--- a/doc/接口文档.docx
+++ b/doc/接口文档.docx
@@ -1,13 +1,10 @@
 
 <file path=word/document.xml><?xml version="1.0" encoding="utf-8"?>
-<w:document xmlns:ve="http://schemas.openxmlformats.org/markup-compatibility/2006" xmlns:o="urn:schemas-microsoft-com:office:office" xmlns:r="http://schemas.openxmlformats.org/officeDocument/2006/relationships" xmlns:m="http://schemas.openxmlformats.org/officeDocument/2006/math" xmlns:v="urn:schemas-microsoft-com:vml" xmlns:wp="http://schemas.openxmlformats.org/drawingml/2006/wordprocessingDrawing" xmlns:w10="urn:schemas-microsoft-com:office:word" xmlns:w="http://schemas.openxmlformats.org/wordprocessingml/2006/main" xmlns:wne="http://schemas.microsoft.com/office/word/2006/wordml">
+<w:document xmlns:wpc="http://schemas.microsoft.com/office/word/2010/wordprocessingCanvas" xmlns:mc="http://schemas.openxmlformats.org/markup-compatibility/2006" xmlns:o="urn:schemas-microsoft-com:office:office" xmlns:r="http://schemas.openxmlformats.org/officeDocument/2006/relationships" xmlns:m="http://schemas.openxmlformats.org/officeDocument/2006/math" xmlns:v="urn:schemas-microsoft-com:vml" xmlns:wp14="http://schemas.microsoft.com/office/word/2010/wordprocessingDrawing" xmlns:wp="http://schemas.openxmlformats.org/drawingml/2006/wordprocessingDrawing" xmlns:w10="urn:schemas-microsoft-com:office:word" xmlns:w="http://schemas.openxmlformats.org/wordprocessingml/2006/main" xmlns:w14="http://schemas.microsoft.com/office/word/2010/wordml" xmlns:wpg="http://schemas.microsoft.com/office/word/2010/wordprocessingGroup" xmlns:wpi="http://schemas.microsoft.com/office/word/2010/wordprocessingInk" xmlns:wne="http://schemas.microsoft.com/office/word/2006/wordml" xmlns:wps="http://schemas.microsoft.com/office/word/2010/wordprocessingShape" mc:Ignorable="w14 wp14">
   <w:body>
     <w:p>
       <w:pPr>
         <w:pStyle w:val="1"/>
-        <w:rPr>
-          <w:rFonts w:hint="eastAsia"/>
-        </w:rPr>
       </w:pPr>
       <w:r>
         <w:rPr>
@@ -16,19 +13,8 @@
         <w:t>主页</w:t>
       </w:r>
     </w:p>
-    <w:p>
-      <w:pPr>
-        <w:rPr>
-          <w:rFonts w:hint="eastAsia"/>
-        </w:rPr>
-      </w:pPr>
-    </w:p>
-    <w:p>
-      <w:pPr>
-        <w:rPr>
-          <w:rFonts w:hint="eastAsia"/>
-        </w:rPr>
-      </w:pPr>
+    <w:p/>
+    <w:p>
       <w:r>
         <w:rPr>
           <w:rFonts w:hint="eastAsia"/>
@@ -37,11 +23,6 @@
       </w:r>
     </w:p>
     <w:p>
-      <w:pPr>
-        <w:rPr>
-          <w:rFonts w:hint="eastAsia"/>
-        </w:rPr>
-      </w:pPr>
       <w:r>
         <w:rPr>
           <w:rFonts w:hint="eastAsia"/>
@@ -78,20 +59,21 @@
         </w:rPr>
         <w:t>、特价分类营地列表、分类详情列表。</w:t>
       </w:r>
-    </w:p>
-    <w:p>
-      <w:pPr>
-        <w:rPr>
-          <w:rFonts w:hint="eastAsia"/>
-        </w:rPr>
-      </w:pPr>
-    </w:p>
-    <w:p>
-      <w:pPr>
-        <w:rPr>
-          <w:rFonts w:hint="eastAsia"/>
-        </w:rPr>
-      </w:pPr>
+      <w:r>
+        <w:rPr>
+          <w:rFonts w:hint="eastAsia"/>
+        </w:rPr>
+        <w:t xml:space="preserve"> </w:t>
+      </w:r>
+      <w:r>
+        <w:rPr>
+          <w:rFonts w:hint="eastAsia"/>
+        </w:rPr>
+        <w:t>√</w:t>
+      </w:r>
+    </w:p>
+    <w:p/>
+    <w:p>
       <w:r>
         <w:rPr>
           <w:rFonts w:hint="eastAsia"/>
@@ -100,11 +82,6 @@
       </w:r>
     </w:p>
     <w:p>
-      <w:pPr>
-        <w:rPr>
-          <w:rFonts w:hint="eastAsia"/>
-        </w:rPr>
-      </w:pPr>
       <w:r>
         <w:rPr>
           <w:rFonts w:hint="eastAsia"/>
@@ -117,42 +94,27 @@
         </w:rPr>
         <w:t>分布式</w:t>
       </w:r>
-      <w:proofErr w:type="spellStart"/>
-      <w:r>
-        <w:rPr>
-          <w:rFonts w:hint="eastAsia"/>
-        </w:rPr>
-        <w:t>redis</w:t>
-      </w:r>
-      <w:proofErr w:type="spellEnd"/>
+      <w:r>
+        <w:rPr>
+          <w:rFonts w:hint="eastAsia"/>
+        </w:rPr>
+        <w:t>redis sessionId</w:t>
+      </w:r>
       <w:r>
         <w:rPr>
           <w:rFonts w:hint="eastAsia"/>
         </w:rPr>
         <w:t xml:space="preserve"> </w:t>
       </w:r>
-      <w:proofErr w:type="spellStart"/>
-      <w:r>
-        <w:rPr>
-          <w:rFonts w:hint="eastAsia"/>
-        </w:rPr>
-        <w:t>sessionId</w:t>
-      </w:r>
-      <w:proofErr w:type="spellEnd"/>
-    </w:p>
-    <w:p>
-      <w:pPr>
-        <w:rPr>
-          <w:rFonts w:hint="eastAsia"/>
-        </w:rPr>
-      </w:pPr>
-    </w:p>
-    <w:p>
-      <w:pPr>
-        <w:rPr>
-          <w:rFonts w:hint="eastAsia"/>
-        </w:rPr>
-      </w:pPr>
+      <w:r>
+        <w:rPr>
+          <w:rFonts w:hint="eastAsia"/>
+        </w:rPr>
+        <w:t>√</w:t>
+      </w:r>
+    </w:p>
+    <w:p/>
+    <w:p>
       <w:r>
         <w:rPr>
           <w:rFonts w:hint="eastAsia"/>
@@ -161,11 +123,6 @@
       </w:r>
     </w:p>
     <w:p>
-      <w:pPr>
-        <w:rPr>
-          <w:rFonts w:hint="eastAsia"/>
-        </w:rPr>
-      </w:pPr>
       <w:r>
         <w:rPr>
           <w:rFonts w:hint="eastAsia"/>
@@ -204,11 +161,6 @@
       </w:r>
     </w:p>
     <w:p>
-      <w:pPr>
-        <w:rPr>
-          <w:rFonts w:hint="eastAsia"/>
-        </w:rPr>
-      </w:pPr>
       <w:r>
         <w:rPr>
           <w:rFonts w:hint="eastAsia"/>
@@ -221,19 +173,11 @@
         </w:rPr>
         <w:t>统计搜索词：每次查询放</w:t>
       </w:r>
-      <w:proofErr w:type="spellStart"/>
-      <w:r>
-        <w:rPr>
-          <w:rFonts w:hint="eastAsia"/>
-        </w:rPr>
-        <w:t>redis</w:t>
-      </w:r>
-      <w:proofErr w:type="spellEnd"/>
-      <w:r>
-        <w:rPr>
-          <w:rFonts w:hint="eastAsia"/>
-        </w:rPr>
-        <w:t>+</w:t>
+      <w:r>
+        <w:rPr>
+          <w:rFonts w:hint="eastAsia"/>
+        </w:rPr>
+        <w:t>redis+</w:t>
       </w:r>
       <w:r>
         <w:rPr>
@@ -242,19 +186,8 @@
         <w:t>数据库</w:t>
       </w:r>
     </w:p>
-    <w:p>
-      <w:pPr>
-        <w:rPr>
-          <w:rFonts w:hint="eastAsia"/>
-        </w:rPr>
-      </w:pPr>
-    </w:p>
-    <w:p>
-      <w:pPr>
-        <w:rPr>
-          <w:rFonts w:hint="eastAsia"/>
-        </w:rPr>
-      </w:pPr>
+    <w:p/>
+    <w:p>
       <w:r>
         <w:rPr>
           <w:rFonts w:hint="eastAsia"/>
@@ -263,11 +196,6 @@
       </w:r>
     </w:p>
     <w:p>
-      <w:pPr>
-        <w:rPr>
-          <w:rFonts w:hint="eastAsia"/>
-        </w:rPr>
-      </w:pPr>
       <w:r>
         <w:rPr>
           <w:rFonts w:hint="eastAsia"/>
@@ -280,34 +208,27 @@
         </w:rPr>
         <w:t>四个分类列表、营地展示列表、已选择标签列表</w:t>
       </w:r>
-    </w:p>
-    <w:p>
-      <w:pPr>
-        <w:rPr>
-          <w:rFonts w:hint="eastAsia"/>
-        </w:rPr>
-      </w:pPr>
-    </w:p>
-    <w:p>
-      <w:pPr>
-        <w:rPr>
-          <w:rFonts w:hint="eastAsia"/>
-        </w:rPr>
-      </w:pPr>
-    </w:p>
-    <w:p>
-      <w:pPr>
-        <w:rPr>
-          <w:rFonts w:hint="eastAsia"/>
-        </w:rPr>
-      </w:pPr>
-    </w:p>
+      <w:r>
+        <w:rPr>
+          <w:rFonts w:hint="eastAsia"/>
+        </w:rPr>
+        <w:t xml:space="preserve"> </w:t>
+      </w:r>
+      <w:r>
+        <w:rPr>
+          <w:rFonts w:hint="eastAsia"/>
+        </w:rPr>
+        <w:t>√</w:t>
+      </w:r>
+      <w:bookmarkStart w:id="0" w:name="_GoBack"/>
+      <w:bookmarkEnd w:id="0"/>
+    </w:p>
+    <w:p/>
+    <w:p/>
+    <w:p/>
     <w:p>
       <w:pPr>
         <w:pStyle w:val="1"/>
-        <w:rPr>
-          <w:rFonts w:hint="eastAsia"/>
-        </w:rPr>
       </w:pPr>
       <w:r>
         <w:rPr>
@@ -317,39 +238,35 @@
       </w:r>
     </w:p>
     <w:p>
-      <w:pPr>
-        <w:rPr>
-          <w:rFonts w:hint="eastAsia"/>
-        </w:rPr>
-      </w:pPr>
       <w:r>
         <w:rPr>
           <w:rFonts w:hint="eastAsia"/>
         </w:rPr>
         <w:t>直接返回营地</w:t>
       </w:r>
-      <w:proofErr w:type="spellStart"/>
       <w:r>
         <w:rPr>
           <w:rFonts w:hint="eastAsia"/>
         </w:rPr>
         <w:t>vo</w:t>
       </w:r>
-      <w:proofErr w:type="spellEnd"/>
-    </w:p>
-    <w:p>
-      <w:pPr>
-        <w:rPr>
-          <w:rFonts w:hint="eastAsia"/>
-        </w:rPr>
-      </w:pPr>
-    </w:p>
+      <w:r>
+        <w:rPr>
+          <w:rFonts w:hint="eastAsia"/>
+        </w:rPr>
+        <w:t xml:space="preserve"> </w:t>
+      </w:r>
+      <w:r>
+        <w:rPr>
+          <w:rFonts w:hint="eastAsia"/>
+        </w:rPr>
+        <w:t>√</w:t>
+      </w:r>
+    </w:p>
+    <w:p/>
     <w:p>
       <w:pPr>
         <w:pStyle w:val="1"/>
-        <w:rPr>
-          <w:rFonts w:hint="eastAsia"/>
-        </w:rPr>
       </w:pPr>
       <w:r>
         <w:rPr>
@@ -365,24 +282,20 @@
       </w:r>
     </w:p>
     <w:p>
-      <w:pPr>
-        <w:rPr>
-          <w:rFonts w:hint="eastAsia"/>
-        </w:rPr>
-      </w:pPr>
       <w:r>
         <w:rPr>
           <w:rFonts w:hint="eastAsia"/>
         </w:rPr>
         <w:t>添加购物车接口（包括登录校验，写一个公用的拦截器）</w:t>
       </w:r>
-    </w:p>
-    <w:p>
-      <w:pPr>
-        <w:rPr>
-          <w:rFonts w:hint="eastAsia"/>
-        </w:rPr>
-      </w:pPr>
+      <w:r>
+        <w:rPr>
+          <w:rFonts w:hint="eastAsia"/>
+        </w:rPr>
+        <w:t>√</w:t>
+      </w:r>
+    </w:p>
+    <w:p>
       <w:r>
         <w:rPr>
           <w:rFonts w:hint="eastAsia"/>
@@ -401,20 +314,23 @@
         </w:rPr>
         <w:t>热门分类营地列表</w:t>
       </w:r>
-    </w:p>
-    <w:p>
-      <w:pPr>
-        <w:rPr>
-          <w:rFonts w:hint="eastAsia"/>
-        </w:rPr>
-      </w:pPr>
-    </w:p>
+      <w:r>
+        <w:rPr>
+          <w:rFonts w:hint="eastAsia"/>
+        </w:rPr>
+        <w:t xml:space="preserve"> </w:t>
+      </w:r>
+      <w:r>
+        <w:rPr>
+          <w:rFonts w:hint="eastAsia"/>
+        </w:rPr>
+        <w:t>√</w:t>
+      </w:r>
+    </w:p>
+    <w:p/>
     <w:p>
       <w:pPr>
         <w:pStyle w:val="1"/>
-        <w:rPr>
-          <w:rFonts w:hint="eastAsia"/>
-        </w:rPr>
       </w:pPr>
       <w:r>
         <w:rPr>
@@ -424,71 +340,59 @@
       </w:r>
     </w:p>
     <w:p>
-      <w:pPr>
-        <w:rPr>
-          <w:rFonts w:hint="eastAsia"/>
-        </w:rPr>
-      </w:pPr>
       <w:r>
         <w:rPr>
           <w:rFonts w:hint="eastAsia"/>
         </w:rPr>
         <w:t>登录</w:t>
       </w:r>
-    </w:p>
-    <w:p>
-      <w:pPr>
-        <w:rPr>
-          <w:rFonts w:hint="eastAsia"/>
-        </w:rPr>
-      </w:pPr>
+      <w:r>
+        <w:rPr>
+          <w:rFonts w:hint="eastAsia"/>
+        </w:rPr>
+        <w:t xml:space="preserve">  </w:t>
+      </w:r>
+      <w:r>
+        <w:rPr>
+          <w:rFonts w:hint="eastAsia"/>
+        </w:rPr>
+        <w:t>√</w:t>
+      </w:r>
+    </w:p>
+    <w:p>
       <w:r>
         <w:rPr>
           <w:rFonts w:hint="eastAsia"/>
         </w:rPr>
         <w:t>获取手机验证码</w:t>
       </w:r>
-    </w:p>
-    <w:p>
-      <w:pPr>
-        <w:rPr>
-          <w:rFonts w:hint="eastAsia"/>
-        </w:rPr>
-      </w:pPr>
+      <w:r>
+        <w:rPr>
+          <w:rFonts w:hint="eastAsia"/>
+        </w:rPr>
+        <w:t>√</w:t>
+      </w:r>
+    </w:p>
+    <w:p>
       <w:r>
         <w:rPr>
           <w:rFonts w:hint="eastAsia"/>
         </w:rPr>
         <w:t>获取图片验证码</w:t>
       </w:r>
-    </w:p>
-    <w:p>
-      <w:pPr>
-        <w:rPr>
-          <w:rFonts w:hint="eastAsia"/>
-        </w:rPr>
-      </w:pPr>
-    </w:p>
-    <w:p>
-      <w:pPr>
-        <w:rPr>
-          <w:rFonts w:hint="eastAsia"/>
-        </w:rPr>
-      </w:pPr>
-    </w:p>
-    <w:p>
-      <w:pPr>
-        <w:rPr>
-          <w:rFonts w:hint="eastAsia"/>
-        </w:rPr>
-      </w:pPr>
-    </w:p>
+      <w:r>
+        <w:rPr>
+          <w:rFonts w:hint="eastAsia"/>
+        </w:rPr>
+        <w:t>√</w:t>
+      </w:r>
+    </w:p>
+    <w:p/>
+    <w:p/>
+    <w:p/>
     <w:p>
       <w:pPr>
         <w:pStyle w:val="1"/>
-        <w:rPr>
-          <w:rFonts w:hint="eastAsia"/>
-        </w:rPr>
       </w:pPr>
       <w:r>
         <w:rPr>
@@ -498,11 +402,6 @@
       </w:r>
     </w:p>
     <w:p>
-      <w:pPr>
-        <w:rPr>
-          <w:rFonts w:hint="eastAsia"/>
-        </w:rPr>
-      </w:pPr>
       <w:r>
         <w:rPr>
           <w:rFonts w:hint="eastAsia"/>
@@ -511,11 +410,6 @@
       </w:r>
     </w:p>
     <w:p>
-      <w:pPr>
-        <w:rPr>
-          <w:rFonts w:hint="eastAsia"/>
-        </w:rPr>
-      </w:pPr>
       <w:r>
         <w:rPr>
           <w:rFonts w:hint="eastAsia"/>
@@ -524,11 +418,6 @@
       </w:r>
     </w:p>
     <w:p>
-      <w:pPr>
-        <w:rPr>
-          <w:rFonts w:hint="eastAsia"/>
-        </w:rPr>
-      </w:pPr>
       <w:r>
         <w:rPr>
           <w:rFonts w:hint="eastAsia"/>
@@ -543,11 +432,6 @@
       </w:r>
     </w:p>
     <w:p>
-      <w:pPr>
-        <w:rPr>
-          <w:rFonts w:hint="eastAsia"/>
-        </w:rPr>
-      </w:pPr>
       <w:r>
         <w:rPr>
           <w:rFonts w:hint="eastAsia"/>
@@ -556,11 +440,6 @@
       </w:r>
     </w:p>
     <w:p>
-      <w:pPr>
-        <w:rPr>
-          <w:rFonts w:hint="eastAsia"/>
-        </w:rPr>
-      </w:pPr>
       <w:r>
         <w:rPr>
           <w:rFonts w:hint="eastAsia"/>
@@ -569,11 +448,6 @@
       </w:r>
     </w:p>
     <w:p>
-      <w:pPr>
-        <w:rPr>
-          <w:rFonts w:hint="eastAsia"/>
-        </w:rPr>
-      </w:pPr>
       <w:r>
         <w:rPr>
           <w:rFonts w:hint="eastAsia"/>
@@ -581,19 +455,8 @@
         <w:t>积分规则接口</w:t>
       </w:r>
     </w:p>
-    <w:p>
-      <w:pPr>
-        <w:rPr>
-          <w:rFonts w:hint="eastAsia"/>
-        </w:rPr>
-      </w:pPr>
-    </w:p>
-    <w:p>
-      <w:pPr>
-        <w:rPr>
-          <w:rFonts w:hint="eastAsia"/>
-        </w:rPr>
-      </w:pPr>
+    <w:p/>
+    <w:p>
       <w:r>
         <w:rPr>
           <w:rFonts w:hint="eastAsia"/>
@@ -602,11 +465,6 @@
       </w:r>
     </w:p>
     <w:p>
-      <w:pPr>
-        <w:rPr>
-          <w:rFonts w:hint="eastAsia"/>
-        </w:rPr>
-      </w:pPr>
       <w:r>
         <w:rPr>
           <w:rFonts w:hint="eastAsia"/>
@@ -614,26 +472,11 @@
         <w:t>结算页接口，返回营地列表及对应数量</w:t>
       </w:r>
     </w:p>
-    <w:p>
-      <w:pPr>
-        <w:rPr>
-          <w:rFonts w:hint="eastAsia"/>
-        </w:rPr>
-      </w:pPr>
-    </w:p>
-    <w:p>
-      <w:pPr>
-        <w:rPr>
-          <w:rFonts w:hint="eastAsia"/>
-        </w:rPr>
-      </w:pPr>
-    </w:p>
+    <w:p/>
+    <w:p/>
     <w:p>
       <w:pPr>
         <w:pStyle w:val="1"/>
-        <w:rPr>
-          <w:rFonts w:hint="eastAsia"/>
-        </w:rPr>
       </w:pPr>
       <w:r>
         <w:rPr>
@@ -643,11 +486,6 @@
       </w:r>
     </w:p>
     <w:p>
-      <w:pPr>
-        <w:rPr>
-          <w:rFonts w:hint="eastAsia"/>
-        </w:rPr>
-      </w:pPr>
       <w:r>
         <w:rPr>
           <w:rFonts w:hint="eastAsia"/>
@@ -656,11 +494,6 @@
       </w:r>
     </w:p>
     <w:p>
-      <w:pPr>
-        <w:rPr>
-          <w:rFonts w:hint="eastAsia"/>
-        </w:rPr>
-      </w:pPr>
       <w:r>
         <w:rPr>
           <w:rFonts w:hint="eastAsia"/>
@@ -668,19 +501,8 @@
         <w:t>订单列表接口（四个状态分别展示）</w:t>
       </w:r>
     </w:p>
-    <w:p>
-      <w:pPr>
-        <w:rPr>
-          <w:rFonts w:hint="eastAsia"/>
-        </w:rPr>
-      </w:pPr>
-    </w:p>
-    <w:p>
-      <w:pPr>
-        <w:rPr>
-          <w:rFonts w:hint="eastAsia"/>
-        </w:rPr>
-      </w:pPr>
+    <w:p/>
+    <w:p>
       <w:r>
         <w:rPr>
           <w:rFonts w:hint="eastAsia"/>
@@ -688,13 +510,7 @@
         <w:t>站内信列表接口</w:t>
       </w:r>
     </w:p>
-    <w:p>
-      <w:pPr>
-        <w:rPr>
-          <w:rFonts w:hint="eastAsia"/>
-        </w:rPr>
-      </w:pPr>
-    </w:p>
+    <w:p/>
     <w:p>
       <w:r>
         <w:rPr>
@@ -714,7 +530,7 @@
 </file>
 
 <file path=word/endnotes.xml><?xml version="1.0" encoding="utf-8"?>
-<w:endnotes xmlns:ve="http://schemas.openxmlformats.org/markup-compatibility/2006" xmlns:o="urn:schemas-microsoft-com:office:office" xmlns:r="http://schemas.openxmlformats.org/officeDocument/2006/relationships" xmlns:m="http://schemas.openxmlformats.org/officeDocument/2006/math" xmlns:v="urn:schemas-microsoft-com:vml" xmlns:wp="http://schemas.openxmlformats.org/drawingml/2006/wordprocessingDrawing" xmlns:w10="urn:schemas-microsoft-com:office:word" xmlns:w="http://schemas.openxmlformats.org/wordprocessingml/2006/main" xmlns:wne="http://schemas.microsoft.com/office/word/2006/wordml">
+<w:endnotes xmlns:wpc="http://schemas.microsoft.com/office/word/2010/wordprocessingCanvas" xmlns:mc="http://schemas.openxmlformats.org/markup-compatibility/2006" xmlns:o="urn:schemas-microsoft-com:office:office" xmlns:r="http://schemas.openxmlformats.org/officeDocument/2006/relationships" xmlns:m="http://schemas.openxmlformats.org/officeDocument/2006/math" xmlns:v="urn:schemas-microsoft-com:vml" xmlns:wp14="http://schemas.microsoft.com/office/word/2010/wordprocessingDrawing" xmlns:wp="http://schemas.openxmlformats.org/drawingml/2006/wordprocessingDrawing" xmlns:w10="urn:schemas-microsoft-com:office:word" xmlns:w="http://schemas.openxmlformats.org/wordprocessingml/2006/main" xmlns:w14="http://schemas.microsoft.com/office/word/2010/wordml" xmlns:wpg="http://schemas.microsoft.com/office/word/2010/wordprocessingGroup" xmlns:wpi="http://schemas.microsoft.com/office/word/2010/wordprocessingInk" xmlns:wne="http://schemas.microsoft.com/office/word/2006/wordml" xmlns:wps="http://schemas.microsoft.com/office/word/2010/wordprocessingShape" mc:Ignorable="w14 wp14">
   <w:endnote w:type="separator" w:id="-1">
     <w:p>
       <w:r>
@@ -733,7 +549,7 @@
 </file>
 
 <file path=word/footnotes.xml><?xml version="1.0" encoding="utf-8"?>
-<w:footnotes xmlns:ve="http://schemas.openxmlformats.org/markup-compatibility/2006" xmlns:o="urn:schemas-microsoft-com:office:office" xmlns:r="http://schemas.openxmlformats.org/officeDocument/2006/relationships" xmlns:m="http://schemas.openxmlformats.org/officeDocument/2006/math" xmlns:v="urn:schemas-microsoft-com:vml" xmlns:wp="http://schemas.openxmlformats.org/drawingml/2006/wordprocessingDrawing" xmlns:w10="urn:schemas-microsoft-com:office:word" xmlns:w="http://schemas.openxmlformats.org/wordprocessingml/2006/main" xmlns:wne="http://schemas.microsoft.com/office/word/2006/wordml">
+<w:footnotes xmlns:wpc="http://schemas.microsoft.com/office/word/2010/wordprocessingCanvas" xmlns:mc="http://schemas.openxmlformats.org/markup-compatibility/2006" xmlns:o="urn:schemas-microsoft-com:office:office" xmlns:r="http://schemas.openxmlformats.org/officeDocument/2006/relationships" xmlns:m="http://schemas.openxmlformats.org/officeDocument/2006/math" xmlns:v="urn:schemas-microsoft-com:vml" xmlns:wp14="http://schemas.microsoft.com/office/word/2010/wordprocessingDrawing" xmlns:wp="http://schemas.openxmlformats.org/drawingml/2006/wordprocessingDrawing" xmlns:w10="urn:schemas-microsoft-com:office:word" xmlns:w="http://schemas.openxmlformats.org/wordprocessingml/2006/main" xmlns:w14="http://schemas.microsoft.com/office/word/2010/wordml" xmlns:wpg="http://schemas.microsoft.com/office/word/2010/wordprocessingGroup" xmlns:wpi="http://schemas.microsoft.com/office/word/2010/wordprocessingInk" xmlns:wne="http://schemas.microsoft.com/office/word/2006/wordml" xmlns:wps="http://schemas.microsoft.com/office/word/2010/wordprocessingShape" mc:Ignorable="w14 wp14">
   <w:footnote w:type="separator" w:id="-1">
     <w:p>
       <w:r>
@@ -752,7 +568,7 @@
 </file>
 
 <file path=word/styles.xml><?xml version="1.0" encoding="utf-8"?>
-<w:styles xmlns:r="http://schemas.openxmlformats.org/officeDocument/2006/relationships" xmlns:w="http://schemas.openxmlformats.org/wordprocessingml/2006/main">
+<w:styles xmlns:mc="http://schemas.openxmlformats.org/markup-compatibility/2006" xmlns:r="http://schemas.openxmlformats.org/officeDocument/2006/relationships" xmlns:w="http://schemas.openxmlformats.org/wordprocessingml/2006/main" xmlns:w14="http://schemas.microsoft.com/office/word/2010/wordml" mc:Ignorable="w14">
   <w:docDefaults>
     <w:rPrDefault>
       <w:rPr>
@@ -946,7 +762,6 @@
     <w:uiPriority w:val="99"/>
     <w:semiHidden/>
     <w:unhideWhenUsed/>
-    <w:qFormat/>
     <w:tblPr>
       <w:tblInd w:w="0" w:type="dxa"/>
       <w:tblCellMar>
@@ -1072,6 +887,197 @@
       <w:sz w:val="18"/>
       <w:szCs w:val="18"/>
     </w:rPr>
+  </w:style>
+</w:styles>
+</file>
+
+<file path=word/stylesWithEffects.xml><?xml version="1.0" encoding="utf-8"?>
+<w:styles xmlns:wpc="http://schemas.microsoft.com/office/word/2010/wordprocessingCanvas" xmlns:mc="http://schemas.openxmlformats.org/markup-compatibility/2006" xmlns:o="urn:schemas-microsoft-com:office:office" xmlns:r="http://schemas.openxmlformats.org/officeDocument/2006/relationships" xmlns:m="http://schemas.openxmlformats.org/officeDocument/2006/math" xmlns:v="urn:schemas-microsoft-com:vml" xmlns:wp14="http://schemas.microsoft.com/office/word/2010/wordprocessingDrawing" xmlns:wp="http://schemas.openxmlformats.org/drawingml/2006/wordprocessingDrawing" xmlns:w10="urn:schemas-microsoft-com:office:word" xmlns:w="http://schemas.openxmlformats.org/wordprocessingml/2006/main" xmlns:w14="http://schemas.microsoft.com/office/word/2010/wordml" xmlns:wpg="http://schemas.microsoft.com/office/word/2010/wordprocessingGroup" xmlns:wpi="http://schemas.microsoft.com/office/word/2010/wordprocessingInk" xmlns:wne="http://schemas.microsoft.com/office/word/2006/wordml" xmlns:wps="http://schemas.microsoft.com/office/word/2010/wordprocessingShape" mc:Ignorable="w14 wp14">
+  <w:docDefaults>
+    <w:rPrDefault>
+      <w:rPr>
+        <w:rFonts w:asciiTheme="minorHAnsi" w:eastAsiaTheme="minorEastAsia" w:hAnsiTheme="minorHAnsi" w:cstheme="minorBidi"/>
+        <w:kern w:val="2"/>
+        <w:sz w:val="21"/>
+        <w:szCs w:val="22"/>
+        <w:lang w:val="en-US" w:eastAsia="zh-CN" w:bidi="ar-SA"/>
+      </w:rPr>
+    </w:rPrDefault>
+    <w:pPrDefault/>
+  </w:docDefaults>
+  <w:latentStyles w:defLockedState="0" w:defUIPriority="99" w:defSemiHidden="1" w:defUnhideWhenUsed="1" w:defQFormat="0" w:count="267">
+    <w:lsdException w:name="Normal" w:semiHidden="0" w:uiPriority="0" w:unhideWhenUsed="0" w:qFormat="1"/>
+    <w:lsdException w:name="heading 1" w:semiHidden="0" w:uiPriority="9" w:unhideWhenUsed="0" w:qFormat="1"/>
+    <w:lsdException w:name="heading 2" w:uiPriority="9" w:qFormat="1"/>
+    <w:lsdException w:name="heading 3" w:uiPriority="9" w:qFormat="1"/>
+    <w:lsdException w:name="heading 4" w:uiPriority="9" w:qFormat="1"/>
+    <w:lsdException w:name="heading 5" w:uiPriority="9" w:qFormat="1"/>
+    <w:lsdException w:name="heading 6" w:uiPriority="9" w:qFormat="1"/>
+    <w:lsdException w:name="heading 7" w:uiPriority="9" w:qFormat="1"/>
+    <w:lsdException w:name="heading 8" w:uiPriority="9" w:qFormat="1"/>
+    <w:lsdException w:name="heading 9" w:uiPriority="9" w:qFormat="1"/>
+    <w:lsdException w:name="toc 1" w:uiPriority="39"/>
+    <w:lsdException w:name="toc 2" w:uiPriority="39"/>
+    <w:lsdException w:name="toc 3" w:uiPriority="39"/>
+    <w:lsdException w:name="toc 4" w:uiPriority="39"/>
+    <w:lsdException w:name="toc 5" w:uiPriority="39"/>
+    <w:lsdException w:name="toc 6" w:uiPriority="39"/>
+    <w:lsdException w:name="toc 7" w:uiPriority="39"/>
+    <w:lsdException w:name="toc 8" w:uiPriority="39"/>
+    <w:lsdException w:name="toc 9" w:uiPriority="39"/>
+    <w:lsdException w:name="caption" w:uiPriority="35" w:qFormat="1"/>
+    <w:lsdException w:name="Title" w:semiHidden="0" w:uiPriority="10" w:unhideWhenUsed="0" w:qFormat="1"/>
+    <w:lsdException w:name="Default Paragraph Font" w:uiPriority="1"/>
+    <w:lsdException w:name="Subtitle" w:semiHidden="0" w:uiPriority="11" w:unhideWhenUsed="0" w:qFormat="1"/>
+    <w:lsdException w:name="Strong" w:semiHidden="0" w:uiPriority="22" w:unhideWhenUsed="0" w:qFormat="1"/>
+    <w:lsdException w:name="Emphasis" w:semiHidden="0" w:uiPriority="20" w:unhideWhenUsed="0" w:qFormat="1"/>
+    <w:lsdException w:name="Table Grid" w:semiHidden="0" w:uiPriority="59" w:unhideWhenUsed="0"/>
+    <w:lsdException w:name="Placeholder Text" w:unhideWhenUsed="0"/>
+    <w:lsdException w:name="No Spacing" w:semiHidden="0" w:uiPriority="1" w:unhideWhenUsed="0" w:qFormat="1"/>
+    <w:lsdException w:name="Light Shading" w:semiHidden="0" w:uiPriority="60" w:unhideWhenUsed="0"/>
+    <w:lsdException w:name="Light List" w:semiHidden="0" w:uiPriority="61" w:unhideWhenUsed="0"/>
+    <w:lsdException w:name="Light Grid" w:semiHidden="0" w:uiPriority="62" w:unhideWhenUsed="0"/>
+    <w:lsdException w:name="Medium Shading 1" w:semiHidden="0" w:uiPriority="63" w:unhideWhenUsed="0"/>
+    <w:lsdException w:name="Medium Shading 2" w:semiHidden="0" w:uiPriority="64" w:unhideWhenUsed="0"/>
+    <w:lsdException w:name="Medium List 1" w:semiHidden="0" w:uiPriority="65" w:unhideWhenUsed="0"/>
+    <w:lsdException w:name="Medium List 2" w:semiHidden="0" w:uiPriority="66" w:unhideWhenUsed="0"/>
+    <w:lsdException w:name="Medium Grid 1" w:semiHidden="0" w:uiPriority="67" w:unhideWhenUsed="0"/>
+    <w:lsdException w:name="Medium Grid 2" w:semiHidden="0" w:uiPriority="68" w:unhideWhenUsed="0"/>
+    <w:lsdException w:name="Medium Grid 3" w:semiHidden="0" w:uiPriority="69" w:unhideWhenUsed="0"/>
+    <w:lsdException w:name="Dark List" w:semiHidden="0" w:uiPriority="70" w:unhideWhenUsed="0"/>
+    <w:lsdException w:name="Colorful Shading" w:semiHidden="0" w:uiPriority="71" w:unhideWhenUsed="0"/>
+    <w:lsdException w:name="Colorful List" w:semiHidden="0" w:uiPriority="72" w:unhideWhenUsed="0"/>
+    <w:lsdException w:name="Colorful Grid" w:semiHidden="0" w:uiPriority="73" w:unhideWhenUsed="0"/>
+    <w:lsdException w:name="Light Shading Accent 1" w:semiHidden="0" w:uiPriority="60" w:unhideWhenUsed="0"/>
+    <w:lsdException w:name="Light List Accent 1" w:semiHidden="0" w:uiPriority="61" w:unhideWhenUsed="0"/>
+    <w:lsdException w:name="Light Grid Accent 1" w:semiHidden="0" w:uiPriority="62" w:unhideWhenUsed="0"/>
+    <w:lsdException w:name="Medium Shading 1 Accent 1" w:semiHidden="0" w:uiPriority="63" w:unhideWhenUsed="0"/>
+    <w:lsdException w:name="Medium Shading 2 Accent 1" w:semiHidden="0" w:uiPriority="64" w:unhideWhenUsed="0"/>
+    <w:lsdException w:name="Medium List 1 Accent 1" w:semiHidden="0" w:uiPriority="65" w:unhideWhenUsed="0"/>
+    <w:lsdException w:name="Revision" w:unhideWhenUsed="0"/>
+    <w:lsdException w:name="List Paragraph" w:semiHidden="0" w:uiPriority="34" w:unhideWhenUsed="0" w:qFormat="1"/>
+    <w:lsdException w:name="Quote" w:semiHidden="0" w:uiPriority="29" w:unhideWhenUsed="0" w:qFormat="1"/>
+    <w:lsdException w:name="Intense Quote" w:semiHidden="0" w:uiPriority="30" w:unhideWhenUsed="0" w:qFormat="1"/>
+    <w:lsdException w:name="Medium List 2 Accent 1" w:semiHidden="0" w:uiPriority="66" w:unhideWhenUsed="0"/>
+    <w:lsdException w:name="Medium Grid 1 Accent 1" w:semiHidden="0" w:uiPriority="67" w:unhideWhenUsed="0"/>
+    <w:lsdException w:name="Medium Grid 2 Accent 1" w:semiHidden="0" w:uiPriority="68" w:unhideWhenUsed="0"/>
+    <w:lsdException w:name="Medium Grid 3 Accent 1" w:semiHidden="0" w:uiPriority="69" w:unhideWhenUsed="0"/>
+    <w:lsdException w:name="Dark List Accent 1" w:semiHidden="0" w:uiPriority="70" w:unhideWhenUsed="0"/>
+    <w:lsdException w:name="Colorful Shading Accent 1" w:semiHidden="0" w:uiPriority="71" w:unhideWhenUsed="0"/>
+    <w:lsdException w:name="Colorful List Accent 1" w:semiHidden="0" w:uiPriority="72" w:unhideWhenUsed="0"/>
+    <w:lsdException w:name="Colorful Grid Accent 1" w:semiHidden="0" w:uiPriority="73" w:unhideWhenUsed="0"/>
+    <w:lsdException w:name="Light Shading Accent 2" w:semiHidden="0" w:uiPriority="60" w:unhideWhenUsed="0"/>
+    <w:lsdException w:name="Light List Accent 2" w:semiHidden="0" w:uiPriority="61" w:unhideWhenUsed="0"/>
+    <w:lsdException w:name="Light Grid Accent 2" w:semiHidden="0" w:uiPriority="62" w:unhideWhenUsed="0"/>
+    <w:lsdException w:name="Medium Shading 1 Accent 2" w:semiHidden="0" w:uiPriority="63" w:unhideWhenUsed="0"/>
+    <w:lsdException w:name="Medium Shading 2 Accent 2" w:semiHidden="0" w:uiPriority="64" w:unhideWhenUsed="0"/>
+    <w:lsdException w:name="Medium List 1 Accent 2" w:semiHidden="0" w:uiPriority="65" w:unhideWhenUsed="0"/>
+    <w:lsdException w:name="Medium List 2 Accent 2" w:semiHidden="0" w:uiPriority="66" w:unhideWhenUsed="0"/>
+    <w:lsdException w:name="Medium Grid 1 Accent 2" w:semiHidden="0" w:uiPriority="67" w:unhideWhenUsed="0"/>
+    <w:lsdException w:name="Medium Grid 2 Accent 2" w:semiHidden="0" w:uiPriority="68" w:unhideWhenUsed="0"/>
+    <w:lsdException w:name="Medium Grid 3 Accent 2" w:semiHidden="0" w:uiPriority="69" w:unhideWhenUsed="0"/>
+    <w:lsdException w:name="Dark List Accent 2" w:semiHidden="0" w:uiPriority="70" w:unhideWhenUsed="0"/>
+    <w:lsdException w:name="Colorful Shading Accent 2" w:semiHidden="0" w:uiPriority="71" w:unhideWhenUsed="0"/>
+    <w:lsdException w:name="Colorful List Accent 2" w:semiHidden="0" w:uiPriority="72" w:unhideWhenUsed="0"/>
+    <w:lsdException w:name="Colorful Grid Accent 2" w:semiHidden="0" w:uiPriority="73" w:unhideWhenUsed="0"/>
+    <w:lsdException w:name="Light Shading Accent 3" w:semiHidden="0" w:uiPriority="60" w:unhideWhenUsed="0"/>
+    <w:lsdException w:name="Light List Accent 3" w:semiHidden="0" w:uiPriority="61" w:unhideWhenUsed="0"/>
+    <w:lsdException w:name="Light Grid Accent 3" w:semiHidden="0" w:uiPriority="62" w:unhideWhenUsed="0"/>
+    <w:lsdException w:name="Medium Shading 1 Accent 3" w:semiHidden="0" w:uiPriority="63" w:unhideWhenUsed="0"/>
+    <w:lsdException w:name="Medium Shading 2 Accent 3" w:semiHidden="0" w:uiPriority="64" w:unhideWhenUsed="0"/>
+    <w:lsdException w:name="Medium List 1 Accent 3" w:semiHidden="0" w:uiPriority="65" w:unhideWhenUsed="0"/>
+    <w:lsdException w:name="Medium List 2 Accent 3" w:semiHidden="0" w:uiPriority="66" w:unhideWhenUsed="0"/>
+    <w:lsdException w:name="Medium Grid 1 Accent 3" w:semiHidden="0" w:uiPriority="67" w:unhideWhenUsed="0"/>
+    <w:lsdException w:name="Medium Grid 2 Accent 3" w:semiHidden="0" w:uiPriority="68" w:unhideWhenUsed="0"/>
+    <w:lsdException w:name="Medium Grid 3 Accent 3" w:semiHidden="0" w:uiPriority="69" w:unhideWhenUsed="0"/>
+    <w:lsdException w:name="Dark List Accent 3" w:semiHidden="0" w:uiPriority="70" w:unhideWhenUsed="0"/>
+    <w:lsdException w:name="Colorful Shading Accent 3" w:semiHidden="0" w:uiPriority="71" w:unhideWhenUsed="0"/>
+    <w:lsdException w:name="Colorful List Accent 3" w:semiHidden="0" w:uiPriority="72" w:unhideWhenUsed="0"/>
+    <w:lsdException w:name="Colorful Grid Accent 3" w:semiHidden="0" w:uiPriority="73" w:unhideWhenUsed="0"/>
+    <w:lsdException w:name="Light Shading Accent 4" w:semiHidden="0" w:uiPriority="60" w:unhideWhenUsed="0"/>
+    <w:lsdException w:name="Light List Accent 4" w:semiHidden="0" w:uiPriority="61" w:unhideWhenUsed="0"/>
+    <w:lsdException w:name="Light Grid Accent 4" w:semiHidden="0" w:uiPriority="62" w:unhideWhenUsed="0"/>
+    <w:lsdException w:name="Medium Shading 1 Accent 4" w:semiHidden="0" w:uiPriority="63" w:unhideWhenUsed="0"/>
+    <w:lsdException w:name="Medium Shading 2 Accent 4" w:semiHidden="0" w:uiPriority="64" w:unhideWhenUsed="0"/>
+    <w:lsdException w:name="Medium List 1 Accent 4" w:semiHidden="0" w:uiPriority="65" w:unhideWhenUsed="0"/>
+    <w:lsdException w:name="Medium List 2 Accent 4" w:semiHidden="0" w:uiPriority="66" w:unhideWhenUsed="0"/>
+    <w:lsdException w:name="Medium Grid 1 Accent 4" w:semiHidden="0" w:uiPriority="67" w:unhideWhenUsed="0"/>
+    <w:lsdException w:name="Medium Grid 2 Accent 4" w:semiHidden="0" w:uiPriority="68" w:unhideWhenUsed="0"/>
+    <w:lsdException w:name="Medium Grid 3 Accent 4" w:semiHidden="0" w:uiPriority="69" w:unhideWhenUsed="0"/>
+    <w:lsdException w:name="Dark List Accent 4" w:semiHidden="0" w:uiPriority="70" w:unhideWhenUsed="0"/>
+    <w:lsdException w:name="Colorful Shading Accent 4" w:semiHidden="0" w:uiPriority="71" w:unhideWhenUsed="0"/>
+    <w:lsdException w:name="Colorful List Accent 4" w:semiHidden="0" w:uiPriority="72" w:unhideWhenUsed="0"/>
+    <w:lsdException w:name="Colorful Grid Accent 4" w:semiHidden="0" w:uiPriority="73" w:unhideWhenUsed="0"/>
+    <w:lsdException w:name="Light Shading Accent 5" w:semiHidden="0" w:uiPriority="60" w:unhideWhenUsed="0"/>
+    <w:lsdException w:name="Light List Accent 5" w:semiHidden="0" w:uiPriority="61" w:unhideWhenUsed="0"/>
+    <w:lsdException w:name="Light Grid Accent 5" w:semiHidden="0" w:uiPriority="62" w:unhideWhenUsed="0"/>
+    <w:lsdException w:name="Medium Shading 1 Accent 5" w:semiHidden="0" w:uiPriority="63" w:unhideWhenUsed="0"/>
+    <w:lsdException w:name="Medium Shading 2 Accent 5" w:semiHidden="0" w:uiPriority="64" w:unhideWhenUsed="0"/>
+    <w:lsdException w:name="Medium List 1 Accent 5" w:semiHidden="0" w:uiPriority="65" w:unhideWhenUsed="0"/>
+    <w:lsdException w:name="Medium List 2 Accent 5" w:semiHidden="0" w:uiPriority="66" w:unhideWhenUsed="0"/>
+    <w:lsdException w:name="Medium Grid 1 Accent 5" w:semiHidden="0" w:uiPriority="67" w:unhideWhenUsed="0"/>
+    <w:lsdException w:name="Medium Grid 2 Accent 5" w:semiHidden="0" w:uiPriority="68" w:unhideWhenUsed="0"/>
+    <w:lsdException w:name="Medium Grid 3 Accent 5" w:semiHidden="0" w:uiPriority="69" w:unhideWhenUsed="0"/>
+    <w:lsdException w:name="Dark List Accent 5" w:semiHidden="0" w:uiPriority="70" w:unhideWhenUsed="0"/>
+    <w:lsdException w:name="Colorful Shading Accent 5" w:semiHidden="0" w:uiPriority="71" w:unhideWhenUsed="0"/>
+    <w:lsdException w:name="Colorful List Accent 5" w:semiHidden="0" w:uiPriority="72" w:unhideWhenUsed="0"/>
+    <w:lsdException w:name="Colorful Grid Accent 5" w:semiHidden="0" w:uiPriority="73" w:unhideWhenUsed="0"/>
+    <w:lsdException w:name="Light Shading Accent 6" w:semiHidden="0" w:uiPriority="60" w:unhideWhenUsed="0"/>
+    <w:lsdException w:name="Light List Accent 6" w:semiHidden="0" w:uiPriority="61" w:unhideWhenUsed="0"/>
+    <w:lsdException w:name="Light Grid Accent 6" w:semiHidden="0" w:uiPriority="62" w:unhideWhenUsed="0"/>
+    <w:lsdException w:name="Medium Shading 1 Accent 6" w:semiHidden="0" w:uiPriority="63" w:unhideWhenUsed="0"/>
+    <w:lsdException w:name="Medium Shading 2 Accent 6" w:semiHidden="0" w:uiPriority="64" w:unhideWhenUsed="0"/>
+    <w:lsdException w:name="Medium List 1 Accent 6" w:semiHidden="0" w:uiPriority="65" w:unhideWhenUsed="0"/>
+    <w:lsdException w:name="Medium List 2 Accent 6" w:semiHidden="0" w:uiPriority="66" w:unhideWhenUsed="0"/>
+    <w:lsdException w:name="Medium Grid 1 Accent 6" w:semiHidden="0" w:uiPriority="67" w:unhideWhenUsed="0"/>
+    <w:lsdException w:name="Medium Grid 2 Accent 6" w:semiHidden="0" w:uiPriority="68" w:unhideWhenUsed="0"/>
+    <w:lsdException w:name="Medium Grid 3 Accent 6" w:semiHidden="0" w:uiPriority="69" w:unhideWhenUsed="0"/>
+    <w:lsdException w:name="Dark List Accent 6" w:semiHidden="0" w:uiPriority="70" w:unhideWhenUsed="0"/>
+    <w:lsdException w:name="Colorful Shading Accent 6" w:semiHidden="0" w:uiPriority="71" w:unhideWhenUsed="0"/>
+    <w:lsdException w:name="Colorful List Accent 6" w:semiHidden="0" w:uiPriority="72" w:unhideWhenUsed="0"/>
+    <w:lsdException w:name="Colorful Grid Accent 6" w:semiHidden="0" w:uiPriority="73" w:unhideWhenUsed="0"/>
+    <w:lsdException w:name="Subtle Emphasis" w:semiHidden="0" w:uiPriority="19" w:unhideWhenUsed="0" w:qFormat="1"/>
+    <w:lsdException w:name="Intense Emphasis" w:semiHidden="0" w:uiPriority="21" w:unhideWhenUsed="0" w:qFormat="1"/>
+    <w:lsdException w:name="Subtle Reference" w:semiHidden="0" w:uiPriority="31" w:unhideWhenUsed="0" w:qFormat="1"/>
+    <w:lsdException w:name="Intense Reference" w:semiHidden="0" w:uiPriority="32" w:unhideWhenUsed="0" w:qFormat="1"/>
+    <w:lsdException w:name="Book Title" w:semiHidden="0" w:uiPriority="33" w:unhideWhenUsed="0" w:qFormat="1"/>
+    <w:lsdException w:name="Bibliography" w:uiPriority="37"/>
+    <w:lsdException w:name="TOC Heading" w:uiPriority="39" w:qFormat="1"/>
+  </w:latentStyles>
+  <w:style w:type="paragraph" w:default="1" w:styleId="a">
+    <w:name w:val="Normal"/>
+    <w:qFormat/>
+    <w:pPr>
+      <w:widowControl w:val="0"/>
+      <w:jc w:val="both"/>
+    </w:pPr>
+  </w:style>
+  <w:style w:type="character" w:default="1" w:styleId="a0">
+    <w:name w:val="Default Paragraph Font"/>
+    <w:uiPriority w:val="1"/>
+    <w:semiHidden/>
+    <w:unhideWhenUsed/>
+  </w:style>
+  <w:style w:type="table" w:default="1" w:styleId="a1">
+    <w:name w:val="Normal Table"/>
+    <w:uiPriority w:val="99"/>
+    <w:semiHidden/>
+    <w:unhideWhenUsed/>
+    <w:tblPr>
+      <w:tblInd w:w="0" w:type="dxa"/>
+      <w:tblCellMar>
+        <w:top w:w="0" w:type="dxa"/>
+        <w:left w:w="108" w:type="dxa"/>
+        <w:bottom w:w="0" w:type="dxa"/>
+        <w:right w:w="108" w:type="dxa"/>
+      </w:tblCellMar>
+    </w:tblPr>
+  </w:style>
+  <w:style w:type="numbering" w:default="1" w:styleId="a2">
+    <w:name w:val="No List"/>
+    <w:uiPriority w:val="99"/>
+    <w:semiHidden/>
+    <w:unhideWhenUsed/>
   </w:style>
 </w:styles>
 </file>

--- a/doc/接口文档.docx
+++ b/doc/接口文档.docx
@@ -5,9 +5,6 @@
     <w:p>
       <w:pPr>
         <w:pStyle w:val="1"/>
-        <w:rPr>
-          <w:rFonts w:hint="eastAsia"/>
-        </w:rPr>
       </w:pPr>
       <w:r>
         <w:rPr>
@@ -16,19 +13,8 @@
         <w:t>主页</w:t>
       </w:r>
     </w:p>
-    <w:p>
-      <w:pPr>
-        <w:rPr>
-          <w:rFonts w:hint="eastAsia"/>
-        </w:rPr>
-      </w:pPr>
-    </w:p>
-    <w:p>
-      <w:pPr>
-        <w:rPr>
-          <w:rFonts w:hint="eastAsia"/>
-        </w:rPr>
-      </w:pPr>
+    <w:p/>
+    <w:p>
       <w:r>
         <w:rPr>
           <w:rFonts w:hint="eastAsia"/>
@@ -37,11 +23,6 @@
       </w:r>
     </w:p>
     <w:p>
-      <w:pPr>
-        <w:rPr>
-          <w:rFonts w:hint="eastAsia"/>
-        </w:rPr>
-      </w:pPr>
       <w:r>
         <w:rPr>
           <w:rFonts w:hint="eastAsia"/>
@@ -79,19 +60,8 @@
         <w:t>、特价分类营地列表、分类详情列表。</w:t>
       </w:r>
     </w:p>
-    <w:p>
-      <w:pPr>
-        <w:rPr>
-          <w:rFonts w:hint="eastAsia"/>
-        </w:rPr>
-      </w:pPr>
-    </w:p>
-    <w:p>
-      <w:pPr>
-        <w:rPr>
-          <w:rFonts w:hint="eastAsia"/>
-        </w:rPr>
-      </w:pPr>
+    <w:p/>
+    <w:p>
       <w:r>
         <w:rPr>
           <w:rFonts w:hint="eastAsia"/>
@@ -100,11 +70,6 @@
       </w:r>
     </w:p>
     <w:p>
-      <w:pPr>
-        <w:rPr>
-          <w:rFonts w:hint="eastAsia"/>
-        </w:rPr>
-      </w:pPr>
       <w:r>
         <w:rPr>
           <w:rFonts w:hint="eastAsia"/>
@@ -140,19 +105,8 @@
       </w:r>
       <w:proofErr w:type="spellEnd"/>
     </w:p>
-    <w:p>
-      <w:pPr>
-        <w:rPr>
-          <w:rFonts w:hint="eastAsia"/>
-        </w:rPr>
-      </w:pPr>
-    </w:p>
-    <w:p>
-      <w:pPr>
-        <w:rPr>
-          <w:rFonts w:hint="eastAsia"/>
-        </w:rPr>
-      </w:pPr>
+    <w:p/>
+    <w:p>
       <w:r>
         <w:rPr>
           <w:rFonts w:hint="eastAsia"/>
@@ -161,11 +115,6 @@
       </w:r>
     </w:p>
     <w:p>
-      <w:pPr>
-        <w:rPr>
-          <w:rFonts w:hint="eastAsia"/>
-        </w:rPr>
-      </w:pPr>
       <w:r>
         <w:rPr>
           <w:rFonts w:hint="eastAsia"/>
@@ -204,11 +153,6 @@
       </w:r>
     </w:p>
     <w:p>
-      <w:pPr>
-        <w:rPr>
-          <w:rFonts w:hint="eastAsia"/>
-        </w:rPr>
-      </w:pPr>
       <w:r>
         <w:rPr>
           <w:rFonts w:hint="eastAsia"/>
@@ -242,19 +186,8 @@
         <w:t>数据库</w:t>
       </w:r>
     </w:p>
-    <w:p>
-      <w:pPr>
-        <w:rPr>
-          <w:rFonts w:hint="eastAsia"/>
-        </w:rPr>
-      </w:pPr>
-    </w:p>
-    <w:p>
-      <w:pPr>
-        <w:rPr>
-          <w:rFonts w:hint="eastAsia"/>
-        </w:rPr>
-      </w:pPr>
+    <w:p/>
+    <w:p>
       <w:r>
         <w:rPr>
           <w:rFonts w:hint="eastAsia"/>
@@ -263,11 +196,6 @@
       </w:r>
     </w:p>
     <w:p>
-      <w:pPr>
-        <w:rPr>
-          <w:rFonts w:hint="eastAsia"/>
-        </w:rPr>
-      </w:pPr>
       <w:r>
         <w:rPr>
           <w:rFonts w:hint="eastAsia"/>
@@ -281,33 +209,12 @@
         <w:t>四个分类列表、营地展示列表、已选择标签列表</w:t>
       </w:r>
     </w:p>
-    <w:p>
-      <w:pPr>
-        <w:rPr>
-          <w:rFonts w:hint="eastAsia"/>
-        </w:rPr>
-      </w:pPr>
-    </w:p>
-    <w:p>
-      <w:pPr>
-        <w:rPr>
-          <w:rFonts w:hint="eastAsia"/>
-        </w:rPr>
-      </w:pPr>
-    </w:p>
-    <w:p>
-      <w:pPr>
-        <w:rPr>
-          <w:rFonts w:hint="eastAsia"/>
-        </w:rPr>
-      </w:pPr>
-    </w:p>
+    <w:p/>
+    <w:p/>
+    <w:p/>
     <w:p>
       <w:pPr>
         <w:pStyle w:val="1"/>
-        <w:rPr>
-          <w:rFonts w:hint="eastAsia"/>
-        </w:rPr>
       </w:pPr>
       <w:r>
         <w:rPr>
@@ -317,11 +224,6 @@
       </w:r>
     </w:p>
     <w:p>
-      <w:pPr>
-        <w:rPr>
-          <w:rFonts w:hint="eastAsia"/>
-        </w:rPr>
-      </w:pPr>
       <w:r>
         <w:rPr>
           <w:rFonts w:hint="eastAsia"/>
@@ -336,20 +238,23 @@
         <w:t>vo</w:t>
       </w:r>
       <w:proofErr w:type="spellEnd"/>
-    </w:p>
-    <w:p>
-      <w:pPr>
-        <w:rPr>
-          <w:rFonts w:hint="eastAsia"/>
-        </w:rPr>
-      </w:pPr>
-    </w:p>
+      <w:r>
+        <w:rPr>
+          <w:rFonts w:hint="eastAsia"/>
+        </w:rPr>
+        <w:t xml:space="preserve"> </w:t>
+      </w:r>
+      <w:r>
+        <w:rPr>
+          <w:rFonts w:hint="eastAsia"/>
+        </w:rPr>
+        <w:t>√</w:t>
+      </w:r>
+    </w:p>
+    <w:p/>
     <w:p>
       <w:pPr>
         <w:pStyle w:val="1"/>
-        <w:rPr>
-          <w:rFonts w:hint="eastAsia"/>
-        </w:rPr>
       </w:pPr>
       <w:r>
         <w:rPr>
@@ -365,24 +270,20 @@
       </w:r>
     </w:p>
     <w:p>
-      <w:pPr>
-        <w:rPr>
-          <w:rFonts w:hint="eastAsia"/>
-        </w:rPr>
-      </w:pPr>
       <w:r>
         <w:rPr>
           <w:rFonts w:hint="eastAsia"/>
         </w:rPr>
         <w:t>添加购物车接口（包括登录校验，写一个公用的拦截器）</w:t>
       </w:r>
-    </w:p>
-    <w:p>
-      <w:pPr>
-        <w:rPr>
-          <w:rFonts w:hint="eastAsia"/>
-        </w:rPr>
-      </w:pPr>
+      <w:r>
+        <w:rPr>
+          <w:rFonts w:hint="eastAsia"/>
+        </w:rPr>
+        <w:t>√</w:t>
+      </w:r>
+    </w:p>
+    <w:p>
       <w:r>
         <w:rPr>
           <w:rFonts w:hint="eastAsia"/>
@@ -402,19 +303,10 @@
         <w:t>热门分类营地列表</w:t>
       </w:r>
     </w:p>
-    <w:p>
-      <w:pPr>
-        <w:rPr>
-          <w:rFonts w:hint="eastAsia"/>
-        </w:rPr>
-      </w:pPr>
-    </w:p>
+    <w:p/>
     <w:p>
       <w:pPr>
         <w:pStyle w:val="1"/>
-        <w:rPr>
-          <w:rFonts w:hint="eastAsia"/>
-        </w:rPr>
       </w:pPr>
       <w:r>
         <w:rPr>
@@ -424,71 +316,71 @@
       </w:r>
     </w:p>
     <w:p>
-      <w:pPr>
-        <w:rPr>
-          <w:rFonts w:hint="eastAsia"/>
-        </w:rPr>
-      </w:pPr>
       <w:r>
         <w:rPr>
           <w:rFonts w:hint="eastAsia"/>
         </w:rPr>
         <w:t>登录</w:t>
       </w:r>
-    </w:p>
-    <w:p>
-      <w:pPr>
-        <w:rPr>
-          <w:rFonts w:hint="eastAsia"/>
-        </w:rPr>
-      </w:pPr>
+      <w:r>
+        <w:rPr>
+          <w:rFonts w:hint="eastAsia"/>
+        </w:rPr>
+        <w:t xml:space="preserve"> </w:t>
+      </w:r>
+      <w:r>
+        <w:rPr>
+          <w:rFonts w:hint="eastAsia"/>
+        </w:rPr>
+        <w:t>√</w:t>
+      </w:r>
+    </w:p>
+    <w:p>
       <w:r>
         <w:rPr>
           <w:rFonts w:hint="eastAsia"/>
         </w:rPr>
         <w:t>获取手机验证码</w:t>
       </w:r>
-    </w:p>
-    <w:p>
-      <w:pPr>
-        <w:rPr>
-          <w:rFonts w:hint="eastAsia"/>
-        </w:rPr>
-      </w:pPr>
+      <w:r>
+        <w:rPr>
+          <w:rFonts w:hint="eastAsia"/>
+        </w:rPr>
+        <w:t xml:space="preserve"> </w:t>
+      </w:r>
+      <w:r>
+        <w:rPr>
+          <w:rFonts w:hint="eastAsia"/>
+        </w:rPr>
+        <w:t>√</w:t>
+      </w:r>
+    </w:p>
+    <w:p>
       <w:r>
         <w:rPr>
           <w:rFonts w:hint="eastAsia"/>
         </w:rPr>
         <w:t>获取图片验证码</w:t>
       </w:r>
-    </w:p>
-    <w:p>
-      <w:pPr>
-        <w:rPr>
-          <w:rFonts w:hint="eastAsia"/>
-        </w:rPr>
-      </w:pPr>
-    </w:p>
-    <w:p>
-      <w:pPr>
-        <w:rPr>
-          <w:rFonts w:hint="eastAsia"/>
-        </w:rPr>
-      </w:pPr>
-    </w:p>
-    <w:p>
-      <w:pPr>
-        <w:rPr>
-          <w:rFonts w:hint="eastAsia"/>
-        </w:rPr>
-      </w:pPr>
-    </w:p>
+      <w:r>
+        <w:rPr>
+          <w:rFonts w:hint="eastAsia"/>
+        </w:rPr>
+        <w:t xml:space="preserve"> </w:t>
+      </w:r>
+      <w:r>
+        <w:rPr>
+          <w:rFonts w:hint="eastAsia"/>
+        </w:rPr>
+        <w:t>√</w:t>
+      </w:r>
+    </w:p>
+    <w:p/>
+    <w:p/>
+    <w:p/>
     <w:p>
       <w:pPr>
         <w:pStyle w:val="1"/>
-        <w:rPr>
-          <w:rFonts w:hint="eastAsia"/>
-        </w:rPr>
       </w:pPr>
       <w:r>
         <w:rPr>
@@ -498,11 +390,6 @@
       </w:r>
     </w:p>
     <w:p>
-      <w:pPr>
-        <w:rPr>
-          <w:rFonts w:hint="eastAsia"/>
-        </w:rPr>
-      </w:pPr>
       <w:r>
         <w:rPr>
           <w:rFonts w:hint="eastAsia"/>
@@ -511,11 +398,6 @@
       </w:r>
     </w:p>
     <w:p>
-      <w:pPr>
-        <w:rPr>
-          <w:rFonts w:hint="eastAsia"/>
-        </w:rPr>
-      </w:pPr>
       <w:r>
         <w:rPr>
           <w:rFonts w:hint="eastAsia"/>
@@ -524,11 +406,6 @@
       </w:r>
     </w:p>
     <w:p>
-      <w:pPr>
-        <w:rPr>
-          <w:rFonts w:hint="eastAsia"/>
-        </w:rPr>
-      </w:pPr>
       <w:r>
         <w:rPr>
           <w:rFonts w:hint="eastAsia"/>
@@ -543,11 +420,6 @@
       </w:r>
     </w:p>
     <w:p>
-      <w:pPr>
-        <w:rPr>
-          <w:rFonts w:hint="eastAsia"/>
-        </w:rPr>
-      </w:pPr>
       <w:r>
         <w:rPr>
           <w:rFonts w:hint="eastAsia"/>
@@ -556,11 +428,6 @@
       </w:r>
     </w:p>
     <w:p>
-      <w:pPr>
-        <w:rPr>
-          <w:rFonts w:hint="eastAsia"/>
-        </w:rPr>
-      </w:pPr>
       <w:r>
         <w:rPr>
           <w:rFonts w:hint="eastAsia"/>
@@ -569,11 +436,6 @@
       </w:r>
     </w:p>
     <w:p>
-      <w:pPr>
-        <w:rPr>
-          <w:rFonts w:hint="eastAsia"/>
-        </w:rPr>
-      </w:pPr>
       <w:r>
         <w:rPr>
           <w:rFonts w:hint="eastAsia"/>
@@ -581,19 +443,8 @@
         <w:t>积分规则接口</w:t>
       </w:r>
     </w:p>
-    <w:p>
-      <w:pPr>
-        <w:rPr>
-          <w:rFonts w:hint="eastAsia"/>
-        </w:rPr>
-      </w:pPr>
-    </w:p>
-    <w:p>
-      <w:pPr>
-        <w:rPr>
-          <w:rFonts w:hint="eastAsia"/>
-        </w:rPr>
-      </w:pPr>
+    <w:p/>
+    <w:p>
       <w:r>
         <w:rPr>
           <w:rFonts w:hint="eastAsia"/>
@@ -602,11 +453,6 @@
       </w:r>
     </w:p>
     <w:p>
-      <w:pPr>
-        <w:rPr>
-          <w:rFonts w:hint="eastAsia"/>
-        </w:rPr>
-      </w:pPr>
       <w:r>
         <w:rPr>
           <w:rFonts w:hint="eastAsia"/>
@@ -614,26 +460,11 @@
         <w:t>结算页接口，返回营地列表及对应数量</w:t>
       </w:r>
     </w:p>
-    <w:p>
-      <w:pPr>
-        <w:rPr>
-          <w:rFonts w:hint="eastAsia"/>
-        </w:rPr>
-      </w:pPr>
-    </w:p>
-    <w:p>
-      <w:pPr>
-        <w:rPr>
-          <w:rFonts w:hint="eastAsia"/>
-        </w:rPr>
-      </w:pPr>
-    </w:p>
+    <w:p/>
+    <w:p/>
     <w:p>
       <w:pPr>
         <w:pStyle w:val="1"/>
-        <w:rPr>
-          <w:rFonts w:hint="eastAsia"/>
-        </w:rPr>
       </w:pPr>
       <w:r>
         <w:rPr>
@@ -643,11 +474,6 @@
       </w:r>
     </w:p>
     <w:p>
-      <w:pPr>
-        <w:rPr>
-          <w:rFonts w:hint="eastAsia"/>
-        </w:rPr>
-      </w:pPr>
       <w:r>
         <w:rPr>
           <w:rFonts w:hint="eastAsia"/>
@@ -656,11 +482,6 @@
       </w:r>
     </w:p>
     <w:p>
-      <w:pPr>
-        <w:rPr>
-          <w:rFonts w:hint="eastAsia"/>
-        </w:rPr>
-      </w:pPr>
       <w:r>
         <w:rPr>
           <w:rFonts w:hint="eastAsia"/>
@@ -668,19 +489,8 @@
         <w:t>订单列表接口（四个状态分别展示）</w:t>
       </w:r>
     </w:p>
-    <w:p>
-      <w:pPr>
-        <w:rPr>
-          <w:rFonts w:hint="eastAsia"/>
-        </w:rPr>
-      </w:pPr>
-    </w:p>
-    <w:p>
-      <w:pPr>
-        <w:rPr>
-          <w:rFonts w:hint="eastAsia"/>
-        </w:rPr>
-      </w:pPr>
+    <w:p/>
+    <w:p>
       <w:r>
         <w:rPr>
           <w:rFonts w:hint="eastAsia"/>
@@ -688,13 +498,7 @@
         <w:t>站内信列表接口</w:t>
       </w:r>
     </w:p>
-    <w:p>
-      <w:pPr>
-        <w:rPr>
-          <w:rFonts w:hint="eastAsia"/>
-        </w:rPr>
-      </w:pPr>
-    </w:p>
+    <w:p/>
     <w:p>
       <w:r>
         <w:rPr>

--- a/doc/接口文档.docx
+++ b/doc/接口文档.docx
@@ -13,83 +13,2270 @@
         <w:t>主页</w:t>
       </w:r>
     </w:p>
+    <w:p>
+      <w:pPr>
+        <w:pStyle w:val="2"/>
+        <w:rPr>
+          <w:rFonts w:hint="eastAsia"/>
+          <w:sz w:val="24"/>
+          <w:szCs w:val="24"/>
+        </w:rPr>
+      </w:pPr>
+      <w:r>
+        <w:rPr>
+          <w:rFonts w:hint="eastAsia"/>
+          <w:sz w:val="24"/>
+          <w:szCs w:val="24"/>
+        </w:rPr>
+        <w:t>想去哪里接口：</w:t>
+      </w:r>
+    </w:p>
+    <w:p>
+      <w:pPr>
+        <w:rPr>
+          <w:rFonts w:hint="eastAsia"/>
+        </w:rPr>
+      </w:pPr>
+      <w:proofErr w:type="spellStart"/>
+      <w:proofErr w:type="gramStart"/>
+      <w:r>
+        <w:rPr>
+          <w:rFonts w:hint="eastAsia"/>
+        </w:rPr>
+        <w:t>url</w:t>
+      </w:r>
+      <w:proofErr w:type="spellEnd"/>
+      <w:proofErr w:type="gramEnd"/>
+      <w:r>
+        <w:rPr>
+          <w:rFonts w:hint="eastAsia"/>
+        </w:rPr>
+        <w:t xml:space="preserve">:  </w:t>
+      </w:r>
+      <w:r>
+        <w:t>/</w:t>
+      </w:r>
+      <w:proofErr w:type="spellStart"/>
+      <w:r>
+        <w:t>getCategroyList.do</w:t>
+      </w:r>
+      <w:proofErr w:type="spellEnd"/>
+      <w:r>
+        <w:rPr>
+          <w:rFonts w:hint="eastAsia"/>
+        </w:rPr>
+        <w:t>?</w:t>
+      </w:r>
+      <w:r>
+        <w:t xml:space="preserve"> </w:t>
+      </w:r>
+      <w:proofErr w:type="spellStart"/>
+      <w:proofErr w:type="gramStart"/>
+      <w:r>
+        <w:t>categoryType</w:t>
+      </w:r>
+      <w:proofErr w:type="spellEnd"/>
+      <w:r>
+        <w:rPr>
+          <w:rFonts w:hint="eastAsia"/>
+        </w:rPr>
+        <w:t>=</w:t>
+      </w:r>
+      <w:proofErr w:type="gramEnd"/>
+      <w:r>
+        <w:rPr>
+          <w:rFonts w:hint="eastAsia"/>
+        </w:rPr>
+        <w:t>3</w:t>
+      </w:r>
+    </w:p>
+    <w:p>
+      <w:pPr>
+        <w:rPr>
+          <w:rFonts w:hint="eastAsia"/>
+        </w:rPr>
+      </w:pPr>
+      <w:r>
+        <w:rPr>
+          <w:rFonts w:hint="eastAsia"/>
+        </w:rPr>
+        <w:t>返回数据：</w:t>
+      </w:r>
+    </w:p>
+    <w:p>
+      <w:pPr>
+        <w:rPr>
+          <w:rFonts w:hint="eastAsia"/>
+        </w:rPr>
+      </w:pPr>
+      <w:r>
+        <w:rPr>
+          <w:rFonts w:hint="eastAsia"/>
+        </w:rPr>
+        <w:t>{</w:t>
+      </w:r>
+    </w:p>
+    <w:p>
+      <w:pPr>
+        <w:rPr>
+          <w:rFonts w:hint="eastAsia"/>
+        </w:rPr>
+      </w:pPr>
+      <w:r>
+        <w:rPr>
+          <w:rFonts w:hint="eastAsia"/>
+        </w:rPr>
+        <w:tab/>
+      </w:r>
+      <w:proofErr w:type="gramStart"/>
+      <w:r>
+        <w:t>result</w:t>
+      </w:r>
+      <w:r>
+        <w:rPr>
+          <w:rFonts w:hint="eastAsia"/>
+        </w:rPr>
+        <w:t>:</w:t>
+      </w:r>
+      <w:proofErr w:type="gramEnd"/>
+      <w:r>
+        <w:rPr>
+          <w:rFonts w:hint="eastAsia"/>
+        </w:rPr>
+        <w:t>100,</w:t>
+      </w:r>
+      <w:r>
+        <w:t xml:space="preserve"> </w:t>
+      </w:r>
+    </w:p>
+    <w:p>
+      <w:pPr>
+        <w:rPr>
+          <w:rFonts w:hint="eastAsia"/>
+        </w:rPr>
+      </w:pPr>
+      <w:r>
+        <w:rPr>
+          <w:rFonts w:hint="eastAsia"/>
+        </w:rPr>
+        <w:tab/>
+      </w:r>
+      <w:proofErr w:type="spellStart"/>
+      <w:proofErr w:type="gramStart"/>
+      <w:r>
+        <w:t>resultDesc</w:t>
+      </w:r>
+      <w:proofErr w:type="spellEnd"/>
+      <w:proofErr w:type="gramEnd"/>
+      <w:r>
+        <w:t>:”</w:t>
+      </w:r>
+      <w:r>
+        <w:rPr>
+          <w:rFonts w:hint="eastAsia"/>
+        </w:rPr>
+        <w:t>success</w:t>
+      </w:r>
+      <w:r>
+        <w:t>”</w:t>
+      </w:r>
+      <w:r>
+        <w:rPr>
+          <w:rFonts w:hint="eastAsia"/>
+        </w:rPr>
+        <w:t>,</w:t>
+      </w:r>
+      <w:r>
+        <w:t xml:space="preserve"> </w:t>
+      </w:r>
+    </w:p>
+    <w:p>
+      <w:pPr>
+        <w:rPr>
+          <w:rFonts w:hint="eastAsia"/>
+        </w:rPr>
+      </w:pPr>
+      <w:r>
+        <w:rPr>
+          <w:rFonts w:hint="eastAsia"/>
+        </w:rPr>
+        <w:tab/>
+      </w:r>
+      <w:proofErr w:type="spellStart"/>
+      <w:r>
+        <w:t>categoryList</w:t>
+      </w:r>
+      <w:proofErr w:type="spellEnd"/>
+      <w:r>
+        <w:rPr>
+          <w:rFonts w:hint="eastAsia"/>
+        </w:rPr>
+        <w:t>:[{</w:t>
+      </w:r>
+      <w:r>
+        <w:rPr>
+          <w:rFonts w:hint="eastAsia"/>
+        </w:rPr>
+        <w:t xml:space="preserve"> </w:t>
+      </w:r>
+      <w:r>
+        <w:rPr>
+          <w:rFonts w:hint="eastAsia"/>
+        </w:rPr>
+        <w:t>"</w:t>
+      </w:r>
+      <w:proofErr w:type="spellStart"/>
+      <w:r>
+        <w:rPr>
+          <w:rFonts w:hint="eastAsia"/>
+        </w:rPr>
+        <w:t>categoryId</w:t>
+      </w:r>
+      <w:proofErr w:type="spellEnd"/>
+      <w:r>
+        <w:rPr>
+          <w:rFonts w:hint="eastAsia"/>
+        </w:rPr>
+        <w:t>":"3","categoryName":"</w:t>
+      </w:r>
+      <w:r>
+        <w:rPr>
+          <w:rFonts w:hint="eastAsia"/>
+        </w:rPr>
+        <w:t>英国</w:t>
+      </w:r>
+      <w:r>
+        <w:rPr>
+          <w:rFonts w:hint="eastAsia"/>
+        </w:rPr>
+        <w:t>"</w:t>
+      </w:r>
+      <w:r>
+        <w:rPr>
+          <w:rFonts w:hint="eastAsia"/>
+        </w:rPr>
+        <w:t>},{</w:t>
+      </w:r>
+      <w:r>
+        <w:t>…</w:t>
+      </w:r>
+      <w:r>
+        <w:rPr>
+          <w:rFonts w:hint="eastAsia"/>
+        </w:rPr>
+        <w:t>}]</w:t>
+      </w:r>
+    </w:p>
+    <w:p>
+      <w:pPr>
+        <w:rPr>
+          <w:rFonts w:hint="eastAsia"/>
+        </w:rPr>
+      </w:pPr>
+      <w:r>
+        <w:rPr>
+          <w:rFonts w:hint="eastAsia"/>
+        </w:rPr>
+        <w:t>}</w:t>
+      </w:r>
+    </w:p>
+    <w:p>
+      <w:pPr>
+        <w:rPr>
+          <w:rFonts w:hint="eastAsia"/>
+        </w:rPr>
+      </w:pPr>
+    </w:p>
+    <w:p>
+      <w:pPr>
+        <w:pStyle w:val="2"/>
+        <w:rPr>
+          <w:rFonts w:hint="eastAsia"/>
+          <w:sz w:val="24"/>
+          <w:szCs w:val="24"/>
+        </w:rPr>
+      </w:pPr>
+      <w:r>
+        <w:rPr>
+          <w:rFonts w:hint="eastAsia"/>
+          <w:sz w:val="24"/>
+          <w:szCs w:val="24"/>
+        </w:rPr>
+        <w:t>想做什么列表</w:t>
+      </w:r>
+    </w:p>
+    <w:p>
+      <w:pPr>
+        <w:rPr>
+          <w:rFonts w:hint="eastAsia"/>
+        </w:rPr>
+      </w:pPr>
+      <w:r>
+        <w:rPr>
+          <w:rFonts w:hint="eastAsia"/>
+        </w:rPr>
+        <w:t>与国家接口类似</w:t>
+      </w:r>
+    </w:p>
+    <w:p>
+      <w:pPr>
+        <w:rPr>
+          <w:rFonts w:hint="eastAsia"/>
+        </w:rPr>
+      </w:pPr>
+      <w:proofErr w:type="spellStart"/>
+      <w:proofErr w:type="gramStart"/>
+      <w:r>
+        <w:rPr>
+          <w:rFonts w:hint="eastAsia"/>
+        </w:rPr>
+        <w:t>url</w:t>
+      </w:r>
+      <w:proofErr w:type="spellEnd"/>
+      <w:proofErr w:type="gramEnd"/>
+      <w:r>
+        <w:rPr>
+          <w:rFonts w:hint="eastAsia"/>
+        </w:rPr>
+        <w:t xml:space="preserve">:  </w:t>
+      </w:r>
+      <w:r>
+        <w:t>/</w:t>
+      </w:r>
+      <w:proofErr w:type="spellStart"/>
+      <w:r>
+        <w:t>getCategroyList.do</w:t>
+      </w:r>
+      <w:proofErr w:type="spellEnd"/>
+      <w:r>
+        <w:rPr>
+          <w:rFonts w:hint="eastAsia"/>
+        </w:rPr>
+        <w:t>?</w:t>
+      </w:r>
+      <w:r>
+        <w:t xml:space="preserve"> </w:t>
+      </w:r>
+      <w:proofErr w:type="spellStart"/>
+      <w:proofErr w:type="gramStart"/>
+      <w:r>
+        <w:t>categoryType</w:t>
+      </w:r>
+      <w:proofErr w:type="spellEnd"/>
+      <w:r>
+        <w:rPr>
+          <w:rFonts w:hint="eastAsia"/>
+        </w:rPr>
+        <w:t>=</w:t>
+      </w:r>
+      <w:proofErr w:type="gramEnd"/>
+      <w:r>
+        <w:rPr>
+          <w:rFonts w:hint="eastAsia"/>
+        </w:rPr>
+        <w:t>5</w:t>
+      </w:r>
+    </w:p>
+    <w:p>
+      <w:pPr>
+        <w:rPr>
+          <w:rFonts w:hint="eastAsia"/>
+        </w:rPr>
+      </w:pPr>
+      <w:r>
+        <w:rPr>
+          <w:rFonts w:hint="eastAsia"/>
+        </w:rPr>
+        <w:t>返回数据：</w:t>
+      </w:r>
+    </w:p>
+    <w:p>
+      <w:pPr>
+        <w:rPr>
+          <w:rFonts w:hint="eastAsia"/>
+        </w:rPr>
+      </w:pPr>
+      <w:r>
+        <w:rPr>
+          <w:rFonts w:hint="eastAsia"/>
+        </w:rPr>
+        <w:t>{</w:t>
+      </w:r>
+    </w:p>
+    <w:p>
+      <w:pPr>
+        <w:rPr>
+          <w:rFonts w:hint="eastAsia"/>
+        </w:rPr>
+      </w:pPr>
+      <w:r>
+        <w:rPr>
+          <w:rFonts w:hint="eastAsia"/>
+        </w:rPr>
+        <w:tab/>
+      </w:r>
+      <w:proofErr w:type="gramStart"/>
+      <w:r>
+        <w:t>result</w:t>
+      </w:r>
+      <w:r>
+        <w:rPr>
+          <w:rFonts w:hint="eastAsia"/>
+        </w:rPr>
+        <w:t>:</w:t>
+      </w:r>
+      <w:proofErr w:type="gramEnd"/>
+      <w:r>
+        <w:rPr>
+          <w:rFonts w:hint="eastAsia"/>
+        </w:rPr>
+        <w:t>100,</w:t>
+      </w:r>
+      <w:r>
+        <w:t xml:space="preserve"> </w:t>
+      </w:r>
+    </w:p>
+    <w:p>
+      <w:pPr>
+        <w:rPr>
+          <w:rFonts w:hint="eastAsia"/>
+        </w:rPr>
+      </w:pPr>
+      <w:r>
+        <w:rPr>
+          <w:rFonts w:hint="eastAsia"/>
+        </w:rPr>
+        <w:tab/>
+      </w:r>
+      <w:proofErr w:type="spellStart"/>
+      <w:proofErr w:type="gramStart"/>
+      <w:r>
+        <w:t>resultDesc</w:t>
+      </w:r>
+      <w:proofErr w:type="spellEnd"/>
+      <w:proofErr w:type="gramEnd"/>
+      <w:r>
+        <w:t>:”</w:t>
+      </w:r>
+      <w:r>
+        <w:rPr>
+          <w:rFonts w:hint="eastAsia"/>
+        </w:rPr>
+        <w:t>success</w:t>
+      </w:r>
+      <w:r>
+        <w:t>”</w:t>
+      </w:r>
+      <w:r>
+        <w:rPr>
+          <w:rFonts w:hint="eastAsia"/>
+        </w:rPr>
+        <w:t>,</w:t>
+      </w:r>
+      <w:r>
+        <w:t xml:space="preserve"> </w:t>
+      </w:r>
+    </w:p>
+    <w:p>
+      <w:pPr>
+        <w:rPr>
+          <w:rFonts w:hint="eastAsia"/>
+        </w:rPr>
+      </w:pPr>
+      <w:r>
+        <w:rPr>
+          <w:rFonts w:hint="eastAsia"/>
+        </w:rPr>
+        <w:tab/>
+      </w:r>
+      <w:proofErr w:type="spellStart"/>
+      <w:r>
+        <w:t>categoryList</w:t>
+      </w:r>
+      <w:proofErr w:type="spellEnd"/>
+      <w:r>
+        <w:rPr>
+          <w:rFonts w:hint="eastAsia"/>
+        </w:rPr>
+        <w:t>:[{</w:t>
+      </w:r>
+      <w:r>
+        <w:rPr>
+          <w:rFonts w:hint="eastAsia"/>
+        </w:rPr>
+        <w:t xml:space="preserve"> </w:t>
+      </w:r>
+      <w:r>
+        <w:rPr>
+          <w:rFonts w:hint="eastAsia"/>
+        </w:rPr>
+        <w:t>"</w:t>
+      </w:r>
+      <w:proofErr w:type="spellStart"/>
+      <w:r>
+        <w:rPr>
+          <w:rFonts w:hint="eastAsia"/>
+        </w:rPr>
+        <w:t>categoryId</w:t>
+      </w:r>
+      <w:proofErr w:type="spellEnd"/>
+      <w:r>
+        <w:rPr>
+          <w:rFonts w:hint="eastAsia"/>
+        </w:rPr>
+        <w:t>":"</w:t>
+      </w:r>
+      <w:r>
+        <w:rPr>
+          <w:rFonts w:hint="eastAsia"/>
+        </w:rPr>
+        <w:t>4</w:t>
+      </w:r>
+      <w:r>
+        <w:rPr>
+          <w:rFonts w:hint="eastAsia"/>
+        </w:rPr>
+        <w:t>","categoryName":"</w:t>
+      </w:r>
+      <w:r>
+        <w:rPr>
+          <w:rFonts w:hint="eastAsia"/>
+        </w:rPr>
+        <w:t>语言学习</w:t>
+      </w:r>
+      <w:r>
+        <w:rPr>
+          <w:rFonts w:hint="eastAsia"/>
+        </w:rPr>
+        <w:t>"</w:t>
+      </w:r>
+      <w:r>
+        <w:rPr>
+          <w:rFonts w:hint="eastAsia"/>
+        </w:rPr>
+        <w:t>},{</w:t>
+      </w:r>
+      <w:r>
+        <w:t>…</w:t>
+      </w:r>
+      <w:r>
+        <w:rPr>
+          <w:rFonts w:hint="eastAsia"/>
+        </w:rPr>
+        <w:t>}]</w:t>
+      </w:r>
+    </w:p>
+    <w:p>
+      <w:pPr>
+        <w:rPr>
+          <w:rFonts w:hint="eastAsia"/>
+        </w:rPr>
+      </w:pPr>
+      <w:r>
+        <w:rPr>
+          <w:rFonts w:hint="eastAsia"/>
+        </w:rPr>
+        <w:t>}</w:t>
+      </w:r>
+    </w:p>
+    <w:p>
+      <w:pPr>
+        <w:rPr>
+          <w:rFonts w:hint="eastAsia"/>
+        </w:rPr>
+      </w:pPr>
+    </w:p>
+    <w:p>
+      <w:pPr>
+        <w:pStyle w:val="2"/>
+        <w:rPr>
+          <w:rFonts w:hint="eastAsia"/>
+          <w:sz w:val="24"/>
+          <w:szCs w:val="24"/>
+        </w:rPr>
+      </w:pPr>
+      <w:r>
+        <w:rPr>
+          <w:rFonts w:hint="eastAsia"/>
+          <w:sz w:val="24"/>
+          <w:szCs w:val="24"/>
+        </w:rPr>
+        <w:t>首页</w:t>
+      </w:r>
+      <w:r>
+        <w:rPr>
+          <w:rFonts w:hint="eastAsia"/>
+          <w:sz w:val="24"/>
+          <w:szCs w:val="24"/>
+        </w:rPr>
+        <w:t xml:space="preserve"> </w:t>
+      </w:r>
+      <w:r>
+        <w:rPr>
+          <w:rFonts w:hint="eastAsia"/>
+          <w:sz w:val="24"/>
+          <w:szCs w:val="24"/>
+        </w:rPr>
+        <w:t>特价</w:t>
+      </w:r>
+      <w:r>
+        <w:rPr>
+          <w:rFonts w:hint="eastAsia"/>
+          <w:sz w:val="24"/>
+          <w:szCs w:val="24"/>
+        </w:rPr>
+        <w:t>&amp;</w:t>
+      </w:r>
+      <w:r>
+        <w:rPr>
+          <w:rFonts w:hint="eastAsia"/>
+          <w:sz w:val="24"/>
+          <w:szCs w:val="24"/>
+        </w:rPr>
+        <w:t>热门分类营地列表</w:t>
+      </w:r>
+      <w:r>
+        <w:rPr>
+          <w:rFonts w:hint="eastAsia"/>
+          <w:sz w:val="24"/>
+          <w:szCs w:val="24"/>
+        </w:rPr>
+        <w:t>、主题分类列表</w:t>
+      </w:r>
+    </w:p>
+    <w:p>
+      <w:pPr>
+        <w:rPr>
+          <w:rFonts w:hint="eastAsia"/>
+        </w:rPr>
+      </w:pPr>
+      <w:proofErr w:type="spellStart"/>
+      <w:proofErr w:type="gramStart"/>
+      <w:r>
+        <w:rPr>
+          <w:rFonts w:hint="eastAsia"/>
+        </w:rPr>
+        <w:t>url</w:t>
+      </w:r>
+      <w:proofErr w:type="spellEnd"/>
+      <w:proofErr w:type="gramEnd"/>
+      <w:r>
+        <w:rPr>
+          <w:rFonts w:hint="eastAsia"/>
+        </w:rPr>
+        <w:t xml:space="preserve">: </w:t>
+      </w:r>
+      <w:r>
+        <w:t>/</w:t>
+      </w:r>
+      <w:proofErr w:type="spellStart"/>
+      <w:r>
+        <w:t>getIndexCampsDetail.do</w:t>
+      </w:r>
+      <w:proofErr w:type="spellEnd"/>
+    </w:p>
+    <w:p>
+      <w:pPr>
+        <w:rPr>
+          <w:rFonts w:hint="eastAsia"/>
+        </w:rPr>
+      </w:pPr>
+      <w:r>
+        <w:rPr>
+          <w:rFonts w:hint="eastAsia"/>
+        </w:rPr>
+        <w:t>共三个字段：</w:t>
+      </w:r>
+      <w:proofErr w:type="spellStart"/>
+      <w:r>
+        <w:t>hotCampsList</w:t>
+      </w:r>
+      <w:proofErr w:type="spellEnd"/>
+      <w:r>
+        <w:rPr>
+          <w:rFonts w:hint="eastAsia"/>
+        </w:rPr>
+        <w:t>热门营地列表，</w:t>
+      </w:r>
+      <w:proofErr w:type="spellStart"/>
+      <w:r>
+        <w:t>priceCampsList</w:t>
+      </w:r>
+      <w:proofErr w:type="spellEnd"/>
+      <w:r>
+        <w:rPr>
+          <w:rFonts w:hint="eastAsia"/>
+        </w:rPr>
+        <w:t>特价营地列表，</w:t>
+      </w:r>
+      <w:proofErr w:type="spellStart"/>
+      <w:r>
+        <w:t>subjectList</w:t>
+      </w:r>
+      <w:proofErr w:type="spellEnd"/>
+      <w:r>
+        <w:rPr>
+          <w:rFonts w:hint="eastAsia"/>
+        </w:rPr>
+        <w:t>分类列表。</w:t>
+      </w:r>
+    </w:p>
+    <w:p>
+      <w:pPr>
+        <w:rPr>
+          <w:rFonts w:hint="eastAsia"/>
+        </w:rPr>
+      </w:pPr>
+      <w:r>
+        <w:rPr>
+          <w:rFonts w:hint="eastAsia"/>
+        </w:rPr>
+        <w:t>其中</w:t>
+      </w:r>
+      <w:proofErr w:type="spellStart"/>
+      <w:r>
+        <w:rPr>
+          <w:rFonts w:hint="eastAsia"/>
+        </w:rPr>
+        <w:t>campsList</w:t>
+      </w:r>
+      <w:proofErr w:type="spellEnd"/>
+      <w:r>
+        <w:rPr>
+          <w:rFonts w:hint="eastAsia"/>
+        </w:rPr>
+        <w:t>中每个</w:t>
+      </w:r>
+      <w:r>
+        <w:rPr>
+          <w:rFonts w:hint="eastAsia"/>
+        </w:rPr>
+        <w:t>camps</w:t>
+      </w:r>
+      <w:r>
+        <w:rPr>
+          <w:rFonts w:hint="eastAsia"/>
+        </w:rPr>
+        <w:t>表示一个营地，营地名称为</w:t>
+      </w:r>
+      <w:proofErr w:type="spellStart"/>
+      <w:r>
+        <w:rPr>
+          <w:rFonts w:hint="eastAsia"/>
+        </w:rPr>
+        <w:t>campsName</w:t>
+      </w:r>
+      <w:proofErr w:type="spellEnd"/>
+      <w:r>
+        <w:rPr>
+          <w:rFonts w:hint="eastAsia"/>
+        </w:rPr>
+        <w:t>，</w:t>
+      </w:r>
+      <w:proofErr w:type="spellStart"/>
+      <w:r>
+        <w:t>realCampsImages</w:t>
+      </w:r>
+      <w:proofErr w:type="spellEnd"/>
+      <w:r>
+        <w:rPr>
+          <w:rFonts w:hint="eastAsia"/>
+        </w:rPr>
+        <w:t>为营地图片列表，中奖用</w:t>
+      </w:r>
+      <w:proofErr w:type="gramStart"/>
+      <w:r>
+        <w:t>”</w:t>
+      </w:r>
+      <w:proofErr w:type="gramEnd"/>
+      <w:r>
+        <w:rPr>
+          <w:rFonts w:hint="eastAsia"/>
+        </w:rPr>
+        <w:t>,</w:t>
+      </w:r>
+      <w:proofErr w:type="gramStart"/>
+      <w:r>
+        <w:t>”</w:t>
+      </w:r>
+      <w:proofErr w:type="gramEnd"/>
+      <w:r>
+        <w:rPr>
+          <w:rFonts w:hint="eastAsia"/>
+        </w:rPr>
+        <w:t>分割。</w:t>
+      </w:r>
+      <w:proofErr w:type="spellStart"/>
+      <w:r>
+        <w:rPr>
+          <w:rFonts w:hint="eastAsia"/>
+        </w:rPr>
+        <w:t>campsDesc</w:t>
+      </w:r>
+      <w:proofErr w:type="spellEnd"/>
+      <w:r>
+        <w:rPr>
+          <w:rFonts w:hint="eastAsia"/>
+        </w:rPr>
+        <w:t>为营地描述。</w:t>
+      </w:r>
+    </w:p>
+    <w:p>
+      <w:r>
+        <w:rPr>
+          <w:rFonts w:hint="eastAsia"/>
+        </w:rPr>
+        <w:t>主题分类列表为：</w:t>
+      </w:r>
+      <w:proofErr w:type="spellStart"/>
+      <w:proofErr w:type="gramStart"/>
+      <w:r>
+        <w:t>subjectList</w:t>
+      </w:r>
+      <w:proofErr w:type="spellEnd"/>
+      <w:proofErr w:type="gramEnd"/>
+    </w:p>
+    <w:p>
+      <w:pPr>
+        <w:rPr>
+          <w:rFonts w:hint="eastAsia"/>
+        </w:rPr>
+      </w:pPr>
+      <w:r>
+        <w:rPr>
+          <w:rFonts w:hint="eastAsia"/>
+        </w:rPr>
+        <w:t>返回数据：</w:t>
+      </w:r>
+    </w:p>
+    <w:p>
+      <w:pPr>
+        <w:rPr>
+          <w:rFonts w:hint="eastAsia"/>
+        </w:rPr>
+      </w:pPr>
+      <w:r>
+        <w:t>{</w:t>
+      </w:r>
+    </w:p>
+    <w:p>
+      <w:r>
+        <w:rPr>
+          <w:rFonts w:hint="eastAsia"/>
+        </w:rPr>
+        <w:tab/>
+      </w:r>
+      <w:r>
+        <w:t>"</w:t>
+      </w:r>
+      <w:proofErr w:type="gramStart"/>
+      <w:r>
+        <w:t>result</w:t>
+      </w:r>
+      <w:proofErr w:type="gramEnd"/>
+      <w:r>
+        <w:t>": 100,</w:t>
+      </w:r>
+    </w:p>
+    <w:p>
+      <w:r>
+        <w:tab/>
+        <w:t>"</w:t>
+      </w:r>
+      <w:proofErr w:type="spellStart"/>
+      <w:r>
+        <w:t>resultDesc</w:t>
+      </w:r>
+      <w:proofErr w:type="spellEnd"/>
+      <w:r>
+        <w:t>": "",</w:t>
+      </w:r>
+    </w:p>
+    <w:p>
+      <w:r>
+        <w:tab/>
+        <w:t>"</w:t>
+      </w:r>
+      <w:proofErr w:type="gramStart"/>
+      <w:r>
+        <w:t>success</w:t>
+      </w:r>
+      <w:proofErr w:type="gramEnd"/>
+      <w:r>
+        <w:t>": true,</w:t>
+      </w:r>
+    </w:p>
     <w:p/>
     <w:p>
       <w:r>
-        <w:rPr>
-          <w:rFonts w:hint="eastAsia"/>
-        </w:rPr>
-        <w:t>首页数据接口：</w:t>
-      </w:r>
-    </w:p>
-    <w:p>
-      <w:r>
-        <w:rPr>
-          <w:rFonts w:hint="eastAsia"/>
-        </w:rPr>
-        <w:tab/>
-      </w:r>
-      <w:r>
-        <w:rPr>
-          <w:rFonts w:hint="eastAsia"/>
-        </w:rPr>
-        <w:t>国家列表、想做什么列表、</w:t>
-      </w:r>
-      <w:r>
-        <w:rPr>
-          <w:rFonts w:hint="eastAsia"/>
-        </w:rPr>
-        <w:t>特价</w:t>
-      </w:r>
-      <w:r>
-        <w:rPr>
-          <w:rFonts w:hint="eastAsia"/>
-        </w:rPr>
-        <w:t>&amp;</w:t>
-      </w:r>
-      <w:r>
-        <w:rPr>
-          <w:rFonts w:hint="eastAsia"/>
-        </w:rPr>
-        <w:t>热门分类营地列表</w:t>
-      </w:r>
-      <w:r>
-        <w:rPr>
-          <w:rFonts w:hint="eastAsia"/>
-        </w:rPr>
-        <w:t>、特价分类营地列表、分类详情列表。</w:t>
+        <w:tab/>
+        <w:t>"</w:t>
+      </w:r>
+      <w:proofErr w:type="spellStart"/>
+      <w:proofErr w:type="gramStart"/>
+      <w:r>
+        <w:t>hotCampsList</w:t>
+      </w:r>
+      <w:proofErr w:type="spellEnd"/>
+      <w:proofErr w:type="gramEnd"/>
+      <w:r>
+        <w:t>": [{</w:t>
+      </w:r>
+    </w:p>
+    <w:p>
+      <w:r>
+        <w:rPr>
+          <w:rFonts w:hint="eastAsia"/>
+        </w:rPr>
+        <w:lastRenderedPageBreak/>
+        <w:tab/>
+      </w:r>
+      <w:r>
+        <w:rPr>
+          <w:rFonts w:hint="eastAsia"/>
+        </w:rPr>
+        <w:tab/>
+        <w:t>"</w:t>
+      </w:r>
+      <w:proofErr w:type="spellStart"/>
+      <w:r>
+        <w:rPr>
+          <w:rFonts w:hint="eastAsia"/>
+        </w:rPr>
+        <w:t>campsDesc</w:t>
+      </w:r>
+      <w:proofErr w:type="spellEnd"/>
+      <w:r>
+        <w:rPr>
+          <w:rFonts w:hint="eastAsia"/>
+        </w:rPr>
+        <w:t>": "</w:t>
+      </w:r>
+      <w:r>
+        <w:rPr>
+          <w:rFonts w:hint="eastAsia"/>
+        </w:rPr>
+        <w:t>营地</w:t>
+      </w:r>
+      <w:r>
+        <w:rPr>
+          <w:rFonts w:hint="eastAsia"/>
+        </w:rPr>
+        <w:t>1",</w:t>
+      </w:r>
+    </w:p>
+    <w:p>
+      <w:r>
+        <w:tab/>
+      </w:r>
+      <w:r>
+        <w:tab/>
+        <w:t>"</w:t>
+      </w:r>
+      <w:proofErr w:type="spellStart"/>
+      <w:proofErr w:type="gramStart"/>
+      <w:r>
+        <w:t>campsId</w:t>
+      </w:r>
+      <w:proofErr w:type="spellEnd"/>
+      <w:proofErr w:type="gramEnd"/>
+      <w:r>
+        <w:t>": "1",</w:t>
+      </w:r>
+    </w:p>
+    <w:p>
+      <w:pPr>
+        <w:rPr>
+          <w:rFonts w:hint="eastAsia"/>
+        </w:rPr>
+      </w:pPr>
+      <w:r>
+        <w:tab/>
+      </w:r>
+      <w:r>
+        <w:tab/>
+        <w:t>"</w:t>
+      </w:r>
+      <w:proofErr w:type="spellStart"/>
+      <w:r>
+        <w:t>campsImages</w:t>
+      </w:r>
+      <w:proofErr w:type="spellEnd"/>
+      <w:r>
+        <w:t>": "",</w:t>
+      </w:r>
+    </w:p>
+    <w:p>
+      <w:r>
+        <w:rPr>
+          <w:rFonts w:hint="eastAsia"/>
+        </w:rPr>
+        <w:tab/>
+      </w:r>
+      <w:r>
+        <w:rPr>
+          <w:rFonts w:hint="eastAsia"/>
+        </w:rPr>
+        <w:tab/>
+      </w:r>
+      <w:r>
+        <w:t>"</w:t>
+      </w:r>
+      <w:proofErr w:type="spellStart"/>
+      <w:proofErr w:type="gramStart"/>
+      <w:r>
+        <w:t>realCampsImages</w:t>
+      </w:r>
+      <w:proofErr w:type="spellEnd"/>
+      <w:proofErr w:type="gramEnd"/>
+      <w:r>
+        <w:t>": "</w:t>
+      </w:r>
+      <w:r>
+        <w:rPr>
+          <w:rFonts w:hint="eastAsia"/>
+        </w:rPr>
+        <w:t>http://xxx1,http://xxx2</w:t>
+      </w:r>
+      <w:r>
+        <w:t>",</w:t>
+      </w:r>
+    </w:p>
+    <w:p>
+      <w:r>
+        <w:tab/>
+      </w:r>
+      <w:r>
+        <w:tab/>
+        <w:t>"</w:t>
+      </w:r>
+      <w:proofErr w:type="spellStart"/>
+      <w:r>
+        <w:t>campsLocale</w:t>
+      </w:r>
+      <w:proofErr w:type="spellEnd"/>
+      <w:r>
+        <w:t>": "",</w:t>
+      </w:r>
+    </w:p>
+    <w:p>
+      <w:r>
+        <w:tab/>
+      </w:r>
+      <w:r>
+        <w:tab/>
+        <w:t>"</w:t>
+      </w:r>
+      <w:proofErr w:type="spellStart"/>
+      <w:r>
+        <w:t>campsLocaleId</w:t>
+      </w:r>
+      <w:proofErr w:type="spellEnd"/>
+      <w:r>
+        <w:t>": "",</w:t>
+      </w:r>
+    </w:p>
+    <w:p>
+      <w:pPr>
+        <w:rPr>
+          <w:rFonts w:hint="eastAsia"/>
+        </w:rPr>
+      </w:pPr>
+      <w:r>
+        <w:rPr>
+          <w:rFonts w:hint="eastAsia"/>
+        </w:rPr>
+        <w:tab/>
+      </w:r>
+      <w:r>
+        <w:rPr>
+          <w:rFonts w:hint="eastAsia"/>
+        </w:rPr>
+        <w:tab/>
+        <w:t>"</w:t>
+      </w:r>
+      <w:proofErr w:type="spellStart"/>
+      <w:r>
+        <w:rPr>
+          <w:rFonts w:hint="eastAsia"/>
+        </w:rPr>
+        <w:t>campsName</w:t>
+      </w:r>
+      <w:proofErr w:type="spellEnd"/>
+      <w:r>
+        <w:rPr>
+          <w:rFonts w:hint="eastAsia"/>
+        </w:rPr>
+        <w:t>": "</w:t>
+      </w:r>
+      <w:r>
+        <w:rPr>
+          <w:rFonts w:hint="eastAsia"/>
+        </w:rPr>
+        <w:t>营地</w:t>
+      </w:r>
+      <w:r>
+        <w:rPr>
+          <w:rFonts w:hint="eastAsia"/>
+        </w:rPr>
+        <w:t>1",</w:t>
+      </w:r>
+    </w:p>
+    <w:p>
+      <w:r>
+        <w:tab/>
+      </w:r>
+      <w:r>
+        <w:tab/>
+        <w:t>"</w:t>
+      </w:r>
+      <w:proofErr w:type="spellStart"/>
+      <w:proofErr w:type="gramStart"/>
+      <w:r>
+        <w:t>campsSubjectId</w:t>
+      </w:r>
+      <w:proofErr w:type="spellEnd"/>
+      <w:proofErr w:type="gramEnd"/>
+      <w:r>
+        <w:t>": "1",</w:t>
+      </w:r>
+    </w:p>
+    <w:p>
+      <w:pPr>
+        <w:rPr>
+          <w:rFonts w:hint="eastAsia"/>
+        </w:rPr>
+      </w:pPr>
+      <w:r>
+        <w:rPr>
+          <w:rFonts w:hint="eastAsia"/>
+        </w:rPr>
+        <w:tab/>
+      </w:r>
+      <w:r>
+        <w:rPr>
+          <w:rFonts w:hint="eastAsia"/>
+        </w:rPr>
+        <w:tab/>
+        <w:t>"</w:t>
+      </w:r>
+      <w:proofErr w:type="spellStart"/>
+      <w:r>
+        <w:rPr>
+          <w:rFonts w:hint="eastAsia"/>
+        </w:rPr>
+        <w:t>campsTitle</w:t>
+      </w:r>
+      <w:proofErr w:type="spellEnd"/>
+      <w:r>
+        <w:rPr>
+          <w:rFonts w:hint="eastAsia"/>
+        </w:rPr>
+        <w:t>": "</w:t>
+      </w:r>
+      <w:r>
+        <w:rPr>
+          <w:rFonts w:hint="eastAsia"/>
+        </w:rPr>
+        <w:t>营地</w:t>
+      </w:r>
+      <w:r>
+        <w:rPr>
+          <w:rFonts w:hint="eastAsia"/>
+        </w:rPr>
+        <w:t>1",</w:t>
+      </w:r>
+    </w:p>
+    <w:p>
+      <w:r>
+        <w:tab/>
+      </w:r>
+      <w:r>
+        <w:tab/>
+        <w:t>"</w:t>
+      </w:r>
+      <w:proofErr w:type="spellStart"/>
+      <w:r>
+        <w:t>courseDesc</w:t>
+      </w:r>
+      <w:proofErr w:type="spellEnd"/>
+      <w:r>
+        <w:t>": "",</w:t>
+      </w:r>
+    </w:p>
+    <w:p>
+      <w:r>
+        <w:tab/>
+      </w:r>
+      <w:r>
+        <w:tab/>
+        <w:t>"</w:t>
+      </w:r>
+      <w:proofErr w:type="spellStart"/>
+      <w:r>
+        <w:t>createTime</w:t>
+      </w:r>
+      <w:proofErr w:type="spellEnd"/>
+      <w:r>
+        <w:t>": "",</w:t>
+      </w:r>
+    </w:p>
+    <w:p>
+      <w:r>
+        <w:tab/>
+      </w:r>
+      <w:r>
+        <w:tab/>
+        <w:t>"</w:t>
+      </w:r>
+      <w:proofErr w:type="spellStart"/>
+      <w:r>
+        <w:t>deadlineDate</w:t>
+      </w:r>
+      <w:proofErr w:type="spellEnd"/>
+      <w:r>
+        <w:t>": "",</w:t>
+      </w:r>
+    </w:p>
+    <w:p>
+      <w:r>
+        <w:tab/>
+      </w:r>
+      <w:r>
+        <w:tab/>
+        <w:t>"</w:t>
+      </w:r>
+      <w:proofErr w:type="spellStart"/>
+      <w:proofErr w:type="gramStart"/>
+      <w:r>
+        <w:t>departureDate</w:t>
+      </w:r>
+      <w:proofErr w:type="spellEnd"/>
+      <w:proofErr w:type="gramEnd"/>
+      <w:r>
+        <w:t>": "2016-11-25</w:t>
+      </w:r>
+      <w:r>
+        <w:rPr>
+          <w:rFonts w:hint="eastAsia"/>
+        </w:rPr>
+        <w:t xml:space="preserve"> </w:t>
+      </w:r>
+      <w:r>
+        <w:t>00: 00: 00",</w:t>
+      </w:r>
+    </w:p>
+    <w:p>
+      <w:r>
+        <w:tab/>
+      </w:r>
+      <w:r>
+        <w:tab/>
+        <w:t>"</w:t>
+      </w:r>
+      <w:proofErr w:type="spellStart"/>
+      <w:proofErr w:type="gramStart"/>
+      <w:r>
+        <w:t>doneCount</w:t>
+      </w:r>
+      <w:proofErr w:type="spellEnd"/>
+      <w:proofErr w:type="gramEnd"/>
+      <w:r>
+        <w:t>": 0,</w:t>
+      </w:r>
+    </w:p>
+    <w:p>
+      <w:r>
+        <w:tab/>
+      </w:r>
+      <w:r>
+        <w:tab/>
+        <w:t>"</w:t>
+      </w:r>
+      <w:proofErr w:type="spellStart"/>
+      <w:proofErr w:type="gramStart"/>
+      <w:r>
+        <w:t>durationTime</w:t>
+      </w:r>
+      <w:proofErr w:type="spellEnd"/>
+      <w:proofErr w:type="gramEnd"/>
+      <w:r>
+        <w:t>": 0,</w:t>
+      </w:r>
+    </w:p>
+    <w:p>
+      <w:r>
+        <w:tab/>
+      </w:r>
+      <w:r>
+        <w:tab/>
+        <w:t>"feature": "",</w:t>
+      </w:r>
+    </w:p>
+    <w:p>
+      <w:r>
+        <w:tab/>
+      </w:r>
+      <w:r>
+        <w:tab/>
+        <w:t>"</w:t>
+      </w:r>
+      <w:proofErr w:type="spellStart"/>
+      <w:r>
+        <w:t>feeDesc</w:t>
+      </w:r>
+      <w:proofErr w:type="spellEnd"/>
+      <w:r>
+        <w:t>": "",</w:t>
+      </w:r>
+    </w:p>
+    <w:p>
+      <w:r>
+        <w:tab/>
+      </w:r>
+      <w:r>
+        <w:tab/>
+        <w:t>"</w:t>
+      </w:r>
+      <w:proofErr w:type="spellStart"/>
+      <w:r>
+        <w:t>orientedPeople</w:t>
+      </w:r>
+      <w:proofErr w:type="spellEnd"/>
+      <w:r>
+        <w:t>": "",</w:t>
+      </w:r>
+    </w:p>
+    <w:p>
+      <w:r>
+        <w:tab/>
+      </w:r>
+      <w:r>
+        <w:tab/>
+        <w:t>"</w:t>
+      </w:r>
+      <w:proofErr w:type="spellStart"/>
+      <w:r>
+        <w:t>serviceSupport</w:t>
+      </w:r>
+      <w:proofErr w:type="spellEnd"/>
+      <w:r>
+        <w:t>": "",</w:t>
+      </w:r>
+    </w:p>
+    <w:p>
+      <w:r>
+        <w:tab/>
+      </w:r>
+      <w:r>
+        <w:tab/>
+        <w:t>"</w:t>
+      </w:r>
+      <w:proofErr w:type="spellStart"/>
+      <w:r>
+        <w:t>startDate</w:t>
+      </w:r>
+      <w:proofErr w:type="spellEnd"/>
+      <w:r>
+        <w:t>": "",</w:t>
+      </w:r>
+    </w:p>
+    <w:p>
+      <w:r>
+        <w:tab/>
+      </w:r>
+      <w:r>
+        <w:tab/>
+        <w:t>"</w:t>
+      </w:r>
+      <w:proofErr w:type="gramStart"/>
+      <w:r>
+        <w:t>status</w:t>
+      </w:r>
+      <w:proofErr w:type="gramEnd"/>
+      <w:r>
+        <w:t>": 0,</w:t>
+      </w:r>
+    </w:p>
+    <w:p>
+      <w:r>
+        <w:tab/>
+      </w:r>
+      <w:r>
+        <w:tab/>
+        <w:t>"</w:t>
+      </w:r>
+      <w:proofErr w:type="spellStart"/>
+      <w:proofErr w:type="gramStart"/>
+      <w:r>
+        <w:t>totalPrice</w:t>
+      </w:r>
+      <w:proofErr w:type="spellEnd"/>
+      <w:proofErr w:type="gramEnd"/>
+      <w:r>
+        <w:t>": 10,</w:t>
+      </w:r>
+    </w:p>
+    <w:p>
+      <w:r>
+        <w:tab/>
+      </w:r>
+      <w:r>
+        <w:tab/>
+        <w:t>"</w:t>
+      </w:r>
+      <w:proofErr w:type="spellStart"/>
+      <w:r>
+        <w:t>updateTime</w:t>
+      </w:r>
+      <w:proofErr w:type="spellEnd"/>
+      <w:r>
+        <w:t>": ""</w:t>
+      </w:r>
+    </w:p>
+    <w:p>
+      <w:r>
+        <w:tab/>
+        <w:t>}],</w:t>
+      </w:r>
+    </w:p>
+    <w:p>
+      <w:r>
+        <w:tab/>
+        <w:t>"</w:t>
+      </w:r>
+      <w:proofErr w:type="spellStart"/>
+      <w:proofErr w:type="gramStart"/>
+      <w:r>
+        <w:t>priceCampsList</w:t>
+      </w:r>
+      <w:proofErr w:type="spellEnd"/>
+      <w:proofErr w:type="gramEnd"/>
+      <w:r>
+        <w:t>": [{</w:t>
+      </w:r>
+    </w:p>
+    <w:p>
+      <w:r>
+        <w:tab/>
+      </w:r>
+      <w:r>
+        <w:tab/>
+        <w:t>"</w:t>
+      </w:r>
+      <w:proofErr w:type="spellStart"/>
+      <w:r>
+        <w:t>activityDesc</w:t>
+      </w:r>
+      <w:proofErr w:type="spellEnd"/>
+      <w:r>
+        <w:t>": "",</w:t>
+      </w:r>
+    </w:p>
+    <w:p>
+      <w:pPr>
+        <w:rPr>
+          <w:rFonts w:hint="eastAsia"/>
+        </w:rPr>
+      </w:pPr>
+      <w:r>
+        <w:rPr>
+          <w:rFonts w:hint="eastAsia"/>
+        </w:rPr>
+        <w:tab/>
+      </w:r>
+      <w:r>
+        <w:rPr>
+          <w:rFonts w:hint="eastAsia"/>
+        </w:rPr>
+        <w:tab/>
+        <w:t>"</w:t>
+      </w:r>
+      <w:proofErr w:type="spellStart"/>
+      <w:r>
+        <w:rPr>
+          <w:rFonts w:hint="eastAsia"/>
+        </w:rPr>
+        <w:t>campsDesc</w:t>
+      </w:r>
+      <w:proofErr w:type="spellEnd"/>
+      <w:r>
+        <w:rPr>
+          <w:rFonts w:hint="eastAsia"/>
+        </w:rPr>
+        <w:t>": "</w:t>
+      </w:r>
+      <w:r>
+        <w:rPr>
+          <w:rFonts w:hint="eastAsia"/>
+        </w:rPr>
+        <w:t>营地</w:t>
+      </w:r>
+      <w:r>
+        <w:rPr>
+          <w:rFonts w:hint="eastAsia"/>
+        </w:rPr>
+        <w:t>2",</w:t>
+      </w:r>
+    </w:p>
+    <w:p>
+      <w:r>
+        <w:tab/>
+      </w:r>
+      <w:r>
+        <w:tab/>
+        <w:t>"</w:t>
+      </w:r>
+      <w:proofErr w:type="spellStart"/>
+      <w:r>
+        <w:t>campsFoodDesc</w:t>
+      </w:r>
+      <w:proofErr w:type="spellEnd"/>
+      <w:r>
+        <w:t>": "",</w:t>
+      </w:r>
+    </w:p>
+    <w:p>
+      <w:r>
+        <w:tab/>
+      </w:r>
+      <w:r>
+        <w:tab/>
+        <w:t>"</w:t>
+      </w:r>
+      <w:proofErr w:type="spellStart"/>
+      <w:r>
+        <w:t>campsFoodsPhotos</w:t>
+      </w:r>
+      <w:proofErr w:type="spellEnd"/>
+      <w:r>
+        <w:t>": "",</w:t>
+      </w:r>
+    </w:p>
+    <w:p>
+      <w:r>
+        <w:tab/>
+      </w:r>
+      <w:r>
+        <w:tab/>
+        <w:t>"</w:t>
+      </w:r>
+      <w:proofErr w:type="spellStart"/>
+      <w:r>
+        <w:t>campsHotelDesc</w:t>
+      </w:r>
+      <w:proofErr w:type="spellEnd"/>
+      <w:r>
+        <w:t>": "",</w:t>
+      </w:r>
+    </w:p>
+    <w:p>
+      <w:r>
+        <w:tab/>
+      </w:r>
+      <w:r>
+        <w:tab/>
+        <w:t>"</w:t>
+      </w:r>
+      <w:proofErr w:type="spellStart"/>
+      <w:r>
+        <w:t>campsHotelPhotos</w:t>
+      </w:r>
+      <w:proofErr w:type="spellEnd"/>
+      <w:r>
+        <w:t>": "",</w:t>
+      </w:r>
+    </w:p>
+    <w:p>
+      <w:r>
+        <w:tab/>
+      </w:r>
+      <w:r>
+        <w:tab/>
+        <w:t>"</w:t>
+      </w:r>
+      <w:proofErr w:type="spellStart"/>
+      <w:proofErr w:type="gramStart"/>
+      <w:r>
+        <w:t>campsId</w:t>
+      </w:r>
+      <w:proofErr w:type="spellEnd"/>
+      <w:proofErr w:type="gramEnd"/>
+      <w:r>
+        <w:t>": "2",</w:t>
+      </w:r>
+    </w:p>
+    <w:p>
+      <w:r>
+        <w:tab/>
+      </w:r>
+      <w:r>
+        <w:tab/>
+        <w:t>"</w:t>
+      </w:r>
+      <w:proofErr w:type="spellStart"/>
+      <w:r>
+        <w:t>campsImages</w:t>
+      </w:r>
+      <w:proofErr w:type="spellEnd"/>
+      <w:r>
+        <w:t>": "",</w:t>
+      </w:r>
+    </w:p>
+    <w:p>
+      <w:r>
+        <w:tab/>
+      </w:r>
+      <w:r>
+        <w:tab/>
+        <w:t>"</w:t>
+      </w:r>
+      <w:proofErr w:type="spellStart"/>
+      <w:r>
+        <w:t>campsLocale</w:t>
+      </w:r>
+      <w:proofErr w:type="spellEnd"/>
+      <w:r>
+        <w:t>": "",</w:t>
+      </w:r>
+    </w:p>
+    <w:p>
+      <w:r>
+        <w:tab/>
+      </w:r>
+      <w:r>
+        <w:tab/>
+        <w:t>"</w:t>
+      </w:r>
+      <w:proofErr w:type="spellStart"/>
+      <w:r>
+        <w:t>campsLocaleId</w:t>
+      </w:r>
+      <w:proofErr w:type="spellEnd"/>
+      <w:r>
+        <w:t>": "",</w:t>
+      </w:r>
+    </w:p>
+    <w:p>
+      <w:pPr>
+        <w:rPr>
+          <w:rFonts w:hint="eastAsia"/>
+        </w:rPr>
+      </w:pPr>
+      <w:r>
+        <w:rPr>
+          <w:rFonts w:hint="eastAsia"/>
+        </w:rPr>
+        <w:tab/>
+      </w:r>
+      <w:r>
+        <w:rPr>
+          <w:rFonts w:hint="eastAsia"/>
+        </w:rPr>
+        <w:tab/>
+        <w:t>"</w:t>
+      </w:r>
+      <w:proofErr w:type="spellStart"/>
+      <w:r>
+        <w:rPr>
+          <w:rFonts w:hint="eastAsia"/>
+        </w:rPr>
+        <w:t>campsName</w:t>
+      </w:r>
+      <w:proofErr w:type="spellEnd"/>
+      <w:r>
+        <w:rPr>
+          <w:rFonts w:hint="eastAsia"/>
+        </w:rPr>
+        <w:t>": "</w:t>
+      </w:r>
+      <w:r>
+        <w:rPr>
+          <w:rFonts w:hint="eastAsia"/>
+        </w:rPr>
+        <w:t>营地</w:t>
+      </w:r>
+      <w:r>
+        <w:rPr>
+          <w:rFonts w:hint="eastAsia"/>
+        </w:rPr>
+        <w:t>2",</w:t>
+      </w:r>
+    </w:p>
+    <w:p>
+      <w:r>
+        <w:tab/>
+      </w:r>
+      <w:r>
+        <w:tab/>
+        <w:t>"</w:t>
+      </w:r>
+      <w:proofErr w:type="spellStart"/>
+      <w:proofErr w:type="gramStart"/>
+      <w:r>
+        <w:t>campsSubjectId</w:t>
+      </w:r>
+      <w:proofErr w:type="spellEnd"/>
+      <w:proofErr w:type="gramEnd"/>
+      <w:r>
+        <w:t>": "3",</w:t>
+      </w:r>
+    </w:p>
+    <w:p>
+      <w:pPr>
+        <w:rPr>
+          <w:rFonts w:hint="eastAsia"/>
+        </w:rPr>
+      </w:pPr>
+      <w:r>
+        <w:rPr>
+          <w:rFonts w:hint="eastAsia"/>
+        </w:rPr>
+        <w:tab/>
+      </w:r>
+      <w:r>
+        <w:rPr>
+          <w:rFonts w:hint="eastAsia"/>
+        </w:rPr>
+        <w:tab/>
+        <w:t>"</w:t>
+      </w:r>
+      <w:proofErr w:type="spellStart"/>
+      <w:r>
+        <w:rPr>
+          <w:rFonts w:hint="eastAsia"/>
+        </w:rPr>
+        <w:t>campsTitle</w:t>
+      </w:r>
+      <w:proofErr w:type="spellEnd"/>
+      <w:r>
+        <w:rPr>
+          <w:rFonts w:hint="eastAsia"/>
+        </w:rPr>
+        <w:t>": "</w:t>
+      </w:r>
+      <w:r>
+        <w:rPr>
+          <w:rFonts w:hint="eastAsia"/>
+        </w:rPr>
+        <w:t>营地</w:t>
+      </w:r>
+      <w:r>
+        <w:rPr>
+          <w:rFonts w:hint="eastAsia"/>
+        </w:rPr>
+        <w:t>2",</w:t>
+      </w:r>
+    </w:p>
+    <w:p>
+      <w:r>
+        <w:tab/>
+      </w:r>
+      <w:r>
+        <w:tab/>
+        <w:t>"</w:t>
+      </w:r>
+      <w:proofErr w:type="spellStart"/>
+      <w:r>
+        <w:t>courseDesc</w:t>
+      </w:r>
+      <w:proofErr w:type="spellEnd"/>
+      <w:r>
+        <w:t>": "",</w:t>
+      </w:r>
+    </w:p>
+    <w:p>
+      <w:r>
+        <w:tab/>
+      </w:r>
+      <w:r>
+        <w:tab/>
+        <w:t>"</w:t>
+      </w:r>
+      <w:proofErr w:type="spellStart"/>
+      <w:r>
+        <w:t>createTime</w:t>
+      </w:r>
+      <w:proofErr w:type="spellEnd"/>
+      <w:r>
+        <w:t>": "",</w:t>
+      </w:r>
+    </w:p>
+    <w:p>
+      <w:r>
+        <w:tab/>
+      </w:r>
+      <w:r>
+        <w:tab/>
+        <w:t>"</w:t>
+      </w:r>
+      <w:proofErr w:type="spellStart"/>
+      <w:r>
+        <w:t>deadlineDate</w:t>
+      </w:r>
+      <w:proofErr w:type="spellEnd"/>
+      <w:r>
+        <w:t>": "",</w:t>
+      </w:r>
+    </w:p>
+    <w:p>
+      <w:r>
+        <w:tab/>
+      </w:r>
+      <w:r>
+        <w:tab/>
+        <w:t>"</w:t>
+      </w:r>
+      <w:proofErr w:type="spellStart"/>
+      <w:proofErr w:type="gramStart"/>
+      <w:r>
+        <w:t>departureDate</w:t>
+      </w:r>
+      <w:proofErr w:type="spellEnd"/>
+      <w:proofErr w:type="gramEnd"/>
+      <w:r>
+        <w:t>": "2016-11-25</w:t>
+      </w:r>
+      <w:r>
+        <w:rPr>
+          <w:rFonts w:hint="eastAsia"/>
+        </w:rPr>
+        <w:t xml:space="preserve"> </w:t>
+      </w:r>
+      <w:r>
+        <w:t>00: 00: 00",</w:t>
+      </w:r>
+    </w:p>
+    <w:p>
+      <w:r>
+        <w:tab/>
+      </w:r>
+      <w:r>
+        <w:tab/>
+        <w:t>"</w:t>
+      </w:r>
+      <w:proofErr w:type="spellStart"/>
+      <w:proofErr w:type="gramStart"/>
+      <w:r>
+        <w:t>doneCount</w:t>
+      </w:r>
+      <w:proofErr w:type="spellEnd"/>
+      <w:proofErr w:type="gramEnd"/>
+      <w:r>
+        <w:t>": 0,</w:t>
+      </w:r>
+    </w:p>
+    <w:p>
+      <w:r>
+        <w:tab/>
+      </w:r>
+      <w:r>
+        <w:tab/>
+        <w:t>"</w:t>
+      </w:r>
+      <w:proofErr w:type="spellStart"/>
+      <w:proofErr w:type="gramStart"/>
+      <w:r>
+        <w:t>durationTime</w:t>
+      </w:r>
+      <w:proofErr w:type="spellEnd"/>
+      <w:proofErr w:type="gramEnd"/>
+      <w:r>
+        <w:t>": 0,</w:t>
+      </w:r>
+    </w:p>
+    <w:p>
+      <w:r>
+        <w:lastRenderedPageBreak/>
+        <w:tab/>
+      </w:r>
+      <w:r>
+        <w:tab/>
+        <w:t>"feature": "",</w:t>
+      </w:r>
+    </w:p>
+    <w:p>
+      <w:r>
+        <w:tab/>
+      </w:r>
+      <w:r>
+        <w:tab/>
+        <w:t>"</w:t>
+      </w:r>
+      <w:proofErr w:type="spellStart"/>
+      <w:r>
+        <w:t>feeDesc</w:t>
+      </w:r>
+      <w:proofErr w:type="spellEnd"/>
+      <w:r>
+        <w:t>": "",</w:t>
+      </w:r>
+    </w:p>
+    <w:p>
+      <w:r>
+        <w:tab/>
+      </w:r>
+      <w:r>
+        <w:tab/>
+        <w:t>"</w:t>
+      </w:r>
+      <w:proofErr w:type="spellStart"/>
+      <w:r>
+        <w:t>orientedPeople</w:t>
+      </w:r>
+      <w:proofErr w:type="spellEnd"/>
+      <w:r>
+        <w:t>": "",</w:t>
+      </w:r>
+    </w:p>
+    <w:p>
+      <w:r>
+        <w:tab/>
+      </w:r>
+      <w:r>
+        <w:tab/>
+        <w:t>"</w:t>
+      </w:r>
+      <w:proofErr w:type="spellStart"/>
+      <w:r>
+        <w:t>serviceSupport</w:t>
+      </w:r>
+      <w:proofErr w:type="spellEnd"/>
+      <w:r>
+        <w:t>": "",</w:t>
+      </w:r>
+    </w:p>
+    <w:p>
+      <w:r>
+        <w:tab/>
+      </w:r>
+      <w:r>
+        <w:tab/>
+        <w:t>"</w:t>
+      </w:r>
+      <w:proofErr w:type="spellStart"/>
+      <w:r>
+        <w:t>startDate</w:t>
+      </w:r>
+      <w:proofErr w:type="spellEnd"/>
+      <w:r>
+        <w:t>": "",</w:t>
+      </w:r>
+    </w:p>
+    <w:p>
+      <w:r>
+        <w:tab/>
+      </w:r>
+      <w:r>
+        <w:tab/>
+        <w:t>"</w:t>
+      </w:r>
+      <w:proofErr w:type="gramStart"/>
+      <w:r>
+        <w:t>status</w:t>
+      </w:r>
+      <w:proofErr w:type="gramEnd"/>
+      <w:r>
+        <w:t>": 0,</w:t>
+      </w:r>
+    </w:p>
+    <w:p>
+      <w:r>
+        <w:tab/>
+      </w:r>
+      <w:r>
+        <w:tab/>
+        <w:t>"</w:t>
+      </w:r>
+      <w:proofErr w:type="spellStart"/>
+      <w:proofErr w:type="gramStart"/>
+      <w:r>
+        <w:t>totalPrice</w:t>
+      </w:r>
+      <w:proofErr w:type="spellEnd"/>
+      <w:proofErr w:type="gramEnd"/>
+      <w:r>
+        <w:t>": 10,</w:t>
+      </w:r>
+    </w:p>
+    <w:p>
+      <w:r>
+        <w:tab/>
+      </w:r>
+      <w:r>
+        <w:tab/>
+        <w:t>"</w:t>
+      </w:r>
+      <w:proofErr w:type="spellStart"/>
+      <w:r>
+        <w:t>updateTime</w:t>
+      </w:r>
+      <w:proofErr w:type="spellEnd"/>
+      <w:r>
+        <w:t>": ""</w:t>
+      </w:r>
+    </w:p>
+    <w:p>
+      <w:r>
+        <w:tab/>
+        <w:t>}],</w:t>
+      </w:r>
+    </w:p>
+    <w:p>
+      <w:r>
+        <w:tab/>
+        <w:t>"</w:t>
+      </w:r>
+      <w:proofErr w:type="spellStart"/>
+      <w:proofErr w:type="gramStart"/>
+      <w:r>
+        <w:t>subjectList</w:t>
+      </w:r>
+      <w:proofErr w:type="spellEnd"/>
+      <w:proofErr w:type="gramEnd"/>
+      <w:r>
+        <w:t>": [{</w:t>
+      </w:r>
+    </w:p>
+    <w:p>
+      <w:r>
+        <w:tab/>
+      </w:r>
+      <w:r>
+        <w:tab/>
+        <w:t>"</w:t>
+      </w:r>
+      <w:proofErr w:type="spellStart"/>
+      <w:proofErr w:type="gramStart"/>
+      <w:r>
+        <w:t>categoryId</w:t>
+      </w:r>
+      <w:proofErr w:type="spellEnd"/>
+      <w:proofErr w:type="gramEnd"/>
+      <w:r>
+        <w:t>": "5",</w:t>
+      </w:r>
+    </w:p>
+    <w:p>
+      <w:pPr>
+        <w:rPr>
+          <w:rFonts w:hint="eastAsia"/>
+        </w:rPr>
+      </w:pPr>
+      <w:r>
+        <w:rPr>
+          <w:rFonts w:hint="eastAsia"/>
+        </w:rPr>
+        <w:tab/>
+      </w:r>
+      <w:r>
+        <w:rPr>
+          <w:rFonts w:hint="eastAsia"/>
+        </w:rPr>
+        <w:tab/>
+        <w:t>"</w:t>
+      </w:r>
+      <w:proofErr w:type="spellStart"/>
+      <w:r>
+        <w:rPr>
+          <w:rFonts w:hint="eastAsia"/>
+        </w:rPr>
+        <w:t>categoryName</w:t>
+      </w:r>
+      <w:proofErr w:type="spellEnd"/>
+      <w:r>
+        <w:rPr>
+          <w:rFonts w:hint="eastAsia"/>
+        </w:rPr>
+        <w:t>": "</w:t>
+      </w:r>
+      <w:r>
+        <w:rPr>
+          <w:rFonts w:hint="eastAsia"/>
+        </w:rPr>
+        <w:t>主题分类</w:t>
+      </w:r>
+      <w:r>
+        <w:rPr>
+          <w:rFonts w:hint="eastAsia"/>
+        </w:rPr>
+        <w:t>1",</w:t>
+      </w:r>
+    </w:p>
+    <w:p>
+      <w:r>
+        <w:tab/>
+      </w:r>
+      <w:r>
+        <w:tab/>
+        <w:t>"</w:t>
+      </w:r>
+      <w:proofErr w:type="spellStart"/>
+      <w:proofErr w:type="gramStart"/>
+      <w:r>
+        <w:t>categoryType</w:t>
+      </w:r>
+      <w:proofErr w:type="spellEnd"/>
+      <w:proofErr w:type="gramEnd"/>
+      <w:r>
+        <w:t>": 5,</w:t>
+      </w:r>
+    </w:p>
+    <w:p>
+      <w:r>
+        <w:tab/>
+      </w:r>
+      <w:r>
+        <w:tab/>
+        <w:t>"</w:t>
+      </w:r>
+      <w:proofErr w:type="spellStart"/>
+      <w:proofErr w:type="gramStart"/>
+      <w:r>
+        <w:t>categoryUrl</w:t>
+      </w:r>
+      <w:proofErr w:type="spellEnd"/>
+      <w:proofErr w:type="gramEnd"/>
+      <w:r>
+        <w:t>": "</w:t>
+      </w:r>
+      <w:r>
+        <w:rPr>
+          <w:rFonts w:hint="eastAsia"/>
+        </w:rPr>
+        <w:t>http://xxx</w:t>
+      </w:r>
+      <w:r>
+        <w:t>",</w:t>
+      </w:r>
+    </w:p>
+    <w:p>
+      <w:r>
+        <w:tab/>
+      </w:r>
+      <w:r>
+        <w:tab/>
+        <w:t>"</w:t>
+      </w:r>
+      <w:proofErr w:type="spellStart"/>
+      <w:proofErr w:type="gramStart"/>
+      <w:r>
+        <w:t>categoryWeight</w:t>
+      </w:r>
+      <w:proofErr w:type="spellEnd"/>
+      <w:proofErr w:type="gramEnd"/>
+      <w:r>
+        <w:t>": 0</w:t>
+      </w:r>
+    </w:p>
+    <w:p>
+      <w:r>
+        <w:tab/>
+        <w:t>}]</w:t>
+      </w:r>
+    </w:p>
+    <w:p>
+      <w:pPr>
+        <w:rPr>
+          <w:rFonts w:hint="eastAsia"/>
+        </w:rPr>
+      </w:pPr>
+      <w:r>
+        <w:t>}</w:t>
       </w:r>
     </w:p>
     <w:p/>
     <w:p>
-      <w:r>
-        <w:rPr>
-          <w:rFonts w:hint="eastAsia"/>
-        </w:rPr>
-        <w:t>登录状态：</w:t>
-      </w:r>
-    </w:p>
-    <w:p>
-      <w:r>
-        <w:rPr>
-          <w:rFonts w:hint="eastAsia"/>
-        </w:rPr>
-        <w:tab/>
-      </w:r>
-      <w:r>
-        <w:rPr>
-          <w:rFonts w:hint="eastAsia"/>
-        </w:rPr>
-        <w:t>分布式</w:t>
-      </w:r>
-      <w:proofErr w:type="spellStart"/>
-      <w:r>
-        <w:rPr>
-          <w:rFonts w:hint="eastAsia"/>
-        </w:rPr>
-        <w:t>redis</w:t>
-      </w:r>
-      <w:proofErr w:type="spellEnd"/>
+      <w:pPr>
+        <w:pStyle w:val="2"/>
+        <w:rPr>
+          <w:sz w:val="24"/>
+          <w:szCs w:val="24"/>
+        </w:rPr>
+      </w:pPr>
+      <w:r>
+        <w:rPr>
+          <w:rFonts w:hint="eastAsia"/>
+          <w:sz w:val="24"/>
+          <w:szCs w:val="24"/>
+        </w:rPr>
+        <w:t>搜索接口：</w:t>
+      </w:r>
+    </w:p>
+    <w:p>
+      <w:pPr>
+        <w:rPr>
+          <w:rFonts w:hint="eastAsia"/>
+        </w:rPr>
+      </w:pPr>
+      <w:r>
+        <w:rPr>
+          <w:rFonts w:hint="eastAsia"/>
+        </w:rPr>
+        <w:tab/>
+      </w:r>
+      <w:r>
+        <w:rPr>
+          <w:rFonts w:hint="eastAsia"/>
+        </w:rPr>
+        <w:t>按照标题、营地地点查询，返回</w:t>
+      </w:r>
+      <w:r>
+        <w:rPr>
+          <w:rFonts w:hint="eastAsia"/>
+        </w:rPr>
+        <w:t>筛选结果所有营地接口</w:t>
+      </w:r>
+      <w:r>
+        <w:rPr>
+          <w:rFonts w:hint="eastAsia"/>
+        </w:rPr>
+        <w:t>。</w:t>
+      </w:r>
+    </w:p>
+    <w:p>
+      <w:pPr>
+        <w:rPr>
+          <w:rFonts w:hint="eastAsia"/>
+        </w:rPr>
+      </w:pPr>
+      <w:proofErr w:type="spellStart"/>
+      <w:proofErr w:type="gramStart"/>
+      <w:r>
+        <w:rPr>
+          <w:rFonts w:hint="eastAsia"/>
+        </w:rPr>
+        <w:t>url</w:t>
+      </w:r>
+      <w:proofErr w:type="spellEnd"/>
+      <w:proofErr w:type="gramEnd"/>
+      <w:r>
+        <w:rPr>
+          <w:rFonts w:hint="eastAsia"/>
+        </w:rPr>
+        <w:t xml:space="preserve">: </w:t>
+      </w:r>
+      <w:r>
+        <w:t>/</w:t>
+      </w:r>
+      <w:proofErr w:type="spellStart"/>
+      <w:r>
+        <w:t>getCampsList.do</w:t>
+      </w:r>
+      <w:proofErr w:type="spellEnd"/>
+    </w:p>
+    <w:p>
+      <w:pPr>
+        <w:rPr>
+          <w:rFonts w:hint="eastAsia"/>
+        </w:rPr>
+      </w:pPr>
+      <w:r>
+        <w:rPr>
+          <w:rFonts w:hint="eastAsia"/>
+        </w:rPr>
+        <w:t>参数：</w:t>
+      </w:r>
       <w:r>
         <w:rPr>
           <w:rFonts w:hint="eastAsia"/>
@@ -98,92 +2285,884 @@
       </w:r>
       <w:proofErr w:type="spellStart"/>
       <w:r>
-        <w:rPr>
-          <w:rFonts w:hint="eastAsia"/>
-        </w:rPr>
-        <w:t>sessionId</w:t>
-      </w:r>
-      <w:proofErr w:type="spellEnd"/>
-    </w:p>
-    <w:p/>
-    <w:p>
-      <w:r>
-        <w:rPr>
-          <w:rFonts w:hint="eastAsia"/>
-        </w:rPr>
-        <w:t>搜索接口：</w:t>
-      </w:r>
-    </w:p>
-    <w:p>
-      <w:r>
-        <w:rPr>
-          <w:rFonts w:hint="eastAsia"/>
-        </w:rPr>
-        <w:tab/>
-      </w:r>
-      <w:r>
-        <w:rPr>
-          <w:rFonts w:hint="eastAsia"/>
-        </w:rPr>
-        <w:t>按照标题、营地地点，</w:t>
-      </w:r>
-      <w:r>
-        <w:rPr>
-          <w:rFonts w:hint="eastAsia"/>
-        </w:rPr>
-        <w:t>like</w:t>
-      </w:r>
-      <w:r>
-        <w:rPr>
-          <w:rFonts w:hint="eastAsia"/>
-        </w:rPr>
-        <w:t>查询，返回</w:t>
-      </w:r>
-      <w:r>
-        <w:rPr>
-          <w:rFonts w:hint="eastAsia"/>
-        </w:rPr>
-        <w:t>筛选结果所有营地接口</w:t>
-      </w:r>
-      <w:r>
-        <w:rPr>
-          <w:rFonts w:hint="eastAsia"/>
-        </w:rPr>
-        <w:t>。</w:t>
-      </w:r>
-    </w:p>
-    <w:p>
-      <w:r>
-        <w:rPr>
-          <w:rFonts w:hint="eastAsia"/>
-        </w:rPr>
-        <w:tab/>
-      </w:r>
-      <w:r>
-        <w:rPr>
-          <w:rFonts w:hint="eastAsia"/>
-        </w:rPr>
-        <w:t>统计搜索词：每次查询放</w:t>
-      </w:r>
-      <w:proofErr w:type="spellStart"/>
-      <w:r>
-        <w:rPr>
-          <w:rFonts w:hint="eastAsia"/>
-        </w:rPr>
-        <w:t>redis</w:t>
-      </w:r>
-      <w:proofErr w:type="spellEnd"/>
-      <w:r>
-        <w:rPr>
-          <w:rFonts w:hint="eastAsia"/>
-        </w:rPr>
-        <w:t>+</w:t>
-      </w:r>
-      <w:r>
-        <w:rPr>
-          <w:rFonts w:hint="eastAsia"/>
-        </w:rPr>
-        <w:t>数据库</w:t>
+        <w:t>searchContent</w:t>
+      </w:r>
+      <w:proofErr w:type="spellEnd"/>
+      <w:r>
+        <w:rPr>
+          <w:rFonts w:hint="eastAsia"/>
+        </w:rPr>
+        <w:t>，表示搜索关键词</w:t>
+      </w:r>
+    </w:p>
+    <w:p>
+      <w:pPr>
+        <w:rPr>
+          <w:rFonts w:hint="eastAsia"/>
+        </w:rPr>
+      </w:pPr>
+    </w:p>
+    <w:p>
+      <w:r>
+        <w:rPr>
+          <w:rFonts w:hint="eastAsia"/>
+        </w:rPr>
+        <w:t>返回结果：</w:t>
+      </w:r>
+    </w:p>
+    <w:p>
+      <w:r>
+        <w:rPr>
+          <w:rFonts w:hint="eastAsia"/>
+        </w:rPr>
+        <w:tab/>
+      </w:r>
+      <w:r>
+        <w:t>{</w:t>
+      </w:r>
+    </w:p>
+    <w:p>
+      <w:r>
+        <w:tab/>
+        <w:t>"</w:t>
+      </w:r>
+      <w:proofErr w:type="spellStart"/>
+      <w:proofErr w:type="gramStart"/>
+      <w:r>
+        <w:t>campsList</w:t>
+      </w:r>
+      <w:proofErr w:type="spellEnd"/>
+      <w:proofErr w:type="gramEnd"/>
+      <w:r>
+        <w:t>": {</w:t>
+      </w:r>
+    </w:p>
+    <w:p>
+      <w:r>
+        <w:tab/>
+      </w:r>
+      <w:r>
+        <w:tab/>
+        <w:t>"</w:t>
+      </w:r>
+      <w:proofErr w:type="spellStart"/>
+      <w:proofErr w:type="gramStart"/>
+      <w:r>
+        <w:t>pageNo</w:t>
+      </w:r>
+      <w:proofErr w:type="spellEnd"/>
+      <w:proofErr w:type="gramEnd"/>
+      <w:r>
+        <w:t>": 1,</w:t>
+      </w:r>
+    </w:p>
+    <w:p>
+      <w:r>
+        <w:tab/>
+      </w:r>
+      <w:r>
+        <w:tab/>
+        <w:t>"</w:t>
+      </w:r>
+      <w:proofErr w:type="spellStart"/>
+      <w:proofErr w:type="gramStart"/>
+      <w:r>
+        <w:t>pageSize</w:t>
+      </w:r>
+      <w:proofErr w:type="spellEnd"/>
+      <w:proofErr w:type="gramEnd"/>
+      <w:r>
+        <w:t>": 10,</w:t>
+      </w:r>
+    </w:p>
+    <w:p>
+      <w:r>
+        <w:tab/>
+      </w:r>
+      <w:r>
+        <w:tab/>
+        <w:t>"</w:t>
+      </w:r>
+      <w:proofErr w:type="gramStart"/>
+      <w:r>
+        <w:t>result</w:t>
+      </w:r>
+      <w:proofErr w:type="gramEnd"/>
+      <w:r>
+        <w:t>": [{</w:t>
+      </w:r>
+    </w:p>
+    <w:p>
+      <w:r>
+        <w:tab/>
+      </w:r>
+      <w:r>
+        <w:tab/>
+      </w:r>
+      <w:r>
+        <w:tab/>
+        <w:t>"</w:t>
+      </w:r>
+      <w:proofErr w:type="spellStart"/>
+      <w:r>
+        <w:t>activityDesc</w:t>
+      </w:r>
+      <w:proofErr w:type="spellEnd"/>
+      <w:r>
+        <w:t>": "",</w:t>
+      </w:r>
+    </w:p>
+    <w:p>
+      <w:pPr>
+        <w:rPr>
+          <w:rFonts w:hint="eastAsia"/>
+        </w:rPr>
+      </w:pPr>
+      <w:r>
+        <w:rPr>
+          <w:rFonts w:hint="eastAsia"/>
+        </w:rPr>
+        <w:tab/>
+      </w:r>
+      <w:r>
+        <w:rPr>
+          <w:rFonts w:hint="eastAsia"/>
+        </w:rPr>
+        <w:tab/>
+      </w:r>
+      <w:r>
+        <w:rPr>
+          <w:rFonts w:hint="eastAsia"/>
+        </w:rPr>
+        <w:tab/>
+        <w:t>"</w:t>
+      </w:r>
+      <w:proofErr w:type="spellStart"/>
+      <w:r>
+        <w:rPr>
+          <w:rFonts w:hint="eastAsia"/>
+        </w:rPr>
+        <w:t>campsDesc</w:t>
+      </w:r>
+      <w:proofErr w:type="spellEnd"/>
+      <w:r>
+        <w:rPr>
+          <w:rFonts w:hint="eastAsia"/>
+        </w:rPr>
+        <w:t>": "</w:t>
+      </w:r>
+      <w:r>
+        <w:rPr>
+          <w:rFonts w:hint="eastAsia"/>
+        </w:rPr>
+        <w:t>营地</w:t>
+      </w:r>
+      <w:r>
+        <w:rPr>
+          <w:rFonts w:hint="eastAsia"/>
+        </w:rPr>
+        <w:t>1",</w:t>
+      </w:r>
+    </w:p>
+    <w:p>
+      <w:r>
+        <w:tab/>
+      </w:r>
+      <w:r>
+        <w:tab/>
+      </w:r>
+      <w:r>
+        <w:tab/>
+        <w:t>"</w:t>
+      </w:r>
+      <w:proofErr w:type="spellStart"/>
+      <w:r>
+        <w:t>campsFoodDesc</w:t>
+      </w:r>
+      <w:proofErr w:type="spellEnd"/>
+      <w:r>
+        <w:t>": "",</w:t>
+      </w:r>
+    </w:p>
+    <w:p>
+      <w:r>
+        <w:tab/>
+      </w:r>
+      <w:r>
+        <w:tab/>
+      </w:r>
+      <w:r>
+        <w:tab/>
+        <w:t>"</w:t>
+      </w:r>
+      <w:proofErr w:type="spellStart"/>
+      <w:r>
+        <w:t>campsFoodsPhotos</w:t>
+      </w:r>
+      <w:proofErr w:type="spellEnd"/>
+      <w:r>
+        <w:t>": "",</w:t>
+      </w:r>
+    </w:p>
+    <w:p>
+      <w:r>
+        <w:tab/>
+      </w:r>
+      <w:r>
+        <w:tab/>
+      </w:r>
+      <w:r>
+        <w:tab/>
+        <w:t>"</w:t>
+      </w:r>
+      <w:proofErr w:type="spellStart"/>
+      <w:r>
+        <w:t>campsHotelDesc</w:t>
+      </w:r>
+      <w:proofErr w:type="spellEnd"/>
+      <w:r>
+        <w:t>": "",</w:t>
+      </w:r>
+    </w:p>
+    <w:p>
+      <w:r>
+        <w:tab/>
+      </w:r>
+      <w:r>
+        <w:tab/>
+      </w:r>
+      <w:r>
+        <w:tab/>
+        <w:t>"</w:t>
+      </w:r>
+      <w:proofErr w:type="spellStart"/>
+      <w:r>
+        <w:t>campsHotelPhotos</w:t>
+      </w:r>
+      <w:proofErr w:type="spellEnd"/>
+      <w:r>
+        <w:t>": "",</w:t>
+      </w:r>
+    </w:p>
+    <w:p>
+      <w:r>
+        <w:tab/>
+      </w:r>
+      <w:r>
+        <w:tab/>
+      </w:r>
+      <w:r>
+        <w:tab/>
+        <w:t>"</w:t>
+      </w:r>
+      <w:proofErr w:type="spellStart"/>
+      <w:proofErr w:type="gramStart"/>
+      <w:r>
+        <w:t>campsId</w:t>
+      </w:r>
+      <w:proofErr w:type="spellEnd"/>
+      <w:proofErr w:type="gramEnd"/>
+      <w:r>
+        <w:t>": "1",</w:t>
+      </w:r>
+    </w:p>
+    <w:p>
+      <w:r>
+        <w:tab/>
+      </w:r>
+      <w:r>
+        <w:tab/>
+      </w:r>
+      <w:r>
+        <w:tab/>
+        <w:t>"</w:t>
+      </w:r>
+      <w:proofErr w:type="spellStart"/>
+      <w:proofErr w:type="gramStart"/>
+      <w:r>
+        <w:t>campsImages</w:t>
+      </w:r>
+      <w:proofErr w:type="spellEnd"/>
+      <w:proofErr w:type="gramEnd"/>
+      <w:r>
+        <w:t>": "</w:t>
+      </w:r>
+      <w:proofErr w:type="spellStart"/>
+      <w:r>
+        <w:t>png</w:t>
+      </w:r>
+      <w:proofErr w:type="spellEnd"/>
+      <w:r>
+        <w:t>/2,png/1",</w:t>
+      </w:r>
+    </w:p>
+    <w:p>
+      <w:r>
+        <w:tab/>
+      </w:r>
+      <w:r>
+        <w:tab/>
+      </w:r>
+      <w:r>
+        <w:tab/>
+        <w:t>"</w:t>
+      </w:r>
+      <w:proofErr w:type="spellStart"/>
+      <w:r>
+        <w:t>campsLocale</w:t>
+      </w:r>
+      <w:proofErr w:type="spellEnd"/>
+      <w:r>
+        <w:t>": "",</w:t>
+      </w:r>
+    </w:p>
+    <w:p>
+      <w:r>
+        <w:tab/>
+      </w:r>
+      <w:r>
+        <w:tab/>
+      </w:r>
+      <w:r>
+        <w:tab/>
+        <w:t>"</w:t>
+      </w:r>
+      <w:proofErr w:type="spellStart"/>
+      <w:r>
+        <w:t>campsLocaleId</w:t>
+      </w:r>
+      <w:proofErr w:type="spellEnd"/>
+      <w:r>
+        <w:t>": "",</w:t>
+      </w:r>
+    </w:p>
+    <w:p>
+      <w:pPr>
+        <w:rPr>
+          <w:rFonts w:hint="eastAsia"/>
+        </w:rPr>
+      </w:pPr>
+      <w:r>
+        <w:rPr>
+          <w:rFonts w:hint="eastAsia"/>
+        </w:rPr>
+        <w:tab/>
+      </w:r>
+      <w:r>
+        <w:rPr>
+          <w:rFonts w:hint="eastAsia"/>
+        </w:rPr>
+        <w:tab/>
+      </w:r>
+      <w:r>
+        <w:rPr>
+          <w:rFonts w:hint="eastAsia"/>
+        </w:rPr>
+        <w:tab/>
+        <w:t>"</w:t>
+      </w:r>
+      <w:proofErr w:type="spellStart"/>
+      <w:r>
+        <w:rPr>
+          <w:rFonts w:hint="eastAsia"/>
+        </w:rPr>
+        <w:t>campsName</w:t>
+      </w:r>
+      <w:proofErr w:type="spellEnd"/>
+      <w:r>
+        <w:rPr>
+          <w:rFonts w:hint="eastAsia"/>
+        </w:rPr>
+        <w:t>": "</w:t>
+      </w:r>
+      <w:r>
+        <w:rPr>
+          <w:rFonts w:hint="eastAsia"/>
+        </w:rPr>
+        <w:t>营地</w:t>
+      </w:r>
+      <w:r>
+        <w:rPr>
+          <w:rFonts w:hint="eastAsia"/>
+        </w:rPr>
+        <w:t>1",</w:t>
+      </w:r>
+    </w:p>
+    <w:p>
+      <w:r>
+        <w:tab/>
+      </w:r>
+      <w:r>
+        <w:tab/>
+      </w:r>
+      <w:r>
+        <w:tab/>
+        <w:t>"</w:t>
+      </w:r>
+      <w:proofErr w:type="spellStart"/>
+      <w:proofErr w:type="gramStart"/>
+      <w:r>
+        <w:t>campsSubjectId</w:t>
+      </w:r>
+      <w:proofErr w:type="spellEnd"/>
+      <w:proofErr w:type="gramEnd"/>
+      <w:r>
+        <w:t>": "1",</w:t>
+      </w:r>
+    </w:p>
+    <w:p>
+      <w:pPr>
+        <w:rPr>
+          <w:rFonts w:hint="eastAsia"/>
+        </w:rPr>
+      </w:pPr>
+      <w:r>
+        <w:rPr>
+          <w:rFonts w:hint="eastAsia"/>
+        </w:rPr>
+        <w:tab/>
+      </w:r>
+      <w:r>
+        <w:rPr>
+          <w:rFonts w:hint="eastAsia"/>
+        </w:rPr>
+        <w:tab/>
+      </w:r>
+      <w:r>
+        <w:rPr>
+          <w:rFonts w:hint="eastAsia"/>
+        </w:rPr>
+        <w:tab/>
+        <w:t>"</w:t>
+      </w:r>
+      <w:proofErr w:type="spellStart"/>
+      <w:r>
+        <w:rPr>
+          <w:rFonts w:hint="eastAsia"/>
+        </w:rPr>
+        <w:t>campsTitle</w:t>
+      </w:r>
+      <w:proofErr w:type="spellEnd"/>
+      <w:r>
+        <w:rPr>
+          <w:rFonts w:hint="eastAsia"/>
+        </w:rPr>
+        <w:t>": "</w:t>
+      </w:r>
+      <w:r>
+        <w:rPr>
+          <w:rFonts w:hint="eastAsia"/>
+        </w:rPr>
+        <w:t>营地</w:t>
+      </w:r>
+      <w:r>
+        <w:rPr>
+          <w:rFonts w:hint="eastAsia"/>
+        </w:rPr>
+        <w:t>1",</w:t>
+      </w:r>
+    </w:p>
+    <w:p>
+      <w:r>
+        <w:lastRenderedPageBreak/>
+        <w:tab/>
+      </w:r>
+      <w:r>
+        <w:tab/>
+      </w:r>
+      <w:r>
+        <w:tab/>
+        <w:t>"</w:t>
+      </w:r>
+      <w:proofErr w:type="spellStart"/>
+      <w:r>
+        <w:t>courseDesc</w:t>
+      </w:r>
+      <w:proofErr w:type="spellEnd"/>
+      <w:r>
+        <w:t>": "",</w:t>
+      </w:r>
+    </w:p>
+    <w:p>
+      <w:r>
+        <w:tab/>
+      </w:r>
+      <w:r>
+        <w:tab/>
+      </w:r>
+      <w:r>
+        <w:tab/>
+        <w:t>"</w:t>
+      </w:r>
+      <w:proofErr w:type="spellStart"/>
+      <w:r>
+        <w:t>createTime</w:t>
+      </w:r>
+      <w:proofErr w:type="spellEnd"/>
+      <w:r>
+        <w:t>": "",</w:t>
+      </w:r>
+    </w:p>
+    <w:p>
+      <w:r>
+        <w:tab/>
+      </w:r>
+      <w:r>
+        <w:tab/>
+      </w:r>
+      <w:r>
+        <w:tab/>
+        <w:t>"</w:t>
+      </w:r>
+      <w:proofErr w:type="spellStart"/>
+      <w:r>
+        <w:t>deadlineDate</w:t>
+      </w:r>
+      <w:proofErr w:type="spellEnd"/>
+      <w:r>
+        <w:t>": "",</w:t>
+      </w:r>
+    </w:p>
+    <w:p>
+      <w:r>
+        <w:tab/>
+      </w:r>
+      <w:r>
+        <w:tab/>
+      </w:r>
+      <w:r>
+        <w:tab/>
+        <w:t>"</w:t>
+      </w:r>
+      <w:proofErr w:type="spellStart"/>
+      <w:proofErr w:type="gramStart"/>
+      <w:r>
+        <w:t>departureDate</w:t>
+      </w:r>
+      <w:proofErr w:type="spellEnd"/>
+      <w:proofErr w:type="gramEnd"/>
+      <w:r>
+        <w:t>": "2016-11-25 00:00:00",</w:t>
+      </w:r>
+    </w:p>
+    <w:p>
+      <w:r>
+        <w:tab/>
+      </w:r>
+      <w:r>
+        <w:tab/>
+      </w:r>
+      <w:r>
+        <w:tab/>
+        <w:t>"</w:t>
+      </w:r>
+      <w:proofErr w:type="spellStart"/>
+      <w:proofErr w:type="gramStart"/>
+      <w:r>
+        <w:t>doneCount</w:t>
+      </w:r>
+      <w:proofErr w:type="spellEnd"/>
+      <w:proofErr w:type="gramEnd"/>
+      <w:r>
+        <w:t>": 0,</w:t>
+      </w:r>
+    </w:p>
+    <w:p>
+      <w:r>
+        <w:tab/>
+      </w:r>
+      <w:r>
+        <w:tab/>
+      </w:r>
+      <w:r>
+        <w:tab/>
+        <w:t>"</w:t>
+      </w:r>
+      <w:proofErr w:type="spellStart"/>
+      <w:proofErr w:type="gramStart"/>
+      <w:r>
+        <w:t>durationTime</w:t>
+      </w:r>
+      <w:proofErr w:type="spellEnd"/>
+      <w:proofErr w:type="gramEnd"/>
+      <w:r>
+        <w:t>": 0,</w:t>
+      </w:r>
+    </w:p>
+    <w:p>
+      <w:r>
+        <w:tab/>
+      </w:r>
+      <w:r>
+        <w:tab/>
+      </w:r>
+      <w:r>
+        <w:tab/>
+        <w:t>"feature": "",</w:t>
+      </w:r>
+    </w:p>
+    <w:p>
+      <w:r>
+        <w:tab/>
+      </w:r>
+      <w:r>
+        <w:tab/>
+      </w:r>
+      <w:r>
+        <w:tab/>
+        <w:t>"</w:t>
+      </w:r>
+      <w:proofErr w:type="spellStart"/>
+      <w:r>
+        <w:t>feeDesc</w:t>
+      </w:r>
+      <w:proofErr w:type="spellEnd"/>
+      <w:r>
+        <w:t>": "",</w:t>
+      </w:r>
+    </w:p>
+    <w:p>
+      <w:r>
+        <w:tab/>
+      </w:r>
+      <w:r>
+        <w:tab/>
+      </w:r>
+      <w:r>
+        <w:tab/>
+        <w:t>"</w:t>
+      </w:r>
+      <w:proofErr w:type="spellStart"/>
+      <w:r>
+        <w:t>orientedPeople</w:t>
+      </w:r>
+      <w:proofErr w:type="spellEnd"/>
+      <w:r>
+        <w:t>": "",</w:t>
+      </w:r>
+    </w:p>
+    <w:p>
+      <w:r>
+        <w:tab/>
+      </w:r>
+      <w:r>
+        <w:tab/>
+      </w:r>
+      <w:r>
+        <w:tab/>
+        <w:t>"</w:t>
+      </w:r>
+      <w:proofErr w:type="spellStart"/>
+      <w:proofErr w:type="gramStart"/>
+      <w:r>
+        <w:t>realCampsImages</w:t>
+      </w:r>
+      <w:proofErr w:type="spellEnd"/>
+      <w:proofErr w:type="gramEnd"/>
+      <w:r>
+        <w:t>": "http://101.200.148.203:8000/youxue-img-0.0.1-SNAPSHOT/img/png/2,http://101.200.148.203:8000/youxue-img-0.0.1-SNAPSHOT/img/png/1",</w:t>
+      </w:r>
+    </w:p>
+    <w:p>
+      <w:r>
+        <w:tab/>
+      </w:r>
+      <w:r>
+        <w:tab/>
+      </w:r>
+      <w:r>
+        <w:tab/>
+        <w:t>"</w:t>
+      </w:r>
+      <w:proofErr w:type="spellStart"/>
+      <w:r>
+        <w:t>serviceSupport</w:t>
+      </w:r>
+      <w:proofErr w:type="spellEnd"/>
+      <w:r>
+        <w:t>": "",</w:t>
+      </w:r>
+    </w:p>
+    <w:p>
+      <w:r>
+        <w:tab/>
+      </w:r>
+      <w:r>
+        <w:tab/>
+      </w:r>
+      <w:r>
+        <w:tab/>
+        <w:t>"</w:t>
+      </w:r>
+      <w:proofErr w:type="spellStart"/>
+      <w:r>
+        <w:t>startDate</w:t>
+      </w:r>
+      <w:proofErr w:type="spellEnd"/>
+      <w:r>
+        <w:t>": "",</w:t>
+      </w:r>
+    </w:p>
+    <w:p>
+      <w:r>
+        <w:tab/>
+      </w:r>
+      <w:r>
+        <w:tab/>
+      </w:r>
+      <w:r>
+        <w:tab/>
+        <w:t>"</w:t>
+      </w:r>
+      <w:proofErr w:type="gramStart"/>
+      <w:r>
+        <w:t>status</w:t>
+      </w:r>
+      <w:proofErr w:type="gramEnd"/>
+      <w:r>
+        <w:t>": 0,</w:t>
+      </w:r>
+    </w:p>
+    <w:p>
+      <w:r>
+        <w:tab/>
+      </w:r>
+      <w:r>
+        <w:tab/>
+      </w:r>
+      <w:r>
+        <w:tab/>
+        <w:t>"</w:t>
+      </w:r>
+      <w:proofErr w:type="spellStart"/>
+      <w:proofErr w:type="gramStart"/>
+      <w:r>
+        <w:t>totalPrice</w:t>
+      </w:r>
+      <w:proofErr w:type="spellEnd"/>
+      <w:proofErr w:type="gramEnd"/>
+      <w:r>
+        <w:t>": 10,</w:t>
+      </w:r>
+    </w:p>
+    <w:p>
+      <w:r>
+        <w:tab/>
+      </w:r>
+      <w:r>
+        <w:tab/>
+      </w:r>
+      <w:r>
+        <w:tab/>
+        <w:t>"</w:t>
+      </w:r>
+      <w:proofErr w:type="spellStart"/>
+      <w:r>
+        <w:t>updateTime</w:t>
+      </w:r>
+      <w:proofErr w:type="spellEnd"/>
+      <w:r>
+        <w:t>": ""</w:t>
+      </w:r>
+    </w:p>
+    <w:p>
+      <w:r>
+        <w:tab/>
+      </w:r>
+      <w:r>
+        <w:tab/>
+        <w:t>}],</w:t>
+      </w:r>
+    </w:p>
+    <w:p>
+      <w:r>
+        <w:tab/>
+      </w:r>
+      <w:r>
+        <w:tab/>
+        <w:t>"</w:t>
+      </w:r>
+      <w:proofErr w:type="spellStart"/>
+      <w:proofErr w:type="gramStart"/>
+      <w:r>
+        <w:t>totalCount</w:t>
+      </w:r>
+      <w:proofErr w:type="spellEnd"/>
+      <w:proofErr w:type="gramEnd"/>
+      <w:r>
+        <w:t>": 1,</w:t>
+      </w:r>
+    </w:p>
+    <w:p>
+      <w:r>
+        <w:tab/>
+      </w:r>
+      <w:r>
+        <w:tab/>
+        <w:t>"</w:t>
+      </w:r>
+      <w:proofErr w:type="spellStart"/>
+      <w:proofErr w:type="gramStart"/>
+      <w:r>
+        <w:t>totalPage</w:t>
+      </w:r>
+      <w:proofErr w:type="spellEnd"/>
+      <w:proofErr w:type="gramEnd"/>
+      <w:r>
+        <w:t>": 1</w:t>
+      </w:r>
+    </w:p>
+    <w:p>
+      <w:r>
+        <w:tab/>
+        <w:t>},</w:t>
+      </w:r>
+    </w:p>
+    <w:p>
+      <w:r>
+        <w:tab/>
+        <w:t>"</w:t>
+      </w:r>
+      <w:proofErr w:type="gramStart"/>
+      <w:r>
+        <w:t>result</w:t>
+      </w:r>
+      <w:proofErr w:type="gramEnd"/>
+      <w:r>
+        <w:t>": 100,</w:t>
+      </w:r>
+    </w:p>
+    <w:p>
+      <w:r>
+        <w:tab/>
+        <w:t>"</w:t>
+      </w:r>
+      <w:proofErr w:type="spellStart"/>
+      <w:r>
+        <w:t>resultDesc</w:t>
+      </w:r>
+      <w:proofErr w:type="spellEnd"/>
+      <w:r>
+        <w:t>": "",</w:t>
+      </w:r>
+    </w:p>
+    <w:p>
+      <w:r>
+        <w:tab/>
+        <w:t>"</w:t>
+      </w:r>
+      <w:proofErr w:type="gramStart"/>
+      <w:r>
+        <w:t>success</w:t>
+      </w:r>
+      <w:proofErr w:type="gramEnd"/>
+      <w:r>
+        <w:t>": true</w:t>
+      </w:r>
+    </w:p>
+    <w:p>
+      <w:r>
+        <w:t>}</w:t>
       </w:r>
     </w:p>
     <w:p/>
@@ -224,6 +3203,11 @@
       </w:r>
     </w:p>
     <w:p>
+      <w:pPr>
+        <w:rPr>
+          <w:rFonts w:hint="eastAsia"/>
+        </w:rPr>
+      </w:pPr>
       <w:r>
         <w:rPr>
           <w:rFonts w:hint="eastAsia"/>
@@ -244,12 +3228,2147 @@
         </w:rPr>
         <w:t xml:space="preserve"> </w:t>
       </w:r>
-      <w:r>
-        <w:rPr>
-          <w:rFonts w:hint="eastAsia"/>
-        </w:rPr>
-        <w:t>√</w:t>
-      </w:r>
+    </w:p>
+    <w:p>
+      <w:pPr>
+        <w:rPr>
+          <w:rFonts w:hint="eastAsia"/>
+        </w:rPr>
+      </w:pPr>
+      <w:r>
+        <w:rPr>
+          <w:rFonts w:hint="eastAsia"/>
+        </w:rPr>
+        <w:t>入参：</w:t>
+      </w:r>
+      <w:proofErr w:type="spellStart"/>
+      <w:r>
+        <w:t>campusId</w:t>
+      </w:r>
+      <w:proofErr w:type="spellEnd"/>
+      <w:r>
+        <w:rPr>
+          <w:rFonts w:hint="eastAsia"/>
+        </w:rPr>
+        <w:t xml:space="preserve"> </w:t>
+      </w:r>
+      <w:r>
+        <w:rPr>
+          <w:rFonts w:hint="eastAsia"/>
+        </w:rPr>
+        <w:t>营地</w:t>
+      </w:r>
+      <w:r>
+        <w:rPr>
+          <w:rFonts w:hint="eastAsia"/>
+        </w:rPr>
+        <w:t>id</w:t>
+      </w:r>
+    </w:p>
+    <w:p>
+      <w:pPr>
+        <w:rPr>
+          <w:rFonts w:hint="eastAsia"/>
+        </w:rPr>
+      </w:pPr>
+    </w:p>
+    <w:p>
+      <w:r>
+        <w:rPr>
+          <w:rFonts w:hint="eastAsia"/>
+        </w:rPr>
+        <w:t>返回值：</w:t>
+      </w:r>
+    </w:p>
+    <w:p>
+      <w:r>
+        <w:t>{</w:t>
+      </w:r>
+    </w:p>
+    <w:p>
+      <w:r>
+        <w:tab/>
+        <w:t>"</w:t>
+      </w:r>
+      <w:proofErr w:type="spellStart"/>
+      <w:r>
+        <w:t>activityDesc</w:t>
+      </w:r>
+      <w:proofErr w:type="spellEnd"/>
+      <w:r>
+        <w:t>": "",</w:t>
+      </w:r>
+    </w:p>
+    <w:p>
+      <w:r>
+        <w:tab/>
+        <w:t>"</w:t>
+      </w:r>
+      <w:proofErr w:type="spellStart"/>
+      <w:r>
+        <w:t>campsDesc</w:t>
+      </w:r>
+      <w:proofErr w:type="spellEnd"/>
+      <w:r>
+        <w:t>": "",</w:t>
+      </w:r>
+    </w:p>
+    <w:p>
+      <w:r>
+        <w:tab/>
+        <w:t>"</w:t>
+      </w:r>
+      <w:proofErr w:type="spellStart"/>
+      <w:r>
+        <w:t>campsFoodDesc</w:t>
+      </w:r>
+      <w:proofErr w:type="spellEnd"/>
+      <w:r>
+        <w:t>": "",</w:t>
+      </w:r>
+    </w:p>
+    <w:p>
+      <w:r>
+        <w:tab/>
+        <w:t>"</w:t>
+      </w:r>
+      <w:proofErr w:type="spellStart"/>
+      <w:r>
+        <w:t>campsFoodsPhotos</w:t>
+      </w:r>
+      <w:proofErr w:type="spellEnd"/>
+      <w:r>
+        <w:t>": "",</w:t>
+      </w:r>
+    </w:p>
+    <w:p>
+      <w:r>
+        <w:lastRenderedPageBreak/>
+        <w:tab/>
+        <w:t>"</w:t>
+      </w:r>
+      <w:proofErr w:type="spellStart"/>
+      <w:r>
+        <w:t>campsHotelDesc</w:t>
+      </w:r>
+      <w:proofErr w:type="spellEnd"/>
+      <w:r>
+        <w:t>": "",</w:t>
+      </w:r>
+    </w:p>
+    <w:p>
+      <w:r>
+        <w:tab/>
+        <w:t>"</w:t>
+      </w:r>
+      <w:proofErr w:type="spellStart"/>
+      <w:r>
+        <w:t>campsHotelPhotos</w:t>
+      </w:r>
+      <w:proofErr w:type="spellEnd"/>
+      <w:r>
+        <w:t>": "",</w:t>
+      </w:r>
+    </w:p>
+    <w:p>
+      <w:r>
+        <w:tab/>
+        <w:t>"</w:t>
+      </w:r>
+      <w:proofErr w:type="spellStart"/>
+      <w:r>
+        <w:t>campsId</w:t>
+      </w:r>
+      <w:proofErr w:type="spellEnd"/>
+      <w:r>
+        <w:t>": "",</w:t>
+      </w:r>
+    </w:p>
+    <w:p>
+      <w:r>
+        <w:tab/>
+        <w:t>"</w:t>
+      </w:r>
+      <w:proofErr w:type="spellStart"/>
+      <w:r>
+        <w:t>campsImages</w:t>
+      </w:r>
+      <w:proofErr w:type="spellEnd"/>
+      <w:r>
+        <w:t>": "",</w:t>
+      </w:r>
+    </w:p>
+    <w:p>
+      <w:r>
+        <w:tab/>
+        <w:t>"</w:t>
+      </w:r>
+      <w:proofErr w:type="spellStart"/>
+      <w:r>
+        <w:t>campsLocale</w:t>
+      </w:r>
+      <w:proofErr w:type="spellEnd"/>
+      <w:r>
+        <w:t>": "",</w:t>
+      </w:r>
+    </w:p>
+    <w:p>
+      <w:r>
+        <w:tab/>
+        <w:t>"</w:t>
+      </w:r>
+      <w:proofErr w:type="spellStart"/>
+      <w:r>
+        <w:t>campsLocaleId</w:t>
+      </w:r>
+      <w:proofErr w:type="spellEnd"/>
+      <w:r>
+        <w:t>": "",</w:t>
+      </w:r>
+    </w:p>
+    <w:p>
+      <w:r>
+        <w:tab/>
+        <w:t>"</w:t>
+      </w:r>
+      <w:proofErr w:type="spellStart"/>
+      <w:r>
+        <w:t>campsName</w:t>
+      </w:r>
+      <w:proofErr w:type="spellEnd"/>
+      <w:r>
+        <w:t>": "",</w:t>
+      </w:r>
+    </w:p>
+    <w:p>
+      <w:r>
+        <w:tab/>
+        <w:t>"</w:t>
+      </w:r>
+      <w:proofErr w:type="spellStart"/>
+      <w:r>
+        <w:t>campsSubjectId</w:t>
+      </w:r>
+      <w:proofErr w:type="spellEnd"/>
+      <w:r>
+        <w:t>": "",</w:t>
+      </w:r>
+    </w:p>
+    <w:p>
+      <w:r>
+        <w:tab/>
+        <w:t>"</w:t>
+      </w:r>
+      <w:proofErr w:type="spellStart"/>
+      <w:r>
+        <w:t>campsTitle</w:t>
+      </w:r>
+      <w:proofErr w:type="spellEnd"/>
+      <w:r>
+        <w:t>": "",</w:t>
+      </w:r>
+    </w:p>
+    <w:p>
+      <w:r>
+        <w:tab/>
+        <w:t>"</w:t>
+      </w:r>
+      <w:proofErr w:type="spellStart"/>
+      <w:r>
+        <w:t>courseDesc</w:t>
+      </w:r>
+      <w:proofErr w:type="spellEnd"/>
+      <w:r>
+        <w:t>": "",</w:t>
+      </w:r>
+    </w:p>
+    <w:p>
+      <w:r>
+        <w:tab/>
+        <w:t>"</w:t>
+      </w:r>
+      <w:proofErr w:type="spellStart"/>
+      <w:r>
+        <w:t>createTime</w:t>
+      </w:r>
+      <w:proofErr w:type="spellEnd"/>
+      <w:r>
+        <w:t>": "",</w:t>
+      </w:r>
+    </w:p>
+    <w:p>
+      <w:r>
+        <w:tab/>
+        <w:t>"</w:t>
+      </w:r>
+      <w:proofErr w:type="spellStart"/>
+      <w:r>
+        <w:t>deadlineDate</w:t>
+      </w:r>
+      <w:proofErr w:type="spellEnd"/>
+      <w:r>
+        <w:t>": "",</w:t>
+      </w:r>
+    </w:p>
+    <w:p>
+      <w:r>
+        <w:tab/>
+        <w:t>"</w:t>
+      </w:r>
+      <w:proofErr w:type="spellStart"/>
+      <w:r>
+        <w:t>departureDate</w:t>
+      </w:r>
+      <w:proofErr w:type="spellEnd"/>
+      <w:r>
+        <w:t>": "",</w:t>
+      </w:r>
+    </w:p>
+    <w:p>
+      <w:r>
+        <w:tab/>
+        <w:t>"</w:t>
+      </w:r>
+      <w:proofErr w:type="spellStart"/>
+      <w:proofErr w:type="gramStart"/>
+      <w:r>
+        <w:t>doneCount</w:t>
+      </w:r>
+      <w:proofErr w:type="spellEnd"/>
+      <w:proofErr w:type="gramEnd"/>
+      <w:r>
+        <w:t>": 0,</w:t>
+      </w:r>
+    </w:p>
+    <w:p>
+      <w:r>
+        <w:tab/>
+        <w:t>"</w:t>
+      </w:r>
+      <w:proofErr w:type="spellStart"/>
+      <w:proofErr w:type="gramStart"/>
+      <w:r>
+        <w:t>durationTime</w:t>
+      </w:r>
+      <w:proofErr w:type="spellEnd"/>
+      <w:proofErr w:type="gramEnd"/>
+      <w:r>
+        <w:t>": 0,</w:t>
+      </w:r>
+    </w:p>
+    <w:p>
+      <w:r>
+        <w:tab/>
+        <w:t>"feature": "",</w:t>
+      </w:r>
+    </w:p>
+    <w:p>
+      <w:r>
+        <w:tab/>
+        <w:t>"</w:t>
+      </w:r>
+      <w:proofErr w:type="spellStart"/>
+      <w:r>
+        <w:t>feeDesc</w:t>
+      </w:r>
+      <w:proofErr w:type="spellEnd"/>
+      <w:r>
+        <w:t>": "",</w:t>
+      </w:r>
+    </w:p>
+    <w:p>
+      <w:r>
+        <w:tab/>
+        <w:t>"</w:t>
+      </w:r>
+      <w:proofErr w:type="spellStart"/>
+      <w:r>
+        <w:t>orientedPeople</w:t>
+      </w:r>
+      <w:proofErr w:type="spellEnd"/>
+      <w:r>
+        <w:t>": "",</w:t>
+      </w:r>
+    </w:p>
+    <w:p>
+      <w:r>
+        <w:tab/>
+        <w:t>"</w:t>
+      </w:r>
+      <w:proofErr w:type="spellStart"/>
+      <w:r>
+        <w:t>realCampsImages</w:t>
+      </w:r>
+      <w:proofErr w:type="spellEnd"/>
+      <w:r>
+        <w:t>": "",</w:t>
+      </w:r>
+    </w:p>
+    <w:p>
+      <w:r>
+        <w:tab/>
+        <w:t>"</w:t>
+      </w:r>
+      <w:proofErr w:type="gramStart"/>
+      <w:r>
+        <w:t>result</w:t>
+      </w:r>
+      <w:proofErr w:type="gramEnd"/>
+      <w:r>
+        <w:t>": 0,</w:t>
+      </w:r>
+    </w:p>
+    <w:p>
+      <w:r>
+        <w:tab/>
+        <w:t>"</w:t>
+      </w:r>
+      <w:proofErr w:type="spellStart"/>
+      <w:r>
+        <w:t>resultDesc</w:t>
+      </w:r>
+      <w:proofErr w:type="spellEnd"/>
+      <w:r>
+        <w:t>": "",</w:t>
+      </w:r>
+    </w:p>
+    <w:p>
+      <w:r>
+        <w:tab/>
+        <w:t>"</w:t>
+      </w:r>
+      <w:proofErr w:type="spellStart"/>
+      <w:r>
+        <w:t>serviceSupport</w:t>
+      </w:r>
+      <w:proofErr w:type="spellEnd"/>
+      <w:r>
+        <w:t>": "",</w:t>
+      </w:r>
+    </w:p>
+    <w:p>
+      <w:r>
+        <w:tab/>
+        <w:t>"</w:t>
+      </w:r>
+      <w:proofErr w:type="spellStart"/>
+      <w:r>
+        <w:t>startDate</w:t>
+      </w:r>
+      <w:proofErr w:type="spellEnd"/>
+      <w:r>
+        <w:t>": "",</w:t>
+      </w:r>
+    </w:p>
+    <w:p>
+      <w:r>
+        <w:tab/>
+        <w:t>"</w:t>
+      </w:r>
+      <w:proofErr w:type="gramStart"/>
+      <w:r>
+        <w:t>status</w:t>
+      </w:r>
+      <w:proofErr w:type="gramEnd"/>
+      <w:r>
+        <w:t>": 0,</w:t>
+      </w:r>
+    </w:p>
+    <w:p>
+      <w:r>
+        <w:tab/>
+        <w:t>"</w:t>
+      </w:r>
+      <w:proofErr w:type="gramStart"/>
+      <w:r>
+        <w:t>success</w:t>
+      </w:r>
+      <w:proofErr w:type="gramEnd"/>
+      <w:r>
+        <w:t>": false,</w:t>
+      </w:r>
+    </w:p>
+    <w:p>
+      <w:r>
+        <w:tab/>
+        <w:t>"</w:t>
+      </w:r>
+      <w:proofErr w:type="spellStart"/>
+      <w:proofErr w:type="gramStart"/>
+      <w:r>
+        <w:t>totalPrice</w:t>
+      </w:r>
+      <w:proofErr w:type="spellEnd"/>
+      <w:proofErr w:type="gramEnd"/>
+      <w:r>
+        <w:t>": 0,</w:t>
+      </w:r>
+    </w:p>
+    <w:p>
+      <w:r>
+        <w:tab/>
+        <w:t>"</w:t>
+      </w:r>
+      <w:proofErr w:type="gramStart"/>
+      <w:r>
+        <w:t>traces</w:t>
+      </w:r>
+      <w:proofErr w:type="gramEnd"/>
+      <w:r>
+        <w:t>": [],</w:t>
+      </w:r>
+    </w:p>
+    <w:p>
+      <w:r>
+        <w:tab/>
+        <w:t>"</w:t>
+      </w:r>
+      <w:proofErr w:type="spellStart"/>
+      <w:r>
+        <w:t>updateTime</w:t>
+      </w:r>
+      <w:proofErr w:type="spellEnd"/>
+      <w:r>
+        <w:t>": ""</w:t>
+      </w:r>
+    </w:p>
+    <w:p>
+      <w:r>
+        <w:t>}</w:t>
+      </w:r>
+    </w:p>
+    <w:p>
+      <w:pPr>
+        <w:pStyle w:val="1"/>
+        <w:rPr>
+          <w:rFonts w:hint="eastAsia"/>
+        </w:rPr>
+      </w:pPr>
+      <w:r>
+        <w:rPr>
+          <w:rFonts w:hint="eastAsia"/>
+        </w:rPr>
+        <w:t>购物车接口</w:t>
+      </w:r>
+      <w:r>
+        <w:rPr>
+          <w:rFonts w:hint="eastAsia"/>
+        </w:rPr>
+        <w:t>:</w:t>
+      </w:r>
+    </w:p>
+    <w:p>
+      <w:pPr>
+        <w:rPr>
+          <w:rFonts w:hint="eastAsia"/>
+          <w:b/>
+        </w:rPr>
+      </w:pPr>
+      <w:r>
+        <w:rPr>
+          <w:rFonts w:hint="eastAsia"/>
+          <w:b/>
+        </w:rPr>
+        <w:t>购物车详情页接口：</w:t>
+      </w:r>
+    </w:p>
+    <w:p>
+      <w:pPr>
+        <w:rPr>
+          <w:rFonts w:hint="eastAsia"/>
+        </w:rPr>
+      </w:pPr>
+      <w:r>
+        <w:rPr>
+          <w:rFonts w:hint="eastAsia"/>
+        </w:rPr>
+        <w:t>/</w:t>
+      </w:r>
+      <w:proofErr w:type="spellStart"/>
+      <w:r>
+        <w:t>shopCartDetail</w:t>
+      </w:r>
+      <w:r>
+        <w:rPr>
+          <w:rFonts w:hint="eastAsia"/>
+        </w:rPr>
+        <w:t>.do</w:t>
+      </w:r>
+      <w:proofErr w:type="spellEnd"/>
+    </w:p>
+    <w:p>
+      <w:pPr>
+        <w:rPr>
+          <w:rFonts w:hint="eastAsia"/>
+        </w:rPr>
+      </w:pPr>
+      <w:r>
+        <w:rPr>
+          <w:rFonts w:hint="eastAsia"/>
+        </w:rPr>
+        <w:t>入参</w:t>
+      </w:r>
+      <w:r>
+        <w:rPr>
+          <w:rFonts w:hint="eastAsia"/>
+        </w:rPr>
+        <w:t>:</w:t>
+      </w:r>
+      <w:r>
+        <w:t xml:space="preserve"> </w:t>
+      </w:r>
+      <w:proofErr w:type="spellStart"/>
+      <w:proofErr w:type="gramStart"/>
+      <w:r>
+        <w:t>campusId</w:t>
+      </w:r>
+      <w:proofErr w:type="spellEnd"/>
+      <w:proofErr w:type="gramEnd"/>
+    </w:p>
+    <w:p>
+      <w:pPr>
+        <w:rPr>
+          <w:rFonts w:hint="eastAsia"/>
+        </w:rPr>
+      </w:pPr>
+      <w:r>
+        <w:rPr>
+          <w:rFonts w:hint="eastAsia"/>
+        </w:rPr>
+        <w:t>返回参数：</w:t>
+      </w:r>
+    </w:p>
+    <w:p>
+      <w:r>
+        <w:t>{</w:t>
+      </w:r>
+    </w:p>
+    <w:p>
+      <w:r>
+        <w:tab/>
+        <w:t>"</w:t>
+      </w:r>
+      <w:proofErr w:type="gramStart"/>
+      <w:r>
+        <w:t>camps</w:t>
+      </w:r>
+      <w:proofErr w:type="gramEnd"/>
+      <w:r>
+        <w:t>": {</w:t>
+      </w:r>
+    </w:p>
+    <w:p>
+      <w:r>
+        <w:tab/>
+      </w:r>
+      <w:r>
+        <w:tab/>
+        <w:t>"</w:t>
+      </w:r>
+      <w:proofErr w:type="spellStart"/>
+      <w:r>
+        <w:t>activityDesc</w:t>
+      </w:r>
+      <w:proofErr w:type="spellEnd"/>
+      <w:r>
+        <w:t>": "",</w:t>
+      </w:r>
+    </w:p>
+    <w:p>
+      <w:pPr>
+        <w:rPr>
+          <w:rFonts w:hint="eastAsia"/>
+        </w:rPr>
+      </w:pPr>
+      <w:r>
+        <w:rPr>
+          <w:rFonts w:hint="eastAsia"/>
+        </w:rPr>
+        <w:tab/>
+      </w:r>
+      <w:r>
+        <w:rPr>
+          <w:rFonts w:hint="eastAsia"/>
+        </w:rPr>
+        <w:tab/>
+        <w:t>"</w:t>
+      </w:r>
+      <w:proofErr w:type="spellStart"/>
+      <w:r>
+        <w:rPr>
+          <w:rFonts w:hint="eastAsia"/>
+        </w:rPr>
+        <w:t>campsDesc</w:t>
+      </w:r>
+      <w:proofErr w:type="spellEnd"/>
+      <w:r>
+        <w:rPr>
+          <w:rFonts w:hint="eastAsia"/>
+        </w:rPr>
+        <w:t>": "</w:t>
+      </w:r>
+      <w:r>
+        <w:rPr>
+          <w:rFonts w:hint="eastAsia"/>
+        </w:rPr>
+        <w:t>营地</w:t>
+      </w:r>
+      <w:r>
+        <w:rPr>
+          <w:rFonts w:hint="eastAsia"/>
+        </w:rPr>
+        <w:t>1",</w:t>
+      </w:r>
+    </w:p>
+    <w:p>
+      <w:r>
+        <w:tab/>
+      </w:r>
+      <w:r>
+        <w:tab/>
+        <w:t>"</w:t>
+      </w:r>
+      <w:proofErr w:type="spellStart"/>
+      <w:r>
+        <w:t>campsFoodDesc</w:t>
+      </w:r>
+      <w:proofErr w:type="spellEnd"/>
+      <w:r>
+        <w:t>": "",</w:t>
+      </w:r>
+    </w:p>
+    <w:p>
+      <w:r>
+        <w:tab/>
+      </w:r>
+      <w:r>
+        <w:tab/>
+        <w:t>"</w:t>
+      </w:r>
+      <w:proofErr w:type="spellStart"/>
+      <w:r>
+        <w:t>campsFoodsPhotos</w:t>
+      </w:r>
+      <w:proofErr w:type="spellEnd"/>
+      <w:r>
+        <w:t>": "",</w:t>
+      </w:r>
+    </w:p>
+    <w:p>
+      <w:r>
+        <w:tab/>
+      </w:r>
+      <w:r>
+        <w:tab/>
+        <w:t>"</w:t>
+      </w:r>
+      <w:proofErr w:type="spellStart"/>
+      <w:r>
+        <w:t>campsHotelDesc</w:t>
+      </w:r>
+      <w:proofErr w:type="spellEnd"/>
+      <w:r>
+        <w:t>": "",</w:t>
+      </w:r>
+    </w:p>
+    <w:p>
+      <w:r>
+        <w:lastRenderedPageBreak/>
+        <w:tab/>
+      </w:r>
+      <w:r>
+        <w:tab/>
+        <w:t>"</w:t>
+      </w:r>
+      <w:proofErr w:type="spellStart"/>
+      <w:r>
+        <w:t>campsHotelPhotos</w:t>
+      </w:r>
+      <w:proofErr w:type="spellEnd"/>
+      <w:r>
+        <w:t>": "",</w:t>
+      </w:r>
+    </w:p>
+    <w:p>
+      <w:r>
+        <w:tab/>
+      </w:r>
+      <w:r>
+        <w:tab/>
+        <w:t>"</w:t>
+      </w:r>
+      <w:proofErr w:type="spellStart"/>
+      <w:proofErr w:type="gramStart"/>
+      <w:r>
+        <w:t>campsId</w:t>
+      </w:r>
+      <w:proofErr w:type="spellEnd"/>
+      <w:proofErr w:type="gramEnd"/>
+      <w:r>
+        <w:t>": "1",</w:t>
+      </w:r>
+    </w:p>
+    <w:p>
+      <w:r>
+        <w:tab/>
+      </w:r>
+      <w:r>
+        <w:tab/>
+        <w:t>"</w:t>
+      </w:r>
+      <w:proofErr w:type="spellStart"/>
+      <w:proofErr w:type="gramStart"/>
+      <w:r>
+        <w:t>campsImages</w:t>
+      </w:r>
+      <w:proofErr w:type="spellEnd"/>
+      <w:proofErr w:type="gramEnd"/>
+      <w:r>
+        <w:t>": "</w:t>
+      </w:r>
+      <w:proofErr w:type="spellStart"/>
+      <w:r>
+        <w:t>png</w:t>
+      </w:r>
+      <w:proofErr w:type="spellEnd"/>
+      <w:r>
+        <w:t>/2,png/1",</w:t>
+      </w:r>
+    </w:p>
+    <w:p>
+      <w:r>
+        <w:tab/>
+      </w:r>
+      <w:r>
+        <w:tab/>
+        <w:t>"</w:t>
+      </w:r>
+      <w:proofErr w:type="spellStart"/>
+      <w:r>
+        <w:t>campsLocale</w:t>
+      </w:r>
+      <w:proofErr w:type="spellEnd"/>
+      <w:r>
+        <w:t>": "",</w:t>
+      </w:r>
+    </w:p>
+    <w:p>
+      <w:r>
+        <w:tab/>
+      </w:r>
+      <w:r>
+        <w:tab/>
+        <w:t>"</w:t>
+      </w:r>
+      <w:proofErr w:type="spellStart"/>
+      <w:r>
+        <w:t>campsLocaleId</w:t>
+      </w:r>
+      <w:proofErr w:type="spellEnd"/>
+      <w:r>
+        <w:t>": "",</w:t>
+      </w:r>
+    </w:p>
+    <w:p>
+      <w:pPr>
+        <w:rPr>
+          <w:rFonts w:hint="eastAsia"/>
+        </w:rPr>
+      </w:pPr>
+      <w:r>
+        <w:rPr>
+          <w:rFonts w:hint="eastAsia"/>
+        </w:rPr>
+        <w:tab/>
+      </w:r>
+      <w:r>
+        <w:rPr>
+          <w:rFonts w:hint="eastAsia"/>
+        </w:rPr>
+        <w:tab/>
+        <w:t>"</w:t>
+      </w:r>
+      <w:proofErr w:type="spellStart"/>
+      <w:r>
+        <w:rPr>
+          <w:rFonts w:hint="eastAsia"/>
+        </w:rPr>
+        <w:t>campsName</w:t>
+      </w:r>
+      <w:proofErr w:type="spellEnd"/>
+      <w:r>
+        <w:rPr>
+          <w:rFonts w:hint="eastAsia"/>
+        </w:rPr>
+        <w:t>": "</w:t>
+      </w:r>
+      <w:r>
+        <w:rPr>
+          <w:rFonts w:hint="eastAsia"/>
+        </w:rPr>
+        <w:t>营地</w:t>
+      </w:r>
+      <w:r>
+        <w:rPr>
+          <w:rFonts w:hint="eastAsia"/>
+        </w:rPr>
+        <w:t>1",</w:t>
+      </w:r>
+    </w:p>
+    <w:p>
+      <w:r>
+        <w:tab/>
+      </w:r>
+      <w:r>
+        <w:tab/>
+        <w:t>"</w:t>
+      </w:r>
+      <w:proofErr w:type="spellStart"/>
+      <w:proofErr w:type="gramStart"/>
+      <w:r>
+        <w:t>campsSubjectId</w:t>
+      </w:r>
+      <w:proofErr w:type="spellEnd"/>
+      <w:proofErr w:type="gramEnd"/>
+      <w:r>
+        <w:t>": "1",</w:t>
+      </w:r>
+    </w:p>
+    <w:p>
+      <w:pPr>
+        <w:rPr>
+          <w:rFonts w:hint="eastAsia"/>
+        </w:rPr>
+      </w:pPr>
+      <w:r>
+        <w:rPr>
+          <w:rFonts w:hint="eastAsia"/>
+        </w:rPr>
+        <w:tab/>
+      </w:r>
+      <w:r>
+        <w:rPr>
+          <w:rFonts w:hint="eastAsia"/>
+        </w:rPr>
+        <w:tab/>
+        <w:t>"</w:t>
+      </w:r>
+      <w:proofErr w:type="spellStart"/>
+      <w:r>
+        <w:rPr>
+          <w:rFonts w:hint="eastAsia"/>
+        </w:rPr>
+        <w:t>campsTitle</w:t>
+      </w:r>
+      <w:proofErr w:type="spellEnd"/>
+      <w:r>
+        <w:rPr>
+          <w:rFonts w:hint="eastAsia"/>
+        </w:rPr>
+        <w:t>": "</w:t>
+      </w:r>
+      <w:r>
+        <w:rPr>
+          <w:rFonts w:hint="eastAsia"/>
+        </w:rPr>
+        <w:t>营地</w:t>
+      </w:r>
+      <w:r>
+        <w:rPr>
+          <w:rFonts w:hint="eastAsia"/>
+        </w:rPr>
+        <w:t>1",</w:t>
+      </w:r>
+    </w:p>
+    <w:p>
+      <w:r>
+        <w:tab/>
+      </w:r>
+      <w:r>
+        <w:tab/>
+        <w:t>"</w:t>
+      </w:r>
+      <w:proofErr w:type="spellStart"/>
+      <w:r>
+        <w:t>courseDesc</w:t>
+      </w:r>
+      <w:proofErr w:type="spellEnd"/>
+      <w:r>
+        <w:t>": "",</w:t>
+      </w:r>
+    </w:p>
+    <w:p>
+      <w:r>
+        <w:tab/>
+      </w:r>
+      <w:r>
+        <w:tab/>
+        <w:t>"</w:t>
+      </w:r>
+      <w:proofErr w:type="spellStart"/>
+      <w:r>
+        <w:t>createTime</w:t>
+      </w:r>
+      <w:proofErr w:type="spellEnd"/>
+      <w:r>
+        <w:t>": "",</w:t>
+      </w:r>
+    </w:p>
+    <w:p>
+      <w:r>
+        <w:tab/>
+      </w:r>
+      <w:r>
+        <w:tab/>
+        <w:t>"</w:t>
+      </w:r>
+      <w:proofErr w:type="spellStart"/>
+      <w:r>
+        <w:t>deadlineDate</w:t>
+      </w:r>
+      <w:proofErr w:type="spellEnd"/>
+      <w:r>
+        <w:t>": "",</w:t>
+      </w:r>
+    </w:p>
+    <w:p>
+      <w:r>
+        <w:tab/>
+      </w:r>
+      <w:r>
+        <w:tab/>
+        <w:t>"</w:t>
+      </w:r>
+      <w:proofErr w:type="spellStart"/>
+      <w:proofErr w:type="gramStart"/>
+      <w:r>
+        <w:t>departureDate</w:t>
+      </w:r>
+      <w:proofErr w:type="spellEnd"/>
+      <w:proofErr w:type="gramEnd"/>
+      <w:r>
+        <w:t>": "2016-11-25 00:00:00",</w:t>
+      </w:r>
+    </w:p>
+    <w:p>
+      <w:r>
+        <w:tab/>
+      </w:r>
+      <w:r>
+        <w:tab/>
+        <w:t>"</w:t>
+      </w:r>
+      <w:proofErr w:type="spellStart"/>
+      <w:proofErr w:type="gramStart"/>
+      <w:r>
+        <w:t>doneCount</w:t>
+      </w:r>
+      <w:proofErr w:type="spellEnd"/>
+      <w:proofErr w:type="gramEnd"/>
+      <w:r>
+        <w:t>": 0,</w:t>
+      </w:r>
+    </w:p>
+    <w:p>
+      <w:r>
+        <w:tab/>
+      </w:r>
+      <w:r>
+        <w:tab/>
+        <w:t>"</w:t>
+      </w:r>
+      <w:proofErr w:type="spellStart"/>
+      <w:proofErr w:type="gramStart"/>
+      <w:r>
+        <w:t>durationTime</w:t>
+      </w:r>
+      <w:proofErr w:type="spellEnd"/>
+      <w:proofErr w:type="gramEnd"/>
+      <w:r>
+        <w:t>": 0,</w:t>
+      </w:r>
+    </w:p>
+    <w:p>
+      <w:r>
+        <w:tab/>
+      </w:r>
+      <w:r>
+        <w:tab/>
+        <w:t>"feature": "",</w:t>
+      </w:r>
+    </w:p>
+    <w:p>
+      <w:r>
+        <w:tab/>
+      </w:r>
+      <w:r>
+        <w:tab/>
+        <w:t>"</w:t>
+      </w:r>
+      <w:proofErr w:type="spellStart"/>
+      <w:r>
+        <w:t>feeDesc</w:t>
+      </w:r>
+      <w:proofErr w:type="spellEnd"/>
+      <w:r>
+        <w:t>": "",</w:t>
+      </w:r>
+    </w:p>
+    <w:p>
+      <w:r>
+        <w:tab/>
+      </w:r>
+      <w:r>
+        <w:tab/>
+        <w:t>"</w:t>
+      </w:r>
+      <w:proofErr w:type="spellStart"/>
+      <w:r>
+        <w:t>orientedPeople</w:t>
+      </w:r>
+      <w:proofErr w:type="spellEnd"/>
+      <w:r>
+        <w:t>": "",</w:t>
+      </w:r>
+    </w:p>
+    <w:p>
+      <w:r>
+        <w:tab/>
+      </w:r>
+      <w:r>
+        <w:tab/>
+        <w:t>"</w:t>
+      </w:r>
+      <w:proofErr w:type="spellStart"/>
+      <w:proofErr w:type="gramStart"/>
+      <w:r>
+        <w:t>realCampsImages</w:t>
+      </w:r>
+      <w:proofErr w:type="spellEnd"/>
+      <w:proofErr w:type="gramEnd"/>
+      <w:r>
+        <w:t>": "http://101.200.148.203:8000/youxue-img-0.0.1-SNAPSHOT/img/png/2,http://101.200.148.203:8000/youxue-img-0.0.1-SNAPSHOT/img/png/1",</w:t>
+      </w:r>
+    </w:p>
+    <w:p>
+      <w:r>
+        <w:tab/>
+      </w:r>
+      <w:r>
+        <w:tab/>
+        <w:t>"</w:t>
+      </w:r>
+      <w:proofErr w:type="spellStart"/>
+      <w:r>
+        <w:t>serviceSupport</w:t>
+      </w:r>
+      <w:proofErr w:type="spellEnd"/>
+      <w:r>
+        <w:t>": "",</w:t>
+      </w:r>
+    </w:p>
+    <w:p>
+      <w:r>
+        <w:tab/>
+      </w:r>
+      <w:r>
+        <w:tab/>
+        <w:t>"</w:t>
+      </w:r>
+      <w:proofErr w:type="spellStart"/>
+      <w:r>
+        <w:t>startDate</w:t>
+      </w:r>
+      <w:proofErr w:type="spellEnd"/>
+      <w:r>
+        <w:t>": "",</w:t>
+      </w:r>
+    </w:p>
+    <w:p>
+      <w:r>
+        <w:tab/>
+      </w:r>
+      <w:r>
+        <w:tab/>
+        <w:t>"</w:t>
+      </w:r>
+      <w:proofErr w:type="gramStart"/>
+      <w:r>
+        <w:t>status</w:t>
+      </w:r>
+      <w:proofErr w:type="gramEnd"/>
+      <w:r>
+        <w:t>": 0,</w:t>
+      </w:r>
+    </w:p>
+    <w:p>
+      <w:r>
+        <w:tab/>
+      </w:r>
+      <w:r>
+        <w:tab/>
+        <w:t>"</w:t>
+      </w:r>
+      <w:proofErr w:type="spellStart"/>
+      <w:proofErr w:type="gramStart"/>
+      <w:r>
+        <w:t>totalPrice</w:t>
+      </w:r>
+      <w:proofErr w:type="spellEnd"/>
+      <w:proofErr w:type="gramEnd"/>
+      <w:r>
+        <w:t>": 10,</w:t>
+      </w:r>
+    </w:p>
+    <w:p>
+      <w:r>
+        <w:tab/>
+      </w:r>
+      <w:r>
+        <w:tab/>
+        <w:t>"</w:t>
+      </w:r>
+      <w:proofErr w:type="spellStart"/>
+      <w:r>
+        <w:t>updateTime</w:t>
+      </w:r>
+      <w:proofErr w:type="spellEnd"/>
+      <w:r>
+        <w:t>": ""</w:t>
+      </w:r>
+    </w:p>
+    <w:p>
+      <w:r>
+        <w:tab/>
+        <w:t>},</w:t>
+      </w:r>
+    </w:p>
+    <w:p>
+      <w:r>
+        <w:tab/>
+        <w:t>"</w:t>
+      </w:r>
+      <w:proofErr w:type="gramStart"/>
+      <w:r>
+        <w:t>count</w:t>
+      </w:r>
+      <w:proofErr w:type="gramEnd"/>
+      <w:r>
+        <w:t>": 1,</w:t>
+      </w:r>
+    </w:p>
+    <w:p>
+      <w:r>
+        <w:tab/>
+        <w:t>"</w:t>
+      </w:r>
+      <w:proofErr w:type="spellStart"/>
+      <w:proofErr w:type="gramStart"/>
+      <w:r>
+        <w:t>hotCamps</w:t>
+      </w:r>
+      <w:proofErr w:type="spellEnd"/>
+      <w:proofErr w:type="gramEnd"/>
+      <w:r>
+        <w:t>": [{</w:t>
+      </w:r>
+    </w:p>
+    <w:p>
+      <w:r>
+        <w:tab/>
+      </w:r>
+      <w:r>
+        <w:tab/>
+        <w:t>"</w:t>
+      </w:r>
+      <w:proofErr w:type="spellStart"/>
+      <w:r>
+        <w:t>activityDesc</w:t>
+      </w:r>
+      <w:proofErr w:type="spellEnd"/>
+      <w:r>
+        <w:t>": "",</w:t>
+      </w:r>
+    </w:p>
+    <w:p>
+      <w:pPr>
+        <w:rPr>
+          <w:rFonts w:hint="eastAsia"/>
+        </w:rPr>
+      </w:pPr>
+      <w:r>
+        <w:rPr>
+          <w:rFonts w:hint="eastAsia"/>
+        </w:rPr>
+        <w:tab/>
+      </w:r>
+      <w:r>
+        <w:rPr>
+          <w:rFonts w:hint="eastAsia"/>
+        </w:rPr>
+        <w:tab/>
+        <w:t>"</w:t>
+      </w:r>
+      <w:proofErr w:type="spellStart"/>
+      <w:r>
+        <w:rPr>
+          <w:rFonts w:hint="eastAsia"/>
+        </w:rPr>
+        <w:t>campsDesc</w:t>
+      </w:r>
+      <w:proofErr w:type="spellEnd"/>
+      <w:r>
+        <w:rPr>
+          <w:rFonts w:hint="eastAsia"/>
+        </w:rPr>
+        <w:t>": "</w:t>
+      </w:r>
+      <w:r>
+        <w:rPr>
+          <w:rFonts w:hint="eastAsia"/>
+        </w:rPr>
+        <w:t>营地</w:t>
+      </w:r>
+      <w:r>
+        <w:rPr>
+          <w:rFonts w:hint="eastAsia"/>
+        </w:rPr>
+        <w:t>1",</w:t>
+      </w:r>
+    </w:p>
+    <w:p>
+      <w:r>
+        <w:tab/>
+      </w:r>
+      <w:r>
+        <w:tab/>
+        <w:t>"</w:t>
+      </w:r>
+      <w:proofErr w:type="spellStart"/>
+      <w:r>
+        <w:t>campsFoodDesc</w:t>
+      </w:r>
+      <w:proofErr w:type="spellEnd"/>
+      <w:r>
+        <w:t>": "",</w:t>
+      </w:r>
+    </w:p>
+    <w:p>
+      <w:r>
+        <w:tab/>
+      </w:r>
+      <w:r>
+        <w:tab/>
+        <w:t>"</w:t>
+      </w:r>
+      <w:proofErr w:type="spellStart"/>
+      <w:r>
+        <w:t>campsFoodsPhotos</w:t>
+      </w:r>
+      <w:proofErr w:type="spellEnd"/>
+      <w:r>
+        <w:t>": "",</w:t>
+      </w:r>
+    </w:p>
+    <w:p>
+      <w:r>
+        <w:tab/>
+      </w:r>
+      <w:r>
+        <w:tab/>
+        <w:t>"</w:t>
+      </w:r>
+      <w:proofErr w:type="spellStart"/>
+      <w:r>
+        <w:t>campsHotelDesc</w:t>
+      </w:r>
+      <w:proofErr w:type="spellEnd"/>
+      <w:r>
+        <w:t>": "",</w:t>
+      </w:r>
+    </w:p>
+    <w:p>
+      <w:r>
+        <w:tab/>
+      </w:r>
+      <w:r>
+        <w:tab/>
+        <w:t>"</w:t>
+      </w:r>
+      <w:proofErr w:type="spellStart"/>
+      <w:r>
+        <w:t>campsHotelPhotos</w:t>
+      </w:r>
+      <w:proofErr w:type="spellEnd"/>
+      <w:r>
+        <w:t>": "",</w:t>
+      </w:r>
+    </w:p>
+    <w:p>
+      <w:r>
+        <w:tab/>
+      </w:r>
+      <w:r>
+        <w:tab/>
+        <w:t>"</w:t>
+      </w:r>
+      <w:proofErr w:type="spellStart"/>
+      <w:proofErr w:type="gramStart"/>
+      <w:r>
+        <w:t>campsId</w:t>
+      </w:r>
+      <w:proofErr w:type="spellEnd"/>
+      <w:proofErr w:type="gramEnd"/>
+      <w:r>
+        <w:t>": "1",</w:t>
+      </w:r>
+    </w:p>
+    <w:p>
+      <w:r>
+        <w:tab/>
+      </w:r>
+      <w:r>
+        <w:tab/>
+        <w:t>"</w:t>
+      </w:r>
+      <w:proofErr w:type="spellStart"/>
+      <w:proofErr w:type="gramStart"/>
+      <w:r>
+        <w:t>campsImages</w:t>
+      </w:r>
+      <w:proofErr w:type="spellEnd"/>
+      <w:proofErr w:type="gramEnd"/>
+      <w:r>
+        <w:t>": "</w:t>
+      </w:r>
+      <w:proofErr w:type="spellStart"/>
+      <w:r>
+        <w:t>png</w:t>
+      </w:r>
+      <w:proofErr w:type="spellEnd"/>
+      <w:r>
+        <w:t>/2,png/1",</w:t>
+      </w:r>
+    </w:p>
+    <w:p>
+      <w:r>
+        <w:tab/>
+      </w:r>
+      <w:r>
+        <w:tab/>
+        <w:t>"</w:t>
+      </w:r>
+      <w:proofErr w:type="spellStart"/>
+      <w:r>
+        <w:t>campsLocale</w:t>
+      </w:r>
+      <w:proofErr w:type="spellEnd"/>
+      <w:r>
+        <w:t>": "",</w:t>
+      </w:r>
+    </w:p>
+    <w:p>
+      <w:r>
+        <w:tab/>
+      </w:r>
+      <w:r>
+        <w:tab/>
+        <w:t>"</w:t>
+      </w:r>
+      <w:proofErr w:type="spellStart"/>
+      <w:r>
+        <w:t>campsLocaleId</w:t>
+      </w:r>
+      <w:proofErr w:type="spellEnd"/>
+      <w:r>
+        <w:t>": "",</w:t>
+      </w:r>
+    </w:p>
+    <w:p>
+      <w:pPr>
+        <w:rPr>
+          <w:rFonts w:hint="eastAsia"/>
+        </w:rPr>
+      </w:pPr>
+      <w:r>
+        <w:rPr>
+          <w:rFonts w:hint="eastAsia"/>
+        </w:rPr>
+        <w:tab/>
+      </w:r>
+      <w:r>
+        <w:rPr>
+          <w:rFonts w:hint="eastAsia"/>
+        </w:rPr>
+        <w:tab/>
+        <w:t>"</w:t>
+      </w:r>
+      <w:proofErr w:type="spellStart"/>
+      <w:r>
+        <w:rPr>
+          <w:rFonts w:hint="eastAsia"/>
+        </w:rPr>
+        <w:t>campsName</w:t>
+      </w:r>
+      <w:proofErr w:type="spellEnd"/>
+      <w:r>
+        <w:rPr>
+          <w:rFonts w:hint="eastAsia"/>
+        </w:rPr>
+        <w:t>": "</w:t>
+      </w:r>
+      <w:r>
+        <w:rPr>
+          <w:rFonts w:hint="eastAsia"/>
+        </w:rPr>
+        <w:t>营地</w:t>
+      </w:r>
+      <w:r>
+        <w:rPr>
+          <w:rFonts w:hint="eastAsia"/>
+        </w:rPr>
+        <w:t>1",</w:t>
+      </w:r>
+    </w:p>
+    <w:p>
+      <w:r>
+        <w:tab/>
+      </w:r>
+      <w:r>
+        <w:tab/>
+        <w:t>"</w:t>
+      </w:r>
+      <w:proofErr w:type="spellStart"/>
+      <w:proofErr w:type="gramStart"/>
+      <w:r>
+        <w:t>campsSubjectId</w:t>
+      </w:r>
+      <w:proofErr w:type="spellEnd"/>
+      <w:proofErr w:type="gramEnd"/>
+      <w:r>
+        <w:t>": "1",</w:t>
+      </w:r>
+    </w:p>
+    <w:p>
+      <w:pPr>
+        <w:rPr>
+          <w:rFonts w:hint="eastAsia"/>
+        </w:rPr>
+      </w:pPr>
+      <w:r>
+        <w:rPr>
+          <w:rFonts w:hint="eastAsia"/>
+        </w:rPr>
+        <w:tab/>
+      </w:r>
+      <w:r>
+        <w:rPr>
+          <w:rFonts w:hint="eastAsia"/>
+        </w:rPr>
+        <w:tab/>
+        <w:t>"</w:t>
+      </w:r>
+      <w:proofErr w:type="spellStart"/>
+      <w:r>
+        <w:rPr>
+          <w:rFonts w:hint="eastAsia"/>
+        </w:rPr>
+        <w:t>campsTitle</w:t>
+      </w:r>
+      <w:proofErr w:type="spellEnd"/>
+      <w:r>
+        <w:rPr>
+          <w:rFonts w:hint="eastAsia"/>
+        </w:rPr>
+        <w:t>": "</w:t>
+      </w:r>
+      <w:r>
+        <w:rPr>
+          <w:rFonts w:hint="eastAsia"/>
+        </w:rPr>
+        <w:t>营地</w:t>
+      </w:r>
+      <w:r>
+        <w:rPr>
+          <w:rFonts w:hint="eastAsia"/>
+        </w:rPr>
+        <w:t>1",</w:t>
+      </w:r>
+    </w:p>
+    <w:p>
+      <w:r>
+        <w:tab/>
+      </w:r>
+      <w:r>
+        <w:tab/>
+        <w:t>"</w:t>
+      </w:r>
+      <w:proofErr w:type="spellStart"/>
+      <w:r>
+        <w:t>courseDesc</w:t>
+      </w:r>
+      <w:proofErr w:type="spellEnd"/>
+      <w:r>
+        <w:t>": "",</w:t>
+      </w:r>
+    </w:p>
+    <w:p>
+      <w:r>
+        <w:tab/>
+      </w:r>
+      <w:r>
+        <w:tab/>
+        <w:t>"</w:t>
+      </w:r>
+      <w:proofErr w:type="spellStart"/>
+      <w:r>
+        <w:t>createTime</w:t>
+      </w:r>
+      <w:proofErr w:type="spellEnd"/>
+      <w:r>
+        <w:t>": "",</w:t>
+      </w:r>
+    </w:p>
+    <w:p>
+      <w:r>
+        <w:tab/>
+      </w:r>
+      <w:r>
+        <w:tab/>
+        <w:t>"</w:t>
+      </w:r>
+      <w:proofErr w:type="spellStart"/>
+      <w:r>
+        <w:t>deadlineDate</w:t>
+      </w:r>
+      <w:proofErr w:type="spellEnd"/>
+      <w:r>
+        <w:t>": "",</w:t>
+      </w:r>
+    </w:p>
+    <w:p>
+      <w:r>
+        <w:lastRenderedPageBreak/>
+        <w:tab/>
+      </w:r>
+      <w:r>
+        <w:tab/>
+        <w:t>"</w:t>
+      </w:r>
+      <w:proofErr w:type="spellStart"/>
+      <w:proofErr w:type="gramStart"/>
+      <w:r>
+        <w:t>departureDate</w:t>
+      </w:r>
+      <w:proofErr w:type="spellEnd"/>
+      <w:proofErr w:type="gramEnd"/>
+      <w:r>
+        <w:t>": "2016-11-25 00:00:00",</w:t>
+      </w:r>
+    </w:p>
+    <w:p>
+      <w:r>
+        <w:tab/>
+      </w:r>
+      <w:r>
+        <w:tab/>
+        <w:t>"</w:t>
+      </w:r>
+      <w:proofErr w:type="spellStart"/>
+      <w:proofErr w:type="gramStart"/>
+      <w:r>
+        <w:t>doneCount</w:t>
+      </w:r>
+      <w:proofErr w:type="spellEnd"/>
+      <w:proofErr w:type="gramEnd"/>
+      <w:r>
+        <w:t>": 0,</w:t>
+      </w:r>
+    </w:p>
+    <w:p>
+      <w:r>
+        <w:tab/>
+      </w:r>
+      <w:r>
+        <w:tab/>
+        <w:t>"</w:t>
+      </w:r>
+      <w:proofErr w:type="spellStart"/>
+      <w:proofErr w:type="gramStart"/>
+      <w:r>
+        <w:t>durationTime</w:t>
+      </w:r>
+      <w:proofErr w:type="spellEnd"/>
+      <w:proofErr w:type="gramEnd"/>
+      <w:r>
+        <w:t>": 0,</w:t>
+      </w:r>
+    </w:p>
+    <w:p>
+      <w:r>
+        <w:tab/>
+      </w:r>
+      <w:r>
+        <w:tab/>
+        <w:t>"feature": "",</w:t>
+      </w:r>
+    </w:p>
+    <w:p>
+      <w:r>
+        <w:tab/>
+      </w:r>
+      <w:r>
+        <w:tab/>
+        <w:t>"</w:t>
+      </w:r>
+      <w:proofErr w:type="spellStart"/>
+      <w:r>
+        <w:t>feeDesc</w:t>
+      </w:r>
+      <w:proofErr w:type="spellEnd"/>
+      <w:r>
+        <w:t>": "",</w:t>
+      </w:r>
+    </w:p>
+    <w:p>
+      <w:r>
+        <w:tab/>
+      </w:r>
+      <w:r>
+        <w:tab/>
+        <w:t>"</w:t>
+      </w:r>
+      <w:proofErr w:type="spellStart"/>
+      <w:r>
+        <w:t>orientedPeople</w:t>
+      </w:r>
+      <w:proofErr w:type="spellEnd"/>
+      <w:r>
+        <w:t>": "",</w:t>
+      </w:r>
+    </w:p>
+    <w:p>
+      <w:r>
+        <w:tab/>
+      </w:r>
+      <w:r>
+        <w:tab/>
+        <w:t>"</w:t>
+      </w:r>
+      <w:proofErr w:type="spellStart"/>
+      <w:proofErr w:type="gramStart"/>
+      <w:r>
+        <w:t>realCampsImages</w:t>
+      </w:r>
+      <w:proofErr w:type="spellEnd"/>
+      <w:proofErr w:type="gramEnd"/>
+      <w:r>
+        <w:t>": "http://101.200.148.203:8000/youxue-img-0.0.1-SNAPSHOT/img/png/2,http://101.200.148.203:8000/youxue-img-0.0.1-SNAPSHOT/img/png/1",</w:t>
+      </w:r>
+    </w:p>
+    <w:p>
+      <w:r>
+        <w:tab/>
+      </w:r>
+      <w:r>
+        <w:tab/>
+        <w:t>"</w:t>
+      </w:r>
+      <w:proofErr w:type="spellStart"/>
+      <w:r>
+        <w:t>serviceSupport</w:t>
+      </w:r>
+      <w:proofErr w:type="spellEnd"/>
+      <w:r>
+        <w:t>": "",</w:t>
+      </w:r>
+    </w:p>
+    <w:p>
+      <w:r>
+        <w:tab/>
+      </w:r>
+      <w:r>
+        <w:tab/>
+        <w:t>"</w:t>
+      </w:r>
+      <w:proofErr w:type="spellStart"/>
+      <w:r>
+        <w:t>startDate</w:t>
+      </w:r>
+      <w:proofErr w:type="spellEnd"/>
+      <w:r>
+        <w:t>": "",</w:t>
+      </w:r>
+    </w:p>
+    <w:p>
+      <w:r>
+        <w:tab/>
+      </w:r>
+      <w:r>
+        <w:tab/>
+        <w:t>"</w:t>
+      </w:r>
+      <w:proofErr w:type="gramStart"/>
+      <w:r>
+        <w:t>status</w:t>
+      </w:r>
+      <w:proofErr w:type="gramEnd"/>
+      <w:r>
+        <w:t>": 0,</w:t>
+      </w:r>
+    </w:p>
+    <w:p>
+      <w:r>
+        <w:tab/>
+      </w:r>
+      <w:r>
+        <w:tab/>
+        <w:t>"</w:t>
+      </w:r>
+      <w:proofErr w:type="spellStart"/>
+      <w:proofErr w:type="gramStart"/>
+      <w:r>
+        <w:t>totalPrice</w:t>
+      </w:r>
+      <w:proofErr w:type="spellEnd"/>
+      <w:proofErr w:type="gramEnd"/>
+      <w:r>
+        <w:t>": 10,</w:t>
+      </w:r>
+    </w:p>
+    <w:p>
+      <w:r>
+        <w:tab/>
+      </w:r>
+      <w:r>
+        <w:tab/>
+        <w:t>"</w:t>
+      </w:r>
+      <w:proofErr w:type="spellStart"/>
+      <w:r>
+        <w:t>updateTime</w:t>
+      </w:r>
+      <w:proofErr w:type="spellEnd"/>
+      <w:r>
+        <w:t>": ""</w:t>
+      </w:r>
+    </w:p>
+    <w:p>
+      <w:r>
+        <w:tab/>
+        <w:t>}],</w:t>
+      </w:r>
+    </w:p>
+    <w:p>
+      <w:r>
+        <w:tab/>
+        <w:t>"</w:t>
+      </w:r>
+      <w:proofErr w:type="gramStart"/>
+      <w:r>
+        <w:t>result</w:t>
+      </w:r>
+      <w:proofErr w:type="gramEnd"/>
+      <w:r>
+        <w:t>": 100,</w:t>
+      </w:r>
+    </w:p>
+    <w:p>
+      <w:r>
+        <w:tab/>
+        <w:t>"</w:t>
+      </w:r>
+      <w:proofErr w:type="spellStart"/>
+      <w:r>
+        <w:t>resultDesc</w:t>
+      </w:r>
+      <w:proofErr w:type="spellEnd"/>
+      <w:r>
+        <w:t>": "",</w:t>
+      </w:r>
+    </w:p>
+    <w:p>
+      <w:r>
+        <w:tab/>
+        <w:t>"</w:t>
+      </w:r>
+      <w:proofErr w:type="gramStart"/>
+      <w:r>
+        <w:t>success</w:t>
+      </w:r>
+      <w:proofErr w:type="gramEnd"/>
+      <w:r>
+        <w:t>": true</w:t>
+      </w:r>
+    </w:p>
+    <w:p>
+      <w:pPr>
+        <w:rPr>
+          <w:rFonts w:hint="eastAsia"/>
+        </w:rPr>
+      </w:pPr>
+      <w:r>
+        <w:t>}</w:t>
+      </w:r>
+    </w:p>
+    <w:p>
+      <w:pPr>
+        <w:rPr>
+          <w:rFonts w:hint="eastAsia"/>
+        </w:rPr>
+      </w:pPr>
+    </w:p>
+    <w:p>
+      <w:pPr>
+        <w:rPr>
+          <w:rFonts w:hint="eastAsia"/>
+          <w:b/>
+        </w:rPr>
+      </w:pPr>
+      <w:r>
+        <w:rPr>
+          <w:rFonts w:hint="eastAsia"/>
+          <w:b/>
+        </w:rPr>
+        <w:t>加入购物车</w:t>
+      </w:r>
+      <w:r>
+        <w:rPr>
+          <w:rFonts w:hint="eastAsia"/>
+          <w:b/>
+        </w:rPr>
+        <w:t>&amp;&amp;</w:t>
+      </w:r>
+      <w:r>
+        <w:rPr>
+          <w:rFonts w:hint="eastAsia"/>
+          <w:b/>
+        </w:rPr>
+        <w:t>调整购物车数量</w:t>
+      </w:r>
+      <w:r>
+        <w:rPr>
+          <w:rFonts w:hint="eastAsia"/>
+          <w:b/>
+        </w:rPr>
+        <w:t>接口</w:t>
+      </w:r>
+      <w:r>
+        <w:rPr>
+          <w:rFonts w:hint="eastAsia"/>
+          <w:b/>
+        </w:rPr>
+        <w:t>：</w:t>
+      </w:r>
+    </w:p>
+    <w:p>
+      <w:pPr>
+        <w:rPr>
+          <w:rFonts w:hint="eastAsia"/>
+        </w:rPr>
+      </w:pPr>
+      <w:r>
+        <w:t>/</w:t>
+      </w:r>
+      <w:proofErr w:type="spellStart"/>
+      <w:r>
+        <w:t>addCartItem.do</w:t>
+      </w:r>
+      <w:proofErr w:type="spellEnd"/>
+    </w:p>
+    <w:p>
+      <w:pPr>
+        <w:rPr>
+          <w:rFonts w:hint="eastAsia"/>
+        </w:rPr>
+      </w:pPr>
+      <w:r>
+        <w:rPr>
+          <w:rFonts w:hint="eastAsia"/>
+        </w:rPr>
+        <w:t>入参：</w:t>
+      </w:r>
+    </w:p>
+    <w:p>
+      <w:pPr>
+        <w:rPr>
+          <w:rFonts w:hint="eastAsia"/>
+        </w:rPr>
+      </w:pPr>
+      <w:proofErr w:type="spellStart"/>
+      <w:r>
+        <w:t>campusId</w:t>
+      </w:r>
+      <w:proofErr w:type="spellEnd"/>
+      <w:r>
+        <w:rPr>
+          <w:rFonts w:hint="eastAsia"/>
+        </w:rPr>
+        <w:t xml:space="preserve"> </w:t>
+      </w:r>
+      <w:r>
+        <w:rPr>
+          <w:rFonts w:hint="eastAsia"/>
+        </w:rPr>
+        <w:t>营地</w:t>
+      </w:r>
+      <w:r>
+        <w:rPr>
+          <w:rFonts w:hint="eastAsia"/>
+        </w:rPr>
+        <w:t>id</w:t>
+      </w:r>
+    </w:p>
+    <w:p>
+      <w:pPr>
+        <w:rPr>
+          <w:rFonts w:hint="eastAsia"/>
+        </w:rPr>
+      </w:pPr>
+      <w:r>
+        <w:t>num</w:t>
+      </w:r>
+      <w:r>
+        <w:rPr>
+          <w:rFonts w:hint="eastAsia"/>
+        </w:rPr>
+        <w:t xml:space="preserve"> </w:t>
+      </w:r>
+      <w:r>
+        <w:rPr>
+          <w:rFonts w:hint="eastAsia"/>
+        </w:rPr>
+        <w:t>调整数量，可以为负数，如增加一个则</w:t>
+      </w:r>
+      <w:r>
+        <w:rPr>
+          <w:rFonts w:hint="eastAsia"/>
+        </w:rPr>
+        <w:t>num</w:t>
+      </w:r>
+      <w:r>
+        <w:rPr>
+          <w:rFonts w:hint="eastAsia"/>
+        </w:rPr>
+        <w:t>为</w:t>
+      </w:r>
+      <w:r>
+        <w:rPr>
+          <w:rFonts w:hint="eastAsia"/>
+        </w:rPr>
+        <w:t>1</w:t>
+      </w:r>
+      <w:r>
+        <w:rPr>
+          <w:rFonts w:hint="eastAsia"/>
+        </w:rPr>
+        <w:t>，减少一个则</w:t>
+      </w:r>
+      <w:r>
+        <w:rPr>
+          <w:rFonts w:hint="eastAsia"/>
+        </w:rPr>
+        <w:t>num</w:t>
+      </w:r>
+      <w:r>
+        <w:rPr>
+          <w:rFonts w:hint="eastAsia"/>
+        </w:rPr>
+        <w:t>为</w:t>
+      </w:r>
+      <w:r>
+        <w:rPr>
+          <w:rFonts w:hint="eastAsia"/>
+        </w:rPr>
+        <w:t>-1</w:t>
+      </w:r>
+    </w:p>
+    <w:p>
+      <w:pPr>
+        <w:rPr>
+          <w:rFonts w:hint="eastAsia"/>
+        </w:rPr>
+      </w:pPr>
+    </w:p>
+    <w:p>
+      <w:pPr>
+        <w:rPr>
+          <w:rFonts w:hint="eastAsia"/>
+          <w:b/>
+        </w:rPr>
+      </w:pPr>
+      <w:r>
+        <w:rPr>
+          <w:rFonts w:hint="eastAsia"/>
+          <w:b/>
+        </w:rPr>
+        <w:t>删除购物车一条记录：</w:t>
+      </w:r>
+    </w:p>
+    <w:p>
+      <w:pPr>
+        <w:rPr>
+          <w:rFonts w:hint="eastAsia"/>
+        </w:rPr>
+      </w:pPr>
+      <w:r>
+        <w:t>/</w:t>
+      </w:r>
+      <w:proofErr w:type="spellStart"/>
+      <w:r>
+        <w:t>deleteCartItem.do</w:t>
+      </w:r>
+      <w:proofErr w:type="spellEnd"/>
+    </w:p>
+    <w:p>
+      <w:pPr>
+        <w:rPr>
+          <w:rFonts w:hint="eastAsia"/>
+        </w:rPr>
+      </w:pPr>
+      <w:r>
+        <w:rPr>
+          <w:rFonts w:hint="eastAsia"/>
+        </w:rPr>
+        <w:t>入参：</w:t>
+      </w:r>
+    </w:p>
+    <w:p>
+      <w:pPr>
+        <w:rPr>
+          <w:rFonts w:hint="eastAsia"/>
+        </w:rPr>
+      </w:pPr>
+      <w:proofErr w:type="spellStart"/>
+      <w:r>
+        <w:t>campusId</w:t>
+      </w:r>
+      <w:proofErr w:type="spellEnd"/>
+      <w:r>
+        <w:rPr>
+          <w:rFonts w:hint="eastAsia"/>
+        </w:rPr>
+        <w:t xml:space="preserve"> </w:t>
+      </w:r>
+      <w:r>
+        <w:rPr>
+          <w:rFonts w:hint="eastAsia"/>
+        </w:rPr>
+        <w:t>营地</w:t>
+      </w:r>
+      <w:r>
+        <w:rPr>
+          <w:rFonts w:hint="eastAsia"/>
+        </w:rPr>
+        <w:t>id</w:t>
+      </w:r>
+    </w:p>
+    <w:p>
+      <w:pPr>
+        <w:rPr>
+          <w:rFonts w:hint="eastAsia"/>
+        </w:rPr>
+      </w:pPr>
     </w:p>
     <w:p/>
     <w:p>
@@ -260,58 +5379,6 @@
         <w:rPr>
           <w:rFonts w:hint="eastAsia"/>
         </w:rPr>
-        <w:t>购物车接口</w:t>
-      </w:r>
-      <w:r>
-        <w:rPr>
-          <w:rFonts w:hint="eastAsia"/>
-        </w:rPr>
-        <w:t>:</w:t>
-      </w:r>
-    </w:p>
-    <w:p>
-      <w:r>
-        <w:rPr>
-          <w:rFonts w:hint="eastAsia"/>
-        </w:rPr>
-        <w:t>添加购物车接口（包括登录校验，写一个公用的拦截器）</w:t>
-      </w:r>
-      <w:r>
-        <w:rPr>
-          <w:rFonts w:hint="eastAsia"/>
-        </w:rPr>
-        <w:t>√</w:t>
-      </w:r>
-    </w:p>
-    <w:p>
-      <w:r>
-        <w:rPr>
-          <w:rFonts w:hint="eastAsia"/>
-        </w:rPr>
-        <w:t>查看购物车之前的接口，返回营地详情列表、特价</w:t>
-      </w:r>
-      <w:r>
-        <w:rPr>
-          <w:rFonts w:hint="eastAsia"/>
-        </w:rPr>
-        <w:t>&amp;</w:t>
-      </w:r>
-      <w:r>
-        <w:rPr>
-          <w:rFonts w:hint="eastAsia"/>
-        </w:rPr>
-        <w:t>热门分类营地列表</w:t>
-      </w:r>
-    </w:p>
-    <w:p/>
-    <w:p>
-      <w:pPr>
-        <w:pStyle w:val="1"/>
-      </w:pPr>
-      <w:r>
-        <w:rPr>
-          <w:rFonts w:hint="eastAsia"/>
-        </w:rPr>
         <w:t>登录接口</w:t>
       </w:r>
     </w:p>
@@ -320,64 +5387,11 @@
         <w:rPr>
           <w:rFonts w:hint="eastAsia"/>
         </w:rPr>
-        <w:t>登录</w:t>
-      </w:r>
-      <w:r>
-        <w:rPr>
-          <w:rFonts w:hint="eastAsia"/>
-        </w:rPr>
-        <w:t xml:space="preserve"> </w:t>
-      </w:r>
-      <w:r>
-        <w:rPr>
-          <w:rFonts w:hint="eastAsia"/>
-        </w:rPr>
-        <w:t>√</w:t>
-      </w:r>
-    </w:p>
-    <w:p>
-      <w:r>
-        <w:rPr>
-          <w:rFonts w:hint="eastAsia"/>
-        </w:rPr>
-        <w:t>获取手机验证码</w:t>
-      </w:r>
-      <w:r>
-        <w:rPr>
-          <w:rFonts w:hint="eastAsia"/>
-        </w:rPr>
-        <w:t xml:space="preserve"> </w:t>
-      </w:r>
-      <w:r>
-        <w:rPr>
-          <w:rFonts w:hint="eastAsia"/>
-        </w:rPr>
-        <w:t>√</w:t>
-      </w:r>
-    </w:p>
-    <w:p>
-      <w:r>
-        <w:rPr>
-          <w:rFonts w:hint="eastAsia"/>
-        </w:rPr>
-        <w:t>获取图片验证码</w:t>
-      </w:r>
-      <w:r>
-        <w:rPr>
-          <w:rFonts w:hint="eastAsia"/>
-        </w:rPr>
-        <w:t xml:space="preserve"> </w:t>
-      </w:r>
-      <w:r>
-        <w:rPr>
-          <w:rFonts w:hint="eastAsia"/>
-        </w:rPr>
-        <w:t>√</w:t>
+        <w:t>已验证完成</w:t>
       </w:r>
     </w:p>
     <w:p/>
     <w:p/>
-    <w:p/>
     <w:p>
       <w:pPr>
         <w:pStyle w:val="1"/>
@@ -386,6 +5400,7 @@
         <w:rPr>
           <w:rFonts w:hint="eastAsia"/>
         </w:rPr>
+        <w:lastRenderedPageBreak/>
         <w:t>个人页面接口：</w:t>
       </w:r>
     </w:p>
@@ -553,6 +5568,127 @@
     </w:p>
   </w:footnote>
 </w:footnotes>
+</file>
+
+<file path=word/numbering.xml><?xml version="1.0" encoding="utf-8"?>
+<w:numbering xmlns:ve="http://schemas.openxmlformats.org/markup-compatibility/2006" xmlns:o="urn:schemas-microsoft-com:office:office" xmlns:r="http://schemas.openxmlformats.org/officeDocument/2006/relationships" xmlns:m="http://schemas.openxmlformats.org/officeDocument/2006/math" xmlns:v="urn:schemas-microsoft-com:vml" xmlns:wp="http://schemas.openxmlformats.org/drawingml/2006/wordprocessingDrawing" xmlns:w10="urn:schemas-microsoft-com:office:word" xmlns:w="http://schemas.openxmlformats.org/wordprocessingml/2006/main" xmlns:wne="http://schemas.microsoft.com/office/word/2006/wordml">
+  <w:abstractNum w:abstractNumId="0">
+    <w:nsid w:val="2FAF0931"/>
+    <w:multiLevelType w:val="hybridMultilevel"/>
+    <w:tmpl w:val="A0EADC54"/>
+    <w:lvl w:ilvl="0" w:tplc="0409000B">
+      <w:start w:val="1"/>
+      <w:numFmt w:val="bullet"/>
+      <w:lvlText w:val=""/>
+      <w:lvlJc w:val="left"/>
+      <w:pPr>
+        <w:ind w:left="420" w:hanging="420"/>
+      </w:pPr>
+      <w:rPr>
+        <w:rFonts w:ascii="Wingdings" w:hAnsi="Wingdings" w:hint="default"/>
+      </w:rPr>
+    </w:lvl>
+    <w:lvl w:ilvl="1" w:tplc="04090003" w:tentative="1">
+      <w:start w:val="1"/>
+      <w:numFmt w:val="bullet"/>
+      <w:lvlText w:val=""/>
+      <w:lvlJc w:val="left"/>
+      <w:pPr>
+        <w:ind w:left="840" w:hanging="420"/>
+      </w:pPr>
+      <w:rPr>
+        <w:rFonts w:ascii="Wingdings" w:hAnsi="Wingdings" w:hint="default"/>
+      </w:rPr>
+    </w:lvl>
+    <w:lvl w:ilvl="2" w:tplc="04090005" w:tentative="1">
+      <w:start w:val="1"/>
+      <w:numFmt w:val="bullet"/>
+      <w:lvlText w:val=""/>
+      <w:lvlJc w:val="left"/>
+      <w:pPr>
+        <w:ind w:left="1260" w:hanging="420"/>
+      </w:pPr>
+      <w:rPr>
+        <w:rFonts w:ascii="Wingdings" w:hAnsi="Wingdings" w:hint="default"/>
+      </w:rPr>
+    </w:lvl>
+    <w:lvl w:ilvl="3" w:tplc="04090001" w:tentative="1">
+      <w:start w:val="1"/>
+      <w:numFmt w:val="bullet"/>
+      <w:lvlText w:val=""/>
+      <w:lvlJc w:val="left"/>
+      <w:pPr>
+        <w:ind w:left="1680" w:hanging="420"/>
+      </w:pPr>
+      <w:rPr>
+        <w:rFonts w:ascii="Wingdings" w:hAnsi="Wingdings" w:hint="default"/>
+      </w:rPr>
+    </w:lvl>
+    <w:lvl w:ilvl="4" w:tplc="04090003" w:tentative="1">
+      <w:start w:val="1"/>
+      <w:numFmt w:val="bullet"/>
+      <w:lvlText w:val=""/>
+      <w:lvlJc w:val="left"/>
+      <w:pPr>
+        <w:ind w:left="2100" w:hanging="420"/>
+      </w:pPr>
+      <w:rPr>
+        <w:rFonts w:ascii="Wingdings" w:hAnsi="Wingdings" w:hint="default"/>
+      </w:rPr>
+    </w:lvl>
+    <w:lvl w:ilvl="5" w:tplc="04090005" w:tentative="1">
+      <w:start w:val="1"/>
+      <w:numFmt w:val="bullet"/>
+      <w:lvlText w:val=""/>
+      <w:lvlJc w:val="left"/>
+      <w:pPr>
+        <w:ind w:left="2520" w:hanging="420"/>
+      </w:pPr>
+      <w:rPr>
+        <w:rFonts w:ascii="Wingdings" w:hAnsi="Wingdings" w:hint="default"/>
+      </w:rPr>
+    </w:lvl>
+    <w:lvl w:ilvl="6" w:tplc="04090001" w:tentative="1">
+      <w:start w:val="1"/>
+      <w:numFmt w:val="bullet"/>
+      <w:lvlText w:val=""/>
+      <w:lvlJc w:val="left"/>
+      <w:pPr>
+        <w:ind w:left="2940" w:hanging="420"/>
+      </w:pPr>
+      <w:rPr>
+        <w:rFonts w:ascii="Wingdings" w:hAnsi="Wingdings" w:hint="default"/>
+      </w:rPr>
+    </w:lvl>
+    <w:lvl w:ilvl="7" w:tplc="04090003" w:tentative="1">
+      <w:start w:val="1"/>
+      <w:numFmt w:val="bullet"/>
+      <w:lvlText w:val=""/>
+      <w:lvlJc w:val="left"/>
+      <w:pPr>
+        <w:ind w:left="3360" w:hanging="420"/>
+      </w:pPr>
+      <w:rPr>
+        <w:rFonts w:ascii="Wingdings" w:hAnsi="Wingdings" w:hint="default"/>
+      </w:rPr>
+    </w:lvl>
+    <w:lvl w:ilvl="8" w:tplc="04090005" w:tentative="1">
+      <w:start w:val="1"/>
+      <w:numFmt w:val="bullet"/>
+      <w:lvlText w:val=""/>
+      <w:lvlJc w:val="left"/>
+      <w:pPr>
+        <w:ind w:left="3780" w:hanging="420"/>
+      </w:pPr>
+      <w:rPr>
+        <w:rFonts w:ascii="Wingdings" w:hAnsi="Wingdings" w:hint="default"/>
+      </w:rPr>
+    </w:lvl>
+  </w:abstractNum>
+  <w:num w:numId="1">
+    <w:abstractNumId w:val="0"/>
+  </w:num>
+</w:numbering>
 </file>
 
 <file path=word/styles.xml><?xml version="1.0" encoding="utf-8"?>
@@ -739,6 +5875,51 @@
       <w:szCs w:val="44"/>
     </w:rPr>
   </w:style>
+  <w:style w:type="paragraph" w:styleId="2">
+    <w:name w:val="heading 2"/>
+    <w:basedOn w:val="a"/>
+    <w:next w:val="a"/>
+    <w:link w:val="2Char"/>
+    <w:uiPriority w:val="9"/>
+    <w:unhideWhenUsed/>
+    <w:qFormat/>
+    <w:rsid w:val="00D60718"/>
+    <w:pPr>
+      <w:keepNext/>
+      <w:keepLines/>
+      <w:spacing w:before="260" w:after="260" w:line="416" w:lineRule="auto"/>
+      <w:outlineLvl w:val="1"/>
+    </w:pPr>
+    <w:rPr>
+      <w:rFonts w:asciiTheme="majorHAnsi" w:eastAsiaTheme="majorEastAsia" w:hAnsiTheme="majorHAnsi" w:cstheme="majorBidi"/>
+      <w:b/>
+      <w:bCs/>
+      <w:sz w:val="32"/>
+      <w:szCs w:val="32"/>
+    </w:rPr>
+  </w:style>
+  <w:style w:type="paragraph" w:styleId="3">
+    <w:name w:val="heading 3"/>
+    <w:basedOn w:val="a"/>
+    <w:next w:val="a"/>
+    <w:link w:val="3Char"/>
+    <w:uiPriority w:val="9"/>
+    <w:unhideWhenUsed/>
+    <w:qFormat/>
+    <w:rsid w:val="00D60718"/>
+    <w:pPr>
+      <w:keepNext/>
+      <w:keepLines/>
+      <w:spacing w:before="260" w:after="260" w:line="416" w:lineRule="auto"/>
+      <w:outlineLvl w:val="2"/>
+    </w:pPr>
+    <w:rPr>
+      <w:b/>
+      <w:bCs/>
+      <w:sz w:val="32"/>
+      <w:szCs w:val="32"/>
+    </w:rPr>
+  </w:style>
   <w:style w:type="character" w:default="1" w:styleId="a0">
     <w:name w:val="Default Paragraph Font"/>
     <w:uiPriority w:val="1"/>
@@ -875,6 +6056,43 @@
       <w:rFonts w:ascii="宋体" w:eastAsia="宋体"/>
       <w:sz w:val="18"/>
       <w:szCs w:val="18"/>
+    </w:rPr>
+  </w:style>
+  <w:style w:type="paragraph" w:styleId="a6">
+    <w:name w:val="List Paragraph"/>
+    <w:basedOn w:val="a"/>
+    <w:uiPriority w:val="34"/>
+    <w:qFormat/>
+    <w:rsid w:val="00C95855"/>
+    <w:pPr>
+      <w:ind w:firstLineChars="200" w:firstLine="420"/>
+    </w:pPr>
+  </w:style>
+  <w:style w:type="character" w:customStyle="1" w:styleId="2Char">
+    <w:name w:val="标题 2 Char"/>
+    <w:basedOn w:val="a0"/>
+    <w:link w:val="2"/>
+    <w:uiPriority w:val="9"/>
+    <w:rsid w:val="00D60718"/>
+    <w:rPr>
+      <w:rFonts w:asciiTheme="majorHAnsi" w:eastAsiaTheme="majorEastAsia" w:hAnsiTheme="majorHAnsi" w:cstheme="majorBidi"/>
+      <w:b/>
+      <w:bCs/>
+      <w:sz w:val="32"/>
+      <w:szCs w:val="32"/>
+    </w:rPr>
+  </w:style>
+  <w:style w:type="character" w:customStyle="1" w:styleId="3Char">
+    <w:name w:val="标题 3 Char"/>
+    <w:basedOn w:val="a0"/>
+    <w:link w:val="3"/>
+    <w:uiPriority w:val="9"/>
+    <w:rsid w:val="00D60718"/>
+    <w:rPr>
+      <w:b/>
+      <w:bCs/>
+      <w:sz w:val="32"/>
+      <w:szCs w:val="32"/>
     </w:rPr>
   </w:style>
 </w:styles>

--- a/doc/接口文档.docx
+++ b/doc/接口文档.docx
@@ -3046,18 +3046,46 @@
       </w:r>
     </w:p>
     <w:p>
-      <w:r>
-        <w:rPr>
-          <w:rFonts w:hint="eastAsia"/>
-        </w:rPr>
-        <w:t>直接返回营地</w:t>
-      </w:r>
-      <w:proofErr w:type="spellStart"/>
-      <w:r>
-        <w:rPr>
-          <w:rFonts w:hint="eastAsia"/>
-        </w:rPr>
-        <w:t>vo</w:t>
+      <w:pPr>
+        <w:rPr>
+          <w:rFonts w:hint="eastAsia"/>
+        </w:rPr>
+      </w:pPr>
+      <w:proofErr w:type="spellStart"/>
+      <w:proofErr w:type="gramStart"/>
+      <w:r>
+        <w:rPr>
+          <w:rFonts w:hint="eastAsia"/>
+        </w:rPr>
+        <w:t>url</w:t>
+      </w:r>
+      <w:proofErr w:type="spellEnd"/>
+      <w:proofErr w:type="gramEnd"/>
+      <w:r>
+        <w:rPr>
+          <w:rFonts w:hint="eastAsia"/>
+        </w:rPr>
+        <w:t>:</w:t>
+      </w:r>
+      <w:r>
+        <w:t xml:space="preserve"> /</w:t>
+      </w:r>
+      <w:proofErr w:type="spellStart"/>
+      <w:r>
+        <w:t>campsDetail.do</w:t>
+      </w:r>
+      <w:proofErr w:type="spellEnd"/>
+    </w:p>
+    <w:p>
+      <w:r>
+        <w:rPr>
+          <w:rFonts w:hint="eastAsia"/>
+        </w:rPr>
+        <w:t>入参：</w:t>
+      </w:r>
+      <w:proofErr w:type="spellStart"/>
+      <w:r>
+        <w:t>campusId</w:t>
       </w:r>
       <w:proofErr w:type="spellEnd"/>
       <w:r>
@@ -3066,661 +3094,817 @@
         </w:rPr>
         <w:t xml:space="preserve"> </w:t>
       </w:r>
-    </w:p>
-    <w:p>
-      <w:r>
-        <w:rPr>
-          <w:rFonts w:hint="eastAsia"/>
-        </w:rPr>
-        <w:t>入参：</w:t>
-      </w:r>
-      <w:proofErr w:type="spellStart"/>
+      <w:r>
+        <w:rPr>
+          <w:rFonts w:hint="eastAsia"/>
+        </w:rPr>
+        <w:t>营地</w:t>
+      </w:r>
+      <w:r>
+        <w:rPr>
+          <w:rFonts w:hint="eastAsia"/>
+        </w:rPr>
+        <w:t>id</w:t>
+      </w:r>
+    </w:p>
+    <w:p>
+      <w:r>
+        <w:rPr>
+          <w:rFonts w:hint="eastAsia"/>
+        </w:rPr>
+        <w:t>返回值：</w:t>
+      </w:r>
+    </w:p>
+    <w:p>
+      <w:r>
+        <w:t>{</w:t>
+      </w:r>
+    </w:p>
+    <w:p>
+      <w:r>
+        <w:rPr>
+          <w:rFonts w:hint="eastAsia"/>
+        </w:rPr>
+        <w:lastRenderedPageBreak/>
+        <w:tab/>
+      </w:r>
+      <w:proofErr w:type="gramStart"/>
+      <w:r>
+        <w:rPr>
+          <w:rFonts w:hint="eastAsia"/>
+        </w:rPr>
+        <w:t>shopCartCount:</w:t>
+      </w:r>
+      <w:proofErr w:type="gramEnd"/>
+      <w:r>
+        <w:rPr>
+          <w:rFonts w:hint="eastAsia"/>
+        </w:rPr>
+        <w:t>1 //</w:t>
+      </w:r>
+    </w:p>
+    <w:p>
+      <w:r>
+        <w:tab/>
+        <w:t>"</w:t>
+      </w:r>
+      <w:proofErr w:type="spellStart"/>
+      <w:r>
+        <w:t>activityDesc</w:t>
+      </w:r>
+      <w:proofErr w:type="spellEnd"/>
+      <w:r>
+        <w:t>": "",</w:t>
+      </w:r>
+      <w:r>
+        <w:rPr>
+          <w:rFonts w:hint="eastAsia"/>
+        </w:rPr>
+        <w:t>活动描述</w:t>
+      </w:r>
+    </w:p>
+    <w:p>
+      <w:r>
+        <w:tab/>
+        <w:t>"</w:t>
+      </w:r>
+      <w:proofErr w:type="spellStart"/>
+      <w:r>
+        <w:t>campsDesc</w:t>
+      </w:r>
+      <w:proofErr w:type="spellEnd"/>
+      <w:r>
+        <w:t>": "",</w:t>
+      </w:r>
+      <w:r>
+        <w:rPr>
+          <w:rFonts w:hint="eastAsia"/>
+        </w:rPr>
+        <w:t>简介</w:t>
+      </w:r>
+    </w:p>
+    <w:p>
+      <w:r>
+        <w:tab/>
+        <w:t>"</w:t>
+      </w:r>
+      <w:proofErr w:type="spellStart"/>
+      <w:r>
+        <w:t>campsFoodDesc</w:t>
+      </w:r>
+      <w:proofErr w:type="spellEnd"/>
+      <w:r>
+        <w:t>": "",</w:t>
+      </w:r>
+      <w:r>
+        <w:rPr>
+          <w:rFonts w:hint="eastAsia"/>
+        </w:rPr>
+        <w:t>营地伙食的描述</w:t>
+      </w:r>
+    </w:p>
+    <w:p>
+      <w:r>
+        <w:tab/>
+        <w:t>"</w:t>
+      </w:r>
+      <w:proofErr w:type="spellStart"/>
+      <w:r>
+        <w:t>campsFoodsPhotos</w:t>
+      </w:r>
+      <w:proofErr w:type="spellEnd"/>
+      <w:r>
+        <w:t>": "",</w:t>
+      </w:r>
+      <w:r>
+        <w:rPr>
+          <w:rFonts w:hint="eastAsia"/>
+        </w:rPr>
+        <w:t>营地伙食的图片，分隔</w:t>
+      </w:r>
+    </w:p>
+    <w:p>
+      <w:r>
+        <w:tab/>
+        <w:t>"</w:t>
+      </w:r>
+      <w:proofErr w:type="spellStart"/>
+      <w:r>
+        <w:t>campsHotelDesc</w:t>
+      </w:r>
+      <w:proofErr w:type="spellEnd"/>
+      <w:r>
+        <w:t>": "",</w:t>
+      </w:r>
+      <w:r>
+        <w:rPr>
+          <w:rFonts w:hint="eastAsia"/>
+        </w:rPr>
+        <w:t>营地住宿描述</w:t>
+      </w:r>
+    </w:p>
+    <w:p>
+      <w:r>
+        <w:tab/>
+        <w:t>"</w:t>
+      </w:r>
+      <w:proofErr w:type="spellStart"/>
+      <w:r>
+        <w:t>campsHotelPhotos</w:t>
+      </w:r>
+      <w:proofErr w:type="spellEnd"/>
+      <w:r>
+        <w:t>": "",</w:t>
+      </w:r>
+      <w:r>
+        <w:rPr>
+          <w:rFonts w:hint="eastAsia"/>
+        </w:rPr>
+        <w:t>住宿图片，逗号分隔</w:t>
+      </w:r>
+    </w:p>
+    <w:p>
+      <w:r>
+        <w:tab/>
+        <w:t>"</w:t>
+      </w:r>
+      <w:proofErr w:type="spellStart"/>
+      <w:r>
+        <w:t>campsId</w:t>
+      </w:r>
+      <w:proofErr w:type="spellEnd"/>
+      <w:r>
+        <w:t>": "",</w:t>
+      </w:r>
+    </w:p>
+    <w:p>
+      <w:r>
+        <w:tab/>
+        <w:t>"</w:t>
+      </w:r>
+      <w:proofErr w:type="spellStart"/>
+      <w:r>
+        <w:t>campsImages</w:t>
+      </w:r>
+      <w:proofErr w:type="spellEnd"/>
+      <w:r>
+        <w:t>": "",</w:t>
+      </w:r>
+      <w:r>
+        <w:t xml:space="preserve"> </w:t>
+      </w:r>
+    </w:p>
+    <w:p>
+      <w:r>
+        <w:tab/>
+        <w:t>"</w:t>
+      </w:r>
+      <w:proofErr w:type="spellStart"/>
+      <w:r>
+        <w:t>campsLocale</w:t>
+      </w:r>
+      <w:proofErr w:type="spellEnd"/>
+      <w:r>
+        <w:t>": "",</w:t>
+      </w:r>
+      <w:r>
+        <w:rPr>
+          <w:rFonts w:hint="eastAsia"/>
+        </w:rPr>
+        <w:t>地点</w:t>
+      </w:r>
+    </w:p>
+    <w:p>
+      <w:r>
+        <w:tab/>
+        <w:t>"</w:t>
+      </w:r>
+      <w:proofErr w:type="spellStart"/>
+      <w:r>
+        <w:t>campsLocaleId</w:t>
+      </w:r>
+      <w:proofErr w:type="spellEnd"/>
+      <w:r>
+        <w:t>": "",</w:t>
+      </w:r>
+    </w:p>
+    <w:p>
+      <w:r>
+        <w:tab/>
+        <w:t>"</w:t>
+      </w:r>
+      <w:proofErr w:type="spellStart"/>
+      <w:r>
+        <w:t>campsName</w:t>
+      </w:r>
+      <w:proofErr w:type="spellEnd"/>
+      <w:r>
+        <w:t>": "",</w:t>
+      </w:r>
+      <w:r>
+        <w:rPr>
+          <w:rFonts w:hint="eastAsia"/>
+        </w:rPr>
+        <w:t>营地介绍名称和首页的名称</w:t>
+      </w:r>
+    </w:p>
+    <w:p>
+      <w:r>
+        <w:tab/>
+        <w:t>"</w:t>
+      </w:r>
+      <w:proofErr w:type="spellStart"/>
+      <w:r>
+        <w:t>campsSubjectId</w:t>
+      </w:r>
+      <w:proofErr w:type="spellEnd"/>
+      <w:r>
+        <w:t>": "",</w:t>
+      </w:r>
+    </w:p>
+    <w:p>
+      <w:r>
+        <w:tab/>
+        <w:t>"</w:t>
+      </w:r>
+      <w:proofErr w:type="spellStart"/>
+      <w:r>
+        <w:t>campsTitle</w:t>
+      </w:r>
+      <w:proofErr w:type="spellEnd"/>
+      <w:r>
+        <w:t>": "",</w:t>
+      </w:r>
+      <w:r>
+        <w:rPr>
+          <w:rFonts w:hint="eastAsia"/>
+        </w:rPr>
+        <w:t>详情页标题</w:t>
+      </w:r>
+    </w:p>
+    <w:p>
+      <w:r>
+        <w:tab/>
+        <w:t>"</w:t>
+      </w:r>
+      <w:proofErr w:type="spellStart"/>
+      <w:r>
+        <w:t>courseDesc</w:t>
+      </w:r>
+      <w:proofErr w:type="spellEnd"/>
+      <w:r>
+        <w:t>": "",</w:t>
+      </w:r>
+      <w:r>
+        <w:rPr>
+          <w:rFonts w:hint="eastAsia"/>
+        </w:rPr>
+        <w:t>课程描述</w:t>
+      </w:r>
+    </w:p>
+    <w:p>
+      <w:r>
+        <w:tab/>
+        <w:t>"</w:t>
+      </w:r>
+      <w:proofErr w:type="spellStart"/>
+      <w:r>
+        <w:t>createTime</w:t>
+      </w:r>
+      <w:proofErr w:type="spellEnd"/>
+      <w:r>
+        <w:t>": "",</w:t>
+      </w:r>
+    </w:p>
+    <w:p>
+      <w:r>
+        <w:tab/>
+        <w:t>"</w:t>
+      </w:r>
+      <w:proofErr w:type="spellStart"/>
+      <w:r>
+        <w:t>deadlineDate</w:t>
+      </w:r>
+      <w:proofErr w:type="spellEnd"/>
+      <w:r>
+        <w:t>": "",</w:t>
+      </w:r>
+      <w:r>
+        <w:rPr>
+          <w:rFonts w:hint="eastAsia"/>
+        </w:rPr>
+        <w:t>报名截止时间</w:t>
+      </w:r>
+    </w:p>
+    <w:p>
+      <w:r>
+        <w:tab/>
+        <w:t>"</w:t>
+      </w:r>
+      <w:proofErr w:type="spellStart"/>
+      <w:r>
+        <w:t>departureDate</w:t>
+      </w:r>
+      <w:proofErr w:type="spellEnd"/>
+      <w:r>
+        <w:t>": "",</w:t>
+      </w:r>
+      <w:r>
+        <w:t xml:space="preserve"> </w:t>
+      </w:r>
+      <w:r>
+        <w:rPr>
+          <w:rFonts w:hint="eastAsia"/>
+        </w:rPr>
+        <w:t>出发时间</w:t>
+      </w:r>
+    </w:p>
+    <w:p>
+      <w:r>
+        <w:tab/>
+        <w:t>"</w:t>
+      </w:r>
+      <w:proofErr w:type="spellStart"/>
+      <w:r>
+        <w:t>doneCount</w:t>
+      </w:r>
+      <w:proofErr w:type="spellEnd"/>
+      <w:r>
+        <w:t>": 0,</w:t>
+      </w:r>
+      <w:r>
+        <w:rPr>
+          <w:rFonts w:hint="eastAsia"/>
+        </w:rPr>
+        <w:t>报名人数</w:t>
+      </w:r>
+    </w:p>
+    <w:p>
+      <w:r>
+        <w:tab/>
+        <w:t>"</w:t>
+      </w:r>
+      <w:proofErr w:type="spellStart"/>
+      <w:r>
+        <w:t>durationTime</w:t>
+      </w:r>
+      <w:proofErr w:type="spellEnd"/>
+      <w:r>
+        <w:t>": 0,</w:t>
+      </w:r>
+      <w:r>
+        <w:rPr>
+          <w:rFonts w:hint="eastAsia"/>
+        </w:rPr>
+        <w:t xml:space="preserve"> </w:t>
+      </w:r>
+      <w:r>
+        <w:rPr>
+          <w:rFonts w:hint="eastAsia"/>
+        </w:rPr>
+        <w:t>行程时间</w:t>
+      </w:r>
+    </w:p>
+    <w:p>
+      <w:r>
+        <w:tab/>
+        <w:t>"feature": "",</w:t>
+      </w:r>
+      <w:r>
+        <w:rPr>
+          <w:rFonts w:hint="eastAsia"/>
+        </w:rPr>
+        <w:t>产品特色</w:t>
+      </w:r>
+    </w:p>
+    <w:p>
+      <w:r>
+        <w:tab/>
+        <w:t>"</w:t>
+      </w:r>
+      <w:proofErr w:type="spellStart"/>
+      <w:r>
+        <w:t>feeDesc</w:t>
+      </w:r>
+      <w:proofErr w:type="spellEnd"/>
+      <w:r>
+        <w:t>": "",</w:t>
+      </w:r>
+      <w:r>
+        <w:rPr>
+          <w:rFonts w:hint="eastAsia"/>
+        </w:rPr>
+        <w:t>费用详情</w:t>
+      </w:r>
+    </w:p>
+    <w:p>
+      <w:r>
+        <w:tab/>
+        <w:t>"</w:t>
+      </w:r>
+      <w:proofErr w:type="spellStart"/>
+      <w:r>
+        <w:t>orientedPeople</w:t>
+      </w:r>
+      <w:proofErr w:type="spellEnd"/>
+      <w:r>
+        <w:t>": "",</w:t>
+      </w:r>
+      <w:r>
+        <w:rPr>
+          <w:rFonts w:hint="eastAsia"/>
+        </w:rPr>
+        <w:t xml:space="preserve"> </w:t>
+      </w:r>
+      <w:r>
+        <w:rPr>
+          <w:rFonts w:hint="eastAsia"/>
+        </w:rPr>
+        <w:t>面向对象字段</w:t>
+      </w:r>
+    </w:p>
+    <w:p>
+      <w:r>
+        <w:tab/>
+        <w:t>"</w:t>
+      </w:r>
+      <w:proofErr w:type="spellStart"/>
+      <w:r>
+        <w:t>realCampsImages</w:t>
+      </w:r>
+      <w:proofErr w:type="spellEnd"/>
+      <w:r>
+        <w:t>": "",</w:t>
+      </w:r>
+      <w:r>
+        <w:rPr>
+          <w:rFonts w:hint="eastAsia"/>
+        </w:rPr>
+        <w:t>营地图片，逗号隔开</w:t>
+      </w:r>
+    </w:p>
+    <w:p>
+      <w:r>
+        <w:tab/>
+        <w:t>"</w:t>
+      </w:r>
+      <w:proofErr w:type="gramStart"/>
+      <w:r>
+        <w:t>result</w:t>
+      </w:r>
+      <w:proofErr w:type="gramEnd"/>
+      <w:r>
+        <w:t>": 0,</w:t>
+      </w:r>
+    </w:p>
+    <w:p>
+      <w:r>
+        <w:tab/>
+        <w:t>"</w:t>
+      </w:r>
+      <w:proofErr w:type="spellStart"/>
+      <w:r>
+        <w:t>resultDesc</w:t>
+      </w:r>
+      <w:proofErr w:type="spellEnd"/>
+      <w:r>
+        <w:t>": "",</w:t>
+      </w:r>
+    </w:p>
+    <w:p>
+      <w:r>
+        <w:tab/>
+        <w:t>"</w:t>
+      </w:r>
+      <w:proofErr w:type="spellStart"/>
+      <w:r>
+        <w:t>serviceSupport</w:t>
+      </w:r>
+      <w:proofErr w:type="spellEnd"/>
+      <w:r>
+        <w:t>": "",</w:t>
+      </w:r>
+      <w:r>
+        <w:rPr>
+          <w:rFonts w:hint="eastAsia"/>
+        </w:rPr>
+        <w:t>服务保障，中间用逗号分隔</w:t>
+      </w:r>
+    </w:p>
+    <w:p>
+      <w:r>
+        <w:tab/>
+        <w:t>"</w:t>
+      </w:r>
+      <w:proofErr w:type="spellStart"/>
+      <w:r>
+        <w:t>startDate</w:t>
+      </w:r>
+      <w:proofErr w:type="spellEnd"/>
+      <w:r>
+        <w:t>": "",</w:t>
+      </w:r>
+    </w:p>
+    <w:p>
+      <w:r>
+        <w:tab/>
+        <w:t>"</w:t>
+      </w:r>
+      <w:proofErr w:type="gramStart"/>
+      <w:r>
+        <w:t>status</w:t>
+      </w:r>
+      <w:proofErr w:type="gramEnd"/>
+      <w:r>
+        <w:t>": 0,</w:t>
+      </w:r>
+    </w:p>
+    <w:p>
+      <w:r>
+        <w:tab/>
+        <w:t>"</w:t>
+      </w:r>
+      <w:proofErr w:type="gramStart"/>
+      <w:r>
+        <w:t>success</w:t>
+      </w:r>
+      <w:proofErr w:type="gramEnd"/>
+      <w:r>
+        <w:t>": false,</w:t>
+      </w:r>
+    </w:p>
+    <w:p>
+      <w:r>
+        <w:tab/>
+        <w:t>"</w:t>
+      </w:r>
+      <w:proofErr w:type="spellStart"/>
+      <w:r>
+        <w:t>totalPrice</w:t>
+      </w:r>
+      <w:proofErr w:type="spellEnd"/>
+      <w:r>
+        <w:t>": 0,</w:t>
+      </w:r>
+      <w:r>
+        <w:rPr>
+          <w:rFonts w:hint="eastAsia"/>
+        </w:rPr>
+        <w:t>产品金额</w:t>
+      </w:r>
+    </w:p>
+    <w:p>
+      <w:r>
+        <w:tab/>
+        <w:t>"</w:t>
+      </w:r>
+      <w:r>
+        <w:t>"traces": [{</w:t>
+      </w:r>
+      <w:r>
+        <w:rPr>
+          <w:rFonts w:hint="eastAsia"/>
+        </w:rPr>
+        <w:t>营地行程</w:t>
+      </w:r>
+    </w:p>
+    <w:p>
+      <w:r>
+        <w:tab/>
+      </w:r>
+      <w:r>
+        <w:tab/>
+        <w:t>"</w:t>
+      </w:r>
+      <w:proofErr w:type="spellStart"/>
+      <w:proofErr w:type="gramStart"/>
       <w:r>
         <w:t>campusId</w:t>
       </w:r>
       <w:proofErr w:type="spellEnd"/>
-      <w:r>
-        <w:rPr>
-          <w:rFonts w:hint="eastAsia"/>
-        </w:rPr>
-        <w:t xml:space="preserve"> </w:t>
-      </w:r>
-      <w:r>
-        <w:rPr>
-          <w:rFonts w:hint="eastAsia"/>
-        </w:rPr>
-        <w:t>营地</w:t>
-      </w:r>
-      <w:r>
-        <w:rPr>
-          <w:rFonts w:hint="eastAsia"/>
-        </w:rPr>
-        <w:t>id</w:t>
-      </w:r>
-    </w:p>
-    <w:p/>
-    <w:p>
-      <w:r>
-        <w:rPr>
-          <w:rFonts w:hint="eastAsia"/>
-        </w:rPr>
-        <w:t>返回值：</w:t>
+      <w:proofErr w:type="gramEnd"/>
+      <w:r>
+        <w:t>": "1",</w:t>
+      </w:r>
+    </w:p>
+    <w:p>
+      <w:r>
+        <w:tab/>
+      </w:r>
+      <w:r>
+        <w:tab/>
+        <w:t>"</w:t>
+      </w:r>
+      <w:proofErr w:type="spellStart"/>
+      <w:proofErr w:type="gramStart"/>
+      <w:r>
+        <w:t>realTracePhotos</w:t>
+      </w:r>
+      <w:proofErr w:type="spellEnd"/>
+      <w:proofErr w:type="gramEnd"/>
+      <w:r>
+        <w:t>": "http://101.200.148.203:8000/youxue-img-0.0.1-SNAPSHOT/img/png/2,http://101.200.148.203:8000/youxue-img-0.0.1-SNAPSHOT/img/png/1",</w:t>
+      </w:r>
+    </w:p>
+    <w:p>
+      <w:r>
+        <w:rPr>
+          <w:rFonts w:hint="eastAsia"/>
+        </w:rPr>
+        <w:tab/>
+      </w:r>
+      <w:r>
+        <w:rPr>
+          <w:rFonts w:hint="eastAsia"/>
+        </w:rPr>
+        <w:tab/>
+        <w:t>"</w:t>
+      </w:r>
+      <w:proofErr w:type="spellStart"/>
+      <w:r>
+        <w:rPr>
+          <w:rFonts w:hint="eastAsia"/>
+        </w:rPr>
+        <w:t>traceDesc</w:t>
+      </w:r>
+      <w:proofErr w:type="spellEnd"/>
+      <w:r>
+        <w:rPr>
+          <w:rFonts w:hint="eastAsia"/>
+        </w:rPr>
+        <w:t>": "</w:t>
+      </w:r>
+      <w:r>
+        <w:rPr>
+          <w:rFonts w:hint="eastAsia"/>
+        </w:rPr>
+        <w:t>第一天</w:t>
+      </w:r>
+      <w:r>
+        <w:rPr>
+          <w:rFonts w:hint="eastAsia"/>
+        </w:rPr>
+        <w:t>",</w:t>
+      </w:r>
+    </w:p>
+    <w:p>
+      <w:r>
+        <w:tab/>
+      </w:r>
+      <w:r>
+        <w:tab/>
+        <w:t>"</w:t>
+      </w:r>
+      <w:proofErr w:type="spellStart"/>
+      <w:proofErr w:type="gramStart"/>
+      <w:r>
+        <w:t>traceId</w:t>
+      </w:r>
+      <w:proofErr w:type="spellEnd"/>
+      <w:proofErr w:type="gramEnd"/>
+      <w:r>
+        <w:t>": "1",</w:t>
+      </w:r>
+    </w:p>
+    <w:p>
+      <w:r>
+        <w:tab/>
+      </w:r>
+      <w:r>
+        <w:tab/>
+        <w:t>"</w:t>
+      </w:r>
+      <w:proofErr w:type="spellStart"/>
+      <w:proofErr w:type="gramStart"/>
+      <w:r>
+        <w:t>traceName</w:t>
+      </w:r>
+      <w:proofErr w:type="spellEnd"/>
+      <w:proofErr w:type="gramEnd"/>
+      <w:r>
+        <w:t>": "day1",</w:t>
+      </w:r>
+    </w:p>
+    <w:p>
+      <w:r>
+        <w:tab/>
+      </w:r>
+      <w:r>
+        <w:tab/>
+        <w:t>"</w:t>
+      </w:r>
+      <w:proofErr w:type="spellStart"/>
+      <w:proofErr w:type="gramStart"/>
+      <w:r>
+        <w:t>tracePhotos</w:t>
+      </w:r>
+      <w:proofErr w:type="spellEnd"/>
+      <w:proofErr w:type="gramEnd"/>
+      <w:r>
+        <w:t>": "</w:t>
+      </w:r>
+      <w:proofErr w:type="spellStart"/>
+      <w:r>
+        <w:t>png</w:t>
+      </w:r>
+      <w:proofErr w:type="spellEnd"/>
+      <w:r>
+        <w:t>/2,png/1",</w:t>
+      </w:r>
+    </w:p>
+    <w:p>
+      <w:r>
+        <w:tab/>
+      </w:r>
+      <w:r>
+        <w:tab/>
+        <w:t>"</w:t>
+      </w:r>
+      <w:proofErr w:type="spellStart"/>
+      <w:proofErr w:type="gramStart"/>
+      <w:r>
+        <w:t>traceWeight</w:t>
+      </w:r>
+      <w:proofErr w:type="spellEnd"/>
+      <w:proofErr w:type="gramEnd"/>
+      <w:r>
+        <w:t>": 2</w:t>
+      </w:r>
+    </w:p>
+    <w:p>
+      <w:r>
+        <w:tab/>
+        <w:t>},</w:t>
+      </w:r>
+    </w:p>
+    <w:p>
+      <w:r>
+        <w:tab/>
+        <w:t>{</w:t>
+      </w:r>
+    </w:p>
+    <w:p>
+      <w:r>
+        <w:tab/>
+      </w:r>
+      <w:r>
+        <w:tab/>
+        <w:t>"</w:t>
+      </w:r>
+      <w:proofErr w:type="spellStart"/>
+      <w:proofErr w:type="gramStart"/>
+      <w:r>
+        <w:t>campusId</w:t>
+      </w:r>
+      <w:proofErr w:type="spellEnd"/>
+      <w:proofErr w:type="gramEnd"/>
+      <w:r>
+        <w:t>": "1",</w:t>
       </w:r>
     </w:p>
     <w:p>
       <w:r>
         <w:lastRenderedPageBreak/>
-        <w:t>{</w:t>
-      </w:r>
-    </w:p>
-    <w:p>
-      <w:r>
-        <w:rPr>
-          <w:rFonts w:hint="eastAsia"/>
-        </w:rPr>
-        <w:tab/>
-      </w:r>
-      <w:proofErr w:type="gramStart"/>
-      <w:r>
-        <w:rPr>
-          <w:rFonts w:hint="eastAsia"/>
-        </w:rPr>
-        <w:t>shopCartCount:</w:t>
-      </w:r>
-      <w:proofErr w:type="gramEnd"/>
-      <w:r>
-        <w:rPr>
-          <w:rFonts w:hint="eastAsia"/>
-        </w:rPr>
-        <w:t>1 //</w:t>
-      </w:r>
-    </w:p>
-    <w:p>
-      <w:r>
-        <w:tab/>
-        <w:t>"</w:t>
-      </w:r>
-      <w:proofErr w:type="spellStart"/>
-      <w:r>
-        <w:t>activityDesc</w:t>
-      </w:r>
-      <w:proofErr w:type="spellEnd"/>
-      <w:r>
-        <w:t>": "",</w:t>
-      </w:r>
-      <w:r>
-        <w:rPr>
-          <w:rFonts w:hint="eastAsia"/>
-        </w:rPr>
-        <w:t>活动描述</w:t>
-      </w:r>
-    </w:p>
-    <w:p>
-      <w:r>
-        <w:tab/>
-        <w:t>"</w:t>
-      </w:r>
-      <w:proofErr w:type="spellStart"/>
-      <w:r>
-        <w:t>campsDesc</w:t>
-      </w:r>
-      <w:proofErr w:type="spellEnd"/>
-      <w:r>
-        <w:t>": "",</w:t>
-      </w:r>
-      <w:r>
-        <w:rPr>
-          <w:rFonts w:hint="eastAsia"/>
-        </w:rPr>
-        <w:t>简介</w:t>
-      </w:r>
-    </w:p>
-    <w:p>
-      <w:r>
-        <w:tab/>
-        <w:t>"</w:t>
-      </w:r>
-      <w:proofErr w:type="spellStart"/>
-      <w:r>
-        <w:t>campsFoodDesc</w:t>
-      </w:r>
-      <w:proofErr w:type="spellEnd"/>
-      <w:r>
-        <w:t>": "",</w:t>
-      </w:r>
-      <w:r>
-        <w:rPr>
-          <w:rFonts w:hint="eastAsia"/>
-        </w:rPr>
-        <w:t>营地伙食的描述</w:t>
-      </w:r>
-    </w:p>
-    <w:p>
-      <w:r>
-        <w:tab/>
-        <w:t>"</w:t>
-      </w:r>
-      <w:proofErr w:type="spellStart"/>
-      <w:r>
-        <w:t>campsFoodsPhotos</w:t>
-      </w:r>
-      <w:proofErr w:type="spellEnd"/>
-      <w:r>
-        <w:t>": "",</w:t>
-      </w:r>
-      <w:r>
-        <w:rPr>
-          <w:rFonts w:hint="eastAsia"/>
-        </w:rPr>
-        <w:t>营地伙食的图片，分隔</w:t>
-      </w:r>
-    </w:p>
-    <w:p>
-      <w:r>
-        <w:tab/>
-        <w:t>"</w:t>
-      </w:r>
-      <w:proofErr w:type="spellStart"/>
-      <w:r>
-        <w:t>campsHotelDesc</w:t>
-      </w:r>
-      <w:proofErr w:type="spellEnd"/>
-      <w:r>
-        <w:t>": "",</w:t>
-      </w:r>
-      <w:r>
-        <w:rPr>
-          <w:rFonts w:hint="eastAsia"/>
-        </w:rPr>
-        <w:t>营地住宿描述</w:t>
-      </w:r>
-    </w:p>
-    <w:p>
-      <w:r>
-        <w:tab/>
-        <w:t>"</w:t>
-      </w:r>
-      <w:proofErr w:type="spellStart"/>
-      <w:r>
-        <w:t>campsHotelPhotos</w:t>
-      </w:r>
-      <w:proofErr w:type="spellEnd"/>
-      <w:r>
-        <w:t>": "",</w:t>
-      </w:r>
-      <w:r>
-        <w:rPr>
-          <w:rFonts w:hint="eastAsia"/>
-        </w:rPr>
-        <w:t>住宿图片，逗号分隔</w:t>
-      </w:r>
-    </w:p>
-    <w:p>
-      <w:r>
-        <w:tab/>
-        <w:t>"</w:t>
-      </w:r>
-      <w:proofErr w:type="spellStart"/>
-      <w:r>
-        <w:t>campsId</w:t>
-      </w:r>
-      <w:proofErr w:type="spellEnd"/>
-      <w:r>
-        <w:t>": "",</w:t>
-      </w:r>
-    </w:p>
-    <w:p>
-      <w:r>
-        <w:tab/>
-        <w:t>"</w:t>
-      </w:r>
-      <w:proofErr w:type="spellStart"/>
-      <w:r>
-        <w:t>campsImages</w:t>
-      </w:r>
-      <w:proofErr w:type="spellEnd"/>
-      <w:r>
-        <w:t>": "",</w:t>
-      </w:r>
-      <w:r>
-        <w:t xml:space="preserve"> </w:t>
-      </w:r>
-    </w:p>
-    <w:p>
-      <w:r>
-        <w:tab/>
-        <w:t>"</w:t>
-      </w:r>
-      <w:proofErr w:type="spellStart"/>
-      <w:r>
-        <w:t>campsLocale</w:t>
-      </w:r>
-      <w:proofErr w:type="spellEnd"/>
-      <w:r>
-        <w:t>": "",</w:t>
-      </w:r>
-      <w:r>
-        <w:rPr>
-          <w:rFonts w:hint="eastAsia"/>
-        </w:rPr>
-        <w:t>地点</w:t>
-      </w:r>
-    </w:p>
-    <w:p>
-      <w:r>
-        <w:tab/>
-        <w:t>"</w:t>
-      </w:r>
-      <w:proofErr w:type="spellStart"/>
-      <w:r>
-        <w:t>campsLocaleId</w:t>
-      </w:r>
-      <w:proofErr w:type="spellEnd"/>
-      <w:r>
-        <w:t>": "",</w:t>
-      </w:r>
-    </w:p>
-    <w:p>
-      <w:r>
-        <w:tab/>
-        <w:t>"</w:t>
-      </w:r>
-      <w:proofErr w:type="spellStart"/>
-      <w:r>
-        <w:t>campsName</w:t>
-      </w:r>
-      <w:proofErr w:type="spellEnd"/>
-      <w:r>
-        <w:t>": "",</w:t>
-      </w:r>
-      <w:r>
-        <w:rPr>
-          <w:rFonts w:hint="eastAsia"/>
-        </w:rPr>
-        <w:t>营地介绍名称和首页的名称</w:t>
-      </w:r>
-    </w:p>
-    <w:p>
-      <w:r>
-        <w:tab/>
-        <w:t>"</w:t>
-      </w:r>
-      <w:proofErr w:type="spellStart"/>
-      <w:r>
-        <w:t>campsSubjectId</w:t>
-      </w:r>
-      <w:proofErr w:type="spellEnd"/>
-      <w:r>
-        <w:t>": "",</w:t>
-      </w:r>
-    </w:p>
-    <w:p>
-      <w:r>
-        <w:tab/>
-        <w:t>"</w:t>
-      </w:r>
-      <w:proofErr w:type="spellStart"/>
-      <w:r>
-        <w:t>campsTitle</w:t>
-      </w:r>
-      <w:proofErr w:type="spellEnd"/>
-      <w:r>
-        <w:t>": "",</w:t>
-      </w:r>
-      <w:r>
-        <w:rPr>
-          <w:rFonts w:hint="eastAsia"/>
-        </w:rPr>
-        <w:t>详情页标题</w:t>
-      </w:r>
-    </w:p>
-    <w:p>
-      <w:r>
-        <w:tab/>
-        <w:t>"</w:t>
-      </w:r>
-      <w:proofErr w:type="spellStart"/>
-      <w:r>
-        <w:t>courseDesc</w:t>
-      </w:r>
-      <w:proofErr w:type="spellEnd"/>
-      <w:r>
-        <w:t>": "",</w:t>
-      </w:r>
-      <w:r>
-        <w:rPr>
-          <w:rFonts w:hint="eastAsia"/>
-        </w:rPr>
-        <w:t>课程描述</w:t>
-      </w:r>
-    </w:p>
-    <w:p>
-      <w:r>
-        <w:tab/>
-        <w:t>"</w:t>
-      </w:r>
-      <w:proofErr w:type="spellStart"/>
-      <w:r>
-        <w:t>createTime</w:t>
-      </w:r>
-      <w:proofErr w:type="spellEnd"/>
-      <w:r>
-        <w:t>": "",</w:t>
-      </w:r>
-    </w:p>
-    <w:p>
-      <w:r>
-        <w:tab/>
-        <w:t>"</w:t>
-      </w:r>
-      <w:proofErr w:type="spellStart"/>
-      <w:r>
-        <w:t>deadlineDate</w:t>
-      </w:r>
-      <w:proofErr w:type="spellEnd"/>
-      <w:r>
-        <w:t>": "",</w:t>
-      </w:r>
-      <w:r>
-        <w:rPr>
-          <w:rFonts w:hint="eastAsia"/>
-        </w:rPr>
-        <w:t>报名截止时间</w:t>
-      </w:r>
-    </w:p>
-    <w:p>
-      <w:r>
-        <w:tab/>
-        <w:t>"</w:t>
-      </w:r>
-      <w:proofErr w:type="spellStart"/>
-      <w:r>
-        <w:t>departureDate</w:t>
-      </w:r>
-      <w:proofErr w:type="spellEnd"/>
-      <w:r>
-        <w:t>": "",</w:t>
-      </w:r>
-      <w:r>
-        <w:t xml:space="preserve"> </w:t>
-      </w:r>
-      <w:r>
-        <w:rPr>
-          <w:rFonts w:hint="eastAsia"/>
-        </w:rPr>
-        <w:t>出发时间</w:t>
-      </w:r>
-    </w:p>
-    <w:p>
-      <w:r>
-        <w:tab/>
-        <w:t>"</w:t>
-      </w:r>
-      <w:proofErr w:type="spellStart"/>
-      <w:r>
-        <w:t>doneCount</w:t>
-      </w:r>
-      <w:proofErr w:type="spellEnd"/>
-      <w:r>
-        <w:t>": 0,</w:t>
-      </w:r>
-      <w:r>
-        <w:rPr>
-          <w:rFonts w:hint="eastAsia"/>
-        </w:rPr>
-        <w:t>报名人数</w:t>
-      </w:r>
-    </w:p>
-    <w:p>
-      <w:r>
-        <w:tab/>
-        <w:t>"</w:t>
-      </w:r>
-      <w:proofErr w:type="spellStart"/>
-      <w:r>
-        <w:t>durationTime</w:t>
-      </w:r>
-      <w:proofErr w:type="spellEnd"/>
-      <w:r>
-        <w:t>": 0,</w:t>
-      </w:r>
-      <w:r>
-        <w:rPr>
-          <w:rFonts w:hint="eastAsia"/>
-        </w:rPr>
-        <w:t xml:space="preserve"> </w:t>
-      </w:r>
-      <w:r>
-        <w:rPr>
-          <w:rFonts w:hint="eastAsia"/>
-        </w:rPr>
-        <w:t>行程时间</w:t>
-      </w:r>
-    </w:p>
-    <w:p>
-      <w:r>
-        <w:tab/>
-        <w:t>"feature": "",</w:t>
-      </w:r>
-      <w:r>
-        <w:rPr>
-          <w:rFonts w:hint="eastAsia"/>
-        </w:rPr>
-        <w:t>产品特色</w:t>
-      </w:r>
-    </w:p>
-    <w:p>
-      <w:r>
-        <w:tab/>
-        <w:t>"</w:t>
-      </w:r>
-      <w:proofErr w:type="spellStart"/>
-      <w:r>
-        <w:t>feeDesc</w:t>
-      </w:r>
-      <w:proofErr w:type="spellEnd"/>
-      <w:r>
-        <w:t>": "",</w:t>
-      </w:r>
-      <w:r>
-        <w:rPr>
-          <w:rFonts w:hint="eastAsia"/>
-        </w:rPr>
-        <w:t>费用详情</w:t>
-      </w:r>
-    </w:p>
-    <w:p>
-      <w:r>
-        <w:tab/>
-        <w:t>"</w:t>
-      </w:r>
-      <w:proofErr w:type="spellStart"/>
-      <w:r>
-        <w:t>orientedPeople</w:t>
-      </w:r>
-      <w:proofErr w:type="spellEnd"/>
-      <w:r>
-        <w:t>": "",</w:t>
-      </w:r>
-      <w:r>
-        <w:rPr>
-          <w:rFonts w:hint="eastAsia"/>
-        </w:rPr>
-        <w:t xml:space="preserve"> </w:t>
-      </w:r>
-      <w:r>
-        <w:rPr>
-          <w:rFonts w:hint="eastAsia"/>
-        </w:rPr>
-        <w:t>面向对象字段</w:t>
-      </w:r>
-    </w:p>
-    <w:p>
-      <w:r>
-        <w:tab/>
-        <w:t>"</w:t>
-      </w:r>
-      <w:proofErr w:type="spellStart"/>
-      <w:r>
-        <w:t>realCampsImages</w:t>
-      </w:r>
-      <w:proofErr w:type="spellEnd"/>
-      <w:r>
-        <w:t>": "",</w:t>
-      </w:r>
-      <w:r>
-        <w:rPr>
-          <w:rFonts w:hint="eastAsia"/>
-        </w:rPr>
-        <w:t>营地图片，逗号隔开</w:t>
-      </w:r>
-    </w:p>
-    <w:p>
-      <w:r>
-        <w:tab/>
-        <w:t>"</w:t>
-      </w:r>
-      <w:proofErr w:type="gramStart"/>
-      <w:r>
-        <w:t>result</w:t>
-      </w:r>
-      <w:proofErr w:type="gramEnd"/>
-      <w:r>
-        <w:t>": 0,</w:t>
-      </w:r>
-    </w:p>
-    <w:p>
-      <w:r>
-        <w:tab/>
-        <w:t>"</w:t>
-      </w:r>
-      <w:proofErr w:type="spellStart"/>
-      <w:r>
-        <w:t>resultDesc</w:t>
-      </w:r>
-      <w:proofErr w:type="spellEnd"/>
-      <w:r>
-        <w:t>": "",</w:t>
-      </w:r>
-    </w:p>
-    <w:p>
-      <w:r>
-        <w:tab/>
-        <w:t>"</w:t>
-      </w:r>
-      <w:proofErr w:type="spellStart"/>
-      <w:r>
-        <w:t>serviceSupport</w:t>
-      </w:r>
-      <w:proofErr w:type="spellEnd"/>
-      <w:r>
-        <w:t>": "",</w:t>
-      </w:r>
-      <w:r>
-        <w:rPr>
-          <w:rFonts w:hint="eastAsia"/>
-        </w:rPr>
-        <w:t>服务保障，中间用逗号分隔</w:t>
-      </w:r>
-    </w:p>
-    <w:p>
-      <w:r>
-        <w:tab/>
-        <w:t>"</w:t>
-      </w:r>
-      <w:proofErr w:type="spellStart"/>
-      <w:r>
-        <w:t>startDate</w:t>
-      </w:r>
-      <w:proofErr w:type="spellEnd"/>
-      <w:r>
-        <w:t>": "",</w:t>
-      </w:r>
-    </w:p>
-    <w:p>
-      <w:r>
-        <w:tab/>
-        <w:t>"</w:t>
-      </w:r>
-      <w:proofErr w:type="gramStart"/>
-      <w:r>
-        <w:t>status</w:t>
-      </w:r>
-      <w:proofErr w:type="gramEnd"/>
-      <w:r>
-        <w:t>": 0,</w:t>
-      </w:r>
-    </w:p>
-    <w:p>
-      <w:r>
-        <w:tab/>
-        <w:t>"</w:t>
-      </w:r>
-      <w:proofErr w:type="gramStart"/>
-      <w:r>
-        <w:t>success</w:t>
-      </w:r>
-      <w:proofErr w:type="gramEnd"/>
-      <w:r>
-        <w:t>": false,</w:t>
-      </w:r>
-    </w:p>
-    <w:p>
-      <w:r>
-        <w:tab/>
-        <w:t>"</w:t>
-      </w:r>
-      <w:proofErr w:type="spellStart"/>
-      <w:r>
-        <w:t>totalPrice</w:t>
-      </w:r>
-      <w:proofErr w:type="spellEnd"/>
-      <w:r>
-        <w:t>": 0,</w:t>
-      </w:r>
-      <w:r>
-        <w:rPr>
-          <w:rFonts w:hint="eastAsia"/>
-        </w:rPr>
-        <w:t>产品金额</w:t>
-      </w:r>
-    </w:p>
-    <w:p>
-      <w:r>
-        <w:tab/>
-        <w:t>"</w:t>
-      </w:r>
-      <w:r>
-        <w:t>"traces": [{</w:t>
-      </w:r>
-      <w:r>
-        <w:rPr>
-          <w:rFonts w:hint="eastAsia"/>
-        </w:rPr>
-        <w:t>营地行程</w:t>
-      </w:r>
-    </w:p>
-    <w:p>
-      <w:r>
-        <w:tab/>
-      </w:r>
-      <w:r>
-        <w:tab/>
-        <w:t>"</w:t>
-      </w:r>
-      <w:proofErr w:type="spellStart"/>
-      <w:proofErr w:type="gramStart"/>
-      <w:r>
-        <w:t>campusId</w:t>
-      </w:r>
-      <w:proofErr w:type="spellEnd"/>
-      <w:proofErr w:type="gramEnd"/>
-      <w:r>
-        <w:t>": "1",</w:t>
-      </w:r>
-    </w:p>
-    <w:p>
-      <w:r>
         <w:tab/>
       </w:r>
       <w:r>
@@ -3739,192 +3923,6 @@
       </w:r>
     </w:p>
     <w:p>
-      <w:pPr>
-        <w:rPr>
-          <w:rFonts w:hint="eastAsia"/>
-        </w:rPr>
-      </w:pPr>
-      <w:r>
-        <w:rPr>
-          <w:rFonts w:hint="eastAsia"/>
-        </w:rPr>
-        <w:tab/>
-      </w:r>
-      <w:r>
-        <w:rPr>
-          <w:rFonts w:hint="eastAsia"/>
-        </w:rPr>
-        <w:tab/>
-        <w:t>"</w:t>
-      </w:r>
-      <w:proofErr w:type="spellStart"/>
-      <w:r>
-        <w:rPr>
-          <w:rFonts w:hint="eastAsia"/>
-        </w:rPr>
-        <w:t>traceDesc</w:t>
-      </w:r>
-      <w:proofErr w:type="spellEnd"/>
-      <w:r>
-        <w:rPr>
-          <w:rFonts w:hint="eastAsia"/>
-        </w:rPr>
-        <w:t>": "</w:t>
-      </w:r>
-      <w:r>
-        <w:rPr>
-          <w:rFonts w:hint="eastAsia"/>
-        </w:rPr>
-        <w:t>第一天</w:t>
-      </w:r>
-      <w:r>
-        <w:rPr>
-          <w:rFonts w:hint="eastAsia"/>
-        </w:rPr>
-        <w:t>",</w:t>
-      </w:r>
-    </w:p>
-    <w:p>
-      <w:r>
-        <w:tab/>
-      </w:r>
-      <w:r>
-        <w:tab/>
-        <w:t>"</w:t>
-      </w:r>
-      <w:proofErr w:type="spellStart"/>
-      <w:proofErr w:type="gramStart"/>
-      <w:r>
-        <w:t>traceId</w:t>
-      </w:r>
-      <w:proofErr w:type="spellEnd"/>
-      <w:proofErr w:type="gramEnd"/>
-      <w:r>
-        <w:t>": "1",</w:t>
-      </w:r>
-    </w:p>
-    <w:p>
-      <w:r>
-        <w:tab/>
-      </w:r>
-      <w:r>
-        <w:tab/>
-        <w:t>"</w:t>
-      </w:r>
-      <w:proofErr w:type="spellStart"/>
-      <w:proofErr w:type="gramStart"/>
-      <w:r>
-        <w:t>traceName</w:t>
-      </w:r>
-      <w:proofErr w:type="spellEnd"/>
-      <w:proofErr w:type="gramEnd"/>
-      <w:r>
-        <w:t>": "day1",</w:t>
-      </w:r>
-    </w:p>
-    <w:p>
-      <w:r>
-        <w:tab/>
-      </w:r>
-      <w:r>
-        <w:tab/>
-        <w:t>"</w:t>
-      </w:r>
-      <w:proofErr w:type="spellStart"/>
-      <w:proofErr w:type="gramStart"/>
-      <w:r>
-        <w:t>tracePhotos</w:t>
-      </w:r>
-      <w:proofErr w:type="spellEnd"/>
-      <w:proofErr w:type="gramEnd"/>
-      <w:r>
-        <w:t>": "</w:t>
-      </w:r>
-      <w:proofErr w:type="spellStart"/>
-      <w:r>
-        <w:t>png</w:t>
-      </w:r>
-      <w:proofErr w:type="spellEnd"/>
-      <w:r>
-        <w:t>/2,png/1",</w:t>
-      </w:r>
-    </w:p>
-    <w:p>
-      <w:r>
-        <w:tab/>
-      </w:r>
-      <w:r>
-        <w:tab/>
-        <w:t>"</w:t>
-      </w:r>
-      <w:proofErr w:type="spellStart"/>
-      <w:proofErr w:type="gramStart"/>
-      <w:r>
-        <w:t>traceWeight</w:t>
-      </w:r>
-      <w:proofErr w:type="spellEnd"/>
-      <w:proofErr w:type="gramEnd"/>
-      <w:r>
-        <w:t>": 2</w:t>
-      </w:r>
-    </w:p>
-    <w:p>
-      <w:r>
-        <w:tab/>
-        <w:t>},</w:t>
-      </w:r>
-    </w:p>
-    <w:p>
-      <w:r>
-        <w:tab/>
-        <w:t>{</w:t>
-      </w:r>
-    </w:p>
-    <w:p>
-      <w:r>
-        <w:lastRenderedPageBreak/>
-        <w:tab/>
-      </w:r>
-      <w:r>
-        <w:tab/>
-        <w:t>"</w:t>
-      </w:r>
-      <w:proofErr w:type="spellStart"/>
-      <w:proofErr w:type="gramStart"/>
-      <w:r>
-        <w:t>campusId</w:t>
-      </w:r>
-      <w:proofErr w:type="spellEnd"/>
-      <w:proofErr w:type="gramEnd"/>
-      <w:r>
-        <w:t>": "1",</w:t>
-      </w:r>
-    </w:p>
-    <w:p>
-      <w:r>
-        <w:tab/>
-      </w:r>
-      <w:r>
-        <w:tab/>
-        <w:t>"</w:t>
-      </w:r>
-      <w:proofErr w:type="spellStart"/>
-      <w:proofErr w:type="gramStart"/>
-      <w:r>
-        <w:t>realTracePhotos</w:t>
-      </w:r>
-      <w:proofErr w:type="spellEnd"/>
-      <w:proofErr w:type="gramEnd"/>
-      <w:r>
-        <w:t>": "http://101.200.148.203:8000/youxue-img-0.0.1-SNAPSHOT/img/png/2,http://101.200.148.203:8000/youxue-img-0.0.1-SNAPSHOT/img/png/1",</w:t>
-      </w:r>
-    </w:p>
-    <w:p>
-      <w:pPr>
-        <w:rPr>
-          <w:rFonts w:hint="eastAsia"/>
-        </w:rPr>
-      </w:pPr>
       <w:r>
         <w:rPr>
           <w:rFonts w:hint="eastAsia"/>
@@ -4658,7 +4656,610 @@
     </w:p>
     <w:p>
       <w:r>
+        <w:tab/>
+      </w:r>
+      <w:r>
+        <w:tab/>
+        <w:t>"</w:t>
+      </w:r>
+      <w:proofErr w:type="spellStart"/>
+      <w:proofErr w:type="gramStart"/>
+      <w:r>
+        <w:t>realCampsImages</w:t>
+      </w:r>
+      <w:proofErr w:type="spellEnd"/>
+      <w:proofErr w:type="gramEnd"/>
+      <w:r>
+        <w:t xml:space="preserve">": </w:t>
+      </w:r>
+      <w:r>
         <w:lastRenderedPageBreak/>
+        <w:t>"http://101.200.148.203:8000/youxue-img-0.0.1-SNAPSHOT/img/png/2,http://101.200.148.203:8000/youxue-img-0.0.1-SNAPSHOT/img/png/1",</w:t>
+      </w:r>
+    </w:p>
+    <w:p>
+      <w:r>
+        <w:tab/>
+      </w:r>
+      <w:r>
+        <w:tab/>
+        <w:t>"</w:t>
+      </w:r>
+      <w:proofErr w:type="spellStart"/>
+      <w:r>
+        <w:t>serviceSupport</w:t>
+      </w:r>
+      <w:proofErr w:type="spellEnd"/>
+      <w:r>
+        <w:t>": "",</w:t>
+      </w:r>
+    </w:p>
+    <w:p>
+      <w:r>
+        <w:tab/>
+      </w:r>
+      <w:r>
+        <w:tab/>
+        <w:t>"</w:t>
+      </w:r>
+      <w:proofErr w:type="spellStart"/>
+      <w:r>
+        <w:t>startDate</w:t>
+      </w:r>
+      <w:proofErr w:type="spellEnd"/>
+      <w:r>
+        <w:t>": "",</w:t>
+      </w:r>
+    </w:p>
+    <w:p>
+      <w:r>
+        <w:tab/>
+      </w:r>
+      <w:r>
+        <w:tab/>
+        <w:t>"</w:t>
+      </w:r>
+      <w:proofErr w:type="gramStart"/>
+      <w:r>
+        <w:t>status</w:t>
+      </w:r>
+      <w:proofErr w:type="gramEnd"/>
+      <w:r>
+        <w:t>": 0,</w:t>
+      </w:r>
+    </w:p>
+    <w:p>
+      <w:r>
+        <w:tab/>
+      </w:r>
+      <w:r>
+        <w:tab/>
+        <w:t>"</w:t>
+      </w:r>
+      <w:proofErr w:type="spellStart"/>
+      <w:proofErr w:type="gramStart"/>
+      <w:r>
+        <w:t>totalPrice</w:t>
+      </w:r>
+      <w:proofErr w:type="spellEnd"/>
+      <w:proofErr w:type="gramEnd"/>
+      <w:r>
+        <w:t>": 10,</w:t>
+      </w:r>
+    </w:p>
+    <w:p>
+      <w:r>
+        <w:tab/>
+      </w:r>
+      <w:r>
+        <w:tab/>
+        <w:t>"</w:t>
+      </w:r>
+      <w:proofErr w:type="spellStart"/>
+      <w:r>
+        <w:t>updateTime</w:t>
+      </w:r>
+      <w:proofErr w:type="spellEnd"/>
+      <w:r>
+        <w:t>": ""</w:t>
+      </w:r>
+    </w:p>
+    <w:p>
+      <w:r>
+        <w:tab/>
+        <w:t>},</w:t>
+      </w:r>
+    </w:p>
+    <w:p>
+      <w:r>
+        <w:tab/>
+        <w:t>"</w:t>
+      </w:r>
+      <w:proofErr w:type="gramStart"/>
+      <w:r>
+        <w:t>count</w:t>
+      </w:r>
+      <w:proofErr w:type="gramEnd"/>
+      <w:r>
+        <w:t>": 1,</w:t>
+      </w:r>
+    </w:p>
+    <w:p>
+      <w:r>
+        <w:tab/>
+        <w:t>"</w:t>
+      </w:r>
+      <w:proofErr w:type="spellStart"/>
+      <w:proofErr w:type="gramStart"/>
+      <w:r>
+        <w:t>hotCamps</w:t>
+      </w:r>
+      <w:proofErr w:type="spellEnd"/>
+      <w:proofErr w:type="gramEnd"/>
+      <w:r>
+        <w:t>": [{</w:t>
+      </w:r>
+    </w:p>
+    <w:p>
+      <w:r>
+        <w:tab/>
+      </w:r>
+      <w:r>
+        <w:tab/>
+        <w:t>"</w:t>
+      </w:r>
+      <w:proofErr w:type="spellStart"/>
+      <w:r>
+        <w:t>activityDesc</w:t>
+      </w:r>
+      <w:proofErr w:type="spellEnd"/>
+      <w:r>
+        <w:t>": "",</w:t>
+      </w:r>
+    </w:p>
+    <w:p>
+      <w:r>
+        <w:rPr>
+          <w:rFonts w:hint="eastAsia"/>
+        </w:rPr>
+        <w:tab/>
+      </w:r>
+      <w:r>
+        <w:rPr>
+          <w:rFonts w:hint="eastAsia"/>
+        </w:rPr>
+        <w:tab/>
+        <w:t>"</w:t>
+      </w:r>
+      <w:proofErr w:type="spellStart"/>
+      <w:r>
+        <w:rPr>
+          <w:rFonts w:hint="eastAsia"/>
+        </w:rPr>
+        <w:t>campsDesc</w:t>
+      </w:r>
+      <w:proofErr w:type="spellEnd"/>
+      <w:r>
+        <w:rPr>
+          <w:rFonts w:hint="eastAsia"/>
+        </w:rPr>
+        <w:t>": "</w:t>
+      </w:r>
+      <w:r>
+        <w:rPr>
+          <w:rFonts w:hint="eastAsia"/>
+        </w:rPr>
+        <w:t>营地</w:t>
+      </w:r>
+      <w:r>
+        <w:rPr>
+          <w:rFonts w:hint="eastAsia"/>
+        </w:rPr>
+        <w:t>1",</w:t>
+      </w:r>
+    </w:p>
+    <w:p>
+      <w:r>
+        <w:tab/>
+      </w:r>
+      <w:r>
+        <w:tab/>
+        <w:t>"</w:t>
+      </w:r>
+      <w:proofErr w:type="spellStart"/>
+      <w:r>
+        <w:t>campsFoodDesc</w:t>
+      </w:r>
+      <w:proofErr w:type="spellEnd"/>
+      <w:r>
+        <w:t>": "",</w:t>
+      </w:r>
+    </w:p>
+    <w:p>
+      <w:r>
+        <w:tab/>
+      </w:r>
+      <w:r>
+        <w:tab/>
+        <w:t>"</w:t>
+      </w:r>
+      <w:proofErr w:type="spellStart"/>
+      <w:r>
+        <w:t>campsFoodsPhotos</w:t>
+      </w:r>
+      <w:proofErr w:type="spellEnd"/>
+      <w:r>
+        <w:t>": "",</w:t>
+      </w:r>
+    </w:p>
+    <w:p>
+      <w:r>
+        <w:tab/>
+      </w:r>
+      <w:r>
+        <w:tab/>
+        <w:t>"</w:t>
+      </w:r>
+      <w:proofErr w:type="spellStart"/>
+      <w:r>
+        <w:t>campsHotelDesc</w:t>
+      </w:r>
+      <w:proofErr w:type="spellEnd"/>
+      <w:r>
+        <w:t>": "",</w:t>
+      </w:r>
+    </w:p>
+    <w:p>
+      <w:r>
+        <w:tab/>
+      </w:r>
+      <w:r>
+        <w:tab/>
+        <w:t>"</w:t>
+      </w:r>
+      <w:proofErr w:type="spellStart"/>
+      <w:r>
+        <w:t>campsHotelPhotos</w:t>
+      </w:r>
+      <w:proofErr w:type="spellEnd"/>
+      <w:r>
+        <w:t>": "",</w:t>
+      </w:r>
+    </w:p>
+    <w:p>
+      <w:r>
+        <w:tab/>
+      </w:r>
+      <w:r>
+        <w:tab/>
+        <w:t>"</w:t>
+      </w:r>
+      <w:proofErr w:type="spellStart"/>
+      <w:proofErr w:type="gramStart"/>
+      <w:r>
+        <w:t>campsId</w:t>
+      </w:r>
+      <w:proofErr w:type="spellEnd"/>
+      <w:proofErr w:type="gramEnd"/>
+      <w:r>
+        <w:t>": "1",</w:t>
+      </w:r>
+    </w:p>
+    <w:p>
+      <w:r>
+        <w:tab/>
+      </w:r>
+      <w:r>
+        <w:tab/>
+        <w:t>"</w:t>
+      </w:r>
+      <w:proofErr w:type="spellStart"/>
+      <w:proofErr w:type="gramStart"/>
+      <w:r>
+        <w:t>campsImages</w:t>
+      </w:r>
+      <w:proofErr w:type="spellEnd"/>
+      <w:proofErr w:type="gramEnd"/>
+      <w:r>
+        <w:t>": "</w:t>
+      </w:r>
+      <w:proofErr w:type="spellStart"/>
+      <w:r>
+        <w:t>png</w:t>
+      </w:r>
+      <w:proofErr w:type="spellEnd"/>
+      <w:r>
+        <w:t>/2,png/1",</w:t>
+      </w:r>
+    </w:p>
+    <w:p>
+      <w:r>
+        <w:tab/>
+      </w:r>
+      <w:r>
+        <w:tab/>
+        <w:t>"</w:t>
+      </w:r>
+      <w:proofErr w:type="spellStart"/>
+      <w:r>
+        <w:t>campsLocale</w:t>
+      </w:r>
+      <w:proofErr w:type="spellEnd"/>
+      <w:r>
+        <w:t>": "",</w:t>
+      </w:r>
+    </w:p>
+    <w:p>
+      <w:r>
+        <w:tab/>
+      </w:r>
+      <w:r>
+        <w:tab/>
+        <w:t>"</w:t>
+      </w:r>
+      <w:proofErr w:type="spellStart"/>
+      <w:r>
+        <w:t>campsLocaleId</w:t>
+      </w:r>
+      <w:proofErr w:type="spellEnd"/>
+      <w:r>
+        <w:t>": "",</w:t>
+      </w:r>
+    </w:p>
+    <w:p>
+      <w:r>
+        <w:rPr>
+          <w:rFonts w:hint="eastAsia"/>
+        </w:rPr>
+        <w:tab/>
+      </w:r>
+      <w:r>
+        <w:rPr>
+          <w:rFonts w:hint="eastAsia"/>
+        </w:rPr>
+        <w:tab/>
+        <w:t>"</w:t>
+      </w:r>
+      <w:proofErr w:type="spellStart"/>
+      <w:r>
+        <w:rPr>
+          <w:rFonts w:hint="eastAsia"/>
+        </w:rPr>
+        <w:t>campsName</w:t>
+      </w:r>
+      <w:proofErr w:type="spellEnd"/>
+      <w:r>
+        <w:rPr>
+          <w:rFonts w:hint="eastAsia"/>
+        </w:rPr>
+        <w:t>": "</w:t>
+      </w:r>
+      <w:r>
+        <w:rPr>
+          <w:rFonts w:hint="eastAsia"/>
+        </w:rPr>
+        <w:t>营地</w:t>
+      </w:r>
+      <w:r>
+        <w:rPr>
+          <w:rFonts w:hint="eastAsia"/>
+        </w:rPr>
+        <w:t>1",</w:t>
+      </w:r>
+    </w:p>
+    <w:p>
+      <w:r>
+        <w:tab/>
+      </w:r>
+      <w:r>
+        <w:tab/>
+        <w:t>"</w:t>
+      </w:r>
+      <w:proofErr w:type="spellStart"/>
+      <w:proofErr w:type="gramStart"/>
+      <w:r>
+        <w:t>campsSubjectId</w:t>
+      </w:r>
+      <w:proofErr w:type="spellEnd"/>
+      <w:proofErr w:type="gramEnd"/>
+      <w:r>
+        <w:t>": "1",</w:t>
+      </w:r>
+    </w:p>
+    <w:p>
+      <w:r>
+        <w:rPr>
+          <w:rFonts w:hint="eastAsia"/>
+        </w:rPr>
+        <w:tab/>
+      </w:r>
+      <w:r>
+        <w:rPr>
+          <w:rFonts w:hint="eastAsia"/>
+        </w:rPr>
+        <w:tab/>
+        <w:t>"</w:t>
+      </w:r>
+      <w:proofErr w:type="spellStart"/>
+      <w:r>
+        <w:rPr>
+          <w:rFonts w:hint="eastAsia"/>
+        </w:rPr>
+        <w:t>campsTitle</w:t>
+      </w:r>
+      <w:proofErr w:type="spellEnd"/>
+      <w:r>
+        <w:rPr>
+          <w:rFonts w:hint="eastAsia"/>
+        </w:rPr>
+        <w:t>": "</w:t>
+      </w:r>
+      <w:r>
+        <w:rPr>
+          <w:rFonts w:hint="eastAsia"/>
+        </w:rPr>
+        <w:t>营地</w:t>
+      </w:r>
+      <w:r>
+        <w:rPr>
+          <w:rFonts w:hint="eastAsia"/>
+        </w:rPr>
+        <w:t>1",</w:t>
+      </w:r>
+    </w:p>
+    <w:p>
+      <w:r>
+        <w:tab/>
+      </w:r>
+      <w:r>
+        <w:tab/>
+        <w:t>"</w:t>
+      </w:r>
+      <w:proofErr w:type="spellStart"/>
+      <w:r>
+        <w:t>courseDesc</w:t>
+      </w:r>
+      <w:proofErr w:type="spellEnd"/>
+      <w:r>
+        <w:t>": "",</w:t>
+      </w:r>
+    </w:p>
+    <w:p>
+      <w:r>
+        <w:tab/>
+      </w:r>
+      <w:r>
+        <w:tab/>
+        <w:t>"</w:t>
+      </w:r>
+      <w:proofErr w:type="spellStart"/>
+      <w:r>
+        <w:t>createTime</w:t>
+      </w:r>
+      <w:proofErr w:type="spellEnd"/>
+      <w:r>
+        <w:t>": "",</w:t>
+      </w:r>
+    </w:p>
+    <w:p>
+      <w:r>
+        <w:tab/>
+      </w:r>
+      <w:r>
+        <w:tab/>
+        <w:t>"</w:t>
+      </w:r>
+      <w:proofErr w:type="spellStart"/>
+      <w:r>
+        <w:t>deadlineDate</w:t>
+      </w:r>
+      <w:proofErr w:type="spellEnd"/>
+      <w:r>
+        <w:t>": "",</w:t>
+      </w:r>
+    </w:p>
+    <w:p>
+      <w:r>
+        <w:tab/>
+      </w:r>
+      <w:r>
+        <w:tab/>
+        <w:t>"</w:t>
+      </w:r>
+      <w:proofErr w:type="spellStart"/>
+      <w:proofErr w:type="gramStart"/>
+      <w:r>
+        <w:t>departureDate</w:t>
+      </w:r>
+      <w:proofErr w:type="spellEnd"/>
+      <w:proofErr w:type="gramEnd"/>
+      <w:r>
+        <w:t>": "2016-11-25 00:00:00",</w:t>
+      </w:r>
+    </w:p>
+    <w:p>
+      <w:r>
+        <w:tab/>
+      </w:r>
+      <w:r>
+        <w:tab/>
+        <w:t>"</w:t>
+      </w:r>
+      <w:proofErr w:type="spellStart"/>
+      <w:proofErr w:type="gramStart"/>
+      <w:r>
+        <w:t>doneCount</w:t>
+      </w:r>
+      <w:proofErr w:type="spellEnd"/>
+      <w:proofErr w:type="gramEnd"/>
+      <w:r>
+        <w:t>": 0,</w:t>
+      </w:r>
+    </w:p>
+    <w:p>
+      <w:r>
+        <w:tab/>
+      </w:r>
+      <w:r>
+        <w:tab/>
+        <w:t>"</w:t>
+      </w:r>
+      <w:proofErr w:type="spellStart"/>
+      <w:proofErr w:type="gramStart"/>
+      <w:r>
+        <w:t>durationTime</w:t>
+      </w:r>
+      <w:proofErr w:type="spellEnd"/>
+      <w:proofErr w:type="gramEnd"/>
+      <w:r>
+        <w:t>": 0,</w:t>
+      </w:r>
+    </w:p>
+    <w:p>
+      <w:r>
+        <w:tab/>
+      </w:r>
+      <w:r>
+        <w:tab/>
+        <w:t>"feature": "",</w:t>
+      </w:r>
+    </w:p>
+    <w:p>
+      <w:r>
+        <w:tab/>
+      </w:r>
+      <w:r>
+        <w:tab/>
+        <w:t>"</w:t>
+      </w:r>
+      <w:proofErr w:type="spellStart"/>
+      <w:r>
+        <w:t>feeDesc</w:t>
+      </w:r>
+      <w:proofErr w:type="spellEnd"/>
+      <w:r>
+        <w:t>": "",</w:t>
+      </w:r>
+    </w:p>
+    <w:p>
+      <w:r>
+        <w:tab/>
+      </w:r>
+      <w:r>
+        <w:tab/>
+        <w:t>"</w:t>
+      </w:r>
+      <w:proofErr w:type="spellStart"/>
+      <w:r>
+        <w:t>orientedPeople</w:t>
+      </w:r>
+      <w:proofErr w:type="spellEnd"/>
+      <w:r>
+        <w:t>": "",</w:t>
+      </w:r>
+    </w:p>
+    <w:p>
+      <w:r>
         <w:tab/>
       </w:r>
       <w:r>
@@ -4766,606 +5367,6 @@
     <w:p>
       <w:r>
         <w:tab/>
-        <w:t>},</w:t>
-      </w:r>
-    </w:p>
-    <w:p>
-      <w:r>
-        <w:tab/>
-        <w:t>"</w:t>
-      </w:r>
-      <w:proofErr w:type="gramStart"/>
-      <w:r>
-        <w:t>count</w:t>
-      </w:r>
-      <w:proofErr w:type="gramEnd"/>
-      <w:r>
-        <w:t>": 1,</w:t>
-      </w:r>
-    </w:p>
-    <w:p>
-      <w:r>
-        <w:tab/>
-        <w:t>"</w:t>
-      </w:r>
-      <w:proofErr w:type="spellStart"/>
-      <w:proofErr w:type="gramStart"/>
-      <w:r>
-        <w:t>hotCamps</w:t>
-      </w:r>
-      <w:proofErr w:type="spellEnd"/>
-      <w:proofErr w:type="gramEnd"/>
-      <w:r>
-        <w:t>": [{</w:t>
-      </w:r>
-    </w:p>
-    <w:p>
-      <w:r>
-        <w:tab/>
-      </w:r>
-      <w:r>
-        <w:tab/>
-        <w:t>"</w:t>
-      </w:r>
-      <w:proofErr w:type="spellStart"/>
-      <w:r>
-        <w:t>activityDesc</w:t>
-      </w:r>
-      <w:proofErr w:type="spellEnd"/>
-      <w:r>
-        <w:t>": "",</w:t>
-      </w:r>
-    </w:p>
-    <w:p>
-      <w:r>
-        <w:rPr>
-          <w:rFonts w:hint="eastAsia"/>
-        </w:rPr>
-        <w:tab/>
-      </w:r>
-      <w:r>
-        <w:rPr>
-          <w:rFonts w:hint="eastAsia"/>
-        </w:rPr>
-        <w:tab/>
-        <w:t>"</w:t>
-      </w:r>
-      <w:proofErr w:type="spellStart"/>
-      <w:r>
-        <w:rPr>
-          <w:rFonts w:hint="eastAsia"/>
-        </w:rPr>
-        <w:t>campsDesc</w:t>
-      </w:r>
-      <w:proofErr w:type="spellEnd"/>
-      <w:r>
-        <w:rPr>
-          <w:rFonts w:hint="eastAsia"/>
-        </w:rPr>
-        <w:t>": "</w:t>
-      </w:r>
-      <w:r>
-        <w:rPr>
-          <w:rFonts w:hint="eastAsia"/>
-        </w:rPr>
-        <w:t>营地</w:t>
-      </w:r>
-      <w:r>
-        <w:rPr>
-          <w:rFonts w:hint="eastAsia"/>
-        </w:rPr>
-        <w:t>1",</w:t>
-      </w:r>
-    </w:p>
-    <w:p>
-      <w:r>
-        <w:tab/>
-      </w:r>
-      <w:r>
-        <w:tab/>
-        <w:t>"</w:t>
-      </w:r>
-      <w:proofErr w:type="spellStart"/>
-      <w:r>
-        <w:t>campsFoodDesc</w:t>
-      </w:r>
-      <w:proofErr w:type="spellEnd"/>
-      <w:r>
-        <w:t>": "",</w:t>
-      </w:r>
-    </w:p>
-    <w:p>
-      <w:r>
-        <w:tab/>
-      </w:r>
-      <w:r>
-        <w:tab/>
-        <w:t>"</w:t>
-      </w:r>
-      <w:proofErr w:type="spellStart"/>
-      <w:r>
-        <w:t>campsFoodsPhotos</w:t>
-      </w:r>
-      <w:proofErr w:type="spellEnd"/>
-      <w:r>
-        <w:t>": "",</w:t>
-      </w:r>
-    </w:p>
-    <w:p>
-      <w:r>
-        <w:tab/>
-      </w:r>
-      <w:r>
-        <w:tab/>
-        <w:t>"</w:t>
-      </w:r>
-      <w:proofErr w:type="spellStart"/>
-      <w:r>
-        <w:t>campsHotelDesc</w:t>
-      </w:r>
-      <w:proofErr w:type="spellEnd"/>
-      <w:r>
-        <w:t>": "",</w:t>
-      </w:r>
-    </w:p>
-    <w:p>
-      <w:r>
-        <w:tab/>
-      </w:r>
-      <w:r>
-        <w:tab/>
-        <w:t>"</w:t>
-      </w:r>
-      <w:proofErr w:type="spellStart"/>
-      <w:r>
-        <w:t>campsHotelPhotos</w:t>
-      </w:r>
-      <w:proofErr w:type="spellEnd"/>
-      <w:r>
-        <w:t>": "",</w:t>
-      </w:r>
-    </w:p>
-    <w:p>
-      <w:r>
-        <w:tab/>
-      </w:r>
-      <w:r>
-        <w:tab/>
-        <w:t>"</w:t>
-      </w:r>
-      <w:proofErr w:type="spellStart"/>
-      <w:proofErr w:type="gramStart"/>
-      <w:r>
-        <w:t>campsId</w:t>
-      </w:r>
-      <w:proofErr w:type="spellEnd"/>
-      <w:proofErr w:type="gramEnd"/>
-      <w:r>
-        <w:t>": "1",</w:t>
-      </w:r>
-    </w:p>
-    <w:p>
-      <w:r>
-        <w:tab/>
-      </w:r>
-      <w:r>
-        <w:tab/>
-        <w:t>"</w:t>
-      </w:r>
-      <w:proofErr w:type="spellStart"/>
-      <w:proofErr w:type="gramStart"/>
-      <w:r>
-        <w:t>campsImages</w:t>
-      </w:r>
-      <w:proofErr w:type="spellEnd"/>
-      <w:proofErr w:type="gramEnd"/>
-      <w:r>
-        <w:t>": "</w:t>
-      </w:r>
-      <w:proofErr w:type="spellStart"/>
-      <w:r>
-        <w:t>png</w:t>
-      </w:r>
-      <w:proofErr w:type="spellEnd"/>
-      <w:r>
-        <w:t>/2,png/1",</w:t>
-      </w:r>
-    </w:p>
-    <w:p>
-      <w:r>
-        <w:tab/>
-      </w:r>
-      <w:r>
-        <w:tab/>
-        <w:t>"</w:t>
-      </w:r>
-      <w:proofErr w:type="spellStart"/>
-      <w:r>
-        <w:t>campsLocale</w:t>
-      </w:r>
-      <w:proofErr w:type="spellEnd"/>
-      <w:r>
-        <w:t>": "",</w:t>
-      </w:r>
-    </w:p>
-    <w:p>
-      <w:r>
-        <w:tab/>
-      </w:r>
-      <w:r>
-        <w:tab/>
-        <w:t>"</w:t>
-      </w:r>
-      <w:proofErr w:type="spellStart"/>
-      <w:r>
-        <w:t>campsLocaleId</w:t>
-      </w:r>
-      <w:proofErr w:type="spellEnd"/>
-      <w:r>
-        <w:t>": "",</w:t>
-      </w:r>
-    </w:p>
-    <w:p>
-      <w:r>
-        <w:rPr>
-          <w:rFonts w:hint="eastAsia"/>
-        </w:rPr>
-        <w:tab/>
-      </w:r>
-      <w:r>
-        <w:rPr>
-          <w:rFonts w:hint="eastAsia"/>
-        </w:rPr>
-        <w:tab/>
-        <w:t>"</w:t>
-      </w:r>
-      <w:proofErr w:type="spellStart"/>
-      <w:r>
-        <w:rPr>
-          <w:rFonts w:hint="eastAsia"/>
-        </w:rPr>
-        <w:t>campsName</w:t>
-      </w:r>
-      <w:proofErr w:type="spellEnd"/>
-      <w:r>
-        <w:rPr>
-          <w:rFonts w:hint="eastAsia"/>
-        </w:rPr>
-        <w:t>": "</w:t>
-      </w:r>
-      <w:r>
-        <w:rPr>
-          <w:rFonts w:hint="eastAsia"/>
-        </w:rPr>
-        <w:t>营地</w:t>
-      </w:r>
-      <w:r>
-        <w:rPr>
-          <w:rFonts w:hint="eastAsia"/>
-        </w:rPr>
-        <w:t>1",</w:t>
-      </w:r>
-    </w:p>
-    <w:p>
-      <w:r>
-        <w:tab/>
-      </w:r>
-      <w:r>
-        <w:tab/>
-        <w:t>"</w:t>
-      </w:r>
-      <w:proofErr w:type="spellStart"/>
-      <w:proofErr w:type="gramStart"/>
-      <w:r>
-        <w:t>campsSubjectId</w:t>
-      </w:r>
-      <w:proofErr w:type="spellEnd"/>
-      <w:proofErr w:type="gramEnd"/>
-      <w:r>
-        <w:t>": "1",</w:t>
-      </w:r>
-    </w:p>
-    <w:p>
-      <w:r>
-        <w:rPr>
-          <w:rFonts w:hint="eastAsia"/>
-        </w:rPr>
-        <w:tab/>
-      </w:r>
-      <w:r>
-        <w:rPr>
-          <w:rFonts w:hint="eastAsia"/>
-        </w:rPr>
-        <w:tab/>
-        <w:t>"</w:t>
-      </w:r>
-      <w:proofErr w:type="spellStart"/>
-      <w:r>
-        <w:rPr>
-          <w:rFonts w:hint="eastAsia"/>
-        </w:rPr>
-        <w:t>campsTitle</w:t>
-      </w:r>
-      <w:proofErr w:type="spellEnd"/>
-      <w:r>
-        <w:rPr>
-          <w:rFonts w:hint="eastAsia"/>
-        </w:rPr>
-        <w:t>": "</w:t>
-      </w:r>
-      <w:r>
-        <w:rPr>
-          <w:rFonts w:hint="eastAsia"/>
-        </w:rPr>
-        <w:t>营地</w:t>
-      </w:r>
-      <w:r>
-        <w:rPr>
-          <w:rFonts w:hint="eastAsia"/>
-        </w:rPr>
-        <w:t>1",</w:t>
-      </w:r>
-    </w:p>
-    <w:p>
-      <w:r>
-        <w:tab/>
-      </w:r>
-      <w:r>
-        <w:tab/>
-        <w:t>"</w:t>
-      </w:r>
-      <w:proofErr w:type="spellStart"/>
-      <w:r>
-        <w:t>courseDesc</w:t>
-      </w:r>
-      <w:proofErr w:type="spellEnd"/>
-      <w:r>
-        <w:t>": "",</w:t>
-      </w:r>
-    </w:p>
-    <w:p>
-      <w:r>
-        <w:tab/>
-      </w:r>
-      <w:r>
-        <w:tab/>
-        <w:t>"</w:t>
-      </w:r>
-      <w:proofErr w:type="spellStart"/>
-      <w:r>
-        <w:t>createTime</w:t>
-      </w:r>
-      <w:proofErr w:type="spellEnd"/>
-      <w:r>
-        <w:t>": "",</w:t>
-      </w:r>
-    </w:p>
-    <w:p>
-      <w:r>
-        <w:tab/>
-      </w:r>
-      <w:r>
-        <w:tab/>
-        <w:t>"</w:t>
-      </w:r>
-      <w:proofErr w:type="spellStart"/>
-      <w:r>
-        <w:t>deadlineDate</w:t>
-      </w:r>
-      <w:proofErr w:type="spellEnd"/>
-      <w:r>
-        <w:t>": "",</w:t>
-      </w:r>
-    </w:p>
-    <w:p>
-      <w:r>
-        <w:tab/>
-      </w:r>
-      <w:r>
-        <w:tab/>
-        <w:t>"</w:t>
-      </w:r>
-      <w:proofErr w:type="spellStart"/>
-      <w:proofErr w:type="gramStart"/>
-      <w:r>
-        <w:t>departureDate</w:t>
-      </w:r>
-      <w:proofErr w:type="spellEnd"/>
-      <w:proofErr w:type="gramEnd"/>
-      <w:r>
-        <w:t>": "2016-11-25 00:00:00",</w:t>
-      </w:r>
-    </w:p>
-    <w:p>
-      <w:r>
-        <w:tab/>
-      </w:r>
-      <w:r>
-        <w:tab/>
-        <w:t>"</w:t>
-      </w:r>
-      <w:proofErr w:type="spellStart"/>
-      <w:proofErr w:type="gramStart"/>
-      <w:r>
-        <w:t>doneCount</w:t>
-      </w:r>
-      <w:proofErr w:type="spellEnd"/>
-      <w:proofErr w:type="gramEnd"/>
-      <w:r>
-        <w:t>": 0,</w:t>
-      </w:r>
-    </w:p>
-    <w:p>
-      <w:r>
-        <w:tab/>
-      </w:r>
-      <w:r>
-        <w:tab/>
-        <w:t>"</w:t>
-      </w:r>
-      <w:proofErr w:type="spellStart"/>
-      <w:proofErr w:type="gramStart"/>
-      <w:r>
-        <w:t>durationTime</w:t>
-      </w:r>
-      <w:proofErr w:type="spellEnd"/>
-      <w:proofErr w:type="gramEnd"/>
-      <w:r>
-        <w:t>": 0,</w:t>
-      </w:r>
-    </w:p>
-    <w:p>
-      <w:r>
-        <w:tab/>
-      </w:r>
-      <w:r>
-        <w:tab/>
-        <w:t>"feature": "",</w:t>
-      </w:r>
-    </w:p>
-    <w:p>
-      <w:r>
-        <w:tab/>
-      </w:r>
-      <w:r>
-        <w:tab/>
-        <w:t>"</w:t>
-      </w:r>
-      <w:proofErr w:type="spellStart"/>
-      <w:r>
-        <w:t>feeDesc</w:t>
-      </w:r>
-      <w:proofErr w:type="spellEnd"/>
-      <w:r>
-        <w:t>": "",</w:t>
-      </w:r>
-    </w:p>
-    <w:p>
-      <w:r>
-        <w:tab/>
-      </w:r>
-      <w:r>
-        <w:tab/>
-        <w:t>"</w:t>
-      </w:r>
-      <w:proofErr w:type="spellStart"/>
-      <w:r>
-        <w:t>orientedPeople</w:t>
-      </w:r>
-      <w:proofErr w:type="spellEnd"/>
-      <w:r>
-        <w:t>": "",</w:t>
-      </w:r>
-    </w:p>
-    <w:p>
-      <w:r>
-        <w:tab/>
-      </w:r>
-      <w:r>
-        <w:tab/>
-        <w:t>"</w:t>
-      </w:r>
-      <w:proofErr w:type="spellStart"/>
-      <w:proofErr w:type="gramStart"/>
-      <w:r>
-        <w:t>realCampsImages</w:t>
-      </w:r>
-      <w:proofErr w:type="spellEnd"/>
-      <w:proofErr w:type="gramEnd"/>
-      <w:r>
-        <w:t>": "http://101.200.148.203:8000/youxue-img-0.0.1-SNAPSHOT/img/png/2,http://101.200.148.203:8000/youxue-img-0.0.1-SNAPSHOT/img/png/1",</w:t>
-      </w:r>
-    </w:p>
-    <w:p>
-      <w:r>
-        <w:tab/>
-      </w:r>
-      <w:r>
-        <w:tab/>
-        <w:t>"</w:t>
-      </w:r>
-      <w:proofErr w:type="spellStart"/>
-      <w:r>
-        <w:t>serviceSupport</w:t>
-      </w:r>
-      <w:proofErr w:type="spellEnd"/>
-      <w:r>
-        <w:t>": "",</w:t>
-      </w:r>
-    </w:p>
-    <w:p>
-      <w:r>
-        <w:tab/>
-      </w:r>
-      <w:r>
-        <w:tab/>
-        <w:t>"</w:t>
-      </w:r>
-      <w:proofErr w:type="spellStart"/>
-      <w:r>
-        <w:t>startDate</w:t>
-      </w:r>
-      <w:proofErr w:type="spellEnd"/>
-      <w:r>
-        <w:t>": "",</w:t>
-      </w:r>
-    </w:p>
-    <w:p>
-      <w:r>
-        <w:tab/>
-      </w:r>
-      <w:r>
-        <w:tab/>
-        <w:t>"</w:t>
-      </w:r>
-      <w:proofErr w:type="gramStart"/>
-      <w:r>
-        <w:t>status</w:t>
-      </w:r>
-      <w:proofErr w:type="gramEnd"/>
-      <w:r>
-        <w:t>": 0,</w:t>
-      </w:r>
-    </w:p>
-    <w:p>
-      <w:r>
-        <w:tab/>
-      </w:r>
-      <w:r>
-        <w:tab/>
-        <w:t>"</w:t>
-      </w:r>
-      <w:proofErr w:type="spellStart"/>
-      <w:proofErr w:type="gramStart"/>
-      <w:r>
-        <w:t>totalPrice</w:t>
-      </w:r>
-      <w:proofErr w:type="spellEnd"/>
-      <w:proofErr w:type="gramEnd"/>
-      <w:r>
-        <w:t>": 10,</w:t>
-      </w:r>
-    </w:p>
-    <w:p>
-      <w:r>
-        <w:tab/>
-      </w:r>
-      <w:r>
-        <w:tab/>
-        <w:t>"</w:t>
-      </w:r>
-      <w:proofErr w:type="spellStart"/>
-      <w:r>
-        <w:t>updateTime</w:t>
-      </w:r>
-      <w:proofErr w:type="spellEnd"/>
-      <w:r>
-        <w:t>": ""</w:t>
-      </w:r>
-    </w:p>
-    <w:p>
-      <w:r>
-        <w:tab/>
         <w:t>}],</w:t>
       </w:r>
     </w:p>
@@ -5399,21 +5400,21 @@
     </w:p>
     <w:p>
       <w:r>
+        <w:tab/>
+        <w:t>"</w:t>
+      </w:r>
+      <w:proofErr w:type="gramStart"/>
+      <w:r>
+        <w:t>success</w:t>
+      </w:r>
+      <w:proofErr w:type="gramEnd"/>
+      <w:r>
+        <w:t>": true</w:t>
+      </w:r>
+    </w:p>
+    <w:p>
+      <w:r>
         <w:lastRenderedPageBreak/>
-        <w:tab/>
-        <w:t>"</w:t>
-      </w:r>
-      <w:proofErr w:type="gramStart"/>
-      <w:r>
-        <w:t>success</w:t>
-      </w:r>
-      <w:proofErr w:type="gramEnd"/>
-      <w:r>
-        <w:t>": true</w:t>
-      </w:r>
-    </w:p>
-    <w:p>
-      <w:r>
         <w:t>}</w:t>
       </w:r>
     </w:p>
@@ -5760,6 +5761,7 @@
         <w:rPr>
           <w:rFonts w:hint="eastAsia"/>
         </w:rPr>
+        <w:lastRenderedPageBreak/>
         <w:t>站内信列表接口</w:t>
       </w:r>
     </w:p>

--- a/doc/接口文档.docx
+++ b/doc/接口文档.docx
@@ -2158,6 +2158,288 @@
         </w:rPr>
         <w:t>，表示搜索关键词</w:t>
       </w:r>
+      <w:r>
+        <w:rPr>
+          <w:rFonts w:hint="eastAsia"/>
+        </w:rPr>
+        <w:t>（给搜索那个按钮用的）</w:t>
+      </w:r>
+    </w:p>
+    <w:p>
+      <w:r>
+        <w:t xml:space="preserve">String </w:t>
+      </w:r>
+      <w:proofErr w:type="spellStart"/>
+      <w:r>
+        <w:t>departureTime</w:t>
+      </w:r>
+      <w:proofErr w:type="spellEnd"/>
+      <w:r>
+        <w:rPr>
+          <w:rFonts w:hint="eastAsia"/>
+        </w:rPr>
+        <w:t>,</w:t>
+      </w:r>
+      <w:r>
+        <w:rPr>
+          <w:rFonts w:hint="eastAsia"/>
+        </w:rPr>
+        <w:t>出发时间范围</w:t>
+      </w:r>
+      <w:r>
+        <w:rPr>
+          <w:rFonts w:hint="eastAsia"/>
+        </w:rPr>
+        <w:t>,</w:t>
+      </w:r>
+      <w:r>
+        <w:rPr>
+          <w:rFonts w:hint="eastAsia"/>
+        </w:rPr>
+        <w:t>如</w:t>
+      </w:r>
+      <w:r>
+        <w:rPr>
+          <w:rFonts w:hint="eastAsia"/>
+        </w:rPr>
+        <w:t>20161220-20161230</w:t>
+      </w:r>
+    </w:p>
+    <w:p>
+      <w:r>
+        <w:t xml:space="preserve">String </w:t>
+      </w:r>
+      <w:proofErr w:type="spellStart"/>
+      <w:r>
+        <w:t>localeCategoryId</w:t>
+      </w:r>
+      <w:proofErr w:type="spellEnd"/>
+      <w:r>
+        <w:t>,</w:t>
+      </w:r>
+      <w:r>
+        <w:rPr>
+          <w:rFonts w:hint="eastAsia"/>
+        </w:rPr>
+        <w:t xml:space="preserve"> </w:t>
+      </w:r>
+      <w:r>
+        <w:rPr>
+          <w:rFonts w:hint="eastAsia"/>
+        </w:rPr>
+        <w:t>国家分类</w:t>
+      </w:r>
+      <w:r>
+        <w:rPr>
+          <w:rFonts w:hint="eastAsia"/>
+        </w:rPr>
+        <w:t>id</w:t>
+      </w:r>
+    </w:p>
+    <w:p>
+      <w:r>
+        <w:t xml:space="preserve">String </w:t>
+      </w:r>
+      <w:proofErr w:type="spellStart"/>
+      <w:r>
+        <w:t>subjectCategoryId</w:t>
+      </w:r>
+      <w:proofErr w:type="spellEnd"/>
+      <w:r>
+        <w:t>,</w:t>
+      </w:r>
+      <w:r>
+        <w:rPr>
+          <w:rFonts w:hint="eastAsia"/>
+        </w:rPr>
+        <w:t xml:space="preserve"> </w:t>
+      </w:r>
+      <w:r>
+        <w:rPr>
+          <w:rFonts w:hint="eastAsia"/>
+        </w:rPr>
+        <w:t>主题分类</w:t>
+      </w:r>
+      <w:r>
+        <w:rPr>
+          <w:rFonts w:hint="eastAsia"/>
+        </w:rPr>
+        <w:t>id</w:t>
+      </w:r>
+    </w:p>
+    <w:p>
+      <w:r>
+        <w:t xml:space="preserve">String </w:t>
+      </w:r>
+      <w:proofErr w:type="spellStart"/>
+      <w:r>
+        <w:t>timeDuration</w:t>
+      </w:r>
+      <w:proofErr w:type="spellEnd"/>
+      <w:r>
+        <w:t xml:space="preserve">, </w:t>
+      </w:r>
+      <w:r>
+        <w:rPr>
+          <w:rFonts w:hint="eastAsia"/>
+        </w:rPr>
+        <w:t>时间周期，以天为单位，例如</w:t>
+      </w:r>
+      <w:r>
+        <w:rPr>
+          <w:rFonts w:hint="eastAsia"/>
+        </w:rPr>
+        <w:t>1-3</w:t>
+      </w:r>
+      <w:r>
+        <w:rPr>
+          <w:rFonts w:hint="eastAsia"/>
+        </w:rPr>
+        <w:t>，或者</w:t>
+      </w:r>
+      <w:r>
+        <w:rPr>
+          <w:rFonts w:hint="eastAsia"/>
+        </w:rPr>
+        <w:t>30-60</w:t>
+      </w:r>
+      <w:r>
+        <w:rPr>
+          <w:rFonts w:hint="eastAsia"/>
+        </w:rPr>
+        <w:t>代表</w:t>
+      </w:r>
+      <w:r>
+        <w:rPr>
+          <w:rFonts w:hint="eastAsia"/>
+        </w:rPr>
+        <w:t>1-2</w:t>
+      </w:r>
+      <w:r>
+        <w:rPr>
+          <w:rFonts w:hint="eastAsia"/>
+        </w:rPr>
+        <w:t>个月</w:t>
+      </w:r>
+    </w:p>
+    <w:p>
+      <w:r>
+        <w:t xml:space="preserve">String </w:t>
+      </w:r>
+      <w:proofErr w:type="spellStart"/>
+      <w:r>
+        <w:t>priceRange</w:t>
+      </w:r>
+      <w:proofErr w:type="spellEnd"/>
+      <w:r>
+        <w:t xml:space="preserve">, </w:t>
+      </w:r>
+      <w:r>
+        <w:rPr>
+          <w:rFonts w:hint="eastAsia"/>
+        </w:rPr>
+        <w:t>价格档位</w:t>
+      </w:r>
+      <w:r>
+        <w:rPr>
+          <w:rFonts w:hint="eastAsia"/>
+        </w:rPr>
+        <w:t xml:space="preserve"> </w:t>
+      </w:r>
+      <w:r>
+        <w:rPr>
+          <w:rFonts w:hint="eastAsia"/>
+        </w:rPr>
+        <w:t>例如</w:t>
+      </w:r>
+      <w:r>
+        <w:rPr>
+          <w:rFonts w:hint="eastAsia"/>
+        </w:rPr>
+        <w:t>8000-10000</w:t>
+      </w:r>
+      <w:r>
+        <w:rPr>
+          <w:rFonts w:hint="eastAsia"/>
+        </w:rPr>
+        <w:t>，例如</w:t>
+      </w:r>
+      <w:r>
+        <w:rPr>
+          <w:rFonts w:hint="eastAsia"/>
+        </w:rPr>
+        <w:t>20000</w:t>
+      </w:r>
+      <w:r>
+        <w:rPr>
+          <w:rFonts w:hint="eastAsia"/>
+        </w:rPr>
+        <w:t>以上的话，就传一个大值</w:t>
+      </w:r>
+      <w:r>
+        <w:rPr>
+          <w:rFonts w:hint="eastAsia"/>
+        </w:rPr>
+        <w:tab/>
+      </w:r>
+      <w:r>
+        <w:rPr>
+          <w:rFonts w:hint="eastAsia"/>
+        </w:rPr>
+        <w:tab/>
+      </w:r>
+      <w:r>
+        <w:rPr>
+          <w:rFonts w:hint="eastAsia"/>
+        </w:rPr>
+        <w:tab/>
+      </w:r>
+      <w:r>
+        <w:rPr>
+          <w:rFonts w:hint="eastAsia"/>
+        </w:rPr>
+        <w:tab/>
+      </w:r>
+      <w:r>
+        <w:rPr>
+          <w:rFonts w:hint="eastAsia"/>
+        </w:rPr>
+        <w:tab/>
+        <w:t>20000-1000000</w:t>
+      </w:r>
+    </w:p>
+    <w:p>
+      <w:pPr>
+        <w:rPr>
+          <w:rFonts w:hint="eastAsia"/>
+        </w:rPr>
+      </w:pPr>
+      <w:r>
+        <w:t xml:space="preserve">String </w:t>
+      </w:r>
+      <w:proofErr w:type="spellStart"/>
+      <w:r>
+        <w:t>departureMonth</w:t>
+      </w:r>
+      <w:proofErr w:type="spellEnd"/>
+      <w:r>
+        <w:rPr>
+          <w:rFonts w:hint="eastAsia"/>
+        </w:rPr>
+        <w:t>：</w:t>
+      </w:r>
+      <w:r>
+        <w:rPr>
+          <w:rFonts w:hint="eastAsia"/>
+        </w:rPr>
+        <w:t>出发月份，例如</w:t>
+      </w:r>
+      <w:r>
+        <w:rPr>
+          <w:rFonts w:hint="eastAsia"/>
+        </w:rPr>
+        <w:t>6</w:t>
+      </w:r>
     </w:p>
     <w:p/>
     <w:p>
@@ -2275,6 +2557,7 @@
         <w:rPr>
           <w:rFonts w:hint="eastAsia"/>
         </w:rPr>
+        <w:lastRenderedPageBreak/>
         <w:tab/>
       </w:r>
       <w:r>
@@ -2451,7 +2734,6 @@
     </w:p>
     <w:p>
       <w:r>
-        <w:lastRenderedPageBreak/>
         <w:tab/>
       </w:r>
       <w:r>
@@ -2538,6 +2820,11 @@
       </w:r>
     </w:p>
     <w:p>
+      <w:pPr>
+        <w:rPr>
+          <w:rFonts w:hint="eastAsia"/>
+        </w:rPr>
+      </w:pPr>
       <w:r>
         <w:tab/>
       </w:r>
@@ -2557,6 +2844,55 @@
       <w:proofErr w:type="gramEnd"/>
       <w:r>
         <w:t>": "1",</w:t>
+      </w:r>
+    </w:p>
+    <w:p>
+      <w:r>
+        <w:rPr>
+          <w:rFonts w:hint="eastAsia"/>
+        </w:rPr>
+        <w:tab/>
+      </w:r>
+      <w:r>
+        <w:rPr>
+          <w:rFonts w:hint="eastAsia"/>
+        </w:rPr>
+        <w:tab/>
+      </w:r>
+      <w:r>
+        <w:rPr>
+          <w:rFonts w:hint="eastAsia"/>
+        </w:rPr>
+        <w:tab/>
+      </w:r>
+      <w:r>
+        <w:t>“</w:t>
+      </w:r>
+      <w:proofErr w:type="spellStart"/>
+      <w:r>
+        <w:t>campsSubjectName</w:t>
+      </w:r>
+      <w:proofErr w:type="spellEnd"/>
+      <w:r>
+        <w:t>”</w:t>
+      </w:r>
+      <w:r>
+        <w:rPr>
+          <w:rFonts w:hint="eastAsia"/>
+        </w:rPr>
+        <w:t>:</w:t>
+      </w:r>
+      <w:r>
+        <w:t>”</w:t>
+      </w:r>
+      <w:r>
+        <w:rPr>
+          <w:rFonts w:hint="eastAsia"/>
+        </w:rPr>
+        <w:t>儿童教育</w:t>
+      </w:r>
+      <w:r>
+        <w:t>”</w:t>
       </w:r>
     </w:p>
     <w:p>
@@ -3042,15 +3378,11 @@
         <w:rPr>
           <w:rFonts w:hint="eastAsia"/>
         </w:rPr>
+        <w:lastRenderedPageBreak/>
         <w:t>营地详情</w:t>
       </w:r>
     </w:p>
     <w:p>
-      <w:pPr>
-        <w:rPr>
-          <w:rFonts w:hint="eastAsia"/>
-        </w:rPr>
-      </w:pPr>
       <w:proofErr w:type="spellStart"/>
       <w:proofErr w:type="gramStart"/>
       <w:r>
@@ -3125,587 +3457,762 @@
         <w:rPr>
           <w:rFonts w:hint="eastAsia"/>
         </w:rPr>
+        <w:tab/>
+      </w:r>
+      <w:proofErr w:type="gramStart"/>
+      <w:r>
+        <w:rPr>
+          <w:rFonts w:hint="eastAsia"/>
+        </w:rPr>
+        <w:t>shopCartCount:</w:t>
+      </w:r>
+      <w:proofErr w:type="gramEnd"/>
+      <w:r>
+        <w:rPr>
+          <w:rFonts w:hint="eastAsia"/>
+        </w:rPr>
+        <w:t>1 //</w:t>
+      </w:r>
+    </w:p>
+    <w:p>
+      <w:r>
+        <w:tab/>
+        <w:t>"</w:t>
+      </w:r>
+      <w:proofErr w:type="spellStart"/>
+      <w:r>
+        <w:t>activityDesc</w:t>
+      </w:r>
+      <w:proofErr w:type="spellEnd"/>
+      <w:r>
+        <w:t>": "",</w:t>
+      </w:r>
+      <w:r>
+        <w:rPr>
+          <w:rFonts w:hint="eastAsia"/>
+        </w:rPr>
+        <w:t>活动描述</w:t>
+      </w:r>
+    </w:p>
+    <w:p>
+      <w:r>
+        <w:tab/>
+        <w:t>"</w:t>
+      </w:r>
+      <w:proofErr w:type="spellStart"/>
+      <w:r>
+        <w:t>campsDesc</w:t>
+      </w:r>
+      <w:proofErr w:type="spellEnd"/>
+      <w:r>
+        <w:t>": "",</w:t>
+      </w:r>
+      <w:r>
+        <w:rPr>
+          <w:rFonts w:hint="eastAsia"/>
+        </w:rPr>
+        <w:t>简介</w:t>
+      </w:r>
+    </w:p>
+    <w:p>
+      <w:r>
+        <w:tab/>
+        <w:t>"</w:t>
+      </w:r>
+      <w:proofErr w:type="spellStart"/>
+      <w:r>
+        <w:t>campsFoodDesc</w:t>
+      </w:r>
+      <w:proofErr w:type="spellEnd"/>
+      <w:r>
+        <w:t>": "",</w:t>
+      </w:r>
+      <w:r>
+        <w:rPr>
+          <w:rFonts w:hint="eastAsia"/>
+        </w:rPr>
+        <w:t>营地伙食的描述</w:t>
+      </w:r>
+    </w:p>
+    <w:p>
+      <w:r>
+        <w:tab/>
+        <w:t>"</w:t>
+      </w:r>
+      <w:proofErr w:type="spellStart"/>
+      <w:r>
+        <w:t>campsFoodsPhotos</w:t>
+      </w:r>
+      <w:proofErr w:type="spellEnd"/>
+      <w:r>
+        <w:t>": "",</w:t>
+      </w:r>
+      <w:r>
+        <w:rPr>
+          <w:rFonts w:hint="eastAsia"/>
+        </w:rPr>
+        <w:t>营地伙食的图片，分隔</w:t>
+      </w:r>
+    </w:p>
+    <w:p>
+      <w:r>
+        <w:tab/>
+        <w:t>"</w:t>
+      </w:r>
+      <w:proofErr w:type="spellStart"/>
+      <w:r>
+        <w:t>campsHotelDesc</w:t>
+      </w:r>
+      <w:proofErr w:type="spellEnd"/>
+      <w:r>
+        <w:t>": "",</w:t>
+      </w:r>
+      <w:r>
+        <w:rPr>
+          <w:rFonts w:hint="eastAsia"/>
+        </w:rPr>
+        <w:t>营地住宿描述</w:t>
+      </w:r>
+    </w:p>
+    <w:p>
+      <w:r>
+        <w:tab/>
+        <w:t>"</w:t>
+      </w:r>
+      <w:proofErr w:type="spellStart"/>
+      <w:r>
+        <w:t>campsHotelPhotos</w:t>
+      </w:r>
+      <w:proofErr w:type="spellEnd"/>
+      <w:r>
+        <w:t>": "",</w:t>
+      </w:r>
+      <w:r>
+        <w:rPr>
+          <w:rFonts w:hint="eastAsia"/>
+        </w:rPr>
+        <w:t>住宿图片，逗号分隔</w:t>
+      </w:r>
+    </w:p>
+    <w:p>
+      <w:r>
+        <w:tab/>
+        <w:t>"</w:t>
+      </w:r>
+      <w:proofErr w:type="spellStart"/>
+      <w:r>
+        <w:t>campsId</w:t>
+      </w:r>
+      <w:proofErr w:type="spellEnd"/>
+      <w:r>
+        <w:t>": "",</w:t>
+      </w:r>
+    </w:p>
+    <w:p>
+      <w:r>
+        <w:tab/>
+        <w:t>"</w:t>
+      </w:r>
+      <w:proofErr w:type="spellStart"/>
+      <w:r>
+        <w:t>campsImages</w:t>
+      </w:r>
+      <w:proofErr w:type="spellEnd"/>
+      <w:r>
+        <w:t>": "",</w:t>
+      </w:r>
+      <w:r>
+        <w:t xml:space="preserve"> </w:t>
+      </w:r>
+    </w:p>
+    <w:p>
+      <w:r>
+        <w:tab/>
+        <w:t>"</w:t>
+      </w:r>
+      <w:proofErr w:type="spellStart"/>
+      <w:r>
+        <w:t>campsLocale</w:t>
+      </w:r>
+      <w:proofErr w:type="spellEnd"/>
+      <w:r>
+        <w:t>": "",</w:t>
+      </w:r>
+      <w:r>
+        <w:rPr>
+          <w:rFonts w:hint="eastAsia"/>
+        </w:rPr>
+        <w:t>地点</w:t>
+      </w:r>
+    </w:p>
+    <w:p>
+      <w:r>
+        <w:tab/>
+        <w:t>"</w:t>
+      </w:r>
+      <w:proofErr w:type="spellStart"/>
+      <w:r>
+        <w:t>campsLocaleId</w:t>
+      </w:r>
+      <w:proofErr w:type="spellEnd"/>
+      <w:r>
+        <w:t>": "",</w:t>
+      </w:r>
+    </w:p>
+    <w:p>
+      <w:r>
+        <w:tab/>
+        <w:t>"</w:t>
+      </w:r>
+      <w:proofErr w:type="spellStart"/>
+      <w:r>
+        <w:t>campsName</w:t>
+      </w:r>
+      <w:proofErr w:type="spellEnd"/>
+      <w:r>
+        <w:t>": "",</w:t>
+      </w:r>
+      <w:r>
+        <w:rPr>
+          <w:rFonts w:hint="eastAsia"/>
+        </w:rPr>
+        <w:t>营地介绍名称和首页的名称</w:t>
+      </w:r>
+    </w:p>
+    <w:p>
+      <w:r>
+        <w:tab/>
+        <w:t>"</w:t>
+      </w:r>
+      <w:proofErr w:type="spellStart"/>
+      <w:r>
+        <w:t>campsSubjectId</w:t>
+      </w:r>
+      <w:proofErr w:type="spellEnd"/>
+      <w:r>
+        <w:t>": "",</w:t>
+      </w:r>
+    </w:p>
+    <w:p>
+      <w:r>
+        <w:tab/>
+        <w:t>"</w:t>
+      </w:r>
+      <w:proofErr w:type="spellStart"/>
+      <w:r>
+        <w:t>campsTitle</w:t>
+      </w:r>
+      <w:proofErr w:type="spellEnd"/>
+      <w:r>
+        <w:t>": "",</w:t>
+      </w:r>
+      <w:r>
+        <w:rPr>
+          <w:rFonts w:hint="eastAsia"/>
+        </w:rPr>
+        <w:t>详情页标题</w:t>
+      </w:r>
+    </w:p>
+    <w:p>
+      <w:r>
+        <w:tab/>
+        <w:t>"</w:t>
+      </w:r>
+      <w:proofErr w:type="spellStart"/>
+      <w:r>
+        <w:t>courseDesc</w:t>
+      </w:r>
+      <w:proofErr w:type="spellEnd"/>
+      <w:r>
+        <w:t>": "",</w:t>
+      </w:r>
+      <w:r>
+        <w:rPr>
+          <w:rFonts w:hint="eastAsia"/>
+        </w:rPr>
+        <w:t>课程描述</w:t>
+      </w:r>
+    </w:p>
+    <w:p>
+      <w:r>
+        <w:tab/>
+        <w:t>"</w:t>
+      </w:r>
+      <w:proofErr w:type="spellStart"/>
+      <w:r>
+        <w:t>createTime</w:t>
+      </w:r>
+      <w:proofErr w:type="spellEnd"/>
+      <w:r>
+        <w:t>": "",</w:t>
+      </w:r>
+    </w:p>
+    <w:p>
+      <w:r>
+        <w:tab/>
+        <w:t>"</w:t>
+      </w:r>
+      <w:proofErr w:type="spellStart"/>
+      <w:r>
+        <w:t>deadlineDate</w:t>
+      </w:r>
+      <w:proofErr w:type="spellEnd"/>
+      <w:r>
+        <w:t>": "",</w:t>
+      </w:r>
+      <w:r>
+        <w:rPr>
+          <w:rFonts w:hint="eastAsia"/>
+        </w:rPr>
+        <w:t>报名截止时间</w:t>
+      </w:r>
+    </w:p>
+    <w:p>
+      <w:r>
+        <w:tab/>
+        <w:t>"</w:t>
+      </w:r>
+      <w:proofErr w:type="spellStart"/>
+      <w:r>
+        <w:t>departureDate</w:t>
+      </w:r>
+      <w:proofErr w:type="spellEnd"/>
+      <w:r>
+        <w:t>": "",</w:t>
+      </w:r>
+      <w:r>
+        <w:t xml:space="preserve"> </w:t>
+      </w:r>
+      <w:r>
+        <w:rPr>
+          <w:rFonts w:hint="eastAsia"/>
+        </w:rPr>
+        <w:t>出发时间</w:t>
+      </w:r>
+    </w:p>
+    <w:p>
+      <w:r>
+        <w:tab/>
+        <w:t>"</w:t>
+      </w:r>
+      <w:proofErr w:type="spellStart"/>
+      <w:r>
+        <w:t>doneCount</w:t>
+      </w:r>
+      <w:proofErr w:type="spellEnd"/>
+      <w:r>
+        <w:t>": 0,</w:t>
+      </w:r>
+      <w:r>
+        <w:rPr>
+          <w:rFonts w:hint="eastAsia"/>
+        </w:rPr>
+        <w:t>报名人数</w:t>
+      </w:r>
+    </w:p>
+    <w:p>
+      <w:r>
+        <w:tab/>
+        <w:t>"</w:t>
+      </w:r>
+      <w:proofErr w:type="spellStart"/>
+      <w:r>
+        <w:t>durationTime</w:t>
+      </w:r>
+      <w:proofErr w:type="spellEnd"/>
+      <w:r>
+        <w:t>": 0,</w:t>
+      </w:r>
+      <w:r>
+        <w:rPr>
+          <w:rFonts w:hint="eastAsia"/>
+        </w:rPr>
+        <w:t xml:space="preserve"> </w:t>
+      </w:r>
+      <w:r>
+        <w:rPr>
+          <w:rFonts w:hint="eastAsia"/>
+        </w:rPr>
+        <w:t>行程时间</w:t>
+      </w:r>
+    </w:p>
+    <w:p>
+      <w:r>
+        <w:tab/>
+        <w:t>"feature": "",</w:t>
+      </w:r>
+      <w:r>
+        <w:rPr>
+          <w:rFonts w:hint="eastAsia"/>
+        </w:rPr>
+        <w:t>产品特色</w:t>
+      </w:r>
+    </w:p>
+    <w:p>
+      <w:r>
+        <w:tab/>
+        <w:t>"</w:t>
+      </w:r>
+      <w:proofErr w:type="spellStart"/>
+      <w:r>
+        <w:t>feeDesc</w:t>
+      </w:r>
+      <w:proofErr w:type="spellEnd"/>
+      <w:r>
+        <w:t>": "",</w:t>
+      </w:r>
+      <w:r>
+        <w:rPr>
+          <w:rFonts w:hint="eastAsia"/>
+        </w:rPr>
+        <w:t>费用详情</w:t>
+      </w:r>
+    </w:p>
+    <w:p>
+      <w:r>
+        <w:tab/>
+        <w:t>"</w:t>
+      </w:r>
+      <w:proofErr w:type="spellStart"/>
+      <w:r>
+        <w:t>orientedPeople</w:t>
+      </w:r>
+      <w:proofErr w:type="spellEnd"/>
+      <w:r>
+        <w:t>": "",</w:t>
+      </w:r>
+      <w:r>
+        <w:rPr>
+          <w:rFonts w:hint="eastAsia"/>
+        </w:rPr>
+        <w:t xml:space="preserve"> </w:t>
+      </w:r>
+      <w:r>
+        <w:rPr>
+          <w:rFonts w:hint="eastAsia"/>
+        </w:rPr>
+        <w:t>面向对象字段</w:t>
+      </w:r>
+    </w:p>
+    <w:p>
+      <w:r>
+        <w:tab/>
+        <w:t>"</w:t>
+      </w:r>
+      <w:proofErr w:type="spellStart"/>
+      <w:r>
+        <w:t>realCampsImages</w:t>
+      </w:r>
+      <w:proofErr w:type="spellEnd"/>
+      <w:r>
+        <w:t>": "",</w:t>
+      </w:r>
+      <w:r>
+        <w:rPr>
+          <w:rFonts w:hint="eastAsia"/>
+        </w:rPr>
+        <w:t>营地图片，逗号隔开</w:t>
+      </w:r>
+    </w:p>
+    <w:p>
+      <w:r>
+        <w:tab/>
+        <w:t>"</w:t>
+      </w:r>
+      <w:proofErr w:type="gramStart"/>
+      <w:r>
+        <w:t>result</w:t>
+      </w:r>
+      <w:proofErr w:type="gramEnd"/>
+      <w:r>
+        <w:t>": 0,</w:t>
+      </w:r>
+    </w:p>
+    <w:p>
+      <w:r>
+        <w:tab/>
+        <w:t>"</w:t>
+      </w:r>
+      <w:proofErr w:type="spellStart"/>
+      <w:r>
+        <w:t>resultDesc</w:t>
+      </w:r>
+      <w:proofErr w:type="spellEnd"/>
+      <w:r>
+        <w:t>": "",</w:t>
+      </w:r>
+    </w:p>
+    <w:p>
+      <w:r>
+        <w:tab/>
+        <w:t>"</w:t>
+      </w:r>
+      <w:proofErr w:type="spellStart"/>
+      <w:r>
+        <w:t>serviceSupport</w:t>
+      </w:r>
+      <w:proofErr w:type="spellEnd"/>
+      <w:r>
+        <w:t>": "",</w:t>
+      </w:r>
+      <w:r>
+        <w:rPr>
+          <w:rFonts w:hint="eastAsia"/>
+        </w:rPr>
+        <w:t>服务保障，中间用逗号分隔</w:t>
+      </w:r>
+    </w:p>
+    <w:p>
+      <w:r>
+        <w:tab/>
+        <w:t>"</w:t>
+      </w:r>
+      <w:proofErr w:type="spellStart"/>
+      <w:r>
+        <w:t>startDate</w:t>
+      </w:r>
+      <w:proofErr w:type="spellEnd"/>
+      <w:r>
+        <w:t>": "",</w:t>
+      </w:r>
+    </w:p>
+    <w:p>
+      <w:r>
+        <w:tab/>
+        <w:t>"</w:t>
+      </w:r>
+      <w:proofErr w:type="gramStart"/>
+      <w:r>
+        <w:t>status</w:t>
+      </w:r>
+      <w:proofErr w:type="gramEnd"/>
+      <w:r>
+        <w:t>": 0,</w:t>
+      </w:r>
+    </w:p>
+    <w:p>
+      <w:r>
+        <w:tab/>
+        <w:t>"</w:t>
+      </w:r>
+      <w:proofErr w:type="gramStart"/>
+      <w:r>
+        <w:t>success</w:t>
+      </w:r>
+      <w:proofErr w:type="gramEnd"/>
+      <w:r>
+        <w:t>": false,</w:t>
+      </w:r>
+    </w:p>
+    <w:p>
+      <w:r>
+        <w:tab/>
+        <w:t>"</w:t>
+      </w:r>
+      <w:proofErr w:type="spellStart"/>
+      <w:r>
+        <w:t>totalPrice</w:t>
+      </w:r>
+      <w:proofErr w:type="spellEnd"/>
+      <w:r>
+        <w:t>": 0,</w:t>
+      </w:r>
+      <w:r>
+        <w:rPr>
+          <w:rFonts w:hint="eastAsia"/>
+        </w:rPr>
+        <w:t>产品金额</w:t>
+      </w:r>
+    </w:p>
+    <w:p>
+      <w:r>
+        <w:tab/>
+        <w:t>"</w:t>
+      </w:r>
+      <w:r>
+        <w:t>"traces": [{</w:t>
+      </w:r>
+      <w:r>
+        <w:rPr>
+          <w:rFonts w:hint="eastAsia"/>
+        </w:rPr>
+        <w:t>营地行程</w:t>
+      </w:r>
+    </w:p>
+    <w:p>
+      <w:r>
+        <w:tab/>
+      </w:r>
+      <w:r>
+        <w:tab/>
+        <w:t>"</w:t>
+      </w:r>
+      <w:proofErr w:type="spellStart"/>
+      <w:proofErr w:type="gramStart"/>
+      <w:r>
+        <w:t>campusId</w:t>
+      </w:r>
+      <w:proofErr w:type="spellEnd"/>
+      <w:proofErr w:type="gramEnd"/>
+      <w:r>
+        <w:t>": "1",</w:t>
+      </w:r>
+    </w:p>
+    <w:p>
+      <w:r>
+        <w:tab/>
+      </w:r>
+      <w:r>
+        <w:tab/>
+        <w:t>"</w:t>
+      </w:r>
+      <w:proofErr w:type="spellStart"/>
+      <w:proofErr w:type="gramStart"/>
+      <w:r>
+        <w:t>realTracePhotos</w:t>
+      </w:r>
+      <w:proofErr w:type="spellEnd"/>
+      <w:proofErr w:type="gramEnd"/>
+      <w:r>
+        <w:t>": "http://101.200.148.203:8000/youxue-img-0.0.1-SNAPSHOT/img/png/2,http://101.200.148.203:8000/youxue-img-0.0.1-SNAPSHOT/img/png/1",</w:t>
+      </w:r>
+    </w:p>
+    <w:p>
+      <w:r>
+        <w:rPr>
+          <w:rFonts w:hint="eastAsia"/>
+        </w:rPr>
+        <w:tab/>
+      </w:r>
+      <w:r>
+        <w:rPr>
+          <w:rFonts w:hint="eastAsia"/>
+        </w:rPr>
+        <w:tab/>
+        <w:t>"</w:t>
+      </w:r>
+      <w:proofErr w:type="spellStart"/>
+      <w:r>
+        <w:rPr>
+          <w:rFonts w:hint="eastAsia"/>
+        </w:rPr>
+        <w:t>traceDesc</w:t>
+      </w:r>
+      <w:proofErr w:type="spellEnd"/>
+      <w:r>
+        <w:rPr>
+          <w:rFonts w:hint="eastAsia"/>
+        </w:rPr>
+        <w:t>": "</w:t>
+      </w:r>
+      <w:r>
+        <w:rPr>
+          <w:rFonts w:hint="eastAsia"/>
+        </w:rPr>
+        <w:t>第一天</w:t>
+      </w:r>
+      <w:r>
+        <w:rPr>
+          <w:rFonts w:hint="eastAsia"/>
+        </w:rPr>
+        <w:t>",</w:t>
+      </w:r>
+    </w:p>
+    <w:p>
+      <w:r>
         <w:lastRenderedPageBreak/>
         <w:tab/>
       </w:r>
-      <w:proofErr w:type="gramStart"/>
-      <w:r>
-        <w:rPr>
-          <w:rFonts w:hint="eastAsia"/>
-        </w:rPr>
-        <w:t>shopCartCount:</w:t>
-      </w:r>
-      <w:proofErr w:type="gramEnd"/>
-      <w:r>
-        <w:rPr>
-          <w:rFonts w:hint="eastAsia"/>
-        </w:rPr>
-        <w:t>1 //</w:t>
-      </w:r>
-    </w:p>
-    <w:p>
-      <w:r>
-        <w:tab/>
-        <w:t>"</w:t>
-      </w:r>
-      <w:proofErr w:type="spellStart"/>
-      <w:r>
-        <w:t>activityDesc</w:t>
-      </w:r>
-      <w:proofErr w:type="spellEnd"/>
-      <w:r>
-        <w:t>": "",</w:t>
-      </w:r>
-      <w:r>
-        <w:rPr>
-          <w:rFonts w:hint="eastAsia"/>
-        </w:rPr>
-        <w:t>活动描述</w:t>
-      </w:r>
-    </w:p>
-    <w:p>
-      <w:r>
-        <w:tab/>
-        <w:t>"</w:t>
-      </w:r>
-      <w:proofErr w:type="spellStart"/>
-      <w:r>
-        <w:t>campsDesc</w:t>
-      </w:r>
-      <w:proofErr w:type="spellEnd"/>
-      <w:r>
-        <w:t>": "",</w:t>
-      </w:r>
-      <w:r>
-        <w:rPr>
-          <w:rFonts w:hint="eastAsia"/>
-        </w:rPr>
-        <w:t>简介</w:t>
-      </w:r>
-    </w:p>
-    <w:p>
-      <w:r>
-        <w:tab/>
-        <w:t>"</w:t>
-      </w:r>
-      <w:proofErr w:type="spellStart"/>
-      <w:r>
-        <w:t>campsFoodDesc</w:t>
-      </w:r>
-      <w:proofErr w:type="spellEnd"/>
-      <w:r>
-        <w:t>": "",</w:t>
-      </w:r>
-      <w:r>
-        <w:rPr>
-          <w:rFonts w:hint="eastAsia"/>
-        </w:rPr>
-        <w:t>营地伙食的描述</w:t>
-      </w:r>
-    </w:p>
-    <w:p>
-      <w:r>
-        <w:tab/>
-        <w:t>"</w:t>
-      </w:r>
-      <w:proofErr w:type="spellStart"/>
-      <w:r>
-        <w:t>campsFoodsPhotos</w:t>
-      </w:r>
-      <w:proofErr w:type="spellEnd"/>
-      <w:r>
-        <w:t>": "",</w:t>
-      </w:r>
-      <w:r>
-        <w:rPr>
-          <w:rFonts w:hint="eastAsia"/>
-        </w:rPr>
-        <w:t>营地伙食的图片，分隔</w:t>
-      </w:r>
-    </w:p>
-    <w:p>
-      <w:r>
-        <w:tab/>
-        <w:t>"</w:t>
-      </w:r>
-      <w:proofErr w:type="spellStart"/>
-      <w:r>
-        <w:t>campsHotelDesc</w:t>
-      </w:r>
-      <w:proofErr w:type="spellEnd"/>
-      <w:r>
-        <w:t>": "",</w:t>
-      </w:r>
-      <w:r>
-        <w:rPr>
-          <w:rFonts w:hint="eastAsia"/>
-        </w:rPr>
-        <w:t>营地住宿描述</w:t>
-      </w:r>
-    </w:p>
-    <w:p>
-      <w:r>
-        <w:tab/>
-        <w:t>"</w:t>
-      </w:r>
-      <w:proofErr w:type="spellStart"/>
-      <w:r>
-        <w:t>campsHotelPhotos</w:t>
-      </w:r>
-      <w:proofErr w:type="spellEnd"/>
-      <w:r>
-        <w:t>": "",</w:t>
-      </w:r>
-      <w:r>
-        <w:rPr>
-          <w:rFonts w:hint="eastAsia"/>
-        </w:rPr>
-        <w:t>住宿图片，逗号分隔</w:t>
-      </w:r>
-    </w:p>
-    <w:p>
-      <w:r>
-        <w:tab/>
-        <w:t>"</w:t>
-      </w:r>
-      <w:proofErr w:type="spellStart"/>
-      <w:r>
-        <w:t>campsId</w:t>
-      </w:r>
-      <w:proofErr w:type="spellEnd"/>
-      <w:r>
-        <w:t>": "",</w:t>
-      </w:r>
-    </w:p>
-    <w:p>
-      <w:r>
-        <w:tab/>
-        <w:t>"</w:t>
-      </w:r>
-      <w:proofErr w:type="spellStart"/>
-      <w:r>
-        <w:t>campsImages</w:t>
-      </w:r>
-      <w:proofErr w:type="spellEnd"/>
-      <w:r>
-        <w:t>": "",</w:t>
-      </w:r>
-      <w:r>
-        <w:t xml:space="preserve"> </w:t>
-      </w:r>
-    </w:p>
-    <w:p>
-      <w:r>
-        <w:tab/>
-        <w:t>"</w:t>
-      </w:r>
-      <w:proofErr w:type="spellStart"/>
-      <w:r>
-        <w:t>campsLocale</w:t>
-      </w:r>
-      <w:proofErr w:type="spellEnd"/>
-      <w:r>
-        <w:t>": "",</w:t>
-      </w:r>
-      <w:r>
-        <w:rPr>
-          <w:rFonts w:hint="eastAsia"/>
-        </w:rPr>
-        <w:t>地点</w:t>
-      </w:r>
-    </w:p>
-    <w:p>
-      <w:r>
-        <w:tab/>
-        <w:t>"</w:t>
-      </w:r>
-      <w:proofErr w:type="spellStart"/>
-      <w:r>
-        <w:t>campsLocaleId</w:t>
-      </w:r>
-      <w:proofErr w:type="spellEnd"/>
-      <w:r>
-        <w:t>": "",</w:t>
-      </w:r>
-    </w:p>
-    <w:p>
-      <w:r>
-        <w:tab/>
-        <w:t>"</w:t>
-      </w:r>
-      <w:proofErr w:type="spellStart"/>
-      <w:r>
-        <w:t>campsName</w:t>
-      </w:r>
-      <w:proofErr w:type="spellEnd"/>
-      <w:r>
-        <w:t>": "",</w:t>
-      </w:r>
-      <w:r>
-        <w:rPr>
-          <w:rFonts w:hint="eastAsia"/>
-        </w:rPr>
-        <w:t>营地介绍名称和首页的名称</w:t>
-      </w:r>
-    </w:p>
-    <w:p>
-      <w:r>
-        <w:tab/>
-        <w:t>"</w:t>
-      </w:r>
-      <w:proofErr w:type="spellStart"/>
-      <w:r>
-        <w:t>campsSubjectId</w:t>
-      </w:r>
-      <w:proofErr w:type="spellEnd"/>
-      <w:r>
-        <w:t>": "",</w:t>
-      </w:r>
-    </w:p>
-    <w:p>
-      <w:r>
-        <w:tab/>
-        <w:t>"</w:t>
-      </w:r>
-      <w:proofErr w:type="spellStart"/>
-      <w:r>
-        <w:t>campsTitle</w:t>
-      </w:r>
-      <w:proofErr w:type="spellEnd"/>
-      <w:r>
-        <w:t>": "",</w:t>
-      </w:r>
-      <w:r>
-        <w:rPr>
-          <w:rFonts w:hint="eastAsia"/>
-        </w:rPr>
-        <w:t>详情页标题</w:t>
-      </w:r>
-    </w:p>
-    <w:p>
-      <w:r>
-        <w:tab/>
-        <w:t>"</w:t>
-      </w:r>
-      <w:proofErr w:type="spellStart"/>
-      <w:r>
-        <w:t>courseDesc</w:t>
-      </w:r>
-      <w:proofErr w:type="spellEnd"/>
-      <w:r>
-        <w:t>": "",</w:t>
-      </w:r>
-      <w:r>
-        <w:rPr>
-          <w:rFonts w:hint="eastAsia"/>
-        </w:rPr>
-        <w:t>课程描述</w:t>
-      </w:r>
-    </w:p>
-    <w:p>
-      <w:r>
-        <w:tab/>
-        <w:t>"</w:t>
-      </w:r>
-      <w:proofErr w:type="spellStart"/>
-      <w:r>
-        <w:t>createTime</w:t>
-      </w:r>
-      <w:proofErr w:type="spellEnd"/>
-      <w:r>
-        <w:t>": "",</w:t>
-      </w:r>
-    </w:p>
-    <w:p>
-      <w:r>
-        <w:tab/>
-        <w:t>"</w:t>
-      </w:r>
-      <w:proofErr w:type="spellStart"/>
-      <w:r>
-        <w:t>deadlineDate</w:t>
-      </w:r>
-      <w:proofErr w:type="spellEnd"/>
-      <w:r>
-        <w:t>": "",</w:t>
-      </w:r>
-      <w:r>
-        <w:rPr>
-          <w:rFonts w:hint="eastAsia"/>
-        </w:rPr>
-        <w:t>报名截止时间</w:t>
-      </w:r>
-    </w:p>
-    <w:p>
-      <w:r>
-        <w:tab/>
-        <w:t>"</w:t>
-      </w:r>
-      <w:proofErr w:type="spellStart"/>
-      <w:r>
-        <w:t>departureDate</w:t>
-      </w:r>
-      <w:proofErr w:type="spellEnd"/>
-      <w:r>
-        <w:t>": "",</w:t>
-      </w:r>
-      <w:r>
-        <w:t xml:space="preserve"> </w:t>
-      </w:r>
-      <w:r>
-        <w:rPr>
-          <w:rFonts w:hint="eastAsia"/>
-        </w:rPr>
-        <w:t>出发时间</w:t>
-      </w:r>
-    </w:p>
-    <w:p>
-      <w:r>
-        <w:tab/>
-        <w:t>"</w:t>
-      </w:r>
-      <w:proofErr w:type="spellStart"/>
-      <w:r>
-        <w:t>doneCount</w:t>
-      </w:r>
-      <w:proofErr w:type="spellEnd"/>
-      <w:r>
-        <w:t>": 0,</w:t>
-      </w:r>
-      <w:r>
-        <w:rPr>
-          <w:rFonts w:hint="eastAsia"/>
-        </w:rPr>
-        <w:t>报名人数</w:t>
-      </w:r>
-    </w:p>
-    <w:p>
-      <w:r>
-        <w:tab/>
-        <w:t>"</w:t>
-      </w:r>
-      <w:proofErr w:type="spellStart"/>
-      <w:r>
-        <w:t>durationTime</w:t>
-      </w:r>
-      <w:proofErr w:type="spellEnd"/>
-      <w:r>
-        <w:t>": 0,</w:t>
-      </w:r>
-      <w:r>
-        <w:rPr>
-          <w:rFonts w:hint="eastAsia"/>
-        </w:rPr>
-        <w:t xml:space="preserve"> </w:t>
-      </w:r>
-      <w:r>
-        <w:rPr>
-          <w:rFonts w:hint="eastAsia"/>
-        </w:rPr>
-        <w:t>行程时间</w:t>
-      </w:r>
-    </w:p>
-    <w:p>
-      <w:r>
-        <w:tab/>
-        <w:t>"feature": "",</w:t>
-      </w:r>
-      <w:r>
-        <w:rPr>
-          <w:rFonts w:hint="eastAsia"/>
-        </w:rPr>
-        <w:t>产品特色</w:t>
-      </w:r>
-    </w:p>
-    <w:p>
-      <w:r>
-        <w:tab/>
-        <w:t>"</w:t>
-      </w:r>
-      <w:proofErr w:type="spellStart"/>
-      <w:r>
-        <w:t>feeDesc</w:t>
-      </w:r>
-      <w:proofErr w:type="spellEnd"/>
-      <w:r>
-        <w:t>": "",</w:t>
-      </w:r>
-      <w:r>
-        <w:rPr>
-          <w:rFonts w:hint="eastAsia"/>
-        </w:rPr>
-        <w:t>费用详情</w:t>
-      </w:r>
-    </w:p>
-    <w:p>
-      <w:r>
-        <w:tab/>
-        <w:t>"</w:t>
-      </w:r>
-      <w:proofErr w:type="spellStart"/>
-      <w:r>
-        <w:t>orientedPeople</w:t>
-      </w:r>
-      <w:proofErr w:type="spellEnd"/>
-      <w:r>
-        <w:t>": "",</w:t>
-      </w:r>
-      <w:r>
-        <w:rPr>
-          <w:rFonts w:hint="eastAsia"/>
-        </w:rPr>
-        <w:t xml:space="preserve"> </w:t>
-      </w:r>
-      <w:r>
-        <w:rPr>
-          <w:rFonts w:hint="eastAsia"/>
-        </w:rPr>
-        <w:t>面向对象字段</w:t>
-      </w:r>
-    </w:p>
-    <w:p>
-      <w:r>
-        <w:tab/>
-        <w:t>"</w:t>
-      </w:r>
-      <w:proofErr w:type="spellStart"/>
-      <w:r>
-        <w:t>realCampsImages</w:t>
-      </w:r>
-      <w:proofErr w:type="spellEnd"/>
-      <w:r>
-        <w:t>": "",</w:t>
-      </w:r>
-      <w:r>
-        <w:rPr>
-          <w:rFonts w:hint="eastAsia"/>
-        </w:rPr>
-        <w:t>营地图片，逗号隔开</w:t>
-      </w:r>
-    </w:p>
-    <w:p>
-      <w:r>
-        <w:tab/>
-        <w:t>"</w:t>
-      </w:r>
-      <w:proofErr w:type="gramStart"/>
-      <w:r>
-        <w:t>result</w:t>
-      </w:r>
-      <w:proofErr w:type="gramEnd"/>
-      <w:r>
-        <w:t>": 0,</w:t>
-      </w:r>
-    </w:p>
-    <w:p>
-      <w:r>
-        <w:tab/>
-        <w:t>"</w:t>
-      </w:r>
-      <w:proofErr w:type="spellStart"/>
-      <w:r>
-        <w:t>resultDesc</w:t>
-      </w:r>
-      <w:proofErr w:type="spellEnd"/>
-      <w:r>
-        <w:t>": "",</w:t>
-      </w:r>
-    </w:p>
-    <w:p>
-      <w:r>
-        <w:tab/>
-        <w:t>"</w:t>
-      </w:r>
-      <w:proofErr w:type="spellStart"/>
-      <w:r>
-        <w:t>serviceSupport</w:t>
-      </w:r>
-      <w:proofErr w:type="spellEnd"/>
-      <w:r>
-        <w:t>": "",</w:t>
-      </w:r>
-      <w:r>
-        <w:rPr>
-          <w:rFonts w:hint="eastAsia"/>
-        </w:rPr>
-        <w:t>服务保障，中间用逗号分隔</w:t>
-      </w:r>
-    </w:p>
-    <w:p>
-      <w:r>
-        <w:tab/>
-        <w:t>"</w:t>
-      </w:r>
-      <w:proofErr w:type="spellStart"/>
-      <w:r>
-        <w:t>startDate</w:t>
-      </w:r>
-      <w:proofErr w:type="spellEnd"/>
-      <w:r>
-        <w:t>": "",</w:t>
-      </w:r>
-    </w:p>
-    <w:p>
-      <w:r>
-        <w:tab/>
-        <w:t>"</w:t>
-      </w:r>
-      <w:proofErr w:type="gramStart"/>
-      <w:r>
-        <w:t>status</w:t>
-      </w:r>
-      <w:proofErr w:type="gramEnd"/>
-      <w:r>
-        <w:t>": 0,</w:t>
-      </w:r>
-    </w:p>
-    <w:p>
-      <w:r>
-        <w:tab/>
-        <w:t>"</w:t>
-      </w:r>
-      <w:proofErr w:type="gramStart"/>
-      <w:r>
-        <w:t>success</w:t>
-      </w:r>
-      <w:proofErr w:type="gramEnd"/>
-      <w:r>
-        <w:t>": false,</w:t>
-      </w:r>
-    </w:p>
-    <w:p>
-      <w:r>
-        <w:tab/>
-        <w:t>"</w:t>
-      </w:r>
-      <w:proofErr w:type="spellStart"/>
-      <w:r>
-        <w:t>totalPrice</w:t>
-      </w:r>
-      <w:proofErr w:type="spellEnd"/>
-      <w:r>
-        <w:t>": 0,</w:t>
-      </w:r>
-      <w:r>
-        <w:rPr>
-          <w:rFonts w:hint="eastAsia"/>
-        </w:rPr>
-        <w:t>产品金额</w:t>
-      </w:r>
-    </w:p>
-    <w:p>
-      <w:r>
-        <w:tab/>
-        <w:t>"</w:t>
-      </w:r>
-      <w:r>
-        <w:t>"traces": [{</w:t>
-      </w:r>
-      <w:r>
-        <w:rPr>
-          <w:rFonts w:hint="eastAsia"/>
-        </w:rPr>
-        <w:t>营地行程</w:t>
+      <w:r>
+        <w:tab/>
+        <w:t>"</w:t>
+      </w:r>
+      <w:proofErr w:type="spellStart"/>
+      <w:proofErr w:type="gramStart"/>
+      <w:r>
+        <w:t>traceId</w:t>
+      </w:r>
+      <w:proofErr w:type="spellEnd"/>
+      <w:proofErr w:type="gramEnd"/>
+      <w:r>
+        <w:t>": "1",</w:t>
+      </w:r>
+    </w:p>
+    <w:p>
+      <w:r>
+        <w:tab/>
+      </w:r>
+      <w:r>
+        <w:tab/>
+        <w:t>"</w:t>
+      </w:r>
+      <w:proofErr w:type="spellStart"/>
+      <w:proofErr w:type="gramStart"/>
+      <w:r>
+        <w:t>traceName</w:t>
+      </w:r>
+      <w:proofErr w:type="spellEnd"/>
+      <w:proofErr w:type="gramEnd"/>
+      <w:r>
+        <w:t>": "day1",</w:t>
+      </w:r>
+    </w:p>
+    <w:p>
+      <w:r>
+        <w:tab/>
+      </w:r>
+      <w:r>
+        <w:tab/>
+        <w:t>"</w:t>
+      </w:r>
+      <w:proofErr w:type="spellStart"/>
+      <w:proofErr w:type="gramStart"/>
+      <w:r>
+        <w:t>tracePhotos</w:t>
+      </w:r>
+      <w:proofErr w:type="spellEnd"/>
+      <w:proofErr w:type="gramEnd"/>
+      <w:r>
+        <w:t>": "</w:t>
+      </w:r>
+      <w:proofErr w:type="spellStart"/>
+      <w:r>
+        <w:t>png</w:t>
+      </w:r>
+      <w:proofErr w:type="spellEnd"/>
+      <w:r>
+        <w:t>/2,png/1",</w:t>
+      </w:r>
+    </w:p>
+    <w:p>
+      <w:r>
+        <w:tab/>
+      </w:r>
+      <w:r>
+        <w:tab/>
+        <w:t>"</w:t>
+      </w:r>
+      <w:proofErr w:type="spellStart"/>
+      <w:proofErr w:type="gramStart"/>
+      <w:r>
+        <w:t>traceWeight</w:t>
+      </w:r>
+      <w:proofErr w:type="spellEnd"/>
+      <w:proofErr w:type="gramEnd"/>
+      <w:r>
+        <w:t>": 2</w:t>
+      </w:r>
+    </w:p>
+    <w:p>
+      <w:r>
+        <w:tab/>
+        <w:t>},</w:t>
+      </w:r>
+    </w:p>
+    <w:p>
+      <w:r>
+        <w:tab/>
+        <w:t>{</w:t>
       </w:r>
     </w:p>
     <w:p>
@@ -3729,182 +4236,6 @@
     </w:p>
     <w:p>
       <w:r>
-        <w:tab/>
-      </w:r>
-      <w:r>
-        <w:tab/>
-        <w:t>"</w:t>
-      </w:r>
-      <w:proofErr w:type="spellStart"/>
-      <w:proofErr w:type="gramStart"/>
-      <w:r>
-        <w:t>realTracePhotos</w:t>
-      </w:r>
-      <w:proofErr w:type="spellEnd"/>
-      <w:proofErr w:type="gramEnd"/>
-      <w:r>
-        <w:t>": "http://101.200.148.203:8000/youxue-img-0.0.1-SNAPSHOT/img/png/2,http://101.200.148.203:8000/youxue-img-0.0.1-SNAPSHOT/img/png/1",</w:t>
-      </w:r>
-    </w:p>
-    <w:p>
-      <w:r>
-        <w:rPr>
-          <w:rFonts w:hint="eastAsia"/>
-        </w:rPr>
-        <w:tab/>
-      </w:r>
-      <w:r>
-        <w:rPr>
-          <w:rFonts w:hint="eastAsia"/>
-        </w:rPr>
-        <w:tab/>
-        <w:t>"</w:t>
-      </w:r>
-      <w:proofErr w:type="spellStart"/>
-      <w:r>
-        <w:rPr>
-          <w:rFonts w:hint="eastAsia"/>
-        </w:rPr>
-        <w:t>traceDesc</w:t>
-      </w:r>
-      <w:proofErr w:type="spellEnd"/>
-      <w:r>
-        <w:rPr>
-          <w:rFonts w:hint="eastAsia"/>
-        </w:rPr>
-        <w:t>": "</w:t>
-      </w:r>
-      <w:r>
-        <w:rPr>
-          <w:rFonts w:hint="eastAsia"/>
-        </w:rPr>
-        <w:t>第一天</w:t>
-      </w:r>
-      <w:r>
-        <w:rPr>
-          <w:rFonts w:hint="eastAsia"/>
-        </w:rPr>
-        <w:t>",</w:t>
-      </w:r>
-    </w:p>
-    <w:p>
-      <w:r>
-        <w:tab/>
-      </w:r>
-      <w:r>
-        <w:tab/>
-        <w:t>"</w:t>
-      </w:r>
-      <w:proofErr w:type="spellStart"/>
-      <w:proofErr w:type="gramStart"/>
-      <w:r>
-        <w:t>traceId</w:t>
-      </w:r>
-      <w:proofErr w:type="spellEnd"/>
-      <w:proofErr w:type="gramEnd"/>
-      <w:r>
-        <w:t>": "1",</w:t>
-      </w:r>
-    </w:p>
-    <w:p>
-      <w:r>
-        <w:tab/>
-      </w:r>
-      <w:r>
-        <w:tab/>
-        <w:t>"</w:t>
-      </w:r>
-      <w:proofErr w:type="spellStart"/>
-      <w:proofErr w:type="gramStart"/>
-      <w:r>
-        <w:t>traceName</w:t>
-      </w:r>
-      <w:proofErr w:type="spellEnd"/>
-      <w:proofErr w:type="gramEnd"/>
-      <w:r>
-        <w:t>": "day1",</w:t>
-      </w:r>
-    </w:p>
-    <w:p>
-      <w:r>
-        <w:tab/>
-      </w:r>
-      <w:r>
-        <w:tab/>
-        <w:t>"</w:t>
-      </w:r>
-      <w:proofErr w:type="spellStart"/>
-      <w:proofErr w:type="gramStart"/>
-      <w:r>
-        <w:t>tracePhotos</w:t>
-      </w:r>
-      <w:proofErr w:type="spellEnd"/>
-      <w:proofErr w:type="gramEnd"/>
-      <w:r>
-        <w:t>": "</w:t>
-      </w:r>
-      <w:proofErr w:type="spellStart"/>
-      <w:r>
-        <w:t>png</w:t>
-      </w:r>
-      <w:proofErr w:type="spellEnd"/>
-      <w:r>
-        <w:t>/2,png/1",</w:t>
-      </w:r>
-    </w:p>
-    <w:p>
-      <w:r>
-        <w:tab/>
-      </w:r>
-      <w:r>
-        <w:tab/>
-        <w:t>"</w:t>
-      </w:r>
-      <w:proofErr w:type="spellStart"/>
-      <w:proofErr w:type="gramStart"/>
-      <w:r>
-        <w:t>traceWeight</w:t>
-      </w:r>
-      <w:proofErr w:type="spellEnd"/>
-      <w:proofErr w:type="gramEnd"/>
-      <w:r>
-        <w:t>": 2</w:t>
-      </w:r>
-    </w:p>
-    <w:p>
-      <w:r>
-        <w:tab/>
-        <w:t>},</w:t>
-      </w:r>
-    </w:p>
-    <w:p>
-      <w:r>
-        <w:tab/>
-        <w:t>{</w:t>
-      </w:r>
-    </w:p>
-    <w:p>
-      <w:r>
-        <w:tab/>
-      </w:r>
-      <w:r>
-        <w:tab/>
-        <w:t>"</w:t>
-      </w:r>
-      <w:proofErr w:type="spellStart"/>
-      <w:proofErr w:type="gramStart"/>
-      <w:r>
-        <w:t>campusId</w:t>
-      </w:r>
-      <w:proofErr w:type="spellEnd"/>
-      <w:proofErr w:type="gramEnd"/>
-      <w:r>
-        <w:t>": "1",</w:t>
-      </w:r>
-    </w:p>
-    <w:p>
-      <w:r>
-        <w:lastRenderedPageBreak/>
         <w:tab/>
       </w:r>
       <w:r>
@@ -4556,6 +4887,7 @@
     </w:p>
     <w:p>
       <w:r>
+        <w:lastRenderedPageBreak/>
         <w:tab/>
       </w:r>
       <w:r>
@@ -4670,49 +5002,646 @@
       <w:proofErr w:type="spellEnd"/>
       <w:proofErr w:type="gramEnd"/>
       <w:r>
-        <w:t xml:space="preserve">": </w:t>
-      </w:r>
+        <w:t>": "http://101.200.148.203:8000/youxue-img-0.0.1-SNAPSHOT/img/png/2,http://101.200.148.203:8000/youxue-img-0.0.1-SNAPSHOT/img/png/1",</w:t>
+      </w:r>
+    </w:p>
+    <w:p>
+      <w:r>
+        <w:tab/>
+      </w:r>
+      <w:r>
+        <w:tab/>
+        <w:t>"</w:t>
+      </w:r>
+      <w:proofErr w:type="spellStart"/>
+      <w:r>
+        <w:t>serviceSupport</w:t>
+      </w:r>
+      <w:proofErr w:type="spellEnd"/>
+      <w:r>
+        <w:t>": "",</w:t>
+      </w:r>
+    </w:p>
+    <w:p>
+      <w:r>
+        <w:tab/>
+      </w:r>
+      <w:r>
+        <w:tab/>
+        <w:t>"</w:t>
+      </w:r>
+      <w:proofErr w:type="spellStart"/>
+      <w:r>
+        <w:t>startDate</w:t>
+      </w:r>
+      <w:proofErr w:type="spellEnd"/>
+      <w:r>
+        <w:t>": "",</w:t>
+      </w:r>
+    </w:p>
+    <w:p>
+      <w:r>
+        <w:tab/>
+      </w:r>
+      <w:r>
+        <w:tab/>
+        <w:t>"</w:t>
+      </w:r>
+      <w:proofErr w:type="gramStart"/>
+      <w:r>
+        <w:t>status</w:t>
+      </w:r>
+      <w:proofErr w:type="gramEnd"/>
+      <w:r>
+        <w:t>": 0,</w:t>
+      </w:r>
+    </w:p>
+    <w:p>
+      <w:r>
+        <w:tab/>
+      </w:r>
+      <w:r>
+        <w:tab/>
+        <w:t>"</w:t>
+      </w:r>
+      <w:proofErr w:type="spellStart"/>
+      <w:proofErr w:type="gramStart"/>
+      <w:r>
+        <w:t>totalPrice</w:t>
+      </w:r>
+      <w:proofErr w:type="spellEnd"/>
+      <w:proofErr w:type="gramEnd"/>
+      <w:r>
+        <w:t>": 10,</w:t>
+      </w:r>
+    </w:p>
+    <w:p>
+      <w:r>
+        <w:tab/>
+      </w:r>
+      <w:r>
+        <w:tab/>
+        <w:t>"</w:t>
+      </w:r>
+      <w:proofErr w:type="spellStart"/>
+      <w:r>
+        <w:t>updateTime</w:t>
+      </w:r>
+      <w:proofErr w:type="spellEnd"/>
+      <w:r>
+        <w:t>": ""</w:t>
+      </w:r>
+    </w:p>
+    <w:p>
+      <w:r>
+        <w:tab/>
+        <w:t>},</w:t>
+      </w:r>
+    </w:p>
+    <w:p>
+      <w:r>
+        <w:tab/>
+        <w:t>"</w:t>
+      </w:r>
+      <w:proofErr w:type="gramStart"/>
+      <w:r>
+        <w:t>count</w:t>
+      </w:r>
+      <w:proofErr w:type="gramEnd"/>
+      <w:r>
+        <w:t>": 1,</w:t>
+      </w:r>
+    </w:p>
+    <w:p>
+      <w:r>
+        <w:tab/>
+        <w:t>"</w:t>
+      </w:r>
+      <w:proofErr w:type="spellStart"/>
+      <w:proofErr w:type="gramStart"/>
+      <w:r>
+        <w:t>hotCamps</w:t>
+      </w:r>
+      <w:proofErr w:type="spellEnd"/>
+      <w:proofErr w:type="gramEnd"/>
+      <w:r>
+        <w:t>": [{</w:t>
+      </w:r>
+    </w:p>
+    <w:p>
+      <w:r>
+        <w:tab/>
+      </w:r>
+      <w:r>
+        <w:tab/>
+        <w:t>"</w:t>
+      </w:r>
+      <w:proofErr w:type="spellStart"/>
+      <w:r>
+        <w:t>activityDesc</w:t>
+      </w:r>
+      <w:proofErr w:type="spellEnd"/>
+      <w:r>
+        <w:t>": "",</w:t>
+      </w:r>
+    </w:p>
+    <w:p>
+      <w:r>
+        <w:rPr>
+          <w:rFonts w:hint="eastAsia"/>
+        </w:rPr>
+        <w:tab/>
+      </w:r>
+      <w:r>
+        <w:rPr>
+          <w:rFonts w:hint="eastAsia"/>
+        </w:rPr>
+        <w:tab/>
+        <w:t>"</w:t>
+      </w:r>
+      <w:proofErr w:type="spellStart"/>
+      <w:r>
+        <w:rPr>
+          <w:rFonts w:hint="eastAsia"/>
+        </w:rPr>
+        <w:t>campsDesc</w:t>
+      </w:r>
+      <w:proofErr w:type="spellEnd"/>
+      <w:r>
+        <w:rPr>
+          <w:rFonts w:hint="eastAsia"/>
+        </w:rPr>
+        <w:t>": "</w:t>
+      </w:r>
+      <w:r>
+        <w:rPr>
+          <w:rFonts w:hint="eastAsia"/>
+        </w:rPr>
+        <w:t>营地</w:t>
+      </w:r>
+      <w:r>
+        <w:rPr>
+          <w:rFonts w:hint="eastAsia"/>
+        </w:rPr>
+        <w:t>1",</w:t>
+      </w:r>
+    </w:p>
+    <w:p>
+      <w:r>
+        <w:tab/>
+      </w:r>
+      <w:r>
+        <w:tab/>
+        <w:t>"</w:t>
+      </w:r>
+      <w:proofErr w:type="spellStart"/>
+      <w:r>
+        <w:t>campsFoodDesc</w:t>
+      </w:r>
+      <w:proofErr w:type="spellEnd"/>
+      <w:r>
+        <w:t>": "",</w:t>
+      </w:r>
+    </w:p>
+    <w:p>
+      <w:r>
+        <w:tab/>
+      </w:r>
+      <w:r>
+        <w:tab/>
+        <w:t>"</w:t>
+      </w:r>
+      <w:proofErr w:type="spellStart"/>
+      <w:r>
+        <w:t>campsFoodsPhotos</w:t>
+      </w:r>
+      <w:proofErr w:type="spellEnd"/>
+      <w:r>
+        <w:t>": "",</w:t>
+      </w:r>
+    </w:p>
+    <w:p>
+      <w:r>
+        <w:tab/>
+      </w:r>
+      <w:r>
+        <w:tab/>
+        <w:t>"</w:t>
+      </w:r>
+      <w:proofErr w:type="spellStart"/>
+      <w:r>
+        <w:t>campsHotelDesc</w:t>
+      </w:r>
+      <w:proofErr w:type="spellEnd"/>
+      <w:r>
+        <w:t>": "",</w:t>
+      </w:r>
+    </w:p>
+    <w:p>
+      <w:r>
+        <w:tab/>
+      </w:r>
+      <w:r>
+        <w:tab/>
+        <w:t>"</w:t>
+      </w:r>
+      <w:proofErr w:type="spellStart"/>
+      <w:r>
+        <w:t>campsHotelPhotos</w:t>
+      </w:r>
+      <w:proofErr w:type="spellEnd"/>
+      <w:r>
+        <w:t>": "",</w:t>
+      </w:r>
+    </w:p>
+    <w:p>
+      <w:r>
+        <w:tab/>
+      </w:r>
+      <w:r>
+        <w:tab/>
+        <w:t>"</w:t>
+      </w:r>
+      <w:proofErr w:type="spellStart"/>
+      <w:proofErr w:type="gramStart"/>
+      <w:r>
+        <w:t>campsId</w:t>
+      </w:r>
+      <w:proofErr w:type="spellEnd"/>
+      <w:proofErr w:type="gramEnd"/>
+      <w:r>
+        <w:t>": "1",</w:t>
+      </w:r>
+    </w:p>
+    <w:p>
+      <w:r>
+        <w:tab/>
+      </w:r>
+      <w:r>
+        <w:tab/>
+        <w:t>"</w:t>
+      </w:r>
+      <w:proofErr w:type="spellStart"/>
+      <w:proofErr w:type="gramStart"/>
+      <w:r>
+        <w:t>campsImages</w:t>
+      </w:r>
+      <w:proofErr w:type="spellEnd"/>
+      <w:proofErr w:type="gramEnd"/>
+      <w:r>
+        <w:t>": "</w:t>
+      </w:r>
+      <w:proofErr w:type="spellStart"/>
+      <w:r>
+        <w:t>png</w:t>
+      </w:r>
+      <w:proofErr w:type="spellEnd"/>
+      <w:r>
+        <w:t>/2,png/1",</w:t>
+      </w:r>
+    </w:p>
+    <w:p>
+      <w:r>
+        <w:tab/>
+      </w:r>
+      <w:r>
+        <w:tab/>
+        <w:t>"</w:t>
+      </w:r>
+      <w:proofErr w:type="spellStart"/>
+      <w:r>
+        <w:t>campsLocale</w:t>
+      </w:r>
+      <w:proofErr w:type="spellEnd"/>
+      <w:r>
+        <w:t>": "",</w:t>
+      </w:r>
+    </w:p>
+    <w:p>
+      <w:r>
+        <w:tab/>
+      </w:r>
+      <w:r>
+        <w:tab/>
+        <w:t>"</w:t>
+      </w:r>
+      <w:proofErr w:type="spellStart"/>
+      <w:r>
+        <w:t>campsLocaleId</w:t>
+      </w:r>
+      <w:proofErr w:type="spellEnd"/>
+      <w:r>
+        <w:t>": "",</w:t>
+      </w:r>
+    </w:p>
+    <w:p>
+      <w:r>
+        <w:rPr>
+          <w:rFonts w:hint="eastAsia"/>
+        </w:rPr>
+        <w:tab/>
+      </w:r>
+      <w:r>
+        <w:rPr>
+          <w:rFonts w:hint="eastAsia"/>
+        </w:rPr>
+        <w:tab/>
+        <w:t>"</w:t>
+      </w:r>
+      <w:proofErr w:type="spellStart"/>
+      <w:r>
+        <w:rPr>
+          <w:rFonts w:hint="eastAsia"/>
+        </w:rPr>
+        <w:t>campsName</w:t>
+      </w:r>
+      <w:proofErr w:type="spellEnd"/>
+      <w:r>
+        <w:rPr>
+          <w:rFonts w:hint="eastAsia"/>
+        </w:rPr>
+        <w:t>": "</w:t>
+      </w:r>
+      <w:r>
+        <w:rPr>
+          <w:rFonts w:hint="eastAsia"/>
+        </w:rPr>
+        <w:t>营地</w:t>
+      </w:r>
+      <w:r>
+        <w:rPr>
+          <w:rFonts w:hint="eastAsia"/>
+        </w:rPr>
+        <w:t>1",</w:t>
+      </w:r>
+    </w:p>
+    <w:p>
+      <w:r>
+        <w:tab/>
+      </w:r>
+      <w:r>
+        <w:tab/>
+        <w:t>"</w:t>
+      </w:r>
+      <w:proofErr w:type="spellStart"/>
+      <w:proofErr w:type="gramStart"/>
+      <w:r>
+        <w:t>campsSubjectId</w:t>
+      </w:r>
+      <w:proofErr w:type="spellEnd"/>
+      <w:proofErr w:type="gramEnd"/>
+      <w:r>
+        <w:t>": "1",</w:t>
+      </w:r>
+    </w:p>
+    <w:p>
+      <w:r>
+        <w:rPr>
+          <w:rFonts w:hint="eastAsia"/>
+        </w:rPr>
+        <w:tab/>
+      </w:r>
+      <w:r>
+        <w:rPr>
+          <w:rFonts w:hint="eastAsia"/>
+        </w:rPr>
+        <w:tab/>
+        <w:t>"</w:t>
+      </w:r>
+      <w:proofErr w:type="spellStart"/>
+      <w:r>
+        <w:rPr>
+          <w:rFonts w:hint="eastAsia"/>
+        </w:rPr>
+        <w:t>campsTitle</w:t>
+      </w:r>
+      <w:proofErr w:type="spellEnd"/>
+      <w:r>
+        <w:rPr>
+          <w:rFonts w:hint="eastAsia"/>
+        </w:rPr>
+        <w:t>": "</w:t>
+      </w:r>
+      <w:r>
+        <w:rPr>
+          <w:rFonts w:hint="eastAsia"/>
+        </w:rPr>
+        <w:t>营地</w:t>
+      </w:r>
+      <w:r>
+        <w:rPr>
+          <w:rFonts w:hint="eastAsia"/>
+        </w:rPr>
+        <w:t>1",</w:t>
+      </w:r>
+    </w:p>
+    <w:p>
+      <w:r>
+        <w:tab/>
+      </w:r>
+      <w:r>
+        <w:tab/>
+        <w:t>"</w:t>
+      </w:r>
+      <w:proofErr w:type="spellStart"/>
+      <w:r>
+        <w:t>courseDesc</w:t>
+      </w:r>
+      <w:proofErr w:type="spellEnd"/>
+      <w:r>
+        <w:t>": "",</w:t>
+      </w:r>
+    </w:p>
+    <w:p>
+      <w:r>
+        <w:tab/>
+      </w:r>
+      <w:r>
+        <w:tab/>
+        <w:t>"</w:t>
+      </w:r>
+      <w:proofErr w:type="spellStart"/>
+      <w:r>
+        <w:t>createTime</w:t>
+      </w:r>
+      <w:proofErr w:type="spellEnd"/>
+      <w:r>
+        <w:t>": "",</w:t>
+      </w:r>
+    </w:p>
+    <w:p>
+      <w:r>
+        <w:tab/>
+      </w:r>
+      <w:r>
+        <w:tab/>
+        <w:t>"</w:t>
+      </w:r>
+      <w:proofErr w:type="spellStart"/>
+      <w:r>
+        <w:t>deadlineDate</w:t>
+      </w:r>
+      <w:proofErr w:type="spellEnd"/>
+      <w:r>
+        <w:t>": "",</w:t>
+      </w:r>
+    </w:p>
+    <w:p>
+      <w:r>
+        <w:tab/>
+      </w:r>
+      <w:r>
+        <w:tab/>
+        <w:t>"</w:t>
+      </w:r>
+      <w:proofErr w:type="spellStart"/>
+      <w:proofErr w:type="gramStart"/>
+      <w:r>
+        <w:t>departureDate</w:t>
+      </w:r>
+      <w:proofErr w:type="spellEnd"/>
+      <w:proofErr w:type="gramEnd"/>
+      <w:r>
+        <w:t>": "2016-11-25 00:00:00",</w:t>
+      </w:r>
+    </w:p>
+    <w:p>
+      <w:r>
+        <w:tab/>
+      </w:r>
+      <w:r>
+        <w:tab/>
+        <w:t>"</w:t>
+      </w:r>
+      <w:proofErr w:type="spellStart"/>
+      <w:proofErr w:type="gramStart"/>
+      <w:r>
+        <w:t>doneCount</w:t>
+      </w:r>
+      <w:proofErr w:type="spellEnd"/>
+      <w:proofErr w:type="gramEnd"/>
+      <w:r>
+        <w:t>": 0,</w:t>
+      </w:r>
+    </w:p>
+    <w:p>
+      <w:r>
+        <w:tab/>
+      </w:r>
+      <w:r>
+        <w:tab/>
+        <w:t>"</w:t>
+      </w:r>
+      <w:proofErr w:type="spellStart"/>
+      <w:proofErr w:type="gramStart"/>
+      <w:r>
+        <w:t>durationTime</w:t>
+      </w:r>
+      <w:proofErr w:type="spellEnd"/>
+      <w:proofErr w:type="gramEnd"/>
+      <w:r>
+        <w:t>": 0,</w:t>
+      </w:r>
+    </w:p>
+    <w:p>
+      <w:r>
+        <w:tab/>
+      </w:r>
+      <w:r>
+        <w:tab/>
+        <w:t>"feature": "",</w:t>
+      </w:r>
+    </w:p>
+    <w:p>
+      <w:r>
+        <w:tab/>
+      </w:r>
+      <w:r>
+        <w:tab/>
+        <w:t>"</w:t>
+      </w:r>
+      <w:proofErr w:type="spellStart"/>
+      <w:r>
+        <w:t>feeDesc</w:t>
+      </w:r>
+      <w:proofErr w:type="spellEnd"/>
+      <w:r>
+        <w:t>": "",</w:t>
+      </w:r>
+    </w:p>
+    <w:p>
+      <w:r>
+        <w:tab/>
+      </w:r>
+      <w:r>
+        <w:tab/>
+        <w:t>"</w:t>
+      </w:r>
+      <w:proofErr w:type="spellStart"/>
+      <w:r>
+        <w:t>orientedPeople</w:t>
+      </w:r>
+      <w:proofErr w:type="spellEnd"/>
+      <w:r>
+        <w:t>": "",</w:t>
+      </w:r>
+    </w:p>
+    <w:p>
+      <w:r>
+        <w:tab/>
+      </w:r>
+      <w:r>
+        <w:tab/>
+        <w:t>"</w:t>
+      </w:r>
+      <w:proofErr w:type="spellStart"/>
+      <w:proofErr w:type="gramStart"/>
+      <w:r>
+        <w:t>realCampsImages</w:t>
+      </w:r>
+      <w:proofErr w:type="spellEnd"/>
+      <w:proofErr w:type="gramEnd"/>
+      <w:r>
+        <w:t>": "http://101.200.148.203:8000/youxue-img-0.0.1-SNAPSHOT/img/png/2,http://101.200.148.203:8000/youxue-img-0.0.1-SNAPSHOT/img/png/1",</w:t>
+      </w:r>
+    </w:p>
+    <w:p>
+      <w:r>
+        <w:tab/>
+      </w:r>
+      <w:r>
+        <w:tab/>
+        <w:t>"</w:t>
+      </w:r>
+      <w:proofErr w:type="spellStart"/>
+      <w:r>
+        <w:t>serviceSupport</w:t>
+      </w:r>
+      <w:proofErr w:type="spellEnd"/>
+      <w:r>
+        <w:t>": "",</w:t>
+      </w:r>
+    </w:p>
+    <w:p>
+      <w:r>
+        <w:tab/>
+      </w:r>
+      <w:r>
+        <w:tab/>
+        <w:t>"</w:t>
+      </w:r>
+      <w:proofErr w:type="spellStart"/>
+      <w:r>
+        <w:t>startDate</w:t>
+      </w:r>
+      <w:proofErr w:type="spellEnd"/>
+      <w:r>
+        <w:t>": "",</w:t>
+      </w:r>
+    </w:p>
+    <w:p>
       <w:r>
         <w:lastRenderedPageBreak/>
-        <w:t>"http://101.200.148.203:8000/youxue-img-0.0.1-SNAPSHOT/img/png/2,http://101.200.148.203:8000/youxue-img-0.0.1-SNAPSHOT/img/png/1",</w:t>
-      </w:r>
-    </w:p>
-    <w:p>
-      <w:r>
-        <w:tab/>
-      </w:r>
-      <w:r>
-        <w:tab/>
-        <w:t>"</w:t>
-      </w:r>
-      <w:proofErr w:type="spellStart"/>
-      <w:r>
-        <w:t>serviceSupport</w:t>
-      </w:r>
-      <w:proofErr w:type="spellEnd"/>
-      <w:r>
-        <w:t>": "",</w:t>
-      </w:r>
-    </w:p>
-    <w:p>
-      <w:r>
-        <w:tab/>
-      </w:r>
-      <w:r>
-        <w:tab/>
-        <w:t>"</w:t>
-      </w:r>
-      <w:proofErr w:type="spellStart"/>
-      <w:r>
-        <w:t>startDate</w:t>
-      </w:r>
-      <w:proofErr w:type="spellEnd"/>
-      <w:r>
-        <w:t>": "",</w:t>
-      </w:r>
-    </w:p>
-    <w:p>
-      <w:r>
         <w:tab/>
       </w:r>
       <w:r>
@@ -4767,606 +5696,6 @@
     <w:p>
       <w:r>
         <w:tab/>
-        <w:t>},</w:t>
-      </w:r>
-    </w:p>
-    <w:p>
-      <w:r>
-        <w:tab/>
-        <w:t>"</w:t>
-      </w:r>
-      <w:proofErr w:type="gramStart"/>
-      <w:r>
-        <w:t>count</w:t>
-      </w:r>
-      <w:proofErr w:type="gramEnd"/>
-      <w:r>
-        <w:t>": 1,</w:t>
-      </w:r>
-    </w:p>
-    <w:p>
-      <w:r>
-        <w:tab/>
-        <w:t>"</w:t>
-      </w:r>
-      <w:proofErr w:type="spellStart"/>
-      <w:proofErr w:type="gramStart"/>
-      <w:r>
-        <w:t>hotCamps</w:t>
-      </w:r>
-      <w:proofErr w:type="spellEnd"/>
-      <w:proofErr w:type="gramEnd"/>
-      <w:r>
-        <w:t>": [{</w:t>
-      </w:r>
-    </w:p>
-    <w:p>
-      <w:r>
-        <w:tab/>
-      </w:r>
-      <w:r>
-        <w:tab/>
-        <w:t>"</w:t>
-      </w:r>
-      <w:proofErr w:type="spellStart"/>
-      <w:r>
-        <w:t>activityDesc</w:t>
-      </w:r>
-      <w:proofErr w:type="spellEnd"/>
-      <w:r>
-        <w:t>": "",</w:t>
-      </w:r>
-    </w:p>
-    <w:p>
-      <w:r>
-        <w:rPr>
-          <w:rFonts w:hint="eastAsia"/>
-        </w:rPr>
-        <w:tab/>
-      </w:r>
-      <w:r>
-        <w:rPr>
-          <w:rFonts w:hint="eastAsia"/>
-        </w:rPr>
-        <w:tab/>
-        <w:t>"</w:t>
-      </w:r>
-      <w:proofErr w:type="spellStart"/>
-      <w:r>
-        <w:rPr>
-          <w:rFonts w:hint="eastAsia"/>
-        </w:rPr>
-        <w:t>campsDesc</w:t>
-      </w:r>
-      <w:proofErr w:type="spellEnd"/>
-      <w:r>
-        <w:rPr>
-          <w:rFonts w:hint="eastAsia"/>
-        </w:rPr>
-        <w:t>": "</w:t>
-      </w:r>
-      <w:r>
-        <w:rPr>
-          <w:rFonts w:hint="eastAsia"/>
-        </w:rPr>
-        <w:t>营地</w:t>
-      </w:r>
-      <w:r>
-        <w:rPr>
-          <w:rFonts w:hint="eastAsia"/>
-        </w:rPr>
-        <w:t>1",</w:t>
-      </w:r>
-    </w:p>
-    <w:p>
-      <w:r>
-        <w:tab/>
-      </w:r>
-      <w:r>
-        <w:tab/>
-        <w:t>"</w:t>
-      </w:r>
-      <w:proofErr w:type="spellStart"/>
-      <w:r>
-        <w:t>campsFoodDesc</w:t>
-      </w:r>
-      <w:proofErr w:type="spellEnd"/>
-      <w:r>
-        <w:t>": "",</w:t>
-      </w:r>
-    </w:p>
-    <w:p>
-      <w:r>
-        <w:tab/>
-      </w:r>
-      <w:r>
-        <w:tab/>
-        <w:t>"</w:t>
-      </w:r>
-      <w:proofErr w:type="spellStart"/>
-      <w:r>
-        <w:t>campsFoodsPhotos</w:t>
-      </w:r>
-      <w:proofErr w:type="spellEnd"/>
-      <w:r>
-        <w:t>": "",</w:t>
-      </w:r>
-    </w:p>
-    <w:p>
-      <w:r>
-        <w:tab/>
-      </w:r>
-      <w:r>
-        <w:tab/>
-        <w:t>"</w:t>
-      </w:r>
-      <w:proofErr w:type="spellStart"/>
-      <w:r>
-        <w:t>campsHotelDesc</w:t>
-      </w:r>
-      <w:proofErr w:type="spellEnd"/>
-      <w:r>
-        <w:t>": "",</w:t>
-      </w:r>
-    </w:p>
-    <w:p>
-      <w:r>
-        <w:tab/>
-      </w:r>
-      <w:r>
-        <w:tab/>
-        <w:t>"</w:t>
-      </w:r>
-      <w:proofErr w:type="spellStart"/>
-      <w:r>
-        <w:t>campsHotelPhotos</w:t>
-      </w:r>
-      <w:proofErr w:type="spellEnd"/>
-      <w:r>
-        <w:t>": "",</w:t>
-      </w:r>
-    </w:p>
-    <w:p>
-      <w:r>
-        <w:tab/>
-      </w:r>
-      <w:r>
-        <w:tab/>
-        <w:t>"</w:t>
-      </w:r>
-      <w:proofErr w:type="spellStart"/>
-      <w:proofErr w:type="gramStart"/>
-      <w:r>
-        <w:t>campsId</w:t>
-      </w:r>
-      <w:proofErr w:type="spellEnd"/>
-      <w:proofErr w:type="gramEnd"/>
-      <w:r>
-        <w:t>": "1",</w:t>
-      </w:r>
-    </w:p>
-    <w:p>
-      <w:r>
-        <w:tab/>
-      </w:r>
-      <w:r>
-        <w:tab/>
-        <w:t>"</w:t>
-      </w:r>
-      <w:proofErr w:type="spellStart"/>
-      <w:proofErr w:type="gramStart"/>
-      <w:r>
-        <w:t>campsImages</w:t>
-      </w:r>
-      <w:proofErr w:type="spellEnd"/>
-      <w:proofErr w:type="gramEnd"/>
-      <w:r>
-        <w:t>": "</w:t>
-      </w:r>
-      <w:proofErr w:type="spellStart"/>
-      <w:r>
-        <w:t>png</w:t>
-      </w:r>
-      <w:proofErr w:type="spellEnd"/>
-      <w:r>
-        <w:t>/2,png/1",</w:t>
-      </w:r>
-    </w:p>
-    <w:p>
-      <w:r>
-        <w:tab/>
-      </w:r>
-      <w:r>
-        <w:tab/>
-        <w:t>"</w:t>
-      </w:r>
-      <w:proofErr w:type="spellStart"/>
-      <w:r>
-        <w:t>campsLocale</w:t>
-      </w:r>
-      <w:proofErr w:type="spellEnd"/>
-      <w:r>
-        <w:t>": "",</w:t>
-      </w:r>
-    </w:p>
-    <w:p>
-      <w:r>
-        <w:tab/>
-      </w:r>
-      <w:r>
-        <w:tab/>
-        <w:t>"</w:t>
-      </w:r>
-      <w:proofErr w:type="spellStart"/>
-      <w:r>
-        <w:t>campsLocaleId</w:t>
-      </w:r>
-      <w:proofErr w:type="spellEnd"/>
-      <w:r>
-        <w:t>": "",</w:t>
-      </w:r>
-    </w:p>
-    <w:p>
-      <w:r>
-        <w:rPr>
-          <w:rFonts w:hint="eastAsia"/>
-        </w:rPr>
-        <w:tab/>
-      </w:r>
-      <w:r>
-        <w:rPr>
-          <w:rFonts w:hint="eastAsia"/>
-        </w:rPr>
-        <w:tab/>
-        <w:t>"</w:t>
-      </w:r>
-      <w:proofErr w:type="spellStart"/>
-      <w:r>
-        <w:rPr>
-          <w:rFonts w:hint="eastAsia"/>
-        </w:rPr>
-        <w:t>campsName</w:t>
-      </w:r>
-      <w:proofErr w:type="spellEnd"/>
-      <w:r>
-        <w:rPr>
-          <w:rFonts w:hint="eastAsia"/>
-        </w:rPr>
-        <w:t>": "</w:t>
-      </w:r>
-      <w:r>
-        <w:rPr>
-          <w:rFonts w:hint="eastAsia"/>
-        </w:rPr>
-        <w:t>营地</w:t>
-      </w:r>
-      <w:r>
-        <w:rPr>
-          <w:rFonts w:hint="eastAsia"/>
-        </w:rPr>
-        <w:t>1",</w:t>
-      </w:r>
-    </w:p>
-    <w:p>
-      <w:r>
-        <w:tab/>
-      </w:r>
-      <w:r>
-        <w:tab/>
-        <w:t>"</w:t>
-      </w:r>
-      <w:proofErr w:type="spellStart"/>
-      <w:proofErr w:type="gramStart"/>
-      <w:r>
-        <w:t>campsSubjectId</w:t>
-      </w:r>
-      <w:proofErr w:type="spellEnd"/>
-      <w:proofErr w:type="gramEnd"/>
-      <w:r>
-        <w:t>": "1",</w:t>
-      </w:r>
-    </w:p>
-    <w:p>
-      <w:r>
-        <w:rPr>
-          <w:rFonts w:hint="eastAsia"/>
-        </w:rPr>
-        <w:tab/>
-      </w:r>
-      <w:r>
-        <w:rPr>
-          <w:rFonts w:hint="eastAsia"/>
-        </w:rPr>
-        <w:tab/>
-        <w:t>"</w:t>
-      </w:r>
-      <w:proofErr w:type="spellStart"/>
-      <w:r>
-        <w:rPr>
-          <w:rFonts w:hint="eastAsia"/>
-        </w:rPr>
-        <w:t>campsTitle</w:t>
-      </w:r>
-      <w:proofErr w:type="spellEnd"/>
-      <w:r>
-        <w:rPr>
-          <w:rFonts w:hint="eastAsia"/>
-        </w:rPr>
-        <w:t>": "</w:t>
-      </w:r>
-      <w:r>
-        <w:rPr>
-          <w:rFonts w:hint="eastAsia"/>
-        </w:rPr>
-        <w:t>营地</w:t>
-      </w:r>
-      <w:r>
-        <w:rPr>
-          <w:rFonts w:hint="eastAsia"/>
-        </w:rPr>
-        <w:t>1",</w:t>
-      </w:r>
-    </w:p>
-    <w:p>
-      <w:r>
-        <w:tab/>
-      </w:r>
-      <w:r>
-        <w:tab/>
-        <w:t>"</w:t>
-      </w:r>
-      <w:proofErr w:type="spellStart"/>
-      <w:r>
-        <w:t>courseDesc</w:t>
-      </w:r>
-      <w:proofErr w:type="spellEnd"/>
-      <w:r>
-        <w:t>": "",</w:t>
-      </w:r>
-    </w:p>
-    <w:p>
-      <w:r>
-        <w:tab/>
-      </w:r>
-      <w:r>
-        <w:tab/>
-        <w:t>"</w:t>
-      </w:r>
-      <w:proofErr w:type="spellStart"/>
-      <w:r>
-        <w:t>createTime</w:t>
-      </w:r>
-      <w:proofErr w:type="spellEnd"/>
-      <w:r>
-        <w:t>": "",</w:t>
-      </w:r>
-    </w:p>
-    <w:p>
-      <w:r>
-        <w:tab/>
-      </w:r>
-      <w:r>
-        <w:tab/>
-        <w:t>"</w:t>
-      </w:r>
-      <w:proofErr w:type="spellStart"/>
-      <w:r>
-        <w:t>deadlineDate</w:t>
-      </w:r>
-      <w:proofErr w:type="spellEnd"/>
-      <w:r>
-        <w:t>": "",</w:t>
-      </w:r>
-    </w:p>
-    <w:p>
-      <w:r>
-        <w:tab/>
-      </w:r>
-      <w:r>
-        <w:tab/>
-        <w:t>"</w:t>
-      </w:r>
-      <w:proofErr w:type="spellStart"/>
-      <w:proofErr w:type="gramStart"/>
-      <w:r>
-        <w:t>departureDate</w:t>
-      </w:r>
-      <w:proofErr w:type="spellEnd"/>
-      <w:proofErr w:type="gramEnd"/>
-      <w:r>
-        <w:t>": "2016-11-25 00:00:00",</w:t>
-      </w:r>
-    </w:p>
-    <w:p>
-      <w:r>
-        <w:tab/>
-      </w:r>
-      <w:r>
-        <w:tab/>
-        <w:t>"</w:t>
-      </w:r>
-      <w:proofErr w:type="spellStart"/>
-      <w:proofErr w:type="gramStart"/>
-      <w:r>
-        <w:t>doneCount</w:t>
-      </w:r>
-      <w:proofErr w:type="spellEnd"/>
-      <w:proofErr w:type="gramEnd"/>
-      <w:r>
-        <w:t>": 0,</w:t>
-      </w:r>
-    </w:p>
-    <w:p>
-      <w:r>
-        <w:tab/>
-      </w:r>
-      <w:r>
-        <w:tab/>
-        <w:t>"</w:t>
-      </w:r>
-      <w:proofErr w:type="spellStart"/>
-      <w:proofErr w:type="gramStart"/>
-      <w:r>
-        <w:t>durationTime</w:t>
-      </w:r>
-      <w:proofErr w:type="spellEnd"/>
-      <w:proofErr w:type="gramEnd"/>
-      <w:r>
-        <w:t>": 0,</w:t>
-      </w:r>
-    </w:p>
-    <w:p>
-      <w:r>
-        <w:tab/>
-      </w:r>
-      <w:r>
-        <w:tab/>
-        <w:t>"feature": "",</w:t>
-      </w:r>
-    </w:p>
-    <w:p>
-      <w:r>
-        <w:tab/>
-      </w:r>
-      <w:r>
-        <w:tab/>
-        <w:t>"</w:t>
-      </w:r>
-      <w:proofErr w:type="spellStart"/>
-      <w:r>
-        <w:t>feeDesc</w:t>
-      </w:r>
-      <w:proofErr w:type="spellEnd"/>
-      <w:r>
-        <w:t>": "",</w:t>
-      </w:r>
-    </w:p>
-    <w:p>
-      <w:r>
-        <w:tab/>
-      </w:r>
-      <w:r>
-        <w:tab/>
-        <w:t>"</w:t>
-      </w:r>
-      <w:proofErr w:type="spellStart"/>
-      <w:r>
-        <w:t>orientedPeople</w:t>
-      </w:r>
-      <w:proofErr w:type="spellEnd"/>
-      <w:r>
-        <w:t>": "",</w:t>
-      </w:r>
-    </w:p>
-    <w:p>
-      <w:r>
-        <w:tab/>
-      </w:r>
-      <w:r>
-        <w:tab/>
-        <w:t>"</w:t>
-      </w:r>
-      <w:proofErr w:type="spellStart"/>
-      <w:proofErr w:type="gramStart"/>
-      <w:r>
-        <w:t>realCampsImages</w:t>
-      </w:r>
-      <w:proofErr w:type="spellEnd"/>
-      <w:proofErr w:type="gramEnd"/>
-      <w:r>
-        <w:t>": "http://101.200.148.203:8000/youxue-img-0.0.1-SNAPSHOT/img/png/2,http://101.200.148.203:8000/youxue-img-0.0.1-SNAPSHOT/img/png/1",</w:t>
-      </w:r>
-    </w:p>
-    <w:p>
-      <w:r>
-        <w:tab/>
-      </w:r>
-      <w:r>
-        <w:tab/>
-        <w:t>"</w:t>
-      </w:r>
-      <w:proofErr w:type="spellStart"/>
-      <w:r>
-        <w:t>serviceSupport</w:t>
-      </w:r>
-      <w:proofErr w:type="spellEnd"/>
-      <w:r>
-        <w:t>": "",</w:t>
-      </w:r>
-    </w:p>
-    <w:p>
-      <w:r>
-        <w:tab/>
-      </w:r>
-      <w:r>
-        <w:tab/>
-        <w:t>"</w:t>
-      </w:r>
-      <w:proofErr w:type="spellStart"/>
-      <w:r>
-        <w:t>startDate</w:t>
-      </w:r>
-      <w:proofErr w:type="spellEnd"/>
-      <w:r>
-        <w:t>": "",</w:t>
-      </w:r>
-    </w:p>
-    <w:p>
-      <w:r>
-        <w:tab/>
-      </w:r>
-      <w:r>
-        <w:tab/>
-        <w:t>"</w:t>
-      </w:r>
-      <w:proofErr w:type="gramStart"/>
-      <w:r>
-        <w:t>status</w:t>
-      </w:r>
-      <w:proofErr w:type="gramEnd"/>
-      <w:r>
-        <w:t>": 0,</w:t>
-      </w:r>
-    </w:p>
-    <w:p>
-      <w:r>
-        <w:tab/>
-      </w:r>
-      <w:r>
-        <w:tab/>
-        <w:t>"</w:t>
-      </w:r>
-      <w:proofErr w:type="spellStart"/>
-      <w:proofErr w:type="gramStart"/>
-      <w:r>
-        <w:t>totalPrice</w:t>
-      </w:r>
-      <w:proofErr w:type="spellEnd"/>
-      <w:proofErr w:type="gramEnd"/>
-      <w:r>
-        <w:t>": 10,</w:t>
-      </w:r>
-    </w:p>
-    <w:p>
-      <w:r>
-        <w:tab/>
-      </w:r>
-      <w:r>
-        <w:tab/>
-        <w:t>"</w:t>
-      </w:r>
-      <w:proofErr w:type="spellStart"/>
-      <w:r>
-        <w:t>updateTime</w:t>
-      </w:r>
-      <w:proofErr w:type="spellEnd"/>
-      <w:r>
-        <w:t>": ""</w:t>
-      </w:r>
-    </w:p>
-    <w:p>
-      <w:r>
-        <w:tab/>
         <w:t>}],</w:t>
       </w:r>
     </w:p>
@@ -5414,7 +5743,6 @@
     </w:p>
     <w:p>
       <w:r>
-        <w:lastRenderedPageBreak/>
         <w:t>}</w:t>
       </w:r>
     </w:p>
@@ -5736,6 +6064,7 @@
         <w:rPr>
           <w:rFonts w:hint="eastAsia"/>
         </w:rPr>
+        <w:lastRenderedPageBreak/>
         <w:t>订单接口</w:t>
       </w:r>
     </w:p>
@@ -5761,7 +6090,6 @@
         <w:rPr>
           <w:rFonts w:hint="eastAsia"/>
         </w:rPr>
-        <w:lastRenderedPageBreak/>
         <w:t>站内信列表接口</w:t>
       </w:r>
     </w:p>

--- a/doc/接口文档.docx
+++ b/doc/接口文档.docx
@@ -534,7 +534,6 @@
       <w:pPr>
         <w:pStyle w:val="2"/>
         <w:rPr>
-          <w:rFonts w:hint="eastAsia"/>
           <w:sz w:val="24"/>
           <w:szCs w:val="24"/>
         </w:rPr>
@@ -606,7 +605,6 @@
       <w:pPr>
         <w:pStyle w:val="2"/>
         <w:rPr>
-          <w:rFonts w:hint="eastAsia"/>
           <w:sz w:val="24"/>
           <w:szCs w:val="24"/>
         </w:rPr>
@@ -686,7 +684,6 @@
       <w:pPr>
         <w:pStyle w:val="2"/>
         <w:rPr>
-          <w:rFonts w:hint="eastAsia"/>
           <w:sz w:val="24"/>
           <w:szCs w:val="24"/>
         </w:rPr>
@@ -6190,7 +6187,2171 @@
       </w:r>
     </w:p>
     <w:p/>
-    <w:p/>
+    <w:p>
+      <w:pPr>
+        <w:pStyle w:val="1"/>
+        <w:rPr>
+          <w:rFonts w:hint="eastAsia"/>
+        </w:rPr>
+      </w:pPr>
+      <w:r>
+        <w:rPr>
+          <w:rFonts w:hint="eastAsia"/>
+        </w:rPr>
+        <w:t>关于我们：</w:t>
+      </w:r>
+    </w:p>
+    <w:p>
+      <w:pPr>
+        <w:rPr>
+          <w:rFonts w:hint="eastAsia"/>
+        </w:rPr>
+      </w:pPr>
+      <w:r>
+        <w:t>/</w:t>
+      </w:r>
+      <w:proofErr w:type="spellStart"/>
+      <w:r>
+        <w:t>aboutUs.do</w:t>
+      </w:r>
+      <w:proofErr w:type="spellEnd"/>
+    </w:p>
+    <w:p>
+      <w:pPr>
+        <w:rPr>
+          <w:rFonts w:hint="eastAsia"/>
+        </w:rPr>
+      </w:pPr>
+      <w:r>
+        <w:rPr>
+          <w:rFonts w:hint="eastAsia"/>
+        </w:rPr>
+        <w:t>入参：</w:t>
+      </w:r>
+      <w:r>
+        <w:rPr>
+          <w:rFonts w:hint="eastAsia"/>
+        </w:rPr>
+        <w:t xml:space="preserve">type  </w:t>
+      </w:r>
+      <w:r>
+        <w:rPr>
+          <w:rFonts w:hint="eastAsia"/>
+        </w:rPr>
+        <w:t>可取值：</w:t>
+      </w:r>
+      <w:proofErr w:type="spellStart"/>
+      <w:proofErr w:type="gramStart"/>
+      <w:r>
+        <w:t>aboutUs</w:t>
+      </w:r>
+      <w:proofErr w:type="spellEnd"/>
+      <w:r>
+        <w:rPr>
+          <w:rFonts w:hint="eastAsia"/>
+        </w:rPr>
+        <w:t>/</w:t>
+      </w:r>
+      <w:proofErr w:type="spellStart"/>
+      <w:r>
+        <w:t>qinggu</w:t>
+      </w:r>
+      <w:proofErr w:type="spellEnd"/>
+      <w:r>
+        <w:rPr>
+          <w:rFonts w:hint="eastAsia"/>
+        </w:rPr>
+        <w:t>/</w:t>
+      </w:r>
+      <w:r>
+        <w:t>creator</w:t>
+      </w:r>
+      <w:r>
+        <w:rPr>
+          <w:rFonts w:hint="eastAsia"/>
+        </w:rPr>
+        <w:t>/</w:t>
+      </w:r>
+      <w:proofErr w:type="spellStart"/>
+      <w:r>
+        <w:t>mainProduct</w:t>
+      </w:r>
+      <w:proofErr w:type="spellEnd"/>
+      <w:proofErr w:type="gramEnd"/>
+    </w:p>
+    <w:p>
+      <w:pPr>
+        <w:rPr>
+          <w:rFonts w:hint="eastAsia"/>
+        </w:rPr>
+      </w:pPr>
+      <w:r>
+        <w:rPr>
+          <w:rFonts w:hint="eastAsia"/>
+        </w:rPr>
+        <w:t>返回：</w:t>
+      </w:r>
+    </w:p>
+    <w:p>
+      <w:r>
+        <w:lastRenderedPageBreak/>
+        <w:t>{</w:t>
+      </w:r>
+    </w:p>
+    <w:p>
+      <w:r>
+        <w:tab/>
+        <w:t>"</w:t>
+      </w:r>
+      <w:proofErr w:type="spellStart"/>
+      <w:proofErr w:type="gramStart"/>
+      <w:r>
+        <w:t>createTime</w:t>
+      </w:r>
+      <w:proofErr w:type="spellEnd"/>
+      <w:proofErr w:type="gramEnd"/>
+      <w:r>
+        <w:t>": "2017-01-17 14:32:00",</w:t>
+      </w:r>
+    </w:p>
+    <w:p>
+      <w:r>
+        <w:tab/>
+        <w:t>"</w:t>
+      </w:r>
+      <w:proofErr w:type="spellStart"/>
+      <w:proofErr w:type="gramStart"/>
+      <w:r>
+        <w:t>descs</w:t>
+      </w:r>
+      <w:proofErr w:type="spellEnd"/>
+      <w:proofErr w:type="gramEnd"/>
+      <w:r>
+        <w:t>": "111111",</w:t>
+      </w:r>
+    </w:p>
+    <w:p>
+      <w:r>
+        <w:tab/>
+        <w:t>"</w:t>
+      </w:r>
+      <w:proofErr w:type="spellStart"/>
+      <w:proofErr w:type="gramStart"/>
+      <w:r>
+        <w:t>imgurl</w:t>
+      </w:r>
+      <w:proofErr w:type="spellEnd"/>
+      <w:proofErr w:type="gramEnd"/>
+      <w:r>
+        <w:t>": "http://127.0.0.1:8081/img/aboutUs/png/clipboard1_20170117143316",</w:t>
+      </w:r>
+    </w:p>
+    <w:p>
+      <w:r>
+        <w:tab/>
+        <w:t>"</w:t>
+      </w:r>
+      <w:proofErr w:type="gramStart"/>
+      <w:r>
+        <w:t>type</w:t>
+      </w:r>
+      <w:proofErr w:type="gramEnd"/>
+      <w:r>
+        <w:t>": "</w:t>
+      </w:r>
+      <w:proofErr w:type="spellStart"/>
+      <w:r>
+        <w:t>aboutUs</w:t>
+      </w:r>
+      <w:proofErr w:type="spellEnd"/>
+      <w:r>
+        <w:t>",</w:t>
+      </w:r>
+    </w:p>
+    <w:p>
+      <w:r>
+        <w:tab/>
+        <w:t>"</w:t>
+      </w:r>
+      <w:proofErr w:type="spellStart"/>
+      <w:proofErr w:type="gramStart"/>
+      <w:r>
+        <w:t>updateTime</w:t>
+      </w:r>
+      <w:proofErr w:type="spellEnd"/>
+      <w:proofErr w:type="gramEnd"/>
+      <w:r>
+        <w:t>": "2017-01-17 14:33:19"</w:t>
+      </w:r>
+    </w:p>
+    <w:p>
+      <w:pPr>
+        <w:rPr>
+          <w:rFonts w:hint="eastAsia"/>
+        </w:rPr>
+      </w:pPr>
+      <w:r>
+        <w:t>}</w:t>
+      </w:r>
+    </w:p>
+    <w:p>
+      <w:pPr>
+        <w:pStyle w:val="1"/>
+        <w:rPr>
+          <w:rFonts w:hint="eastAsia"/>
+        </w:rPr>
+      </w:pPr>
+      <w:r>
+        <w:rPr>
+          <w:rFonts w:hint="eastAsia"/>
+        </w:rPr>
+        <w:t>资讯接口</w:t>
+      </w:r>
+    </w:p>
+    <w:p>
+      <w:pPr>
+        <w:rPr>
+          <w:rFonts w:hint="eastAsia"/>
+          <w:b/>
+        </w:rPr>
+      </w:pPr>
+      <w:r>
+        <w:rPr>
+          <w:rFonts w:hint="eastAsia"/>
+          <w:b/>
+        </w:rPr>
+        <w:t>资讯列表：</w:t>
+      </w:r>
+    </w:p>
+    <w:p>
+      <w:pPr>
+        <w:rPr>
+          <w:rFonts w:hint="eastAsia"/>
+        </w:rPr>
+      </w:pPr>
+      <w:r>
+        <w:rPr>
+          <w:rFonts w:hint="eastAsia"/>
+        </w:rPr>
+        <w:t>/</w:t>
+      </w:r>
+      <w:proofErr w:type="spellStart"/>
+      <w:r>
+        <w:t>newsList.do</w:t>
+      </w:r>
+      <w:proofErr w:type="spellEnd"/>
+    </w:p>
+    <w:p>
+      <w:pPr>
+        <w:rPr>
+          <w:rFonts w:hint="eastAsia"/>
+        </w:rPr>
+      </w:pPr>
+      <w:r>
+        <w:rPr>
+          <w:rFonts w:hint="eastAsia"/>
+        </w:rPr>
+        <w:t>入参：</w:t>
+      </w:r>
+      <w:proofErr w:type="spellStart"/>
+      <w:r>
+        <w:rPr>
+          <w:rFonts w:hint="eastAsia"/>
+        </w:rPr>
+        <w:t>pageNo</w:t>
+      </w:r>
+      <w:proofErr w:type="spellEnd"/>
+      <w:r>
+        <w:rPr>
+          <w:rFonts w:hint="eastAsia"/>
+        </w:rPr>
+        <w:t xml:space="preserve"> </w:t>
+      </w:r>
+      <w:r>
+        <w:rPr>
+          <w:rFonts w:hint="eastAsia"/>
+        </w:rPr>
+        <w:t>从</w:t>
+      </w:r>
+      <w:r>
+        <w:rPr>
+          <w:rFonts w:hint="eastAsia"/>
+        </w:rPr>
+        <w:t>1</w:t>
+      </w:r>
+      <w:r>
+        <w:rPr>
+          <w:rFonts w:hint="eastAsia"/>
+        </w:rPr>
+        <w:t>开始计数</w:t>
+      </w:r>
+    </w:p>
+    <w:p>
+      <w:pPr>
+        <w:rPr>
+          <w:rFonts w:hint="eastAsia"/>
+        </w:rPr>
+      </w:pPr>
+      <w:r>
+        <w:rPr>
+          <w:rFonts w:hint="eastAsia"/>
+        </w:rPr>
+        <w:t>返回：</w:t>
+      </w:r>
+    </w:p>
+    <w:p>
+      <w:r>
+        <w:t>{</w:t>
+      </w:r>
+    </w:p>
+    <w:p>
+      <w:r>
+        <w:tab/>
+        <w:t>"</w:t>
+      </w:r>
+      <w:proofErr w:type="spellStart"/>
+      <w:proofErr w:type="gramStart"/>
+      <w:r>
+        <w:t>pageNo</w:t>
+      </w:r>
+      <w:proofErr w:type="spellEnd"/>
+      <w:proofErr w:type="gramEnd"/>
+      <w:r>
+        <w:t>": 1,</w:t>
+      </w:r>
+    </w:p>
+    <w:p>
+      <w:r>
+        <w:tab/>
+        <w:t>"</w:t>
+      </w:r>
+      <w:proofErr w:type="spellStart"/>
+      <w:proofErr w:type="gramStart"/>
+      <w:r>
+        <w:t>pageSize</w:t>
+      </w:r>
+      <w:proofErr w:type="spellEnd"/>
+      <w:proofErr w:type="gramEnd"/>
+      <w:r>
+        <w:t>": 5,</w:t>
+      </w:r>
+    </w:p>
+    <w:p>
+      <w:r>
+        <w:tab/>
+        <w:t>"</w:t>
+      </w:r>
+      <w:proofErr w:type="gramStart"/>
+      <w:r>
+        <w:t>result</w:t>
+      </w:r>
+      <w:proofErr w:type="gramEnd"/>
+      <w:r>
+        <w:t>": 100,</w:t>
+      </w:r>
+    </w:p>
+    <w:p>
+      <w:pPr>
+        <w:rPr>
+          <w:rFonts w:hint="eastAsia"/>
+        </w:rPr>
+      </w:pPr>
+      <w:r>
+        <w:rPr>
+          <w:rFonts w:hint="eastAsia"/>
+        </w:rPr>
+        <w:tab/>
+        <w:t>"</w:t>
+      </w:r>
+      <w:proofErr w:type="spellStart"/>
+      <w:r>
+        <w:rPr>
+          <w:rFonts w:hint="eastAsia"/>
+        </w:rPr>
+        <w:t>resultDesc</w:t>
+      </w:r>
+      <w:proofErr w:type="spellEnd"/>
+      <w:r>
+        <w:rPr>
+          <w:rFonts w:hint="eastAsia"/>
+        </w:rPr>
+        <w:t>": "</w:t>
+      </w:r>
+      <w:r>
+        <w:rPr>
+          <w:rFonts w:hint="eastAsia"/>
+        </w:rPr>
+        <w:t>查询成功</w:t>
+      </w:r>
+      <w:r>
+        <w:rPr>
+          <w:rFonts w:hint="eastAsia"/>
+        </w:rPr>
+        <w:t>",</w:t>
+      </w:r>
+    </w:p>
+    <w:p>
+      <w:r>
+        <w:tab/>
+        <w:t>"</w:t>
+      </w:r>
+      <w:proofErr w:type="spellStart"/>
+      <w:proofErr w:type="gramStart"/>
+      <w:r>
+        <w:t>resultList</w:t>
+      </w:r>
+      <w:proofErr w:type="spellEnd"/>
+      <w:proofErr w:type="gramEnd"/>
+      <w:r>
+        <w:t>": [{</w:t>
+      </w:r>
+    </w:p>
+    <w:p>
+      <w:r>
+        <w:tab/>
+      </w:r>
+      <w:r>
+        <w:tab/>
+        <w:t>"</w:t>
+      </w:r>
+      <w:proofErr w:type="gramStart"/>
+      <w:r>
+        <w:t>author</w:t>
+      </w:r>
+      <w:proofErr w:type="gramEnd"/>
+      <w:r>
+        <w:t>": "3333",</w:t>
+      </w:r>
+    </w:p>
+    <w:p>
+      <w:r>
+        <w:tab/>
+      </w:r>
+      <w:r>
+        <w:tab/>
+        <w:t>"</w:t>
+      </w:r>
+      <w:proofErr w:type="spellStart"/>
+      <w:proofErr w:type="gramStart"/>
+      <w:r>
+        <w:t>createTime</w:t>
+      </w:r>
+      <w:proofErr w:type="spellEnd"/>
+      <w:proofErr w:type="gramEnd"/>
+      <w:r>
+        <w:t>": "2017-01-14 01:26:59",</w:t>
+      </w:r>
+    </w:p>
+    <w:p>
+      <w:r>
+        <w:tab/>
+      </w:r>
+      <w:r>
+        <w:tab/>
+        <w:t>"</w:t>
+      </w:r>
+      <w:proofErr w:type="spellStart"/>
+      <w:proofErr w:type="gramStart"/>
+      <w:r>
+        <w:t>newsContent</w:t>
+      </w:r>
+      <w:proofErr w:type="spellEnd"/>
+      <w:proofErr w:type="gramEnd"/>
+      <w:r>
+        <w:t>": "&lt;p&gt;333333&lt;/p&gt;",</w:t>
+      </w:r>
+    </w:p>
+    <w:p>
+      <w:r>
+        <w:tab/>
+      </w:r>
+      <w:r>
+        <w:tab/>
+        <w:t>"</w:t>
+      </w:r>
+      <w:proofErr w:type="spellStart"/>
+      <w:proofErr w:type="gramStart"/>
+      <w:r>
+        <w:t>newsId</w:t>
+      </w:r>
+      <w:proofErr w:type="spellEnd"/>
+      <w:proofErr w:type="gramEnd"/>
+      <w:r>
+        <w:t>": "20170114012659NE34b9f94e",</w:t>
+      </w:r>
+    </w:p>
+    <w:p>
+      <w:r>
+        <w:tab/>
+      </w:r>
+      <w:r>
+        <w:tab/>
+        <w:t>"</w:t>
+      </w:r>
+      <w:proofErr w:type="spellStart"/>
+      <w:proofErr w:type="gramStart"/>
+      <w:r>
+        <w:t>newsTitle</w:t>
+      </w:r>
+      <w:proofErr w:type="spellEnd"/>
+      <w:proofErr w:type="gramEnd"/>
+      <w:r>
+        <w:t>": "3333",</w:t>
+      </w:r>
+    </w:p>
+    <w:p>
+      <w:r>
+        <w:tab/>
+      </w:r>
+      <w:r>
+        <w:tab/>
+        <w:t>"</w:t>
+      </w:r>
+      <w:proofErr w:type="spellStart"/>
+      <w:proofErr w:type="gramStart"/>
+      <w:r>
+        <w:t>updateTime</w:t>
+      </w:r>
+      <w:proofErr w:type="spellEnd"/>
+      <w:proofErr w:type="gramEnd"/>
+      <w:r>
+        <w:t>": "2017-01-14 01:26:59"</w:t>
+      </w:r>
+    </w:p>
+    <w:p>
+      <w:r>
+        <w:tab/>
+        <w:t>}],</w:t>
+      </w:r>
+    </w:p>
+    <w:p>
+      <w:r>
+        <w:tab/>
+        <w:t>"</w:t>
+      </w:r>
+      <w:proofErr w:type="spellStart"/>
+      <w:proofErr w:type="gramStart"/>
+      <w:r>
+        <w:t>totalCount</w:t>
+      </w:r>
+      <w:proofErr w:type="spellEnd"/>
+      <w:proofErr w:type="gramEnd"/>
+      <w:r>
+        <w:t>": 1,</w:t>
+      </w:r>
+    </w:p>
+    <w:p>
+      <w:r>
+        <w:tab/>
+        <w:t>"</w:t>
+      </w:r>
+      <w:proofErr w:type="spellStart"/>
+      <w:proofErr w:type="gramStart"/>
+      <w:r>
+        <w:t>totalPage</w:t>
+      </w:r>
+      <w:proofErr w:type="spellEnd"/>
+      <w:proofErr w:type="gramEnd"/>
+      <w:r>
+        <w:t>": 1</w:t>
+      </w:r>
+    </w:p>
+    <w:p>
+      <w:pPr>
+        <w:rPr>
+          <w:rFonts w:hint="eastAsia"/>
+        </w:rPr>
+      </w:pPr>
+      <w:r>
+        <w:t>}</w:t>
+      </w:r>
+    </w:p>
+    <w:p>
+      <w:pPr>
+        <w:rPr>
+          <w:rFonts w:hint="eastAsia"/>
+        </w:rPr>
+      </w:pPr>
+    </w:p>
+    <w:p>
+      <w:pPr>
+        <w:rPr>
+          <w:rFonts w:hint="eastAsia"/>
+          <w:b/>
+        </w:rPr>
+      </w:pPr>
+      <w:r>
+        <w:rPr>
+          <w:rFonts w:hint="eastAsia"/>
+          <w:b/>
+        </w:rPr>
+        <w:t>资讯内容：</w:t>
+      </w:r>
+    </w:p>
+    <w:p>
+      <w:pPr>
+        <w:rPr>
+          <w:rFonts w:hint="eastAsia"/>
+        </w:rPr>
+      </w:pPr>
+      <w:r>
+        <w:rPr>
+          <w:rFonts w:hint="eastAsia"/>
+        </w:rPr>
+        <w:t>/</w:t>
+      </w:r>
+      <w:proofErr w:type="spellStart"/>
+      <w:r>
+        <w:t>newsContent.do</w:t>
+      </w:r>
+      <w:proofErr w:type="spellEnd"/>
+    </w:p>
+    <w:p>
+      <w:pPr>
+        <w:rPr>
+          <w:rFonts w:hint="eastAsia"/>
+        </w:rPr>
+      </w:pPr>
+      <w:r>
+        <w:rPr>
+          <w:rFonts w:hint="eastAsia"/>
+        </w:rPr>
+        <w:t>入参：</w:t>
+      </w:r>
+      <w:proofErr w:type="spellStart"/>
+      <w:proofErr w:type="gramStart"/>
+      <w:r>
+        <w:t>newsId</w:t>
+      </w:r>
+      <w:proofErr w:type="spellEnd"/>
+      <w:proofErr w:type="gramEnd"/>
+    </w:p>
+    <w:p>
+      <w:pPr>
+        <w:rPr>
+          <w:rFonts w:hint="eastAsia"/>
+        </w:rPr>
+      </w:pPr>
+      <w:r>
+        <w:rPr>
+          <w:rFonts w:hint="eastAsia"/>
+        </w:rPr>
+        <w:t>返回：</w:t>
+      </w:r>
+    </w:p>
+    <w:p>
+      <w:r>
+        <w:t>{</w:t>
+      </w:r>
+    </w:p>
+    <w:p>
+      <w:r>
+        <w:tab/>
+        <w:t>"</w:t>
+      </w:r>
+      <w:proofErr w:type="gramStart"/>
+      <w:r>
+        <w:t>author</w:t>
+      </w:r>
+      <w:proofErr w:type="gramEnd"/>
+      <w:r>
+        <w:t>": "3333",</w:t>
+      </w:r>
+    </w:p>
+    <w:p>
+      <w:r>
+        <w:tab/>
+        <w:t>"</w:t>
+      </w:r>
+      <w:proofErr w:type="spellStart"/>
+      <w:proofErr w:type="gramStart"/>
+      <w:r>
+        <w:t>createTime</w:t>
+      </w:r>
+      <w:proofErr w:type="spellEnd"/>
+      <w:proofErr w:type="gramEnd"/>
+      <w:r>
+        <w:t>": "2017-01-14 01:26:59",</w:t>
+      </w:r>
+    </w:p>
+    <w:p>
+      <w:r>
+        <w:tab/>
+        <w:t>"</w:t>
+      </w:r>
+      <w:proofErr w:type="spellStart"/>
+      <w:proofErr w:type="gramStart"/>
+      <w:r>
+        <w:t>newsContent</w:t>
+      </w:r>
+      <w:proofErr w:type="spellEnd"/>
+      <w:proofErr w:type="gramEnd"/>
+      <w:r>
+        <w:t>": "333333&lt;\\/p&gt;",</w:t>
+      </w:r>
+    </w:p>
+    <w:p>
+      <w:r>
+        <w:tab/>
+        <w:t>"</w:t>
+      </w:r>
+      <w:proofErr w:type="spellStart"/>
+      <w:proofErr w:type="gramStart"/>
+      <w:r>
+        <w:t>newsId</w:t>
+      </w:r>
+      <w:proofErr w:type="spellEnd"/>
+      <w:proofErr w:type="gramEnd"/>
+      <w:r>
+        <w:t>": "20170114012659NE34b9f94e",</w:t>
+      </w:r>
+    </w:p>
+    <w:p>
+      <w:r>
+        <w:tab/>
+        <w:t>"</w:t>
+      </w:r>
+      <w:proofErr w:type="spellStart"/>
+      <w:proofErr w:type="gramStart"/>
+      <w:r>
+        <w:t>newsTitle</w:t>
+      </w:r>
+      <w:proofErr w:type="spellEnd"/>
+      <w:proofErr w:type="gramEnd"/>
+      <w:r>
+        <w:t>": "3333",</w:t>
+      </w:r>
+    </w:p>
+    <w:p>
+      <w:r>
+        <w:tab/>
+        <w:t>"</w:t>
+      </w:r>
+      <w:proofErr w:type="spellStart"/>
+      <w:proofErr w:type="gramStart"/>
+      <w:r>
+        <w:t>updateTime</w:t>
+      </w:r>
+      <w:proofErr w:type="spellEnd"/>
+      <w:proofErr w:type="gramEnd"/>
+      <w:r>
+        <w:t>": "2017-01-14 01:26:59"</w:t>
+      </w:r>
+    </w:p>
+    <w:p>
+      <w:pPr>
+        <w:rPr>
+          <w:rFonts w:hint="eastAsia"/>
+        </w:rPr>
+      </w:pPr>
+      <w:r>
+        <w:t>}</w:t>
+      </w:r>
+    </w:p>
+    <w:p>
+      <w:pPr>
+        <w:pStyle w:val="1"/>
+        <w:rPr>
+          <w:rFonts w:hint="eastAsia"/>
+        </w:rPr>
+      </w:pPr>
+      <w:r>
+        <w:rPr>
+          <w:rFonts w:hint="eastAsia"/>
+        </w:rPr>
+        <w:lastRenderedPageBreak/>
+        <w:t>私人订制</w:t>
+      </w:r>
+    </w:p>
+    <w:p>
+      <w:pPr>
+        <w:rPr>
+          <w:rFonts w:hint="eastAsia"/>
+          <w:b/>
+        </w:rPr>
+      </w:pPr>
+      <w:r>
+        <w:rPr>
+          <w:rFonts w:hint="eastAsia"/>
+          <w:b/>
+        </w:rPr>
+        <w:t>定制案例：</w:t>
+      </w:r>
+    </w:p>
+    <w:p>
+      <w:pPr>
+        <w:rPr>
+          <w:rFonts w:hint="eastAsia"/>
+        </w:rPr>
+      </w:pPr>
+      <w:r>
+        <w:rPr>
+          <w:rFonts w:hint="eastAsia"/>
+        </w:rPr>
+        <w:t>/</w:t>
+      </w:r>
+      <w:proofErr w:type="spellStart"/>
+      <w:r>
+        <w:t>personalCaseList.do</w:t>
+      </w:r>
+      <w:proofErr w:type="spellEnd"/>
+    </w:p>
+    <w:p>
+      <w:pPr>
+        <w:rPr>
+          <w:rFonts w:hint="eastAsia"/>
+        </w:rPr>
+      </w:pPr>
+      <w:r>
+        <w:rPr>
+          <w:rFonts w:hint="eastAsia"/>
+        </w:rPr>
+        <w:t>入参：</w:t>
+      </w:r>
+      <w:proofErr w:type="spellStart"/>
+      <w:proofErr w:type="gramStart"/>
+      <w:r>
+        <w:t>pageNo</w:t>
+      </w:r>
+      <w:proofErr w:type="spellEnd"/>
+      <w:proofErr w:type="gramEnd"/>
+    </w:p>
+    <w:p>
+      <w:pPr>
+        <w:rPr>
+          <w:rFonts w:hint="eastAsia"/>
+        </w:rPr>
+      </w:pPr>
+      <w:r>
+        <w:rPr>
+          <w:rFonts w:hint="eastAsia"/>
+        </w:rPr>
+        <w:t>返回：</w:t>
+      </w:r>
+    </w:p>
+    <w:p>
+      <w:pPr>
+        <w:rPr>
+          <w:b/>
+        </w:rPr>
+      </w:pPr>
+      <w:r>
+        <w:rPr>
+          <w:b/>
+        </w:rPr>
+        <w:t>{</w:t>
+      </w:r>
+    </w:p>
+    <w:p>
+      <w:pPr>
+        <w:rPr>
+          <w:b/>
+        </w:rPr>
+      </w:pPr>
+      <w:r>
+        <w:rPr>
+          <w:b/>
+        </w:rPr>
+        <w:tab/>
+        <w:t>"</w:t>
+      </w:r>
+      <w:proofErr w:type="spellStart"/>
+      <w:proofErr w:type="gramStart"/>
+      <w:r>
+        <w:rPr>
+          <w:b/>
+        </w:rPr>
+        <w:t>pageNo</w:t>
+      </w:r>
+      <w:proofErr w:type="spellEnd"/>
+      <w:proofErr w:type="gramEnd"/>
+      <w:r>
+        <w:rPr>
+          <w:b/>
+        </w:rPr>
+        <w:t>": 1,</w:t>
+      </w:r>
+    </w:p>
+    <w:p>
+      <w:pPr>
+        <w:rPr>
+          <w:b/>
+        </w:rPr>
+      </w:pPr>
+      <w:r>
+        <w:rPr>
+          <w:b/>
+        </w:rPr>
+        <w:tab/>
+        <w:t>"</w:t>
+      </w:r>
+      <w:proofErr w:type="spellStart"/>
+      <w:proofErr w:type="gramStart"/>
+      <w:r>
+        <w:rPr>
+          <w:b/>
+        </w:rPr>
+        <w:t>pageSize</w:t>
+      </w:r>
+      <w:proofErr w:type="spellEnd"/>
+      <w:proofErr w:type="gramEnd"/>
+      <w:r>
+        <w:rPr>
+          <w:b/>
+        </w:rPr>
+        <w:t>": 10,</w:t>
+      </w:r>
+    </w:p>
+    <w:p>
+      <w:pPr>
+        <w:rPr>
+          <w:b/>
+        </w:rPr>
+      </w:pPr>
+      <w:r>
+        <w:rPr>
+          <w:b/>
+        </w:rPr>
+        <w:tab/>
+        <w:t>"</w:t>
+      </w:r>
+      <w:proofErr w:type="gramStart"/>
+      <w:r>
+        <w:rPr>
+          <w:b/>
+        </w:rPr>
+        <w:t>result</w:t>
+      </w:r>
+      <w:proofErr w:type="gramEnd"/>
+      <w:r>
+        <w:rPr>
+          <w:b/>
+        </w:rPr>
+        <w:t>": 100,</w:t>
+      </w:r>
+    </w:p>
+    <w:p>
+      <w:pPr>
+        <w:rPr>
+          <w:rFonts w:hint="eastAsia"/>
+          <w:b/>
+        </w:rPr>
+      </w:pPr>
+      <w:r>
+        <w:rPr>
+          <w:rFonts w:hint="eastAsia"/>
+          <w:b/>
+        </w:rPr>
+        <w:tab/>
+        <w:t>"</w:t>
+      </w:r>
+      <w:proofErr w:type="spellStart"/>
+      <w:r>
+        <w:rPr>
+          <w:rFonts w:hint="eastAsia"/>
+          <w:b/>
+        </w:rPr>
+        <w:t>resultDesc</w:t>
+      </w:r>
+      <w:proofErr w:type="spellEnd"/>
+      <w:r>
+        <w:rPr>
+          <w:rFonts w:hint="eastAsia"/>
+          <w:b/>
+        </w:rPr>
+        <w:t>": "</w:t>
+      </w:r>
+      <w:r>
+        <w:rPr>
+          <w:rFonts w:hint="eastAsia"/>
+          <w:b/>
+        </w:rPr>
+        <w:t>查询成功</w:t>
+      </w:r>
+      <w:r>
+        <w:rPr>
+          <w:rFonts w:hint="eastAsia"/>
+          <w:b/>
+        </w:rPr>
+        <w:t>",</w:t>
+      </w:r>
+    </w:p>
+    <w:p>
+      <w:pPr>
+        <w:rPr>
+          <w:b/>
+        </w:rPr>
+      </w:pPr>
+      <w:r>
+        <w:rPr>
+          <w:b/>
+        </w:rPr>
+        <w:tab/>
+        <w:t>"</w:t>
+      </w:r>
+      <w:proofErr w:type="spellStart"/>
+      <w:proofErr w:type="gramStart"/>
+      <w:r>
+        <w:rPr>
+          <w:b/>
+        </w:rPr>
+        <w:t>resultList</w:t>
+      </w:r>
+      <w:proofErr w:type="spellEnd"/>
+      <w:proofErr w:type="gramEnd"/>
+      <w:r>
+        <w:rPr>
+          <w:b/>
+        </w:rPr>
+        <w:t>": [{</w:t>
+      </w:r>
+    </w:p>
+    <w:p>
+      <w:pPr>
+        <w:rPr>
+          <w:rFonts w:hint="eastAsia"/>
+          <w:b/>
+        </w:rPr>
+      </w:pPr>
+      <w:r>
+        <w:rPr>
+          <w:rFonts w:hint="eastAsia"/>
+          <w:b/>
+        </w:rPr>
+        <w:tab/>
+      </w:r>
+      <w:r>
+        <w:rPr>
+          <w:rFonts w:hint="eastAsia"/>
+          <w:b/>
+        </w:rPr>
+        <w:tab/>
+        <w:t>"</w:t>
+      </w:r>
+      <w:proofErr w:type="spellStart"/>
+      <w:r>
+        <w:rPr>
+          <w:rFonts w:hint="eastAsia"/>
+          <w:b/>
+        </w:rPr>
+        <w:t>caseContent</w:t>
+      </w:r>
+      <w:proofErr w:type="spellEnd"/>
+      <w:r>
+        <w:rPr>
+          <w:rFonts w:hint="eastAsia"/>
+          <w:b/>
+        </w:rPr>
+        <w:t>": "</w:t>
+      </w:r>
+      <w:proofErr w:type="gramStart"/>
+      <w:r>
+        <w:rPr>
+          <w:rFonts w:hint="eastAsia"/>
+          <w:b/>
+        </w:rPr>
+        <w:t>哈哈哈哈</w:t>
+      </w:r>
+      <w:proofErr w:type="gramEnd"/>
+      <w:r>
+        <w:rPr>
+          <w:rFonts w:hint="eastAsia"/>
+          <w:b/>
+        </w:rPr>
+        <w:t xml:space="preserve"> </w:t>
+      </w:r>
+      <w:r>
+        <w:rPr>
+          <w:rFonts w:hint="eastAsia"/>
+          <w:b/>
+        </w:rPr>
+        <w:t>案例</w:t>
+      </w:r>
+      <w:r>
+        <w:rPr>
+          <w:rFonts w:hint="eastAsia"/>
+          <w:b/>
+        </w:rPr>
+        <w:t>1&lt;\\/p&gt;</w:t>
+      </w:r>
+      <w:proofErr w:type="spellStart"/>
+      <w:r>
+        <w:rPr>
+          <w:rFonts w:hint="eastAsia"/>
+          <w:b/>
+        </w:rPr>
+        <w:t>agahaf</w:t>
+      </w:r>
+      <w:proofErr w:type="spellEnd"/>
+      <w:r>
+        <w:rPr>
+          <w:rFonts w:hint="eastAsia"/>
+          <w:b/>
+        </w:rPr>
+        <w:t xml:space="preserve"> &lt;\\/strong&gt;&lt;\\/p&gt;",</w:t>
+      </w:r>
+    </w:p>
+    <w:p>
+      <w:pPr>
+        <w:rPr>
+          <w:b/>
+        </w:rPr>
+      </w:pPr>
+      <w:r>
+        <w:rPr>
+          <w:b/>
+        </w:rPr>
+        <w:tab/>
+      </w:r>
+      <w:r>
+        <w:rPr>
+          <w:b/>
+        </w:rPr>
+        <w:tab/>
+        <w:t>"</w:t>
+      </w:r>
+      <w:proofErr w:type="spellStart"/>
+      <w:proofErr w:type="gramStart"/>
+      <w:r>
+        <w:rPr>
+          <w:b/>
+        </w:rPr>
+        <w:t>caseId</w:t>
+      </w:r>
+      <w:proofErr w:type="spellEnd"/>
+      <w:proofErr w:type="gramEnd"/>
+      <w:r>
+        <w:rPr>
+          <w:b/>
+        </w:rPr>
+        <w:t>": "20170118100900PC0ff30b4e",</w:t>
+      </w:r>
+    </w:p>
+    <w:p>
+      <w:pPr>
+        <w:rPr>
+          <w:rFonts w:hint="eastAsia"/>
+          <w:b/>
+        </w:rPr>
+      </w:pPr>
+      <w:r>
+        <w:rPr>
+          <w:rFonts w:hint="eastAsia"/>
+          <w:b/>
+        </w:rPr>
+        <w:tab/>
+      </w:r>
+      <w:r>
+        <w:rPr>
+          <w:rFonts w:hint="eastAsia"/>
+          <w:b/>
+        </w:rPr>
+        <w:tab/>
+        <w:t>"</w:t>
+      </w:r>
+      <w:proofErr w:type="spellStart"/>
+      <w:r>
+        <w:rPr>
+          <w:rFonts w:hint="eastAsia"/>
+          <w:b/>
+        </w:rPr>
+        <w:t>caseName</w:t>
+      </w:r>
+      <w:proofErr w:type="spellEnd"/>
+      <w:r>
+        <w:rPr>
+          <w:rFonts w:hint="eastAsia"/>
+          <w:b/>
+        </w:rPr>
+        <w:t>": "</w:t>
+      </w:r>
+      <w:r>
+        <w:rPr>
+          <w:rFonts w:hint="eastAsia"/>
+          <w:b/>
+        </w:rPr>
+        <w:t>案例</w:t>
+      </w:r>
+      <w:r>
+        <w:rPr>
+          <w:rFonts w:hint="eastAsia"/>
+          <w:b/>
+        </w:rPr>
+        <w:t>1",</w:t>
+      </w:r>
+    </w:p>
+    <w:p>
+      <w:pPr>
+        <w:rPr>
+          <w:b/>
+        </w:rPr>
+      </w:pPr>
+      <w:r>
+        <w:rPr>
+          <w:b/>
+        </w:rPr>
+        <w:tab/>
+      </w:r>
+      <w:r>
+        <w:rPr>
+          <w:b/>
+        </w:rPr>
+        <w:tab/>
+        <w:t>"</w:t>
+      </w:r>
+      <w:proofErr w:type="spellStart"/>
+      <w:proofErr w:type="gramStart"/>
+      <w:r>
+        <w:rPr>
+          <w:b/>
+        </w:rPr>
+        <w:t>createTime</w:t>
+      </w:r>
+      <w:proofErr w:type="spellEnd"/>
+      <w:proofErr w:type="gramEnd"/>
+      <w:r>
+        <w:rPr>
+          <w:b/>
+        </w:rPr>
+        <w:t>": "2017-01-18 10:09:00",</w:t>
+      </w:r>
+    </w:p>
+    <w:p>
+      <w:pPr>
+        <w:rPr>
+          <w:b/>
+        </w:rPr>
+      </w:pPr>
+      <w:r>
+        <w:rPr>
+          <w:b/>
+        </w:rPr>
+        <w:tab/>
+      </w:r>
+      <w:r>
+        <w:rPr>
+          <w:b/>
+        </w:rPr>
+        <w:tab/>
+        <w:t>"</w:t>
+      </w:r>
+      <w:proofErr w:type="spellStart"/>
+      <w:proofErr w:type="gramStart"/>
+      <w:r>
+        <w:rPr>
+          <w:b/>
+        </w:rPr>
+        <w:t>updateTime</w:t>
+      </w:r>
+      <w:proofErr w:type="spellEnd"/>
+      <w:proofErr w:type="gramEnd"/>
+      <w:r>
+        <w:rPr>
+          <w:b/>
+        </w:rPr>
+        <w:t>": "2017-01-18 10:21:09"</w:t>
+      </w:r>
+    </w:p>
+    <w:p>
+      <w:pPr>
+        <w:rPr>
+          <w:b/>
+        </w:rPr>
+      </w:pPr>
+      <w:r>
+        <w:rPr>
+          <w:b/>
+        </w:rPr>
+        <w:tab/>
+        <w:t>},</w:t>
+      </w:r>
+    </w:p>
+    <w:p>
+      <w:pPr>
+        <w:rPr>
+          <w:b/>
+        </w:rPr>
+      </w:pPr>
+      <w:r>
+        <w:rPr>
+          <w:b/>
+        </w:rPr>
+        <w:tab/>
+        <w:t>{</w:t>
+      </w:r>
+    </w:p>
+    <w:p>
+      <w:pPr>
+        <w:rPr>
+          <w:rFonts w:hint="eastAsia"/>
+          <w:b/>
+        </w:rPr>
+      </w:pPr>
+      <w:r>
+        <w:rPr>
+          <w:rFonts w:hint="eastAsia"/>
+          <w:b/>
+        </w:rPr>
+        <w:tab/>
+      </w:r>
+      <w:r>
+        <w:rPr>
+          <w:rFonts w:hint="eastAsia"/>
+          <w:b/>
+        </w:rPr>
+        <w:tab/>
+        <w:t>"</w:t>
+      </w:r>
+      <w:proofErr w:type="spellStart"/>
+      <w:r>
+        <w:rPr>
+          <w:rFonts w:hint="eastAsia"/>
+          <w:b/>
+        </w:rPr>
+        <w:t>caseContent</w:t>
+      </w:r>
+      <w:proofErr w:type="spellEnd"/>
+      <w:r>
+        <w:rPr>
+          <w:rFonts w:hint="eastAsia"/>
+          <w:b/>
+        </w:rPr>
+        <w:t>": "</w:t>
+      </w:r>
+      <w:r>
+        <w:rPr>
+          <w:rFonts w:hint="eastAsia"/>
+          <w:b/>
+        </w:rPr>
+        <w:t>测试下案例啊</w:t>
+      </w:r>
+      <w:r>
+        <w:rPr>
+          <w:rFonts w:hint="eastAsia"/>
+          <w:b/>
+        </w:rPr>
+        <w:t>&lt;\\/p&gt;</w:t>
+      </w:r>
+      <w:r>
+        <w:rPr>
+          <w:rFonts w:hint="eastAsia"/>
+          <w:b/>
+        </w:rPr>
+        <w:t>恩恩</w:t>
+      </w:r>
+      <w:r>
+        <w:rPr>
+          <w:rFonts w:hint="eastAsia"/>
+          <w:b/>
+        </w:rPr>
+        <w:t>&lt;\\/strong&gt;&lt;\\/p&gt;",</w:t>
+      </w:r>
+    </w:p>
+    <w:p>
+      <w:pPr>
+        <w:rPr>
+          <w:b/>
+        </w:rPr>
+      </w:pPr>
+      <w:r>
+        <w:rPr>
+          <w:b/>
+        </w:rPr>
+        <w:tab/>
+      </w:r>
+      <w:r>
+        <w:rPr>
+          <w:b/>
+        </w:rPr>
+        <w:tab/>
+        <w:t>"</w:t>
+      </w:r>
+      <w:proofErr w:type="spellStart"/>
+      <w:proofErr w:type="gramStart"/>
+      <w:r>
+        <w:rPr>
+          <w:b/>
+        </w:rPr>
+        <w:t>caseId</w:t>
+      </w:r>
+      <w:proofErr w:type="spellEnd"/>
+      <w:proofErr w:type="gramEnd"/>
+      <w:r>
+        <w:rPr>
+          <w:b/>
+        </w:rPr>
+        <w:t>": "20170118100921PC44571c37",</w:t>
+      </w:r>
+    </w:p>
+    <w:p>
+      <w:pPr>
+        <w:rPr>
+          <w:rFonts w:hint="eastAsia"/>
+          <w:b/>
+        </w:rPr>
+      </w:pPr>
+      <w:r>
+        <w:rPr>
+          <w:rFonts w:hint="eastAsia"/>
+          <w:b/>
+        </w:rPr>
+        <w:tab/>
+      </w:r>
+      <w:r>
+        <w:rPr>
+          <w:rFonts w:hint="eastAsia"/>
+          <w:b/>
+        </w:rPr>
+        <w:tab/>
+        <w:t>"</w:t>
+      </w:r>
+      <w:proofErr w:type="spellStart"/>
+      <w:r>
+        <w:rPr>
+          <w:rFonts w:hint="eastAsia"/>
+          <w:b/>
+        </w:rPr>
+        <w:t>caseName</w:t>
+      </w:r>
+      <w:proofErr w:type="spellEnd"/>
+      <w:r>
+        <w:rPr>
+          <w:rFonts w:hint="eastAsia"/>
+          <w:b/>
+        </w:rPr>
+        <w:t>": "</w:t>
+      </w:r>
+      <w:r>
+        <w:rPr>
+          <w:rFonts w:hint="eastAsia"/>
+          <w:b/>
+        </w:rPr>
+        <w:t>案例</w:t>
+      </w:r>
+      <w:r>
+        <w:rPr>
+          <w:rFonts w:hint="eastAsia"/>
+          <w:b/>
+        </w:rPr>
+        <w:t>2",</w:t>
+      </w:r>
+    </w:p>
+    <w:p>
+      <w:pPr>
+        <w:rPr>
+          <w:b/>
+        </w:rPr>
+      </w:pPr>
+      <w:r>
+        <w:rPr>
+          <w:b/>
+        </w:rPr>
+        <w:tab/>
+      </w:r>
+      <w:r>
+        <w:rPr>
+          <w:b/>
+        </w:rPr>
+        <w:tab/>
+        <w:t>"</w:t>
+      </w:r>
+      <w:proofErr w:type="spellStart"/>
+      <w:proofErr w:type="gramStart"/>
+      <w:r>
+        <w:rPr>
+          <w:b/>
+        </w:rPr>
+        <w:t>createTime</w:t>
+      </w:r>
+      <w:proofErr w:type="spellEnd"/>
+      <w:proofErr w:type="gramEnd"/>
+      <w:r>
+        <w:rPr>
+          <w:b/>
+        </w:rPr>
+        <w:t>": "2017-01-18 10:09:21",</w:t>
+      </w:r>
+    </w:p>
+    <w:p>
+      <w:pPr>
+        <w:rPr>
+          <w:b/>
+        </w:rPr>
+      </w:pPr>
+      <w:r>
+        <w:rPr>
+          <w:b/>
+        </w:rPr>
+        <w:tab/>
+      </w:r>
+      <w:r>
+        <w:rPr>
+          <w:b/>
+        </w:rPr>
+        <w:tab/>
+        <w:t>"</w:t>
+      </w:r>
+      <w:proofErr w:type="spellStart"/>
+      <w:proofErr w:type="gramStart"/>
+      <w:r>
+        <w:rPr>
+          <w:b/>
+        </w:rPr>
+        <w:t>updateTime</w:t>
+      </w:r>
+      <w:proofErr w:type="spellEnd"/>
+      <w:proofErr w:type="gramEnd"/>
+      <w:r>
+        <w:rPr>
+          <w:b/>
+        </w:rPr>
+        <w:t>": "2017-01-18 10:09:21"</w:t>
+      </w:r>
+    </w:p>
+    <w:p>
+      <w:pPr>
+        <w:rPr>
+          <w:b/>
+        </w:rPr>
+      </w:pPr>
+      <w:r>
+        <w:rPr>
+          <w:b/>
+        </w:rPr>
+        <w:tab/>
+        <w:t>}],</w:t>
+      </w:r>
+    </w:p>
+    <w:p>
+      <w:pPr>
+        <w:rPr>
+          <w:b/>
+        </w:rPr>
+      </w:pPr>
+      <w:r>
+        <w:rPr>
+          <w:b/>
+        </w:rPr>
+        <w:tab/>
+        <w:t>"</w:t>
+      </w:r>
+      <w:proofErr w:type="spellStart"/>
+      <w:proofErr w:type="gramStart"/>
+      <w:r>
+        <w:rPr>
+          <w:b/>
+        </w:rPr>
+        <w:t>totalCount</w:t>
+      </w:r>
+      <w:proofErr w:type="spellEnd"/>
+      <w:proofErr w:type="gramEnd"/>
+      <w:r>
+        <w:rPr>
+          <w:b/>
+        </w:rPr>
+        <w:t>": 2,</w:t>
+      </w:r>
+    </w:p>
+    <w:p>
+      <w:pPr>
+        <w:rPr>
+          <w:b/>
+        </w:rPr>
+      </w:pPr>
+      <w:r>
+        <w:rPr>
+          <w:b/>
+        </w:rPr>
+        <w:tab/>
+        <w:t>"</w:t>
+      </w:r>
+      <w:proofErr w:type="spellStart"/>
+      <w:proofErr w:type="gramStart"/>
+      <w:r>
+        <w:rPr>
+          <w:b/>
+        </w:rPr>
+        <w:t>totalPage</w:t>
+      </w:r>
+      <w:proofErr w:type="spellEnd"/>
+      <w:proofErr w:type="gramEnd"/>
+      <w:r>
+        <w:rPr>
+          <w:b/>
+        </w:rPr>
+        <w:t>": 1</w:t>
+      </w:r>
+    </w:p>
+    <w:p>
+      <w:pPr>
+        <w:rPr>
+          <w:rFonts w:hint="eastAsia"/>
+          <w:b/>
+        </w:rPr>
+      </w:pPr>
+      <w:r>
+        <w:rPr>
+          <w:b/>
+        </w:rPr>
+        <w:t>}</w:t>
+      </w:r>
+    </w:p>
+    <w:p>
+      <w:pPr>
+        <w:rPr>
+          <w:rFonts w:hint="eastAsia"/>
+          <w:b/>
+        </w:rPr>
+      </w:pPr>
+    </w:p>
+    <w:p>
+      <w:pPr>
+        <w:rPr>
+          <w:rFonts w:hint="eastAsia"/>
+          <w:b/>
+        </w:rPr>
+      </w:pPr>
+      <w:r>
+        <w:rPr>
+          <w:rFonts w:hint="eastAsia"/>
+          <w:b/>
+        </w:rPr>
+        <w:t>周边产品</w:t>
+      </w:r>
+    </w:p>
+    <w:p>
+      <w:pPr>
+        <w:rPr>
+          <w:rFonts w:hint="eastAsia"/>
+        </w:rPr>
+      </w:pPr>
+      <w:r>
+        <w:t>/</w:t>
+      </w:r>
+      <w:proofErr w:type="spellStart"/>
+      <w:r>
+        <w:t>productDetail.do</w:t>
+      </w:r>
+      <w:proofErr w:type="spellEnd"/>
+    </w:p>
+    <w:p>
+      <w:pPr>
+        <w:rPr>
+          <w:rFonts w:hint="eastAsia"/>
+        </w:rPr>
+      </w:pPr>
+      <w:r>
+        <w:rPr>
+          <w:rFonts w:hint="eastAsia"/>
+        </w:rPr>
+        <w:t>返回：</w:t>
+      </w:r>
+    </w:p>
+    <w:p>
+      <w:r>
+        <w:t>{</w:t>
+      </w:r>
+    </w:p>
+    <w:p>
+      <w:r>
+        <w:tab/>
+        <w:t>"</w:t>
+      </w:r>
+      <w:proofErr w:type="spellStart"/>
+      <w:proofErr w:type="gramStart"/>
+      <w:r>
+        <w:t>productList</w:t>
+      </w:r>
+      <w:proofErr w:type="spellEnd"/>
+      <w:proofErr w:type="gramEnd"/>
+      <w:r>
+        <w:t>": [{</w:t>
+      </w:r>
+    </w:p>
+    <w:p>
+      <w:pPr>
+        <w:rPr>
+          <w:rFonts w:hint="eastAsia"/>
+        </w:rPr>
+      </w:pPr>
+      <w:r>
+        <w:rPr>
+          <w:rFonts w:hint="eastAsia"/>
+        </w:rPr>
+        <w:tab/>
+      </w:r>
+      <w:r>
+        <w:rPr>
+          <w:rFonts w:hint="eastAsia"/>
+        </w:rPr>
+        <w:tab/>
+        <w:t>"</w:t>
+      </w:r>
+      <w:proofErr w:type="spellStart"/>
+      <w:r>
+        <w:rPr>
+          <w:rFonts w:hint="eastAsia"/>
+        </w:rPr>
+        <w:t>alipayQrcodeUrl</w:t>
+      </w:r>
+      <w:proofErr w:type="spellEnd"/>
+      <w:r>
+        <w:rPr>
+          <w:rFonts w:hint="eastAsia"/>
+        </w:rPr>
+        <w:t>": "http://127.0.0.1:8081/img/aliQrCodePay/png/</w:t>
+      </w:r>
+      <w:r>
+        <w:rPr>
+          <w:rFonts w:hint="eastAsia"/>
+        </w:rPr>
+        <w:t>开发流程</w:t>
+      </w:r>
+      <w:r>
+        <w:rPr>
+          <w:rFonts w:hint="eastAsia"/>
+        </w:rPr>
+        <w:t>_20170117193638",</w:t>
+      </w:r>
+    </w:p>
+    <w:p>
+      <w:r>
+        <w:tab/>
+      </w:r>
+      <w:r>
+        <w:tab/>
+        <w:t>"</w:t>
+      </w:r>
+      <w:proofErr w:type="spellStart"/>
+      <w:proofErr w:type="gramStart"/>
+      <w:r>
+        <w:t>productDesc</w:t>
+      </w:r>
+      <w:proofErr w:type="spellEnd"/>
+      <w:proofErr w:type="gramEnd"/>
+      <w:r>
+        <w:t>": "</w:t>
+      </w:r>
+      <w:proofErr w:type="spellStart"/>
+      <w:r>
+        <w:t>dsfasfaf</w:t>
+      </w:r>
+      <w:proofErr w:type="spellEnd"/>
+      <w:r>
+        <w:t>&lt;\\/p&gt;",</w:t>
+      </w:r>
+    </w:p>
+    <w:p>
+      <w:r>
+        <w:tab/>
+      </w:r>
+      <w:r>
+        <w:tab/>
+        <w:t>"</w:t>
+      </w:r>
+      <w:proofErr w:type="spellStart"/>
+      <w:proofErr w:type="gramStart"/>
+      <w:r>
+        <w:t>productId</w:t>
+      </w:r>
+      <w:proofErr w:type="spellEnd"/>
+      <w:proofErr w:type="gramEnd"/>
+      <w:r>
+        <w:t>": "20170117193640PTa76c611f",</w:t>
+      </w:r>
+    </w:p>
+    <w:p>
+      <w:r>
+        <w:tab/>
+      </w:r>
+      <w:r>
+        <w:tab/>
+        <w:t>"</w:t>
+      </w:r>
+      <w:proofErr w:type="spellStart"/>
+      <w:r>
+        <w:t>productName</w:t>
+      </w:r>
+      <w:proofErr w:type="spellEnd"/>
+      <w:r>
+        <w:t>": "",</w:t>
+      </w:r>
+    </w:p>
+    <w:p>
+      <w:r>
+        <w:tab/>
+      </w:r>
+      <w:r>
+        <w:tab/>
+        <w:t>"</w:t>
+      </w:r>
+      <w:proofErr w:type="spellStart"/>
+      <w:r>
+        <w:t>productPhotos</w:t>
+      </w:r>
+      <w:proofErr w:type="spellEnd"/>
+      <w:r>
+        <w:t>": "",</w:t>
+      </w:r>
+    </w:p>
+    <w:p>
+      <w:r>
+        <w:tab/>
+      </w:r>
+      <w:r>
+        <w:tab/>
+        <w:t>"</w:t>
+      </w:r>
+      <w:proofErr w:type="spellStart"/>
+      <w:proofErr w:type="gramStart"/>
+      <w:r>
+        <w:t>productPrice</w:t>
+      </w:r>
+      <w:proofErr w:type="spellEnd"/>
+      <w:proofErr w:type="gramEnd"/>
+      <w:r>
+        <w:t>": 10.22,</w:t>
+      </w:r>
+    </w:p>
+    <w:p>
+      <w:r>
+        <w:tab/>
+      </w:r>
+      <w:r>
+        <w:tab/>
+        <w:t>"</w:t>
+      </w:r>
+      <w:proofErr w:type="gramStart"/>
+      <w:r>
+        <w:t>type</w:t>
+      </w:r>
+      <w:proofErr w:type="gramEnd"/>
+      <w:r>
+        <w:t>": 1,</w:t>
+      </w:r>
+    </w:p>
+    <w:p>
+      <w:pPr>
+        <w:rPr>
+          <w:rFonts w:hint="eastAsia"/>
+        </w:rPr>
+      </w:pPr>
+      <w:r>
+        <w:rPr>
+          <w:rFonts w:hint="eastAsia"/>
+        </w:rPr>
+        <w:tab/>
+      </w:r>
+      <w:r>
+        <w:rPr>
+          <w:rFonts w:hint="eastAsia"/>
+        </w:rPr>
+        <w:tab/>
+        <w:t>"</w:t>
+      </w:r>
+      <w:proofErr w:type="spellStart"/>
+      <w:r>
+        <w:rPr>
+          <w:rFonts w:hint="eastAsia"/>
+        </w:rPr>
+        <w:t>weixinQrcodeUrl</w:t>
+      </w:r>
+      <w:proofErr w:type="spellEnd"/>
+      <w:r>
+        <w:rPr>
+          <w:rFonts w:hint="eastAsia"/>
+        </w:rPr>
+        <w:t>": "http://127.0.0.1:8081/img/wxQrCodePay/png/</w:t>
+      </w:r>
+      <w:r>
+        <w:rPr>
+          <w:rFonts w:hint="eastAsia"/>
+        </w:rPr>
+        <w:t>开发流程</w:t>
+      </w:r>
+      <w:r>
+        <w:rPr>
+          <w:rFonts w:hint="eastAsia"/>
+        </w:rPr>
+        <w:lastRenderedPageBreak/>
+        <w:t>_20170117193635"</w:t>
+      </w:r>
+    </w:p>
+    <w:p>
+      <w:r>
+        <w:tab/>
+        <w:t>},</w:t>
+      </w:r>
+    </w:p>
+    <w:p>
+      <w:r>
+        <w:tab/>
+        <w:t>{</w:t>
+      </w:r>
+    </w:p>
+    <w:p>
+      <w:pPr>
+        <w:rPr>
+          <w:rFonts w:hint="eastAsia"/>
+        </w:rPr>
+      </w:pPr>
+      <w:r>
+        <w:rPr>
+          <w:rFonts w:hint="eastAsia"/>
+        </w:rPr>
+        <w:tab/>
+      </w:r>
+      <w:r>
+        <w:rPr>
+          <w:rFonts w:hint="eastAsia"/>
+        </w:rPr>
+        <w:tab/>
+        <w:t>"</w:t>
+      </w:r>
+      <w:proofErr w:type="spellStart"/>
+      <w:r>
+        <w:rPr>
+          <w:rFonts w:hint="eastAsia"/>
+        </w:rPr>
+        <w:t>alipayQrcodeUrl</w:t>
+      </w:r>
+      <w:proofErr w:type="spellEnd"/>
+      <w:r>
+        <w:rPr>
+          <w:rFonts w:hint="eastAsia"/>
+        </w:rPr>
+        <w:t>": "http://127.0.0.1:8081/img/aliQrCodePay/png/QQ</w:t>
+      </w:r>
+      <w:r>
+        <w:rPr>
+          <w:rFonts w:hint="eastAsia"/>
+        </w:rPr>
+        <w:t>截图</w:t>
+      </w:r>
+      <w:r>
+        <w:rPr>
+          <w:rFonts w:hint="eastAsia"/>
+        </w:rPr>
+        <w:t>20170106172049_20170117194602",</w:t>
+      </w:r>
+    </w:p>
+    <w:p>
+      <w:r>
+        <w:tab/>
+      </w:r>
+      <w:r>
+        <w:tab/>
+        <w:t>"</w:t>
+      </w:r>
+      <w:proofErr w:type="spellStart"/>
+      <w:proofErr w:type="gramStart"/>
+      <w:r>
+        <w:t>productDesc</w:t>
+      </w:r>
+      <w:proofErr w:type="spellEnd"/>
+      <w:proofErr w:type="gramEnd"/>
+      <w:r>
+        <w:t>": "</w:t>
+      </w:r>
+      <w:proofErr w:type="spellStart"/>
+      <w:r>
+        <w:t>wtretew</w:t>
+      </w:r>
+      <w:proofErr w:type="spellEnd"/>
+      <w:r>
+        <w:t>&lt;\\/p&gt;",</w:t>
+      </w:r>
+    </w:p>
+    <w:p>
+      <w:r>
+        <w:tab/>
+      </w:r>
+      <w:r>
+        <w:tab/>
+        <w:t>"</w:t>
+      </w:r>
+      <w:proofErr w:type="spellStart"/>
+      <w:proofErr w:type="gramStart"/>
+      <w:r>
+        <w:t>productId</w:t>
+      </w:r>
+      <w:proofErr w:type="spellEnd"/>
+      <w:proofErr w:type="gramEnd"/>
+      <w:r>
+        <w:t>": "20170117194604PT83381708",</w:t>
+      </w:r>
+    </w:p>
+    <w:p>
+      <w:r>
+        <w:tab/>
+      </w:r>
+      <w:r>
+        <w:tab/>
+        <w:t>"</w:t>
+      </w:r>
+      <w:proofErr w:type="spellStart"/>
+      <w:r>
+        <w:t>productName</w:t>
+      </w:r>
+      <w:proofErr w:type="spellEnd"/>
+      <w:r>
+        <w:t>": "",</w:t>
+      </w:r>
+    </w:p>
+    <w:p>
+      <w:r>
+        <w:tab/>
+      </w:r>
+      <w:r>
+        <w:tab/>
+        <w:t>"</w:t>
+      </w:r>
+      <w:proofErr w:type="spellStart"/>
+      <w:r>
+        <w:t>productPhotos</w:t>
+      </w:r>
+      <w:proofErr w:type="spellEnd"/>
+      <w:r>
+        <w:t>": "",</w:t>
+      </w:r>
+    </w:p>
+    <w:p>
+      <w:r>
+        <w:tab/>
+      </w:r>
+      <w:r>
+        <w:tab/>
+        <w:t>"</w:t>
+      </w:r>
+      <w:proofErr w:type="spellStart"/>
+      <w:proofErr w:type="gramStart"/>
+      <w:r>
+        <w:t>productPrice</w:t>
+      </w:r>
+      <w:proofErr w:type="spellEnd"/>
+      <w:proofErr w:type="gramEnd"/>
+      <w:r>
+        <w:t>": 20.66,</w:t>
+      </w:r>
+    </w:p>
+    <w:p>
+      <w:r>
+        <w:tab/>
+      </w:r>
+      <w:r>
+        <w:tab/>
+        <w:t>"</w:t>
+      </w:r>
+      <w:proofErr w:type="gramStart"/>
+      <w:r>
+        <w:t>type</w:t>
+      </w:r>
+      <w:proofErr w:type="gramEnd"/>
+      <w:r>
+        <w:t>": 2,</w:t>
+      </w:r>
+    </w:p>
+    <w:p>
+      <w:pPr>
+        <w:rPr>
+          <w:rFonts w:hint="eastAsia"/>
+        </w:rPr>
+      </w:pPr>
+      <w:r>
+        <w:rPr>
+          <w:rFonts w:hint="eastAsia"/>
+        </w:rPr>
+        <w:tab/>
+      </w:r>
+      <w:r>
+        <w:rPr>
+          <w:rFonts w:hint="eastAsia"/>
+        </w:rPr>
+        <w:tab/>
+        <w:t>"</w:t>
+      </w:r>
+      <w:proofErr w:type="spellStart"/>
+      <w:r>
+        <w:rPr>
+          <w:rFonts w:hint="eastAsia"/>
+        </w:rPr>
+        <w:t>weixinQrcodeUrl</w:t>
+      </w:r>
+      <w:proofErr w:type="spellEnd"/>
+      <w:r>
+        <w:rPr>
+          <w:rFonts w:hint="eastAsia"/>
+        </w:rPr>
+        <w:t>": "http://127.0.0.1:8081/img/wxQrCodePay/png/QQ</w:t>
+      </w:r>
+      <w:r>
+        <w:rPr>
+          <w:rFonts w:hint="eastAsia"/>
+        </w:rPr>
+        <w:t>截图</w:t>
+      </w:r>
+      <w:r>
+        <w:rPr>
+          <w:rFonts w:hint="eastAsia"/>
+        </w:rPr>
+        <w:t>20170106172049_20170117194600"</w:t>
+      </w:r>
+    </w:p>
+    <w:p>
+      <w:r>
+        <w:tab/>
+        <w:t>}],</w:t>
+      </w:r>
+    </w:p>
+    <w:p>
+      <w:r>
+        <w:tab/>
+        <w:t>"</w:t>
+      </w:r>
+      <w:proofErr w:type="gramStart"/>
+      <w:r>
+        <w:t>result</w:t>
+      </w:r>
+      <w:proofErr w:type="gramEnd"/>
+      <w:r>
+        <w:t>": 100,</w:t>
+      </w:r>
+    </w:p>
+    <w:p>
+      <w:r>
+        <w:tab/>
+        <w:t>"</w:t>
+      </w:r>
+      <w:proofErr w:type="spellStart"/>
+      <w:proofErr w:type="gramStart"/>
+      <w:r>
+        <w:t>resultDesc</w:t>
+      </w:r>
+      <w:proofErr w:type="spellEnd"/>
+      <w:proofErr w:type="gramEnd"/>
+      <w:r>
+        <w:t>": "success",</w:t>
+      </w:r>
+    </w:p>
+    <w:p>
+      <w:r>
+        <w:tab/>
+        <w:t>"</w:t>
+      </w:r>
+      <w:proofErr w:type="gramStart"/>
+      <w:r>
+        <w:t>success</w:t>
+      </w:r>
+      <w:proofErr w:type="gramEnd"/>
+      <w:r>
+        <w:t>": true</w:t>
+      </w:r>
+    </w:p>
+    <w:p>
+      <w:r>
+        <w:t>}</w:t>
+      </w:r>
+    </w:p>
     <w:p>
       <w:pPr>
         <w:pStyle w:val="1"/>
@@ -6304,6 +8465,7 @@
         <w:rPr>
           <w:rFonts w:hint="eastAsia"/>
         </w:rPr>
+        <w:lastRenderedPageBreak/>
         <w:t>订单接口</w:t>
       </w:r>
     </w:p>

--- a/doc/接口文档.docx
+++ b/doc/接口文档.docx
@@ -6190,9 +6190,6 @@
     <w:p>
       <w:pPr>
         <w:pStyle w:val="1"/>
-        <w:rPr>
-          <w:rFonts w:hint="eastAsia"/>
-        </w:rPr>
       </w:pPr>
       <w:r>
         <w:rPr>
@@ -6202,11 +6199,6 @@
       </w:r>
     </w:p>
     <w:p>
-      <w:pPr>
-        <w:rPr>
-          <w:rFonts w:hint="eastAsia"/>
-        </w:rPr>
-      </w:pPr>
       <w:r>
         <w:t>/</w:t>
       </w:r>
@@ -6217,11 +6209,6 @@
       <w:proofErr w:type="spellEnd"/>
     </w:p>
     <w:p>
-      <w:pPr>
-        <w:rPr>
-          <w:rFonts w:hint="eastAsia"/>
-        </w:rPr>
-      </w:pPr>
       <w:r>
         <w:rPr>
           <w:rFonts w:hint="eastAsia"/>
@@ -6280,11 +6267,6 @@
       <w:proofErr w:type="gramEnd"/>
     </w:p>
     <w:p>
-      <w:pPr>
-        <w:rPr>
-          <w:rFonts w:hint="eastAsia"/>
-        </w:rPr>
-      </w:pPr>
       <w:r>
         <w:rPr>
           <w:rFonts w:hint="eastAsia"/>
@@ -6382,1969 +6364,6 @@
       <w:proofErr w:type="gramEnd"/>
       <w:r>
         <w:t>": "2017-01-17 14:33:19"</w:t>
-      </w:r>
-    </w:p>
-    <w:p>
-      <w:pPr>
-        <w:rPr>
-          <w:rFonts w:hint="eastAsia"/>
-        </w:rPr>
-      </w:pPr>
-      <w:r>
-        <w:t>}</w:t>
-      </w:r>
-    </w:p>
-    <w:p>
-      <w:pPr>
-        <w:pStyle w:val="1"/>
-        <w:rPr>
-          <w:rFonts w:hint="eastAsia"/>
-        </w:rPr>
-      </w:pPr>
-      <w:r>
-        <w:rPr>
-          <w:rFonts w:hint="eastAsia"/>
-        </w:rPr>
-        <w:t>资讯接口</w:t>
-      </w:r>
-    </w:p>
-    <w:p>
-      <w:pPr>
-        <w:rPr>
-          <w:rFonts w:hint="eastAsia"/>
-          <w:b/>
-        </w:rPr>
-      </w:pPr>
-      <w:r>
-        <w:rPr>
-          <w:rFonts w:hint="eastAsia"/>
-          <w:b/>
-        </w:rPr>
-        <w:t>资讯列表：</w:t>
-      </w:r>
-    </w:p>
-    <w:p>
-      <w:pPr>
-        <w:rPr>
-          <w:rFonts w:hint="eastAsia"/>
-        </w:rPr>
-      </w:pPr>
-      <w:r>
-        <w:rPr>
-          <w:rFonts w:hint="eastAsia"/>
-        </w:rPr>
-        <w:t>/</w:t>
-      </w:r>
-      <w:proofErr w:type="spellStart"/>
-      <w:r>
-        <w:t>newsList.do</w:t>
-      </w:r>
-      <w:proofErr w:type="spellEnd"/>
-    </w:p>
-    <w:p>
-      <w:pPr>
-        <w:rPr>
-          <w:rFonts w:hint="eastAsia"/>
-        </w:rPr>
-      </w:pPr>
-      <w:r>
-        <w:rPr>
-          <w:rFonts w:hint="eastAsia"/>
-        </w:rPr>
-        <w:t>入参：</w:t>
-      </w:r>
-      <w:proofErr w:type="spellStart"/>
-      <w:r>
-        <w:rPr>
-          <w:rFonts w:hint="eastAsia"/>
-        </w:rPr>
-        <w:t>pageNo</w:t>
-      </w:r>
-      <w:proofErr w:type="spellEnd"/>
-      <w:r>
-        <w:rPr>
-          <w:rFonts w:hint="eastAsia"/>
-        </w:rPr>
-        <w:t xml:space="preserve"> </w:t>
-      </w:r>
-      <w:r>
-        <w:rPr>
-          <w:rFonts w:hint="eastAsia"/>
-        </w:rPr>
-        <w:t>从</w:t>
-      </w:r>
-      <w:r>
-        <w:rPr>
-          <w:rFonts w:hint="eastAsia"/>
-        </w:rPr>
-        <w:t>1</w:t>
-      </w:r>
-      <w:r>
-        <w:rPr>
-          <w:rFonts w:hint="eastAsia"/>
-        </w:rPr>
-        <w:t>开始计数</w:t>
-      </w:r>
-    </w:p>
-    <w:p>
-      <w:pPr>
-        <w:rPr>
-          <w:rFonts w:hint="eastAsia"/>
-        </w:rPr>
-      </w:pPr>
-      <w:r>
-        <w:rPr>
-          <w:rFonts w:hint="eastAsia"/>
-        </w:rPr>
-        <w:t>返回：</w:t>
-      </w:r>
-    </w:p>
-    <w:p>
-      <w:r>
-        <w:t>{</w:t>
-      </w:r>
-    </w:p>
-    <w:p>
-      <w:r>
-        <w:tab/>
-        <w:t>"</w:t>
-      </w:r>
-      <w:proofErr w:type="spellStart"/>
-      <w:proofErr w:type="gramStart"/>
-      <w:r>
-        <w:t>pageNo</w:t>
-      </w:r>
-      <w:proofErr w:type="spellEnd"/>
-      <w:proofErr w:type="gramEnd"/>
-      <w:r>
-        <w:t>": 1,</w:t>
-      </w:r>
-    </w:p>
-    <w:p>
-      <w:r>
-        <w:tab/>
-        <w:t>"</w:t>
-      </w:r>
-      <w:proofErr w:type="spellStart"/>
-      <w:proofErr w:type="gramStart"/>
-      <w:r>
-        <w:t>pageSize</w:t>
-      </w:r>
-      <w:proofErr w:type="spellEnd"/>
-      <w:proofErr w:type="gramEnd"/>
-      <w:r>
-        <w:t>": 5,</w:t>
-      </w:r>
-    </w:p>
-    <w:p>
-      <w:r>
-        <w:tab/>
-        <w:t>"</w:t>
-      </w:r>
-      <w:proofErr w:type="gramStart"/>
-      <w:r>
-        <w:t>result</w:t>
-      </w:r>
-      <w:proofErr w:type="gramEnd"/>
-      <w:r>
-        <w:t>": 100,</w:t>
-      </w:r>
-    </w:p>
-    <w:p>
-      <w:pPr>
-        <w:rPr>
-          <w:rFonts w:hint="eastAsia"/>
-        </w:rPr>
-      </w:pPr>
-      <w:r>
-        <w:rPr>
-          <w:rFonts w:hint="eastAsia"/>
-        </w:rPr>
-        <w:tab/>
-        <w:t>"</w:t>
-      </w:r>
-      <w:proofErr w:type="spellStart"/>
-      <w:r>
-        <w:rPr>
-          <w:rFonts w:hint="eastAsia"/>
-        </w:rPr>
-        <w:t>resultDesc</w:t>
-      </w:r>
-      <w:proofErr w:type="spellEnd"/>
-      <w:r>
-        <w:rPr>
-          <w:rFonts w:hint="eastAsia"/>
-        </w:rPr>
-        <w:t>": "</w:t>
-      </w:r>
-      <w:r>
-        <w:rPr>
-          <w:rFonts w:hint="eastAsia"/>
-        </w:rPr>
-        <w:t>查询成功</w:t>
-      </w:r>
-      <w:r>
-        <w:rPr>
-          <w:rFonts w:hint="eastAsia"/>
-        </w:rPr>
-        <w:t>",</w:t>
-      </w:r>
-    </w:p>
-    <w:p>
-      <w:r>
-        <w:tab/>
-        <w:t>"</w:t>
-      </w:r>
-      <w:proofErr w:type="spellStart"/>
-      <w:proofErr w:type="gramStart"/>
-      <w:r>
-        <w:t>resultList</w:t>
-      </w:r>
-      <w:proofErr w:type="spellEnd"/>
-      <w:proofErr w:type="gramEnd"/>
-      <w:r>
-        <w:t>": [{</w:t>
-      </w:r>
-    </w:p>
-    <w:p>
-      <w:r>
-        <w:tab/>
-      </w:r>
-      <w:r>
-        <w:tab/>
-        <w:t>"</w:t>
-      </w:r>
-      <w:proofErr w:type="gramStart"/>
-      <w:r>
-        <w:t>author</w:t>
-      </w:r>
-      <w:proofErr w:type="gramEnd"/>
-      <w:r>
-        <w:t>": "3333",</w:t>
-      </w:r>
-    </w:p>
-    <w:p>
-      <w:r>
-        <w:tab/>
-      </w:r>
-      <w:r>
-        <w:tab/>
-        <w:t>"</w:t>
-      </w:r>
-      <w:proofErr w:type="spellStart"/>
-      <w:proofErr w:type="gramStart"/>
-      <w:r>
-        <w:t>createTime</w:t>
-      </w:r>
-      <w:proofErr w:type="spellEnd"/>
-      <w:proofErr w:type="gramEnd"/>
-      <w:r>
-        <w:t>": "2017-01-14 01:26:59",</w:t>
-      </w:r>
-    </w:p>
-    <w:p>
-      <w:r>
-        <w:tab/>
-      </w:r>
-      <w:r>
-        <w:tab/>
-        <w:t>"</w:t>
-      </w:r>
-      <w:proofErr w:type="spellStart"/>
-      <w:proofErr w:type="gramStart"/>
-      <w:r>
-        <w:t>newsContent</w:t>
-      </w:r>
-      <w:proofErr w:type="spellEnd"/>
-      <w:proofErr w:type="gramEnd"/>
-      <w:r>
-        <w:t>": "&lt;p&gt;333333&lt;/p&gt;",</w:t>
-      </w:r>
-    </w:p>
-    <w:p>
-      <w:r>
-        <w:tab/>
-      </w:r>
-      <w:r>
-        <w:tab/>
-        <w:t>"</w:t>
-      </w:r>
-      <w:proofErr w:type="spellStart"/>
-      <w:proofErr w:type="gramStart"/>
-      <w:r>
-        <w:t>newsId</w:t>
-      </w:r>
-      <w:proofErr w:type="spellEnd"/>
-      <w:proofErr w:type="gramEnd"/>
-      <w:r>
-        <w:t>": "20170114012659NE34b9f94e",</w:t>
-      </w:r>
-    </w:p>
-    <w:p>
-      <w:r>
-        <w:tab/>
-      </w:r>
-      <w:r>
-        <w:tab/>
-        <w:t>"</w:t>
-      </w:r>
-      <w:proofErr w:type="spellStart"/>
-      <w:proofErr w:type="gramStart"/>
-      <w:r>
-        <w:t>newsTitle</w:t>
-      </w:r>
-      <w:proofErr w:type="spellEnd"/>
-      <w:proofErr w:type="gramEnd"/>
-      <w:r>
-        <w:t>": "3333",</w:t>
-      </w:r>
-    </w:p>
-    <w:p>
-      <w:r>
-        <w:tab/>
-      </w:r>
-      <w:r>
-        <w:tab/>
-        <w:t>"</w:t>
-      </w:r>
-      <w:proofErr w:type="spellStart"/>
-      <w:proofErr w:type="gramStart"/>
-      <w:r>
-        <w:t>updateTime</w:t>
-      </w:r>
-      <w:proofErr w:type="spellEnd"/>
-      <w:proofErr w:type="gramEnd"/>
-      <w:r>
-        <w:t>": "2017-01-14 01:26:59"</w:t>
-      </w:r>
-    </w:p>
-    <w:p>
-      <w:r>
-        <w:tab/>
-        <w:t>}],</w:t>
-      </w:r>
-    </w:p>
-    <w:p>
-      <w:r>
-        <w:tab/>
-        <w:t>"</w:t>
-      </w:r>
-      <w:proofErr w:type="spellStart"/>
-      <w:proofErr w:type="gramStart"/>
-      <w:r>
-        <w:t>totalCount</w:t>
-      </w:r>
-      <w:proofErr w:type="spellEnd"/>
-      <w:proofErr w:type="gramEnd"/>
-      <w:r>
-        <w:t>": 1,</w:t>
-      </w:r>
-    </w:p>
-    <w:p>
-      <w:r>
-        <w:tab/>
-        <w:t>"</w:t>
-      </w:r>
-      <w:proofErr w:type="spellStart"/>
-      <w:proofErr w:type="gramStart"/>
-      <w:r>
-        <w:t>totalPage</w:t>
-      </w:r>
-      <w:proofErr w:type="spellEnd"/>
-      <w:proofErr w:type="gramEnd"/>
-      <w:r>
-        <w:t>": 1</w:t>
-      </w:r>
-    </w:p>
-    <w:p>
-      <w:pPr>
-        <w:rPr>
-          <w:rFonts w:hint="eastAsia"/>
-        </w:rPr>
-      </w:pPr>
-      <w:r>
-        <w:t>}</w:t>
-      </w:r>
-    </w:p>
-    <w:p>
-      <w:pPr>
-        <w:rPr>
-          <w:rFonts w:hint="eastAsia"/>
-        </w:rPr>
-      </w:pPr>
-    </w:p>
-    <w:p>
-      <w:pPr>
-        <w:rPr>
-          <w:rFonts w:hint="eastAsia"/>
-          <w:b/>
-        </w:rPr>
-      </w:pPr>
-      <w:r>
-        <w:rPr>
-          <w:rFonts w:hint="eastAsia"/>
-          <w:b/>
-        </w:rPr>
-        <w:t>资讯内容：</w:t>
-      </w:r>
-    </w:p>
-    <w:p>
-      <w:pPr>
-        <w:rPr>
-          <w:rFonts w:hint="eastAsia"/>
-        </w:rPr>
-      </w:pPr>
-      <w:r>
-        <w:rPr>
-          <w:rFonts w:hint="eastAsia"/>
-        </w:rPr>
-        <w:t>/</w:t>
-      </w:r>
-      <w:proofErr w:type="spellStart"/>
-      <w:r>
-        <w:t>newsContent.do</w:t>
-      </w:r>
-      <w:proofErr w:type="spellEnd"/>
-    </w:p>
-    <w:p>
-      <w:pPr>
-        <w:rPr>
-          <w:rFonts w:hint="eastAsia"/>
-        </w:rPr>
-      </w:pPr>
-      <w:r>
-        <w:rPr>
-          <w:rFonts w:hint="eastAsia"/>
-        </w:rPr>
-        <w:t>入参：</w:t>
-      </w:r>
-      <w:proofErr w:type="spellStart"/>
-      <w:proofErr w:type="gramStart"/>
-      <w:r>
-        <w:t>newsId</w:t>
-      </w:r>
-      <w:proofErr w:type="spellEnd"/>
-      <w:proofErr w:type="gramEnd"/>
-    </w:p>
-    <w:p>
-      <w:pPr>
-        <w:rPr>
-          <w:rFonts w:hint="eastAsia"/>
-        </w:rPr>
-      </w:pPr>
-      <w:r>
-        <w:rPr>
-          <w:rFonts w:hint="eastAsia"/>
-        </w:rPr>
-        <w:t>返回：</w:t>
-      </w:r>
-    </w:p>
-    <w:p>
-      <w:r>
-        <w:t>{</w:t>
-      </w:r>
-    </w:p>
-    <w:p>
-      <w:r>
-        <w:tab/>
-        <w:t>"</w:t>
-      </w:r>
-      <w:proofErr w:type="gramStart"/>
-      <w:r>
-        <w:t>author</w:t>
-      </w:r>
-      <w:proofErr w:type="gramEnd"/>
-      <w:r>
-        <w:t>": "3333",</w:t>
-      </w:r>
-    </w:p>
-    <w:p>
-      <w:r>
-        <w:tab/>
-        <w:t>"</w:t>
-      </w:r>
-      <w:proofErr w:type="spellStart"/>
-      <w:proofErr w:type="gramStart"/>
-      <w:r>
-        <w:t>createTime</w:t>
-      </w:r>
-      <w:proofErr w:type="spellEnd"/>
-      <w:proofErr w:type="gramEnd"/>
-      <w:r>
-        <w:t>": "2017-01-14 01:26:59",</w:t>
-      </w:r>
-    </w:p>
-    <w:p>
-      <w:r>
-        <w:tab/>
-        <w:t>"</w:t>
-      </w:r>
-      <w:proofErr w:type="spellStart"/>
-      <w:proofErr w:type="gramStart"/>
-      <w:r>
-        <w:t>newsContent</w:t>
-      </w:r>
-      <w:proofErr w:type="spellEnd"/>
-      <w:proofErr w:type="gramEnd"/>
-      <w:r>
-        <w:t>": "333333&lt;\\/p&gt;",</w:t>
-      </w:r>
-    </w:p>
-    <w:p>
-      <w:r>
-        <w:tab/>
-        <w:t>"</w:t>
-      </w:r>
-      <w:proofErr w:type="spellStart"/>
-      <w:proofErr w:type="gramStart"/>
-      <w:r>
-        <w:t>newsId</w:t>
-      </w:r>
-      <w:proofErr w:type="spellEnd"/>
-      <w:proofErr w:type="gramEnd"/>
-      <w:r>
-        <w:t>": "20170114012659NE34b9f94e",</w:t>
-      </w:r>
-    </w:p>
-    <w:p>
-      <w:r>
-        <w:tab/>
-        <w:t>"</w:t>
-      </w:r>
-      <w:proofErr w:type="spellStart"/>
-      <w:proofErr w:type="gramStart"/>
-      <w:r>
-        <w:t>newsTitle</w:t>
-      </w:r>
-      <w:proofErr w:type="spellEnd"/>
-      <w:proofErr w:type="gramEnd"/>
-      <w:r>
-        <w:t>": "3333",</w:t>
-      </w:r>
-    </w:p>
-    <w:p>
-      <w:r>
-        <w:tab/>
-        <w:t>"</w:t>
-      </w:r>
-      <w:proofErr w:type="spellStart"/>
-      <w:proofErr w:type="gramStart"/>
-      <w:r>
-        <w:t>updateTime</w:t>
-      </w:r>
-      <w:proofErr w:type="spellEnd"/>
-      <w:proofErr w:type="gramEnd"/>
-      <w:r>
-        <w:t>": "2017-01-14 01:26:59"</w:t>
-      </w:r>
-    </w:p>
-    <w:p>
-      <w:pPr>
-        <w:rPr>
-          <w:rFonts w:hint="eastAsia"/>
-        </w:rPr>
-      </w:pPr>
-      <w:r>
-        <w:t>}</w:t>
-      </w:r>
-    </w:p>
-    <w:p>
-      <w:pPr>
-        <w:pStyle w:val="1"/>
-        <w:rPr>
-          <w:rFonts w:hint="eastAsia"/>
-        </w:rPr>
-      </w:pPr>
-      <w:r>
-        <w:rPr>
-          <w:rFonts w:hint="eastAsia"/>
-        </w:rPr>
-        <w:lastRenderedPageBreak/>
-        <w:t>私人订制</w:t>
-      </w:r>
-    </w:p>
-    <w:p>
-      <w:pPr>
-        <w:rPr>
-          <w:rFonts w:hint="eastAsia"/>
-          <w:b/>
-        </w:rPr>
-      </w:pPr>
-      <w:r>
-        <w:rPr>
-          <w:rFonts w:hint="eastAsia"/>
-          <w:b/>
-        </w:rPr>
-        <w:t>定制案例：</w:t>
-      </w:r>
-    </w:p>
-    <w:p>
-      <w:pPr>
-        <w:rPr>
-          <w:rFonts w:hint="eastAsia"/>
-        </w:rPr>
-      </w:pPr>
-      <w:r>
-        <w:rPr>
-          <w:rFonts w:hint="eastAsia"/>
-        </w:rPr>
-        <w:t>/</w:t>
-      </w:r>
-      <w:proofErr w:type="spellStart"/>
-      <w:r>
-        <w:t>personalCaseList.do</w:t>
-      </w:r>
-      <w:proofErr w:type="spellEnd"/>
-    </w:p>
-    <w:p>
-      <w:pPr>
-        <w:rPr>
-          <w:rFonts w:hint="eastAsia"/>
-        </w:rPr>
-      </w:pPr>
-      <w:r>
-        <w:rPr>
-          <w:rFonts w:hint="eastAsia"/>
-        </w:rPr>
-        <w:t>入参：</w:t>
-      </w:r>
-      <w:proofErr w:type="spellStart"/>
-      <w:proofErr w:type="gramStart"/>
-      <w:r>
-        <w:t>pageNo</w:t>
-      </w:r>
-      <w:proofErr w:type="spellEnd"/>
-      <w:proofErr w:type="gramEnd"/>
-    </w:p>
-    <w:p>
-      <w:pPr>
-        <w:rPr>
-          <w:rFonts w:hint="eastAsia"/>
-        </w:rPr>
-      </w:pPr>
-      <w:r>
-        <w:rPr>
-          <w:rFonts w:hint="eastAsia"/>
-        </w:rPr>
-        <w:t>返回：</w:t>
-      </w:r>
-    </w:p>
-    <w:p>
-      <w:pPr>
-        <w:rPr>
-          <w:b/>
-        </w:rPr>
-      </w:pPr>
-      <w:r>
-        <w:rPr>
-          <w:b/>
-        </w:rPr>
-        <w:t>{</w:t>
-      </w:r>
-    </w:p>
-    <w:p>
-      <w:pPr>
-        <w:rPr>
-          <w:b/>
-        </w:rPr>
-      </w:pPr>
-      <w:r>
-        <w:rPr>
-          <w:b/>
-        </w:rPr>
-        <w:tab/>
-        <w:t>"</w:t>
-      </w:r>
-      <w:proofErr w:type="spellStart"/>
-      <w:proofErr w:type="gramStart"/>
-      <w:r>
-        <w:rPr>
-          <w:b/>
-        </w:rPr>
-        <w:t>pageNo</w:t>
-      </w:r>
-      <w:proofErr w:type="spellEnd"/>
-      <w:proofErr w:type="gramEnd"/>
-      <w:r>
-        <w:rPr>
-          <w:b/>
-        </w:rPr>
-        <w:t>": 1,</w:t>
-      </w:r>
-    </w:p>
-    <w:p>
-      <w:pPr>
-        <w:rPr>
-          <w:b/>
-        </w:rPr>
-      </w:pPr>
-      <w:r>
-        <w:rPr>
-          <w:b/>
-        </w:rPr>
-        <w:tab/>
-        <w:t>"</w:t>
-      </w:r>
-      <w:proofErr w:type="spellStart"/>
-      <w:proofErr w:type="gramStart"/>
-      <w:r>
-        <w:rPr>
-          <w:b/>
-        </w:rPr>
-        <w:t>pageSize</w:t>
-      </w:r>
-      <w:proofErr w:type="spellEnd"/>
-      <w:proofErr w:type="gramEnd"/>
-      <w:r>
-        <w:rPr>
-          <w:b/>
-        </w:rPr>
-        <w:t>": 10,</w:t>
-      </w:r>
-    </w:p>
-    <w:p>
-      <w:pPr>
-        <w:rPr>
-          <w:b/>
-        </w:rPr>
-      </w:pPr>
-      <w:r>
-        <w:rPr>
-          <w:b/>
-        </w:rPr>
-        <w:tab/>
-        <w:t>"</w:t>
-      </w:r>
-      <w:proofErr w:type="gramStart"/>
-      <w:r>
-        <w:rPr>
-          <w:b/>
-        </w:rPr>
-        <w:t>result</w:t>
-      </w:r>
-      <w:proofErr w:type="gramEnd"/>
-      <w:r>
-        <w:rPr>
-          <w:b/>
-        </w:rPr>
-        <w:t>": 100,</w:t>
-      </w:r>
-    </w:p>
-    <w:p>
-      <w:pPr>
-        <w:rPr>
-          <w:rFonts w:hint="eastAsia"/>
-          <w:b/>
-        </w:rPr>
-      </w:pPr>
-      <w:r>
-        <w:rPr>
-          <w:rFonts w:hint="eastAsia"/>
-          <w:b/>
-        </w:rPr>
-        <w:tab/>
-        <w:t>"</w:t>
-      </w:r>
-      <w:proofErr w:type="spellStart"/>
-      <w:r>
-        <w:rPr>
-          <w:rFonts w:hint="eastAsia"/>
-          <w:b/>
-        </w:rPr>
-        <w:t>resultDesc</w:t>
-      </w:r>
-      <w:proofErr w:type="spellEnd"/>
-      <w:r>
-        <w:rPr>
-          <w:rFonts w:hint="eastAsia"/>
-          <w:b/>
-        </w:rPr>
-        <w:t>": "</w:t>
-      </w:r>
-      <w:r>
-        <w:rPr>
-          <w:rFonts w:hint="eastAsia"/>
-          <w:b/>
-        </w:rPr>
-        <w:t>查询成功</w:t>
-      </w:r>
-      <w:r>
-        <w:rPr>
-          <w:rFonts w:hint="eastAsia"/>
-          <w:b/>
-        </w:rPr>
-        <w:t>",</w:t>
-      </w:r>
-    </w:p>
-    <w:p>
-      <w:pPr>
-        <w:rPr>
-          <w:b/>
-        </w:rPr>
-      </w:pPr>
-      <w:r>
-        <w:rPr>
-          <w:b/>
-        </w:rPr>
-        <w:tab/>
-        <w:t>"</w:t>
-      </w:r>
-      <w:proofErr w:type="spellStart"/>
-      <w:proofErr w:type="gramStart"/>
-      <w:r>
-        <w:rPr>
-          <w:b/>
-        </w:rPr>
-        <w:t>resultList</w:t>
-      </w:r>
-      <w:proofErr w:type="spellEnd"/>
-      <w:proofErr w:type="gramEnd"/>
-      <w:r>
-        <w:rPr>
-          <w:b/>
-        </w:rPr>
-        <w:t>": [{</w:t>
-      </w:r>
-    </w:p>
-    <w:p>
-      <w:pPr>
-        <w:rPr>
-          <w:rFonts w:hint="eastAsia"/>
-          <w:b/>
-        </w:rPr>
-      </w:pPr>
-      <w:r>
-        <w:rPr>
-          <w:rFonts w:hint="eastAsia"/>
-          <w:b/>
-        </w:rPr>
-        <w:tab/>
-      </w:r>
-      <w:r>
-        <w:rPr>
-          <w:rFonts w:hint="eastAsia"/>
-          <w:b/>
-        </w:rPr>
-        <w:tab/>
-        <w:t>"</w:t>
-      </w:r>
-      <w:proofErr w:type="spellStart"/>
-      <w:r>
-        <w:rPr>
-          <w:rFonts w:hint="eastAsia"/>
-          <w:b/>
-        </w:rPr>
-        <w:t>caseContent</w:t>
-      </w:r>
-      <w:proofErr w:type="spellEnd"/>
-      <w:r>
-        <w:rPr>
-          <w:rFonts w:hint="eastAsia"/>
-          <w:b/>
-        </w:rPr>
-        <w:t>": "</w:t>
-      </w:r>
-      <w:proofErr w:type="gramStart"/>
-      <w:r>
-        <w:rPr>
-          <w:rFonts w:hint="eastAsia"/>
-          <w:b/>
-        </w:rPr>
-        <w:t>哈哈哈哈</w:t>
-      </w:r>
-      <w:proofErr w:type="gramEnd"/>
-      <w:r>
-        <w:rPr>
-          <w:rFonts w:hint="eastAsia"/>
-          <w:b/>
-        </w:rPr>
-        <w:t xml:space="preserve"> </w:t>
-      </w:r>
-      <w:r>
-        <w:rPr>
-          <w:rFonts w:hint="eastAsia"/>
-          <w:b/>
-        </w:rPr>
-        <w:t>案例</w:t>
-      </w:r>
-      <w:r>
-        <w:rPr>
-          <w:rFonts w:hint="eastAsia"/>
-          <w:b/>
-        </w:rPr>
-        <w:t>1&lt;\\/p&gt;</w:t>
-      </w:r>
-      <w:proofErr w:type="spellStart"/>
-      <w:r>
-        <w:rPr>
-          <w:rFonts w:hint="eastAsia"/>
-          <w:b/>
-        </w:rPr>
-        <w:t>agahaf</w:t>
-      </w:r>
-      <w:proofErr w:type="spellEnd"/>
-      <w:r>
-        <w:rPr>
-          <w:rFonts w:hint="eastAsia"/>
-          <w:b/>
-        </w:rPr>
-        <w:t xml:space="preserve"> &lt;\\/strong&gt;&lt;\\/p&gt;",</w:t>
-      </w:r>
-    </w:p>
-    <w:p>
-      <w:pPr>
-        <w:rPr>
-          <w:b/>
-        </w:rPr>
-      </w:pPr>
-      <w:r>
-        <w:rPr>
-          <w:b/>
-        </w:rPr>
-        <w:tab/>
-      </w:r>
-      <w:r>
-        <w:rPr>
-          <w:b/>
-        </w:rPr>
-        <w:tab/>
-        <w:t>"</w:t>
-      </w:r>
-      <w:proofErr w:type="spellStart"/>
-      <w:proofErr w:type="gramStart"/>
-      <w:r>
-        <w:rPr>
-          <w:b/>
-        </w:rPr>
-        <w:t>caseId</w:t>
-      </w:r>
-      <w:proofErr w:type="spellEnd"/>
-      <w:proofErr w:type="gramEnd"/>
-      <w:r>
-        <w:rPr>
-          <w:b/>
-        </w:rPr>
-        <w:t>": "20170118100900PC0ff30b4e",</w:t>
-      </w:r>
-    </w:p>
-    <w:p>
-      <w:pPr>
-        <w:rPr>
-          <w:rFonts w:hint="eastAsia"/>
-          <w:b/>
-        </w:rPr>
-      </w:pPr>
-      <w:r>
-        <w:rPr>
-          <w:rFonts w:hint="eastAsia"/>
-          <w:b/>
-        </w:rPr>
-        <w:tab/>
-      </w:r>
-      <w:r>
-        <w:rPr>
-          <w:rFonts w:hint="eastAsia"/>
-          <w:b/>
-        </w:rPr>
-        <w:tab/>
-        <w:t>"</w:t>
-      </w:r>
-      <w:proofErr w:type="spellStart"/>
-      <w:r>
-        <w:rPr>
-          <w:rFonts w:hint="eastAsia"/>
-          <w:b/>
-        </w:rPr>
-        <w:t>caseName</w:t>
-      </w:r>
-      <w:proofErr w:type="spellEnd"/>
-      <w:r>
-        <w:rPr>
-          <w:rFonts w:hint="eastAsia"/>
-          <w:b/>
-        </w:rPr>
-        <w:t>": "</w:t>
-      </w:r>
-      <w:r>
-        <w:rPr>
-          <w:rFonts w:hint="eastAsia"/>
-          <w:b/>
-        </w:rPr>
-        <w:t>案例</w:t>
-      </w:r>
-      <w:r>
-        <w:rPr>
-          <w:rFonts w:hint="eastAsia"/>
-          <w:b/>
-        </w:rPr>
-        <w:t>1",</w:t>
-      </w:r>
-    </w:p>
-    <w:p>
-      <w:pPr>
-        <w:rPr>
-          <w:b/>
-        </w:rPr>
-      </w:pPr>
-      <w:r>
-        <w:rPr>
-          <w:b/>
-        </w:rPr>
-        <w:tab/>
-      </w:r>
-      <w:r>
-        <w:rPr>
-          <w:b/>
-        </w:rPr>
-        <w:tab/>
-        <w:t>"</w:t>
-      </w:r>
-      <w:proofErr w:type="spellStart"/>
-      <w:proofErr w:type="gramStart"/>
-      <w:r>
-        <w:rPr>
-          <w:b/>
-        </w:rPr>
-        <w:t>createTime</w:t>
-      </w:r>
-      <w:proofErr w:type="spellEnd"/>
-      <w:proofErr w:type="gramEnd"/>
-      <w:r>
-        <w:rPr>
-          <w:b/>
-        </w:rPr>
-        <w:t>": "2017-01-18 10:09:00",</w:t>
-      </w:r>
-    </w:p>
-    <w:p>
-      <w:pPr>
-        <w:rPr>
-          <w:b/>
-        </w:rPr>
-      </w:pPr>
-      <w:r>
-        <w:rPr>
-          <w:b/>
-        </w:rPr>
-        <w:tab/>
-      </w:r>
-      <w:r>
-        <w:rPr>
-          <w:b/>
-        </w:rPr>
-        <w:tab/>
-        <w:t>"</w:t>
-      </w:r>
-      <w:proofErr w:type="spellStart"/>
-      <w:proofErr w:type="gramStart"/>
-      <w:r>
-        <w:rPr>
-          <w:b/>
-        </w:rPr>
-        <w:t>updateTime</w:t>
-      </w:r>
-      <w:proofErr w:type="spellEnd"/>
-      <w:proofErr w:type="gramEnd"/>
-      <w:r>
-        <w:rPr>
-          <w:b/>
-        </w:rPr>
-        <w:t>": "2017-01-18 10:21:09"</w:t>
-      </w:r>
-    </w:p>
-    <w:p>
-      <w:pPr>
-        <w:rPr>
-          <w:b/>
-        </w:rPr>
-      </w:pPr>
-      <w:r>
-        <w:rPr>
-          <w:b/>
-        </w:rPr>
-        <w:tab/>
-        <w:t>},</w:t>
-      </w:r>
-    </w:p>
-    <w:p>
-      <w:pPr>
-        <w:rPr>
-          <w:b/>
-        </w:rPr>
-      </w:pPr>
-      <w:r>
-        <w:rPr>
-          <w:b/>
-        </w:rPr>
-        <w:tab/>
-        <w:t>{</w:t>
-      </w:r>
-    </w:p>
-    <w:p>
-      <w:pPr>
-        <w:rPr>
-          <w:rFonts w:hint="eastAsia"/>
-          <w:b/>
-        </w:rPr>
-      </w:pPr>
-      <w:r>
-        <w:rPr>
-          <w:rFonts w:hint="eastAsia"/>
-          <w:b/>
-        </w:rPr>
-        <w:tab/>
-      </w:r>
-      <w:r>
-        <w:rPr>
-          <w:rFonts w:hint="eastAsia"/>
-          <w:b/>
-        </w:rPr>
-        <w:tab/>
-        <w:t>"</w:t>
-      </w:r>
-      <w:proofErr w:type="spellStart"/>
-      <w:r>
-        <w:rPr>
-          <w:rFonts w:hint="eastAsia"/>
-          <w:b/>
-        </w:rPr>
-        <w:t>caseContent</w:t>
-      </w:r>
-      <w:proofErr w:type="spellEnd"/>
-      <w:r>
-        <w:rPr>
-          <w:rFonts w:hint="eastAsia"/>
-          <w:b/>
-        </w:rPr>
-        <w:t>": "</w:t>
-      </w:r>
-      <w:r>
-        <w:rPr>
-          <w:rFonts w:hint="eastAsia"/>
-          <w:b/>
-        </w:rPr>
-        <w:t>测试下案例啊</w:t>
-      </w:r>
-      <w:r>
-        <w:rPr>
-          <w:rFonts w:hint="eastAsia"/>
-          <w:b/>
-        </w:rPr>
-        <w:t>&lt;\\/p&gt;</w:t>
-      </w:r>
-      <w:r>
-        <w:rPr>
-          <w:rFonts w:hint="eastAsia"/>
-          <w:b/>
-        </w:rPr>
-        <w:t>恩恩</w:t>
-      </w:r>
-      <w:r>
-        <w:rPr>
-          <w:rFonts w:hint="eastAsia"/>
-          <w:b/>
-        </w:rPr>
-        <w:t>&lt;\\/strong&gt;&lt;\\/p&gt;",</w:t>
-      </w:r>
-    </w:p>
-    <w:p>
-      <w:pPr>
-        <w:rPr>
-          <w:b/>
-        </w:rPr>
-      </w:pPr>
-      <w:r>
-        <w:rPr>
-          <w:b/>
-        </w:rPr>
-        <w:tab/>
-      </w:r>
-      <w:r>
-        <w:rPr>
-          <w:b/>
-        </w:rPr>
-        <w:tab/>
-        <w:t>"</w:t>
-      </w:r>
-      <w:proofErr w:type="spellStart"/>
-      <w:proofErr w:type="gramStart"/>
-      <w:r>
-        <w:rPr>
-          <w:b/>
-        </w:rPr>
-        <w:t>caseId</w:t>
-      </w:r>
-      <w:proofErr w:type="spellEnd"/>
-      <w:proofErr w:type="gramEnd"/>
-      <w:r>
-        <w:rPr>
-          <w:b/>
-        </w:rPr>
-        <w:t>": "20170118100921PC44571c37",</w:t>
-      </w:r>
-    </w:p>
-    <w:p>
-      <w:pPr>
-        <w:rPr>
-          <w:rFonts w:hint="eastAsia"/>
-          <w:b/>
-        </w:rPr>
-      </w:pPr>
-      <w:r>
-        <w:rPr>
-          <w:rFonts w:hint="eastAsia"/>
-          <w:b/>
-        </w:rPr>
-        <w:tab/>
-      </w:r>
-      <w:r>
-        <w:rPr>
-          <w:rFonts w:hint="eastAsia"/>
-          <w:b/>
-        </w:rPr>
-        <w:tab/>
-        <w:t>"</w:t>
-      </w:r>
-      <w:proofErr w:type="spellStart"/>
-      <w:r>
-        <w:rPr>
-          <w:rFonts w:hint="eastAsia"/>
-          <w:b/>
-        </w:rPr>
-        <w:t>caseName</w:t>
-      </w:r>
-      <w:proofErr w:type="spellEnd"/>
-      <w:r>
-        <w:rPr>
-          <w:rFonts w:hint="eastAsia"/>
-          <w:b/>
-        </w:rPr>
-        <w:t>": "</w:t>
-      </w:r>
-      <w:r>
-        <w:rPr>
-          <w:rFonts w:hint="eastAsia"/>
-          <w:b/>
-        </w:rPr>
-        <w:t>案例</w:t>
-      </w:r>
-      <w:r>
-        <w:rPr>
-          <w:rFonts w:hint="eastAsia"/>
-          <w:b/>
-        </w:rPr>
-        <w:t>2",</w:t>
-      </w:r>
-    </w:p>
-    <w:p>
-      <w:pPr>
-        <w:rPr>
-          <w:b/>
-        </w:rPr>
-      </w:pPr>
-      <w:r>
-        <w:rPr>
-          <w:b/>
-        </w:rPr>
-        <w:tab/>
-      </w:r>
-      <w:r>
-        <w:rPr>
-          <w:b/>
-        </w:rPr>
-        <w:tab/>
-        <w:t>"</w:t>
-      </w:r>
-      <w:proofErr w:type="spellStart"/>
-      <w:proofErr w:type="gramStart"/>
-      <w:r>
-        <w:rPr>
-          <w:b/>
-        </w:rPr>
-        <w:t>createTime</w:t>
-      </w:r>
-      <w:proofErr w:type="spellEnd"/>
-      <w:proofErr w:type="gramEnd"/>
-      <w:r>
-        <w:rPr>
-          <w:b/>
-        </w:rPr>
-        <w:t>": "2017-01-18 10:09:21",</w:t>
-      </w:r>
-    </w:p>
-    <w:p>
-      <w:pPr>
-        <w:rPr>
-          <w:b/>
-        </w:rPr>
-      </w:pPr>
-      <w:r>
-        <w:rPr>
-          <w:b/>
-        </w:rPr>
-        <w:tab/>
-      </w:r>
-      <w:r>
-        <w:rPr>
-          <w:b/>
-        </w:rPr>
-        <w:tab/>
-        <w:t>"</w:t>
-      </w:r>
-      <w:proofErr w:type="spellStart"/>
-      <w:proofErr w:type="gramStart"/>
-      <w:r>
-        <w:rPr>
-          <w:b/>
-        </w:rPr>
-        <w:t>updateTime</w:t>
-      </w:r>
-      <w:proofErr w:type="spellEnd"/>
-      <w:proofErr w:type="gramEnd"/>
-      <w:r>
-        <w:rPr>
-          <w:b/>
-        </w:rPr>
-        <w:t>": "2017-01-18 10:09:21"</w:t>
-      </w:r>
-    </w:p>
-    <w:p>
-      <w:pPr>
-        <w:rPr>
-          <w:b/>
-        </w:rPr>
-      </w:pPr>
-      <w:r>
-        <w:rPr>
-          <w:b/>
-        </w:rPr>
-        <w:tab/>
-        <w:t>}],</w:t>
-      </w:r>
-    </w:p>
-    <w:p>
-      <w:pPr>
-        <w:rPr>
-          <w:b/>
-        </w:rPr>
-      </w:pPr>
-      <w:r>
-        <w:rPr>
-          <w:b/>
-        </w:rPr>
-        <w:tab/>
-        <w:t>"</w:t>
-      </w:r>
-      <w:proofErr w:type="spellStart"/>
-      <w:proofErr w:type="gramStart"/>
-      <w:r>
-        <w:rPr>
-          <w:b/>
-        </w:rPr>
-        <w:t>totalCount</w:t>
-      </w:r>
-      <w:proofErr w:type="spellEnd"/>
-      <w:proofErr w:type="gramEnd"/>
-      <w:r>
-        <w:rPr>
-          <w:b/>
-        </w:rPr>
-        <w:t>": 2,</w:t>
-      </w:r>
-    </w:p>
-    <w:p>
-      <w:pPr>
-        <w:rPr>
-          <w:b/>
-        </w:rPr>
-      </w:pPr>
-      <w:r>
-        <w:rPr>
-          <w:b/>
-        </w:rPr>
-        <w:tab/>
-        <w:t>"</w:t>
-      </w:r>
-      <w:proofErr w:type="spellStart"/>
-      <w:proofErr w:type="gramStart"/>
-      <w:r>
-        <w:rPr>
-          <w:b/>
-        </w:rPr>
-        <w:t>totalPage</w:t>
-      </w:r>
-      <w:proofErr w:type="spellEnd"/>
-      <w:proofErr w:type="gramEnd"/>
-      <w:r>
-        <w:rPr>
-          <w:b/>
-        </w:rPr>
-        <w:t>": 1</w:t>
-      </w:r>
-    </w:p>
-    <w:p>
-      <w:pPr>
-        <w:rPr>
-          <w:rFonts w:hint="eastAsia"/>
-          <w:b/>
-        </w:rPr>
-      </w:pPr>
-      <w:r>
-        <w:rPr>
-          <w:b/>
-        </w:rPr>
-        <w:t>}</w:t>
-      </w:r>
-    </w:p>
-    <w:p>
-      <w:pPr>
-        <w:rPr>
-          <w:rFonts w:hint="eastAsia"/>
-          <w:b/>
-        </w:rPr>
-      </w:pPr>
-    </w:p>
-    <w:p>
-      <w:pPr>
-        <w:rPr>
-          <w:rFonts w:hint="eastAsia"/>
-          <w:b/>
-        </w:rPr>
-      </w:pPr>
-      <w:r>
-        <w:rPr>
-          <w:rFonts w:hint="eastAsia"/>
-          <w:b/>
-        </w:rPr>
-        <w:t>周边产品</w:t>
-      </w:r>
-    </w:p>
-    <w:p>
-      <w:pPr>
-        <w:rPr>
-          <w:rFonts w:hint="eastAsia"/>
-        </w:rPr>
-      </w:pPr>
-      <w:r>
-        <w:t>/</w:t>
-      </w:r>
-      <w:proofErr w:type="spellStart"/>
-      <w:r>
-        <w:t>productDetail.do</w:t>
-      </w:r>
-      <w:proofErr w:type="spellEnd"/>
-    </w:p>
-    <w:p>
-      <w:pPr>
-        <w:rPr>
-          <w:rFonts w:hint="eastAsia"/>
-        </w:rPr>
-      </w:pPr>
-      <w:r>
-        <w:rPr>
-          <w:rFonts w:hint="eastAsia"/>
-        </w:rPr>
-        <w:t>返回：</w:t>
-      </w:r>
-    </w:p>
-    <w:p>
-      <w:r>
-        <w:t>{</w:t>
-      </w:r>
-    </w:p>
-    <w:p>
-      <w:r>
-        <w:tab/>
-        <w:t>"</w:t>
-      </w:r>
-      <w:proofErr w:type="spellStart"/>
-      <w:proofErr w:type="gramStart"/>
-      <w:r>
-        <w:t>productList</w:t>
-      </w:r>
-      <w:proofErr w:type="spellEnd"/>
-      <w:proofErr w:type="gramEnd"/>
-      <w:r>
-        <w:t>": [{</w:t>
-      </w:r>
-    </w:p>
-    <w:p>
-      <w:pPr>
-        <w:rPr>
-          <w:rFonts w:hint="eastAsia"/>
-        </w:rPr>
-      </w:pPr>
-      <w:r>
-        <w:rPr>
-          <w:rFonts w:hint="eastAsia"/>
-        </w:rPr>
-        <w:tab/>
-      </w:r>
-      <w:r>
-        <w:rPr>
-          <w:rFonts w:hint="eastAsia"/>
-        </w:rPr>
-        <w:tab/>
-        <w:t>"</w:t>
-      </w:r>
-      <w:proofErr w:type="spellStart"/>
-      <w:r>
-        <w:rPr>
-          <w:rFonts w:hint="eastAsia"/>
-        </w:rPr>
-        <w:t>alipayQrcodeUrl</w:t>
-      </w:r>
-      <w:proofErr w:type="spellEnd"/>
-      <w:r>
-        <w:rPr>
-          <w:rFonts w:hint="eastAsia"/>
-        </w:rPr>
-        <w:t>": "http://127.0.0.1:8081/img/aliQrCodePay/png/</w:t>
-      </w:r>
-      <w:r>
-        <w:rPr>
-          <w:rFonts w:hint="eastAsia"/>
-        </w:rPr>
-        <w:t>开发流程</w:t>
-      </w:r>
-      <w:r>
-        <w:rPr>
-          <w:rFonts w:hint="eastAsia"/>
-        </w:rPr>
-        <w:t>_20170117193638",</w:t>
-      </w:r>
-    </w:p>
-    <w:p>
-      <w:r>
-        <w:tab/>
-      </w:r>
-      <w:r>
-        <w:tab/>
-        <w:t>"</w:t>
-      </w:r>
-      <w:proofErr w:type="spellStart"/>
-      <w:proofErr w:type="gramStart"/>
-      <w:r>
-        <w:t>productDesc</w:t>
-      </w:r>
-      <w:proofErr w:type="spellEnd"/>
-      <w:proofErr w:type="gramEnd"/>
-      <w:r>
-        <w:t>": "</w:t>
-      </w:r>
-      <w:proofErr w:type="spellStart"/>
-      <w:r>
-        <w:t>dsfasfaf</w:t>
-      </w:r>
-      <w:proofErr w:type="spellEnd"/>
-      <w:r>
-        <w:t>&lt;\\/p&gt;",</w:t>
-      </w:r>
-    </w:p>
-    <w:p>
-      <w:r>
-        <w:tab/>
-      </w:r>
-      <w:r>
-        <w:tab/>
-        <w:t>"</w:t>
-      </w:r>
-      <w:proofErr w:type="spellStart"/>
-      <w:proofErr w:type="gramStart"/>
-      <w:r>
-        <w:t>productId</w:t>
-      </w:r>
-      <w:proofErr w:type="spellEnd"/>
-      <w:proofErr w:type="gramEnd"/>
-      <w:r>
-        <w:t>": "20170117193640PTa76c611f",</w:t>
-      </w:r>
-    </w:p>
-    <w:p>
-      <w:r>
-        <w:tab/>
-      </w:r>
-      <w:r>
-        <w:tab/>
-        <w:t>"</w:t>
-      </w:r>
-      <w:proofErr w:type="spellStart"/>
-      <w:r>
-        <w:t>productName</w:t>
-      </w:r>
-      <w:proofErr w:type="spellEnd"/>
-      <w:r>
-        <w:t>": "",</w:t>
-      </w:r>
-    </w:p>
-    <w:p>
-      <w:r>
-        <w:tab/>
-      </w:r>
-      <w:r>
-        <w:tab/>
-        <w:t>"</w:t>
-      </w:r>
-      <w:proofErr w:type="spellStart"/>
-      <w:r>
-        <w:t>productPhotos</w:t>
-      </w:r>
-      <w:proofErr w:type="spellEnd"/>
-      <w:r>
-        <w:t>": "",</w:t>
-      </w:r>
-    </w:p>
-    <w:p>
-      <w:r>
-        <w:tab/>
-      </w:r>
-      <w:r>
-        <w:tab/>
-        <w:t>"</w:t>
-      </w:r>
-      <w:proofErr w:type="spellStart"/>
-      <w:proofErr w:type="gramStart"/>
-      <w:r>
-        <w:t>productPrice</w:t>
-      </w:r>
-      <w:proofErr w:type="spellEnd"/>
-      <w:proofErr w:type="gramEnd"/>
-      <w:r>
-        <w:t>": 10.22,</w:t>
-      </w:r>
-    </w:p>
-    <w:p>
-      <w:r>
-        <w:tab/>
-      </w:r>
-      <w:r>
-        <w:tab/>
-        <w:t>"</w:t>
-      </w:r>
-      <w:proofErr w:type="gramStart"/>
-      <w:r>
-        <w:t>type</w:t>
-      </w:r>
-      <w:proofErr w:type="gramEnd"/>
-      <w:r>
-        <w:t>": 1,</w:t>
-      </w:r>
-    </w:p>
-    <w:p>
-      <w:pPr>
-        <w:rPr>
-          <w:rFonts w:hint="eastAsia"/>
-        </w:rPr>
-      </w:pPr>
-      <w:r>
-        <w:rPr>
-          <w:rFonts w:hint="eastAsia"/>
-        </w:rPr>
-        <w:tab/>
-      </w:r>
-      <w:r>
-        <w:rPr>
-          <w:rFonts w:hint="eastAsia"/>
-        </w:rPr>
-        <w:tab/>
-        <w:t>"</w:t>
-      </w:r>
-      <w:proofErr w:type="spellStart"/>
-      <w:r>
-        <w:rPr>
-          <w:rFonts w:hint="eastAsia"/>
-        </w:rPr>
-        <w:t>weixinQrcodeUrl</w:t>
-      </w:r>
-      <w:proofErr w:type="spellEnd"/>
-      <w:r>
-        <w:rPr>
-          <w:rFonts w:hint="eastAsia"/>
-        </w:rPr>
-        <w:t>": "http://127.0.0.1:8081/img/wxQrCodePay/png/</w:t>
-      </w:r>
-      <w:r>
-        <w:rPr>
-          <w:rFonts w:hint="eastAsia"/>
-        </w:rPr>
-        <w:t>开发流程</w:t>
-      </w:r>
-      <w:r>
-        <w:rPr>
-          <w:rFonts w:hint="eastAsia"/>
-        </w:rPr>
-        <w:lastRenderedPageBreak/>
-        <w:t>_20170117193635"</w:t>
-      </w:r>
-    </w:p>
-    <w:p>
-      <w:r>
-        <w:tab/>
-        <w:t>},</w:t>
-      </w:r>
-    </w:p>
-    <w:p>
-      <w:r>
-        <w:tab/>
-        <w:t>{</w:t>
-      </w:r>
-    </w:p>
-    <w:p>
-      <w:pPr>
-        <w:rPr>
-          <w:rFonts w:hint="eastAsia"/>
-        </w:rPr>
-      </w:pPr>
-      <w:r>
-        <w:rPr>
-          <w:rFonts w:hint="eastAsia"/>
-        </w:rPr>
-        <w:tab/>
-      </w:r>
-      <w:r>
-        <w:rPr>
-          <w:rFonts w:hint="eastAsia"/>
-        </w:rPr>
-        <w:tab/>
-        <w:t>"</w:t>
-      </w:r>
-      <w:proofErr w:type="spellStart"/>
-      <w:r>
-        <w:rPr>
-          <w:rFonts w:hint="eastAsia"/>
-        </w:rPr>
-        <w:t>alipayQrcodeUrl</w:t>
-      </w:r>
-      <w:proofErr w:type="spellEnd"/>
-      <w:r>
-        <w:rPr>
-          <w:rFonts w:hint="eastAsia"/>
-        </w:rPr>
-        <w:t>": "http://127.0.0.1:8081/img/aliQrCodePay/png/QQ</w:t>
-      </w:r>
-      <w:r>
-        <w:rPr>
-          <w:rFonts w:hint="eastAsia"/>
-        </w:rPr>
-        <w:t>截图</w:t>
-      </w:r>
-      <w:r>
-        <w:rPr>
-          <w:rFonts w:hint="eastAsia"/>
-        </w:rPr>
-        <w:t>20170106172049_20170117194602",</w:t>
-      </w:r>
-    </w:p>
-    <w:p>
-      <w:r>
-        <w:tab/>
-      </w:r>
-      <w:r>
-        <w:tab/>
-        <w:t>"</w:t>
-      </w:r>
-      <w:proofErr w:type="spellStart"/>
-      <w:proofErr w:type="gramStart"/>
-      <w:r>
-        <w:t>productDesc</w:t>
-      </w:r>
-      <w:proofErr w:type="spellEnd"/>
-      <w:proofErr w:type="gramEnd"/>
-      <w:r>
-        <w:t>": "</w:t>
-      </w:r>
-      <w:proofErr w:type="spellStart"/>
-      <w:r>
-        <w:t>wtretew</w:t>
-      </w:r>
-      <w:proofErr w:type="spellEnd"/>
-      <w:r>
-        <w:t>&lt;\\/p&gt;",</w:t>
-      </w:r>
-    </w:p>
-    <w:p>
-      <w:r>
-        <w:tab/>
-      </w:r>
-      <w:r>
-        <w:tab/>
-        <w:t>"</w:t>
-      </w:r>
-      <w:proofErr w:type="spellStart"/>
-      <w:proofErr w:type="gramStart"/>
-      <w:r>
-        <w:t>productId</w:t>
-      </w:r>
-      <w:proofErr w:type="spellEnd"/>
-      <w:proofErr w:type="gramEnd"/>
-      <w:r>
-        <w:t>": "20170117194604PT83381708",</w:t>
-      </w:r>
-    </w:p>
-    <w:p>
-      <w:r>
-        <w:tab/>
-      </w:r>
-      <w:r>
-        <w:tab/>
-        <w:t>"</w:t>
-      </w:r>
-      <w:proofErr w:type="spellStart"/>
-      <w:r>
-        <w:t>productName</w:t>
-      </w:r>
-      <w:proofErr w:type="spellEnd"/>
-      <w:r>
-        <w:t>": "",</w:t>
-      </w:r>
-    </w:p>
-    <w:p>
-      <w:r>
-        <w:tab/>
-      </w:r>
-      <w:r>
-        <w:tab/>
-        <w:t>"</w:t>
-      </w:r>
-      <w:proofErr w:type="spellStart"/>
-      <w:r>
-        <w:t>productPhotos</w:t>
-      </w:r>
-      <w:proofErr w:type="spellEnd"/>
-      <w:r>
-        <w:t>": "",</w:t>
-      </w:r>
-    </w:p>
-    <w:p>
-      <w:r>
-        <w:tab/>
-      </w:r>
-      <w:r>
-        <w:tab/>
-        <w:t>"</w:t>
-      </w:r>
-      <w:proofErr w:type="spellStart"/>
-      <w:proofErr w:type="gramStart"/>
-      <w:r>
-        <w:t>productPrice</w:t>
-      </w:r>
-      <w:proofErr w:type="spellEnd"/>
-      <w:proofErr w:type="gramEnd"/>
-      <w:r>
-        <w:t>": 20.66,</w:t>
-      </w:r>
-    </w:p>
-    <w:p>
-      <w:r>
-        <w:tab/>
-      </w:r>
-      <w:r>
-        <w:tab/>
-        <w:t>"</w:t>
-      </w:r>
-      <w:proofErr w:type="gramStart"/>
-      <w:r>
-        <w:t>type</w:t>
-      </w:r>
-      <w:proofErr w:type="gramEnd"/>
-      <w:r>
-        <w:t>": 2,</w:t>
-      </w:r>
-    </w:p>
-    <w:p>
-      <w:pPr>
-        <w:rPr>
-          <w:rFonts w:hint="eastAsia"/>
-        </w:rPr>
-      </w:pPr>
-      <w:r>
-        <w:rPr>
-          <w:rFonts w:hint="eastAsia"/>
-        </w:rPr>
-        <w:tab/>
-      </w:r>
-      <w:r>
-        <w:rPr>
-          <w:rFonts w:hint="eastAsia"/>
-        </w:rPr>
-        <w:tab/>
-        <w:t>"</w:t>
-      </w:r>
-      <w:proofErr w:type="spellStart"/>
-      <w:r>
-        <w:rPr>
-          <w:rFonts w:hint="eastAsia"/>
-        </w:rPr>
-        <w:t>weixinQrcodeUrl</w:t>
-      </w:r>
-      <w:proofErr w:type="spellEnd"/>
-      <w:r>
-        <w:rPr>
-          <w:rFonts w:hint="eastAsia"/>
-        </w:rPr>
-        <w:t>": "http://127.0.0.1:8081/img/wxQrCodePay/png/QQ</w:t>
-      </w:r>
-      <w:r>
-        <w:rPr>
-          <w:rFonts w:hint="eastAsia"/>
-        </w:rPr>
-        <w:t>截图</w:t>
-      </w:r>
-      <w:r>
-        <w:rPr>
-          <w:rFonts w:hint="eastAsia"/>
-        </w:rPr>
-        <w:t>20170106172049_20170117194600"</w:t>
-      </w:r>
-    </w:p>
-    <w:p>
-      <w:r>
-        <w:tab/>
-        <w:t>}],</w:t>
-      </w:r>
-    </w:p>
-    <w:p>
-      <w:r>
-        <w:tab/>
-        <w:t>"</w:t>
-      </w:r>
-      <w:proofErr w:type="gramStart"/>
-      <w:r>
-        <w:t>result</w:t>
-      </w:r>
-      <w:proofErr w:type="gramEnd"/>
-      <w:r>
-        <w:t>": 100,</w:t>
-      </w:r>
-    </w:p>
-    <w:p>
-      <w:r>
-        <w:tab/>
-        <w:t>"</w:t>
-      </w:r>
-      <w:proofErr w:type="spellStart"/>
-      <w:proofErr w:type="gramStart"/>
-      <w:r>
-        <w:t>resultDesc</w:t>
-      </w:r>
-      <w:proofErr w:type="spellEnd"/>
-      <w:proofErr w:type="gramEnd"/>
-      <w:r>
-        <w:t>": "success",</w:t>
-      </w:r>
-    </w:p>
-    <w:p>
-      <w:r>
-        <w:tab/>
-        <w:t>"</w:t>
-      </w:r>
-      <w:proofErr w:type="gramStart"/>
-      <w:r>
-        <w:t>success</w:t>
-      </w:r>
-      <w:proofErr w:type="gramEnd"/>
-      <w:r>
-        <w:t>": true</w:t>
       </w:r>
     </w:p>
     <w:p>
@@ -8360,19 +6379,2055 @@
         <w:rPr>
           <w:rFonts w:hint="eastAsia"/>
         </w:rPr>
-        <w:t>登录接口</w:t>
-      </w:r>
-    </w:p>
-    <w:p>
-      <w:r>
-        <w:rPr>
-          <w:rFonts w:hint="eastAsia"/>
-        </w:rPr>
-        <w:t>已验证完成</w:t>
+        <w:t>资讯接口</w:t>
+      </w:r>
+    </w:p>
+    <w:p>
+      <w:pPr>
+        <w:rPr>
+          <w:b/>
+        </w:rPr>
+      </w:pPr>
+      <w:r>
+        <w:rPr>
+          <w:rFonts w:hint="eastAsia"/>
+          <w:b/>
+        </w:rPr>
+        <w:t>资讯列表：</w:t>
+      </w:r>
+    </w:p>
+    <w:p>
+      <w:r>
+        <w:rPr>
+          <w:rFonts w:hint="eastAsia"/>
+        </w:rPr>
+        <w:t>/</w:t>
+      </w:r>
+      <w:proofErr w:type="spellStart"/>
+      <w:r>
+        <w:t>newsList.do</w:t>
+      </w:r>
+      <w:proofErr w:type="spellEnd"/>
+    </w:p>
+    <w:p>
+      <w:r>
+        <w:rPr>
+          <w:rFonts w:hint="eastAsia"/>
+        </w:rPr>
+        <w:t>入参：</w:t>
+      </w:r>
+      <w:proofErr w:type="spellStart"/>
+      <w:r>
+        <w:rPr>
+          <w:rFonts w:hint="eastAsia"/>
+        </w:rPr>
+        <w:t>pageNo</w:t>
+      </w:r>
+      <w:proofErr w:type="spellEnd"/>
+      <w:r>
+        <w:rPr>
+          <w:rFonts w:hint="eastAsia"/>
+        </w:rPr>
+        <w:t xml:space="preserve"> </w:t>
+      </w:r>
+      <w:r>
+        <w:rPr>
+          <w:rFonts w:hint="eastAsia"/>
+        </w:rPr>
+        <w:t>从</w:t>
+      </w:r>
+      <w:r>
+        <w:rPr>
+          <w:rFonts w:hint="eastAsia"/>
+        </w:rPr>
+        <w:t>1</w:t>
+      </w:r>
+      <w:r>
+        <w:rPr>
+          <w:rFonts w:hint="eastAsia"/>
+        </w:rPr>
+        <w:t>开始计数</w:t>
+      </w:r>
+    </w:p>
+    <w:p>
+      <w:r>
+        <w:rPr>
+          <w:rFonts w:hint="eastAsia"/>
+        </w:rPr>
+        <w:t>返回：</w:t>
+      </w:r>
+    </w:p>
+    <w:p>
+      <w:r>
+        <w:t>{</w:t>
+      </w:r>
+    </w:p>
+    <w:p>
+      <w:r>
+        <w:tab/>
+        <w:t>"</w:t>
+      </w:r>
+      <w:proofErr w:type="spellStart"/>
+      <w:proofErr w:type="gramStart"/>
+      <w:r>
+        <w:t>pageNo</w:t>
+      </w:r>
+      <w:proofErr w:type="spellEnd"/>
+      <w:proofErr w:type="gramEnd"/>
+      <w:r>
+        <w:t>": 1,</w:t>
+      </w:r>
+    </w:p>
+    <w:p>
+      <w:r>
+        <w:tab/>
+        <w:t>"</w:t>
+      </w:r>
+      <w:proofErr w:type="spellStart"/>
+      <w:proofErr w:type="gramStart"/>
+      <w:r>
+        <w:t>pageSize</w:t>
+      </w:r>
+      <w:proofErr w:type="spellEnd"/>
+      <w:proofErr w:type="gramEnd"/>
+      <w:r>
+        <w:t>": 5,</w:t>
+      </w:r>
+    </w:p>
+    <w:p>
+      <w:r>
+        <w:tab/>
+        <w:t>"</w:t>
+      </w:r>
+      <w:proofErr w:type="gramStart"/>
+      <w:r>
+        <w:t>result</w:t>
+      </w:r>
+      <w:proofErr w:type="gramEnd"/>
+      <w:r>
+        <w:t>": 100,</w:t>
+      </w:r>
+    </w:p>
+    <w:p>
+      <w:r>
+        <w:rPr>
+          <w:rFonts w:hint="eastAsia"/>
+        </w:rPr>
+        <w:tab/>
+        <w:t>"</w:t>
+      </w:r>
+      <w:proofErr w:type="spellStart"/>
+      <w:r>
+        <w:rPr>
+          <w:rFonts w:hint="eastAsia"/>
+        </w:rPr>
+        <w:t>resultDesc</w:t>
+      </w:r>
+      <w:proofErr w:type="spellEnd"/>
+      <w:r>
+        <w:rPr>
+          <w:rFonts w:hint="eastAsia"/>
+        </w:rPr>
+        <w:t>": "</w:t>
+      </w:r>
+      <w:r>
+        <w:rPr>
+          <w:rFonts w:hint="eastAsia"/>
+        </w:rPr>
+        <w:t>查询成功</w:t>
+      </w:r>
+      <w:r>
+        <w:rPr>
+          <w:rFonts w:hint="eastAsia"/>
+        </w:rPr>
+        <w:t>",</w:t>
+      </w:r>
+    </w:p>
+    <w:p>
+      <w:r>
+        <w:tab/>
+        <w:t>"</w:t>
+      </w:r>
+      <w:proofErr w:type="spellStart"/>
+      <w:proofErr w:type="gramStart"/>
+      <w:r>
+        <w:t>resultList</w:t>
+      </w:r>
+      <w:proofErr w:type="spellEnd"/>
+      <w:proofErr w:type="gramEnd"/>
+      <w:r>
+        <w:t>": [{</w:t>
+      </w:r>
+    </w:p>
+    <w:p>
+      <w:r>
+        <w:tab/>
+      </w:r>
+      <w:r>
+        <w:tab/>
+        <w:t>"</w:t>
+      </w:r>
+      <w:proofErr w:type="gramStart"/>
+      <w:r>
+        <w:t>author</w:t>
+      </w:r>
+      <w:proofErr w:type="gramEnd"/>
+      <w:r>
+        <w:t>": "3333",</w:t>
+      </w:r>
+    </w:p>
+    <w:p>
+      <w:r>
+        <w:tab/>
+      </w:r>
+      <w:r>
+        <w:tab/>
+        <w:t>"</w:t>
+      </w:r>
+      <w:proofErr w:type="spellStart"/>
+      <w:proofErr w:type="gramStart"/>
+      <w:r>
+        <w:t>createTime</w:t>
+      </w:r>
+      <w:proofErr w:type="spellEnd"/>
+      <w:proofErr w:type="gramEnd"/>
+      <w:r>
+        <w:t>": "2017-01-14 01:26:59",</w:t>
+      </w:r>
+    </w:p>
+    <w:p>
+      <w:r>
+        <w:tab/>
+      </w:r>
+      <w:r>
+        <w:tab/>
+        <w:t>"</w:t>
+      </w:r>
+      <w:proofErr w:type="spellStart"/>
+      <w:proofErr w:type="gramStart"/>
+      <w:r>
+        <w:t>newsContent</w:t>
+      </w:r>
+      <w:proofErr w:type="spellEnd"/>
+      <w:proofErr w:type="gramEnd"/>
+      <w:r>
+        <w:t>": "&lt;p&gt;333333&lt;/p&gt;",</w:t>
+      </w:r>
+    </w:p>
+    <w:p>
+      <w:r>
+        <w:tab/>
+      </w:r>
+      <w:r>
+        <w:tab/>
+        <w:t>"</w:t>
+      </w:r>
+      <w:proofErr w:type="spellStart"/>
+      <w:proofErr w:type="gramStart"/>
+      <w:r>
+        <w:t>newsId</w:t>
+      </w:r>
+      <w:proofErr w:type="spellEnd"/>
+      <w:proofErr w:type="gramEnd"/>
+      <w:r>
+        <w:t>": "20170114012659NE34b9f94e",</w:t>
+      </w:r>
+    </w:p>
+    <w:p>
+      <w:r>
+        <w:tab/>
+      </w:r>
+      <w:r>
+        <w:tab/>
+        <w:t>"</w:t>
+      </w:r>
+      <w:proofErr w:type="spellStart"/>
+      <w:proofErr w:type="gramStart"/>
+      <w:r>
+        <w:t>newsTitle</w:t>
+      </w:r>
+      <w:proofErr w:type="spellEnd"/>
+      <w:proofErr w:type="gramEnd"/>
+      <w:r>
+        <w:t>": "3333",</w:t>
+      </w:r>
+    </w:p>
+    <w:p>
+      <w:r>
+        <w:tab/>
+      </w:r>
+      <w:r>
+        <w:tab/>
+        <w:t>"</w:t>
+      </w:r>
+      <w:proofErr w:type="spellStart"/>
+      <w:proofErr w:type="gramStart"/>
+      <w:r>
+        <w:t>updateTime</w:t>
+      </w:r>
+      <w:proofErr w:type="spellEnd"/>
+      <w:proofErr w:type="gramEnd"/>
+      <w:r>
+        <w:t>": "2017-01-14 01:26:59"</w:t>
+      </w:r>
+    </w:p>
+    <w:p>
+      <w:r>
+        <w:tab/>
+        <w:t>}],</w:t>
+      </w:r>
+    </w:p>
+    <w:p>
+      <w:r>
+        <w:tab/>
+        <w:t>"</w:t>
+      </w:r>
+      <w:proofErr w:type="spellStart"/>
+      <w:proofErr w:type="gramStart"/>
+      <w:r>
+        <w:t>totalCount</w:t>
+      </w:r>
+      <w:proofErr w:type="spellEnd"/>
+      <w:proofErr w:type="gramEnd"/>
+      <w:r>
+        <w:t>": 1,</w:t>
+      </w:r>
+    </w:p>
+    <w:p>
+      <w:r>
+        <w:tab/>
+        <w:t>"</w:t>
+      </w:r>
+      <w:proofErr w:type="spellStart"/>
+      <w:proofErr w:type="gramStart"/>
+      <w:r>
+        <w:t>totalPage</w:t>
+      </w:r>
+      <w:proofErr w:type="spellEnd"/>
+      <w:proofErr w:type="gramEnd"/>
+      <w:r>
+        <w:t>": 1</w:t>
+      </w:r>
+    </w:p>
+    <w:p>
+      <w:r>
+        <w:t>}</w:t>
       </w:r>
     </w:p>
     <w:p/>
+    <w:p>
+      <w:pPr>
+        <w:rPr>
+          <w:b/>
+        </w:rPr>
+      </w:pPr>
+      <w:r>
+        <w:rPr>
+          <w:rFonts w:hint="eastAsia"/>
+          <w:b/>
+        </w:rPr>
+        <w:t>资讯内容：</w:t>
+      </w:r>
+    </w:p>
+    <w:p>
+      <w:r>
+        <w:rPr>
+          <w:rFonts w:hint="eastAsia"/>
+        </w:rPr>
+        <w:t>/</w:t>
+      </w:r>
+      <w:proofErr w:type="spellStart"/>
+      <w:r>
+        <w:t>newsContent.do</w:t>
+      </w:r>
+      <w:proofErr w:type="spellEnd"/>
+    </w:p>
+    <w:p>
+      <w:r>
+        <w:rPr>
+          <w:rFonts w:hint="eastAsia"/>
+        </w:rPr>
+        <w:t>入参：</w:t>
+      </w:r>
+      <w:proofErr w:type="spellStart"/>
+      <w:proofErr w:type="gramStart"/>
+      <w:r>
+        <w:t>newsId</w:t>
+      </w:r>
+      <w:proofErr w:type="spellEnd"/>
+      <w:proofErr w:type="gramEnd"/>
+    </w:p>
+    <w:p>
+      <w:r>
+        <w:rPr>
+          <w:rFonts w:hint="eastAsia"/>
+        </w:rPr>
+        <w:t>返回：</w:t>
+      </w:r>
+    </w:p>
+    <w:p>
+      <w:r>
+        <w:t>{</w:t>
+      </w:r>
+    </w:p>
+    <w:p>
+      <w:r>
+        <w:tab/>
+        <w:t>"</w:t>
+      </w:r>
+      <w:proofErr w:type="gramStart"/>
+      <w:r>
+        <w:t>author</w:t>
+      </w:r>
+      <w:proofErr w:type="gramEnd"/>
+      <w:r>
+        <w:t>": "3333",</w:t>
+      </w:r>
+    </w:p>
+    <w:p>
+      <w:r>
+        <w:tab/>
+        <w:t>"</w:t>
+      </w:r>
+      <w:proofErr w:type="spellStart"/>
+      <w:proofErr w:type="gramStart"/>
+      <w:r>
+        <w:t>createTime</w:t>
+      </w:r>
+      <w:proofErr w:type="spellEnd"/>
+      <w:proofErr w:type="gramEnd"/>
+      <w:r>
+        <w:t>": "2017-01-14 01:26:59",</w:t>
+      </w:r>
+    </w:p>
+    <w:p>
+      <w:r>
+        <w:tab/>
+        <w:t>"</w:t>
+      </w:r>
+      <w:proofErr w:type="spellStart"/>
+      <w:proofErr w:type="gramStart"/>
+      <w:r>
+        <w:t>newsContent</w:t>
+      </w:r>
+      <w:proofErr w:type="spellEnd"/>
+      <w:proofErr w:type="gramEnd"/>
+      <w:r>
+        <w:t>": "333333&lt;\\/p&gt;",</w:t>
+      </w:r>
+    </w:p>
+    <w:p>
+      <w:r>
+        <w:tab/>
+        <w:t>"</w:t>
+      </w:r>
+      <w:proofErr w:type="spellStart"/>
+      <w:proofErr w:type="gramStart"/>
+      <w:r>
+        <w:t>newsId</w:t>
+      </w:r>
+      <w:proofErr w:type="spellEnd"/>
+      <w:proofErr w:type="gramEnd"/>
+      <w:r>
+        <w:t>": "20170114012659NE34b9f94e",</w:t>
+      </w:r>
+    </w:p>
+    <w:p>
+      <w:r>
+        <w:tab/>
+        <w:t>"</w:t>
+      </w:r>
+      <w:proofErr w:type="spellStart"/>
+      <w:proofErr w:type="gramStart"/>
+      <w:r>
+        <w:t>newsTitle</w:t>
+      </w:r>
+      <w:proofErr w:type="spellEnd"/>
+      <w:proofErr w:type="gramEnd"/>
+      <w:r>
+        <w:t>": "3333",</w:t>
+      </w:r>
+    </w:p>
+    <w:p>
+      <w:r>
+        <w:tab/>
+        <w:t>"</w:t>
+      </w:r>
+      <w:proofErr w:type="spellStart"/>
+      <w:proofErr w:type="gramStart"/>
+      <w:r>
+        <w:t>updateTime</w:t>
+      </w:r>
+      <w:proofErr w:type="spellEnd"/>
+      <w:proofErr w:type="gramEnd"/>
+      <w:r>
+        <w:t>": "2017-01-14 01:26:59"</w:t>
+      </w:r>
+    </w:p>
+    <w:p>
+      <w:r>
+        <w:t>}</w:t>
+      </w:r>
+    </w:p>
+    <w:p>
+      <w:pPr>
+        <w:pStyle w:val="1"/>
+        <w:rPr>
+          <w:rFonts w:hint="eastAsia"/>
+        </w:rPr>
+      </w:pPr>
+      <w:r>
+        <w:rPr>
+          <w:rFonts w:hint="eastAsia"/>
+        </w:rPr>
+        <w:lastRenderedPageBreak/>
+        <w:t>私人订制</w:t>
+      </w:r>
+    </w:p>
+    <w:p>
+      <w:pPr>
+        <w:rPr>
+          <w:rFonts w:hint="eastAsia"/>
+          <w:b/>
+        </w:rPr>
+      </w:pPr>
+      <w:r>
+        <w:rPr>
+          <w:rFonts w:hint="eastAsia"/>
+          <w:b/>
+        </w:rPr>
+        <w:t>提交私人订制表单</w:t>
+      </w:r>
+    </w:p>
+    <w:p>
+      <w:pPr>
+        <w:rPr>
+          <w:rFonts w:hint="eastAsia"/>
+        </w:rPr>
+      </w:pPr>
+      <w:proofErr w:type="spellStart"/>
+      <w:r>
+        <w:t>personalTailorList.do</w:t>
+      </w:r>
+      <w:proofErr w:type="spellEnd"/>
+    </w:p>
+    <w:p>
+      <w:pPr>
+        <w:rPr>
+          <w:rFonts w:hint="eastAsia"/>
+        </w:rPr>
+      </w:pPr>
+      <w:r>
+        <w:rPr>
+          <w:rFonts w:hint="eastAsia"/>
+        </w:rPr>
+        <w:t>入参：</w:t>
+      </w:r>
+    </w:p>
+    <w:p>
+      <w:pPr>
+        <w:rPr>
+          <w:rFonts w:hint="eastAsia"/>
+        </w:rPr>
+      </w:pPr>
+      <w:r>
+        <w:t>Name</w:t>
+      </w:r>
+      <w:r>
+        <w:rPr>
+          <w:rFonts w:hint="eastAsia"/>
+        </w:rPr>
+        <w:t xml:space="preserve"> /</w:t>
+      </w:r>
+      <w:r>
+        <w:t>phone</w:t>
+      </w:r>
+      <w:r>
+        <w:rPr>
+          <w:rFonts w:hint="eastAsia"/>
+        </w:rPr>
+        <w:t>/</w:t>
+      </w:r>
+      <w:r>
+        <w:t>destination</w:t>
+      </w:r>
+      <w:r>
+        <w:rPr>
+          <w:rFonts w:hint="eastAsia"/>
+        </w:rPr>
+        <w:t>/</w:t>
+      </w:r>
+      <w:proofErr w:type="spellStart"/>
+      <w:r>
+        <w:t>departureTime</w:t>
+      </w:r>
+      <w:proofErr w:type="spellEnd"/>
+      <w:r>
+        <w:rPr>
+          <w:rFonts w:hint="eastAsia"/>
+        </w:rPr>
+        <w:t>/</w:t>
+      </w:r>
+      <w:proofErr w:type="spellStart"/>
+      <w:r>
+        <w:t>descs</w:t>
+      </w:r>
+      <w:proofErr w:type="spellEnd"/>
+      <w:r>
+        <w:rPr>
+          <w:rFonts w:hint="eastAsia"/>
+        </w:rPr>
+        <w:t>/email</w:t>
+      </w:r>
+    </w:p>
+    <w:p>
+      <w:pPr>
+        <w:rPr>
+          <w:rFonts w:hint="eastAsia"/>
+        </w:rPr>
+      </w:pPr>
+      <w:r>
+        <w:rPr>
+          <w:rFonts w:hint="eastAsia"/>
+        </w:rPr>
+        <w:t>返回</w:t>
+      </w:r>
+    </w:p>
+    <w:p>
+      <w:pPr>
+        <w:rPr>
+          <w:b/>
+        </w:rPr>
+      </w:pPr>
+      <w:r>
+        <w:rPr>
+          <w:b/>
+        </w:rPr>
+        <w:t>{</w:t>
+      </w:r>
+    </w:p>
+    <w:p>
+      <w:pPr>
+        <w:rPr>
+          <w:b/>
+        </w:rPr>
+      </w:pPr>
+      <w:r>
+        <w:rPr>
+          <w:b/>
+        </w:rPr>
+        <w:tab/>
+        <w:t>"</w:t>
+      </w:r>
+      <w:proofErr w:type="gramStart"/>
+      <w:r>
+        <w:rPr>
+          <w:b/>
+        </w:rPr>
+        <w:t>result</w:t>
+      </w:r>
+      <w:proofErr w:type="gramEnd"/>
+      <w:r>
+        <w:rPr>
+          <w:b/>
+        </w:rPr>
+        <w:t>": 100,</w:t>
+      </w:r>
+    </w:p>
+    <w:p>
+      <w:pPr>
+        <w:rPr>
+          <w:b/>
+        </w:rPr>
+      </w:pPr>
+      <w:r>
+        <w:rPr>
+          <w:rFonts w:hint="eastAsia"/>
+          <w:b/>
+        </w:rPr>
+        <w:tab/>
+        <w:t>"</w:t>
+      </w:r>
+      <w:proofErr w:type="spellStart"/>
+      <w:r>
+        <w:rPr>
+          <w:rFonts w:hint="eastAsia"/>
+          <w:b/>
+        </w:rPr>
+        <w:t>resultDesc</w:t>
+      </w:r>
+      <w:proofErr w:type="spellEnd"/>
+      <w:r>
+        <w:rPr>
+          <w:rFonts w:hint="eastAsia"/>
+          <w:b/>
+        </w:rPr>
+        <w:t>": "</w:t>
+      </w:r>
+      <w:r>
+        <w:rPr>
+          <w:rFonts w:hint="eastAsia"/>
+          <w:b/>
+        </w:rPr>
+        <w:t>成功</w:t>
+      </w:r>
+      <w:r>
+        <w:rPr>
+          <w:rFonts w:hint="eastAsia"/>
+          <w:b/>
+        </w:rPr>
+        <w:t>"</w:t>
+      </w:r>
+    </w:p>
+    <w:p>
+      <w:pPr>
+        <w:rPr>
+          <w:rFonts w:hint="eastAsia"/>
+        </w:rPr>
+      </w:pPr>
+      <w:r>
+        <w:rPr>
+          <w:rFonts w:hint="eastAsia"/>
+        </w:rPr>
+        <w:t>}</w:t>
+      </w:r>
+    </w:p>
     <w:p/>
+    <w:p>
+      <w:pPr>
+        <w:rPr>
+          <w:b/>
+        </w:rPr>
+      </w:pPr>
+      <w:r>
+        <w:rPr>
+          <w:rFonts w:hint="eastAsia"/>
+          <w:b/>
+        </w:rPr>
+        <w:t>定制案例：</w:t>
+      </w:r>
+    </w:p>
+    <w:p>
+      <w:r>
+        <w:rPr>
+          <w:rFonts w:hint="eastAsia"/>
+        </w:rPr>
+        <w:t>/</w:t>
+      </w:r>
+      <w:proofErr w:type="spellStart"/>
+      <w:r>
+        <w:t>personalCaseList.do</w:t>
+      </w:r>
+      <w:proofErr w:type="spellEnd"/>
+    </w:p>
+    <w:p>
+      <w:r>
+        <w:rPr>
+          <w:rFonts w:hint="eastAsia"/>
+        </w:rPr>
+        <w:t>入参：</w:t>
+      </w:r>
+      <w:proofErr w:type="spellStart"/>
+      <w:proofErr w:type="gramStart"/>
+      <w:r>
+        <w:t>pageNo</w:t>
+      </w:r>
+      <w:proofErr w:type="spellEnd"/>
+      <w:proofErr w:type="gramEnd"/>
+    </w:p>
+    <w:p>
+      <w:r>
+        <w:rPr>
+          <w:rFonts w:hint="eastAsia"/>
+        </w:rPr>
+        <w:t>返回：</w:t>
+      </w:r>
+    </w:p>
+    <w:p>
+      <w:pPr>
+        <w:rPr>
+          <w:b/>
+        </w:rPr>
+      </w:pPr>
+      <w:r>
+        <w:rPr>
+          <w:b/>
+        </w:rPr>
+        <w:t>{</w:t>
+      </w:r>
+    </w:p>
+    <w:p>
+      <w:pPr>
+        <w:rPr>
+          <w:b/>
+        </w:rPr>
+      </w:pPr>
+      <w:r>
+        <w:rPr>
+          <w:b/>
+        </w:rPr>
+        <w:tab/>
+        <w:t>"</w:t>
+      </w:r>
+      <w:proofErr w:type="spellStart"/>
+      <w:proofErr w:type="gramStart"/>
+      <w:r>
+        <w:rPr>
+          <w:b/>
+        </w:rPr>
+        <w:t>pageNo</w:t>
+      </w:r>
+      <w:proofErr w:type="spellEnd"/>
+      <w:proofErr w:type="gramEnd"/>
+      <w:r>
+        <w:rPr>
+          <w:b/>
+        </w:rPr>
+        <w:t>": 1,</w:t>
+      </w:r>
+    </w:p>
+    <w:p>
+      <w:pPr>
+        <w:rPr>
+          <w:b/>
+        </w:rPr>
+      </w:pPr>
+      <w:r>
+        <w:rPr>
+          <w:b/>
+        </w:rPr>
+        <w:tab/>
+        <w:t>"</w:t>
+      </w:r>
+      <w:proofErr w:type="spellStart"/>
+      <w:proofErr w:type="gramStart"/>
+      <w:r>
+        <w:rPr>
+          <w:b/>
+        </w:rPr>
+        <w:t>pageSize</w:t>
+      </w:r>
+      <w:proofErr w:type="spellEnd"/>
+      <w:proofErr w:type="gramEnd"/>
+      <w:r>
+        <w:rPr>
+          <w:b/>
+        </w:rPr>
+        <w:t>": 10,</w:t>
+      </w:r>
+    </w:p>
+    <w:p>
+      <w:pPr>
+        <w:rPr>
+          <w:b/>
+        </w:rPr>
+      </w:pPr>
+      <w:r>
+        <w:rPr>
+          <w:b/>
+        </w:rPr>
+        <w:tab/>
+        <w:t>"</w:t>
+      </w:r>
+      <w:proofErr w:type="gramStart"/>
+      <w:r>
+        <w:rPr>
+          <w:b/>
+        </w:rPr>
+        <w:t>result</w:t>
+      </w:r>
+      <w:proofErr w:type="gramEnd"/>
+      <w:r>
+        <w:rPr>
+          <w:b/>
+        </w:rPr>
+        <w:t>": 100,</w:t>
+      </w:r>
+    </w:p>
+    <w:p>
+      <w:pPr>
+        <w:rPr>
+          <w:b/>
+        </w:rPr>
+      </w:pPr>
+      <w:r>
+        <w:rPr>
+          <w:rFonts w:hint="eastAsia"/>
+          <w:b/>
+        </w:rPr>
+        <w:tab/>
+        <w:t>"</w:t>
+      </w:r>
+      <w:proofErr w:type="spellStart"/>
+      <w:r>
+        <w:rPr>
+          <w:rFonts w:hint="eastAsia"/>
+          <w:b/>
+        </w:rPr>
+        <w:t>resultDesc</w:t>
+      </w:r>
+      <w:proofErr w:type="spellEnd"/>
+      <w:r>
+        <w:rPr>
+          <w:rFonts w:hint="eastAsia"/>
+          <w:b/>
+        </w:rPr>
+        <w:t>": "</w:t>
+      </w:r>
+      <w:r>
+        <w:rPr>
+          <w:rFonts w:hint="eastAsia"/>
+          <w:b/>
+        </w:rPr>
+        <w:t>查询成功</w:t>
+      </w:r>
+      <w:r>
+        <w:rPr>
+          <w:rFonts w:hint="eastAsia"/>
+          <w:b/>
+        </w:rPr>
+        <w:t>",</w:t>
+      </w:r>
+    </w:p>
+    <w:p>
+      <w:pPr>
+        <w:rPr>
+          <w:b/>
+        </w:rPr>
+      </w:pPr>
+      <w:r>
+        <w:rPr>
+          <w:b/>
+        </w:rPr>
+        <w:tab/>
+        <w:t>"</w:t>
+      </w:r>
+      <w:proofErr w:type="spellStart"/>
+      <w:proofErr w:type="gramStart"/>
+      <w:r>
+        <w:rPr>
+          <w:b/>
+        </w:rPr>
+        <w:t>resultList</w:t>
+      </w:r>
+      <w:proofErr w:type="spellEnd"/>
+      <w:proofErr w:type="gramEnd"/>
+      <w:r>
+        <w:rPr>
+          <w:b/>
+        </w:rPr>
+        <w:t>": [{</w:t>
+      </w:r>
+    </w:p>
+    <w:p>
+      <w:pPr>
+        <w:rPr>
+          <w:b/>
+        </w:rPr>
+      </w:pPr>
+      <w:r>
+        <w:rPr>
+          <w:rFonts w:hint="eastAsia"/>
+          <w:b/>
+        </w:rPr>
+        <w:tab/>
+      </w:r>
+      <w:r>
+        <w:rPr>
+          <w:rFonts w:hint="eastAsia"/>
+          <w:b/>
+        </w:rPr>
+        <w:tab/>
+        <w:t>"</w:t>
+      </w:r>
+      <w:proofErr w:type="spellStart"/>
+      <w:r>
+        <w:rPr>
+          <w:rFonts w:hint="eastAsia"/>
+          <w:b/>
+        </w:rPr>
+        <w:t>caseContent</w:t>
+      </w:r>
+      <w:proofErr w:type="spellEnd"/>
+      <w:r>
+        <w:rPr>
+          <w:rFonts w:hint="eastAsia"/>
+          <w:b/>
+        </w:rPr>
+        <w:t>": "</w:t>
+      </w:r>
+      <w:proofErr w:type="gramStart"/>
+      <w:r>
+        <w:rPr>
+          <w:rFonts w:hint="eastAsia"/>
+          <w:b/>
+        </w:rPr>
+        <w:t>哈哈哈哈</w:t>
+      </w:r>
+      <w:proofErr w:type="gramEnd"/>
+      <w:r>
+        <w:rPr>
+          <w:rFonts w:hint="eastAsia"/>
+          <w:b/>
+        </w:rPr>
+        <w:t xml:space="preserve"> </w:t>
+      </w:r>
+      <w:r>
+        <w:rPr>
+          <w:rFonts w:hint="eastAsia"/>
+          <w:b/>
+        </w:rPr>
+        <w:t>案例</w:t>
+      </w:r>
+      <w:r>
+        <w:rPr>
+          <w:rFonts w:hint="eastAsia"/>
+          <w:b/>
+        </w:rPr>
+        <w:t>1&lt;\\/p&gt;</w:t>
+      </w:r>
+      <w:proofErr w:type="spellStart"/>
+      <w:r>
+        <w:rPr>
+          <w:rFonts w:hint="eastAsia"/>
+          <w:b/>
+        </w:rPr>
+        <w:t>agahaf</w:t>
+      </w:r>
+      <w:proofErr w:type="spellEnd"/>
+      <w:r>
+        <w:rPr>
+          <w:rFonts w:hint="eastAsia"/>
+          <w:b/>
+        </w:rPr>
+        <w:t xml:space="preserve"> &lt;\\/strong&gt;&lt;\\/p&gt;",</w:t>
+      </w:r>
+    </w:p>
+    <w:p>
+      <w:pPr>
+        <w:rPr>
+          <w:b/>
+        </w:rPr>
+      </w:pPr>
+      <w:r>
+        <w:rPr>
+          <w:b/>
+        </w:rPr>
+        <w:tab/>
+      </w:r>
+      <w:r>
+        <w:rPr>
+          <w:b/>
+        </w:rPr>
+        <w:tab/>
+        <w:t>"</w:t>
+      </w:r>
+      <w:proofErr w:type="spellStart"/>
+      <w:proofErr w:type="gramStart"/>
+      <w:r>
+        <w:rPr>
+          <w:b/>
+        </w:rPr>
+        <w:t>caseId</w:t>
+      </w:r>
+      <w:proofErr w:type="spellEnd"/>
+      <w:proofErr w:type="gramEnd"/>
+      <w:r>
+        <w:rPr>
+          <w:b/>
+        </w:rPr>
+        <w:t>": "20170118100900PC0ff30b4e",</w:t>
+      </w:r>
+    </w:p>
+    <w:p>
+      <w:pPr>
+        <w:rPr>
+          <w:b/>
+        </w:rPr>
+      </w:pPr>
+      <w:r>
+        <w:rPr>
+          <w:rFonts w:hint="eastAsia"/>
+          <w:b/>
+        </w:rPr>
+        <w:tab/>
+      </w:r>
+      <w:r>
+        <w:rPr>
+          <w:rFonts w:hint="eastAsia"/>
+          <w:b/>
+        </w:rPr>
+        <w:tab/>
+        <w:t>"</w:t>
+      </w:r>
+      <w:proofErr w:type="spellStart"/>
+      <w:r>
+        <w:rPr>
+          <w:rFonts w:hint="eastAsia"/>
+          <w:b/>
+        </w:rPr>
+        <w:t>caseName</w:t>
+      </w:r>
+      <w:proofErr w:type="spellEnd"/>
+      <w:r>
+        <w:rPr>
+          <w:rFonts w:hint="eastAsia"/>
+          <w:b/>
+        </w:rPr>
+        <w:t>": "</w:t>
+      </w:r>
+      <w:r>
+        <w:rPr>
+          <w:rFonts w:hint="eastAsia"/>
+          <w:b/>
+        </w:rPr>
+        <w:t>案例</w:t>
+      </w:r>
+      <w:r>
+        <w:rPr>
+          <w:rFonts w:hint="eastAsia"/>
+          <w:b/>
+        </w:rPr>
+        <w:t>1",</w:t>
+      </w:r>
+    </w:p>
+    <w:p>
+      <w:pPr>
+        <w:rPr>
+          <w:b/>
+        </w:rPr>
+      </w:pPr>
+      <w:r>
+        <w:rPr>
+          <w:b/>
+        </w:rPr>
+        <w:tab/>
+      </w:r>
+      <w:r>
+        <w:rPr>
+          <w:b/>
+        </w:rPr>
+        <w:tab/>
+        <w:t>"</w:t>
+      </w:r>
+      <w:proofErr w:type="spellStart"/>
+      <w:proofErr w:type="gramStart"/>
+      <w:r>
+        <w:rPr>
+          <w:b/>
+        </w:rPr>
+        <w:t>createTime</w:t>
+      </w:r>
+      <w:proofErr w:type="spellEnd"/>
+      <w:proofErr w:type="gramEnd"/>
+      <w:r>
+        <w:rPr>
+          <w:b/>
+        </w:rPr>
+        <w:t>": "2017-01-18 10:09:00",</w:t>
+      </w:r>
+    </w:p>
+    <w:p>
+      <w:pPr>
+        <w:rPr>
+          <w:b/>
+        </w:rPr>
+      </w:pPr>
+      <w:r>
+        <w:rPr>
+          <w:b/>
+        </w:rPr>
+        <w:tab/>
+      </w:r>
+      <w:r>
+        <w:rPr>
+          <w:b/>
+        </w:rPr>
+        <w:tab/>
+        <w:t>"</w:t>
+      </w:r>
+      <w:proofErr w:type="spellStart"/>
+      <w:proofErr w:type="gramStart"/>
+      <w:r>
+        <w:rPr>
+          <w:b/>
+        </w:rPr>
+        <w:t>updateTime</w:t>
+      </w:r>
+      <w:proofErr w:type="spellEnd"/>
+      <w:proofErr w:type="gramEnd"/>
+      <w:r>
+        <w:rPr>
+          <w:b/>
+        </w:rPr>
+        <w:t>": "2017-01-18 10:21:09"</w:t>
+      </w:r>
+    </w:p>
+    <w:p>
+      <w:pPr>
+        <w:rPr>
+          <w:b/>
+        </w:rPr>
+      </w:pPr>
+      <w:r>
+        <w:rPr>
+          <w:b/>
+        </w:rPr>
+        <w:tab/>
+        <w:t>},</w:t>
+      </w:r>
+    </w:p>
+    <w:p>
+      <w:pPr>
+        <w:rPr>
+          <w:b/>
+        </w:rPr>
+      </w:pPr>
+      <w:r>
+        <w:rPr>
+          <w:b/>
+        </w:rPr>
+        <w:tab/>
+        <w:t>{</w:t>
+      </w:r>
+    </w:p>
+    <w:p>
+      <w:pPr>
+        <w:rPr>
+          <w:b/>
+        </w:rPr>
+      </w:pPr>
+      <w:r>
+        <w:rPr>
+          <w:rFonts w:hint="eastAsia"/>
+          <w:b/>
+        </w:rPr>
+        <w:tab/>
+      </w:r>
+      <w:r>
+        <w:rPr>
+          <w:rFonts w:hint="eastAsia"/>
+          <w:b/>
+        </w:rPr>
+        <w:tab/>
+        <w:t>"</w:t>
+      </w:r>
+      <w:proofErr w:type="spellStart"/>
+      <w:r>
+        <w:rPr>
+          <w:rFonts w:hint="eastAsia"/>
+          <w:b/>
+        </w:rPr>
+        <w:t>caseContent</w:t>
+      </w:r>
+      <w:proofErr w:type="spellEnd"/>
+      <w:r>
+        <w:rPr>
+          <w:rFonts w:hint="eastAsia"/>
+          <w:b/>
+        </w:rPr>
+        <w:t>": "</w:t>
+      </w:r>
+      <w:r>
+        <w:rPr>
+          <w:rFonts w:hint="eastAsia"/>
+          <w:b/>
+        </w:rPr>
+        <w:t>测试下案例啊</w:t>
+      </w:r>
+      <w:r>
+        <w:rPr>
+          <w:rFonts w:hint="eastAsia"/>
+          <w:b/>
+        </w:rPr>
+        <w:t>&lt;\\/p&gt;</w:t>
+      </w:r>
+      <w:r>
+        <w:rPr>
+          <w:rFonts w:hint="eastAsia"/>
+          <w:b/>
+        </w:rPr>
+        <w:t>恩恩</w:t>
+      </w:r>
+      <w:r>
+        <w:rPr>
+          <w:rFonts w:hint="eastAsia"/>
+          <w:b/>
+        </w:rPr>
+        <w:t>&lt;\\/strong&gt;&lt;\\/p&gt;",</w:t>
+      </w:r>
+    </w:p>
+    <w:p>
+      <w:pPr>
+        <w:rPr>
+          <w:b/>
+        </w:rPr>
+      </w:pPr>
+      <w:r>
+        <w:rPr>
+          <w:b/>
+        </w:rPr>
+        <w:tab/>
+      </w:r>
+      <w:r>
+        <w:rPr>
+          <w:b/>
+        </w:rPr>
+        <w:tab/>
+        <w:t>"</w:t>
+      </w:r>
+      <w:proofErr w:type="spellStart"/>
+      <w:proofErr w:type="gramStart"/>
+      <w:r>
+        <w:rPr>
+          <w:b/>
+        </w:rPr>
+        <w:t>caseId</w:t>
+      </w:r>
+      <w:proofErr w:type="spellEnd"/>
+      <w:proofErr w:type="gramEnd"/>
+      <w:r>
+        <w:rPr>
+          <w:b/>
+        </w:rPr>
+        <w:t>": "20170118100921PC44571c37",</w:t>
+      </w:r>
+    </w:p>
+    <w:p>
+      <w:pPr>
+        <w:rPr>
+          <w:b/>
+        </w:rPr>
+      </w:pPr>
+      <w:r>
+        <w:rPr>
+          <w:rFonts w:hint="eastAsia"/>
+          <w:b/>
+        </w:rPr>
+        <w:tab/>
+      </w:r>
+      <w:r>
+        <w:rPr>
+          <w:rFonts w:hint="eastAsia"/>
+          <w:b/>
+        </w:rPr>
+        <w:tab/>
+        <w:t>"</w:t>
+      </w:r>
+      <w:proofErr w:type="spellStart"/>
+      <w:r>
+        <w:rPr>
+          <w:rFonts w:hint="eastAsia"/>
+          <w:b/>
+        </w:rPr>
+        <w:t>caseName</w:t>
+      </w:r>
+      <w:proofErr w:type="spellEnd"/>
+      <w:r>
+        <w:rPr>
+          <w:rFonts w:hint="eastAsia"/>
+          <w:b/>
+        </w:rPr>
+        <w:t>": "</w:t>
+      </w:r>
+      <w:r>
+        <w:rPr>
+          <w:rFonts w:hint="eastAsia"/>
+          <w:b/>
+        </w:rPr>
+        <w:t>案例</w:t>
+      </w:r>
+      <w:r>
+        <w:rPr>
+          <w:rFonts w:hint="eastAsia"/>
+          <w:b/>
+        </w:rPr>
+        <w:t>2",</w:t>
+      </w:r>
+    </w:p>
+    <w:p>
+      <w:pPr>
+        <w:rPr>
+          <w:b/>
+        </w:rPr>
+      </w:pPr>
+      <w:r>
+        <w:rPr>
+          <w:b/>
+        </w:rPr>
+        <w:tab/>
+      </w:r>
+      <w:r>
+        <w:rPr>
+          <w:b/>
+        </w:rPr>
+        <w:tab/>
+        <w:t>"</w:t>
+      </w:r>
+      <w:proofErr w:type="spellStart"/>
+      <w:proofErr w:type="gramStart"/>
+      <w:r>
+        <w:rPr>
+          <w:b/>
+        </w:rPr>
+        <w:t>createTime</w:t>
+      </w:r>
+      <w:proofErr w:type="spellEnd"/>
+      <w:proofErr w:type="gramEnd"/>
+      <w:r>
+        <w:rPr>
+          <w:b/>
+        </w:rPr>
+        <w:t>": "2017-01-18 10:09:21",</w:t>
+      </w:r>
+    </w:p>
+    <w:p>
+      <w:pPr>
+        <w:rPr>
+          <w:b/>
+        </w:rPr>
+      </w:pPr>
+      <w:r>
+        <w:rPr>
+          <w:b/>
+        </w:rPr>
+        <w:tab/>
+      </w:r>
+      <w:r>
+        <w:rPr>
+          <w:b/>
+        </w:rPr>
+        <w:tab/>
+        <w:t>"</w:t>
+      </w:r>
+      <w:proofErr w:type="spellStart"/>
+      <w:proofErr w:type="gramStart"/>
+      <w:r>
+        <w:rPr>
+          <w:b/>
+        </w:rPr>
+        <w:t>updateTime</w:t>
+      </w:r>
+      <w:proofErr w:type="spellEnd"/>
+      <w:proofErr w:type="gramEnd"/>
+      <w:r>
+        <w:rPr>
+          <w:b/>
+        </w:rPr>
+        <w:t>": "2017-01-18 10:09:21"</w:t>
+      </w:r>
+    </w:p>
+    <w:p>
+      <w:pPr>
+        <w:rPr>
+          <w:b/>
+        </w:rPr>
+      </w:pPr>
+      <w:r>
+        <w:rPr>
+          <w:b/>
+        </w:rPr>
+        <w:tab/>
+        <w:t>}],</w:t>
+      </w:r>
+    </w:p>
+    <w:p>
+      <w:pPr>
+        <w:rPr>
+          <w:b/>
+        </w:rPr>
+      </w:pPr>
+      <w:r>
+        <w:rPr>
+          <w:b/>
+        </w:rPr>
+        <w:tab/>
+        <w:t>"</w:t>
+      </w:r>
+      <w:proofErr w:type="spellStart"/>
+      <w:proofErr w:type="gramStart"/>
+      <w:r>
+        <w:rPr>
+          <w:b/>
+        </w:rPr>
+        <w:t>totalCount</w:t>
+      </w:r>
+      <w:proofErr w:type="spellEnd"/>
+      <w:proofErr w:type="gramEnd"/>
+      <w:r>
+        <w:rPr>
+          <w:b/>
+        </w:rPr>
+        <w:t>": 2,</w:t>
+      </w:r>
+    </w:p>
+    <w:p>
+      <w:pPr>
+        <w:rPr>
+          <w:b/>
+        </w:rPr>
+      </w:pPr>
+      <w:r>
+        <w:rPr>
+          <w:b/>
+        </w:rPr>
+        <w:tab/>
+        <w:t>"</w:t>
+      </w:r>
+      <w:proofErr w:type="spellStart"/>
+      <w:proofErr w:type="gramStart"/>
+      <w:r>
+        <w:rPr>
+          <w:b/>
+        </w:rPr>
+        <w:t>totalPage</w:t>
+      </w:r>
+      <w:proofErr w:type="spellEnd"/>
+      <w:proofErr w:type="gramEnd"/>
+      <w:r>
+        <w:rPr>
+          <w:b/>
+        </w:rPr>
+        <w:t>": 1</w:t>
+      </w:r>
+    </w:p>
+    <w:p>
+      <w:pPr>
+        <w:rPr>
+          <w:b/>
+        </w:rPr>
+      </w:pPr>
+      <w:r>
+        <w:rPr>
+          <w:b/>
+        </w:rPr>
+        <w:t>}</w:t>
+      </w:r>
+    </w:p>
+    <w:p>
+      <w:pPr>
+        <w:rPr>
+          <w:b/>
+        </w:rPr>
+      </w:pPr>
+    </w:p>
+    <w:p>
+      <w:pPr>
+        <w:rPr>
+          <w:b/>
+        </w:rPr>
+      </w:pPr>
+      <w:r>
+        <w:rPr>
+          <w:rFonts w:hint="eastAsia"/>
+          <w:b/>
+        </w:rPr>
+        <w:t>周边产品</w:t>
+      </w:r>
+    </w:p>
+    <w:p>
+      <w:r>
+        <w:t>/</w:t>
+      </w:r>
+      <w:proofErr w:type="spellStart"/>
+      <w:r>
+        <w:t>productDetail.do</w:t>
+      </w:r>
+      <w:proofErr w:type="spellEnd"/>
+    </w:p>
+    <w:p>
+      <w:r>
+        <w:rPr>
+          <w:rFonts w:hint="eastAsia"/>
+        </w:rPr>
+        <w:t>返回：</w:t>
+      </w:r>
+    </w:p>
+    <w:p>
+      <w:r>
+        <w:t>{</w:t>
+      </w:r>
+    </w:p>
+    <w:p>
+      <w:r>
+        <w:lastRenderedPageBreak/>
+        <w:tab/>
+        <w:t>"</w:t>
+      </w:r>
+      <w:proofErr w:type="spellStart"/>
+      <w:proofErr w:type="gramStart"/>
+      <w:r>
+        <w:t>productList</w:t>
+      </w:r>
+      <w:proofErr w:type="spellEnd"/>
+      <w:proofErr w:type="gramEnd"/>
+      <w:r>
+        <w:t>": [{</w:t>
+      </w:r>
+    </w:p>
+    <w:p>
+      <w:r>
+        <w:rPr>
+          <w:rFonts w:hint="eastAsia"/>
+        </w:rPr>
+        <w:tab/>
+      </w:r>
+      <w:r>
+        <w:rPr>
+          <w:rFonts w:hint="eastAsia"/>
+        </w:rPr>
+        <w:tab/>
+        <w:t>"</w:t>
+      </w:r>
+      <w:proofErr w:type="spellStart"/>
+      <w:r>
+        <w:rPr>
+          <w:rFonts w:hint="eastAsia"/>
+        </w:rPr>
+        <w:t>alipayQrcodeUrl</w:t>
+      </w:r>
+      <w:proofErr w:type="spellEnd"/>
+      <w:r>
+        <w:rPr>
+          <w:rFonts w:hint="eastAsia"/>
+        </w:rPr>
+        <w:t>": "http://127.0.0.1:8081/img/aliQrCodePay/png/</w:t>
+      </w:r>
+      <w:r>
+        <w:rPr>
+          <w:rFonts w:hint="eastAsia"/>
+        </w:rPr>
+        <w:t>开发流程</w:t>
+      </w:r>
+      <w:r>
+        <w:rPr>
+          <w:rFonts w:hint="eastAsia"/>
+        </w:rPr>
+        <w:t>_20170117193638",</w:t>
+      </w:r>
+    </w:p>
+    <w:p>
+      <w:r>
+        <w:tab/>
+      </w:r>
+      <w:r>
+        <w:tab/>
+        <w:t>"</w:t>
+      </w:r>
+      <w:proofErr w:type="spellStart"/>
+      <w:proofErr w:type="gramStart"/>
+      <w:r>
+        <w:t>productDesc</w:t>
+      </w:r>
+      <w:proofErr w:type="spellEnd"/>
+      <w:proofErr w:type="gramEnd"/>
+      <w:r>
+        <w:t>": "</w:t>
+      </w:r>
+      <w:proofErr w:type="spellStart"/>
+      <w:r>
+        <w:t>dsfasfaf</w:t>
+      </w:r>
+      <w:proofErr w:type="spellEnd"/>
+      <w:r>
+        <w:t>&lt;\\/p&gt;",</w:t>
+      </w:r>
+    </w:p>
+    <w:p>
+      <w:r>
+        <w:tab/>
+      </w:r>
+      <w:r>
+        <w:tab/>
+        <w:t>"</w:t>
+      </w:r>
+      <w:proofErr w:type="spellStart"/>
+      <w:proofErr w:type="gramStart"/>
+      <w:r>
+        <w:t>productId</w:t>
+      </w:r>
+      <w:proofErr w:type="spellEnd"/>
+      <w:proofErr w:type="gramEnd"/>
+      <w:r>
+        <w:t>": "20170117193640PTa76c611f",</w:t>
+      </w:r>
+    </w:p>
+    <w:p>
+      <w:r>
+        <w:tab/>
+      </w:r>
+      <w:r>
+        <w:tab/>
+        <w:t>"</w:t>
+      </w:r>
+      <w:proofErr w:type="spellStart"/>
+      <w:r>
+        <w:t>productName</w:t>
+      </w:r>
+      <w:proofErr w:type="spellEnd"/>
+      <w:r>
+        <w:t>": "",</w:t>
+      </w:r>
+    </w:p>
+    <w:p>
+      <w:r>
+        <w:tab/>
+      </w:r>
+      <w:r>
+        <w:tab/>
+        <w:t>"</w:t>
+      </w:r>
+      <w:proofErr w:type="spellStart"/>
+      <w:r>
+        <w:t>productPhotos</w:t>
+      </w:r>
+      <w:proofErr w:type="spellEnd"/>
+      <w:r>
+        <w:t>": "",</w:t>
+      </w:r>
+    </w:p>
+    <w:p>
+      <w:r>
+        <w:tab/>
+      </w:r>
+      <w:r>
+        <w:tab/>
+        <w:t>"</w:t>
+      </w:r>
+      <w:proofErr w:type="spellStart"/>
+      <w:proofErr w:type="gramStart"/>
+      <w:r>
+        <w:t>productPrice</w:t>
+      </w:r>
+      <w:proofErr w:type="spellEnd"/>
+      <w:proofErr w:type="gramEnd"/>
+      <w:r>
+        <w:t>": 10.22,</w:t>
+      </w:r>
+    </w:p>
+    <w:p>
+      <w:r>
+        <w:tab/>
+      </w:r>
+      <w:r>
+        <w:tab/>
+        <w:t>"</w:t>
+      </w:r>
+      <w:proofErr w:type="gramStart"/>
+      <w:r>
+        <w:t>type</w:t>
+      </w:r>
+      <w:proofErr w:type="gramEnd"/>
+      <w:r>
+        <w:t>": 1,</w:t>
+      </w:r>
+    </w:p>
+    <w:p>
+      <w:r>
+        <w:rPr>
+          <w:rFonts w:hint="eastAsia"/>
+        </w:rPr>
+        <w:tab/>
+      </w:r>
+      <w:r>
+        <w:rPr>
+          <w:rFonts w:hint="eastAsia"/>
+        </w:rPr>
+        <w:tab/>
+        <w:t>"</w:t>
+      </w:r>
+      <w:proofErr w:type="spellStart"/>
+      <w:r>
+        <w:rPr>
+          <w:rFonts w:hint="eastAsia"/>
+        </w:rPr>
+        <w:t>weixinQrcodeUrl</w:t>
+      </w:r>
+      <w:proofErr w:type="spellEnd"/>
+      <w:r>
+        <w:rPr>
+          <w:rFonts w:hint="eastAsia"/>
+        </w:rPr>
+        <w:t>": "http://127.0.0.1:8081/img/wxQrCodePay/png/</w:t>
+      </w:r>
+      <w:r>
+        <w:rPr>
+          <w:rFonts w:hint="eastAsia"/>
+        </w:rPr>
+        <w:t>开发流程</w:t>
+      </w:r>
+      <w:r>
+        <w:rPr>
+          <w:rFonts w:hint="eastAsia"/>
+        </w:rPr>
+        <w:t>_20170117193635"</w:t>
+      </w:r>
+    </w:p>
+    <w:p>
+      <w:r>
+        <w:tab/>
+        <w:t>},</w:t>
+      </w:r>
+    </w:p>
+    <w:p>
+      <w:r>
+        <w:tab/>
+        <w:t>{</w:t>
+      </w:r>
+    </w:p>
+    <w:p>
+      <w:r>
+        <w:rPr>
+          <w:rFonts w:hint="eastAsia"/>
+        </w:rPr>
+        <w:tab/>
+      </w:r>
+      <w:r>
+        <w:rPr>
+          <w:rFonts w:hint="eastAsia"/>
+        </w:rPr>
+        <w:tab/>
+        <w:t>"</w:t>
+      </w:r>
+      <w:proofErr w:type="spellStart"/>
+      <w:r>
+        <w:rPr>
+          <w:rFonts w:hint="eastAsia"/>
+        </w:rPr>
+        <w:t>alipayQrcodeUrl</w:t>
+      </w:r>
+      <w:proofErr w:type="spellEnd"/>
+      <w:r>
+        <w:rPr>
+          <w:rFonts w:hint="eastAsia"/>
+        </w:rPr>
+        <w:t>": "http://127.0.0.1:8081/img/aliQrCodePay/png/QQ</w:t>
+      </w:r>
+      <w:r>
+        <w:rPr>
+          <w:rFonts w:hint="eastAsia"/>
+        </w:rPr>
+        <w:t>截图</w:t>
+      </w:r>
+      <w:r>
+        <w:rPr>
+          <w:rFonts w:hint="eastAsia"/>
+        </w:rPr>
+        <w:t>20170106172049_20170117194602",</w:t>
+      </w:r>
+    </w:p>
+    <w:p>
+      <w:r>
+        <w:tab/>
+      </w:r>
+      <w:r>
+        <w:tab/>
+        <w:t>"</w:t>
+      </w:r>
+      <w:proofErr w:type="spellStart"/>
+      <w:proofErr w:type="gramStart"/>
+      <w:r>
+        <w:t>productDesc</w:t>
+      </w:r>
+      <w:proofErr w:type="spellEnd"/>
+      <w:proofErr w:type="gramEnd"/>
+      <w:r>
+        <w:t>": "</w:t>
+      </w:r>
+      <w:proofErr w:type="spellStart"/>
+      <w:r>
+        <w:t>wtretew</w:t>
+      </w:r>
+      <w:proofErr w:type="spellEnd"/>
+      <w:r>
+        <w:t>&lt;\\/p&gt;",</w:t>
+      </w:r>
+    </w:p>
+    <w:p>
+      <w:r>
+        <w:tab/>
+      </w:r>
+      <w:r>
+        <w:tab/>
+        <w:t>"</w:t>
+      </w:r>
+      <w:proofErr w:type="spellStart"/>
+      <w:proofErr w:type="gramStart"/>
+      <w:r>
+        <w:t>productId</w:t>
+      </w:r>
+      <w:proofErr w:type="spellEnd"/>
+      <w:proofErr w:type="gramEnd"/>
+      <w:r>
+        <w:t>": "20170117194604PT83381708",</w:t>
+      </w:r>
+    </w:p>
+    <w:p>
+      <w:r>
+        <w:tab/>
+      </w:r>
+      <w:r>
+        <w:tab/>
+        <w:t>"</w:t>
+      </w:r>
+      <w:proofErr w:type="spellStart"/>
+      <w:r>
+        <w:t>productName</w:t>
+      </w:r>
+      <w:proofErr w:type="spellEnd"/>
+      <w:r>
+        <w:t>": "",</w:t>
+      </w:r>
+    </w:p>
+    <w:p>
+      <w:r>
+        <w:tab/>
+      </w:r>
+      <w:r>
+        <w:tab/>
+        <w:t>"</w:t>
+      </w:r>
+      <w:proofErr w:type="spellStart"/>
+      <w:r>
+        <w:t>productPhotos</w:t>
+      </w:r>
+      <w:proofErr w:type="spellEnd"/>
+      <w:r>
+        <w:t>": "",</w:t>
+      </w:r>
+    </w:p>
+    <w:p>
+      <w:r>
+        <w:tab/>
+      </w:r>
+      <w:r>
+        <w:tab/>
+        <w:t>"</w:t>
+      </w:r>
+      <w:proofErr w:type="spellStart"/>
+      <w:proofErr w:type="gramStart"/>
+      <w:r>
+        <w:t>productPrice</w:t>
+      </w:r>
+      <w:proofErr w:type="spellEnd"/>
+      <w:proofErr w:type="gramEnd"/>
+      <w:r>
+        <w:t>": 20.66,</w:t>
+      </w:r>
+    </w:p>
+    <w:p>
+      <w:r>
+        <w:tab/>
+      </w:r>
+      <w:r>
+        <w:tab/>
+        <w:t>"</w:t>
+      </w:r>
+      <w:proofErr w:type="gramStart"/>
+      <w:r>
+        <w:t>type</w:t>
+      </w:r>
+      <w:proofErr w:type="gramEnd"/>
+      <w:r>
+        <w:t>": 2,</w:t>
+      </w:r>
+    </w:p>
+    <w:p>
+      <w:r>
+        <w:rPr>
+          <w:rFonts w:hint="eastAsia"/>
+        </w:rPr>
+        <w:tab/>
+      </w:r>
+      <w:r>
+        <w:rPr>
+          <w:rFonts w:hint="eastAsia"/>
+        </w:rPr>
+        <w:tab/>
+        <w:t>"</w:t>
+      </w:r>
+      <w:proofErr w:type="spellStart"/>
+      <w:r>
+        <w:rPr>
+          <w:rFonts w:hint="eastAsia"/>
+        </w:rPr>
+        <w:t>weixinQrcodeUrl</w:t>
+      </w:r>
+      <w:proofErr w:type="spellEnd"/>
+      <w:r>
+        <w:rPr>
+          <w:rFonts w:hint="eastAsia"/>
+        </w:rPr>
+        <w:t>": "http://127.0.0.1:8081/img/wxQrCodePay/png/QQ</w:t>
+      </w:r>
+      <w:r>
+        <w:rPr>
+          <w:rFonts w:hint="eastAsia"/>
+        </w:rPr>
+        <w:t>截图</w:t>
+      </w:r>
+      <w:r>
+        <w:rPr>
+          <w:rFonts w:hint="eastAsia"/>
+        </w:rPr>
+        <w:t>20170106172049_20170117194600"</w:t>
+      </w:r>
+    </w:p>
+    <w:p>
+      <w:r>
+        <w:tab/>
+        <w:t>}],</w:t>
+      </w:r>
+    </w:p>
+    <w:p>
+      <w:r>
+        <w:tab/>
+        <w:t>"</w:t>
+      </w:r>
+      <w:proofErr w:type="gramStart"/>
+      <w:r>
+        <w:t>result</w:t>
+      </w:r>
+      <w:proofErr w:type="gramEnd"/>
+      <w:r>
+        <w:t>": 100,</w:t>
+      </w:r>
+    </w:p>
+    <w:p>
+      <w:r>
+        <w:tab/>
+        <w:t>"</w:t>
+      </w:r>
+      <w:proofErr w:type="spellStart"/>
+      <w:proofErr w:type="gramStart"/>
+      <w:r>
+        <w:t>resultDesc</w:t>
+      </w:r>
+      <w:proofErr w:type="spellEnd"/>
+      <w:proofErr w:type="gramEnd"/>
+      <w:r>
+        <w:t>": "success",</w:t>
+      </w:r>
+    </w:p>
+    <w:p>
+      <w:r>
+        <w:tab/>
+        <w:t>"</w:t>
+      </w:r>
+      <w:proofErr w:type="gramStart"/>
+      <w:r>
+        <w:t>success</w:t>
+      </w:r>
+      <w:proofErr w:type="gramEnd"/>
+      <w:r>
+        <w:t>": true</w:t>
+      </w:r>
+    </w:p>
+    <w:p>
+      <w:r>
+        <w:t>}</w:t>
+      </w:r>
+    </w:p>
     <w:p>
       <w:pPr>
         <w:pStyle w:val="1"/>
@@ -8381,78 +8436,15 @@
         <w:rPr>
           <w:rFonts w:hint="eastAsia"/>
         </w:rPr>
-        <w:t>个人页面接口：</w:t>
-      </w:r>
-    </w:p>
-    <w:p>
-      <w:r>
-        <w:rPr>
-          <w:rFonts w:hint="eastAsia"/>
-        </w:rPr>
-        <w:t>个人信息接口</w:t>
-      </w:r>
-    </w:p>
-    <w:p>
-      <w:r>
-        <w:rPr>
-          <w:rFonts w:hint="eastAsia"/>
-        </w:rPr>
-        <w:t>更改个人信息接口</w:t>
-      </w:r>
-    </w:p>
-    <w:p>
-      <w:r>
-        <w:rPr>
-          <w:rFonts w:hint="eastAsia"/>
-        </w:rPr>
-        <w:t>上传头像接口</w:t>
-      </w:r>
-      <w:r>
-        <w:rPr>
-          <w:rFonts w:hint="eastAsia"/>
-        </w:rPr>
-        <w:t>（图片服务器上传接口）</w:t>
-      </w:r>
-    </w:p>
-    <w:p>
-      <w:r>
-        <w:rPr>
-          <w:rFonts w:hint="eastAsia"/>
-        </w:rPr>
-        <w:t>校验邮箱是否使用接口</w:t>
-      </w:r>
-    </w:p>
-    <w:p>
-      <w:r>
-        <w:rPr>
-          <w:rFonts w:hint="eastAsia"/>
-        </w:rPr>
-        <w:t>发送激活邮件接口</w:t>
-      </w:r>
-    </w:p>
-    <w:p>
-      <w:r>
-        <w:rPr>
-          <w:rFonts w:hint="eastAsia"/>
-        </w:rPr>
-        <w:t>积分规则接口</w:t>
-      </w:r>
-    </w:p>
-    <w:p/>
-    <w:p>
-      <w:r>
-        <w:rPr>
-          <w:rFonts w:hint="eastAsia"/>
-        </w:rPr>
-        <w:t>我的购物车接口，返回营地列表及对应的数量</w:t>
-      </w:r>
-    </w:p>
-    <w:p>
-      <w:r>
-        <w:rPr>
-          <w:rFonts w:hint="eastAsia"/>
-        </w:rPr>
-        <w:t>结算页接口，返回营地列表及对应数量</w:t>
+        <w:t>登录接口</w:t>
+      </w:r>
+    </w:p>
+    <w:p>
+      <w:r>
+        <w:rPr>
+          <w:rFonts w:hint="eastAsia"/>
+        </w:rPr>
+        <w:t>已验证完成</w:t>
       </w:r>
     </w:p>
     <w:p/>
@@ -8465,7 +8457,91 @@
         <w:rPr>
           <w:rFonts w:hint="eastAsia"/>
         </w:rPr>
+        <w:t>个人页面接口：</w:t>
+      </w:r>
+    </w:p>
+    <w:p>
+      <w:r>
+        <w:rPr>
+          <w:rFonts w:hint="eastAsia"/>
+        </w:rPr>
+        <w:t>个人信息接口</w:t>
+      </w:r>
+    </w:p>
+    <w:p>
+      <w:r>
+        <w:rPr>
+          <w:rFonts w:hint="eastAsia"/>
+        </w:rPr>
+        <w:t>更改个人信息接口</w:t>
+      </w:r>
+    </w:p>
+    <w:p>
+      <w:r>
+        <w:rPr>
+          <w:rFonts w:hint="eastAsia"/>
+        </w:rPr>
+        <w:t>上传头像接口</w:t>
+      </w:r>
+      <w:r>
+        <w:rPr>
+          <w:rFonts w:hint="eastAsia"/>
+        </w:rPr>
+        <w:t>（图片服务器上传接口）</w:t>
+      </w:r>
+    </w:p>
+    <w:p>
+      <w:r>
+        <w:rPr>
+          <w:rFonts w:hint="eastAsia"/>
+        </w:rPr>
+        <w:t>校验邮箱是否使用接口</w:t>
+      </w:r>
+    </w:p>
+    <w:p>
+      <w:r>
+        <w:rPr>
+          <w:rFonts w:hint="eastAsia"/>
+        </w:rPr>
         <w:lastRenderedPageBreak/>
+        <w:t>发送激活邮件接口</w:t>
+      </w:r>
+    </w:p>
+    <w:p>
+      <w:r>
+        <w:rPr>
+          <w:rFonts w:hint="eastAsia"/>
+        </w:rPr>
+        <w:t>积分规则接口</w:t>
+      </w:r>
+    </w:p>
+    <w:p/>
+    <w:p>
+      <w:r>
+        <w:rPr>
+          <w:rFonts w:hint="eastAsia"/>
+        </w:rPr>
+        <w:t>我的购物车接口，返回营地列表及对应的数量</w:t>
+      </w:r>
+    </w:p>
+    <w:p>
+      <w:r>
+        <w:rPr>
+          <w:rFonts w:hint="eastAsia"/>
+        </w:rPr>
+        <w:t>结算页接口，返回营地列表及对应数量</w:t>
+      </w:r>
+    </w:p>
+    <w:p/>
+    <w:p/>
+    <w:p>
+      <w:pPr>
+        <w:pStyle w:val="1"/>
+      </w:pPr>
+      <w:r>
+        <w:rPr>
+          <w:rFonts w:hint="eastAsia"/>
+        </w:rPr>
         <w:t>订单接口</w:t>
       </w:r>
     </w:p>

--- a/doc/接口文档.docx
+++ b/doc/接口文档.docx
@@ -6872,9 +6872,6 @@
     <w:p>
       <w:pPr>
         <w:pStyle w:val="1"/>
-        <w:rPr>
-          <w:rFonts w:hint="eastAsia"/>
-        </w:rPr>
       </w:pPr>
       <w:r>
         <w:rPr>
@@ -6887,7 +6884,6 @@
     <w:p>
       <w:pPr>
         <w:rPr>
-          <w:rFonts w:hint="eastAsia"/>
           <w:b/>
         </w:rPr>
       </w:pPr>
@@ -6900,1534 +6896,1511 @@
       </w:r>
     </w:p>
     <w:p>
+      <w:proofErr w:type="spellStart"/>
+      <w:r>
+        <w:t>personalTailorList.do</w:t>
+      </w:r>
+      <w:proofErr w:type="spellEnd"/>
+    </w:p>
+    <w:p>
+      <w:r>
+        <w:rPr>
+          <w:rFonts w:hint="eastAsia"/>
+        </w:rPr>
+        <w:t>入参：</w:t>
+      </w:r>
+    </w:p>
+    <w:p>
+      <w:r>
+        <w:t>Name</w:t>
+      </w:r>
+      <w:r>
+        <w:rPr>
+          <w:rFonts w:hint="eastAsia"/>
+        </w:rPr>
+        <w:t xml:space="preserve"> /</w:t>
+      </w:r>
+      <w:r>
+        <w:t>phone</w:t>
+      </w:r>
+      <w:r>
+        <w:rPr>
+          <w:rFonts w:hint="eastAsia"/>
+        </w:rPr>
+        <w:t>/</w:t>
+      </w:r>
+      <w:r>
+        <w:t>destination</w:t>
+      </w:r>
+      <w:r>
+        <w:rPr>
+          <w:rFonts w:hint="eastAsia"/>
+        </w:rPr>
+        <w:t>/</w:t>
+      </w:r>
+      <w:proofErr w:type="spellStart"/>
+      <w:r>
+        <w:t>departureTime</w:t>
+      </w:r>
+      <w:proofErr w:type="spellEnd"/>
+      <w:r>
+        <w:rPr>
+          <w:rFonts w:hint="eastAsia"/>
+        </w:rPr>
+        <w:t>/</w:t>
+      </w:r>
+      <w:proofErr w:type="spellStart"/>
+      <w:r>
+        <w:t>descs</w:t>
+      </w:r>
+      <w:proofErr w:type="spellEnd"/>
+      <w:r>
+        <w:rPr>
+          <w:rFonts w:hint="eastAsia"/>
+        </w:rPr>
+        <w:t>/email</w:t>
+      </w:r>
+    </w:p>
+    <w:p>
+      <w:r>
+        <w:rPr>
+          <w:rFonts w:hint="eastAsia"/>
+        </w:rPr>
+        <w:t>返回</w:t>
+      </w:r>
+    </w:p>
+    <w:p>
       <w:pPr>
         <w:rPr>
-          <w:rFonts w:hint="eastAsia"/>
+          <w:b/>
         </w:rPr>
       </w:pPr>
-      <w:proofErr w:type="spellStart"/>
-      <w:r>
-        <w:t>personalTailorList.do</w:t>
-      </w:r>
-      <w:proofErr w:type="spellEnd"/>
+      <w:r>
+        <w:rPr>
+          <w:b/>
+        </w:rPr>
+        <w:t>{</w:t>
+      </w:r>
     </w:p>
     <w:p>
       <w:pPr>
         <w:rPr>
-          <w:rFonts w:hint="eastAsia"/>
+          <w:b/>
         </w:rPr>
       </w:pPr>
       <w:r>
         <w:rPr>
+          <w:b/>
+        </w:rPr>
+        <w:tab/>
+        <w:t>"</w:t>
+      </w:r>
+      <w:proofErr w:type="gramStart"/>
+      <w:r>
+        <w:rPr>
+          <w:b/>
+        </w:rPr>
+        <w:t>result</w:t>
+      </w:r>
+      <w:proofErr w:type="gramEnd"/>
+      <w:r>
+        <w:rPr>
+          <w:b/>
+        </w:rPr>
+        <w:t>": 100,</w:t>
+      </w:r>
+    </w:p>
+    <w:p>
+      <w:pPr>
+        <w:rPr>
+          <w:b/>
+        </w:rPr>
+      </w:pPr>
+      <w:r>
+        <w:rPr>
+          <w:rFonts w:hint="eastAsia"/>
+          <w:b/>
+        </w:rPr>
+        <w:tab/>
+        <w:t>"</w:t>
+      </w:r>
+      <w:proofErr w:type="spellStart"/>
+      <w:r>
+        <w:rPr>
+          <w:rFonts w:hint="eastAsia"/>
+          <w:b/>
+        </w:rPr>
+        <w:t>resultDesc</w:t>
+      </w:r>
+      <w:proofErr w:type="spellEnd"/>
+      <w:r>
+        <w:rPr>
+          <w:rFonts w:hint="eastAsia"/>
+          <w:b/>
+        </w:rPr>
+        <w:t>": "</w:t>
+      </w:r>
+      <w:r>
+        <w:rPr>
+          <w:rFonts w:hint="eastAsia"/>
+          <w:b/>
+        </w:rPr>
+        <w:t>成功</w:t>
+      </w:r>
+      <w:r>
+        <w:rPr>
+          <w:rFonts w:hint="eastAsia"/>
+          <w:b/>
+        </w:rPr>
+        <w:t>"</w:t>
+      </w:r>
+    </w:p>
+    <w:p>
+      <w:r>
+        <w:rPr>
+          <w:rFonts w:hint="eastAsia"/>
+        </w:rPr>
+        <w:t>}</w:t>
+      </w:r>
+    </w:p>
+    <w:p/>
+    <w:p>
+      <w:pPr>
+        <w:rPr>
+          <w:b/>
+        </w:rPr>
+      </w:pPr>
+      <w:r>
+        <w:rPr>
+          <w:rFonts w:hint="eastAsia"/>
+          <w:b/>
+        </w:rPr>
+        <w:t>定制案例：</w:t>
+      </w:r>
+    </w:p>
+    <w:p>
+      <w:r>
+        <w:rPr>
+          <w:rFonts w:hint="eastAsia"/>
+        </w:rPr>
+        <w:t>/</w:t>
+      </w:r>
+      <w:proofErr w:type="spellStart"/>
+      <w:r>
+        <w:t>personalCaseList.do</w:t>
+      </w:r>
+      <w:proofErr w:type="spellEnd"/>
+    </w:p>
+    <w:p>
+      <w:r>
+        <w:rPr>
           <w:rFonts w:hint="eastAsia"/>
         </w:rPr>
         <w:t>入参：</w:t>
       </w:r>
+      <w:proofErr w:type="spellStart"/>
+      <w:proofErr w:type="gramStart"/>
+      <w:r>
+        <w:t>pageNo</w:t>
+      </w:r>
+      <w:proofErr w:type="spellEnd"/>
+      <w:proofErr w:type="gramEnd"/>
+    </w:p>
+    <w:p>
+      <w:r>
+        <w:rPr>
+          <w:rFonts w:hint="eastAsia"/>
+        </w:rPr>
+        <w:t>返回：</w:t>
+      </w:r>
     </w:p>
     <w:p>
       <w:pPr>
         <w:rPr>
-          <w:rFonts w:hint="eastAsia"/>
+          <w:b/>
         </w:rPr>
       </w:pPr>
       <w:r>
-        <w:t>Name</w:t>
-      </w:r>
-      <w:r>
-        <w:rPr>
-          <w:rFonts w:hint="eastAsia"/>
-        </w:rPr>
-        <w:t xml:space="preserve"> /</w:t>
-      </w:r>
-      <w:r>
-        <w:t>phone</w:t>
-      </w:r>
-      <w:r>
-        <w:rPr>
-          <w:rFonts w:hint="eastAsia"/>
-        </w:rPr>
+        <w:rPr>
+          <w:b/>
+        </w:rPr>
+        <w:t>{</w:t>
+      </w:r>
+    </w:p>
+    <w:p>
+      <w:pPr>
+        <w:rPr>
+          <w:b/>
+        </w:rPr>
+      </w:pPr>
+      <w:r>
+        <w:rPr>
+          <w:b/>
+        </w:rPr>
+        <w:tab/>
+        <w:t>"</w:t>
+      </w:r>
+      <w:proofErr w:type="spellStart"/>
+      <w:proofErr w:type="gramStart"/>
+      <w:r>
+        <w:rPr>
+          <w:b/>
+        </w:rPr>
+        <w:t>pageNo</w:t>
+      </w:r>
+      <w:proofErr w:type="spellEnd"/>
+      <w:proofErr w:type="gramEnd"/>
+      <w:r>
+        <w:rPr>
+          <w:b/>
+        </w:rPr>
+        <w:t>": 1,</w:t>
+      </w:r>
+    </w:p>
+    <w:p>
+      <w:pPr>
+        <w:rPr>
+          <w:b/>
+        </w:rPr>
+      </w:pPr>
+      <w:r>
+        <w:rPr>
+          <w:b/>
+        </w:rPr>
+        <w:tab/>
+        <w:t>"</w:t>
+      </w:r>
+      <w:proofErr w:type="spellStart"/>
+      <w:proofErr w:type="gramStart"/>
+      <w:r>
+        <w:rPr>
+          <w:b/>
+        </w:rPr>
+        <w:t>pageSize</w:t>
+      </w:r>
+      <w:proofErr w:type="spellEnd"/>
+      <w:proofErr w:type="gramEnd"/>
+      <w:r>
+        <w:rPr>
+          <w:b/>
+        </w:rPr>
+        <w:t>": 10,</w:t>
+      </w:r>
+    </w:p>
+    <w:p>
+      <w:pPr>
+        <w:rPr>
+          <w:b/>
+        </w:rPr>
+      </w:pPr>
+      <w:r>
+        <w:rPr>
+          <w:b/>
+        </w:rPr>
+        <w:tab/>
+        <w:t>"</w:t>
+      </w:r>
+      <w:proofErr w:type="gramStart"/>
+      <w:r>
+        <w:rPr>
+          <w:b/>
+        </w:rPr>
+        <w:t>result</w:t>
+      </w:r>
+      <w:proofErr w:type="gramEnd"/>
+      <w:r>
+        <w:rPr>
+          <w:b/>
+        </w:rPr>
+        <w:t>": 100,</w:t>
+      </w:r>
+    </w:p>
+    <w:p>
+      <w:pPr>
+        <w:rPr>
+          <w:b/>
+        </w:rPr>
+      </w:pPr>
+      <w:r>
+        <w:rPr>
+          <w:rFonts w:hint="eastAsia"/>
+          <w:b/>
+        </w:rPr>
+        <w:tab/>
+        <w:t>"</w:t>
+      </w:r>
+      <w:proofErr w:type="spellStart"/>
+      <w:r>
+        <w:rPr>
+          <w:rFonts w:hint="eastAsia"/>
+          <w:b/>
+        </w:rPr>
+        <w:t>resultDesc</w:t>
+      </w:r>
+      <w:proofErr w:type="spellEnd"/>
+      <w:r>
+        <w:rPr>
+          <w:rFonts w:hint="eastAsia"/>
+          <w:b/>
+        </w:rPr>
+        <w:t>": "</w:t>
+      </w:r>
+      <w:r>
+        <w:rPr>
+          <w:rFonts w:hint="eastAsia"/>
+          <w:b/>
+        </w:rPr>
+        <w:t>查询成功</w:t>
+      </w:r>
+      <w:r>
+        <w:rPr>
+          <w:rFonts w:hint="eastAsia"/>
+          <w:b/>
+        </w:rPr>
+        <w:t>",</w:t>
+      </w:r>
+    </w:p>
+    <w:p>
+      <w:pPr>
+        <w:rPr>
+          <w:b/>
+        </w:rPr>
+      </w:pPr>
+      <w:r>
+        <w:rPr>
+          <w:b/>
+        </w:rPr>
+        <w:tab/>
+        <w:t>"</w:t>
+      </w:r>
+      <w:proofErr w:type="spellStart"/>
+      <w:proofErr w:type="gramStart"/>
+      <w:r>
+        <w:rPr>
+          <w:b/>
+        </w:rPr>
+        <w:t>resultList</w:t>
+      </w:r>
+      <w:proofErr w:type="spellEnd"/>
+      <w:proofErr w:type="gramEnd"/>
+      <w:r>
+        <w:rPr>
+          <w:b/>
+        </w:rPr>
+        <w:t>": [{</w:t>
+      </w:r>
+    </w:p>
+    <w:p>
+      <w:pPr>
+        <w:rPr>
+          <w:b/>
+        </w:rPr>
+      </w:pPr>
+      <w:r>
+        <w:rPr>
+          <w:rFonts w:hint="eastAsia"/>
+          <w:b/>
+        </w:rPr>
+        <w:tab/>
+      </w:r>
+      <w:r>
+        <w:rPr>
+          <w:rFonts w:hint="eastAsia"/>
+          <w:b/>
+        </w:rPr>
+        <w:tab/>
+        <w:t>"</w:t>
+      </w:r>
+      <w:proofErr w:type="spellStart"/>
+      <w:r>
+        <w:rPr>
+          <w:rFonts w:hint="eastAsia"/>
+          <w:b/>
+        </w:rPr>
+        <w:t>caseContent</w:t>
+      </w:r>
+      <w:proofErr w:type="spellEnd"/>
+      <w:r>
+        <w:rPr>
+          <w:rFonts w:hint="eastAsia"/>
+          <w:b/>
+        </w:rPr>
+        <w:t>": "</w:t>
+      </w:r>
+      <w:proofErr w:type="gramStart"/>
+      <w:r>
+        <w:rPr>
+          <w:rFonts w:hint="eastAsia"/>
+          <w:b/>
+        </w:rPr>
+        <w:t>哈哈哈哈</w:t>
+      </w:r>
+      <w:proofErr w:type="gramEnd"/>
+      <w:r>
+        <w:rPr>
+          <w:rFonts w:hint="eastAsia"/>
+          <w:b/>
+        </w:rPr>
+        <w:t xml:space="preserve"> </w:t>
+      </w:r>
+      <w:r>
+        <w:rPr>
+          <w:rFonts w:hint="eastAsia"/>
+          <w:b/>
+        </w:rPr>
+        <w:t>案例</w:t>
+      </w:r>
+      <w:r>
+        <w:rPr>
+          <w:rFonts w:hint="eastAsia"/>
+          <w:b/>
+        </w:rPr>
+        <w:t>1&lt;\\/p&gt;</w:t>
+      </w:r>
+      <w:proofErr w:type="spellStart"/>
+      <w:r>
+        <w:rPr>
+          <w:rFonts w:hint="eastAsia"/>
+          <w:b/>
+        </w:rPr>
+        <w:t>agahaf</w:t>
+      </w:r>
+      <w:proofErr w:type="spellEnd"/>
+      <w:r>
+        <w:rPr>
+          <w:rFonts w:hint="eastAsia"/>
+          <w:b/>
+        </w:rPr>
+        <w:t xml:space="preserve"> &lt;\\/strong&gt;&lt;\\/p&gt;",</w:t>
+      </w:r>
+    </w:p>
+    <w:p>
+      <w:pPr>
+        <w:rPr>
+          <w:b/>
+        </w:rPr>
+      </w:pPr>
+      <w:r>
+        <w:rPr>
+          <w:b/>
+        </w:rPr>
+        <w:tab/>
+      </w:r>
+      <w:r>
+        <w:rPr>
+          <w:b/>
+        </w:rPr>
+        <w:tab/>
+        <w:t>"</w:t>
+      </w:r>
+      <w:proofErr w:type="spellStart"/>
+      <w:proofErr w:type="gramStart"/>
+      <w:r>
+        <w:rPr>
+          <w:b/>
+        </w:rPr>
+        <w:t>caseId</w:t>
+      </w:r>
+      <w:proofErr w:type="spellEnd"/>
+      <w:proofErr w:type="gramEnd"/>
+      <w:r>
+        <w:rPr>
+          <w:b/>
+        </w:rPr>
+        <w:t>": "20170118100900PC0ff30b4e",</w:t>
+      </w:r>
+    </w:p>
+    <w:p>
+      <w:pPr>
+        <w:rPr>
+          <w:b/>
+        </w:rPr>
+      </w:pPr>
+      <w:r>
+        <w:rPr>
+          <w:rFonts w:hint="eastAsia"/>
+          <w:b/>
+        </w:rPr>
+        <w:tab/>
+      </w:r>
+      <w:r>
+        <w:rPr>
+          <w:rFonts w:hint="eastAsia"/>
+          <w:b/>
+        </w:rPr>
+        <w:tab/>
+        <w:t>"</w:t>
+      </w:r>
+      <w:proofErr w:type="spellStart"/>
+      <w:r>
+        <w:rPr>
+          <w:rFonts w:hint="eastAsia"/>
+          <w:b/>
+        </w:rPr>
+        <w:t>caseName</w:t>
+      </w:r>
+      <w:proofErr w:type="spellEnd"/>
+      <w:r>
+        <w:rPr>
+          <w:rFonts w:hint="eastAsia"/>
+          <w:b/>
+        </w:rPr>
+        <w:t>": "</w:t>
+      </w:r>
+      <w:r>
+        <w:rPr>
+          <w:rFonts w:hint="eastAsia"/>
+          <w:b/>
+        </w:rPr>
+        <w:t>案例</w:t>
+      </w:r>
+      <w:r>
+        <w:rPr>
+          <w:rFonts w:hint="eastAsia"/>
+          <w:b/>
+        </w:rPr>
+        <w:t>1",</w:t>
+      </w:r>
+    </w:p>
+    <w:p>
+      <w:pPr>
+        <w:rPr>
+          <w:b/>
+        </w:rPr>
+      </w:pPr>
+      <w:r>
+        <w:rPr>
+          <w:b/>
+        </w:rPr>
+        <w:tab/>
+      </w:r>
+      <w:r>
+        <w:rPr>
+          <w:b/>
+        </w:rPr>
+        <w:tab/>
+        <w:t>"</w:t>
+      </w:r>
+      <w:proofErr w:type="spellStart"/>
+      <w:proofErr w:type="gramStart"/>
+      <w:r>
+        <w:rPr>
+          <w:b/>
+        </w:rPr>
+        <w:t>createTime</w:t>
+      </w:r>
+      <w:proofErr w:type="spellEnd"/>
+      <w:proofErr w:type="gramEnd"/>
+      <w:r>
+        <w:rPr>
+          <w:b/>
+        </w:rPr>
+        <w:t>": "2017-01-18 10:09:00",</w:t>
+      </w:r>
+    </w:p>
+    <w:p>
+      <w:pPr>
+        <w:rPr>
+          <w:b/>
+        </w:rPr>
+      </w:pPr>
+      <w:r>
+        <w:rPr>
+          <w:b/>
+        </w:rPr>
+        <w:tab/>
+      </w:r>
+      <w:r>
+        <w:rPr>
+          <w:b/>
+        </w:rPr>
+        <w:tab/>
+        <w:t>"</w:t>
+      </w:r>
+      <w:proofErr w:type="spellStart"/>
+      <w:proofErr w:type="gramStart"/>
+      <w:r>
+        <w:rPr>
+          <w:b/>
+        </w:rPr>
+        <w:t>updateTime</w:t>
+      </w:r>
+      <w:proofErr w:type="spellEnd"/>
+      <w:proofErr w:type="gramEnd"/>
+      <w:r>
+        <w:rPr>
+          <w:b/>
+        </w:rPr>
+        <w:t>": "2017-01-18 10:21:09"</w:t>
+      </w:r>
+    </w:p>
+    <w:p>
+      <w:pPr>
+        <w:rPr>
+          <w:b/>
+        </w:rPr>
+      </w:pPr>
+      <w:r>
+        <w:rPr>
+          <w:b/>
+        </w:rPr>
+        <w:tab/>
+        <w:t>},</w:t>
+      </w:r>
+    </w:p>
+    <w:p>
+      <w:pPr>
+        <w:rPr>
+          <w:b/>
+        </w:rPr>
+      </w:pPr>
+      <w:r>
+        <w:rPr>
+          <w:b/>
+        </w:rPr>
+        <w:tab/>
+        <w:t>{</w:t>
+      </w:r>
+    </w:p>
+    <w:p>
+      <w:pPr>
+        <w:rPr>
+          <w:b/>
+        </w:rPr>
+      </w:pPr>
+      <w:r>
+        <w:rPr>
+          <w:rFonts w:hint="eastAsia"/>
+          <w:b/>
+        </w:rPr>
+        <w:tab/>
+      </w:r>
+      <w:r>
+        <w:rPr>
+          <w:rFonts w:hint="eastAsia"/>
+          <w:b/>
+        </w:rPr>
+        <w:tab/>
+        <w:t>"</w:t>
+      </w:r>
+      <w:proofErr w:type="spellStart"/>
+      <w:r>
+        <w:rPr>
+          <w:rFonts w:hint="eastAsia"/>
+          <w:b/>
+        </w:rPr>
+        <w:t>caseContent</w:t>
+      </w:r>
+      <w:proofErr w:type="spellEnd"/>
+      <w:r>
+        <w:rPr>
+          <w:rFonts w:hint="eastAsia"/>
+          <w:b/>
+        </w:rPr>
+        <w:t>": "</w:t>
+      </w:r>
+      <w:r>
+        <w:rPr>
+          <w:rFonts w:hint="eastAsia"/>
+          <w:b/>
+        </w:rPr>
+        <w:t>测试下案例啊</w:t>
+      </w:r>
+      <w:r>
+        <w:rPr>
+          <w:rFonts w:hint="eastAsia"/>
+          <w:b/>
+        </w:rPr>
+        <w:t>&lt;\\/p&gt;</w:t>
+      </w:r>
+      <w:r>
+        <w:rPr>
+          <w:rFonts w:hint="eastAsia"/>
+          <w:b/>
+        </w:rPr>
+        <w:t>恩恩</w:t>
+      </w:r>
+      <w:r>
+        <w:rPr>
+          <w:rFonts w:hint="eastAsia"/>
+          <w:b/>
+        </w:rPr>
+        <w:t>&lt;\\/strong&gt;&lt;\\/p&gt;",</w:t>
+      </w:r>
+    </w:p>
+    <w:p>
+      <w:pPr>
+        <w:rPr>
+          <w:b/>
+        </w:rPr>
+      </w:pPr>
+      <w:r>
+        <w:rPr>
+          <w:b/>
+        </w:rPr>
+        <w:tab/>
+      </w:r>
+      <w:r>
+        <w:rPr>
+          <w:b/>
+        </w:rPr>
+        <w:tab/>
+        <w:t>"</w:t>
+      </w:r>
+      <w:proofErr w:type="spellStart"/>
+      <w:proofErr w:type="gramStart"/>
+      <w:r>
+        <w:rPr>
+          <w:b/>
+        </w:rPr>
+        <w:t>caseId</w:t>
+      </w:r>
+      <w:proofErr w:type="spellEnd"/>
+      <w:proofErr w:type="gramEnd"/>
+      <w:r>
+        <w:rPr>
+          <w:b/>
+        </w:rPr>
+        <w:t>": "20170118100921PC44571c37",</w:t>
+      </w:r>
+    </w:p>
+    <w:p>
+      <w:pPr>
+        <w:rPr>
+          <w:b/>
+        </w:rPr>
+      </w:pPr>
+      <w:r>
+        <w:rPr>
+          <w:rFonts w:hint="eastAsia"/>
+          <w:b/>
+        </w:rPr>
+        <w:tab/>
+      </w:r>
+      <w:r>
+        <w:rPr>
+          <w:rFonts w:hint="eastAsia"/>
+          <w:b/>
+        </w:rPr>
+        <w:tab/>
+        <w:t>"</w:t>
+      </w:r>
+      <w:proofErr w:type="spellStart"/>
+      <w:r>
+        <w:rPr>
+          <w:rFonts w:hint="eastAsia"/>
+          <w:b/>
+        </w:rPr>
+        <w:t>caseName</w:t>
+      </w:r>
+      <w:proofErr w:type="spellEnd"/>
+      <w:r>
+        <w:rPr>
+          <w:rFonts w:hint="eastAsia"/>
+          <w:b/>
+        </w:rPr>
+        <w:t>": "</w:t>
+      </w:r>
+      <w:r>
+        <w:rPr>
+          <w:rFonts w:hint="eastAsia"/>
+          <w:b/>
+        </w:rPr>
+        <w:t>案例</w:t>
+      </w:r>
+      <w:r>
+        <w:rPr>
+          <w:rFonts w:hint="eastAsia"/>
+          <w:b/>
+        </w:rPr>
+        <w:t>2",</w:t>
+      </w:r>
+    </w:p>
+    <w:p>
+      <w:pPr>
+        <w:rPr>
+          <w:b/>
+        </w:rPr>
+      </w:pPr>
+      <w:r>
+        <w:rPr>
+          <w:b/>
+        </w:rPr>
+        <w:tab/>
+      </w:r>
+      <w:r>
+        <w:rPr>
+          <w:b/>
+        </w:rPr>
+        <w:tab/>
+        <w:t>"</w:t>
+      </w:r>
+      <w:proofErr w:type="spellStart"/>
+      <w:proofErr w:type="gramStart"/>
+      <w:r>
+        <w:rPr>
+          <w:b/>
+        </w:rPr>
+        <w:t>createTime</w:t>
+      </w:r>
+      <w:proofErr w:type="spellEnd"/>
+      <w:proofErr w:type="gramEnd"/>
+      <w:r>
+        <w:rPr>
+          <w:b/>
+        </w:rPr>
+        <w:t>": "2017-01-18 10:09:21",</w:t>
+      </w:r>
+    </w:p>
+    <w:p>
+      <w:pPr>
+        <w:rPr>
+          <w:b/>
+        </w:rPr>
+      </w:pPr>
+      <w:r>
+        <w:rPr>
+          <w:b/>
+        </w:rPr>
+        <w:tab/>
+      </w:r>
+      <w:r>
+        <w:rPr>
+          <w:b/>
+        </w:rPr>
+        <w:tab/>
+        <w:t>"</w:t>
+      </w:r>
+      <w:proofErr w:type="spellStart"/>
+      <w:proofErr w:type="gramStart"/>
+      <w:r>
+        <w:rPr>
+          <w:b/>
+        </w:rPr>
+        <w:t>updateTime</w:t>
+      </w:r>
+      <w:proofErr w:type="spellEnd"/>
+      <w:proofErr w:type="gramEnd"/>
+      <w:r>
+        <w:rPr>
+          <w:b/>
+        </w:rPr>
+        <w:t>": "2017-01-18 10:09:21"</w:t>
+      </w:r>
+    </w:p>
+    <w:p>
+      <w:pPr>
+        <w:rPr>
+          <w:b/>
+        </w:rPr>
+      </w:pPr>
+      <w:r>
+        <w:rPr>
+          <w:b/>
+        </w:rPr>
+        <w:tab/>
+        <w:t>}],</w:t>
+      </w:r>
+    </w:p>
+    <w:p>
+      <w:pPr>
+        <w:rPr>
+          <w:b/>
+        </w:rPr>
+      </w:pPr>
+      <w:r>
+        <w:rPr>
+          <w:b/>
+        </w:rPr>
+        <w:tab/>
+        <w:t>"</w:t>
+      </w:r>
+      <w:proofErr w:type="spellStart"/>
+      <w:proofErr w:type="gramStart"/>
+      <w:r>
+        <w:rPr>
+          <w:b/>
+        </w:rPr>
+        <w:t>totalCount</w:t>
+      </w:r>
+      <w:proofErr w:type="spellEnd"/>
+      <w:proofErr w:type="gramEnd"/>
+      <w:r>
+        <w:rPr>
+          <w:b/>
+        </w:rPr>
+        <w:t>": 2,</w:t>
+      </w:r>
+    </w:p>
+    <w:p>
+      <w:pPr>
+        <w:rPr>
+          <w:b/>
+        </w:rPr>
+      </w:pPr>
+      <w:r>
+        <w:rPr>
+          <w:b/>
+        </w:rPr>
+        <w:tab/>
+        <w:t>"</w:t>
+      </w:r>
+      <w:proofErr w:type="spellStart"/>
+      <w:proofErr w:type="gramStart"/>
+      <w:r>
+        <w:rPr>
+          <w:b/>
+        </w:rPr>
+        <w:t>totalPage</w:t>
+      </w:r>
+      <w:proofErr w:type="spellEnd"/>
+      <w:proofErr w:type="gramEnd"/>
+      <w:r>
+        <w:rPr>
+          <w:b/>
+        </w:rPr>
+        <w:t>": 1</w:t>
+      </w:r>
+    </w:p>
+    <w:p>
+      <w:pPr>
+        <w:rPr>
+          <w:b/>
+        </w:rPr>
+      </w:pPr>
+      <w:r>
+        <w:rPr>
+          <w:b/>
+        </w:rPr>
+        <w:t>}</w:t>
+      </w:r>
+    </w:p>
+    <w:p>
+      <w:pPr>
+        <w:rPr>
+          <w:b/>
+        </w:rPr>
+      </w:pPr>
+    </w:p>
+    <w:p>
+      <w:pPr>
+        <w:rPr>
+          <w:b/>
+        </w:rPr>
+      </w:pPr>
+      <w:r>
+        <w:rPr>
+          <w:rFonts w:hint="eastAsia"/>
+          <w:b/>
+        </w:rPr>
+        <w:t>周边产品</w:t>
+      </w:r>
+    </w:p>
+    <w:p>
+      <w:r>
         <w:t>/</w:t>
       </w:r>
-      <w:r>
-        <w:t>destination</w:t>
-      </w:r>
-      <w:r>
-        <w:rPr>
-          <w:rFonts w:hint="eastAsia"/>
-        </w:rPr>
-        <w:t>/</w:t>
-      </w:r>
-      <w:proofErr w:type="spellStart"/>
-      <w:r>
-        <w:t>departureTime</w:t>
-      </w:r>
-      <w:proofErr w:type="spellEnd"/>
-      <w:r>
-        <w:rPr>
-          <w:rFonts w:hint="eastAsia"/>
-        </w:rPr>
-        <w:t>/</w:t>
-      </w:r>
-      <w:proofErr w:type="spellStart"/>
-      <w:r>
-        <w:t>descs</w:t>
-      </w:r>
-      <w:proofErr w:type="spellEnd"/>
-      <w:r>
-        <w:rPr>
-          <w:rFonts w:hint="eastAsia"/>
-        </w:rPr>
-        <w:t>/email</w:t>
-      </w:r>
-    </w:p>
-    <w:p>
-      <w:pPr>
-        <w:rPr>
-          <w:rFonts w:hint="eastAsia"/>
-        </w:rPr>
-      </w:pPr>
-      <w:r>
-        <w:rPr>
-          <w:rFonts w:hint="eastAsia"/>
-        </w:rPr>
-        <w:t>返回</w:t>
-      </w:r>
-    </w:p>
-    <w:p>
-      <w:pPr>
-        <w:rPr>
-          <w:b/>
-        </w:rPr>
-      </w:pPr>
-      <w:r>
-        <w:rPr>
-          <w:b/>
-        </w:rPr>
+      <w:proofErr w:type="spellStart"/>
+      <w:r>
+        <w:t>productDetail.do</w:t>
+      </w:r>
+      <w:proofErr w:type="spellEnd"/>
+    </w:p>
+    <w:p>
+      <w:r>
+        <w:rPr>
+          <w:rFonts w:hint="eastAsia"/>
+        </w:rPr>
+        <w:t>返回：</w:t>
+      </w:r>
+    </w:p>
+    <w:p>
+      <w:r>
         <w:t>{</w:t>
       </w:r>
     </w:p>
     <w:p>
-      <w:pPr>
-        <w:rPr>
-          <w:b/>
-        </w:rPr>
-      </w:pPr>
-      <w:r>
-        <w:rPr>
-          <w:b/>
-        </w:rPr>
-        <w:tab/>
-        <w:t>"</w:t>
-      </w:r>
-      <w:proofErr w:type="gramStart"/>
-      <w:r>
-        <w:rPr>
-          <w:b/>
-        </w:rPr>
+      <w:r>
+        <w:lastRenderedPageBreak/>
+        <w:tab/>
+        <w:t>"</w:t>
+      </w:r>
+      <w:proofErr w:type="spellStart"/>
+      <w:proofErr w:type="gramStart"/>
+      <w:r>
+        <w:t>productList</w:t>
+      </w:r>
+      <w:proofErr w:type="spellEnd"/>
+      <w:proofErr w:type="gramEnd"/>
+      <w:r>
+        <w:t>": [{</w:t>
+      </w:r>
+    </w:p>
+    <w:p>
+      <w:r>
+        <w:rPr>
+          <w:rFonts w:hint="eastAsia"/>
+        </w:rPr>
+        <w:tab/>
+      </w:r>
+      <w:r>
+        <w:rPr>
+          <w:rFonts w:hint="eastAsia"/>
+        </w:rPr>
+        <w:tab/>
+        <w:t>"</w:t>
+      </w:r>
+      <w:proofErr w:type="spellStart"/>
+      <w:r>
+        <w:rPr>
+          <w:rFonts w:hint="eastAsia"/>
+        </w:rPr>
+        <w:t>alipayQrcodeUrl</w:t>
+      </w:r>
+      <w:proofErr w:type="spellEnd"/>
+      <w:r>
+        <w:rPr>
+          <w:rFonts w:hint="eastAsia"/>
+        </w:rPr>
+        <w:t>": "http://127.0.0.1:8081/img/aliQrCodePay/png/</w:t>
+      </w:r>
+      <w:r>
+        <w:rPr>
+          <w:rFonts w:hint="eastAsia"/>
+        </w:rPr>
+        <w:t>开发流程</w:t>
+      </w:r>
+      <w:r>
+        <w:rPr>
+          <w:rFonts w:hint="eastAsia"/>
+        </w:rPr>
+        <w:t>_20170117193638",</w:t>
+      </w:r>
+    </w:p>
+    <w:p>
+      <w:r>
+        <w:tab/>
+      </w:r>
+      <w:r>
+        <w:tab/>
+        <w:t>"</w:t>
+      </w:r>
+      <w:proofErr w:type="spellStart"/>
+      <w:proofErr w:type="gramStart"/>
+      <w:r>
+        <w:t>productDesc</w:t>
+      </w:r>
+      <w:proofErr w:type="spellEnd"/>
+      <w:proofErr w:type="gramEnd"/>
+      <w:r>
+        <w:t>": "</w:t>
+      </w:r>
+      <w:proofErr w:type="spellStart"/>
+      <w:r>
+        <w:t>dsfasfaf</w:t>
+      </w:r>
+      <w:proofErr w:type="spellEnd"/>
+      <w:r>
+        <w:t>&lt;\\/p&gt;",</w:t>
+      </w:r>
+    </w:p>
+    <w:p>
+      <w:r>
+        <w:tab/>
+      </w:r>
+      <w:r>
+        <w:tab/>
+        <w:t>"</w:t>
+      </w:r>
+      <w:proofErr w:type="spellStart"/>
+      <w:proofErr w:type="gramStart"/>
+      <w:r>
+        <w:t>productId</w:t>
+      </w:r>
+      <w:proofErr w:type="spellEnd"/>
+      <w:proofErr w:type="gramEnd"/>
+      <w:r>
+        <w:t>": "20170117193640PTa76c611f",</w:t>
+      </w:r>
+    </w:p>
+    <w:p>
+      <w:r>
+        <w:tab/>
+      </w:r>
+      <w:r>
+        <w:tab/>
+        <w:t>"</w:t>
+      </w:r>
+      <w:proofErr w:type="spellStart"/>
+      <w:r>
+        <w:t>productName</w:t>
+      </w:r>
+      <w:proofErr w:type="spellEnd"/>
+      <w:r>
+        <w:t>": "",</w:t>
+      </w:r>
+    </w:p>
+    <w:p>
+      <w:r>
+        <w:tab/>
+      </w:r>
+      <w:r>
+        <w:tab/>
+        <w:t>"</w:t>
+      </w:r>
+      <w:proofErr w:type="spellStart"/>
+      <w:r>
+        <w:t>productPhotos</w:t>
+      </w:r>
+      <w:proofErr w:type="spellEnd"/>
+      <w:r>
+        <w:t>": "",</w:t>
+      </w:r>
+    </w:p>
+    <w:p>
+      <w:r>
+        <w:tab/>
+      </w:r>
+      <w:r>
+        <w:tab/>
+        <w:t>"</w:t>
+      </w:r>
+      <w:proofErr w:type="spellStart"/>
+      <w:proofErr w:type="gramStart"/>
+      <w:r>
+        <w:t>productPrice</w:t>
+      </w:r>
+      <w:proofErr w:type="spellEnd"/>
+      <w:proofErr w:type="gramEnd"/>
+      <w:r>
+        <w:t>": 10.22,</w:t>
+      </w:r>
+    </w:p>
+    <w:p>
+      <w:r>
+        <w:tab/>
+      </w:r>
+      <w:r>
+        <w:tab/>
+        <w:t>"</w:t>
+      </w:r>
+      <w:proofErr w:type="gramStart"/>
+      <w:r>
+        <w:t>type</w:t>
+      </w:r>
+      <w:proofErr w:type="gramEnd"/>
+      <w:r>
+        <w:t>": 1,</w:t>
+      </w:r>
+    </w:p>
+    <w:p>
+      <w:r>
+        <w:rPr>
+          <w:rFonts w:hint="eastAsia"/>
+        </w:rPr>
+        <w:tab/>
+      </w:r>
+      <w:r>
+        <w:rPr>
+          <w:rFonts w:hint="eastAsia"/>
+        </w:rPr>
+        <w:tab/>
+        <w:t>"</w:t>
+      </w:r>
+      <w:proofErr w:type="spellStart"/>
+      <w:r>
+        <w:rPr>
+          <w:rFonts w:hint="eastAsia"/>
+        </w:rPr>
+        <w:t>weixinQrcodeUrl</w:t>
+      </w:r>
+      <w:proofErr w:type="spellEnd"/>
+      <w:r>
+        <w:rPr>
+          <w:rFonts w:hint="eastAsia"/>
+        </w:rPr>
+        <w:t>": "http://127.0.0.1:8081/img/wxQrCodePay/png/</w:t>
+      </w:r>
+      <w:r>
+        <w:rPr>
+          <w:rFonts w:hint="eastAsia"/>
+        </w:rPr>
+        <w:t>开发流程</w:t>
+      </w:r>
+      <w:r>
+        <w:rPr>
+          <w:rFonts w:hint="eastAsia"/>
+        </w:rPr>
+        <w:t>_20170117193635"</w:t>
+      </w:r>
+    </w:p>
+    <w:p>
+      <w:r>
+        <w:tab/>
+        <w:t>},</w:t>
+      </w:r>
+    </w:p>
+    <w:p>
+      <w:r>
+        <w:tab/>
+        <w:t>{</w:t>
+      </w:r>
+    </w:p>
+    <w:p>
+      <w:r>
+        <w:rPr>
+          <w:rFonts w:hint="eastAsia"/>
+        </w:rPr>
+        <w:tab/>
+      </w:r>
+      <w:r>
+        <w:rPr>
+          <w:rFonts w:hint="eastAsia"/>
+        </w:rPr>
+        <w:tab/>
+        <w:t>"</w:t>
+      </w:r>
+      <w:proofErr w:type="spellStart"/>
+      <w:r>
+        <w:rPr>
+          <w:rFonts w:hint="eastAsia"/>
+        </w:rPr>
+        <w:t>alipayQrcodeUrl</w:t>
+      </w:r>
+      <w:proofErr w:type="spellEnd"/>
+      <w:r>
+        <w:rPr>
+          <w:rFonts w:hint="eastAsia"/>
+        </w:rPr>
+        <w:t>": "http://127.0.0.1:8081/img/aliQrCodePay/png/QQ</w:t>
+      </w:r>
+      <w:r>
+        <w:rPr>
+          <w:rFonts w:hint="eastAsia"/>
+        </w:rPr>
+        <w:t>截图</w:t>
+      </w:r>
+      <w:r>
+        <w:rPr>
+          <w:rFonts w:hint="eastAsia"/>
+        </w:rPr>
+        <w:t>20170106172049_20170117194602",</w:t>
+      </w:r>
+    </w:p>
+    <w:p>
+      <w:r>
+        <w:tab/>
+      </w:r>
+      <w:r>
+        <w:tab/>
+        <w:t>"</w:t>
+      </w:r>
+      <w:proofErr w:type="spellStart"/>
+      <w:proofErr w:type="gramStart"/>
+      <w:r>
+        <w:t>productDesc</w:t>
+      </w:r>
+      <w:proofErr w:type="spellEnd"/>
+      <w:proofErr w:type="gramEnd"/>
+      <w:r>
+        <w:t>": "</w:t>
+      </w:r>
+      <w:proofErr w:type="spellStart"/>
+      <w:r>
+        <w:t>wtretew</w:t>
+      </w:r>
+      <w:proofErr w:type="spellEnd"/>
+      <w:r>
+        <w:t>&lt;\\/p&gt;",</w:t>
+      </w:r>
+    </w:p>
+    <w:p>
+      <w:r>
+        <w:tab/>
+      </w:r>
+      <w:r>
+        <w:tab/>
+        <w:t>"</w:t>
+      </w:r>
+      <w:proofErr w:type="spellStart"/>
+      <w:proofErr w:type="gramStart"/>
+      <w:r>
+        <w:t>productId</w:t>
+      </w:r>
+      <w:proofErr w:type="spellEnd"/>
+      <w:proofErr w:type="gramEnd"/>
+      <w:r>
+        <w:t>": "20170117194604PT83381708",</w:t>
+      </w:r>
+    </w:p>
+    <w:p>
+      <w:r>
+        <w:tab/>
+      </w:r>
+      <w:r>
+        <w:tab/>
+        <w:t>"</w:t>
+      </w:r>
+      <w:proofErr w:type="spellStart"/>
+      <w:r>
+        <w:t>productName</w:t>
+      </w:r>
+      <w:proofErr w:type="spellEnd"/>
+      <w:r>
+        <w:t>": "",</w:t>
+      </w:r>
+    </w:p>
+    <w:p>
+      <w:r>
+        <w:tab/>
+      </w:r>
+      <w:r>
+        <w:tab/>
+        <w:t>"</w:t>
+      </w:r>
+      <w:proofErr w:type="spellStart"/>
+      <w:r>
+        <w:t>productPhotos</w:t>
+      </w:r>
+      <w:proofErr w:type="spellEnd"/>
+      <w:r>
+        <w:t>": "",</w:t>
+      </w:r>
+    </w:p>
+    <w:p>
+      <w:r>
+        <w:tab/>
+      </w:r>
+      <w:r>
+        <w:tab/>
+        <w:t>"</w:t>
+      </w:r>
+      <w:proofErr w:type="spellStart"/>
+      <w:proofErr w:type="gramStart"/>
+      <w:r>
+        <w:t>productPrice</w:t>
+      </w:r>
+      <w:proofErr w:type="spellEnd"/>
+      <w:proofErr w:type="gramEnd"/>
+      <w:r>
+        <w:t>": 20.66,</w:t>
+      </w:r>
+    </w:p>
+    <w:p>
+      <w:r>
+        <w:tab/>
+      </w:r>
+      <w:r>
+        <w:tab/>
+        <w:t>"</w:t>
+      </w:r>
+      <w:proofErr w:type="gramStart"/>
+      <w:r>
+        <w:t>type</w:t>
+      </w:r>
+      <w:proofErr w:type="gramEnd"/>
+      <w:r>
+        <w:t>": 2,</w:t>
+      </w:r>
+    </w:p>
+    <w:p>
+      <w:r>
+        <w:rPr>
+          <w:rFonts w:hint="eastAsia"/>
+        </w:rPr>
+        <w:tab/>
+      </w:r>
+      <w:r>
+        <w:rPr>
+          <w:rFonts w:hint="eastAsia"/>
+        </w:rPr>
+        <w:tab/>
+        <w:t>"</w:t>
+      </w:r>
+      <w:proofErr w:type="spellStart"/>
+      <w:r>
+        <w:rPr>
+          <w:rFonts w:hint="eastAsia"/>
+        </w:rPr>
+        <w:t>weixinQrcodeUrl</w:t>
+      </w:r>
+      <w:proofErr w:type="spellEnd"/>
+      <w:r>
+        <w:rPr>
+          <w:rFonts w:hint="eastAsia"/>
+        </w:rPr>
+        <w:t>": "http://127.0.0.1:8081/img/wxQrCodePay/png/QQ</w:t>
+      </w:r>
+      <w:r>
+        <w:rPr>
+          <w:rFonts w:hint="eastAsia"/>
+        </w:rPr>
+        <w:t>截图</w:t>
+      </w:r>
+      <w:r>
+        <w:rPr>
+          <w:rFonts w:hint="eastAsia"/>
+        </w:rPr>
+        <w:t>20170106172049_20170117194600"</w:t>
+      </w:r>
+    </w:p>
+    <w:p>
+      <w:r>
+        <w:tab/>
+        <w:t>}],</w:t>
+      </w:r>
+    </w:p>
+    <w:p>
+      <w:r>
+        <w:tab/>
+        <w:t>"</w:t>
+      </w:r>
+      <w:proofErr w:type="gramStart"/>
+      <w:r>
         <w:t>result</w:t>
       </w:r>
       <w:proofErr w:type="gramEnd"/>
       <w:r>
-        <w:rPr>
-          <w:b/>
-        </w:rPr>
         <w:t>": 100,</w:t>
       </w:r>
     </w:p>
     <w:p>
-      <w:pPr>
-        <w:rPr>
-          <w:b/>
-        </w:rPr>
-      </w:pPr>
-      <w:r>
-        <w:rPr>
-          <w:rFonts w:hint="eastAsia"/>
-          <w:b/>
-        </w:rPr>
-        <w:tab/>
-        <w:t>"</w:t>
-      </w:r>
-      <w:proofErr w:type="spellStart"/>
-      <w:r>
-        <w:rPr>
-          <w:rFonts w:hint="eastAsia"/>
-          <w:b/>
-        </w:rPr>
+      <w:r>
+        <w:tab/>
+        <w:t>"</w:t>
+      </w:r>
+      <w:proofErr w:type="spellStart"/>
+      <w:proofErr w:type="gramStart"/>
+      <w:r>
         <w:t>resultDesc</w:t>
       </w:r>
       <w:proofErr w:type="spellEnd"/>
-      <w:r>
-        <w:rPr>
-          <w:rFonts w:hint="eastAsia"/>
-          <w:b/>
-        </w:rPr>
-        <w:t>": "</w:t>
-      </w:r>
-      <w:r>
-        <w:rPr>
-          <w:rFonts w:hint="eastAsia"/>
-          <w:b/>
-        </w:rPr>
-        <w:t>成功</w:t>
-      </w:r>
-      <w:r>
-        <w:rPr>
-          <w:rFonts w:hint="eastAsia"/>
-          <w:b/>
-        </w:rPr>
-        <w:t>"</w:t>
-      </w:r>
-    </w:p>
-    <w:p>
-      <w:pPr>
-        <w:rPr>
-          <w:rFonts w:hint="eastAsia"/>
-        </w:rPr>
-      </w:pPr>
-      <w:r>
-        <w:rPr>
-          <w:rFonts w:hint="eastAsia"/>
-        </w:rPr>
+      <w:proofErr w:type="gramEnd"/>
+      <w:r>
+        <w:t>": "success",</w:t>
+      </w:r>
+    </w:p>
+    <w:p>
+      <w:r>
+        <w:tab/>
+        <w:t>"</w:t>
+      </w:r>
+      <w:proofErr w:type="gramStart"/>
+      <w:r>
+        <w:t>success</w:t>
+      </w:r>
+      <w:proofErr w:type="gramEnd"/>
+      <w:r>
+        <w:t>": true</w:t>
+      </w:r>
+    </w:p>
+    <w:p>
+      <w:r>
         <w:t>}</w:t>
       </w:r>
     </w:p>
     <w:p/>
-    <w:p>
-      <w:pPr>
-        <w:rPr>
-          <w:b/>
-        </w:rPr>
-      </w:pPr>
-      <w:r>
-        <w:rPr>
-          <w:rFonts w:hint="eastAsia"/>
-          <w:b/>
-        </w:rPr>
-        <w:t>定制案例：</w:t>
-      </w:r>
-    </w:p>
-    <w:p>
-      <w:r>
-        <w:rPr>
-          <w:rFonts w:hint="eastAsia"/>
-        </w:rPr>
-        <w:t>/</w:t>
-      </w:r>
-      <w:proofErr w:type="spellStart"/>
-      <w:r>
-        <w:t>personalCaseList.do</w:t>
-      </w:r>
-      <w:proofErr w:type="spellEnd"/>
-    </w:p>
-    <w:p>
-      <w:r>
-        <w:rPr>
-          <w:rFonts w:hint="eastAsia"/>
-        </w:rPr>
-        <w:t>入参：</w:t>
-      </w:r>
-      <w:proofErr w:type="spellStart"/>
-      <w:proofErr w:type="gramStart"/>
-      <w:r>
-        <w:t>pageNo</w:t>
-      </w:r>
-      <w:proofErr w:type="spellEnd"/>
-      <w:proofErr w:type="gramEnd"/>
-    </w:p>
-    <w:p>
-      <w:r>
-        <w:rPr>
-          <w:rFonts w:hint="eastAsia"/>
-        </w:rPr>
-        <w:t>返回：</w:t>
-      </w:r>
-    </w:p>
-    <w:p>
-      <w:pPr>
-        <w:rPr>
-          <w:b/>
-        </w:rPr>
-      </w:pPr>
-      <w:r>
-        <w:rPr>
-          <w:b/>
-        </w:rPr>
-        <w:t>{</w:t>
-      </w:r>
-    </w:p>
-    <w:p>
-      <w:pPr>
-        <w:rPr>
-          <w:b/>
-        </w:rPr>
-      </w:pPr>
-      <w:r>
-        <w:rPr>
-          <w:b/>
-        </w:rPr>
-        <w:tab/>
-        <w:t>"</w:t>
-      </w:r>
-      <w:proofErr w:type="spellStart"/>
-      <w:proofErr w:type="gramStart"/>
-      <w:r>
-        <w:rPr>
-          <w:b/>
-        </w:rPr>
-        <w:t>pageNo</w:t>
-      </w:r>
-      <w:proofErr w:type="spellEnd"/>
-      <w:proofErr w:type="gramEnd"/>
-      <w:r>
-        <w:rPr>
-          <w:b/>
-        </w:rPr>
-        <w:t>": 1,</w:t>
-      </w:r>
-    </w:p>
-    <w:p>
-      <w:pPr>
-        <w:rPr>
-          <w:b/>
-        </w:rPr>
-      </w:pPr>
-      <w:r>
-        <w:rPr>
-          <w:b/>
-        </w:rPr>
-        <w:tab/>
-        <w:t>"</w:t>
-      </w:r>
-      <w:proofErr w:type="spellStart"/>
-      <w:proofErr w:type="gramStart"/>
-      <w:r>
-        <w:rPr>
-          <w:b/>
-        </w:rPr>
-        <w:t>pageSize</w:t>
-      </w:r>
-      <w:proofErr w:type="spellEnd"/>
-      <w:proofErr w:type="gramEnd"/>
-      <w:r>
-        <w:rPr>
-          <w:b/>
-        </w:rPr>
-        <w:t>": 10,</w:t>
-      </w:r>
-    </w:p>
-    <w:p>
-      <w:pPr>
-        <w:rPr>
-          <w:b/>
-        </w:rPr>
-      </w:pPr>
-      <w:r>
-        <w:rPr>
-          <w:b/>
-        </w:rPr>
-        <w:tab/>
-        <w:t>"</w:t>
-      </w:r>
-      <w:proofErr w:type="gramStart"/>
-      <w:r>
-        <w:rPr>
-          <w:b/>
-        </w:rPr>
-        <w:t>result</w:t>
-      </w:r>
-      <w:proofErr w:type="gramEnd"/>
-      <w:r>
-        <w:rPr>
-          <w:b/>
-        </w:rPr>
-        <w:t>": 100,</w:t>
-      </w:r>
-    </w:p>
-    <w:p>
-      <w:pPr>
-        <w:rPr>
-          <w:b/>
-        </w:rPr>
-      </w:pPr>
-      <w:r>
-        <w:rPr>
-          <w:rFonts w:hint="eastAsia"/>
-          <w:b/>
-        </w:rPr>
-        <w:tab/>
-        <w:t>"</w:t>
-      </w:r>
-      <w:proofErr w:type="spellStart"/>
-      <w:r>
-        <w:rPr>
-          <w:rFonts w:hint="eastAsia"/>
-          <w:b/>
-        </w:rPr>
-        <w:t>resultDesc</w:t>
-      </w:r>
-      <w:proofErr w:type="spellEnd"/>
-      <w:r>
-        <w:rPr>
-          <w:rFonts w:hint="eastAsia"/>
-          <w:b/>
-        </w:rPr>
-        <w:t>": "</w:t>
-      </w:r>
-      <w:r>
-        <w:rPr>
-          <w:rFonts w:hint="eastAsia"/>
-          <w:b/>
-        </w:rPr>
-        <w:t>查询成功</w:t>
-      </w:r>
-      <w:r>
-        <w:rPr>
-          <w:rFonts w:hint="eastAsia"/>
-          <w:b/>
-        </w:rPr>
-        <w:t>",</w:t>
-      </w:r>
-    </w:p>
-    <w:p>
-      <w:pPr>
-        <w:rPr>
-          <w:b/>
-        </w:rPr>
-      </w:pPr>
-      <w:r>
-        <w:rPr>
-          <w:b/>
-        </w:rPr>
-        <w:tab/>
-        <w:t>"</w:t>
-      </w:r>
-      <w:proofErr w:type="spellStart"/>
-      <w:proofErr w:type="gramStart"/>
-      <w:r>
-        <w:rPr>
-          <w:b/>
-        </w:rPr>
-        <w:t>resultList</w:t>
-      </w:r>
-      <w:proofErr w:type="spellEnd"/>
-      <w:proofErr w:type="gramEnd"/>
-      <w:r>
-        <w:rPr>
-          <w:b/>
-        </w:rPr>
-        <w:t>": [{</w:t>
-      </w:r>
-    </w:p>
-    <w:p>
-      <w:pPr>
-        <w:rPr>
-          <w:b/>
-        </w:rPr>
-      </w:pPr>
-      <w:r>
-        <w:rPr>
-          <w:rFonts w:hint="eastAsia"/>
-          <w:b/>
-        </w:rPr>
-        <w:tab/>
-      </w:r>
-      <w:r>
-        <w:rPr>
-          <w:rFonts w:hint="eastAsia"/>
-          <w:b/>
-        </w:rPr>
-        <w:tab/>
-        <w:t>"</w:t>
-      </w:r>
-      <w:proofErr w:type="spellStart"/>
-      <w:r>
-        <w:rPr>
-          <w:rFonts w:hint="eastAsia"/>
-          <w:b/>
-        </w:rPr>
-        <w:t>caseContent</w:t>
-      </w:r>
-      <w:proofErr w:type="spellEnd"/>
-      <w:r>
-        <w:rPr>
-          <w:rFonts w:hint="eastAsia"/>
-          <w:b/>
-        </w:rPr>
-        <w:t>": "</w:t>
-      </w:r>
-      <w:proofErr w:type="gramStart"/>
-      <w:r>
-        <w:rPr>
-          <w:rFonts w:hint="eastAsia"/>
-          <w:b/>
-        </w:rPr>
-        <w:t>哈哈哈哈</w:t>
-      </w:r>
-      <w:proofErr w:type="gramEnd"/>
-      <w:r>
-        <w:rPr>
-          <w:rFonts w:hint="eastAsia"/>
-          <w:b/>
-        </w:rPr>
-        <w:t xml:space="preserve"> </w:t>
-      </w:r>
-      <w:r>
-        <w:rPr>
-          <w:rFonts w:hint="eastAsia"/>
-          <w:b/>
-        </w:rPr>
-        <w:t>案例</w:t>
-      </w:r>
-      <w:r>
-        <w:rPr>
-          <w:rFonts w:hint="eastAsia"/>
-          <w:b/>
-        </w:rPr>
-        <w:t>1&lt;\\/p&gt;</w:t>
-      </w:r>
-      <w:proofErr w:type="spellStart"/>
-      <w:r>
-        <w:rPr>
-          <w:rFonts w:hint="eastAsia"/>
-          <w:b/>
-        </w:rPr>
-        <w:t>agahaf</w:t>
-      </w:r>
-      <w:proofErr w:type="spellEnd"/>
-      <w:r>
-        <w:rPr>
-          <w:rFonts w:hint="eastAsia"/>
-          <w:b/>
-        </w:rPr>
-        <w:t xml:space="preserve"> &lt;\\/strong&gt;&lt;\\/p&gt;",</w:t>
-      </w:r>
-    </w:p>
-    <w:p>
-      <w:pPr>
-        <w:rPr>
-          <w:b/>
-        </w:rPr>
-      </w:pPr>
-      <w:r>
-        <w:rPr>
-          <w:b/>
-        </w:rPr>
-        <w:tab/>
-      </w:r>
-      <w:r>
-        <w:rPr>
-          <w:b/>
-        </w:rPr>
-        <w:tab/>
-        <w:t>"</w:t>
-      </w:r>
-      <w:proofErr w:type="spellStart"/>
-      <w:proofErr w:type="gramStart"/>
-      <w:r>
-        <w:rPr>
-          <w:b/>
-        </w:rPr>
-        <w:t>caseId</w:t>
-      </w:r>
-      <w:proofErr w:type="spellEnd"/>
-      <w:proofErr w:type="gramEnd"/>
-      <w:r>
-        <w:rPr>
-          <w:b/>
-        </w:rPr>
-        <w:t>": "20170118100900PC0ff30b4e",</w:t>
-      </w:r>
-    </w:p>
-    <w:p>
-      <w:pPr>
-        <w:rPr>
-          <w:b/>
-        </w:rPr>
-      </w:pPr>
-      <w:r>
-        <w:rPr>
-          <w:rFonts w:hint="eastAsia"/>
-          <w:b/>
-        </w:rPr>
-        <w:tab/>
-      </w:r>
-      <w:r>
-        <w:rPr>
-          <w:rFonts w:hint="eastAsia"/>
-          <w:b/>
-        </w:rPr>
-        <w:tab/>
-        <w:t>"</w:t>
-      </w:r>
-      <w:proofErr w:type="spellStart"/>
-      <w:r>
-        <w:rPr>
-          <w:rFonts w:hint="eastAsia"/>
-          <w:b/>
-        </w:rPr>
-        <w:t>caseName</w:t>
-      </w:r>
-      <w:proofErr w:type="spellEnd"/>
-      <w:r>
-        <w:rPr>
-          <w:rFonts w:hint="eastAsia"/>
-          <w:b/>
-        </w:rPr>
-        <w:t>": "</w:t>
-      </w:r>
-      <w:r>
-        <w:rPr>
-          <w:rFonts w:hint="eastAsia"/>
-          <w:b/>
-        </w:rPr>
-        <w:t>案例</w:t>
-      </w:r>
-      <w:r>
-        <w:rPr>
-          <w:rFonts w:hint="eastAsia"/>
-          <w:b/>
-        </w:rPr>
-        <w:t>1",</w:t>
-      </w:r>
-    </w:p>
-    <w:p>
-      <w:pPr>
-        <w:rPr>
-          <w:b/>
-        </w:rPr>
-      </w:pPr>
-      <w:r>
-        <w:rPr>
-          <w:b/>
-        </w:rPr>
-        <w:tab/>
-      </w:r>
-      <w:r>
-        <w:rPr>
-          <w:b/>
-        </w:rPr>
-        <w:tab/>
-        <w:t>"</w:t>
-      </w:r>
-      <w:proofErr w:type="spellStart"/>
-      <w:proofErr w:type="gramStart"/>
-      <w:r>
-        <w:rPr>
-          <w:b/>
-        </w:rPr>
-        <w:t>createTime</w:t>
-      </w:r>
-      <w:proofErr w:type="spellEnd"/>
-      <w:proofErr w:type="gramEnd"/>
-      <w:r>
-        <w:rPr>
-          <w:b/>
-        </w:rPr>
-        <w:t>": "2017-01-18 10:09:00",</w:t>
-      </w:r>
-    </w:p>
-    <w:p>
-      <w:pPr>
-        <w:rPr>
-          <w:b/>
-        </w:rPr>
-      </w:pPr>
-      <w:r>
-        <w:rPr>
-          <w:b/>
-        </w:rPr>
-        <w:tab/>
-      </w:r>
-      <w:r>
-        <w:rPr>
-          <w:b/>
-        </w:rPr>
-        <w:tab/>
-        <w:t>"</w:t>
-      </w:r>
-      <w:proofErr w:type="spellStart"/>
-      <w:proofErr w:type="gramStart"/>
-      <w:r>
-        <w:rPr>
-          <w:b/>
-        </w:rPr>
-        <w:t>updateTime</w:t>
-      </w:r>
-      <w:proofErr w:type="spellEnd"/>
-      <w:proofErr w:type="gramEnd"/>
-      <w:r>
-        <w:rPr>
-          <w:b/>
-        </w:rPr>
-        <w:t>": "2017-01-18 10:21:09"</w:t>
-      </w:r>
-    </w:p>
-    <w:p>
-      <w:pPr>
-        <w:rPr>
-          <w:b/>
-        </w:rPr>
-      </w:pPr>
-      <w:r>
-        <w:rPr>
-          <w:b/>
-        </w:rPr>
-        <w:tab/>
-        <w:t>},</w:t>
-      </w:r>
-    </w:p>
-    <w:p>
-      <w:pPr>
-        <w:rPr>
-          <w:b/>
-        </w:rPr>
-      </w:pPr>
-      <w:r>
-        <w:rPr>
-          <w:b/>
-        </w:rPr>
-        <w:tab/>
-        <w:t>{</w:t>
-      </w:r>
-    </w:p>
-    <w:p>
-      <w:pPr>
-        <w:rPr>
-          <w:b/>
-        </w:rPr>
-      </w:pPr>
-      <w:r>
-        <w:rPr>
-          <w:rFonts w:hint="eastAsia"/>
-          <w:b/>
-        </w:rPr>
-        <w:tab/>
-      </w:r>
-      <w:r>
-        <w:rPr>
-          <w:rFonts w:hint="eastAsia"/>
-          <w:b/>
-        </w:rPr>
-        <w:tab/>
-        <w:t>"</w:t>
-      </w:r>
-      <w:proofErr w:type="spellStart"/>
-      <w:r>
-        <w:rPr>
-          <w:rFonts w:hint="eastAsia"/>
-          <w:b/>
-        </w:rPr>
-        <w:t>caseContent</w:t>
-      </w:r>
-      <w:proofErr w:type="spellEnd"/>
-      <w:r>
-        <w:rPr>
-          <w:rFonts w:hint="eastAsia"/>
-          <w:b/>
-        </w:rPr>
-        <w:t>": "</w:t>
-      </w:r>
-      <w:r>
-        <w:rPr>
-          <w:rFonts w:hint="eastAsia"/>
-          <w:b/>
-        </w:rPr>
-        <w:t>测试下案例啊</w:t>
-      </w:r>
-      <w:r>
-        <w:rPr>
-          <w:rFonts w:hint="eastAsia"/>
-          <w:b/>
-        </w:rPr>
-        <w:t>&lt;\\/p&gt;</w:t>
-      </w:r>
-      <w:r>
-        <w:rPr>
-          <w:rFonts w:hint="eastAsia"/>
-          <w:b/>
-        </w:rPr>
-        <w:t>恩恩</w:t>
-      </w:r>
-      <w:r>
-        <w:rPr>
-          <w:rFonts w:hint="eastAsia"/>
-          <w:b/>
-        </w:rPr>
-        <w:t>&lt;\\/strong&gt;&lt;\\/p&gt;",</w:t>
-      </w:r>
-    </w:p>
-    <w:p>
-      <w:pPr>
-        <w:rPr>
-          <w:b/>
-        </w:rPr>
-      </w:pPr>
-      <w:r>
-        <w:rPr>
-          <w:b/>
-        </w:rPr>
-        <w:tab/>
-      </w:r>
-      <w:r>
-        <w:rPr>
-          <w:b/>
-        </w:rPr>
-        <w:tab/>
-        <w:t>"</w:t>
-      </w:r>
-      <w:proofErr w:type="spellStart"/>
-      <w:proofErr w:type="gramStart"/>
-      <w:r>
-        <w:rPr>
-          <w:b/>
-        </w:rPr>
-        <w:t>caseId</w:t>
-      </w:r>
-      <w:proofErr w:type="spellEnd"/>
-      <w:proofErr w:type="gramEnd"/>
-      <w:r>
-        <w:rPr>
-          <w:b/>
-        </w:rPr>
-        <w:t>": "20170118100921PC44571c37",</w:t>
-      </w:r>
-    </w:p>
-    <w:p>
-      <w:pPr>
-        <w:rPr>
-          <w:b/>
-        </w:rPr>
-      </w:pPr>
-      <w:r>
-        <w:rPr>
-          <w:rFonts w:hint="eastAsia"/>
-          <w:b/>
-        </w:rPr>
-        <w:tab/>
-      </w:r>
-      <w:r>
-        <w:rPr>
-          <w:rFonts w:hint="eastAsia"/>
-          <w:b/>
-        </w:rPr>
-        <w:tab/>
-        <w:t>"</w:t>
-      </w:r>
-      <w:proofErr w:type="spellStart"/>
-      <w:r>
-        <w:rPr>
-          <w:rFonts w:hint="eastAsia"/>
-          <w:b/>
-        </w:rPr>
-        <w:t>caseName</w:t>
-      </w:r>
-      <w:proofErr w:type="spellEnd"/>
-      <w:r>
-        <w:rPr>
-          <w:rFonts w:hint="eastAsia"/>
-          <w:b/>
-        </w:rPr>
-        <w:t>": "</w:t>
-      </w:r>
-      <w:r>
-        <w:rPr>
-          <w:rFonts w:hint="eastAsia"/>
-          <w:b/>
-        </w:rPr>
-        <w:t>案例</w:t>
-      </w:r>
-      <w:r>
-        <w:rPr>
-          <w:rFonts w:hint="eastAsia"/>
-          <w:b/>
-        </w:rPr>
-        <w:t>2",</w:t>
-      </w:r>
-    </w:p>
-    <w:p>
-      <w:pPr>
-        <w:rPr>
-          <w:b/>
-        </w:rPr>
-      </w:pPr>
-      <w:r>
-        <w:rPr>
-          <w:b/>
-        </w:rPr>
-        <w:tab/>
-      </w:r>
-      <w:r>
-        <w:rPr>
-          <w:b/>
-        </w:rPr>
-        <w:tab/>
-        <w:t>"</w:t>
-      </w:r>
-      <w:proofErr w:type="spellStart"/>
-      <w:proofErr w:type="gramStart"/>
-      <w:r>
-        <w:rPr>
-          <w:b/>
-        </w:rPr>
-        <w:t>createTime</w:t>
-      </w:r>
-      <w:proofErr w:type="spellEnd"/>
-      <w:proofErr w:type="gramEnd"/>
-      <w:r>
-        <w:rPr>
-          <w:b/>
-        </w:rPr>
-        <w:t>": "2017-01-18 10:09:21",</w:t>
-      </w:r>
-    </w:p>
-    <w:p>
-      <w:pPr>
-        <w:rPr>
-          <w:b/>
-        </w:rPr>
-      </w:pPr>
-      <w:r>
-        <w:rPr>
-          <w:b/>
-        </w:rPr>
-        <w:tab/>
-      </w:r>
-      <w:r>
-        <w:rPr>
-          <w:b/>
-        </w:rPr>
-        <w:tab/>
-        <w:t>"</w:t>
-      </w:r>
-      <w:proofErr w:type="spellStart"/>
-      <w:proofErr w:type="gramStart"/>
-      <w:r>
-        <w:rPr>
-          <w:b/>
-        </w:rPr>
-        <w:t>updateTime</w:t>
-      </w:r>
-      <w:proofErr w:type="spellEnd"/>
-      <w:proofErr w:type="gramEnd"/>
-      <w:r>
-        <w:rPr>
-          <w:b/>
-        </w:rPr>
-        <w:t>": "2017-01-18 10:09:21"</w:t>
-      </w:r>
-    </w:p>
-    <w:p>
-      <w:pPr>
-        <w:rPr>
-          <w:b/>
-        </w:rPr>
-      </w:pPr>
-      <w:r>
-        <w:rPr>
-          <w:b/>
-        </w:rPr>
-        <w:tab/>
-        <w:t>}],</w:t>
-      </w:r>
-    </w:p>
-    <w:p>
-      <w:pPr>
-        <w:rPr>
-          <w:b/>
-        </w:rPr>
-      </w:pPr>
-      <w:r>
-        <w:rPr>
-          <w:b/>
-        </w:rPr>
-        <w:tab/>
-        <w:t>"</w:t>
-      </w:r>
-      <w:proofErr w:type="spellStart"/>
-      <w:proofErr w:type="gramStart"/>
-      <w:r>
-        <w:rPr>
-          <w:b/>
-        </w:rPr>
-        <w:t>totalCount</w:t>
-      </w:r>
-      <w:proofErr w:type="spellEnd"/>
-      <w:proofErr w:type="gramEnd"/>
-      <w:r>
-        <w:rPr>
-          <w:b/>
-        </w:rPr>
-        <w:t>": 2,</w:t>
-      </w:r>
-    </w:p>
-    <w:p>
-      <w:pPr>
-        <w:rPr>
-          <w:b/>
-        </w:rPr>
-      </w:pPr>
-      <w:r>
-        <w:rPr>
-          <w:b/>
-        </w:rPr>
-        <w:tab/>
-        <w:t>"</w:t>
-      </w:r>
-      <w:proofErr w:type="spellStart"/>
-      <w:proofErr w:type="gramStart"/>
-      <w:r>
-        <w:rPr>
-          <w:b/>
-        </w:rPr>
-        <w:t>totalPage</w:t>
-      </w:r>
-      <w:proofErr w:type="spellEnd"/>
-      <w:proofErr w:type="gramEnd"/>
-      <w:r>
-        <w:rPr>
-          <w:b/>
-        </w:rPr>
-        <w:t>": 1</w:t>
-      </w:r>
-    </w:p>
-    <w:p>
-      <w:pPr>
-        <w:rPr>
-          <w:b/>
-        </w:rPr>
-      </w:pPr>
-      <w:r>
-        <w:rPr>
-          <w:b/>
-        </w:rPr>
-        <w:t>}</w:t>
-      </w:r>
-    </w:p>
-    <w:p>
-      <w:pPr>
-        <w:rPr>
-          <w:b/>
-        </w:rPr>
-      </w:pPr>
-    </w:p>
-    <w:p>
-      <w:pPr>
-        <w:rPr>
-          <w:b/>
-        </w:rPr>
-      </w:pPr>
-      <w:r>
-        <w:rPr>
-          <w:rFonts w:hint="eastAsia"/>
-          <w:b/>
-        </w:rPr>
-        <w:t>周边产品</w:t>
-      </w:r>
-    </w:p>
-    <w:p>
-      <w:r>
-        <w:t>/</w:t>
-      </w:r>
-      <w:proofErr w:type="spellStart"/>
-      <w:r>
-        <w:t>productDetail.do</w:t>
-      </w:r>
-      <w:proofErr w:type="spellEnd"/>
-    </w:p>
-    <w:p>
-      <w:r>
-        <w:rPr>
-          <w:rFonts w:hint="eastAsia"/>
-        </w:rPr>
-        <w:t>返回：</w:t>
-      </w:r>
-    </w:p>
-    <w:p>
-      <w:r>
-        <w:t>{</w:t>
-      </w:r>
-    </w:p>
-    <w:p>
-      <w:r>
-        <w:lastRenderedPageBreak/>
-        <w:tab/>
-        <w:t>"</w:t>
-      </w:r>
-      <w:proofErr w:type="spellStart"/>
-      <w:proofErr w:type="gramStart"/>
-      <w:r>
-        <w:t>productList</w:t>
-      </w:r>
-      <w:proofErr w:type="spellEnd"/>
-      <w:proofErr w:type="gramEnd"/>
-      <w:r>
-        <w:t>": [{</w:t>
-      </w:r>
-    </w:p>
-    <w:p>
-      <w:r>
-        <w:rPr>
-          <w:rFonts w:hint="eastAsia"/>
-        </w:rPr>
-        <w:tab/>
-      </w:r>
-      <w:r>
-        <w:rPr>
-          <w:rFonts w:hint="eastAsia"/>
-        </w:rPr>
-        <w:tab/>
-        <w:t>"</w:t>
-      </w:r>
-      <w:proofErr w:type="spellStart"/>
-      <w:r>
-        <w:rPr>
-          <w:rFonts w:hint="eastAsia"/>
-        </w:rPr>
-        <w:t>alipayQrcodeUrl</w:t>
-      </w:r>
-      <w:proofErr w:type="spellEnd"/>
-      <w:r>
-        <w:rPr>
-          <w:rFonts w:hint="eastAsia"/>
-        </w:rPr>
-        <w:t>": "http://127.0.0.1:8081/img/aliQrCodePay/png/</w:t>
-      </w:r>
-      <w:r>
-        <w:rPr>
-          <w:rFonts w:hint="eastAsia"/>
-        </w:rPr>
-        <w:t>开发流程</w:t>
-      </w:r>
-      <w:r>
-        <w:rPr>
-          <w:rFonts w:hint="eastAsia"/>
-        </w:rPr>
-        <w:t>_20170117193638",</w:t>
-      </w:r>
-    </w:p>
-    <w:p>
-      <w:r>
-        <w:tab/>
-      </w:r>
-      <w:r>
-        <w:tab/>
-        <w:t>"</w:t>
-      </w:r>
-      <w:proofErr w:type="spellStart"/>
-      <w:proofErr w:type="gramStart"/>
-      <w:r>
-        <w:t>productDesc</w:t>
-      </w:r>
-      <w:proofErr w:type="spellEnd"/>
-      <w:proofErr w:type="gramEnd"/>
-      <w:r>
-        <w:t>": "</w:t>
-      </w:r>
-      <w:proofErr w:type="spellStart"/>
-      <w:r>
-        <w:t>dsfasfaf</w:t>
-      </w:r>
-      <w:proofErr w:type="spellEnd"/>
-      <w:r>
-        <w:t>&lt;\\/p&gt;",</w:t>
-      </w:r>
-    </w:p>
-    <w:p>
-      <w:r>
-        <w:tab/>
-      </w:r>
-      <w:r>
-        <w:tab/>
-        <w:t>"</w:t>
-      </w:r>
-      <w:proofErr w:type="spellStart"/>
-      <w:proofErr w:type="gramStart"/>
-      <w:r>
-        <w:t>productId</w:t>
-      </w:r>
-      <w:proofErr w:type="spellEnd"/>
-      <w:proofErr w:type="gramEnd"/>
-      <w:r>
-        <w:t>": "20170117193640PTa76c611f",</w:t>
-      </w:r>
-    </w:p>
-    <w:p>
-      <w:r>
-        <w:tab/>
-      </w:r>
-      <w:r>
-        <w:tab/>
-        <w:t>"</w:t>
-      </w:r>
-      <w:proofErr w:type="spellStart"/>
-      <w:r>
-        <w:t>productName</w:t>
-      </w:r>
-      <w:proofErr w:type="spellEnd"/>
-      <w:r>
-        <w:t>": "",</w:t>
-      </w:r>
-    </w:p>
-    <w:p>
-      <w:r>
-        <w:tab/>
-      </w:r>
-      <w:r>
-        <w:tab/>
-        <w:t>"</w:t>
-      </w:r>
-      <w:proofErr w:type="spellStart"/>
-      <w:r>
-        <w:t>productPhotos</w:t>
-      </w:r>
-      <w:proofErr w:type="spellEnd"/>
-      <w:r>
-        <w:t>": "",</w:t>
-      </w:r>
-    </w:p>
-    <w:p>
-      <w:r>
-        <w:tab/>
-      </w:r>
-      <w:r>
-        <w:tab/>
-        <w:t>"</w:t>
-      </w:r>
-      <w:proofErr w:type="spellStart"/>
-      <w:proofErr w:type="gramStart"/>
-      <w:r>
-        <w:t>productPrice</w:t>
-      </w:r>
-      <w:proofErr w:type="spellEnd"/>
-      <w:proofErr w:type="gramEnd"/>
-      <w:r>
-        <w:t>": 10.22,</w:t>
-      </w:r>
-    </w:p>
-    <w:p>
-      <w:r>
-        <w:tab/>
-      </w:r>
-      <w:r>
-        <w:tab/>
-        <w:t>"</w:t>
-      </w:r>
-      <w:proofErr w:type="gramStart"/>
-      <w:r>
-        <w:t>type</w:t>
-      </w:r>
-      <w:proofErr w:type="gramEnd"/>
-      <w:r>
-        <w:t>": 1,</w:t>
-      </w:r>
-    </w:p>
-    <w:p>
-      <w:r>
-        <w:rPr>
-          <w:rFonts w:hint="eastAsia"/>
-        </w:rPr>
-        <w:tab/>
-      </w:r>
-      <w:r>
-        <w:rPr>
-          <w:rFonts w:hint="eastAsia"/>
-        </w:rPr>
-        <w:tab/>
-        <w:t>"</w:t>
-      </w:r>
-      <w:proofErr w:type="spellStart"/>
-      <w:r>
-        <w:rPr>
-          <w:rFonts w:hint="eastAsia"/>
-        </w:rPr>
-        <w:t>weixinQrcodeUrl</w:t>
-      </w:r>
-      <w:proofErr w:type="spellEnd"/>
-      <w:r>
-        <w:rPr>
-          <w:rFonts w:hint="eastAsia"/>
-        </w:rPr>
-        <w:t>": "http://127.0.0.1:8081/img/wxQrCodePay/png/</w:t>
-      </w:r>
-      <w:r>
-        <w:rPr>
-          <w:rFonts w:hint="eastAsia"/>
-        </w:rPr>
-        <w:t>开发流程</w:t>
-      </w:r>
-      <w:r>
-        <w:rPr>
-          <w:rFonts w:hint="eastAsia"/>
-        </w:rPr>
-        <w:t>_20170117193635"</w:t>
-      </w:r>
-    </w:p>
-    <w:p>
-      <w:r>
-        <w:tab/>
-        <w:t>},</w:t>
-      </w:r>
-    </w:p>
-    <w:p>
-      <w:r>
-        <w:tab/>
-        <w:t>{</w:t>
-      </w:r>
-    </w:p>
-    <w:p>
-      <w:r>
-        <w:rPr>
-          <w:rFonts w:hint="eastAsia"/>
-        </w:rPr>
-        <w:tab/>
-      </w:r>
-      <w:r>
-        <w:rPr>
-          <w:rFonts w:hint="eastAsia"/>
-        </w:rPr>
-        <w:tab/>
-        <w:t>"</w:t>
-      </w:r>
-      <w:proofErr w:type="spellStart"/>
-      <w:r>
-        <w:rPr>
-          <w:rFonts w:hint="eastAsia"/>
-        </w:rPr>
-        <w:t>alipayQrcodeUrl</w:t>
-      </w:r>
-      <w:proofErr w:type="spellEnd"/>
-      <w:r>
-        <w:rPr>
-          <w:rFonts w:hint="eastAsia"/>
-        </w:rPr>
-        <w:t>": "http://127.0.0.1:8081/img/aliQrCodePay/png/QQ</w:t>
-      </w:r>
-      <w:r>
-        <w:rPr>
-          <w:rFonts w:hint="eastAsia"/>
-        </w:rPr>
-        <w:t>截图</w:t>
-      </w:r>
-      <w:r>
-        <w:rPr>
-          <w:rFonts w:hint="eastAsia"/>
-        </w:rPr>
-        <w:t>20170106172049_20170117194602",</w:t>
-      </w:r>
-    </w:p>
-    <w:p>
-      <w:r>
-        <w:tab/>
-      </w:r>
-      <w:r>
-        <w:tab/>
-        <w:t>"</w:t>
-      </w:r>
-      <w:proofErr w:type="spellStart"/>
-      <w:proofErr w:type="gramStart"/>
-      <w:r>
-        <w:t>productDesc</w:t>
-      </w:r>
-      <w:proofErr w:type="spellEnd"/>
-      <w:proofErr w:type="gramEnd"/>
-      <w:r>
-        <w:t>": "</w:t>
-      </w:r>
-      <w:proofErr w:type="spellStart"/>
-      <w:r>
-        <w:t>wtretew</w:t>
-      </w:r>
-      <w:proofErr w:type="spellEnd"/>
-      <w:r>
-        <w:t>&lt;\\/p&gt;",</w:t>
-      </w:r>
-    </w:p>
-    <w:p>
-      <w:r>
-        <w:tab/>
-      </w:r>
-      <w:r>
-        <w:tab/>
-        <w:t>"</w:t>
-      </w:r>
-      <w:proofErr w:type="spellStart"/>
-      <w:proofErr w:type="gramStart"/>
-      <w:r>
-        <w:t>productId</w:t>
-      </w:r>
-      <w:proofErr w:type="spellEnd"/>
-      <w:proofErr w:type="gramEnd"/>
-      <w:r>
-        <w:t>": "20170117194604PT83381708",</w:t>
-      </w:r>
-    </w:p>
-    <w:p>
-      <w:r>
-        <w:tab/>
-      </w:r>
-      <w:r>
-        <w:tab/>
-        <w:t>"</w:t>
-      </w:r>
-      <w:proofErr w:type="spellStart"/>
-      <w:r>
-        <w:t>productName</w:t>
-      </w:r>
-      <w:proofErr w:type="spellEnd"/>
-      <w:r>
-        <w:t>": "",</w:t>
-      </w:r>
-    </w:p>
-    <w:p>
-      <w:r>
-        <w:tab/>
-      </w:r>
-      <w:r>
-        <w:tab/>
-        <w:t>"</w:t>
-      </w:r>
-      <w:proofErr w:type="spellStart"/>
-      <w:r>
-        <w:t>productPhotos</w:t>
-      </w:r>
-      <w:proofErr w:type="spellEnd"/>
-      <w:r>
-        <w:t>": "",</w:t>
-      </w:r>
-    </w:p>
-    <w:p>
-      <w:r>
-        <w:tab/>
-      </w:r>
-      <w:r>
-        <w:tab/>
-        <w:t>"</w:t>
-      </w:r>
-      <w:proofErr w:type="spellStart"/>
-      <w:proofErr w:type="gramStart"/>
-      <w:r>
-        <w:t>productPrice</w:t>
-      </w:r>
-      <w:proofErr w:type="spellEnd"/>
-      <w:proofErr w:type="gramEnd"/>
-      <w:r>
-        <w:t>": 20.66,</w:t>
-      </w:r>
-    </w:p>
-    <w:p>
-      <w:r>
-        <w:tab/>
-      </w:r>
-      <w:r>
-        <w:tab/>
-        <w:t>"</w:t>
-      </w:r>
-      <w:proofErr w:type="gramStart"/>
-      <w:r>
-        <w:t>type</w:t>
-      </w:r>
-      <w:proofErr w:type="gramEnd"/>
-      <w:r>
-        <w:t>": 2,</w:t>
-      </w:r>
-    </w:p>
-    <w:p>
-      <w:r>
-        <w:rPr>
-          <w:rFonts w:hint="eastAsia"/>
-        </w:rPr>
-        <w:tab/>
-      </w:r>
-      <w:r>
-        <w:rPr>
-          <w:rFonts w:hint="eastAsia"/>
-        </w:rPr>
-        <w:tab/>
-        <w:t>"</w:t>
-      </w:r>
-      <w:proofErr w:type="spellStart"/>
-      <w:r>
-        <w:rPr>
-          <w:rFonts w:hint="eastAsia"/>
-        </w:rPr>
-        <w:t>weixinQrcodeUrl</w:t>
-      </w:r>
-      <w:proofErr w:type="spellEnd"/>
-      <w:r>
-        <w:rPr>
-          <w:rFonts w:hint="eastAsia"/>
-        </w:rPr>
-        <w:t>": "http://127.0.0.1:8081/img/wxQrCodePay/png/QQ</w:t>
-      </w:r>
-      <w:r>
-        <w:rPr>
-          <w:rFonts w:hint="eastAsia"/>
-        </w:rPr>
-        <w:t>截图</w:t>
-      </w:r>
-      <w:r>
-        <w:rPr>
-          <w:rFonts w:hint="eastAsia"/>
-        </w:rPr>
-        <w:t>20170106172049_20170117194600"</w:t>
-      </w:r>
-    </w:p>
-    <w:p>
-      <w:r>
-        <w:tab/>
-        <w:t>}],</w:t>
-      </w:r>
-    </w:p>
-    <w:p>
-      <w:r>
-        <w:tab/>
-        <w:t>"</w:t>
-      </w:r>
-      <w:proofErr w:type="gramStart"/>
-      <w:r>
-        <w:t>result</w:t>
-      </w:r>
-      <w:proofErr w:type="gramEnd"/>
-      <w:r>
-        <w:t>": 100,</w:t>
-      </w:r>
-    </w:p>
-    <w:p>
-      <w:r>
-        <w:tab/>
-        <w:t>"</w:t>
-      </w:r>
-      <w:proofErr w:type="spellStart"/>
-      <w:proofErr w:type="gramStart"/>
-      <w:r>
-        <w:t>resultDesc</w:t>
-      </w:r>
-      <w:proofErr w:type="spellEnd"/>
-      <w:proofErr w:type="gramEnd"/>
-      <w:r>
-        <w:t>": "success",</w:t>
-      </w:r>
-    </w:p>
-    <w:p>
-      <w:r>
-        <w:tab/>
-        <w:t>"</w:t>
-      </w:r>
-      <w:proofErr w:type="gramStart"/>
-      <w:r>
-        <w:t>success</w:t>
-      </w:r>
-      <w:proofErr w:type="gramEnd"/>
-      <w:r>
-        <w:t>": true</w:t>
-      </w:r>
-    </w:p>
-    <w:p>
-      <w:r>
-        <w:t>}</w:t>
-      </w:r>
-    </w:p>
+    <w:p/>
     <w:p>
       <w:pPr>
         <w:pStyle w:val="1"/>
@@ -8436,138 +8409,1279 @@
         <w:rPr>
           <w:rFonts w:hint="eastAsia"/>
         </w:rPr>
-        <w:t>登录接口</w:t>
-      </w:r>
-    </w:p>
-    <w:p>
-      <w:r>
-        <w:rPr>
-          <w:rFonts w:hint="eastAsia"/>
-        </w:rPr>
-        <w:t>已验证完成</w:t>
-      </w:r>
-    </w:p>
-    <w:p/>
-    <w:p/>
+        <w:t>订单接口</w:t>
+      </w:r>
+    </w:p>
     <w:p>
       <w:pPr>
-        <w:pStyle w:val="1"/>
+        <w:rPr>
+          <w:rFonts w:hint="eastAsia"/>
+        </w:rPr>
       </w:pPr>
       <w:r>
         <w:rPr>
           <w:rFonts w:hint="eastAsia"/>
         </w:rPr>
-        <w:t>个人页面接口：</w:t>
-      </w:r>
-    </w:p>
-    <w:p>
-      <w:r>
-        <w:rPr>
-          <w:rFonts w:hint="eastAsia"/>
-        </w:rPr>
-        <w:t>个人信息接口</w:t>
-      </w:r>
-    </w:p>
-    <w:p>
-      <w:r>
-        <w:rPr>
-          <w:rFonts w:hint="eastAsia"/>
-        </w:rPr>
-        <w:t>更改个人信息接口</w:t>
-      </w:r>
-    </w:p>
-    <w:p>
-      <w:r>
-        <w:rPr>
-          <w:rFonts w:hint="eastAsia"/>
-        </w:rPr>
-        <w:t>上传头像接口</w:t>
-      </w:r>
-      <w:r>
-        <w:rPr>
-          <w:rFonts w:hint="eastAsia"/>
-        </w:rPr>
-        <w:t>（图片服务器上传接口）</w:t>
-      </w:r>
-    </w:p>
-    <w:p>
-      <w:r>
-        <w:rPr>
-          <w:rFonts w:hint="eastAsia"/>
-        </w:rPr>
-        <w:t>校验邮箱是否使用接口</w:t>
-      </w:r>
-    </w:p>
-    <w:p>
-      <w:r>
-        <w:rPr>
-          <w:rFonts w:hint="eastAsia"/>
-        </w:rPr>
+        <w:t>周边服务订单接口：</w:t>
+      </w:r>
+    </w:p>
+    <w:p>
+      <w:pPr>
+        <w:rPr>
+          <w:rFonts w:hint="eastAsia"/>
+        </w:rPr>
+      </w:pPr>
+      <w:r>
+        <w:t>/</w:t>
+      </w:r>
+      <w:proofErr w:type="spellStart"/>
+      <w:r>
+        <w:t>productOrderList.do</w:t>
+      </w:r>
+      <w:proofErr w:type="spellEnd"/>
+    </w:p>
+    <w:p>
+      <w:pPr>
+        <w:rPr>
+          <w:rFonts w:hint="eastAsia"/>
+        </w:rPr>
+      </w:pPr>
+      <w:r>
+        <w:rPr>
+          <w:rFonts w:hint="eastAsia"/>
+        </w:rPr>
+        <w:t>返回：</w:t>
+      </w:r>
+    </w:p>
+    <w:p>
+      <w:r>
+        <w:t>{</w:t>
+      </w:r>
+    </w:p>
+    <w:p>
+      <w:r>
+        <w:tab/>
+        <w:t>"</w:t>
+      </w:r>
+      <w:proofErr w:type="gramStart"/>
+      <w:r>
+        <w:t>result</w:t>
+      </w:r>
+      <w:proofErr w:type="gramEnd"/>
+      <w:r>
+        <w:t>": "100",</w:t>
+      </w:r>
+    </w:p>
+    <w:p>
+      <w:r>
+        <w:tab/>
+        <w:t>"productOrderList1": [{</w:t>
+      </w:r>
+    </w:p>
+    <w:p>
+      <w:r>
+        <w:tab/>
+      </w:r>
+      <w:r>
+        <w:tab/>
+        <w:t>"</w:t>
+      </w:r>
+      <w:proofErr w:type="spellStart"/>
+      <w:proofErr w:type="gramStart"/>
+      <w:r>
+        <w:t>accountId</w:t>
+      </w:r>
+      <w:proofErr w:type="spellEnd"/>
+      <w:proofErr w:type="gramEnd"/>
+      <w:r>
+        <w:t>": "18810497384",</w:t>
+      </w:r>
+    </w:p>
+    <w:p>
+      <w:r>
+        <w:tab/>
+      </w:r>
+      <w:r>
+        <w:tab/>
+        <w:t>"</w:t>
+      </w:r>
+      <w:proofErr w:type="spellStart"/>
+      <w:proofErr w:type="gramStart"/>
+      <w:r>
+        <w:t>buyTime</w:t>
+      </w:r>
+      <w:proofErr w:type="spellEnd"/>
+      <w:proofErr w:type="gramEnd"/>
+      <w:r>
+        <w:t>": {</w:t>
+      </w:r>
+    </w:p>
+    <w:p>
+      <w:r>
+        <w:tab/>
+      </w:r>
+      <w:r>
+        <w:tab/>
+      </w:r>
+      <w:r>
+        <w:tab/>
+        <w:t>"</w:t>
+      </w:r>
+      <w:proofErr w:type="gramStart"/>
+      <w:r>
+        <w:t>date</w:t>
+      </w:r>
+      <w:proofErr w:type="gramEnd"/>
+      <w:r>
+        <w:t>": 25,</w:t>
+      </w:r>
+    </w:p>
+    <w:p>
+      <w:r>
+        <w:tab/>
+      </w:r>
+      <w:r>
+        <w:tab/>
+      </w:r>
+      <w:r>
+        <w:tab/>
+        <w:t>"</w:t>
+      </w:r>
+      <w:proofErr w:type="gramStart"/>
+      <w:r>
+        <w:t>day</w:t>
+      </w:r>
+      <w:proofErr w:type="gramEnd"/>
+      <w:r>
+        <w:t>": 3,</w:t>
+      </w:r>
+    </w:p>
+    <w:p>
+      <w:r>
         <w:lastRenderedPageBreak/>
-        <w:t>发送激活邮件接口</w:t>
-      </w:r>
-    </w:p>
-    <w:p>
-      <w:r>
-        <w:rPr>
-          <w:rFonts w:hint="eastAsia"/>
-        </w:rPr>
-        <w:t>积分规则接口</w:t>
-      </w:r>
-    </w:p>
-    <w:p/>
-    <w:p>
-      <w:r>
-        <w:rPr>
-          <w:rFonts w:hint="eastAsia"/>
-        </w:rPr>
-        <w:t>我的购物车接口，返回营地列表及对应的数量</w:t>
-      </w:r>
-    </w:p>
-    <w:p>
-      <w:r>
-        <w:rPr>
-          <w:rFonts w:hint="eastAsia"/>
-        </w:rPr>
-        <w:t>结算页接口，返回营地列表及对应数量</w:t>
-      </w:r>
-    </w:p>
-    <w:p/>
-    <w:p/>
+        <w:tab/>
+      </w:r>
+      <w:r>
+        <w:tab/>
+      </w:r>
+      <w:r>
+        <w:tab/>
+        <w:t>"</w:t>
+      </w:r>
+      <w:proofErr w:type="gramStart"/>
+      <w:r>
+        <w:t>hours</w:t>
+      </w:r>
+      <w:proofErr w:type="gramEnd"/>
+      <w:r>
+        <w:t>": 20,</w:t>
+      </w:r>
+    </w:p>
+    <w:p>
+      <w:r>
+        <w:tab/>
+      </w:r>
+      <w:r>
+        <w:tab/>
+      </w:r>
+      <w:r>
+        <w:tab/>
+        <w:t>"</w:t>
+      </w:r>
+      <w:proofErr w:type="gramStart"/>
+      <w:r>
+        <w:t>minutes</w:t>
+      </w:r>
+      <w:proofErr w:type="gramEnd"/>
+      <w:r>
+        <w:t>": 57,</w:t>
+      </w:r>
+    </w:p>
+    <w:p>
+      <w:r>
+        <w:tab/>
+      </w:r>
+      <w:r>
+        <w:tab/>
+      </w:r>
+      <w:r>
+        <w:tab/>
+        <w:t>"</w:t>
+      </w:r>
+      <w:proofErr w:type="gramStart"/>
+      <w:r>
+        <w:t>month</w:t>
+      </w:r>
+      <w:proofErr w:type="gramEnd"/>
+      <w:r>
+        <w:t>": 0,</w:t>
+      </w:r>
+    </w:p>
+    <w:p>
+      <w:r>
+        <w:tab/>
+      </w:r>
+      <w:r>
+        <w:tab/>
+      </w:r>
+      <w:r>
+        <w:tab/>
+        <w:t>"</w:t>
+      </w:r>
+      <w:proofErr w:type="gramStart"/>
+      <w:r>
+        <w:t>seconds</w:t>
+      </w:r>
+      <w:proofErr w:type="gramEnd"/>
+      <w:r>
+        <w:t>": 54,</w:t>
+      </w:r>
+    </w:p>
+    <w:p>
+      <w:r>
+        <w:tab/>
+      </w:r>
+      <w:r>
+        <w:tab/>
+      </w:r>
+      <w:r>
+        <w:tab/>
+        <w:t>"</w:t>
+      </w:r>
+      <w:proofErr w:type="gramStart"/>
+      <w:r>
+        <w:t>time</w:t>
+      </w:r>
+      <w:proofErr w:type="gramEnd"/>
+      <w:r>
+        <w:t>": 1485349074000,</w:t>
+      </w:r>
+    </w:p>
+    <w:p>
+      <w:r>
+        <w:tab/>
+      </w:r>
+      <w:r>
+        <w:tab/>
+      </w:r>
+      <w:r>
+        <w:tab/>
+        <w:t>"</w:t>
+      </w:r>
+      <w:proofErr w:type="spellStart"/>
+      <w:proofErr w:type="gramStart"/>
+      <w:r>
+        <w:t>timezoneOffset</w:t>
+      </w:r>
+      <w:proofErr w:type="spellEnd"/>
+      <w:proofErr w:type="gramEnd"/>
+      <w:r>
+        <w:t>": -480,</w:t>
+      </w:r>
+    </w:p>
+    <w:p>
+      <w:r>
+        <w:tab/>
+      </w:r>
+      <w:r>
+        <w:tab/>
+      </w:r>
+      <w:r>
+        <w:tab/>
+        <w:t>"</w:t>
+      </w:r>
+      <w:proofErr w:type="gramStart"/>
+      <w:r>
+        <w:t>year</w:t>
+      </w:r>
+      <w:proofErr w:type="gramEnd"/>
+      <w:r>
+        <w:t>": 117</w:t>
+      </w:r>
+    </w:p>
+    <w:p>
+      <w:r>
+        <w:tab/>
+      </w:r>
+      <w:r>
+        <w:tab/>
+        <w:t>},</w:t>
+      </w:r>
+    </w:p>
+    <w:p>
+      <w:r>
+        <w:tab/>
+      </w:r>
+      <w:r>
+        <w:tab/>
+        <w:t>"</w:t>
+      </w:r>
+      <w:proofErr w:type="spellStart"/>
+      <w:r>
+        <w:t>buyTimeStr</w:t>
+      </w:r>
+      <w:proofErr w:type="spellEnd"/>
+      <w:r>
+        <w:t>": "",</w:t>
+      </w:r>
+    </w:p>
+    <w:p>
+      <w:r>
+        <w:tab/>
+      </w:r>
+      <w:r>
+        <w:tab/>
+        <w:t>"</w:t>
+      </w:r>
+      <w:proofErr w:type="spellStart"/>
+      <w:proofErr w:type="gramStart"/>
+      <w:r>
+        <w:t>buyType</w:t>
+      </w:r>
+      <w:proofErr w:type="spellEnd"/>
+      <w:proofErr w:type="gramEnd"/>
+      <w:r>
+        <w:t>": 1,</w:t>
+      </w:r>
+    </w:p>
     <w:p>
       <w:pPr>
-        <w:pStyle w:val="1"/>
+        <w:rPr>
+          <w:rFonts w:hint="eastAsia"/>
+        </w:rPr>
       </w:pPr>
       <w:r>
         <w:rPr>
           <w:rFonts w:hint="eastAsia"/>
         </w:rPr>
-        <w:t>订单接口</w:t>
-      </w:r>
-    </w:p>
-    <w:p>
-      <w:r>
-        <w:rPr>
-          <w:rFonts w:hint="eastAsia"/>
-        </w:rPr>
-        <w:t>生成订单接口</w:t>
-      </w:r>
-    </w:p>
-    <w:p>
-      <w:r>
-        <w:rPr>
-          <w:rFonts w:hint="eastAsia"/>
-        </w:rPr>
-        <w:t>订单列表接口（四个状态分别展示）</w:t>
-      </w:r>
-    </w:p>
-    <w:p/>
-    <w:p>
-      <w:r>
-        <w:rPr>
-          <w:rFonts w:hint="eastAsia"/>
-        </w:rPr>
-        <w:t>站内信列表接口</w:t>
+        <w:tab/>
+      </w:r>
+      <w:r>
+        <w:rPr>
+          <w:rFonts w:hint="eastAsia"/>
+        </w:rPr>
+        <w:tab/>
+        <w:t>"content": "</w:t>
+      </w:r>
+      <w:r>
+        <w:rPr>
+          <w:rFonts w:hint="eastAsia"/>
+        </w:rPr>
+        <w:t>购买内容</w:t>
+      </w:r>
+      <w:r>
+        <w:rPr>
+          <w:rFonts w:hint="eastAsia"/>
+        </w:rPr>
+        <w:t>",</w:t>
+      </w:r>
+    </w:p>
+    <w:p>
+      <w:r>
+        <w:tab/>
+      </w:r>
+      <w:r>
+        <w:tab/>
+        <w:t>"</w:t>
+      </w:r>
+      <w:proofErr w:type="spellStart"/>
+      <w:proofErr w:type="gramStart"/>
+      <w:r>
+        <w:t>createTime</w:t>
+      </w:r>
+      <w:proofErr w:type="spellEnd"/>
+      <w:proofErr w:type="gramEnd"/>
+      <w:r>
+        <w:t>": {</w:t>
+      </w:r>
+    </w:p>
+    <w:p>
+      <w:r>
+        <w:tab/>
+      </w:r>
+      <w:r>
+        <w:tab/>
+      </w:r>
+      <w:r>
+        <w:tab/>
+        <w:t>"</w:t>
+      </w:r>
+      <w:proofErr w:type="gramStart"/>
+      <w:r>
+        <w:t>date</w:t>
+      </w:r>
+      <w:proofErr w:type="gramEnd"/>
+      <w:r>
+        <w:t>": 17,</w:t>
+      </w:r>
+    </w:p>
+    <w:p>
+      <w:r>
+        <w:tab/>
+      </w:r>
+      <w:r>
+        <w:tab/>
+      </w:r>
+      <w:r>
+        <w:tab/>
+        <w:t>"</w:t>
+      </w:r>
+      <w:proofErr w:type="gramStart"/>
+      <w:r>
+        <w:t>day</w:t>
+      </w:r>
+      <w:proofErr w:type="gramEnd"/>
+      <w:r>
+        <w:t>": 2,</w:t>
+      </w:r>
+    </w:p>
+    <w:p>
+      <w:r>
+        <w:tab/>
+      </w:r>
+      <w:r>
+        <w:tab/>
+      </w:r>
+      <w:r>
+        <w:tab/>
+        <w:t>"</w:t>
+      </w:r>
+      <w:proofErr w:type="gramStart"/>
+      <w:r>
+        <w:t>hours</w:t>
+      </w:r>
+      <w:proofErr w:type="gramEnd"/>
+      <w:r>
+        <w:t>": 20,</w:t>
+      </w:r>
+    </w:p>
+    <w:p>
+      <w:r>
+        <w:tab/>
+      </w:r>
+      <w:r>
+        <w:tab/>
+      </w:r>
+      <w:r>
+        <w:tab/>
+        <w:t>"</w:t>
+      </w:r>
+      <w:proofErr w:type="gramStart"/>
+      <w:r>
+        <w:t>minutes</w:t>
+      </w:r>
+      <w:proofErr w:type="gramEnd"/>
+      <w:r>
+        <w:t>": 58,</w:t>
+      </w:r>
+    </w:p>
+    <w:p>
+      <w:r>
+        <w:tab/>
+      </w:r>
+      <w:r>
+        <w:tab/>
+      </w:r>
+      <w:r>
+        <w:tab/>
+        <w:t>"</w:t>
+      </w:r>
+      <w:proofErr w:type="gramStart"/>
+      <w:r>
+        <w:t>month</w:t>
+      </w:r>
+      <w:proofErr w:type="gramEnd"/>
+      <w:r>
+        <w:t>": 0,</w:t>
+      </w:r>
+    </w:p>
+    <w:p>
+      <w:r>
+        <w:tab/>
+      </w:r>
+      <w:r>
+        <w:tab/>
+      </w:r>
+      <w:r>
+        <w:tab/>
+        <w:t>"</w:t>
+      </w:r>
+      <w:proofErr w:type="gramStart"/>
+      <w:r>
+        <w:t>seconds</w:t>
+      </w:r>
+      <w:proofErr w:type="gramEnd"/>
+      <w:r>
+        <w:t>": 19,</w:t>
+      </w:r>
+    </w:p>
+    <w:p>
+      <w:r>
+        <w:tab/>
+      </w:r>
+      <w:r>
+        <w:tab/>
+      </w:r>
+      <w:r>
+        <w:tab/>
+        <w:t>"</w:t>
+      </w:r>
+      <w:proofErr w:type="gramStart"/>
+      <w:r>
+        <w:t>time</w:t>
+      </w:r>
+      <w:proofErr w:type="gramEnd"/>
+      <w:r>
+        <w:t>": 1484657899000,</w:t>
+      </w:r>
+    </w:p>
+    <w:p>
+      <w:r>
+        <w:tab/>
+      </w:r>
+      <w:r>
+        <w:tab/>
+      </w:r>
+      <w:r>
+        <w:tab/>
+        <w:t>"</w:t>
+      </w:r>
+      <w:proofErr w:type="spellStart"/>
+      <w:proofErr w:type="gramStart"/>
+      <w:r>
+        <w:t>timezoneOffset</w:t>
+      </w:r>
+      <w:proofErr w:type="spellEnd"/>
+      <w:proofErr w:type="gramEnd"/>
+      <w:r>
+        <w:t>": -480,</w:t>
+      </w:r>
+    </w:p>
+    <w:p>
+      <w:r>
+        <w:tab/>
+      </w:r>
+      <w:r>
+        <w:tab/>
+      </w:r>
+      <w:r>
+        <w:tab/>
+        <w:t>"</w:t>
+      </w:r>
+      <w:proofErr w:type="gramStart"/>
+      <w:r>
+        <w:t>year</w:t>
+      </w:r>
+      <w:proofErr w:type="gramEnd"/>
+      <w:r>
+        <w:t>": 117</w:t>
+      </w:r>
+    </w:p>
+    <w:p>
+      <w:r>
+        <w:tab/>
+      </w:r>
+      <w:r>
+        <w:tab/>
+        <w:t>},</w:t>
+      </w:r>
+    </w:p>
+    <w:p>
+      <w:r>
+        <w:tab/>
+      </w:r>
+      <w:r>
+        <w:tab/>
+        <w:t>"</w:t>
+      </w:r>
+      <w:proofErr w:type="spellStart"/>
+      <w:proofErr w:type="gramStart"/>
+      <w:r>
+        <w:t>orderId</w:t>
+      </w:r>
+      <w:proofErr w:type="spellEnd"/>
+      <w:proofErr w:type="gramEnd"/>
+      <w:r>
+        <w:t>": "20170117205819PO227aaaa9",</w:t>
+      </w:r>
+    </w:p>
+    <w:p>
+      <w:r>
+        <w:tab/>
+      </w:r>
+      <w:r>
+        <w:tab/>
+        <w:t>"</w:t>
+      </w:r>
+      <w:proofErr w:type="spellStart"/>
+      <w:proofErr w:type="gramStart"/>
+      <w:r>
+        <w:t>payType</w:t>
+      </w:r>
+      <w:proofErr w:type="spellEnd"/>
+      <w:proofErr w:type="gramEnd"/>
+      <w:r>
+        <w:t>": 2,</w:t>
+      </w:r>
+    </w:p>
+    <w:p>
+      <w:r>
+        <w:tab/>
+      </w:r>
+      <w:r>
+        <w:tab/>
+        <w:t>"</w:t>
+      </w:r>
+      <w:proofErr w:type="gramStart"/>
+      <w:r>
+        <w:t>price</w:t>
+      </w:r>
+      <w:proofErr w:type="gramEnd"/>
+      <w:r>
+        <w:t>": 10.65,</w:t>
+      </w:r>
+    </w:p>
+    <w:p>
+      <w:r>
+        <w:tab/>
+      </w:r>
+      <w:r>
+        <w:tab/>
+        <w:t>"remark": ""</w:t>
+      </w:r>
+    </w:p>
+    <w:p>
+      <w:r>
+        <w:tab/>
+        <w:t>}],</w:t>
+      </w:r>
+    </w:p>
+    <w:p>
+      <w:r>
+        <w:tab/>
+        <w:t>"productOrderList2": [{</w:t>
+      </w:r>
+    </w:p>
+    <w:p>
+      <w:r>
+        <w:tab/>
+      </w:r>
+      <w:r>
+        <w:tab/>
+        <w:t>"</w:t>
+      </w:r>
+      <w:proofErr w:type="spellStart"/>
+      <w:proofErr w:type="gramStart"/>
+      <w:r>
+        <w:t>accountId</w:t>
+      </w:r>
+      <w:proofErr w:type="spellEnd"/>
+      <w:proofErr w:type="gramEnd"/>
+      <w:r>
+        <w:t>": "18810497384",</w:t>
+      </w:r>
+    </w:p>
+    <w:p>
+      <w:r>
+        <w:tab/>
+      </w:r>
+      <w:r>
+        <w:tab/>
+        <w:t>"</w:t>
+      </w:r>
+      <w:proofErr w:type="spellStart"/>
+      <w:proofErr w:type="gramStart"/>
+      <w:r>
+        <w:t>buyTime</w:t>
+      </w:r>
+      <w:proofErr w:type="spellEnd"/>
+      <w:proofErr w:type="gramEnd"/>
+      <w:r>
+        <w:t>": {</w:t>
+      </w:r>
+    </w:p>
+    <w:p>
+      <w:r>
+        <w:tab/>
+      </w:r>
+      <w:r>
+        <w:tab/>
+      </w:r>
+      <w:r>
+        <w:tab/>
+        <w:t>"</w:t>
+      </w:r>
+      <w:proofErr w:type="gramStart"/>
+      <w:r>
+        <w:t>date</w:t>
+      </w:r>
+      <w:proofErr w:type="gramEnd"/>
+      <w:r>
+        <w:t>": 17,</w:t>
+      </w:r>
+    </w:p>
+    <w:p>
+      <w:r>
+        <w:tab/>
+      </w:r>
+      <w:r>
+        <w:tab/>
+      </w:r>
+      <w:r>
+        <w:tab/>
+        <w:t>"</w:t>
+      </w:r>
+      <w:proofErr w:type="gramStart"/>
+      <w:r>
+        <w:t>day</w:t>
+      </w:r>
+      <w:proofErr w:type="gramEnd"/>
+      <w:r>
+        <w:t>": 2,</w:t>
+      </w:r>
+    </w:p>
+    <w:p>
+      <w:r>
+        <w:tab/>
+      </w:r>
+      <w:r>
+        <w:tab/>
+      </w:r>
+      <w:r>
+        <w:tab/>
+        <w:t>"</w:t>
+      </w:r>
+      <w:proofErr w:type="gramStart"/>
+      <w:r>
+        <w:t>hours</w:t>
+      </w:r>
+      <w:proofErr w:type="gramEnd"/>
+      <w:r>
+        <w:t>": 20,</w:t>
+      </w:r>
+    </w:p>
+    <w:p>
+      <w:r>
+        <w:tab/>
+      </w:r>
+      <w:r>
+        <w:tab/>
+      </w:r>
+      <w:r>
+        <w:tab/>
+        <w:t>"</w:t>
+      </w:r>
+      <w:proofErr w:type="gramStart"/>
+      <w:r>
+        <w:t>minutes</w:t>
+      </w:r>
+      <w:proofErr w:type="gramEnd"/>
+      <w:r>
+        <w:t>": 55,</w:t>
+      </w:r>
+    </w:p>
+    <w:p>
+      <w:r>
+        <w:tab/>
+      </w:r>
+      <w:r>
+        <w:tab/>
+      </w:r>
+      <w:r>
+        <w:tab/>
+        <w:t>"</w:t>
+      </w:r>
+      <w:proofErr w:type="gramStart"/>
+      <w:r>
+        <w:t>month</w:t>
+      </w:r>
+      <w:proofErr w:type="gramEnd"/>
+      <w:r>
+        <w:t>": 0,</w:t>
+      </w:r>
+    </w:p>
+    <w:p>
+      <w:r>
+        <w:tab/>
+      </w:r>
+      <w:r>
+        <w:tab/>
+      </w:r>
+      <w:r>
+        <w:tab/>
+        <w:t>"</w:t>
+      </w:r>
+      <w:proofErr w:type="gramStart"/>
+      <w:r>
+        <w:t>seconds</w:t>
+      </w:r>
+      <w:proofErr w:type="gramEnd"/>
+      <w:r>
+        <w:t>": 12,</w:t>
+      </w:r>
+    </w:p>
+    <w:p>
+      <w:r>
+        <w:tab/>
+      </w:r>
+      <w:r>
+        <w:tab/>
+      </w:r>
+      <w:r>
+        <w:tab/>
+        <w:t>"</w:t>
+      </w:r>
+      <w:proofErr w:type="gramStart"/>
+      <w:r>
+        <w:t>time</w:t>
+      </w:r>
+      <w:proofErr w:type="gramEnd"/>
+      <w:r>
+        <w:t>": 1484657712000,</w:t>
+      </w:r>
+    </w:p>
+    <w:p>
+      <w:r>
+        <w:tab/>
+      </w:r>
+      <w:r>
+        <w:tab/>
+      </w:r>
+      <w:r>
+        <w:tab/>
+        <w:t>"</w:t>
+      </w:r>
+      <w:proofErr w:type="spellStart"/>
+      <w:proofErr w:type="gramStart"/>
+      <w:r>
+        <w:t>timezoneOffset</w:t>
+      </w:r>
+      <w:proofErr w:type="spellEnd"/>
+      <w:proofErr w:type="gramEnd"/>
+      <w:r>
+        <w:t>": -480,</w:t>
+      </w:r>
+    </w:p>
+    <w:p>
+      <w:r>
+        <w:tab/>
+      </w:r>
+      <w:r>
+        <w:tab/>
+      </w:r>
+      <w:r>
+        <w:tab/>
+        <w:t>"</w:t>
+      </w:r>
+      <w:proofErr w:type="gramStart"/>
+      <w:r>
+        <w:t>year</w:t>
+      </w:r>
+      <w:proofErr w:type="gramEnd"/>
+      <w:r>
+        <w:t>": 117</w:t>
+      </w:r>
+    </w:p>
+    <w:p>
+      <w:r>
+        <w:tab/>
+      </w:r>
+      <w:r>
+        <w:tab/>
+        <w:t>},</w:t>
+      </w:r>
+    </w:p>
+    <w:p>
+      <w:r>
+        <w:tab/>
+      </w:r>
+      <w:r>
+        <w:tab/>
+        <w:t>"</w:t>
+      </w:r>
+      <w:proofErr w:type="spellStart"/>
+      <w:r>
+        <w:t>buyTimeStr</w:t>
+      </w:r>
+      <w:proofErr w:type="spellEnd"/>
+      <w:r>
+        <w:t>": "",</w:t>
+      </w:r>
+    </w:p>
+    <w:p>
+      <w:r>
+        <w:tab/>
+      </w:r>
+      <w:r>
+        <w:tab/>
+        <w:t>"</w:t>
+      </w:r>
+      <w:proofErr w:type="spellStart"/>
+      <w:proofErr w:type="gramStart"/>
+      <w:r>
+        <w:t>buyType</w:t>
+      </w:r>
+      <w:proofErr w:type="spellEnd"/>
+      <w:proofErr w:type="gramEnd"/>
+      <w:r>
+        <w:t>": 2,</w:t>
+      </w:r>
+    </w:p>
+    <w:p>
+      <w:pPr>
+        <w:rPr>
+          <w:rFonts w:hint="eastAsia"/>
+        </w:rPr>
+      </w:pPr>
+      <w:r>
+        <w:rPr>
+          <w:rFonts w:hint="eastAsia"/>
+        </w:rPr>
+        <w:tab/>
+      </w:r>
+      <w:r>
+        <w:rPr>
+          <w:rFonts w:hint="eastAsia"/>
+        </w:rPr>
+        <w:tab/>
+        <w:t>"content": "</w:t>
+      </w:r>
+      <w:r>
+        <w:rPr>
+          <w:rFonts w:hint="eastAsia"/>
+        </w:rPr>
+        <w:t>购买测试</w:t>
+      </w:r>
+      <w:r>
+        <w:rPr>
+          <w:rFonts w:hint="eastAsia"/>
+        </w:rPr>
+        <w:t>",</w:t>
+      </w:r>
+    </w:p>
+    <w:p>
+      <w:r>
+        <w:tab/>
+      </w:r>
+      <w:r>
+        <w:tab/>
+        <w:t>"</w:t>
+      </w:r>
+      <w:proofErr w:type="spellStart"/>
+      <w:proofErr w:type="gramStart"/>
+      <w:r>
+        <w:t>createTime</w:t>
+      </w:r>
+      <w:proofErr w:type="spellEnd"/>
+      <w:proofErr w:type="gramEnd"/>
+      <w:r>
+        <w:t>": {</w:t>
+      </w:r>
+    </w:p>
+    <w:p>
+      <w:r>
+        <w:lastRenderedPageBreak/>
+        <w:tab/>
+      </w:r>
+      <w:r>
+        <w:tab/>
+      </w:r>
+      <w:r>
+        <w:tab/>
+        <w:t>"</w:t>
+      </w:r>
+      <w:proofErr w:type="gramStart"/>
+      <w:r>
+        <w:t>date</w:t>
+      </w:r>
+      <w:proofErr w:type="gramEnd"/>
+      <w:r>
+        <w:t>": 17,</w:t>
+      </w:r>
+    </w:p>
+    <w:p>
+      <w:r>
+        <w:tab/>
+      </w:r>
+      <w:r>
+        <w:tab/>
+      </w:r>
+      <w:r>
+        <w:tab/>
+        <w:t>"</w:t>
+      </w:r>
+      <w:proofErr w:type="gramStart"/>
+      <w:r>
+        <w:t>day</w:t>
+      </w:r>
+      <w:proofErr w:type="gramEnd"/>
+      <w:r>
+        <w:t>": 2,</w:t>
+      </w:r>
+    </w:p>
+    <w:p>
+      <w:r>
+        <w:tab/>
+      </w:r>
+      <w:r>
+        <w:tab/>
+      </w:r>
+      <w:r>
+        <w:tab/>
+        <w:t>"</w:t>
+      </w:r>
+      <w:proofErr w:type="gramStart"/>
+      <w:r>
+        <w:t>hours</w:t>
+      </w:r>
+      <w:proofErr w:type="gramEnd"/>
+      <w:r>
+        <w:t>": 20,</w:t>
+      </w:r>
+    </w:p>
+    <w:p>
+      <w:r>
+        <w:tab/>
+      </w:r>
+      <w:r>
+        <w:tab/>
+      </w:r>
+      <w:r>
+        <w:tab/>
+        <w:t>"</w:t>
+      </w:r>
+      <w:proofErr w:type="gramStart"/>
+      <w:r>
+        <w:t>minutes</w:t>
+      </w:r>
+      <w:proofErr w:type="gramEnd"/>
+      <w:r>
+        <w:t>": 55,</w:t>
+      </w:r>
+    </w:p>
+    <w:p>
+      <w:r>
+        <w:tab/>
+      </w:r>
+      <w:r>
+        <w:tab/>
+      </w:r>
+      <w:r>
+        <w:tab/>
+        <w:t>"</w:t>
+      </w:r>
+      <w:proofErr w:type="gramStart"/>
+      <w:r>
+        <w:t>month</w:t>
+      </w:r>
+      <w:proofErr w:type="gramEnd"/>
+      <w:r>
+        <w:t>": 0,</w:t>
+      </w:r>
+    </w:p>
+    <w:p>
+      <w:r>
+        <w:tab/>
+      </w:r>
+      <w:r>
+        <w:tab/>
+      </w:r>
+      <w:r>
+        <w:tab/>
+        <w:t>"</w:t>
+      </w:r>
+      <w:proofErr w:type="gramStart"/>
+      <w:r>
+        <w:t>seconds</w:t>
+      </w:r>
+      <w:proofErr w:type="gramEnd"/>
+      <w:r>
+        <w:t>": 45,</w:t>
+      </w:r>
+    </w:p>
+    <w:p>
+      <w:r>
+        <w:tab/>
+      </w:r>
+      <w:r>
+        <w:tab/>
+      </w:r>
+      <w:r>
+        <w:tab/>
+        <w:t>"</w:t>
+      </w:r>
+      <w:proofErr w:type="gramStart"/>
+      <w:r>
+        <w:t>time</w:t>
+      </w:r>
+      <w:proofErr w:type="gramEnd"/>
+      <w:r>
+        <w:t>": 1484657745000,</w:t>
+      </w:r>
+    </w:p>
+    <w:p>
+      <w:r>
+        <w:tab/>
+      </w:r>
+      <w:r>
+        <w:tab/>
+      </w:r>
+      <w:r>
+        <w:tab/>
+        <w:t>"</w:t>
+      </w:r>
+      <w:proofErr w:type="spellStart"/>
+      <w:proofErr w:type="gramStart"/>
+      <w:r>
+        <w:t>timezoneOffset</w:t>
+      </w:r>
+      <w:proofErr w:type="spellEnd"/>
+      <w:proofErr w:type="gramEnd"/>
+      <w:r>
+        <w:t>": -480,</w:t>
+      </w:r>
+    </w:p>
+    <w:p>
+      <w:r>
+        <w:tab/>
+      </w:r>
+      <w:r>
+        <w:tab/>
+      </w:r>
+      <w:r>
+        <w:tab/>
+        <w:t>"</w:t>
+      </w:r>
+      <w:proofErr w:type="gramStart"/>
+      <w:r>
+        <w:t>year</w:t>
+      </w:r>
+      <w:proofErr w:type="gramEnd"/>
+      <w:r>
+        <w:t>": 117</w:t>
+      </w:r>
+    </w:p>
+    <w:p>
+      <w:r>
+        <w:tab/>
+      </w:r>
+      <w:r>
+        <w:tab/>
+        <w:t>},</w:t>
+      </w:r>
+    </w:p>
+    <w:p>
+      <w:r>
+        <w:tab/>
+      </w:r>
+      <w:r>
+        <w:tab/>
+        <w:t>"</w:t>
+      </w:r>
+      <w:proofErr w:type="spellStart"/>
+      <w:proofErr w:type="gramStart"/>
+      <w:r>
+        <w:t>orderId</w:t>
+      </w:r>
+      <w:proofErr w:type="spellEnd"/>
+      <w:proofErr w:type="gramEnd"/>
+      <w:r>
+        <w:t>": "20170117205545POdb46006b",</w:t>
+      </w:r>
+    </w:p>
+    <w:p>
+      <w:r>
+        <w:tab/>
+      </w:r>
+      <w:r>
+        <w:tab/>
+        <w:t>"</w:t>
+      </w:r>
+      <w:proofErr w:type="spellStart"/>
+      <w:proofErr w:type="gramStart"/>
+      <w:r>
+        <w:t>payType</w:t>
+      </w:r>
+      <w:proofErr w:type="spellEnd"/>
+      <w:proofErr w:type="gramEnd"/>
+      <w:r>
+        <w:t>": 1,</w:t>
+      </w:r>
+    </w:p>
+    <w:p>
+      <w:r>
+        <w:tab/>
+      </w:r>
+      <w:r>
+        <w:tab/>
+        <w:t>"</w:t>
+      </w:r>
+      <w:proofErr w:type="gramStart"/>
+      <w:r>
+        <w:t>price</w:t>
+      </w:r>
+      <w:proofErr w:type="gramEnd"/>
+      <w:r>
+        <w:t>": 1200.65,</w:t>
+      </w:r>
+    </w:p>
+    <w:p>
+      <w:pPr>
+        <w:rPr>
+          <w:rFonts w:hint="eastAsia"/>
+        </w:rPr>
+      </w:pPr>
+      <w:r>
+        <w:rPr>
+          <w:rFonts w:hint="eastAsia"/>
+        </w:rPr>
+        <w:tab/>
+      </w:r>
+      <w:r>
+        <w:rPr>
+          <w:rFonts w:hint="eastAsia"/>
+        </w:rPr>
+        <w:tab/>
+        <w:t>"remark": "</w:t>
+      </w:r>
+      <w:r>
+        <w:rPr>
+          <w:rFonts w:hint="eastAsia"/>
+        </w:rPr>
+        <w:t>测试备注</w:t>
+      </w:r>
+      <w:r>
+        <w:rPr>
+          <w:rFonts w:hint="eastAsia"/>
+        </w:rPr>
+        <w:t>"</w:t>
+      </w:r>
+    </w:p>
+    <w:p>
+      <w:r>
+        <w:tab/>
+        <w:t>}],</w:t>
+      </w:r>
+    </w:p>
+    <w:p>
+      <w:r>
+        <w:tab/>
+        <w:t>"</w:t>
+      </w:r>
+      <w:proofErr w:type="spellStart"/>
+      <w:proofErr w:type="gramStart"/>
+      <w:r>
+        <w:t>desc</w:t>
+      </w:r>
+      <w:proofErr w:type="spellEnd"/>
+      <w:proofErr w:type="gramEnd"/>
+      <w:r>
+        <w:t>": "success"</w:t>
+      </w:r>
+    </w:p>
+    <w:p>
+      <w:r>
+        <w:t>}</w:t>
       </w:r>
     </w:p>
     <w:p/>

--- a/doc/接口文档.docx
+++ b/doc/接口文档.docx
@@ -958,11 +958,6 @@
       </w:r>
     </w:p>
     <w:p>
-      <w:pPr>
-        <w:rPr>
-          <w:rFonts w:hint="eastAsia"/>
-        </w:rPr>
-      </w:pPr>
       <w:r>
         <w:tab/>
       </w:r>
@@ -1329,11 +1324,6 @@
       </w:r>
     </w:p>
     <w:p>
-      <w:pPr>
-        <w:rPr>
-          <w:rFonts w:hint="eastAsia"/>
-        </w:rPr>
-      </w:pPr>
       <w:r>
         <w:tab/>
       </w:r>
@@ -2946,13 +2936,55 @@
         <w:t>"</w:t>
       </w:r>
       <w:r>
-        <w:t>"traces": [{</w:t>
-      </w:r>
-      <w:r>
-        <w:rPr>
-          <w:rFonts w:hint="eastAsia"/>
-        </w:rPr>
-        <w:t>营地行程</w:t>
+        <w:t>"traces": [</w:t>
+      </w:r>
+      <w:r>
+        <w:t>“</w:t>
+      </w:r>
+      <w:r>
+        <w:rPr>
+          <w:rFonts w:hint="eastAsia"/>
+        </w:rPr>
+        <w:t>1111</w:t>
+      </w:r>
+      <w:r>
+        <w:t>”</w:t>
+      </w:r>
+      <w:r>
+        <w:rPr>
+          <w:rFonts w:hint="eastAsia"/>
+        </w:rPr>
+        <w:t>,</w:t>
+      </w:r>
+      <w:r>
+        <w:t>”</w:t>
+      </w:r>
+      <w:r>
+        <w:rPr>
+          <w:rFonts w:hint="eastAsia"/>
+        </w:rPr>
+        <w:t>222</w:t>
+      </w:r>
+      <w:r>
+        <w:t>”</w:t>
+      </w:r>
+      <w:r>
+        <w:rPr>
+          <w:rFonts w:hint="eastAsia"/>
+        </w:rPr>
+        <w:t>]</w:t>
+      </w:r>
+    </w:p>
+    <w:p>
+      <w:r>
+        <w:tab/>
+        <w:t>},</w:t>
+      </w:r>
+    </w:p>
+    <w:p>
+      <w:r>
+        <w:tab/>
+        <w:t>{</w:t>
       </w:r>
     </w:p>
     <w:p>
@@ -2991,7 +3023,7 @@
         <w:rPr>
           <w:rFonts w:hint="eastAsia"/>
         </w:rPr>
-        <w:t>第一天</w:t>
+        <w:t>第二天</w:t>
       </w:r>
       <w:r>
         <w:rPr>
@@ -3006,16 +3038,16 @@
       </w:r>
       <w:r>
         <w:tab/>
-        <w:t>"traceId": "1",</w:t>
-      </w:r>
-    </w:p>
-    <w:p>
-      <w:r>
-        <w:tab/>
-      </w:r>
-      <w:r>
-        <w:tab/>
-        <w:t>"traceName": "day1",</w:t>
+        <w:t>"traceId": "2",</w:t>
+      </w:r>
+    </w:p>
+    <w:p>
+      <w:r>
+        <w:tab/>
+      </w:r>
+      <w:r>
+        <w:tab/>
+        <w:t>"traceName": "day2",</w:t>
       </w:r>
     </w:p>
     <w:p>
@@ -3033,99 +3065,6 @@
       </w:r>
       <w:r>
         <w:tab/>
-        <w:t>"traceWeight": 2</w:t>
-      </w:r>
-    </w:p>
-    <w:p>
-      <w:r>
-        <w:tab/>
-        <w:t>},</w:t>
-      </w:r>
-    </w:p>
-    <w:p>
-      <w:r>
-        <w:tab/>
-        <w:t>{</w:t>
-      </w:r>
-    </w:p>
-    <w:p>
-      <w:r>
-        <w:tab/>
-      </w:r>
-      <w:r>
-        <w:tab/>
-        <w:t>"campusId": "1",</w:t>
-      </w:r>
-    </w:p>
-    <w:p>
-      <w:r>
-        <w:tab/>
-      </w:r>
-      <w:r>
-        <w:tab/>
-        <w:t>"realTracePhotos": "http://101.200.148.203:8000/youxue-img-0.0.1-SNAPSHOT/img/png/2,http://101.200.148.203:8000/youxue-img-0.0.1-SNAPSHOT/img/png/1",</w:t>
-      </w:r>
-    </w:p>
-    <w:p>
-      <w:r>
-        <w:rPr>
-          <w:rFonts w:hint="eastAsia"/>
-        </w:rPr>
-        <w:tab/>
-      </w:r>
-      <w:r>
-        <w:rPr>
-          <w:rFonts w:hint="eastAsia"/>
-        </w:rPr>
-        <w:tab/>
-        <w:t>"traceDesc": "</w:t>
-      </w:r>
-      <w:r>
-        <w:rPr>
-          <w:rFonts w:hint="eastAsia"/>
-        </w:rPr>
-        <w:t>第二天</w:t>
-      </w:r>
-      <w:r>
-        <w:rPr>
-          <w:rFonts w:hint="eastAsia"/>
-        </w:rPr>
-        <w:t>",</w:t>
-      </w:r>
-    </w:p>
-    <w:p>
-      <w:r>
-        <w:tab/>
-      </w:r>
-      <w:r>
-        <w:tab/>
-        <w:t>"traceId": "2",</w:t>
-      </w:r>
-    </w:p>
-    <w:p>
-      <w:r>
-        <w:tab/>
-      </w:r>
-      <w:r>
-        <w:tab/>
-        <w:t>"traceName": "day2",</w:t>
-      </w:r>
-    </w:p>
-    <w:p>
-      <w:r>
-        <w:tab/>
-      </w:r>
-      <w:r>
-        <w:tab/>
-        <w:t>"tracePhotos": "png/2,png/1",</w:t>
-      </w:r>
-    </w:p>
-    <w:p>
-      <w:r>
-        <w:tab/>
-      </w:r>
-      <w:r>
-        <w:tab/>
         <w:t>"traceWeight": 1</w:t>
       </w:r>
     </w:p>
@@ -3136,11 +3075,6 @@
       </w:r>
     </w:p>
     <w:p>
-      <w:pPr>
-        <w:rPr>
-          <w:rFonts w:hint="eastAsia"/>
-        </w:rPr>
-      </w:pPr>
       <w:r>
         <w:tab/>
         <w:t>"updateTime": ""</w:t>
@@ -3209,7 +3143,6 @@
         <w:rPr>
           <w:rFonts w:hint="eastAsia"/>
         </w:rPr>
-        <w:lastRenderedPageBreak/>
         <w:t>购物车接口</w:t>
       </w:r>
       <w:r>
@@ -3356,6 +3289,7 @@
     </w:p>
     <w:p>
       <w:r>
+        <w:lastRenderedPageBreak/>
         <w:tab/>
       </w:r>
       <w:r>
@@ -3671,151 +3605,151 @@
     </w:p>
     <w:p>
       <w:r>
+        <w:tab/>
+      </w:r>
+      <w:r>
+        <w:tab/>
+        <w:t>"campsFoodDesc": "",</w:t>
+      </w:r>
+    </w:p>
+    <w:p>
+      <w:r>
+        <w:tab/>
+      </w:r>
+      <w:r>
+        <w:tab/>
+        <w:t>"campsFoodsPhotos": "",</w:t>
+      </w:r>
+    </w:p>
+    <w:p>
+      <w:r>
+        <w:tab/>
+      </w:r>
+      <w:r>
+        <w:tab/>
+        <w:t>"campsHotelDesc": "",</w:t>
+      </w:r>
+    </w:p>
+    <w:p>
+      <w:r>
+        <w:tab/>
+      </w:r>
+      <w:r>
+        <w:tab/>
+        <w:t>"campsHotelPhotos": "",</w:t>
+      </w:r>
+    </w:p>
+    <w:p>
+      <w:r>
+        <w:tab/>
+      </w:r>
+      <w:r>
+        <w:tab/>
+        <w:t>"campsId": "1",</w:t>
+      </w:r>
+    </w:p>
+    <w:p>
+      <w:r>
+        <w:tab/>
+      </w:r>
+      <w:r>
+        <w:tab/>
+        <w:t>"campsImages": "png/2,png/1",</w:t>
+      </w:r>
+    </w:p>
+    <w:p>
+      <w:r>
+        <w:tab/>
+      </w:r>
+      <w:r>
+        <w:tab/>
+        <w:t>"campsLocale": "",</w:t>
+      </w:r>
+    </w:p>
+    <w:p>
+      <w:r>
+        <w:tab/>
+      </w:r>
+      <w:r>
+        <w:tab/>
+        <w:t>"campsLocaleId": "",</w:t>
+      </w:r>
+    </w:p>
+    <w:p>
+      <w:r>
+        <w:rPr>
+          <w:rFonts w:hint="eastAsia"/>
+        </w:rPr>
+        <w:tab/>
+      </w:r>
+      <w:r>
+        <w:rPr>
+          <w:rFonts w:hint="eastAsia"/>
+        </w:rPr>
+        <w:tab/>
+        <w:t>"campsName": "</w:t>
+      </w:r>
+      <w:r>
+        <w:rPr>
+          <w:rFonts w:hint="eastAsia"/>
+        </w:rPr>
+        <w:t>营地</w:t>
+      </w:r>
+      <w:r>
+        <w:rPr>
+          <w:rFonts w:hint="eastAsia"/>
+        </w:rPr>
+        <w:t>1",</w:t>
+      </w:r>
+    </w:p>
+    <w:p>
+      <w:r>
+        <w:tab/>
+      </w:r>
+      <w:r>
+        <w:tab/>
+        <w:t>"campsSubjectId": "1",</w:t>
+      </w:r>
+    </w:p>
+    <w:p>
+      <w:r>
+        <w:rPr>
+          <w:rFonts w:hint="eastAsia"/>
+        </w:rPr>
+        <w:tab/>
+      </w:r>
+      <w:r>
+        <w:rPr>
+          <w:rFonts w:hint="eastAsia"/>
+        </w:rPr>
+        <w:tab/>
+        <w:t>"campsTitle": "</w:t>
+      </w:r>
+      <w:r>
+        <w:rPr>
+          <w:rFonts w:hint="eastAsia"/>
+        </w:rPr>
+        <w:t>营地</w:t>
+      </w:r>
+      <w:r>
+        <w:rPr>
+          <w:rFonts w:hint="eastAsia"/>
+        </w:rPr>
+        <w:t>1",</w:t>
+      </w:r>
+    </w:p>
+    <w:p>
+      <w:r>
+        <w:tab/>
+      </w:r>
+      <w:r>
+        <w:tab/>
+        <w:t>"courseDesc": "",</w:t>
+      </w:r>
+    </w:p>
+    <w:p>
+      <w:r>
         <w:lastRenderedPageBreak/>
-        <w:tab/>
-      </w:r>
-      <w:r>
-        <w:tab/>
-        <w:t>"campsFoodDesc": "",</w:t>
-      </w:r>
-    </w:p>
-    <w:p>
-      <w:r>
-        <w:tab/>
-      </w:r>
-      <w:r>
-        <w:tab/>
-        <w:t>"campsFoodsPhotos": "",</w:t>
-      </w:r>
-    </w:p>
-    <w:p>
-      <w:r>
-        <w:tab/>
-      </w:r>
-      <w:r>
-        <w:tab/>
-        <w:t>"campsHotelDesc": "",</w:t>
-      </w:r>
-    </w:p>
-    <w:p>
-      <w:r>
-        <w:tab/>
-      </w:r>
-      <w:r>
-        <w:tab/>
-        <w:t>"campsHotelPhotos": "",</w:t>
-      </w:r>
-    </w:p>
-    <w:p>
-      <w:r>
-        <w:tab/>
-      </w:r>
-      <w:r>
-        <w:tab/>
-        <w:t>"campsId": "1",</w:t>
-      </w:r>
-    </w:p>
-    <w:p>
-      <w:r>
-        <w:tab/>
-      </w:r>
-      <w:r>
-        <w:tab/>
-        <w:t>"campsImages": "png/2,png/1",</w:t>
-      </w:r>
-    </w:p>
-    <w:p>
-      <w:r>
-        <w:tab/>
-      </w:r>
-      <w:r>
-        <w:tab/>
-        <w:t>"campsLocale": "",</w:t>
-      </w:r>
-    </w:p>
-    <w:p>
-      <w:r>
-        <w:tab/>
-      </w:r>
-      <w:r>
-        <w:tab/>
-        <w:t>"campsLocaleId": "",</w:t>
-      </w:r>
-    </w:p>
-    <w:p>
-      <w:r>
-        <w:rPr>
-          <w:rFonts w:hint="eastAsia"/>
-        </w:rPr>
-        <w:tab/>
-      </w:r>
-      <w:r>
-        <w:rPr>
-          <w:rFonts w:hint="eastAsia"/>
-        </w:rPr>
-        <w:tab/>
-        <w:t>"campsName": "</w:t>
-      </w:r>
-      <w:r>
-        <w:rPr>
-          <w:rFonts w:hint="eastAsia"/>
-        </w:rPr>
-        <w:t>营地</w:t>
-      </w:r>
-      <w:r>
-        <w:rPr>
-          <w:rFonts w:hint="eastAsia"/>
-        </w:rPr>
-        <w:t>1",</w:t>
-      </w:r>
-    </w:p>
-    <w:p>
-      <w:r>
-        <w:tab/>
-      </w:r>
-      <w:r>
-        <w:tab/>
-        <w:t>"campsSubjectId": "1",</w:t>
-      </w:r>
-    </w:p>
-    <w:p>
-      <w:r>
-        <w:rPr>
-          <w:rFonts w:hint="eastAsia"/>
-        </w:rPr>
-        <w:tab/>
-      </w:r>
-      <w:r>
-        <w:rPr>
-          <w:rFonts w:hint="eastAsia"/>
-        </w:rPr>
-        <w:tab/>
-        <w:t>"campsTitle": "</w:t>
-      </w:r>
-      <w:r>
-        <w:rPr>
-          <w:rFonts w:hint="eastAsia"/>
-        </w:rPr>
-        <w:t>营地</w:t>
-      </w:r>
-      <w:r>
-        <w:rPr>
-          <w:rFonts w:hint="eastAsia"/>
-        </w:rPr>
-        <w:t>1",</w:t>
-      </w:r>
-    </w:p>
-    <w:p>
-      <w:r>
-        <w:tab/>
-      </w:r>
-      <w:r>
-        <w:tab/>
-        <w:t>"courseDesc": "",</w:t>
-      </w:r>
-    </w:p>
-    <w:p>
-      <w:r>
         <w:tab/>
       </w:r>
       <w:r>
@@ -4258,6 +4192,7 @@
     </w:p>
     <w:p>
       <w:r>
+        <w:lastRenderedPageBreak/>
         <w:tab/>
         <w:t>"type": "aboutUs",</w:t>
       </w:r>
@@ -4518,7 +4453,6 @@
         <w:rPr>
           <w:rFonts w:hint="eastAsia"/>
         </w:rPr>
-        <w:lastRenderedPageBreak/>
         <w:t>返回：</w:t>
       </w:r>
     </w:p>
@@ -4576,6 +4510,7 @@
         <w:rPr>
           <w:rFonts w:hint="eastAsia"/>
         </w:rPr>
+        <w:lastRenderedPageBreak/>
         <w:t>私人订制</w:t>
       </w:r>
     </w:p>
@@ -5178,113 +5113,113 @@
         <w:rPr>
           <w:b/>
         </w:rPr>
+        <w:tab/>
+      </w:r>
+      <w:r>
+        <w:rPr>
+          <w:b/>
+        </w:rPr>
+        <w:tab/>
+        <w:t>"updateTime": "2017-01-18 10:09:21"</w:t>
+      </w:r>
+    </w:p>
+    <w:p>
+      <w:pPr>
+        <w:rPr>
+          <w:b/>
+        </w:rPr>
+      </w:pPr>
+      <w:r>
+        <w:rPr>
+          <w:b/>
+        </w:rPr>
+        <w:tab/>
+        <w:t>}],</w:t>
+      </w:r>
+    </w:p>
+    <w:p>
+      <w:pPr>
+        <w:rPr>
+          <w:b/>
+        </w:rPr>
+      </w:pPr>
+      <w:r>
+        <w:rPr>
+          <w:b/>
+        </w:rPr>
+        <w:tab/>
+        <w:t>"totalCount": 2,</w:t>
+      </w:r>
+    </w:p>
+    <w:p>
+      <w:pPr>
+        <w:rPr>
+          <w:b/>
+        </w:rPr>
+      </w:pPr>
+      <w:r>
+        <w:rPr>
+          <w:b/>
+        </w:rPr>
+        <w:tab/>
+        <w:t>"totalPage": 1</w:t>
+      </w:r>
+    </w:p>
+    <w:p>
+      <w:pPr>
+        <w:rPr>
+          <w:b/>
+        </w:rPr>
+      </w:pPr>
+      <w:r>
+        <w:rPr>
+          <w:b/>
+        </w:rPr>
+        <w:t>}</w:t>
+      </w:r>
+    </w:p>
+    <w:p>
+      <w:pPr>
+        <w:rPr>
+          <w:b/>
+        </w:rPr>
+      </w:pPr>
+    </w:p>
+    <w:p>
+      <w:pPr>
+        <w:rPr>
+          <w:b/>
+        </w:rPr>
+      </w:pPr>
+      <w:r>
+        <w:rPr>
+          <w:rFonts w:hint="eastAsia"/>
+          <w:b/>
+        </w:rPr>
+        <w:t>周边产品</w:t>
+      </w:r>
+    </w:p>
+    <w:p>
+      <w:r>
+        <w:t>/productDetail.do</w:t>
+      </w:r>
+    </w:p>
+    <w:p>
+      <w:r>
+        <w:rPr>
+          <w:rFonts w:hint="eastAsia"/>
+        </w:rPr>
+        <w:t>返回：</w:t>
+      </w:r>
+    </w:p>
+    <w:p>
+      <w:r>
+        <w:t>{</w:t>
+      </w:r>
+    </w:p>
+    <w:p>
+      <w:r>
         <w:lastRenderedPageBreak/>
-        <w:tab/>
-      </w:r>
-      <w:r>
-        <w:rPr>
-          <w:b/>
-        </w:rPr>
-        <w:tab/>
-        <w:t>"updateTime": "2017-01-18 10:09:21"</w:t>
-      </w:r>
-    </w:p>
-    <w:p>
-      <w:pPr>
-        <w:rPr>
-          <w:b/>
-        </w:rPr>
-      </w:pPr>
-      <w:r>
-        <w:rPr>
-          <w:b/>
-        </w:rPr>
-        <w:tab/>
-        <w:t>}],</w:t>
-      </w:r>
-    </w:p>
-    <w:p>
-      <w:pPr>
-        <w:rPr>
-          <w:b/>
-        </w:rPr>
-      </w:pPr>
-      <w:r>
-        <w:rPr>
-          <w:b/>
-        </w:rPr>
-        <w:tab/>
-        <w:t>"totalCount": 2,</w:t>
-      </w:r>
-    </w:p>
-    <w:p>
-      <w:pPr>
-        <w:rPr>
-          <w:b/>
-        </w:rPr>
-      </w:pPr>
-      <w:r>
-        <w:rPr>
-          <w:b/>
-        </w:rPr>
-        <w:tab/>
-        <w:t>"totalPage": 1</w:t>
-      </w:r>
-    </w:p>
-    <w:p>
-      <w:pPr>
-        <w:rPr>
-          <w:b/>
-        </w:rPr>
-      </w:pPr>
-      <w:r>
-        <w:rPr>
-          <w:b/>
-        </w:rPr>
-        <w:t>}</w:t>
-      </w:r>
-    </w:p>
-    <w:p>
-      <w:pPr>
-        <w:rPr>
-          <w:b/>
-        </w:rPr>
-      </w:pPr>
-    </w:p>
-    <w:p>
-      <w:pPr>
-        <w:rPr>
-          <w:b/>
-        </w:rPr>
-      </w:pPr>
-      <w:r>
-        <w:rPr>
-          <w:rFonts w:hint="eastAsia"/>
-          <w:b/>
-        </w:rPr>
-        <w:t>周边产品</w:t>
-      </w:r>
-    </w:p>
-    <w:p>
-      <w:r>
-        <w:t>/productDetail.do</w:t>
-      </w:r>
-    </w:p>
-    <w:p>
-      <w:r>
-        <w:rPr>
-          <w:rFonts w:hint="eastAsia"/>
-        </w:rPr>
-        <w:t>返回：</w:t>
-      </w:r>
-    </w:p>
-    <w:p>
-      <w:r>
-        <w:t>{</w:t>
-      </w:r>
-    </w:p>
-    <w:p>
-      <w:r>
         <w:tab/>
         <w:t>"productList": [{</w:t>
       </w:r>
@@ -5556,46 +5491,400 @@
         <w:rPr>
           <w:rFonts w:hint="eastAsia"/>
         </w:rPr>
+        <w:t>订单接口</w:t>
+      </w:r>
+    </w:p>
+    <w:p>
+      <w:r>
+        <w:rPr>
+          <w:rFonts w:hint="eastAsia"/>
+        </w:rPr>
+        <w:t>周边服务订单接口：</w:t>
+      </w:r>
+    </w:p>
+    <w:p>
+      <w:r>
+        <w:t>/productOrderList.do</w:t>
+      </w:r>
+    </w:p>
+    <w:p>
+      <w:r>
+        <w:rPr>
+          <w:rFonts w:hint="eastAsia"/>
+        </w:rPr>
+        <w:t>返回：</w:t>
+      </w:r>
+    </w:p>
+    <w:p>
+      <w:r>
+        <w:t>{</w:t>
+      </w:r>
+    </w:p>
+    <w:p>
+      <w:r>
+        <w:tab/>
+        <w:t>"result": "100",</w:t>
+      </w:r>
+    </w:p>
+    <w:p>
+      <w:r>
+        <w:tab/>
+        <w:t>"productOrderList1": [{</w:t>
+      </w:r>
+    </w:p>
+    <w:p>
+      <w:r>
+        <w:tab/>
+      </w:r>
+      <w:r>
+        <w:tab/>
+        <w:t>"accountId": "18810497384",</w:t>
+      </w:r>
+    </w:p>
+    <w:p>
+      <w:r>
+        <w:tab/>
+      </w:r>
+      <w:r>
+        <w:tab/>
+        <w:t>"buyTime": {</w:t>
+      </w:r>
+    </w:p>
+    <w:p>
+      <w:r>
+        <w:tab/>
+      </w:r>
+      <w:r>
+        <w:tab/>
+      </w:r>
+      <w:r>
+        <w:tab/>
+        <w:t>"date": 25,</w:t>
+      </w:r>
+    </w:p>
+    <w:p>
+      <w:r>
+        <w:tab/>
+      </w:r>
+      <w:r>
+        <w:tab/>
+      </w:r>
+      <w:r>
+        <w:tab/>
+        <w:t>"day": 3,</w:t>
+      </w:r>
+    </w:p>
+    <w:p>
+      <w:r>
         <w:lastRenderedPageBreak/>
-        <w:t>订单接口</w:t>
-      </w:r>
-    </w:p>
-    <w:p>
-      <w:r>
-        <w:rPr>
-          <w:rFonts w:hint="eastAsia"/>
-        </w:rPr>
-        <w:t>周边服务订单接口：</w:t>
-      </w:r>
-    </w:p>
-    <w:p>
-      <w:r>
-        <w:t>/productOrderList.do</w:t>
-      </w:r>
-    </w:p>
-    <w:p>
-      <w:r>
-        <w:rPr>
-          <w:rFonts w:hint="eastAsia"/>
-        </w:rPr>
-        <w:t>返回：</w:t>
-      </w:r>
-    </w:p>
-    <w:p>
-      <w:r>
-        <w:t>{</w:t>
-      </w:r>
-    </w:p>
-    <w:p>
-      <w:r>
-        <w:tab/>
-        <w:t>"result": "100",</w:t>
-      </w:r>
-    </w:p>
-    <w:p>
-      <w:r>
-        <w:tab/>
-        <w:t>"productOrderList1": [{</w:t>
+        <w:tab/>
+      </w:r>
+      <w:r>
+        <w:tab/>
+      </w:r>
+      <w:r>
+        <w:tab/>
+        <w:t>"hours": 20,</w:t>
+      </w:r>
+    </w:p>
+    <w:p>
+      <w:r>
+        <w:tab/>
+      </w:r>
+      <w:r>
+        <w:tab/>
+      </w:r>
+      <w:r>
+        <w:tab/>
+        <w:t>"minutes": 57,</w:t>
+      </w:r>
+    </w:p>
+    <w:p>
+      <w:r>
+        <w:tab/>
+      </w:r>
+      <w:r>
+        <w:tab/>
+      </w:r>
+      <w:r>
+        <w:tab/>
+        <w:t>"month": 0,</w:t>
+      </w:r>
+    </w:p>
+    <w:p>
+      <w:r>
+        <w:tab/>
+      </w:r>
+      <w:r>
+        <w:tab/>
+      </w:r>
+      <w:r>
+        <w:tab/>
+        <w:t>"seconds": 54,</w:t>
+      </w:r>
+    </w:p>
+    <w:p>
+      <w:r>
+        <w:tab/>
+      </w:r>
+      <w:r>
+        <w:tab/>
+      </w:r>
+      <w:r>
+        <w:tab/>
+        <w:t>"time": 1485349074000,</w:t>
+      </w:r>
+    </w:p>
+    <w:p>
+      <w:r>
+        <w:tab/>
+      </w:r>
+      <w:r>
+        <w:tab/>
+      </w:r>
+      <w:r>
+        <w:tab/>
+        <w:t>"timezoneOffset": -480,</w:t>
+      </w:r>
+    </w:p>
+    <w:p>
+      <w:r>
+        <w:tab/>
+      </w:r>
+      <w:r>
+        <w:tab/>
+      </w:r>
+      <w:r>
+        <w:tab/>
+        <w:t>"year": 117</w:t>
+      </w:r>
+    </w:p>
+    <w:p>
+      <w:r>
+        <w:tab/>
+      </w:r>
+      <w:r>
+        <w:tab/>
+        <w:t>},</w:t>
+      </w:r>
+    </w:p>
+    <w:p>
+      <w:r>
+        <w:tab/>
+      </w:r>
+      <w:r>
+        <w:tab/>
+        <w:t>"buyTimeStr": "",</w:t>
+      </w:r>
+    </w:p>
+    <w:p>
+      <w:r>
+        <w:tab/>
+      </w:r>
+      <w:r>
+        <w:tab/>
+        <w:t>"buyType": 1,</w:t>
+      </w:r>
+    </w:p>
+    <w:p>
+      <w:r>
+        <w:rPr>
+          <w:rFonts w:hint="eastAsia"/>
+        </w:rPr>
+        <w:tab/>
+      </w:r>
+      <w:r>
+        <w:rPr>
+          <w:rFonts w:hint="eastAsia"/>
+        </w:rPr>
+        <w:tab/>
+        <w:t>"content": "</w:t>
+      </w:r>
+      <w:r>
+        <w:rPr>
+          <w:rFonts w:hint="eastAsia"/>
+        </w:rPr>
+        <w:t>购买内容</w:t>
+      </w:r>
+      <w:r>
+        <w:rPr>
+          <w:rFonts w:hint="eastAsia"/>
+        </w:rPr>
+        <w:t>",</w:t>
+      </w:r>
+    </w:p>
+    <w:p>
+      <w:r>
+        <w:tab/>
+      </w:r>
+      <w:r>
+        <w:tab/>
+        <w:t>"createTime": {</w:t>
+      </w:r>
+    </w:p>
+    <w:p>
+      <w:r>
+        <w:tab/>
+      </w:r>
+      <w:r>
+        <w:tab/>
+      </w:r>
+      <w:r>
+        <w:tab/>
+        <w:t>"date": 17,</w:t>
+      </w:r>
+    </w:p>
+    <w:p>
+      <w:r>
+        <w:tab/>
+      </w:r>
+      <w:r>
+        <w:tab/>
+      </w:r>
+      <w:r>
+        <w:tab/>
+        <w:t>"day": 2,</w:t>
+      </w:r>
+    </w:p>
+    <w:p>
+      <w:r>
+        <w:tab/>
+      </w:r>
+      <w:r>
+        <w:tab/>
+      </w:r>
+      <w:r>
+        <w:tab/>
+        <w:t>"hours": 20,</w:t>
+      </w:r>
+    </w:p>
+    <w:p>
+      <w:r>
+        <w:tab/>
+      </w:r>
+      <w:r>
+        <w:tab/>
+      </w:r>
+      <w:r>
+        <w:tab/>
+        <w:t>"minutes": 58,</w:t>
+      </w:r>
+    </w:p>
+    <w:p>
+      <w:r>
+        <w:tab/>
+      </w:r>
+      <w:r>
+        <w:tab/>
+      </w:r>
+      <w:r>
+        <w:tab/>
+        <w:t>"month": 0,</w:t>
+      </w:r>
+    </w:p>
+    <w:p>
+      <w:r>
+        <w:tab/>
+      </w:r>
+      <w:r>
+        <w:tab/>
+      </w:r>
+      <w:r>
+        <w:tab/>
+        <w:t>"seconds": 19,</w:t>
+      </w:r>
+    </w:p>
+    <w:p>
+      <w:r>
+        <w:tab/>
+      </w:r>
+      <w:r>
+        <w:tab/>
+      </w:r>
+      <w:r>
+        <w:tab/>
+        <w:t>"time": 1484657899000,</w:t>
+      </w:r>
+    </w:p>
+    <w:p>
+      <w:r>
+        <w:tab/>
+      </w:r>
+      <w:r>
+        <w:tab/>
+      </w:r>
+      <w:r>
+        <w:tab/>
+        <w:t>"timezoneOffset": -480,</w:t>
+      </w:r>
+    </w:p>
+    <w:p>
+      <w:r>
+        <w:tab/>
+      </w:r>
+      <w:r>
+        <w:tab/>
+      </w:r>
+      <w:r>
+        <w:tab/>
+        <w:t>"year": 117</w:t>
+      </w:r>
+    </w:p>
+    <w:p>
+      <w:r>
+        <w:tab/>
+      </w:r>
+      <w:r>
+        <w:tab/>
+        <w:t>},</w:t>
+      </w:r>
+    </w:p>
+    <w:p>
+      <w:r>
+        <w:tab/>
+      </w:r>
+      <w:r>
+        <w:tab/>
+        <w:t>"orderId": "20170117205819PO227aaaa9",</w:t>
+      </w:r>
+    </w:p>
+    <w:p>
+      <w:r>
+        <w:tab/>
+      </w:r>
+      <w:r>
+        <w:tab/>
+        <w:t>"payType": 2,</w:t>
+      </w:r>
+    </w:p>
+    <w:p>
+      <w:r>
+        <w:tab/>
+      </w:r>
+      <w:r>
+        <w:tab/>
+        <w:t>"price": 10.65,</w:t>
+      </w:r>
+    </w:p>
+    <w:p>
+      <w:r>
+        <w:tab/>
+      </w:r>
+      <w:r>
+        <w:tab/>
+        <w:t>"remark": ""</w:t>
+      </w:r>
+    </w:p>
+    <w:p>
+      <w:r>
+        <w:tab/>
+        <w:t>}],</w:t>
+      </w:r>
+    </w:p>
+    <w:p>
+      <w:r>
+        <w:tab/>
+        <w:t>"productOrderList2": [{</w:t>
       </w:r>
     </w:p>
     <w:p>
@@ -5625,19 +5914,19 @@
       </w:r>
       <w:r>
         <w:tab/>
-        <w:t>"date": 25,</w:t>
-      </w:r>
-    </w:p>
-    <w:p>
-      <w:r>
-        <w:tab/>
-      </w:r>
-      <w:r>
-        <w:tab/>
-      </w:r>
-      <w:r>
-        <w:tab/>
-        <w:t>"day": 3,</w:t>
+        <w:t>"date": 17,</w:t>
+      </w:r>
+    </w:p>
+    <w:p>
+      <w:r>
+        <w:tab/>
+      </w:r>
+      <w:r>
+        <w:tab/>
+      </w:r>
+      <w:r>
+        <w:tab/>
+        <w:t>"day": 2,</w:t>
       </w:r>
     </w:p>
     <w:p>
@@ -5661,7 +5950,7 @@
       </w:r>
       <w:r>
         <w:tab/>
-        <w:t>"minutes": 57,</w:t>
+        <w:t>"minutes": 55,</w:t>
       </w:r>
     </w:p>
     <w:p>
@@ -5685,19 +5974,19 @@
       </w:r>
       <w:r>
         <w:tab/>
-        <w:t>"seconds": 54,</w:t>
-      </w:r>
-    </w:p>
-    <w:p>
-      <w:r>
-        <w:tab/>
-      </w:r>
-      <w:r>
-        <w:tab/>
-      </w:r>
-      <w:r>
-        <w:tab/>
-        <w:t>"time": 1485349074000,</w:t>
+        <w:t>"seconds": 12,</w:t>
+      </w:r>
+    </w:p>
+    <w:p>
+      <w:r>
+        <w:tab/>
+      </w:r>
+      <w:r>
+        <w:tab/>
+      </w:r>
+      <w:r>
+        <w:tab/>
+        <w:t>"time": 1484657712000,</w:t>
       </w:r>
     </w:p>
     <w:p>
@@ -5748,7 +6037,7 @@
       </w:r>
       <w:r>
         <w:tab/>
-        <w:t>"buyType": 1,</w:t>
+        <w:t>"buyType": 2,</w:t>
       </w:r>
     </w:p>
     <w:p>
@@ -5769,7 +6058,7 @@
         <w:rPr>
           <w:rFonts w:hint="eastAsia"/>
         </w:rPr>
-        <w:t>购买内容</w:t>
+        <w:t>购买测试</w:t>
       </w:r>
       <w:r>
         <w:rPr>
@@ -5789,361 +6078,7 @@
     </w:p>
     <w:p>
       <w:r>
-        <w:tab/>
-      </w:r>
-      <w:r>
-        <w:tab/>
-      </w:r>
-      <w:r>
-        <w:tab/>
-        <w:t>"date": 17,</w:t>
-      </w:r>
-    </w:p>
-    <w:p>
-      <w:r>
-        <w:tab/>
-      </w:r>
-      <w:r>
-        <w:tab/>
-      </w:r>
-      <w:r>
-        <w:tab/>
-        <w:t>"day": 2,</w:t>
-      </w:r>
-    </w:p>
-    <w:p>
-      <w:r>
-        <w:tab/>
-      </w:r>
-      <w:r>
-        <w:tab/>
-      </w:r>
-      <w:r>
-        <w:tab/>
-        <w:t>"hours": 20,</w:t>
-      </w:r>
-    </w:p>
-    <w:p>
-      <w:r>
-        <w:tab/>
-      </w:r>
-      <w:r>
-        <w:tab/>
-      </w:r>
-      <w:r>
-        <w:tab/>
-        <w:t>"minutes": 58,</w:t>
-      </w:r>
-    </w:p>
-    <w:p>
-      <w:r>
-        <w:tab/>
-      </w:r>
-      <w:r>
-        <w:tab/>
-      </w:r>
-      <w:r>
-        <w:tab/>
-        <w:t>"month": 0,</w:t>
-      </w:r>
-    </w:p>
-    <w:p>
-      <w:r>
-        <w:tab/>
-      </w:r>
-      <w:r>
-        <w:tab/>
-      </w:r>
-      <w:r>
-        <w:tab/>
-        <w:t>"seconds": 19,</w:t>
-      </w:r>
-    </w:p>
-    <w:p>
-      <w:r>
-        <w:tab/>
-      </w:r>
-      <w:r>
-        <w:tab/>
-      </w:r>
-      <w:r>
-        <w:tab/>
-        <w:t>"time": 1484657899000,</w:t>
-      </w:r>
-    </w:p>
-    <w:p>
-      <w:r>
-        <w:tab/>
-      </w:r>
-      <w:r>
-        <w:tab/>
-      </w:r>
-      <w:r>
-        <w:tab/>
-        <w:t>"timezoneOffset": -480,</w:t>
-      </w:r>
-    </w:p>
-    <w:p>
-      <w:r>
-        <w:tab/>
-      </w:r>
-      <w:r>
-        <w:tab/>
-      </w:r>
-      <w:r>
-        <w:tab/>
-        <w:t>"year": 117</w:t>
-      </w:r>
-    </w:p>
-    <w:p>
-      <w:r>
-        <w:tab/>
-      </w:r>
-      <w:r>
-        <w:tab/>
-        <w:t>},</w:t>
-      </w:r>
-    </w:p>
-    <w:p>
-      <w:r>
-        <w:tab/>
-      </w:r>
-      <w:r>
-        <w:tab/>
-        <w:t>"orderId": "20170117205819PO227aaaa9",</w:t>
-      </w:r>
-    </w:p>
-    <w:p>
-      <w:r>
-        <w:tab/>
-      </w:r>
-      <w:r>
-        <w:tab/>
-        <w:t>"payType": 2,</w:t>
-      </w:r>
-    </w:p>
-    <w:p>
-      <w:r>
-        <w:tab/>
-      </w:r>
-      <w:r>
-        <w:tab/>
-        <w:t>"price": 10.65,</w:t>
-      </w:r>
-    </w:p>
-    <w:p>
-      <w:r>
-        <w:tab/>
-      </w:r>
-      <w:r>
-        <w:tab/>
-        <w:t>"remark": ""</w:t>
-      </w:r>
-    </w:p>
-    <w:p>
-      <w:r>
-        <w:tab/>
-        <w:t>}],</w:t>
-      </w:r>
-    </w:p>
-    <w:p>
-      <w:r>
-        <w:tab/>
-        <w:t>"productOrderList2": [{</w:t>
-      </w:r>
-    </w:p>
-    <w:p>
-      <w:r>
-        <w:tab/>
-      </w:r>
-      <w:r>
-        <w:tab/>
-        <w:t>"accountId": "18810497384",</w:t>
-      </w:r>
-    </w:p>
-    <w:p>
-      <w:r>
-        <w:tab/>
-      </w:r>
-      <w:r>
-        <w:tab/>
-        <w:t>"buyTime": {</w:t>
-      </w:r>
-    </w:p>
-    <w:p>
-      <w:r>
-        <w:tab/>
-      </w:r>
-      <w:r>
-        <w:tab/>
-      </w:r>
-      <w:r>
-        <w:tab/>
-        <w:t>"date": 17,</w:t>
-      </w:r>
-    </w:p>
-    <w:p>
-      <w:r>
         <w:lastRenderedPageBreak/>
-        <w:tab/>
-      </w:r>
-      <w:r>
-        <w:tab/>
-      </w:r>
-      <w:r>
-        <w:tab/>
-        <w:t>"day": 2,</w:t>
-      </w:r>
-    </w:p>
-    <w:p>
-      <w:r>
-        <w:tab/>
-      </w:r>
-      <w:r>
-        <w:tab/>
-      </w:r>
-      <w:r>
-        <w:tab/>
-        <w:t>"hours": 20,</w:t>
-      </w:r>
-    </w:p>
-    <w:p>
-      <w:r>
-        <w:tab/>
-      </w:r>
-      <w:r>
-        <w:tab/>
-      </w:r>
-      <w:r>
-        <w:tab/>
-        <w:t>"minutes": 55,</w:t>
-      </w:r>
-    </w:p>
-    <w:p>
-      <w:r>
-        <w:tab/>
-      </w:r>
-      <w:r>
-        <w:tab/>
-      </w:r>
-      <w:r>
-        <w:tab/>
-        <w:t>"month": 0,</w:t>
-      </w:r>
-    </w:p>
-    <w:p>
-      <w:r>
-        <w:tab/>
-      </w:r>
-      <w:r>
-        <w:tab/>
-      </w:r>
-      <w:r>
-        <w:tab/>
-        <w:t>"seconds": 12,</w:t>
-      </w:r>
-    </w:p>
-    <w:p>
-      <w:r>
-        <w:tab/>
-      </w:r>
-      <w:r>
-        <w:tab/>
-      </w:r>
-      <w:r>
-        <w:tab/>
-        <w:t>"time": 1484657712000,</w:t>
-      </w:r>
-    </w:p>
-    <w:p>
-      <w:r>
-        <w:tab/>
-      </w:r>
-      <w:r>
-        <w:tab/>
-      </w:r>
-      <w:r>
-        <w:tab/>
-        <w:t>"timezoneOffset": -480,</w:t>
-      </w:r>
-    </w:p>
-    <w:p>
-      <w:r>
-        <w:tab/>
-      </w:r>
-      <w:r>
-        <w:tab/>
-      </w:r>
-      <w:r>
-        <w:tab/>
-        <w:t>"year": 117</w:t>
-      </w:r>
-    </w:p>
-    <w:p>
-      <w:r>
-        <w:tab/>
-      </w:r>
-      <w:r>
-        <w:tab/>
-        <w:t>},</w:t>
-      </w:r>
-    </w:p>
-    <w:p>
-      <w:r>
-        <w:tab/>
-      </w:r>
-      <w:r>
-        <w:tab/>
-        <w:t>"buyTimeStr": "",</w:t>
-      </w:r>
-    </w:p>
-    <w:p>
-      <w:r>
-        <w:tab/>
-      </w:r>
-      <w:r>
-        <w:tab/>
-        <w:t>"buyType": 2,</w:t>
-      </w:r>
-    </w:p>
-    <w:p>
-      <w:r>
-        <w:rPr>
-          <w:rFonts w:hint="eastAsia"/>
-        </w:rPr>
-        <w:tab/>
-      </w:r>
-      <w:r>
-        <w:rPr>
-          <w:rFonts w:hint="eastAsia"/>
-        </w:rPr>
-        <w:tab/>
-        <w:t>"content": "</w:t>
-      </w:r>
-      <w:r>
-        <w:rPr>
-          <w:rFonts w:hint="eastAsia"/>
-        </w:rPr>
-        <w:t>购买测试</w:t>
-      </w:r>
-      <w:r>
-        <w:rPr>
-          <w:rFonts w:hint="eastAsia"/>
-        </w:rPr>
-        <w:t>",</w:t>
-      </w:r>
-    </w:p>
-    <w:p>
-      <w:r>
-        <w:tab/>
-      </w:r>
-      <w:r>
-        <w:tab/>
-        <w:t>"createTime": {</w:t>
-      </w:r>
-    </w:p>
-    <w:p>
-      <w:r>
         <w:tab/>
       </w:r>
       <w:r>

--- a/doc/接口文档.docx
+++ b/doc/接口文档.docx
@@ -1447,12 +1447,10 @@
         <w:t>"</w:t>
       </w:r>
       <w:proofErr w:type="spellStart"/>
-      <w:proofErr w:type="gramStart"/>
       <w:r>
         <w:t>departureDate</w:t>
       </w:r>
       <w:proofErr w:type="spellEnd"/>
-      <w:proofErr w:type="gramEnd"/>
       <w:r>
         <w:t>": "2016-11-25</w:t>
       </w:r>
@@ -1475,12 +1473,10 @@
         <w:t>"</w:t>
       </w:r>
       <w:proofErr w:type="spellStart"/>
-      <w:proofErr w:type="gramStart"/>
       <w:r>
         <w:t>doneCount</w:t>
       </w:r>
       <w:proofErr w:type="spellEnd"/>
-      <w:proofErr w:type="gramEnd"/>
       <w:r>
         <w:t>": 0,</w:t>
       </w:r>
@@ -1494,12 +1490,10 @@
         <w:t>"</w:t>
       </w:r>
       <w:proofErr w:type="spellStart"/>
-      <w:proofErr w:type="gramStart"/>
       <w:r>
         <w:t>durationTime</w:t>
       </w:r>
       <w:proofErr w:type="spellEnd"/>
-      <w:proofErr w:type="gramEnd"/>
       <w:r>
         <w:t>": 0,</w:t>
       </w:r>
@@ -1587,13 +1581,502 @@
       </w:r>
       <w:r>
         <w:tab/>
-        <w:t>"</w:t>
-      </w:r>
-      <w:proofErr w:type="gramStart"/>
-      <w:r>
-        <w:t>status</w:t>
-      </w:r>
-      <w:proofErr w:type="gramEnd"/>
+        <w:t>"status": 0,</w:t>
+      </w:r>
+    </w:p>
+    <w:p>
+      <w:r>
+        <w:tab/>
+      </w:r>
+      <w:r>
+        <w:tab/>
+        <w:t>"</w:t>
+      </w:r>
+      <w:proofErr w:type="spellStart"/>
+      <w:r>
+        <w:t>totalPrice</w:t>
+      </w:r>
+      <w:proofErr w:type="spellEnd"/>
+      <w:r>
+        <w:t>": 10,</w:t>
+      </w:r>
+    </w:p>
+    <w:p>
+      <w:r>
+        <w:lastRenderedPageBreak/>
+        <w:tab/>
+      </w:r>
+      <w:r>
+        <w:tab/>
+        <w:t>"</w:t>
+      </w:r>
+      <w:proofErr w:type="spellStart"/>
+      <w:r>
+        <w:t>updateTime</w:t>
+      </w:r>
+      <w:proofErr w:type="spellEnd"/>
+      <w:r>
+        <w:t>": ""</w:t>
+      </w:r>
+    </w:p>
+    <w:p>
+      <w:r>
+        <w:tab/>
+        <w:t>}],</w:t>
+      </w:r>
+    </w:p>
+    <w:p>
+      <w:r>
+        <w:tab/>
+        <w:t>"</w:t>
+      </w:r>
+      <w:proofErr w:type="spellStart"/>
+      <w:r>
+        <w:t>priceCampsList</w:t>
+      </w:r>
+      <w:proofErr w:type="spellEnd"/>
+      <w:r>
+        <w:t>": [{</w:t>
+      </w:r>
+    </w:p>
+    <w:p>
+      <w:r>
+        <w:tab/>
+      </w:r>
+      <w:r>
+        <w:tab/>
+        <w:t>"</w:t>
+      </w:r>
+      <w:proofErr w:type="spellStart"/>
+      <w:r>
+        <w:t>activityDesc</w:t>
+      </w:r>
+      <w:proofErr w:type="spellEnd"/>
+      <w:r>
+        <w:t>": "",</w:t>
+      </w:r>
+    </w:p>
+    <w:p>
+      <w:r>
+        <w:rPr>
+          <w:rFonts w:hint="eastAsia"/>
+        </w:rPr>
+        <w:tab/>
+      </w:r>
+      <w:r>
+        <w:rPr>
+          <w:rFonts w:hint="eastAsia"/>
+        </w:rPr>
+        <w:tab/>
+        <w:t>"</w:t>
+      </w:r>
+      <w:proofErr w:type="spellStart"/>
+      <w:r>
+        <w:rPr>
+          <w:rFonts w:hint="eastAsia"/>
+        </w:rPr>
+        <w:t>campsDesc</w:t>
+      </w:r>
+      <w:proofErr w:type="spellEnd"/>
+      <w:r>
+        <w:rPr>
+          <w:rFonts w:hint="eastAsia"/>
+        </w:rPr>
+        <w:t>": "</w:t>
+      </w:r>
+      <w:r>
+        <w:rPr>
+          <w:rFonts w:hint="eastAsia"/>
+        </w:rPr>
+        <w:t>营地</w:t>
+      </w:r>
+      <w:r>
+        <w:rPr>
+          <w:rFonts w:hint="eastAsia"/>
+        </w:rPr>
+        <w:t>2",</w:t>
+      </w:r>
+    </w:p>
+    <w:p>
+      <w:r>
+        <w:tab/>
+      </w:r>
+      <w:r>
+        <w:tab/>
+        <w:t>"</w:t>
+      </w:r>
+      <w:proofErr w:type="spellStart"/>
+      <w:r>
+        <w:t>campsFoodDesc</w:t>
+      </w:r>
+      <w:proofErr w:type="spellEnd"/>
+      <w:r>
+        <w:t>": "",</w:t>
+      </w:r>
+    </w:p>
+    <w:p>
+      <w:r>
+        <w:tab/>
+      </w:r>
+      <w:r>
+        <w:tab/>
+        <w:t>"</w:t>
+      </w:r>
+      <w:proofErr w:type="spellStart"/>
+      <w:r>
+        <w:t>campsFoodsPhotos</w:t>
+      </w:r>
+      <w:proofErr w:type="spellEnd"/>
+      <w:r>
+        <w:t>": "",</w:t>
+      </w:r>
+    </w:p>
+    <w:p>
+      <w:r>
+        <w:tab/>
+      </w:r>
+      <w:r>
+        <w:tab/>
+        <w:t>"</w:t>
+      </w:r>
+      <w:proofErr w:type="spellStart"/>
+      <w:r>
+        <w:t>campsHotelDesc</w:t>
+      </w:r>
+      <w:proofErr w:type="spellEnd"/>
+      <w:r>
+        <w:t>": "",</w:t>
+      </w:r>
+    </w:p>
+    <w:p>
+      <w:r>
+        <w:tab/>
+      </w:r>
+      <w:r>
+        <w:tab/>
+        <w:t>"</w:t>
+      </w:r>
+      <w:proofErr w:type="spellStart"/>
+      <w:r>
+        <w:t>campsHotelPhotos</w:t>
+      </w:r>
+      <w:proofErr w:type="spellEnd"/>
+      <w:r>
+        <w:t>": "",</w:t>
+      </w:r>
+    </w:p>
+    <w:p>
+      <w:r>
+        <w:tab/>
+      </w:r>
+      <w:r>
+        <w:tab/>
+        <w:t>"</w:t>
+      </w:r>
+      <w:proofErr w:type="spellStart"/>
+      <w:r>
+        <w:t>campsId</w:t>
+      </w:r>
+      <w:proofErr w:type="spellEnd"/>
+      <w:r>
+        <w:t>": "2",</w:t>
+      </w:r>
+    </w:p>
+    <w:p>
+      <w:r>
+        <w:tab/>
+      </w:r>
+      <w:r>
+        <w:tab/>
+        <w:t>"</w:t>
+      </w:r>
+      <w:proofErr w:type="spellStart"/>
+      <w:r>
+        <w:t>campsImages</w:t>
+      </w:r>
+      <w:proofErr w:type="spellEnd"/>
+      <w:r>
+        <w:t>": "",</w:t>
+      </w:r>
+    </w:p>
+    <w:p>
+      <w:r>
+        <w:tab/>
+      </w:r>
+      <w:r>
+        <w:tab/>
+        <w:t>"</w:t>
+      </w:r>
+      <w:proofErr w:type="spellStart"/>
+      <w:r>
+        <w:t>campsLocale</w:t>
+      </w:r>
+      <w:proofErr w:type="spellEnd"/>
+      <w:r>
+        <w:t>": "",</w:t>
+      </w:r>
+    </w:p>
+    <w:p>
+      <w:r>
+        <w:tab/>
+      </w:r>
+      <w:r>
+        <w:tab/>
+        <w:t>"</w:t>
+      </w:r>
+      <w:proofErr w:type="spellStart"/>
+      <w:r>
+        <w:t>campsLocaleId</w:t>
+      </w:r>
+      <w:proofErr w:type="spellEnd"/>
+      <w:r>
+        <w:t>": "",</w:t>
+      </w:r>
+    </w:p>
+    <w:p>
+      <w:r>
+        <w:rPr>
+          <w:rFonts w:hint="eastAsia"/>
+        </w:rPr>
+        <w:tab/>
+      </w:r>
+      <w:r>
+        <w:rPr>
+          <w:rFonts w:hint="eastAsia"/>
+        </w:rPr>
+        <w:tab/>
+        <w:t>"</w:t>
+      </w:r>
+      <w:proofErr w:type="spellStart"/>
+      <w:r>
+        <w:rPr>
+          <w:rFonts w:hint="eastAsia"/>
+        </w:rPr>
+        <w:t>campsName</w:t>
+      </w:r>
+      <w:proofErr w:type="spellEnd"/>
+      <w:r>
+        <w:rPr>
+          <w:rFonts w:hint="eastAsia"/>
+        </w:rPr>
+        <w:t>": "</w:t>
+      </w:r>
+      <w:r>
+        <w:rPr>
+          <w:rFonts w:hint="eastAsia"/>
+        </w:rPr>
+        <w:t>营地</w:t>
+      </w:r>
+      <w:r>
+        <w:rPr>
+          <w:rFonts w:hint="eastAsia"/>
+        </w:rPr>
+        <w:t>2",</w:t>
+      </w:r>
+    </w:p>
+    <w:p>
+      <w:r>
+        <w:tab/>
+      </w:r>
+      <w:r>
+        <w:tab/>
+        <w:t>"</w:t>
+      </w:r>
+      <w:proofErr w:type="spellStart"/>
+      <w:r>
+        <w:t>campsSubjectId</w:t>
+      </w:r>
+      <w:proofErr w:type="spellEnd"/>
+      <w:r>
+        <w:t>": "3",</w:t>
+      </w:r>
+    </w:p>
+    <w:p>
+      <w:r>
+        <w:rPr>
+          <w:rFonts w:hint="eastAsia"/>
+        </w:rPr>
+        <w:tab/>
+      </w:r>
+      <w:r>
+        <w:rPr>
+          <w:rFonts w:hint="eastAsia"/>
+        </w:rPr>
+        <w:tab/>
+      </w:r>
+      <w:r>
+        <w:t>“</w:t>
+      </w:r>
+      <w:proofErr w:type="spellStart"/>
+      <w:r>
+        <w:t>campsSubject</w:t>
+      </w:r>
+      <w:r>
+        <w:rPr>
+          <w:rFonts w:hint="eastAsia"/>
+        </w:rPr>
+        <w:t>Name</w:t>
+      </w:r>
+      <w:proofErr w:type="spellEnd"/>
+      <w:r>
+        <w:t>”</w:t>
+      </w:r>
+      <w:r>
+        <w:rPr>
+          <w:rFonts w:hint="eastAsia"/>
+        </w:rPr>
+        <w:t>:</w:t>
+      </w:r>
+      <w:r>
+        <w:t>”</w:t>
+      </w:r>
+      <w:r>
+        <w:rPr>
+          <w:rFonts w:hint="eastAsia"/>
+        </w:rPr>
+        <w:t>主题类型</w:t>
+      </w:r>
+      <w:r>
+        <w:t>”</w:t>
+      </w:r>
+      <w:r>
+        <w:rPr>
+          <w:rFonts w:hint="eastAsia"/>
+        </w:rPr>
+        <w:t>,</w:t>
+      </w:r>
+    </w:p>
+    <w:p>
+      <w:r>
+        <w:rPr>
+          <w:rFonts w:hint="eastAsia"/>
+        </w:rPr>
+        <w:tab/>
+      </w:r>
+      <w:r>
+        <w:rPr>
+          <w:rFonts w:hint="eastAsia"/>
+        </w:rPr>
+        <w:tab/>
+        <w:t>"</w:t>
+      </w:r>
+      <w:proofErr w:type="spellStart"/>
+      <w:r>
+        <w:rPr>
+          <w:rFonts w:hint="eastAsia"/>
+        </w:rPr>
+        <w:t>campsTitle</w:t>
+      </w:r>
+      <w:proofErr w:type="spellEnd"/>
+      <w:r>
+        <w:rPr>
+          <w:rFonts w:hint="eastAsia"/>
+        </w:rPr>
+        <w:t>": "</w:t>
+      </w:r>
+      <w:r>
+        <w:rPr>
+          <w:rFonts w:hint="eastAsia"/>
+        </w:rPr>
+        <w:t>营地</w:t>
+      </w:r>
+      <w:r>
+        <w:rPr>
+          <w:rFonts w:hint="eastAsia"/>
+        </w:rPr>
+        <w:t>2",</w:t>
+      </w:r>
+    </w:p>
+    <w:p>
+      <w:r>
+        <w:tab/>
+      </w:r>
+      <w:r>
+        <w:tab/>
+        <w:t>"</w:t>
+      </w:r>
+      <w:proofErr w:type="spellStart"/>
+      <w:r>
+        <w:t>courseDesc</w:t>
+      </w:r>
+      <w:proofErr w:type="spellEnd"/>
+      <w:r>
+        <w:t>": "",</w:t>
+      </w:r>
+    </w:p>
+    <w:p>
+      <w:r>
+        <w:tab/>
+      </w:r>
+      <w:r>
+        <w:tab/>
+        <w:t>"</w:t>
+      </w:r>
+      <w:proofErr w:type="spellStart"/>
+      <w:r>
+        <w:t>createTime</w:t>
+      </w:r>
+      <w:proofErr w:type="spellEnd"/>
+      <w:r>
+        <w:t>": "",</w:t>
+      </w:r>
+    </w:p>
+    <w:p>
+      <w:r>
+        <w:tab/>
+      </w:r>
+      <w:r>
+        <w:tab/>
+        <w:t>"</w:t>
+      </w:r>
+      <w:proofErr w:type="spellStart"/>
+      <w:r>
+        <w:t>deadlineDate</w:t>
+      </w:r>
+      <w:proofErr w:type="spellEnd"/>
+      <w:r>
+        <w:t>": "",</w:t>
+      </w:r>
+    </w:p>
+    <w:p>
+      <w:r>
+        <w:tab/>
+      </w:r>
+      <w:r>
+        <w:tab/>
+        <w:t>"</w:t>
+      </w:r>
+      <w:proofErr w:type="spellStart"/>
+      <w:r>
+        <w:t>departureDate</w:t>
+      </w:r>
+      <w:proofErr w:type="spellEnd"/>
+      <w:r>
+        <w:t>": "2016-11-25</w:t>
+      </w:r>
+      <w:r>
+        <w:rPr>
+          <w:rFonts w:hint="eastAsia"/>
+        </w:rPr>
+        <w:t xml:space="preserve"> </w:t>
+      </w:r>
+      <w:r>
+        <w:t>00: 00: 00",</w:t>
+      </w:r>
+    </w:p>
+    <w:p>
+      <w:r>
+        <w:tab/>
+      </w:r>
+      <w:r>
+        <w:tab/>
+        <w:t>"</w:t>
+      </w:r>
+      <w:proofErr w:type="spellStart"/>
+      <w:r>
+        <w:t>doneCount</w:t>
+      </w:r>
+      <w:proofErr w:type="spellEnd"/>
       <w:r>
         <w:t>": 0,</w:t>
       </w:r>
@@ -1607,19 +2090,119 @@
         <w:t>"</w:t>
       </w:r>
       <w:proofErr w:type="spellStart"/>
-      <w:proofErr w:type="gramStart"/>
+      <w:r>
+        <w:t>durationTime</w:t>
+      </w:r>
+      <w:proofErr w:type="spellEnd"/>
+      <w:r>
+        <w:t>": 0,</w:t>
+      </w:r>
+    </w:p>
+    <w:p>
+      <w:r>
+        <w:tab/>
+      </w:r>
+      <w:r>
+        <w:tab/>
+        <w:t>"feature": "",</w:t>
+      </w:r>
+    </w:p>
+    <w:p>
+      <w:r>
+        <w:tab/>
+      </w:r>
+      <w:r>
+        <w:tab/>
+        <w:t>"</w:t>
+      </w:r>
+      <w:proofErr w:type="spellStart"/>
+      <w:r>
+        <w:t>feeDesc</w:t>
+      </w:r>
+      <w:proofErr w:type="spellEnd"/>
+      <w:r>
+        <w:t>": "",</w:t>
+      </w:r>
+    </w:p>
+    <w:p>
+      <w:r>
+        <w:tab/>
+      </w:r>
+      <w:r>
+        <w:tab/>
+        <w:t>"</w:t>
+      </w:r>
+      <w:proofErr w:type="spellStart"/>
+      <w:r>
+        <w:t>orientedPeople</w:t>
+      </w:r>
+      <w:proofErr w:type="spellEnd"/>
+      <w:r>
+        <w:t>": "",</w:t>
+      </w:r>
+    </w:p>
+    <w:p>
+      <w:r>
+        <w:tab/>
+      </w:r>
+      <w:r>
+        <w:tab/>
+        <w:t>"</w:t>
+      </w:r>
+      <w:proofErr w:type="spellStart"/>
+      <w:r>
+        <w:t>serviceSupport</w:t>
+      </w:r>
+      <w:proofErr w:type="spellEnd"/>
+      <w:r>
+        <w:t>": "",</w:t>
+      </w:r>
+    </w:p>
+    <w:p>
+      <w:r>
+        <w:tab/>
+      </w:r>
+      <w:r>
+        <w:tab/>
+        <w:t>"</w:t>
+      </w:r>
+      <w:proofErr w:type="spellStart"/>
+      <w:r>
+        <w:t>startDate</w:t>
+      </w:r>
+      <w:proofErr w:type="spellEnd"/>
+      <w:r>
+        <w:t>": "",</w:t>
+      </w:r>
+    </w:p>
+    <w:p>
+      <w:r>
+        <w:tab/>
+      </w:r>
+      <w:r>
+        <w:tab/>
+        <w:t>"status": 0,</w:t>
+      </w:r>
+    </w:p>
+    <w:p>
+      <w:r>
+        <w:tab/>
+      </w:r>
+      <w:r>
+        <w:tab/>
+        <w:t>"</w:t>
+      </w:r>
+      <w:proofErr w:type="spellStart"/>
       <w:r>
         <w:t>totalPrice</w:t>
       </w:r>
       <w:proofErr w:type="spellEnd"/>
-      <w:proofErr w:type="gramEnd"/>
       <w:r>
         <w:t>": 10,</w:t>
       </w:r>
     </w:p>
     <w:p>
       <w:r>
-        <w:lastRenderedPageBreak/>
         <w:tab/>
       </w:r>
       <w:r>
@@ -1647,12 +2230,10 @@
         <w:t>"</w:t>
       </w:r>
       <w:proofErr w:type="spellStart"/>
-      <w:proofErr w:type="gramStart"/>
-      <w:r>
-        <w:t>priceCampsList</w:t>
-      </w:r>
-      <w:proofErr w:type="spellEnd"/>
-      <w:proofErr w:type="gramEnd"/>
+      <w:r>
+        <w:t>subjectList</w:t>
+      </w:r>
+      <w:proofErr w:type="spellEnd"/>
       <w:r>
         <w:t>": [{</w:t>
       </w:r>
@@ -1667,33 +2248,33 @@
       </w:r>
       <w:proofErr w:type="spellStart"/>
       <w:r>
-        <w:t>activityDesc</w:t>
-      </w:r>
-      <w:proofErr w:type="spellEnd"/>
-      <w:r>
-        <w:t>": "",</w:t>
-      </w:r>
-    </w:p>
-    <w:p>
-      <w:r>
-        <w:rPr>
-          <w:rFonts w:hint="eastAsia"/>
-        </w:rPr>
-        <w:tab/>
-      </w:r>
-      <w:r>
-        <w:rPr>
-          <w:rFonts w:hint="eastAsia"/>
-        </w:rPr>
-        <w:tab/>
-        <w:t>"</w:t>
-      </w:r>
-      <w:proofErr w:type="spellStart"/>
-      <w:r>
-        <w:rPr>
-          <w:rFonts w:hint="eastAsia"/>
-        </w:rPr>
-        <w:t>campsDesc</w:t>
+        <w:t>categoryId</w:t>
+      </w:r>
+      <w:proofErr w:type="spellEnd"/>
+      <w:r>
+        <w:t>": "5",</w:t>
+      </w:r>
+    </w:p>
+    <w:p>
+      <w:r>
+        <w:rPr>
+          <w:rFonts w:hint="eastAsia"/>
+        </w:rPr>
+        <w:tab/>
+      </w:r>
+      <w:r>
+        <w:rPr>
+          <w:rFonts w:hint="eastAsia"/>
+        </w:rPr>
+        <w:tab/>
+        <w:t>"</w:t>
+      </w:r>
+      <w:proofErr w:type="spellStart"/>
+      <w:r>
+        <w:rPr>
+          <w:rFonts w:hint="eastAsia"/>
+        </w:rPr>
+        <w:t>categoryName</w:t>
       </w:r>
       <w:proofErr w:type="spellEnd"/>
       <w:r>
@@ -1706,681 +2287,52 @@
         <w:rPr>
           <w:rFonts w:hint="eastAsia"/>
         </w:rPr>
-        <w:t>营地</w:t>
-      </w:r>
-      <w:r>
-        <w:rPr>
-          <w:rFonts w:hint="eastAsia"/>
-        </w:rPr>
-        <w:t>2",</w:t>
-      </w:r>
-    </w:p>
-    <w:p>
-      <w:r>
-        <w:tab/>
-      </w:r>
-      <w:r>
-        <w:tab/>
-        <w:t>"</w:t>
-      </w:r>
-      <w:proofErr w:type="spellStart"/>
-      <w:r>
-        <w:t>campsFoodDesc</w:t>
-      </w:r>
-      <w:proofErr w:type="spellEnd"/>
-      <w:r>
-        <w:t>": "",</w:t>
-      </w:r>
-    </w:p>
-    <w:p>
-      <w:r>
-        <w:tab/>
-      </w:r>
-      <w:r>
-        <w:tab/>
-        <w:t>"</w:t>
-      </w:r>
-      <w:proofErr w:type="spellStart"/>
-      <w:r>
-        <w:t>campsFoodsPhotos</w:t>
-      </w:r>
-      <w:proofErr w:type="spellEnd"/>
-      <w:r>
-        <w:t>": "",</w:t>
-      </w:r>
-    </w:p>
-    <w:p>
-      <w:r>
-        <w:tab/>
-      </w:r>
-      <w:r>
-        <w:tab/>
-        <w:t>"</w:t>
-      </w:r>
-      <w:proofErr w:type="spellStart"/>
-      <w:r>
-        <w:t>campsHotelDesc</w:t>
-      </w:r>
-      <w:proofErr w:type="spellEnd"/>
-      <w:r>
-        <w:t>": "",</w:t>
-      </w:r>
-    </w:p>
-    <w:p>
-      <w:r>
-        <w:tab/>
-      </w:r>
-      <w:r>
-        <w:tab/>
-        <w:t>"</w:t>
-      </w:r>
-      <w:proofErr w:type="spellStart"/>
-      <w:r>
-        <w:t>campsHotelPhotos</w:t>
-      </w:r>
-      <w:proofErr w:type="spellEnd"/>
-      <w:r>
-        <w:t>": "",</w:t>
-      </w:r>
-    </w:p>
-    <w:p>
-      <w:r>
-        <w:tab/>
-      </w:r>
-      <w:r>
-        <w:tab/>
-        <w:t>"</w:t>
-      </w:r>
-      <w:proofErr w:type="spellStart"/>
-      <w:proofErr w:type="gramStart"/>
-      <w:r>
-        <w:t>campsId</w:t>
-      </w:r>
-      <w:proofErr w:type="spellEnd"/>
-      <w:proofErr w:type="gramEnd"/>
-      <w:r>
-        <w:t>": "2",</w:t>
-      </w:r>
-    </w:p>
-    <w:p>
-      <w:r>
-        <w:tab/>
-      </w:r>
-      <w:r>
-        <w:tab/>
-        <w:t>"</w:t>
-      </w:r>
-      <w:proofErr w:type="spellStart"/>
-      <w:r>
-        <w:t>campsImages</w:t>
-      </w:r>
-      <w:proofErr w:type="spellEnd"/>
-      <w:r>
-        <w:t>": "",</w:t>
-      </w:r>
-    </w:p>
-    <w:p>
-      <w:r>
-        <w:tab/>
-      </w:r>
-      <w:r>
-        <w:tab/>
-        <w:t>"</w:t>
-      </w:r>
-      <w:proofErr w:type="spellStart"/>
-      <w:r>
-        <w:t>campsLocale</w:t>
-      </w:r>
-      <w:proofErr w:type="spellEnd"/>
-      <w:r>
-        <w:t>": "",</w:t>
-      </w:r>
-    </w:p>
-    <w:p>
-      <w:r>
-        <w:tab/>
-      </w:r>
-      <w:r>
-        <w:tab/>
-        <w:t>"</w:t>
-      </w:r>
-      <w:proofErr w:type="spellStart"/>
-      <w:r>
-        <w:t>campsLocaleId</w:t>
-      </w:r>
-      <w:proofErr w:type="spellEnd"/>
-      <w:r>
-        <w:t>": "",</w:t>
-      </w:r>
-    </w:p>
-    <w:p>
-      <w:r>
-        <w:rPr>
-          <w:rFonts w:hint="eastAsia"/>
-        </w:rPr>
-        <w:tab/>
-      </w:r>
-      <w:r>
-        <w:rPr>
-          <w:rFonts w:hint="eastAsia"/>
-        </w:rPr>
-        <w:tab/>
-        <w:t>"</w:t>
-      </w:r>
-      <w:proofErr w:type="spellStart"/>
-      <w:r>
-        <w:rPr>
-          <w:rFonts w:hint="eastAsia"/>
-        </w:rPr>
-        <w:t>campsName</w:t>
-      </w:r>
-      <w:proofErr w:type="spellEnd"/>
-      <w:r>
-        <w:rPr>
-          <w:rFonts w:hint="eastAsia"/>
-        </w:rPr>
+        <w:t>主题分类</w:t>
+      </w:r>
+      <w:r>
+        <w:rPr>
+          <w:rFonts w:hint="eastAsia"/>
+        </w:rPr>
+        <w:t>1",</w:t>
+      </w:r>
+    </w:p>
+    <w:p>
+      <w:r>
+        <w:tab/>
+      </w:r>
+      <w:r>
+        <w:tab/>
+        <w:t>"</w:t>
+      </w:r>
+      <w:proofErr w:type="spellStart"/>
+      <w:r>
+        <w:t>categoryType</w:t>
+      </w:r>
+      <w:proofErr w:type="spellEnd"/>
+      <w:r>
+        <w:t>": 5,</w:t>
+      </w:r>
+    </w:p>
+    <w:p>
+      <w:r>
+        <w:tab/>
+      </w:r>
+      <w:r>
+        <w:tab/>
+        <w:t>"</w:t>
+      </w:r>
+      <w:proofErr w:type="spellStart"/>
+      <w:r>
+        <w:t>categoryUrl</w:t>
+      </w:r>
+      <w:proofErr w:type="spellEnd"/>
+      <w:r>
         <w:t>": "</w:t>
       </w:r>
       <w:r>
         <w:rPr>
           <w:rFonts w:hint="eastAsia"/>
         </w:rPr>
-        <w:t>营地</w:t>
-      </w:r>
-      <w:r>
-        <w:rPr>
-          <w:rFonts w:hint="eastAsia"/>
-        </w:rPr>
-        <w:t>2",</w:t>
-      </w:r>
-    </w:p>
-    <w:p>
-      <w:r>
-        <w:tab/>
-      </w:r>
-      <w:r>
-        <w:tab/>
-        <w:t>"</w:t>
-      </w:r>
-      <w:proofErr w:type="spellStart"/>
-      <w:proofErr w:type="gramStart"/>
-      <w:r>
-        <w:t>campsSubjectId</w:t>
-      </w:r>
-      <w:proofErr w:type="spellEnd"/>
-      <w:proofErr w:type="gramEnd"/>
-      <w:r>
-        <w:t>": "3",</w:t>
-      </w:r>
-    </w:p>
-    <w:p>
-      <w:r>
-        <w:rPr>
-          <w:rFonts w:hint="eastAsia"/>
-        </w:rPr>
-        <w:tab/>
-      </w:r>
-      <w:r>
-        <w:rPr>
-          <w:rFonts w:hint="eastAsia"/>
-        </w:rPr>
-        <w:tab/>
-      </w:r>
-      <w:r>
-        <w:t>“</w:t>
-      </w:r>
-      <w:proofErr w:type="spellStart"/>
-      <w:r>
-        <w:t>campsSubject</w:t>
-      </w:r>
-      <w:r>
-        <w:rPr>
-          <w:rFonts w:hint="eastAsia"/>
-        </w:rPr>
-        <w:t>Name</w:t>
-      </w:r>
-      <w:proofErr w:type="spellEnd"/>
-      <w:r>
-        <w:t>”</w:t>
-      </w:r>
-      <w:r>
-        <w:rPr>
-          <w:rFonts w:hint="eastAsia"/>
-        </w:rPr>
-        <w:t>:</w:t>
-      </w:r>
-      <w:r>
-        <w:t>”</w:t>
-      </w:r>
-      <w:r>
-        <w:rPr>
-          <w:rFonts w:hint="eastAsia"/>
-        </w:rPr>
-        <w:t>主题类型</w:t>
-      </w:r>
-      <w:proofErr w:type="gramStart"/>
-      <w:r>
-        <w:t>”</w:t>
-      </w:r>
-      <w:proofErr w:type="gramEnd"/>
-      <w:r>
-        <w:rPr>
-          <w:rFonts w:hint="eastAsia"/>
-        </w:rPr>
-        <w:t>,</w:t>
-      </w:r>
-    </w:p>
-    <w:p>
-      <w:r>
-        <w:rPr>
-          <w:rFonts w:hint="eastAsia"/>
-        </w:rPr>
-        <w:tab/>
-      </w:r>
-      <w:r>
-        <w:rPr>
-          <w:rFonts w:hint="eastAsia"/>
-        </w:rPr>
-        <w:tab/>
-        <w:t>"</w:t>
-      </w:r>
-      <w:proofErr w:type="spellStart"/>
-      <w:r>
-        <w:rPr>
-          <w:rFonts w:hint="eastAsia"/>
-        </w:rPr>
-        <w:t>campsTitle</w:t>
-      </w:r>
-      <w:proofErr w:type="spellEnd"/>
-      <w:r>
-        <w:rPr>
-          <w:rFonts w:hint="eastAsia"/>
-        </w:rPr>
-        <w:t>": "</w:t>
-      </w:r>
-      <w:r>
-        <w:rPr>
-          <w:rFonts w:hint="eastAsia"/>
-        </w:rPr>
-        <w:t>营地</w:t>
-      </w:r>
-      <w:r>
-        <w:rPr>
-          <w:rFonts w:hint="eastAsia"/>
-        </w:rPr>
-        <w:t>2",</w:t>
-      </w:r>
-    </w:p>
-    <w:p>
-      <w:r>
-        <w:tab/>
-      </w:r>
-      <w:r>
-        <w:tab/>
-        <w:t>"</w:t>
-      </w:r>
-      <w:proofErr w:type="spellStart"/>
-      <w:r>
-        <w:t>courseDesc</w:t>
-      </w:r>
-      <w:proofErr w:type="spellEnd"/>
-      <w:r>
-        <w:t>": "",</w:t>
-      </w:r>
-    </w:p>
-    <w:p>
-      <w:r>
-        <w:tab/>
-      </w:r>
-      <w:r>
-        <w:tab/>
-        <w:t>"</w:t>
-      </w:r>
-      <w:proofErr w:type="spellStart"/>
-      <w:r>
-        <w:t>createTime</w:t>
-      </w:r>
-      <w:proofErr w:type="spellEnd"/>
-      <w:r>
-        <w:t>": "",</w:t>
-      </w:r>
-    </w:p>
-    <w:p>
-      <w:r>
-        <w:tab/>
-      </w:r>
-      <w:r>
-        <w:tab/>
-        <w:t>"</w:t>
-      </w:r>
-      <w:proofErr w:type="spellStart"/>
-      <w:r>
-        <w:t>deadlineDate</w:t>
-      </w:r>
-      <w:proofErr w:type="spellEnd"/>
-      <w:r>
-        <w:t>": "",</w:t>
-      </w:r>
-    </w:p>
-    <w:p>
-      <w:r>
-        <w:tab/>
-      </w:r>
-      <w:r>
-        <w:tab/>
-        <w:t>"</w:t>
-      </w:r>
-      <w:proofErr w:type="spellStart"/>
-      <w:proofErr w:type="gramStart"/>
-      <w:r>
-        <w:t>departureDate</w:t>
-      </w:r>
-      <w:proofErr w:type="spellEnd"/>
-      <w:proofErr w:type="gramEnd"/>
-      <w:r>
-        <w:t>": "2016-11-25</w:t>
-      </w:r>
-      <w:r>
-        <w:rPr>
-          <w:rFonts w:hint="eastAsia"/>
-        </w:rPr>
-        <w:t xml:space="preserve"> </w:t>
-      </w:r>
-      <w:r>
-        <w:t>00: 00: 00",</w:t>
-      </w:r>
-    </w:p>
-    <w:p>
-      <w:r>
-        <w:tab/>
-      </w:r>
-      <w:r>
-        <w:tab/>
-        <w:t>"</w:t>
-      </w:r>
-      <w:proofErr w:type="spellStart"/>
-      <w:proofErr w:type="gramStart"/>
-      <w:r>
-        <w:t>doneCount</w:t>
-      </w:r>
-      <w:proofErr w:type="spellEnd"/>
-      <w:proofErr w:type="gramEnd"/>
-      <w:r>
-        <w:t>": 0,</w:t>
-      </w:r>
-    </w:p>
-    <w:p>
-      <w:r>
-        <w:tab/>
-      </w:r>
-      <w:r>
-        <w:tab/>
-        <w:t>"</w:t>
-      </w:r>
-      <w:proofErr w:type="spellStart"/>
-      <w:proofErr w:type="gramStart"/>
-      <w:r>
-        <w:t>durationTime</w:t>
-      </w:r>
-      <w:proofErr w:type="spellEnd"/>
-      <w:proofErr w:type="gramEnd"/>
-      <w:r>
-        <w:t>": 0,</w:t>
-      </w:r>
-    </w:p>
-    <w:p>
-      <w:r>
-        <w:tab/>
-      </w:r>
-      <w:r>
-        <w:tab/>
-        <w:t>"feature": "",</w:t>
-      </w:r>
-    </w:p>
-    <w:p>
-      <w:r>
-        <w:tab/>
-      </w:r>
-      <w:r>
-        <w:tab/>
-        <w:t>"</w:t>
-      </w:r>
-      <w:proofErr w:type="spellStart"/>
-      <w:r>
-        <w:t>feeDesc</w:t>
-      </w:r>
-      <w:proofErr w:type="spellEnd"/>
-      <w:r>
-        <w:t>": "",</w:t>
-      </w:r>
-    </w:p>
-    <w:p>
-      <w:r>
-        <w:tab/>
-      </w:r>
-      <w:r>
-        <w:tab/>
-        <w:t>"</w:t>
-      </w:r>
-      <w:proofErr w:type="spellStart"/>
-      <w:r>
-        <w:t>orientedPeople</w:t>
-      </w:r>
-      <w:proofErr w:type="spellEnd"/>
-      <w:r>
-        <w:t>": "",</w:t>
-      </w:r>
-    </w:p>
-    <w:p>
-      <w:r>
-        <w:tab/>
-      </w:r>
-      <w:r>
-        <w:tab/>
-        <w:t>"</w:t>
-      </w:r>
-      <w:proofErr w:type="spellStart"/>
-      <w:r>
-        <w:t>serviceSupport</w:t>
-      </w:r>
-      <w:proofErr w:type="spellEnd"/>
-      <w:r>
-        <w:t>": "",</w:t>
-      </w:r>
-    </w:p>
-    <w:p>
-      <w:r>
-        <w:tab/>
-      </w:r>
-      <w:r>
-        <w:tab/>
-        <w:t>"</w:t>
-      </w:r>
-      <w:proofErr w:type="spellStart"/>
-      <w:r>
-        <w:t>startDate</w:t>
-      </w:r>
-      <w:proofErr w:type="spellEnd"/>
-      <w:r>
-        <w:t>": "",</w:t>
-      </w:r>
-    </w:p>
-    <w:p>
-      <w:r>
-        <w:tab/>
-      </w:r>
-      <w:r>
-        <w:tab/>
-        <w:t>"</w:t>
-      </w:r>
-      <w:proofErr w:type="gramStart"/>
-      <w:r>
-        <w:t>status</w:t>
-      </w:r>
-      <w:proofErr w:type="gramEnd"/>
-      <w:r>
-        <w:t>": 0,</w:t>
-      </w:r>
-    </w:p>
-    <w:p>
-      <w:r>
-        <w:tab/>
-      </w:r>
-      <w:r>
-        <w:tab/>
-        <w:t>"</w:t>
-      </w:r>
-      <w:proofErr w:type="spellStart"/>
-      <w:proofErr w:type="gramStart"/>
-      <w:r>
-        <w:t>totalPrice</w:t>
-      </w:r>
-      <w:proofErr w:type="spellEnd"/>
-      <w:proofErr w:type="gramEnd"/>
-      <w:r>
-        <w:t>": 10,</w:t>
-      </w:r>
-    </w:p>
-    <w:p>
-      <w:r>
-        <w:tab/>
-      </w:r>
-      <w:r>
-        <w:tab/>
-        <w:t>"</w:t>
-      </w:r>
-      <w:proofErr w:type="spellStart"/>
-      <w:r>
-        <w:t>updateTime</w:t>
-      </w:r>
-      <w:proofErr w:type="spellEnd"/>
-      <w:r>
-        <w:t>": ""</w:t>
-      </w:r>
-    </w:p>
-    <w:p>
-      <w:r>
-        <w:tab/>
-        <w:t>}],</w:t>
-      </w:r>
-    </w:p>
-    <w:p>
-      <w:r>
-        <w:tab/>
-        <w:t>"</w:t>
-      </w:r>
-      <w:proofErr w:type="spellStart"/>
-      <w:proofErr w:type="gramStart"/>
-      <w:r>
-        <w:t>subjectList</w:t>
-      </w:r>
-      <w:proofErr w:type="spellEnd"/>
-      <w:proofErr w:type="gramEnd"/>
-      <w:r>
-        <w:t>": [{</w:t>
-      </w:r>
-    </w:p>
-    <w:p>
-      <w:r>
-        <w:tab/>
-      </w:r>
-      <w:r>
-        <w:tab/>
-        <w:t>"</w:t>
-      </w:r>
-      <w:proofErr w:type="spellStart"/>
-      <w:proofErr w:type="gramStart"/>
-      <w:r>
-        <w:t>categoryId</w:t>
-      </w:r>
-      <w:proofErr w:type="spellEnd"/>
-      <w:proofErr w:type="gramEnd"/>
-      <w:r>
-        <w:t>": "5",</w:t>
-      </w:r>
-    </w:p>
-    <w:p>
-      <w:r>
-        <w:rPr>
-          <w:rFonts w:hint="eastAsia"/>
-        </w:rPr>
-        <w:tab/>
-      </w:r>
-      <w:r>
-        <w:rPr>
-          <w:rFonts w:hint="eastAsia"/>
-        </w:rPr>
-        <w:tab/>
-        <w:t>"</w:t>
-      </w:r>
-      <w:proofErr w:type="spellStart"/>
-      <w:r>
-        <w:rPr>
-          <w:rFonts w:hint="eastAsia"/>
-        </w:rPr>
-        <w:t>categoryName</w:t>
-      </w:r>
-      <w:proofErr w:type="spellEnd"/>
-      <w:r>
-        <w:rPr>
-          <w:rFonts w:hint="eastAsia"/>
-        </w:rPr>
-        <w:t>": "</w:t>
-      </w:r>
-      <w:r>
-        <w:rPr>
-          <w:rFonts w:hint="eastAsia"/>
-        </w:rPr>
-        <w:t>主题分类</w:t>
-      </w:r>
-      <w:r>
-        <w:rPr>
-          <w:rFonts w:hint="eastAsia"/>
-        </w:rPr>
-        <w:t>1",</w:t>
-      </w:r>
-    </w:p>
-    <w:p>
-      <w:r>
-        <w:tab/>
-      </w:r>
-      <w:r>
-        <w:tab/>
-        <w:t>"</w:t>
-      </w:r>
-      <w:proofErr w:type="spellStart"/>
-      <w:proofErr w:type="gramStart"/>
-      <w:r>
-        <w:t>categoryType</w:t>
-      </w:r>
-      <w:proofErr w:type="spellEnd"/>
-      <w:proofErr w:type="gramEnd"/>
-      <w:r>
-        <w:t>": 5,</w:t>
-      </w:r>
-    </w:p>
-    <w:p>
-      <w:r>
-        <w:tab/>
-      </w:r>
-      <w:r>
-        <w:tab/>
-        <w:t>"</w:t>
-      </w:r>
-      <w:proofErr w:type="spellStart"/>
-      <w:proofErr w:type="gramStart"/>
-      <w:r>
-        <w:t>categoryUrl</w:t>
-      </w:r>
-      <w:proofErr w:type="spellEnd"/>
-      <w:proofErr w:type="gramEnd"/>
-      <w:r>
-        <w:t>": "</w:t>
-      </w:r>
-      <w:r>
-        <w:rPr>
-          <w:rFonts w:hint="eastAsia"/>
-        </w:rPr>
         <w:t>http://xxx</w:t>
       </w:r>
       <w:r>
@@ -2396,12 +2348,10 @@
         <w:t>"</w:t>
       </w:r>
       <w:proofErr w:type="spellStart"/>
-      <w:proofErr w:type="gramStart"/>
       <w:r>
         <w:t>categoryWeight</w:t>
       </w:r>
       <w:proofErr w:type="spellEnd"/>
-      <w:proofErr w:type="gramEnd"/>
       <w:r>
         <w:t>": 0</w:t>
       </w:r>
@@ -2464,7 +2414,6 @@
     </w:p>
     <w:p>
       <w:proofErr w:type="spellStart"/>
-      <w:proofErr w:type="gramStart"/>
       <w:r>
         <w:rPr>
           <w:rFonts w:hint="eastAsia"/>
@@ -2472,7 +2421,6 @@
         <w:t>url</w:t>
       </w:r>
       <w:proofErr w:type="spellEnd"/>
-      <w:proofErr w:type="gramEnd"/>
       <w:r>
         <w:rPr>
           <w:rFonts w:hint="eastAsia"/>
@@ -2816,12 +2764,10 @@
         <w:t>"</w:t>
       </w:r>
       <w:proofErr w:type="spellStart"/>
-      <w:proofErr w:type="gramStart"/>
       <w:r>
         <w:t>campsList</w:t>
       </w:r>
       <w:proofErr w:type="spellEnd"/>
-      <w:proofErr w:type="gramEnd"/>
       <w:r>
         <w:t>": {</w:t>
       </w:r>
@@ -2835,12 +2781,10 @@
         <w:t>"</w:t>
       </w:r>
       <w:proofErr w:type="spellStart"/>
-      <w:proofErr w:type="gramStart"/>
       <w:r>
         <w:t>pageNo</w:t>
       </w:r>
       <w:proofErr w:type="spellEnd"/>
-      <w:proofErr w:type="gramEnd"/>
       <w:r>
         <w:t>": 1,</w:t>
       </w:r>
@@ -2854,12 +2798,10 @@
         <w:t>"</w:t>
       </w:r>
       <w:proofErr w:type="spellStart"/>
-      <w:proofErr w:type="gramStart"/>
       <w:r>
         <w:t>pageSize</w:t>
       </w:r>
       <w:proofErr w:type="spellEnd"/>
-      <w:proofErr w:type="gramEnd"/>
       <w:r>
         <w:t>": 10,</w:t>
       </w:r>
@@ -2870,15 +2812,7 @@
       </w:r>
       <w:r>
         <w:tab/>
-        <w:t>"</w:t>
-      </w:r>
-      <w:proofErr w:type="gramStart"/>
-      <w:r>
-        <w:t>result</w:t>
-      </w:r>
-      <w:proofErr w:type="gramEnd"/>
-      <w:r>
-        <w:t>": [{</w:t>
+        <w:t>"result": [{</w:t>
       </w:r>
     </w:p>
     <w:p>
@@ -3040,12 +2974,10 @@
         <w:t>"</w:t>
       </w:r>
       <w:proofErr w:type="spellStart"/>
-      <w:proofErr w:type="gramStart"/>
       <w:r>
         <w:t>campsId</w:t>
       </w:r>
       <w:proofErr w:type="spellEnd"/>
-      <w:proofErr w:type="gramEnd"/>
       <w:r>
         <w:t>": "1",</w:t>
       </w:r>
@@ -3062,12 +2994,10 @@
         <w:t>"</w:t>
       </w:r>
       <w:proofErr w:type="spellStart"/>
-      <w:proofErr w:type="gramStart"/>
       <w:r>
         <w:t>campsImages</w:t>
       </w:r>
       <w:proofErr w:type="spellEnd"/>
-      <w:proofErr w:type="gramEnd"/>
       <w:r>
         <w:t>": "</w:t>
       </w:r>
@@ -3179,12 +3109,10 @@
         <w:t>"</w:t>
       </w:r>
       <w:proofErr w:type="spellStart"/>
-      <w:proofErr w:type="gramStart"/>
       <w:r>
         <w:t>campsSubjectId</w:t>
       </w:r>
       <w:proofErr w:type="spellEnd"/>
-      <w:proofErr w:type="gramEnd"/>
       <w:r>
         <w:t>": "1",</w:t>
       </w:r>
@@ -3357,12 +3285,10 @@
         <w:t>"</w:t>
       </w:r>
       <w:proofErr w:type="spellStart"/>
-      <w:proofErr w:type="gramStart"/>
       <w:r>
         <w:t>departureDate</w:t>
       </w:r>
       <w:proofErr w:type="spellEnd"/>
-      <w:proofErr w:type="gramEnd"/>
       <w:r>
         <w:t>": "2016-11-25 00:00:00",</w:t>
       </w:r>
@@ -3379,12 +3305,10 @@
         <w:t>"</w:t>
       </w:r>
       <w:proofErr w:type="spellStart"/>
-      <w:proofErr w:type="gramStart"/>
       <w:r>
         <w:t>doneCount</w:t>
       </w:r>
       <w:proofErr w:type="spellEnd"/>
-      <w:proofErr w:type="gramEnd"/>
       <w:r>
         <w:t>": 0,</w:t>
       </w:r>
@@ -3401,12 +3325,10 @@
         <w:t>"</w:t>
       </w:r>
       <w:proofErr w:type="spellStart"/>
-      <w:proofErr w:type="gramStart"/>
       <w:r>
         <w:t>durationTime</w:t>
       </w:r>
       <w:proofErr w:type="spellEnd"/>
-      <w:proofErr w:type="gramEnd"/>
       <w:r>
         <w:t>": 0,</w:t>
       </w:r>
@@ -3475,12 +3397,10 @@
         <w:t>"</w:t>
       </w:r>
       <w:proofErr w:type="spellStart"/>
-      <w:proofErr w:type="gramStart"/>
       <w:r>
         <w:t>realCampsImages</w:t>
       </w:r>
       <w:proofErr w:type="spellEnd"/>
-      <w:proofErr w:type="gramEnd"/>
       <w:r>
         <w:t>": "http://101.200.148.203:8000/youxue-img-0.0.1-SNAPSHOT/img/png/2,http://101.200.148.203:</w:t>
       </w:r>
@@ -3538,35 +3458,25 @@
       </w:r>
       <w:r>
         <w:tab/>
-        <w:t>"</w:t>
-      </w:r>
-      <w:proofErr w:type="gramStart"/>
-      <w:r>
-        <w:t>status</w:t>
-      </w:r>
-      <w:proofErr w:type="gramEnd"/>
-      <w:r>
-        <w:t>": 0,</w:t>
-      </w:r>
-    </w:p>
-    <w:p>
-      <w:r>
-        <w:tab/>
-      </w:r>
-      <w:r>
-        <w:tab/>
-      </w:r>
-      <w:r>
-        <w:tab/>
-        <w:t>"</w:t>
-      </w:r>
-      <w:proofErr w:type="spellStart"/>
-      <w:proofErr w:type="gramStart"/>
+        <w:t>"status": 0,</w:t>
+      </w:r>
+    </w:p>
+    <w:p>
+      <w:r>
+        <w:tab/>
+      </w:r>
+      <w:r>
+        <w:tab/>
+      </w:r>
+      <w:r>
+        <w:tab/>
+        <w:t>"</w:t>
+      </w:r>
+      <w:proofErr w:type="spellStart"/>
       <w:r>
         <w:t>totalPrice</w:t>
       </w:r>
       <w:proofErr w:type="spellEnd"/>
-      <w:proofErr w:type="gramEnd"/>
       <w:r>
         <w:t>": 10,</w:t>
       </w:r>
@@ -3609,12 +3519,10 @@
         <w:t>"</w:t>
       </w:r>
       <w:proofErr w:type="spellStart"/>
-      <w:proofErr w:type="gramStart"/>
       <w:r>
         <w:t>totalCount</w:t>
       </w:r>
       <w:proofErr w:type="spellEnd"/>
-      <w:proofErr w:type="gramEnd"/>
       <w:r>
         <w:t>": 1,</w:t>
       </w:r>
@@ -3628,12 +3536,10 @@
         <w:t>"</w:t>
       </w:r>
       <w:proofErr w:type="spellStart"/>
-      <w:proofErr w:type="gramStart"/>
       <w:r>
         <w:t>totalPage</w:t>
       </w:r>
       <w:proofErr w:type="spellEnd"/>
-      <w:proofErr w:type="gramEnd"/>
       <w:r>
         <w:t>": 1</w:t>
       </w:r>
@@ -3647,15 +3553,7 @@
     <w:p>
       <w:r>
         <w:tab/>
-        <w:t>"</w:t>
-      </w:r>
-      <w:proofErr w:type="gramStart"/>
-      <w:r>
-        <w:t>result</w:t>
-      </w:r>
-      <w:proofErr w:type="gramEnd"/>
-      <w:r>
-        <w:t>": 100,</w:t>
+        <w:t>"result": 100,</w:t>
       </w:r>
     </w:p>
     <w:p>
@@ -3675,15 +3573,7 @@
     <w:p>
       <w:r>
         <w:tab/>
-        <w:t>"</w:t>
-      </w:r>
-      <w:proofErr w:type="gramStart"/>
-      <w:r>
-        <w:t>success</w:t>
-      </w:r>
-      <w:proofErr w:type="gramEnd"/>
-      <w:r>
-        <w:t>": true</w:t>
+        <w:t>"success": true</w:t>
       </w:r>
     </w:p>
     <w:p>
@@ -3730,7 +3620,6 @@
     </w:p>
     <w:p>
       <w:proofErr w:type="spellStart"/>
-      <w:proofErr w:type="gramStart"/>
       <w:r>
         <w:rPr>
           <w:rFonts w:hint="eastAsia"/>
@@ -3738,7 +3627,6 @@
         <w:t>url</w:t>
       </w:r>
       <w:proofErr w:type="spellEnd"/>
-      <w:proofErr w:type="gramEnd"/>
       <w:r>
         <w:rPr>
           <w:rFonts w:hint="eastAsia"/>
@@ -3804,20 +3692,7 @@
           <w:rFonts w:hint="eastAsia"/>
         </w:rPr>
         <w:tab/>
-      </w:r>
-      <w:proofErr w:type="gramStart"/>
-      <w:r>
-        <w:rPr>
-          <w:rFonts w:hint="eastAsia"/>
-        </w:rPr>
-        <w:t>shopCartCount:</w:t>
-      </w:r>
-      <w:proofErr w:type="gramEnd"/>
-      <w:r>
-        <w:rPr>
-          <w:rFonts w:hint="eastAsia"/>
-        </w:rPr>
-        <w:t>1 //</w:t>
+        <w:t>shopCartCount:1 //</w:t>
       </w:r>
     </w:p>
     <w:p>
@@ -4264,106 +4139,82 @@
     <w:p>
       <w:r>
         <w:tab/>
-        <w:t>"</w:t>
-      </w:r>
-      <w:proofErr w:type="gramStart"/>
-      <w:r>
-        <w:t>result</w:t>
-      </w:r>
-      <w:proofErr w:type="gramEnd"/>
+        <w:t>"result": 0,</w:t>
+      </w:r>
+    </w:p>
+    <w:p>
+      <w:r>
+        <w:tab/>
+        <w:t>"</w:t>
+      </w:r>
+      <w:proofErr w:type="spellStart"/>
+      <w:r>
+        <w:t>resultDesc</w:t>
+      </w:r>
+      <w:proofErr w:type="spellEnd"/>
+      <w:r>
+        <w:t>": "",</w:t>
+      </w:r>
+    </w:p>
+    <w:p>
+      <w:r>
+        <w:tab/>
+        <w:t>"</w:t>
+      </w:r>
+      <w:proofErr w:type="spellStart"/>
+      <w:r>
+        <w:t>serviceSupport</w:t>
+      </w:r>
+      <w:proofErr w:type="spellEnd"/>
+      <w:r>
+        <w:t>": "",</w:t>
+      </w:r>
+      <w:r>
+        <w:rPr>
+          <w:rFonts w:hint="eastAsia"/>
+        </w:rPr>
+        <w:t>服务保障，中间用逗号分隔</w:t>
+      </w:r>
+    </w:p>
+    <w:p>
+      <w:r>
+        <w:tab/>
+        <w:t>"</w:t>
+      </w:r>
+      <w:proofErr w:type="spellStart"/>
+      <w:r>
+        <w:t>startDate</w:t>
+      </w:r>
+      <w:proofErr w:type="spellEnd"/>
+      <w:r>
+        <w:t>": "",</w:t>
+      </w:r>
+    </w:p>
+    <w:p>
+      <w:r>
+        <w:tab/>
+        <w:t>"status": 0,</w:t>
+      </w:r>
+    </w:p>
+    <w:p>
+      <w:r>
+        <w:tab/>
+        <w:t>"success": false,</w:t>
+      </w:r>
+    </w:p>
+    <w:p>
+      <w:r>
+        <w:tab/>
+        <w:t>"</w:t>
+      </w:r>
+      <w:proofErr w:type="spellStart"/>
+      <w:r>
+        <w:t>totalPrice</w:t>
+      </w:r>
+      <w:proofErr w:type="spellEnd"/>
       <w:r>
         <w:t>": 0,</w:t>
       </w:r>
-    </w:p>
-    <w:p>
-      <w:r>
-        <w:tab/>
-        <w:t>"</w:t>
-      </w:r>
-      <w:proofErr w:type="spellStart"/>
-      <w:r>
-        <w:t>resultDesc</w:t>
-      </w:r>
-      <w:proofErr w:type="spellEnd"/>
-      <w:r>
-        <w:t>": "",</w:t>
-      </w:r>
-    </w:p>
-    <w:p>
-      <w:r>
-        <w:tab/>
-        <w:t>"</w:t>
-      </w:r>
-      <w:proofErr w:type="spellStart"/>
-      <w:r>
-        <w:t>serviceSupport</w:t>
-      </w:r>
-      <w:proofErr w:type="spellEnd"/>
-      <w:r>
-        <w:t>": "",</w:t>
-      </w:r>
-      <w:r>
-        <w:rPr>
-          <w:rFonts w:hint="eastAsia"/>
-        </w:rPr>
-        <w:t>服务保障，中间用逗号分隔</w:t>
-      </w:r>
-    </w:p>
-    <w:p>
-      <w:r>
-        <w:tab/>
-        <w:t>"</w:t>
-      </w:r>
-      <w:proofErr w:type="spellStart"/>
-      <w:r>
-        <w:t>startDate</w:t>
-      </w:r>
-      <w:proofErr w:type="spellEnd"/>
-      <w:r>
-        <w:t>": "",</w:t>
-      </w:r>
-    </w:p>
-    <w:p>
-      <w:r>
-        <w:tab/>
-        <w:t>"</w:t>
-      </w:r>
-      <w:proofErr w:type="gramStart"/>
-      <w:r>
-        <w:t>status</w:t>
-      </w:r>
-      <w:proofErr w:type="gramEnd"/>
-      <w:r>
-        <w:t>": 0,</w:t>
-      </w:r>
-    </w:p>
-    <w:p>
-      <w:r>
-        <w:tab/>
-        <w:t>"</w:t>
-      </w:r>
-      <w:proofErr w:type="gramStart"/>
-      <w:r>
-        <w:t>success</w:t>
-      </w:r>
-      <w:proofErr w:type="gramEnd"/>
-      <w:r>
-        <w:t>": false,</w:t>
-      </w:r>
-    </w:p>
-    <w:p>
-      <w:r>
-        <w:tab/>
-        <w:t>"</w:t>
-      </w:r>
-      <w:proofErr w:type="spellStart"/>
-      <w:r>
-        <w:t>totalPrice</w:t>
-      </w:r>
-      <w:proofErr w:type="spellEnd"/>
-      <w:r>
-        <w:t>": 0,</w:t>
-      </w:r>
       <w:r>
         <w:rPr>
           <w:rFonts w:hint="eastAsia"/>
@@ -4385,15 +4236,7 @@
         <w:tab/>
       </w:r>
       <w:r>
-        <w:t>"</w:t>
-      </w:r>
-      <w:proofErr w:type="gramStart"/>
-      <w:r>
-        <w:t>traces</w:t>
-      </w:r>
-      <w:proofErr w:type="gramEnd"/>
-      <w:r>
-        <w:t>": [{</w:t>
+        <w:t>"traces": [{</w:t>
       </w:r>
     </w:p>
     <w:p>
@@ -4422,22 +4265,15 @@
         <w:t>"</w:t>
       </w:r>
       <w:proofErr w:type="spellStart"/>
-      <w:proofErr w:type="gramStart"/>
       <w:r>
         <w:t>realTracePhotos</w:t>
       </w:r>
       <w:proofErr w:type="spellEnd"/>
-      <w:proofErr w:type="gramEnd"/>
       <w:r>
         <w:t>": "http://127.0.0.1:8081/img/campsTrace/jpg/IMG_20161019_135954_20170220195016",</w:t>
       </w:r>
     </w:p>
     <w:p>
-      <w:pPr>
-        <w:rPr>
-          <w:rFonts w:hint="eastAsia"/>
-        </w:rPr>
-      </w:pPr>
       <w:r>
         <w:rPr>
           <w:rFonts w:hint="eastAsia"/>
@@ -4496,11 +4332,6 @@
       </w:r>
     </w:p>
     <w:p>
-      <w:pPr>
-        <w:rPr>
-          <w:rFonts w:hint="eastAsia"/>
-        </w:rPr>
-      </w:pPr>
       <w:r>
         <w:rPr>
           <w:rFonts w:hint="eastAsia"/>
@@ -4567,12 +4398,10 @@
         <w:t>"</w:t>
       </w:r>
       <w:proofErr w:type="spellStart"/>
-      <w:proofErr w:type="gramStart"/>
       <w:r>
         <w:t>traceWeight</w:t>
       </w:r>
       <w:proofErr w:type="spellEnd"/>
-      <w:proofErr w:type="gramEnd"/>
       <w:r>
         <w:t>": 0</w:t>
       </w:r>
@@ -4615,22 +4444,15 @@
         <w:t>"</w:t>
       </w:r>
       <w:proofErr w:type="spellStart"/>
-      <w:proofErr w:type="gramStart"/>
       <w:r>
         <w:t>realTracePhotos</w:t>
       </w:r>
       <w:proofErr w:type="spellEnd"/>
-      <w:proofErr w:type="gramEnd"/>
       <w:r>
         <w:t>": "http://127.0.0.1:8081/img/campsTrace/jpg/IMG_20161019_140054_20170220195019",</w:t>
       </w:r>
     </w:p>
     <w:p>
-      <w:pPr>
-        <w:rPr>
-          <w:rFonts w:hint="eastAsia"/>
-        </w:rPr>
-      </w:pPr>
       <w:r>
         <w:rPr>
           <w:rFonts w:hint="eastAsia"/>
@@ -4689,11 +4511,6 @@
       </w:r>
     </w:p>
     <w:p>
-      <w:pPr>
-        <w:rPr>
-          <w:rFonts w:hint="eastAsia"/>
-        </w:rPr>
-      </w:pPr>
       <w:r>
         <w:rPr>
           <w:rFonts w:hint="eastAsia"/>
@@ -4760,12 +4577,10 @@
         <w:t>"</w:t>
       </w:r>
       <w:proofErr w:type="spellStart"/>
-      <w:proofErr w:type="gramStart"/>
       <w:r>
         <w:t>traceWeight</w:t>
       </w:r>
       <w:proofErr w:type="spellEnd"/>
-      <w:proofErr w:type="gramEnd"/>
       <w:r>
         <w:t>": 0</w:t>
       </w:r>
@@ -4936,12 +4751,10 @@
         <w:t xml:space="preserve"> </w:t>
       </w:r>
       <w:proofErr w:type="spellStart"/>
-      <w:proofErr w:type="gramStart"/>
       <w:r>
         <w:t>campusId</w:t>
       </w:r>
       <w:proofErr w:type="spellEnd"/>
-      <w:proofErr w:type="gramEnd"/>
     </w:p>
     <w:p>
       <w:r>
@@ -4959,15 +4772,7 @@
     <w:p>
       <w:r>
         <w:tab/>
-        <w:t>"</w:t>
-      </w:r>
-      <w:proofErr w:type="gramStart"/>
-      <w:r>
-        <w:t>camps</w:t>
-      </w:r>
-      <w:proofErr w:type="gramEnd"/>
-      <w:r>
-        <w:t>": {</w:t>
+        <w:t>"camps": {</w:t>
       </w:r>
     </w:p>
     <w:p>
@@ -5105,12 +4910,10 @@
         <w:t>"</w:t>
       </w:r>
       <w:proofErr w:type="spellStart"/>
-      <w:proofErr w:type="gramStart"/>
       <w:r>
         <w:t>campsId</w:t>
       </w:r>
       <w:proofErr w:type="spellEnd"/>
-      <w:proofErr w:type="gramEnd"/>
       <w:r>
         <w:t>": "1",</w:t>
       </w:r>
@@ -5124,12 +4927,10 @@
         <w:t>"</w:t>
       </w:r>
       <w:proofErr w:type="spellStart"/>
-      <w:proofErr w:type="gramStart"/>
       <w:r>
         <w:t>campsImages</w:t>
       </w:r>
       <w:proofErr w:type="spellEnd"/>
-      <w:proofErr w:type="gramEnd"/>
       <w:r>
         <w:t>": "</w:t>
       </w:r>
@@ -5226,12 +5027,10 @@
         <w:t>"</w:t>
       </w:r>
       <w:proofErr w:type="spellStart"/>
-      <w:proofErr w:type="gramStart"/>
       <w:r>
         <w:t>campsSubjectId</w:t>
       </w:r>
       <w:proofErr w:type="spellEnd"/>
-      <w:proofErr w:type="gramEnd"/>
       <w:r>
         <w:t>": "1",</w:t>
       </w:r>
@@ -5337,12 +5136,10 @@
         <w:t>"</w:t>
       </w:r>
       <w:proofErr w:type="spellStart"/>
-      <w:proofErr w:type="gramStart"/>
       <w:r>
         <w:t>departureDate</w:t>
       </w:r>
       <w:proofErr w:type="spellEnd"/>
-      <w:proofErr w:type="gramEnd"/>
       <w:r>
         <w:t>": "2016-11-25 00:00:00",</w:t>
       </w:r>
@@ -5356,12 +5153,10 @@
         <w:t>"</w:t>
       </w:r>
       <w:proofErr w:type="spellStart"/>
-      <w:proofErr w:type="gramStart"/>
       <w:r>
         <w:t>doneCount</w:t>
       </w:r>
       <w:proofErr w:type="spellEnd"/>
-      <w:proofErr w:type="gramEnd"/>
       <w:r>
         <w:t>": 0,</w:t>
       </w:r>
@@ -5375,12 +5170,10 @@
         <w:t>"</w:t>
       </w:r>
       <w:proofErr w:type="spellStart"/>
-      <w:proofErr w:type="gramStart"/>
       <w:r>
         <w:t>durationTime</w:t>
       </w:r>
       <w:proofErr w:type="spellEnd"/>
-      <w:proofErr w:type="gramEnd"/>
       <w:r>
         <w:t>": 0,</w:t>
       </w:r>
@@ -5437,12 +5230,10 @@
         <w:t>"</w:t>
       </w:r>
       <w:proofErr w:type="spellStart"/>
-      <w:proofErr w:type="gramStart"/>
       <w:r>
         <w:t>realCampsImages</w:t>
       </w:r>
       <w:proofErr w:type="spellEnd"/>
-      <w:proofErr w:type="gramEnd"/>
       <w:r>
         <w:t>": "http://101.200.148.203:8000/youxue-img-0.0.1-SNAPSHOT/img/png/2,http://101.200.148.203:8000/youxue-img-0.0.1-SNAPSHOT/img/png/1",</w:t>
       </w:r>
@@ -5487,13 +5278,452 @@
       </w:r>
       <w:r>
         <w:tab/>
-        <w:t>"</w:t>
-      </w:r>
-      <w:proofErr w:type="gramStart"/>
-      <w:r>
-        <w:t>status</w:t>
-      </w:r>
-      <w:proofErr w:type="gramEnd"/>
+        <w:t>"status": 0,</w:t>
+      </w:r>
+    </w:p>
+    <w:p>
+      <w:r>
+        <w:tab/>
+      </w:r>
+      <w:r>
+        <w:tab/>
+        <w:t>"</w:t>
+      </w:r>
+      <w:proofErr w:type="spellStart"/>
+      <w:r>
+        <w:t>totalPrice</w:t>
+      </w:r>
+      <w:proofErr w:type="spellEnd"/>
+      <w:r>
+        <w:t>": 10,</w:t>
+      </w:r>
+    </w:p>
+    <w:p>
+      <w:r>
+        <w:tab/>
+      </w:r>
+      <w:r>
+        <w:tab/>
+        <w:t>"</w:t>
+      </w:r>
+      <w:proofErr w:type="spellStart"/>
+      <w:r>
+        <w:t>updateTime</w:t>
+      </w:r>
+      <w:proofErr w:type="spellEnd"/>
+      <w:r>
+        <w:t>": ""</w:t>
+      </w:r>
+    </w:p>
+    <w:p>
+      <w:r>
+        <w:tab/>
+        <w:t>},</w:t>
+      </w:r>
+    </w:p>
+    <w:p>
+      <w:r>
+        <w:tab/>
+        <w:t>"count": 1,</w:t>
+      </w:r>
+    </w:p>
+    <w:p>
+      <w:r>
+        <w:tab/>
+        <w:t>"</w:t>
+      </w:r>
+      <w:proofErr w:type="spellStart"/>
+      <w:r>
+        <w:t>hotCamps</w:t>
+      </w:r>
+      <w:proofErr w:type="spellEnd"/>
+      <w:r>
+        <w:t>": [{</w:t>
+      </w:r>
+    </w:p>
+    <w:p>
+      <w:r>
+        <w:tab/>
+      </w:r>
+      <w:r>
+        <w:tab/>
+        <w:t>"</w:t>
+      </w:r>
+      <w:proofErr w:type="spellStart"/>
+      <w:r>
+        <w:t>activityDesc</w:t>
+      </w:r>
+      <w:proofErr w:type="spellEnd"/>
+      <w:r>
+        <w:t>": "",</w:t>
+      </w:r>
+    </w:p>
+    <w:p>
+      <w:r>
+        <w:rPr>
+          <w:rFonts w:hint="eastAsia"/>
+        </w:rPr>
+        <w:tab/>
+      </w:r>
+      <w:r>
+        <w:rPr>
+          <w:rFonts w:hint="eastAsia"/>
+        </w:rPr>
+        <w:tab/>
+        <w:t>"</w:t>
+      </w:r>
+      <w:proofErr w:type="spellStart"/>
+      <w:r>
+        <w:rPr>
+          <w:rFonts w:hint="eastAsia"/>
+        </w:rPr>
+        <w:t>campsDesc</w:t>
+      </w:r>
+      <w:proofErr w:type="spellEnd"/>
+      <w:r>
+        <w:rPr>
+          <w:rFonts w:hint="eastAsia"/>
+        </w:rPr>
+        <w:t>": "</w:t>
+      </w:r>
+      <w:r>
+        <w:rPr>
+          <w:rFonts w:hint="eastAsia"/>
+        </w:rPr>
+        <w:t>营地</w:t>
+      </w:r>
+      <w:r>
+        <w:rPr>
+          <w:rFonts w:hint="eastAsia"/>
+        </w:rPr>
+        <w:t>1",</w:t>
+      </w:r>
+    </w:p>
+    <w:p>
+      <w:r>
+        <w:tab/>
+      </w:r>
+      <w:r>
+        <w:tab/>
+        <w:t>"</w:t>
+      </w:r>
+      <w:proofErr w:type="spellStart"/>
+      <w:r>
+        <w:t>campsFoodDesc</w:t>
+      </w:r>
+      <w:proofErr w:type="spellEnd"/>
+      <w:r>
+        <w:t>": "",</w:t>
+      </w:r>
+    </w:p>
+    <w:p>
+      <w:r>
+        <w:tab/>
+      </w:r>
+      <w:r>
+        <w:tab/>
+        <w:t>"</w:t>
+      </w:r>
+      <w:proofErr w:type="spellStart"/>
+      <w:r>
+        <w:t>campsFoodsPhotos</w:t>
+      </w:r>
+      <w:proofErr w:type="spellEnd"/>
+      <w:r>
+        <w:t>": "",</w:t>
+      </w:r>
+    </w:p>
+    <w:p>
+      <w:r>
+        <w:tab/>
+      </w:r>
+      <w:r>
+        <w:tab/>
+        <w:t>"</w:t>
+      </w:r>
+      <w:proofErr w:type="spellStart"/>
+      <w:r>
+        <w:t>campsHotelDesc</w:t>
+      </w:r>
+      <w:proofErr w:type="spellEnd"/>
+      <w:r>
+        <w:t>": "",</w:t>
+      </w:r>
+    </w:p>
+    <w:p>
+      <w:r>
+        <w:tab/>
+      </w:r>
+      <w:r>
+        <w:tab/>
+        <w:t>"</w:t>
+      </w:r>
+      <w:proofErr w:type="spellStart"/>
+      <w:r>
+        <w:t>campsHotelPhotos</w:t>
+      </w:r>
+      <w:proofErr w:type="spellEnd"/>
+      <w:r>
+        <w:t>": "",</w:t>
+      </w:r>
+    </w:p>
+    <w:p>
+      <w:r>
+        <w:tab/>
+      </w:r>
+      <w:r>
+        <w:tab/>
+        <w:t>"</w:t>
+      </w:r>
+      <w:proofErr w:type="spellStart"/>
+      <w:r>
+        <w:t>campsId</w:t>
+      </w:r>
+      <w:proofErr w:type="spellEnd"/>
+      <w:r>
+        <w:t>": "1",</w:t>
+      </w:r>
+    </w:p>
+    <w:p>
+      <w:r>
+        <w:lastRenderedPageBreak/>
+        <w:tab/>
+      </w:r>
+      <w:r>
+        <w:tab/>
+        <w:t>"</w:t>
+      </w:r>
+      <w:proofErr w:type="spellStart"/>
+      <w:r>
+        <w:t>campsImages</w:t>
+      </w:r>
+      <w:proofErr w:type="spellEnd"/>
+      <w:r>
+        <w:t>": "</w:t>
+      </w:r>
+      <w:proofErr w:type="spellStart"/>
+      <w:r>
+        <w:t>png</w:t>
+      </w:r>
+      <w:proofErr w:type="spellEnd"/>
+      <w:r>
+        <w:t>/2,png/1",</w:t>
+      </w:r>
+    </w:p>
+    <w:p>
+      <w:r>
+        <w:tab/>
+      </w:r>
+      <w:r>
+        <w:tab/>
+        <w:t>"</w:t>
+      </w:r>
+      <w:proofErr w:type="spellStart"/>
+      <w:r>
+        <w:t>campsLocale</w:t>
+      </w:r>
+      <w:proofErr w:type="spellEnd"/>
+      <w:r>
+        <w:t>": "",</w:t>
+      </w:r>
+    </w:p>
+    <w:p>
+      <w:r>
+        <w:tab/>
+      </w:r>
+      <w:r>
+        <w:tab/>
+        <w:t>"</w:t>
+      </w:r>
+      <w:proofErr w:type="spellStart"/>
+      <w:r>
+        <w:t>campsLocaleId</w:t>
+      </w:r>
+      <w:proofErr w:type="spellEnd"/>
+      <w:r>
+        <w:t>": "",</w:t>
+      </w:r>
+    </w:p>
+    <w:p>
+      <w:r>
+        <w:rPr>
+          <w:rFonts w:hint="eastAsia"/>
+        </w:rPr>
+        <w:tab/>
+      </w:r>
+      <w:r>
+        <w:rPr>
+          <w:rFonts w:hint="eastAsia"/>
+        </w:rPr>
+        <w:tab/>
+        <w:t>"</w:t>
+      </w:r>
+      <w:proofErr w:type="spellStart"/>
+      <w:r>
+        <w:rPr>
+          <w:rFonts w:hint="eastAsia"/>
+        </w:rPr>
+        <w:t>campsName</w:t>
+      </w:r>
+      <w:proofErr w:type="spellEnd"/>
+      <w:r>
+        <w:rPr>
+          <w:rFonts w:hint="eastAsia"/>
+        </w:rPr>
+        <w:t>": "</w:t>
+      </w:r>
+      <w:r>
+        <w:rPr>
+          <w:rFonts w:hint="eastAsia"/>
+        </w:rPr>
+        <w:t>营地</w:t>
+      </w:r>
+      <w:r>
+        <w:rPr>
+          <w:rFonts w:hint="eastAsia"/>
+        </w:rPr>
+        <w:t>1",</w:t>
+      </w:r>
+    </w:p>
+    <w:p>
+      <w:r>
+        <w:tab/>
+      </w:r>
+      <w:r>
+        <w:tab/>
+        <w:t>"</w:t>
+      </w:r>
+      <w:proofErr w:type="spellStart"/>
+      <w:r>
+        <w:t>campsSubjectId</w:t>
+      </w:r>
+      <w:proofErr w:type="spellEnd"/>
+      <w:r>
+        <w:t>": "1",</w:t>
+      </w:r>
+    </w:p>
+    <w:p>
+      <w:r>
+        <w:rPr>
+          <w:rFonts w:hint="eastAsia"/>
+        </w:rPr>
+        <w:tab/>
+      </w:r>
+      <w:r>
+        <w:rPr>
+          <w:rFonts w:hint="eastAsia"/>
+        </w:rPr>
+        <w:tab/>
+        <w:t>"</w:t>
+      </w:r>
+      <w:proofErr w:type="spellStart"/>
+      <w:r>
+        <w:rPr>
+          <w:rFonts w:hint="eastAsia"/>
+        </w:rPr>
+        <w:t>campsTitle</w:t>
+      </w:r>
+      <w:proofErr w:type="spellEnd"/>
+      <w:r>
+        <w:rPr>
+          <w:rFonts w:hint="eastAsia"/>
+        </w:rPr>
+        <w:t>": "</w:t>
+      </w:r>
+      <w:r>
+        <w:rPr>
+          <w:rFonts w:hint="eastAsia"/>
+        </w:rPr>
+        <w:t>营地</w:t>
+      </w:r>
+      <w:r>
+        <w:rPr>
+          <w:rFonts w:hint="eastAsia"/>
+        </w:rPr>
+        <w:t>1",</w:t>
+      </w:r>
+    </w:p>
+    <w:p>
+      <w:r>
+        <w:tab/>
+      </w:r>
+      <w:r>
+        <w:tab/>
+        <w:t>"</w:t>
+      </w:r>
+      <w:proofErr w:type="spellStart"/>
+      <w:r>
+        <w:t>courseDesc</w:t>
+      </w:r>
+      <w:proofErr w:type="spellEnd"/>
+      <w:r>
+        <w:t>": "",</w:t>
+      </w:r>
+    </w:p>
+    <w:p>
+      <w:r>
+        <w:tab/>
+      </w:r>
+      <w:r>
+        <w:tab/>
+        <w:t>"</w:t>
+      </w:r>
+      <w:proofErr w:type="spellStart"/>
+      <w:r>
+        <w:t>createTime</w:t>
+      </w:r>
+      <w:proofErr w:type="spellEnd"/>
+      <w:r>
+        <w:t>": "",</w:t>
+      </w:r>
+    </w:p>
+    <w:p>
+      <w:r>
+        <w:tab/>
+      </w:r>
+      <w:r>
+        <w:tab/>
+        <w:t>"</w:t>
+      </w:r>
+      <w:proofErr w:type="spellStart"/>
+      <w:r>
+        <w:t>deadlineDate</w:t>
+      </w:r>
+      <w:proofErr w:type="spellEnd"/>
+      <w:r>
+        <w:t>": "",</w:t>
+      </w:r>
+    </w:p>
+    <w:p>
+      <w:r>
+        <w:tab/>
+      </w:r>
+      <w:r>
+        <w:tab/>
+        <w:t>"</w:t>
+      </w:r>
+      <w:proofErr w:type="spellStart"/>
+      <w:r>
+        <w:t>departureDate</w:t>
+      </w:r>
+      <w:proofErr w:type="spellEnd"/>
+      <w:r>
+        <w:t>": "2016-11-25 00:00:00",</w:t>
+      </w:r>
+    </w:p>
+    <w:p>
+      <w:r>
+        <w:tab/>
+      </w:r>
+      <w:r>
+        <w:tab/>
+        <w:t>"</w:t>
+      </w:r>
+      <w:proofErr w:type="spellStart"/>
+      <w:r>
+        <w:t>doneCount</w:t>
+      </w:r>
+      <w:proofErr w:type="spellEnd"/>
       <w:r>
         <w:t>": 0,</w:t>
       </w:r>
@@ -5507,12 +5737,130 @@
         <w:t>"</w:t>
       </w:r>
       <w:proofErr w:type="spellStart"/>
-      <w:proofErr w:type="gramStart"/>
+      <w:r>
+        <w:t>durationTime</w:t>
+      </w:r>
+      <w:proofErr w:type="spellEnd"/>
+      <w:r>
+        <w:t>": 0,</w:t>
+      </w:r>
+    </w:p>
+    <w:p>
+      <w:r>
+        <w:tab/>
+      </w:r>
+      <w:r>
+        <w:tab/>
+        <w:t>"feature": "",</w:t>
+      </w:r>
+    </w:p>
+    <w:p>
+      <w:r>
+        <w:tab/>
+      </w:r>
+      <w:r>
+        <w:tab/>
+        <w:t>"</w:t>
+      </w:r>
+      <w:proofErr w:type="spellStart"/>
+      <w:r>
+        <w:t>feeDesc</w:t>
+      </w:r>
+      <w:proofErr w:type="spellEnd"/>
+      <w:r>
+        <w:t>": "",</w:t>
+      </w:r>
+    </w:p>
+    <w:p>
+      <w:r>
+        <w:tab/>
+      </w:r>
+      <w:r>
+        <w:tab/>
+        <w:t>"</w:t>
+      </w:r>
+      <w:proofErr w:type="spellStart"/>
+      <w:r>
+        <w:t>orientedPeople</w:t>
+      </w:r>
+      <w:proofErr w:type="spellEnd"/>
+      <w:r>
+        <w:t>": "",</w:t>
+      </w:r>
+    </w:p>
+    <w:p>
+      <w:r>
+        <w:tab/>
+      </w:r>
+      <w:r>
+        <w:tab/>
+        <w:t>"</w:t>
+      </w:r>
+      <w:proofErr w:type="spellStart"/>
+      <w:r>
+        <w:t>realCampsImages</w:t>
+      </w:r>
+      <w:proofErr w:type="spellEnd"/>
+      <w:r>
+        <w:t>": "http://101.200.148.203:8000/youxue-img-0.0.1-SNAPSHOT/img/png/2,http://101.200.148.203:8000/youxue-img-0.0.1-SNAPSHOT/img/png/1",</w:t>
+      </w:r>
+    </w:p>
+    <w:p>
+      <w:r>
+        <w:tab/>
+      </w:r>
+      <w:r>
+        <w:tab/>
+        <w:t>"</w:t>
+      </w:r>
+      <w:proofErr w:type="spellStart"/>
+      <w:r>
+        <w:t>serviceSupport</w:t>
+      </w:r>
+      <w:proofErr w:type="spellEnd"/>
+      <w:r>
+        <w:t>": "",</w:t>
+      </w:r>
+    </w:p>
+    <w:p>
+      <w:r>
+        <w:tab/>
+      </w:r>
+      <w:r>
+        <w:tab/>
+        <w:t>"</w:t>
+      </w:r>
+      <w:proofErr w:type="spellStart"/>
+      <w:r>
+        <w:t>startDate</w:t>
+      </w:r>
+      <w:proofErr w:type="spellEnd"/>
+      <w:r>
+        <w:t>": "",</w:t>
+      </w:r>
+    </w:p>
+    <w:p>
+      <w:r>
+        <w:tab/>
+      </w:r>
+      <w:r>
+        <w:tab/>
+        <w:t>"status": 0,</w:t>
+      </w:r>
+    </w:p>
+    <w:p>
+      <w:r>
+        <w:tab/>
+      </w:r>
+      <w:r>
+        <w:tab/>
+        <w:t>"</w:t>
+      </w:r>
+      <w:proofErr w:type="spellStart"/>
       <w:r>
         <w:t>totalPrice</w:t>
       </w:r>
       <w:proofErr w:type="spellEnd"/>
-      <w:proofErr w:type="gramEnd"/>
       <w:r>
         <w:t>": 10,</w:t>
       </w:r>
@@ -5537,622 +5885,13 @@
     <w:p>
       <w:r>
         <w:tab/>
-        <w:t>},</w:t>
-      </w:r>
-    </w:p>
-    <w:p>
-      <w:r>
-        <w:tab/>
-        <w:t>"</w:t>
-      </w:r>
-      <w:proofErr w:type="gramStart"/>
-      <w:r>
-        <w:t>count</w:t>
-      </w:r>
-      <w:proofErr w:type="gramEnd"/>
-      <w:r>
-        <w:t>": 1,</w:t>
-      </w:r>
-    </w:p>
-    <w:p>
-      <w:r>
-        <w:tab/>
-        <w:t>"</w:t>
-      </w:r>
-      <w:proofErr w:type="spellStart"/>
-      <w:proofErr w:type="gramStart"/>
-      <w:r>
-        <w:t>hotCamps</w:t>
-      </w:r>
-      <w:proofErr w:type="spellEnd"/>
-      <w:proofErr w:type="gramEnd"/>
-      <w:r>
-        <w:t>": [{</w:t>
-      </w:r>
-    </w:p>
-    <w:p>
-      <w:r>
-        <w:tab/>
-      </w:r>
-      <w:r>
-        <w:tab/>
-        <w:t>"</w:t>
-      </w:r>
-      <w:proofErr w:type="spellStart"/>
-      <w:r>
-        <w:t>activityDesc</w:t>
-      </w:r>
-      <w:proofErr w:type="spellEnd"/>
-      <w:r>
-        <w:t>": "",</w:t>
-      </w:r>
-    </w:p>
-    <w:p>
-      <w:r>
-        <w:rPr>
-          <w:rFonts w:hint="eastAsia"/>
-        </w:rPr>
-        <w:tab/>
-      </w:r>
-      <w:r>
-        <w:rPr>
-          <w:rFonts w:hint="eastAsia"/>
-        </w:rPr>
-        <w:tab/>
-        <w:t>"</w:t>
-      </w:r>
-      <w:proofErr w:type="spellStart"/>
-      <w:r>
-        <w:rPr>
-          <w:rFonts w:hint="eastAsia"/>
-        </w:rPr>
-        <w:t>campsDesc</w:t>
-      </w:r>
-      <w:proofErr w:type="spellEnd"/>
-      <w:r>
-        <w:rPr>
-          <w:rFonts w:hint="eastAsia"/>
-        </w:rPr>
-        <w:t>": "</w:t>
-      </w:r>
-      <w:r>
-        <w:rPr>
-          <w:rFonts w:hint="eastAsia"/>
-        </w:rPr>
-        <w:t>营地</w:t>
-      </w:r>
-      <w:r>
-        <w:rPr>
-          <w:rFonts w:hint="eastAsia"/>
-        </w:rPr>
-        <w:t>1",</w:t>
-      </w:r>
-    </w:p>
-    <w:p>
-      <w:r>
-        <w:tab/>
-      </w:r>
-      <w:r>
-        <w:tab/>
-        <w:t>"</w:t>
-      </w:r>
-      <w:proofErr w:type="spellStart"/>
-      <w:r>
-        <w:t>campsFoodDesc</w:t>
-      </w:r>
-      <w:proofErr w:type="spellEnd"/>
-      <w:r>
-        <w:t>": "",</w:t>
-      </w:r>
-    </w:p>
-    <w:p>
-      <w:r>
-        <w:tab/>
-      </w:r>
-      <w:r>
-        <w:tab/>
-        <w:t>"</w:t>
-      </w:r>
-      <w:proofErr w:type="spellStart"/>
-      <w:r>
-        <w:t>campsFoodsPhotos</w:t>
-      </w:r>
-      <w:proofErr w:type="spellEnd"/>
-      <w:r>
-        <w:t>": "",</w:t>
-      </w:r>
-    </w:p>
-    <w:p>
-      <w:r>
-        <w:tab/>
-      </w:r>
-      <w:r>
-        <w:tab/>
-        <w:t>"</w:t>
-      </w:r>
-      <w:proofErr w:type="spellStart"/>
-      <w:r>
-        <w:t>campsHotelDesc</w:t>
-      </w:r>
-      <w:proofErr w:type="spellEnd"/>
-      <w:r>
-        <w:t>": "",</w:t>
-      </w:r>
-    </w:p>
-    <w:p>
-      <w:r>
-        <w:tab/>
-      </w:r>
-      <w:r>
-        <w:tab/>
-        <w:t>"</w:t>
-      </w:r>
-      <w:proofErr w:type="spellStart"/>
-      <w:r>
-        <w:t>campsHotelPhotos</w:t>
-      </w:r>
-      <w:proofErr w:type="spellEnd"/>
-      <w:r>
-        <w:t>": "",</w:t>
-      </w:r>
-    </w:p>
-    <w:p>
-      <w:r>
-        <w:tab/>
-      </w:r>
-      <w:r>
-        <w:tab/>
-        <w:t>"</w:t>
-      </w:r>
-      <w:proofErr w:type="spellStart"/>
-      <w:proofErr w:type="gramStart"/>
-      <w:r>
-        <w:t>campsId</w:t>
-      </w:r>
-      <w:proofErr w:type="spellEnd"/>
-      <w:proofErr w:type="gramEnd"/>
-      <w:r>
-        <w:t>": "1",</w:t>
-      </w:r>
-    </w:p>
-    <w:p>
-      <w:r>
-        <w:lastRenderedPageBreak/>
-        <w:tab/>
-      </w:r>
-      <w:r>
-        <w:tab/>
-        <w:t>"</w:t>
-      </w:r>
-      <w:proofErr w:type="spellStart"/>
-      <w:proofErr w:type="gramStart"/>
-      <w:r>
-        <w:t>campsImages</w:t>
-      </w:r>
-      <w:proofErr w:type="spellEnd"/>
-      <w:proofErr w:type="gramEnd"/>
-      <w:r>
-        <w:t>": "</w:t>
-      </w:r>
-      <w:proofErr w:type="spellStart"/>
-      <w:r>
-        <w:t>png</w:t>
-      </w:r>
-      <w:proofErr w:type="spellEnd"/>
-      <w:r>
-        <w:t>/2,png/1",</w:t>
-      </w:r>
-    </w:p>
-    <w:p>
-      <w:r>
-        <w:tab/>
-      </w:r>
-      <w:r>
-        <w:tab/>
-        <w:t>"</w:t>
-      </w:r>
-      <w:proofErr w:type="spellStart"/>
-      <w:r>
-        <w:t>campsLocale</w:t>
-      </w:r>
-      <w:proofErr w:type="spellEnd"/>
-      <w:r>
-        <w:t>": "",</w:t>
-      </w:r>
-    </w:p>
-    <w:p>
-      <w:r>
-        <w:tab/>
-      </w:r>
-      <w:r>
-        <w:tab/>
-        <w:t>"</w:t>
-      </w:r>
-      <w:proofErr w:type="spellStart"/>
-      <w:r>
-        <w:t>campsLocaleId</w:t>
-      </w:r>
-      <w:proofErr w:type="spellEnd"/>
-      <w:r>
-        <w:t>": "",</w:t>
-      </w:r>
-    </w:p>
-    <w:p>
-      <w:r>
-        <w:rPr>
-          <w:rFonts w:hint="eastAsia"/>
-        </w:rPr>
-        <w:tab/>
-      </w:r>
-      <w:r>
-        <w:rPr>
-          <w:rFonts w:hint="eastAsia"/>
-        </w:rPr>
-        <w:tab/>
-        <w:t>"</w:t>
-      </w:r>
-      <w:proofErr w:type="spellStart"/>
-      <w:r>
-        <w:rPr>
-          <w:rFonts w:hint="eastAsia"/>
-        </w:rPr>
-        <w:t>campsName</w:t>
-      </w:r>
-      <w:proofErr w:type="spellEnd"/>
-      <w:r>
-        <w:rPr>
-          <w:rFonts w:hint="eastAsia"/>
-        </w:rPr>
-        <w:t>": "</w:t>
-      </w:r>
-      <w:r>
-        <w:rPr>
-          <w:rFonts w:hint="eastAsia"/>
-        </w:rPr>
-        <w:t>营地</w:t>
-      </w:r>
-      <w:r>
-        <w:rPr>
-          <w:rFonts w:hint="eastAsia"/>
-        </w:rPr>
-        <w:t>1",</w:t>
-      </w:r>
-    </w:p>
-    <w:p>
-      <w:r>
-        <w:tab/>
-      </w:r>
-      <w:r>
-        <w:tab/>
-        <w:t>"</w:t>
-      </w:r>
-      <w:proofErr w:type="spellStart"/>
-      <w:proofErr w:type="gramStart"/>
-      <w:r>
-        <w:t>campsSubjectId</w:t>
-      </w:r>
-      <w:proofErr w:type="spellEnd"/>
-      <w:proofErr w:type="gramEnd"/>
-      <w:r>
-        <w:t>": "1",</w:t>
-      </w:r>
-    </w:p>
-    <w:p>
-      <w:r>
-        <w:rPr>
-          <w:rFonts w:hint="eastAsia"/>
-        </w:rPr>
-        <w:tab/>
-      </w:r>
-      <w:r>
-        <w:rPr>
-          <w:rFonts w:hint="eastAsia"/>
-        </w:rPr>
-        <w:tab/>
-        <w:t>"</w:t>
-      </w:r>
-      <w:proofErr w:type="spellStart"/>
-      <w:r>
-        <w:rPr>
-          <w:rFonts w:hint="eastAsia"/>
-        </w:rPr>
-        <w:t>campsTitle</w:t>
-      </w:r>
-      <w:proofErr w:type="spellEnd"/>
-      <w:r>
-        <w:rPr>
-          <w:rFonts w:hint="eastAsia"/>
-        </w:rPr>
-        <w:t>": "</w:t>
-      </w:r>
-      <w:r>
-        <w:rPr>
-          <w:rFonts w:hint="eastAsia"/>
-        </w:rPr>
-        <w:t>营地</w:t>
-      </w:r>
-      <w:r>
-        <w:rPr>
-          <w:rFonts w:hint="eastAsia"/>
-        </w:rPr>
-        <w:t>1",</w:t>
-      </w:r>
-    </w:p>
-    <w:p>
-      <w:r>
-        <w:tab/>
-      </w:r>
-      <w:r>
-        <w:tab/>
-        <w:t>"</w:t>
-      </w:r>
-      <w:proofErr w:type="spellStart"/>
-      <w:r>
-        <w:t>courseDesc</w:t>
-      </w:r>
-      <w:proofErr w:type="spellEnd"/>
-      <w:r>
-        <w:t>": "",</w:t>
-      </w:r>
-    </w:p>
-    <w:p>
-      <w:r>
-        <w:tab/>
-      </w:r>
-      <w:r>
-        <w:tab/>
-        <w:t>"</w:t>
-      </w:r>
-      <w:proofErr w:type="spellStart"/>
-      <w:r>
-        <w:t>createTime</w:t>
-      </w:r>
-      <w:proofErr w:type="spellEnd"/>
-      <w:r>
-        <w:t>": "",</w:t>
-      </w:r>
-    </w:p>
-    <w:p>
-      <w:r>
-        <w:tab/>
-      </w:r>
-      <w:r>
-        <w:tab/>
-        <w:t>"</w:t>
-      </w:r>
-      <w:proofErr w:type="spellStart"/>
-      <w:r>
-        <w:t>deadlineDate</w:t>
-      </w:r>
-      <w:proofErr w:type="spellEnd"/>
-      <w:r>
-        <w:t>": "",</w:t>
-      </w:r>
-    </w:p>
-    <w:p>
-      <w:r>
-        <w:tab/>
-      </w:r>
-      <w:r>
-        <w:tab/>
-        <w:t>"</w:t>
-      </w:r>
-      <w:proofErr w:type="spellStart"/>
-      <w:proofErr w:type="gramStart"/>
-      <w:r>
-        <w:t>departureDate</w:t>
-      </w:r>
-      <w:proofErr w:type="spellEnd"/>
-      <w:proofErr w:type="gramEnd"/>
-      <w:r>
-        <w:t>": "2016-11-25 00:00:00",</w:t>
-      </w:r>
-    </w:p>
-    <w:p>
-      <w:r>
-        <w:tab/>
-      </w:r>
-      <w:r>
-        <w:tab/>
-        <w:t>"</w:t>
-      </w:r>
-      <w:proofErr w:type="spellStart"/>
-      <w:proofErr w:type="gramStart"/>
-      <w:r>
-        <w:t>doneCount</w:t>
-      </w:r>
-      <w:proofErr w:type="spellEnd"/>
-      <w:proofErr w:type="gramEnd"/>
-      <w:r>
-        <w:t>": 0,</w:t>
-      </w:r>
-    </w:p>
-    <w:p>
-      <w:r>
-        <w:tab/>
-      </w:r>
-      <w:r>
-        <w:tab/>
-        <w:t>"</w:t>
-      </w:r>
-      <w:proofErr w:type="spellStart"/>
-      <w:proofErr w:type="gramStart"/>
-      <w:r>
-        <w:t>durationTime</w:t>
-      </w:r>
-      <w:proofErr w:type="spellEnd"/>
-      <w:proofErr w:type="gramEnd"/>
-      <w:r>
-        <w:t>": 0,</w:t>
-      </w:r>
-    </w:p>
-    <w:p>
-      <w:r>
-        <w:tab/>
-      </w:r>
-      <w:r>
-        <w:tab/>
-        <w:t>"feature": "",</w:t>
-      </w:r>
-    </w:p>
-    <w:p>
-      <w:r>
-        <w:tab/>
-      </w:r>
-      <w:r>
-        <w:tab/>
-        <w:t>"</w:t>
-      </w:r>
-      <w:proofErr w:type="spellStart"/>
-      <w:r>
-        <w:t>feeDesc</w:t>
-      </w:r>
-      <w:proofErr w:type="spellEnd"/>
-      <w:r>
-        <w:t>": "",</w:t>
-      </w:r>
-    </w:p>
-    <w:p>
-      <w:r>
-        <w:tab/>
-      </w:r>
-      <w:r>
-        <w:tab/>
-        <w:t>"</w:t>
-      </w:r>
-      <w:proofErr w:type="spellStart"/>
-      <w:r>
-        <w:t>orientedPeople</w:t>
-      </w:r>
-      <w:proofErr w:type="spellEnd"/>
-      <w:r>
-        <w:t>": "",</w:t>
-      </w:r>
-    </w:p>
-    <w:p>
-      <w:r>
-        <w:tab/>
-      </w:r>
-      <w:r>
-        <w:tab/>
-        <w:t>"</w:t>
-      </w:r>
-      <w:proofErr w:type="spellStart"/>
-      <w:proofErr w:type="gramStart"/>
-      <w:r>
-        <w:t>realCampsImages</w:t>
-      </w:r>
-      <w:proofErr w:type="spellEnd"/>
-      <w:proofErr w:type="gramEnd"/>
-      <w:r>
-        <w:t>": "http://101.200.148.203:8000/youxue-img-0.0.1-SNAPSHOT/img/png/2,http://101.200.148.203:8000/youxue-img-0.0.1-SNAPSHOT/img/png/1",</w:t>
-      </w:r>
-    </w:p>
-    <w:p>
-      <w:r>
-        <w:tab/>
-      </w:r>
-      <w:r>
-        <w:tab/>
-        <w:t>"</w:t>
-      </w:r>
-      <w:proofErr w:type="spellStart"/>
-      <w:r>
-        <w:t>serviceSupport</w:t>
-      </w:r>
-      <w:proofErr w:type="spellEnd"/>
-      <w:r>
-        <w:t>": "",</w:t>
-      </w:r>
-    </w:p>
-    <w:p>
-      <w:r>
-        <w:tab/>
-      </w:r>
-      <w:r>
-        <w:tab/>
-        <w:t>"</w:t>
-      </w:r>
-      <w:proofErr w:type="spellStart"/>
-      <w:r>
-        <w:t>startDate</w:t>
-      </w:r>
-      <w:proofErr w:type="spellEnd"/>
-      <w:r>
-        <w:t>": "",</w:t>
-      </w:r>
-    </w:p>
-    <w:p>
-      <w:r>
-        <w:tab/>
-      </w:r>
-      <w:r>
-        <w:tab/>
-        <w:t>"</w:t>
-      </w:r>
-      <w:proofErr w:type="gramStart"/>
-      <w:r>
-        <w:t>status</w:t>
-      </w:r>
-      <w:proofErr w:type="gramEnd"/>
-      <w:r>
-        <w:t>": 0,</w:t>
-      </w:r>
-    </w:p>
-    <w:p>
-      <w:r>
-        <w:tab/>
-      </w:r>
-      <w:r>
-        <w:tab/>
-        <w:t>"</w:t>
-      </w:r>
-      <w:proofErr w:type="spellStart"/>
-      <w:proofErr w:type="gramStart"/>
-      <w:r>
-        <w:t>totalPrice</w:t>
-      </w:r>
-      <w:proofErr w:type="spellEnd"/>
-      <w:proofErr w:type="gramEnd"/>
-      <w:r>
-        <w:t>": 10,</w:t>
-      </w:r>
-    </w:p>
-    <w:p>
-      <w:r>
-        <w:tab/>
-      </w:r>
-      <w:r>
-        <w:tab/>
-        <w:t>"</w:t>
-      </w:r>
-      <w:proofErr w:type="spellStart"/>
-      <w:r>
-        <w:t>updateTime</w:t>
-      </w:r>
-      <w:proofErr w:type="spellEnd"/>
-      <w:r>
-        <w:t>": ""</w:t>
-      </w:r>
-    </w:p>
-    <w:p>
-      <w:r>
-        <w:tab/>
         <w:t>}],</w:t>
       </w:r>
     </w:p>
     <w:p>
       <w:r>
         <w:tab/>
-        <w:t>"</w:t>
-      </w:r>
-      <w:proofErr w:type="gramStart"/>
-      <w:r>
-        <w:t>result</w:t>
-      </w:r>
-      <w:proofErr w:type="gramEnd"/>
-      <w:r>
-        <w:t>": 100,</w:t>
+        <w:t>"result": 100,</w:t>
       </w:r>
     </w:p>
     <w:p>
@@ -6172,15 +5911,7 @@
     <w:p>
       <w:r>
         <w:tab/>
-        <w:t>"</w:t>
-      </w:r>
-      <w:proofErr w:type="gramStart"/>
-      <w:r>
-        <w:t>success</w:t>
-      </w:r>
-      <w:proofErr w:type="gramEnd"/>
-      <w:r>
-        <w:t>": true</w:t>
+        <w:t>"success": true</w:t>
       </w:r>
     </w:p>
     <w:p>
@@ -6434,7 +6165,6 @@
         <w:t>可取值：</w:t>
       </w:r>
       <w:proofErr w:type="spellStart"/>
-      <w:proofErr w:type="gramStart"/>
       <w:r>
         <w:t>aboutUs</w:t>
       </w:r>
@@ -6470,7 +6200,6 @@
         <w:t>mainProduct</w:t>
       </w:r>
       <w:proofErr w:type="spellEnd"/>
-      <w:proofErr w:type="gramEnd"/>
     </w:p>
     <w:p>
       <w:r>
@@ -6491,12 +6220,10 @@
         <w:t>"</w:t>
       </w:r>
       <w:proofErr w:type="spellStart"/>
-      <w:proofErr w:type="gramStart"/>
       <w:r>
         <w:t>createTime</w:t>
       </w:r>
       <w:proofErr w:type="spellEnd"/>
-      <w:proofErr w:type="gramEnd"/>
       <w:r>
         <w:t>": "2017-01-17 14:32:00",</w:t>
       </w:r>
@@ -6507,12 +6234,10 @@
         <w:t>"</w:t>
       </w:r>
       <w:proofErr w:type="spellStart"/>
-      <w:proofErr w:type="gramStart"/>
       <w:r>
         <w:t>descs</w:t>
       </w:r>
       <w:proofErr w:type="spellEnd"/>
-      <w:proofErr w:type="gramEnd"/>
       <w:r>
         <w:t>": "111111",</w:t>
       </w:r>
@@ -6523,12 +6248,10 @@
         <w:t>"</w:t>
       </w:r>
       <w:proofErr w:type="spellStart"/>
-      <w:proofErr w:type="gramStart"/>
       <w:r>
         <w:t>imgurl</w:t>
       </w:r>
       <w:proofErr w:type="spellEnd"/>
-      <w:proofErr w:type="gramEnd"/>
       <w:r>
         <w:t>": "http://127.0.0.1:8081/img/aboutUs/png/clipboard1_20170117143316",</w:t>
       </w:r>
@@ -6536,15 +6259,7 @@
     <w:p>
       <w:r>
         <w:tab/>
-        <w:t>"</w:t>
-      </w:r>
-      <w:proofErr w:type="gramStart"/>
-      <w:r>
-        <w:t>type</w:t>
-      </w:r>
-      <w:proofErr w:type="gramEnd"/>
-      <w:r>
-        <w:t>": "</w:t>
+        <w:t>"type": "</w:t>
       </w:r>
       <w:proofErr w:type="spellStart"/>
       <w:r>
@@ -6561,12 +6276,10 @@
         <w:t>"</w:t>
       </w:r>
       <w:proofErr w:type="spellStart"/>
-      <w:proofErr w:type="gramStart"/>
       <w:r>
         <w:t>updateTime</w:t>
       </w:r>
       <w:proofErr w:type="spellEnd"/>
-      <w:proofErr w:type="gramEnd"/>
       <w:r>
         <w:t>": "2017-01-17 14:33:19"</w:t>
       </w:r>
@@ -6673,12 +6386,10 @@
         <w:t>"</w:t>
       </w:r>
       <w:proofErr w:type="spellStart"/>
-      <w:proofErr w:type="gramStart"/>
       <w:r>
         <w:t>pageNo</w:t>
       </w:r>
       <w:proofErr w:type="spellEnd"/>
-      <w:proofErr w:type="gramEnd"/>
       <w:r>
         <w:t>": 1,</w:t>
       </w:r>
@@ -6689,12 +6400,10 @@
         <w:t>"</w:t>
       </w:r>
       <w:proofErr w:type="spellStart"/>
-      <w:proofErr w:type="gramStart"/>
       <w:r>
         <w:t>pageSize</w:t>
       </w:r>
       <w:proofErr w:type="spellEnd"/>
-      <w:proofErr w:type="gramEnd"/>
       <w:r>
         <w:t>": 5,</w:t>
       </w:r>
@@ -6702,15 +6411,7 @@
     <w:p>
       <w:r>
         <w:tab/>
-        <w:t>"</w:t>
-      </w:r>
-      <w:proofErr w:type="gramStart"/>
-      <w:r>
-        <w:t>result</w:t>
-      </w:r>
-      <w:proofErr w:type="gramEnd"/>
-      <w:r>
-        <w:t>": 100,</w:t>
+        <w:t>"result": 100,</w:t>
       </w:r>
     </w:p>
     <w:p>
@@ -6754,12 +6455,10 @@
         <w:t>"</w:t>
       </w:r>
       <w:proofErr w:type="spellStart"/>
-      <w:proofErr w:type="gramStart"/>
       <w:r>
         <w:t>resultList</w:t>
       </w:r>
       <w:proofErr w:type="spellEnd"/>
-      <w:proofErr w:type="gramEnd"/>
       <w:r>
         <w:t>": [{</w:t>
       </w:r>
@@ -6770,13 +6469,73 @@
       </w:r>
       <w:r>
         <w:tab/>
-        <w:t>"</w:t>
-      </w:r>
-      <w:proofErr w:type="gramStart"/>
-      <w:r>
-        <w:t>author</w:t>
-      </w:r>
-      <w:proofErr w:type="gramEnd"/>
+        <w:t>"author": "3333",</w:t>
+      </w:r>
+    </w:p>
+    <w:p>
+      <w:r>
+        <w:tab/>
+      </w:r>
+      <w:r>
+        <w:tab/>
+        <w:t>"</w:t>
+      </w:r>
+      <w:proofErr w:type="spellStart"/>
+      <w:r>
+        <w:t>createTime</w:t>
+      </w:r>
+      <w:proofErr w:type="spellEnd"/>
+      <w:r>
+        <w:t>": "2017-01-14 01:26:59",</w:t>
+      </w:r>
+    </w:p>
+    <w:p>
+      <w:r>
+        <w:tab/>
+      </w:r>
+      <w:r>
+        <w:tab/>
+        <w:t>"</w:t>
+      </w:r>
+      <w:proofErr w:type="spellStart"/>
+      <w:r>
+        <w:t>newsContent</w:t>
+      </w:r>
+      <w:proofErr w:type="spellEnd"/>
+      <w:r>
+        <w:t>": "&lt;p&gt;333333&lt;/p&gt;",</w:t>
+      </w:r>
+    </w:p>
+    <w:p>
+      <w:r>
+        <w:tab/>
+      </w:r>
+      <w:r>
+        <w:tab/>
+        <w:t>"</w:t>
+      </w:r>
+      <w:proofErr w:type="spellStart"/>
+      <w:r>
+        <w:t>newsId</w:t>
+      </w:r>
+      <w:proofErr w:type="spellEnd"/>
+      <w:r>
+        <w:t>": "20170114012659NE34b9f94e",</w:t>
+      </w:r>
+    </w:p>
+    <w:p>
+      <w:r>
+        <w:tab/>
+      </w:r>
+      <w:r>
+        <w:tab/>
+        <w:t>"</w:t>
+      </w:r>
+      <w:proofErr w:type="spellStart"/>
+      <w:r>
+        <w:t>newsTitle</w:t>
+      </w:r>
+      <w:proofErr w:type="spellEnd"/>
       <w:r>
         <w:t>": "3333",</w:t>
       </w:r>
@@ -6790,12 +6549,124 @@
         <w:t>"</w:t>
       </w:r>
       <w:proofErr w:type="spellStart"/>
-      <w:proofErr w:type="gramStart"/>
+      <w:r>
+        <w:t>updateTime</w:t>
+      </w:r>
+      <w:proofErr w:type="spellEnd"/>
+      <w:r>
+        <w:t>": "2017-01-14 01:26:59"</w:t>
+      </w:r>
+    </w:p>
+    <w:p>
+      <w:r>
+        <w:tab/>
+        <w:t>}],</w:t>
+      </w:r>
+    </w:p>
+    <w:p>
+      <w:r>
+        <w:tab/>
+        <w:t>"</w:t>
+      </w:r>
+      <w:proofErr w:type="spellStart"/>
+      <w:r>
+        <w:t>totalCount</w:t>
+      </w:r>
+      <w:proofErr w:type="spellEnd"/>
+      <w:r>
+        <w:t>": 1,</w:t>
+      </w:r>
+    </w:p>
+    <w:p>
+      <w:r>
+        <w:tab/>
+        <w:t>"</w:t>
+      </w:r>
+      <w:proofErr w:type="spellStart"/>
+      <w:r>
+        <w:t>totalPage</w:t>
+      </w:r>
+      <w:proofErr w:type="spellEnd"/>
+      <w:r>
+        <w:t>": 1</w:t>
+      </w:r>
+    </w:p>
+    <w:p>
+      <w:r>
+        <w:t>}</w:t>
+      </w:r>
+    </w:p>
+    <w:p/>
+    <w:p>
+      <w:pPr>
+        <w:rPr>
+          <w:b/>
+        </w:rPr>
+      </w:pPr>
+      <w:r>
+        <w:rPr>
+          <w:rFonts w:hint="eastAsia"/>
+          <w:b/>
+        </w:rPr>
+        <w:t>资讯内容：</w:t>
+      </w:r>
+    </w:p>
+    <w:p>
+      <w:r>
+        <w:rPr>
+          <w:rFonts w:hint="eastAsia"/>
+        </w:rPr>
+        <w:t>/</w:t>
+      </w:r>
+      <w:proofErr w:type="spellStart"/>
+      <w:r>
+        <w:t>newsContent.do</w:t>
+      </w:r>
+      <w:proofErr w:type="spellEnd"/>
+    </w:p>
+    <w:p>
+      <w:r>
+        <w:rPr>
+          <w:rFonts w:hint="eastAsia"/>
+        </w:rPr>
+        <w:t>入参：</w:t>
+      </w:r>
+      <w:proofErr w:type="spellStart"/>
+      <w:r>
+        <w:t>newsId</w:t>
+      </w:r>
+      <w:proofErr w:type="spellEnd"/>
+    </w:p>
+    <w:p>
+      <w:r>
+        <w:rPr>
+          <w:rFonts w:hint="eastAsia"/>
+        </w:rPr>
+        <w:t>返回：</w:t>
+      </w:r>
+    </w:p>
+    <w:p>
+      <w:r>
+        <w:t>{</w:t>
+      </w:r>
+    </w:p>
+    <w:p>
+      <w:r>
+        <w:lastRenderedPageBreak/>
+        <w:tab/>
+        <w:t>"author": "3333",</w:t>
+      </w:r>
+    </w:p>
+    <w:p>
+      <w:r>
+        <w:tab/>
+        <w:t>"</w:t>
+      </w:r>
+      <w:proofErr w:type="spellStart"/>
       <w:r>
         <w:t>createTime</w:t>
       </w:r>
       <w:proofErr w:type="spellEnd"/>
-      <w:proofErr w:type="gramEnd"/>
       <w:r>
         <w:t>": "2017-01-14 01:26:59",</w:t>
       </w:r>
@@ -6803,37 +6674,27 @@
     <w:p>
       <w:r>
         <w:tab/>
-      </w:r>
-      <w:r>
-        <w:tab/>
-        <w:t>"</w:t>
-      </w:r>
-      <w:proofErr w:type="spellStart"/>
-      <w:proofErr w:type="gramStart"/>
+        <w:t>"</w:t>
+      </w:r>
+      <w:proofErr w:type="spellStart"/>
       <w:r>
         <w:t>newsContent</w:t>
       </w:r>
       <w:proofErr w:type="spellEnd"/>
-      <w:proofErr w:type="gramEnd"/>
-      <w:r>
-        <w:t>": "&lt;p&gt;333333&lt;/p&gt;",</w:t>
-      </w:r>
-    </w:p>
-    <w:p>
-      <w:r>
-        <w:tab/>
-      </w:r>
-      <w:r>
-        <w:tab/>
-        <w:t>"</w:t>
-      </w:r>
-      <w:proofErr w:type="spellStart"/>
-      <w:proofErr w:type="gramStart"/>
+      <w:r>
+        <w:t>": "333333&lt;\\/p&gt;",</w:t>
+      </w:r>
+    </w:p>
+    <w:p>
+      <w:r>
+        <w:tab/>
+        <w:t>"</w:t>
+      </w:r>
+      <w:proofErr w:type="spellStart"/>
       <w:r>
         <w:t>newsId</w:t>
       </w:r>
       <w:proofErr w:type="spellEnd"/>
-      <w:proofErr w:type="gramEnd"/>
       <w:r>
         <w:t>": "20170114012659NE34b9f94e",</w:t>
       </w:r>
@@ -6841,18 +6702,13 @@
     <w:p>
       <w:r>
         <w:tab/>
-      </w:r>
-      <w:r>
-        <w:tab/>
-        <w:t>"</w:t>
-      </w:r>
-      <w:proofErr w:type="spellStart"/>
-      <w:proofErr w:type="gramStart"/>
+        <w:t>"</w:t>
+      </w:r>
+      <w:proofErr w:type="spellStart"/>
       <w:r>
         <w:t>newsTitle</w:t>
       </w:r>
       <w:proofErr w:type="spellEnd"/>
-      <w:proofErr w:type="gramEnd"/>
       <w:r>
         <w:t>": "3333",</w:t>
       </w:r>
@@ -6860,212 +6716,13 @@
     <w:p>
       <w:r>
         <w:tab/>
-      </w:r>
-      <w:r>
-        <w:tab/>
-        <w:t>"</w:t>
-      </w:r>
-      <w:proofErr w:type="spellStart"/>
-      <w:proofErr w:type="gramStart"/>
+        <w:t>"</w:t>
+      </w:r>
+      <w:proofErr w:type="spellStart"/>
       <w:r>
         <w:t>updateTime</w:t>
       </w:r>
       <w:proofErr w:type="spellEnd"/>
-      <w:proofErr w:type="gramEnd"/>
-      <w:r>
-        <w:t>": "2017-01-14 01:26:59"</w:t>
-      </w:r>
-    </w:p>
-    <w:p>
-      <w:r>
-        <w:tab/>
-        <w:t>}],</w:t>
-      </w:r>
-    </w:p>
-    <w:p>
-      <w:r>
-        <w:tab/>
-        <w:t>"</w:t>
-      </w:r>
-      <w:proofErr w:type="spellStart"/>
-      <w:proofErr w:type="gramStart"/>
-      <w:r>
-        <w:t>totalCount</w:t>
-      </w:r>
-      <w:proofErr w:type="spellEnd"/>
-      <w:proofErr w:type="gramEnd"/>
-      <w:r>
-        <w:t>": 1,</w:t>
-      </w:r>
-    </w:p>
-    <w:p>
-      <w:r>
-        <w:tab/>
-        <w:t>"</w:t>
-      </w:r>
-      <w:proofErr w:type="spellStart"/>
-      <w:proofErr w:type="gramStart"/>
-      <w:r>
-        <w:t>totalPage</w:t>
-      </w:r>
-      <w:proofErr w:type="spellEnd"/>
-      <w:proofErr w:type="gramEnd"/>
-      <w:r>
-        <w:t>": 1</w:t>
-      </w:r>
-    </w:p>
-    <w:p>
-      <w:r>
-        <w:t>}</w:t>
-      </w:r>
-    </w:p>
-    <w:p/>
-    <w:p>
-      <w:pPr>
-        <w:rPr>
-          <w:b/>
-        </w:rPr>
-      </w:pPr>
-      <w:r>
-        <w:rPr>
-          <w:rFonts w:hint="eastAsia"/>
-          <w:b/>
-        </w:rPr>
-        <w:t>资讯内容：</w:t>
-      </w:r>
-    </w:p>
-    <w:p>
-      <w:r>
-        <w:rPr>
-          <w:rFonts w:hint="eastAsia"/>
-        </w:rPr>
-        <w:t>/</w:t>
-      </w:r>
-      <w:proofErr w:type="spellStart"/>
-      <w:r>
-        <w:t>newsContent.do</w:t>
-      </w:r>
-      <w:proofErr w:type="spellEnd"/>
-    </w:p>
-    <w:p>
-      <w:r>
-        <w:rPr>
-          <w:rFonts w:hint="eastAsia"/>
-        </w:rPr>
-        <w:t>入参：</w:t>
-      </w:r>
-      <w:proofErr w:type="spellStart"/>
-      <w:proofErr w:type="gramStart"/>
-      <w:r>
-        <w:t>newsId</w:t>
-      </w:r>
-      <w:proofErr w:type="spellEnd"/>
-      <w:proofErr w:type="gramEnd"/>
-    </w:p>
-    <w:p>
-      <w:r>
-        <w:rPr>
-          <w:rFonts w:hint="eastAsia"/>
-        </w:rPr>
-        <w:t>返回：</w:t>
-      </w:r>
-    </w:p>
-    <w:p>
-      <w:r>
-        <w:t>{</w:t>
-      </w:r>
-    </w:p>
-    <w:p>
-      <w:r>
-        <w:lastRenderedPageBreak/>
-        <w:tab/>
-        <w:t>"</w:t>
-      </w:r>
-      <w:proofErr w:type="gramStart"/>
-      <w:r>
-        <w:t>author</w:t>
-      </w:r>
-      <w:proofErr w:type="gramEnd"/>
-      <w:r>
-        <w:t>": "3333",</w:t>
-      </w:r>
-    </w:p>
-    <w:p>
-      <w:r>
-        <w:tab/>
-        <w:t>"</w:t>
-      </w:r>
-      <w:proofErr w:type="spellStart"/>
-      <w:proofErr w:type="gramStart"/>
-      <w:r>
-        <w:t>createTime</w:t>
-      </w:r>
-      <w:proofErr w:type="spellEnd"/>
-      <w:proofErr w:type="gramEnd"/>
-      <w:r>
-        <w:t>": "2017-01-14 01:26:59",</w:t>
-      </w:r>
-    </w:p>
-    <w:p>
-      <w:r>
-        <w:tab/>
-        <w:t>"</w:t>
-      </w:r>
-      <w:proofErr w:type="spellStart"/>
-      <w:proofErr w:type="gramStart"/>
-      <w:r>
-        <w:t>newsContent</w:t>
-      </w:r>
-      <w:proofErr w:type="spellEnd"/>
-      <w:proofErr w:type="gramEnd"/>
-      <w:r>
-        <w:t>": "333333&lt;\\/p&gt;",</w:t>
-      </w:r>
-    </w:p>
-    <w:p>
-      <w:r>
-        <w:tab/>
-        <w:t>"</w:t>
-      </w:r>
-      <w:proofErr w:type="spellStart"/>
-      <w:proofErr w:type="gramStart"/>
-      <w:r>
-        <w:t>newsId</w:t>
-      </w:r>
-      <w:proofErr w:type="spellEnd"/>
-      <w:proofErr w:type="gramEnd"/>
-      <w:r>
-        <w:t>": "20170114012659NE34b9f94e",</w:t>
-      </w:r>
-    </w:p>
-    <w:p>
-      <w:r>
-        <w:tab/>
-        <w:t>"</w:t>
-      </w:r>
-      <w:proofErr w:type="spellStart"/>
-      <w:proofErr w:type="gramStart"/>
-      <w:r>
-        <w:t>newsTitle</w:t>
-      </w:r>
-      <w:proofErr w:type="spellEnd"/>
-      <w:proofErr w:type="gramEnd"/>
-      <w:r>
-        <w:t>": "3333",</w:t>
-      </w:r>
-    </w:p>
-    <w:p>
-      <w:r>
-        <w:tab/>
-        <w:t>"</w:t>
-      </w:r>
-      <w:proofErr w:type="spellStart"/>
-      <w:proofErr w:type="gramStart"/>
-      <w:r>
-        <w:t>updateTime</w:t>
-      </w:r>
-      <w:proofErr w:type="spellEnd"/>
-      <w:proofErr w:type="gramEnd"/>
       <w:r>
         <w:t>": "2017-01-14 01:26:59"</w:t>
       </w:r>
@@ -7198,21 +6855,7 @@
           <w:b/>
         </w:rPr>
         <w:tab/>
-        <w:t>"</w:t>
-      </w:r>
-      <w:proofErr w:type="gramStart"/>
-      <w:r>
-        <w:rPr>
-          <w:b/>
-        </w:rPr>
-        <w:t>result</w:t>
-      </w:r>
-      <w:proofErr w:type="gramEnd"/>
-      <w:r>
-        <w:rPr>
-          <w:b/>
-        </w:rPr>
-        <w:t>": 100,</w:t>
+        <w:t>"result": 100,</w:t>
       </w:r>
     </w:p>
     <w:p>
@@ -7304,12 +6947,10 @@
         <w:t>入参：</w:t>
       </w:r>
       <w:proofErr w:type="spellStart"/>
-      <w:proofErr w:type="gramStart"/>
       <w:r>
         <w:t>pageNo</w:t>
       </w:r>
       <w:proofErr w:type="spellEnd"/>
-      <w:proofErr w:type="gramEnd"/>
     </w:p>
     <w:p>
       <w:r>
@@ -7346,7 +6987,6 @@
         <w:t>"</w:t>
       </w:r>
       <w:proofErr w:type="spellStart"/>
-      <w:proofErr w:type="gramStart"/>
       <w:r>
         <w:rPr>
           <w:b/>
@@ -7354,7 +6994,6 @@
         <w:t>pageNo</w:t>
       </w:r>
       <w:proofErr w:type="spellEnd"/>
-      <w:proofErr w:type="gramEnd"/>
       <w:r>
         <w:rPr>
           <w:b/>
@@ -7376,7 +7015,6 @@
         <w:t>"</w:t>
       </w:r>
       <w:proofErr w:type="spellStart"/>
-      <w:proofErr w:type="gramStart"/>
       <w:r>
         <w:rPr>
           <w:b/>
@@ -7384,7 +7022,6 @@
         <w:t>pageSize</w:t>
       </w:r>
       <w:proofErr w:type="spellEnd"/>
-      <w:proofErr w:type="gramEnd"/>
       <w:r>
         <w:rPr>
           <w:b/>
@@ -7403,21 +7040,7 @@
           <w:b/>
         </w:rPr>
         <w:tab/>
-        <w:t>"</w:t>
-      </w:r>
-      <w:proofErr w:type="gramStart"/>
-      <w:r>
-        <w:rPr>
-          <w:b/>
-        </w:rPr>
-        <w:t>result</w:t>
-      </w:r>
-      <w:proofErr w:type="gramEnd"/>
-      <w:r>
-        <w:rPr>
-          <w:b/>
-        </w:rPr>
-        <w:t>": 100,</w:t>
+        <w:t>"result": 100,</w:t>
       </w:r>
     </w:p>
     <w:p>
@@ -7479,7 +7102,6 @@
         <w:t>"</w:t>
       </w:r>
       <w:proofErr w:type="spellStart"/>
-      <w:proofErr w:type="gramStart"/>
       <w:r>
         <w:rPr>
           <w:b/>
@@ -7487,7 +7109,6 @@
         <w:t>resultList</w:t>
       </w:r>
       <w:proofErr w:type="spellEnd"/>
-      <w:proofErr w:type="gramEnd"/>
       <w:r>
         <w:rPr>
           <w:b/>
@@ -7532,7 +7153,6 @@
         </w:rPr>
         <w:t>": "</w:t>
       </w:r>
-      <w:proofErr w:type="gramStart"/>
       <w:r>
         <w:rPr>
           <w:rFonts w:hint="eastAsia"/>
@@ -7540,7 +7160,6 @@
         </w:rPr>
         <w:t>哈哈哈哈</w:t>
       </w:r>
-      <w:proofErr w:type="gramEnd"/>
       <w:r>
         <w:rPr>
           <w:rFonts w:hint="eastAsia"/>
@@ -7599,7 +7218,6 @@
         <w:t>"</w:t>
       </w:r>
       <w:proofErr w:type="spellStart"/>
-      <w:proofErr w:type="gramStart"/>
       <w:r>
         <w:rPr>
           <w:b/>
@@ -7607,7 +7225,6 @@
         <w:t>caseId</w:t>
       </w:r>
       <w:proofErr w:type="spellEnd"/>
-      <w:proofErr w:type="gramEnd"/>
       <w:r>
         <w:rPr>
           <w:b/>
@@ -7687,7 +7304,6 @@
         <w:t>"</w:t>
       </w:r>
       <w:proofErr w:type="spellStart"/>
-      <w:proofErr w:type="gramStart"/>
       <w:r>
         <w:rPr>
           <w:b/>
@@ -7695,7 +7311,6 @@
         <w:t>createTime</w:t>
       </w:r>
       <w:proofErr w:type="spellEnd"/>
-      <w:proofErr w:type="gramEnd"/>
       <w:r>
         <w:rPr>
           <w:b/>
@@ -7723,7 +7338,6 @@
         <w:t>"</w:t>
       </w:r>
       <w:proofErr w:type="spellStart"/>
-      <w:proofErr w:type="gramStart"/>
       <w:r>
         <w:rPr>
           <w:b/>
@@ -7731,7 +7345,6 @@
         <w:t>updateTime</w:t>
       </w:r>
       <w:proofErr w:type="spellEnd"/>
-      <w:proofErr w:type="gramEnd"/>
       <w:r>
         <w:rPr>
           <w:b/>
@@ -7853,7 +7466,6 @@
         <w:t>"</w:t>
       </w:r>
       <w:proofErr w:type="spellStart"/>
-      <w:proofErr w:type="gramStart"/>
       <w:r>
         <w:rPr>
           <w:b/>
@@ -7861,7 +7473,6 @@
         <w:t>caseId</w:t>
       </w:r>
       <w:proofErr w:type="spellEnd"/>
-      <w:proofErr w:type="gramEnd"/>
       <w:r>
         <w:rPr>
           <w:b/>
@@ -7941,7 +7552,6 @@
         <w:t>"</w:t>
       </w:r>
       <w:proofErr w:type="spellStart"/>
-      <w:proofErr w:type="gramStart"/>
       <w:r>
         <w:rPr>
           <w:b/>
@@ -7949,7 +7559,6 @@
         <w:t>createTime</w:t>
       </w:r>
       <w:proofErr w:type="spellEnd"/>
-      <w:proofErr w:type="gramEnd"/>
       <w:r>
         <w:rPr>
           <w:b/>
@@ -7977,7 +7586,6 @@
         <w:t>"</w:t>
       </w:r>
       <w:proofErr w:type="spellStart"/>
-      <w:proofErr w:type="gramStart"/>
       <w:r>
         <w:rPr>
           <w:b/>
@@ -7985,7 +7593,6 @@
         <w:t>updateTime</w:t>
       </w:r>
       <w:proofErr w:type="spellEnd"/>
-      <w:proofErr w:type="gramEnd"/>
       <w:r>
         <w:rPr>
           <w:b/>
@@ -8022,7 +7629,6 @@
         <w:t>"</w:t>
       </w:r>
       <w:proofErr w:type="spellStart"/>
-      <w:proofErr w:type="gramStart"/>
       <w:r>
         <w:rPr>
           <w:b/>
@@ -8030,7 +7636,6 @@
         <w:t>totalCount</w:t>
       </w:r>
       <w:proofErr w:type="spellEnd"/>
-      <w:proofErr w:type="gramEnd"/>
       <w:r>
         <w:rPr>
           <w:b/>
@@ -8052,7 +7657,6 @@
         <w:t>"</w:t>
       </w:r>
       <w:proofErr w:type="spellStart"/>
-      <w:proofErr w:type="gramStart"/>
       <w:r>
         <w:rPr>
           <w:b/>
@@ -8060,7 +7664,6 @@
         <w:t>totalPage</w:t>
       </w:r>
       <w:proofErr w:type="spellEnd"/>
-      <w:proofErr w:type="gramEnd"/>
       <w:r>
         <w:rPr>
           <w:b/>
@@ -8131,12 +7734,10 @@
         <w:t>"</w:t>
       </w:r>
       <w:proofErr w:type="spellStart"/>
-      <w:proofErr w:type="gramStart"/>
       <w:r>
         <w:t>productList</w:t>
       </w:r>
       <w:proofErr w:type="spellEnd"/>
-      <w:proofErr w:type="gramEnd"/>
       <w:r>
         <w:t>": [{</w:t>
       </w:r>
@@ -8191,12 +7792,10 @@
         <w:t>"</w:t>
       </w:r>
       <w:proofErr w:type="spellStart"/>
-      <w:proofErr w:type="gramStart"/>
       <w:r>
         <w:t>productDesc</w:t>
       </w:r>
       <w:proofErr w:type="spellEnd"/>
-      <w:proofErr w:type="gramEnd"/>
       <w:r>
         <w:t>": "</w:t>
       </w:r>
@@ -8218,12 +7817,10 @@
         <w:t>"</w:t>
       </w:r>
       <w:proofErr w:type="spellStart"/>
-      <w:proofErr w:type="gramStart"/>
       <w:r>
         <w:t>productId</w:t>
       </w:r>
       <w:proofErr w:type="spellEnd"/>
-      <w:proofErr w:type="gramEnd"/>
       <w:r>
         <w:t>": "20170117193640PTa76c611f",</w:t>
       </w:r>
@@ -8271,12 +7868,10 @@
         <w:t>"</w:t>
       </w:r>
       <w:proofErr w:type="spellStart"/>
-      <w:proofErr w:type="gramStart"/>
       <w:r>
         <w:t>productPrice</w:t>
       </w:r>
       <w:proofErr w:type="spellEnd"/>
-      <w:proofErr w:type="gramEnd"/>
       <w:r>
         <w:t>": 10.22,</w:t>
       </w:r>
@@ -8287,15 +7882,7 @@
       </w:r>
       <w:r>
         <w:tab/>
-        <w:t>"</w:t>
-      </w:r>
-      <w:proofErr w:type="gramStart"/>
-      <w:r>
-        <w:t>type</w:t>
-      </w:r>
-      <w:proofErr w:type="gramEnd"/>
-      <w:r>
-        <w:t>": 1,</w:t>
+        <w:t>"type": 1,</w:t>
       </w:r>
     </w:p>
     <w:p>
@@ -8401,12 +7988,10 @@
         <w:t>"</w:t>
       </w:r>
       <w:proofErr w:type="spellStart"/>
-      <w:proofErr w:type="gramStart"/>
       <w:r>
         <w:t>productDesc</w:t>
       </w:r>
       <w:proofErr w:type="spellEnd"/>
-      <w:proofErr w:type="gramEnd"/>
       <w:r>
         <w:t>": "</w:t>
       </w:r>
@@ -8428,12 +8013,10 @@
         <w:t>"</w:t>
       </w:r>
       <w:proofErr w:type="spellStart"/>
-      <w:proofErr w:type="gramStart"/>
       <w:r>
         <w:t>productId</w:t>
       </w:r>
       <w:proofErr w:type="spellEnd"/>
-      <w:proofErr w:type="gramEnd"/>
       <w:r>
         <w:t>": "20170117194604PT83381708",</w:t>
       </w:r>
@@ -8481,12 +8064,10 @@
         <w:t>"</w:t>
       </w:r>
       <w:proofErr w:type="spellStart"/>
-      <w:proofErr w:type="gramStart"/>
       <w:r>
         <w:t>productPrice</w:t>
       </w:r>
       <w:proofErr w:type="spellEnd"/>
-      <w:proofErr w:type="gramEnd"/>
       <w:r>
         <w:t>": 20.66,</w:t>
       </w:r>
@@ -8497,15 +8078,7 @@
       </w:r>
       <w:r>
         <w:tab/>
-        <w:t>"</w:t>
-      </w:r>
-      <w:proofErr w:type="gramStart"/>
-      <w:r>
-        <w:t>type</w:t>
-      </w:r>
-      <w:proofErr w:type="gramEnd"/>
-      <w:r>
-        <w:t>": 2,</w:t>
+        <w:t>"type": 2,</w:t>
       </w:r>
     </w:p>
     <w:p>
@@ -8558,29 +8131,19 @@
     <w:p>
       <w:r>
         <w:tab/>
-        <w:t>"</w:t>
-      </w:r>
-      <w:proofErr w:type="gramStart"/>
-      <w:r>
-        <w:t>result</w:t>
-      </w:r>
-      <w:proofErr w:type="gramEnd"/>
-      <w:r>
-        <w:t>": 100,</w:t>
-      </w:r>
-    </w:p>
-    <w:p>
-      <w:r>
-        <w:tab/>
-        <w:t>"</w:t>
-      </w:r>
-      <w:proofErr w:type="spellStart"/>
-      <w:proofErr w:type="gramStart"/>
+        <w:t>"result": 100,</w:t>
+      </w:r>
+    </w:p>
+    <w:p>
+      <w:r>
+        <w:tab/>
+        <w:t>"</w:t>
+      </w:r>
+      <w:proofErr w:type="spellStart"/>
       <w:r>
         <w:t>resultDesc</w:t>
       </w:r>
       <w:proofErr w:type="spellEnd"/>
-      <w:proofErr w:type="gramEnd"/>
       <w:r>
         <w:t>": "success",</w:t>
       </w:r>
@@ -8588,15 +8151,7 @@
     <w:p>
       <w:r>
         <w:tab/>
-        <w:t>"</w:t>
-      </w:r>
-      <w:proofErr w:type="gramStart"/>
-      <w:r>
-        <w:t>success</w:t>
-      </w:r>
-      <w:proofErr w:type="gramEnd"/>
-      <w:r>
-        <w:t>": true</w:t>
+        <w:t>"success": true</w:t>
       </w:r>
     </w:p>
     <w:p>
@@ -8652,15 +8207,7 @@
     <w:p>
       <w:r>
         <w:tab/>
-        <w:t>"</w:t>
-      </w:r>
-      <w:proofErr w:type="gramStart"/>
-      <w:r>
-        <w:t>result</w:t>
-      </w:r>
-      <w:proofErr w:type="gramEnd"/>
-      <w:r>
-        <w:t>": "100",</w:t>
+        <w:t>"result": "100",</w:t>
       </w:r>
     </w:p>
     <w:p>
@@ -8678,12 +8225,10 @@
         <w:t>"</w:t>
       </w:r>
       <w:proofErr w:type="spellStart"/>
-      <w:proofErr w:type="gramStart"/>
       <w:r>
         <w:t>accountId</w:t>
       </w:r>
       <w:proofErr w:type="spellEnd"/>
-      <w:proofErr w:type="gramEnd"/>
       <w:r>
         <w:t>": "18810497384",</w:t>
       </w:r>
@@ -8697,12 +8242,10 @@
         <w:t>"</w:t>
       </w:r>
       <w:proofErr w:type="spellStart"/>
-      <w:proofErr w:type="gramStart"/>
       <w:r>
         <w:t>buyTime</w:t>
       </w:r>
       <w:proofErr w:type="spellEnd"/>
-      <w:proofErr w:type="gramEnd"/>
       <w:r>
         <w:t>": {</w:t>
       </w:r>
@@ -8716,155 +8259,97 @@
       </w:r>
       <w:r>
         <w:tab/>
-        <w:t>"</w:t>
-      </w:r>
-      <w:proofErr w:type="gramStart"/>
-      <w:r>
-        <w:t>date</w:t>
-      </w:r>
-      <w:proofErr w:type="gramEnd"/>
-      <w:r>
-        <w:t>": 25,</w:t>
-      </w:r>
-    </w:p>
-    <w:p>
-      <w:r>
-        <w:tab/>
-      </w:r>
-      <w:r>
-        <w:tab/>
-      </w:r>
-      <w:r>
-        <w:tab/>
-        <w:t>"</w:t>
-      </w:r>
-      <w:proofErr w:type="gramStart"/>
-      <w:r>
-        <w:t>day</w:t>
-      </w:r>
-      <w:proofErr w:type="gramEnd"/>
-      <w:r>
-        <w:t>": 3,</w:t>
-      </w:r>
-    </w:p>
-    <w:p>
-      <w:r>
-        <w:tab/>
-      </w:r>
-      <w:r>
-        <w:tab/>
-      </w:r>
-      <w:r>
-        <w:tab/>
-        <w:t>"</w:t>
-      </w:r>
-      <w:proofErr w:type="gramStart"/>
-      <w:r>
-        <w:t>hours</w:t>
-      </w:r>
-      <w:proofErr w:type="gramEnd"/>
-      <w:r>
-        <w:t>": 20,</w:t>
-      </w:r>
-    </w:p>
-    <w:p>
-      <w:r>
-        <w:tab/>
-      </w:r>
-      <w:r>
-        <w:tab/>
-      </w:r>
-      <w:r>
-        <w:tab/>
-        <w:t>"</w:t>
-      </w:r>
-      <w:proofErr w:type="gramStart"/>
-      <w:r>
-        <w:t>minutes</w:t>
-      </w:r>
-      <w:proofErr w:type="gramEnd"/>
-      <w:r>
-        <w:t>": 57,</w:t>
-      </w:r>
-    </w:p>
-    <w:p>
-      <w:r>
-        <w:tab/>
-      </w:r>
-      <w:r>
-        <w:tab/>
-      </w:r>
-      <w:r>
-        <w:tab/>
-        <w:t>"</w:t>
-      </w:r>
-      <w:proofErr w:type="gramStart"/>
-      <w:r>
-        <w:t>month</w:t>
-      </w:r>
-      <w:proofErr w:type="gramEnd"/>
-      <w:r>
-        <w:t>": 0,</w:t>
-      </w:r>
-    </w:p>
-    <w:p>
-      <w:r>
-        <w:tab/>
-      </w:r>
-      <w:r>
-        <w:tab/>
-      </w:r>
-      <w:r>
-        <w:tab/>
-        <w:t>"</w:t>
-      </w:r>
-      <w:proofErr w:type="gramStart"/>
-      <w:r>
-        <w:t>seconds</w:t>
-      </w:r>
-      <w:proofErr w:type="gramEnd"/>
-      <w:r>
-        <w:t>": 54,</w:t>
-      </w:r>
-    </w:p>
-    <w:p>
-      <w:r>
-        <w:tab/>
-      </w:r>
-      <w:r>
-        <w:tab/>
-      </w:r>
-      <w:r>
-        <w:tab/>
-        <w:t>"</w:t>
-      </w:r>
-      <w:proofErr w:type="gramStart"/>
-      <w:r>
-        <w:t>time</w:t>
-      </w:r>
-      <w:proofErr w:type="gramEnd"/>
-      <w:r>
-        <w:t>": 1485349074000,</w:t>
-      </w:r>
-    </w:p>
-    <w:p>
-      <w:r>
-        <w:tab/>
-      </w:r>
-      <w:r>
-        <w:tab/>
-      </w:r>
-      <w:r>
-        <w:tab/>
-        <w:t>"</w:t>
-      </w:r>
-      <w:proofErr w:type="spellStart"/>
-      <w:proofErr w:type="gramStart"/>
+        <w:t>"date": 25,</w:t>
+      </w:r>
+    </w:p>
+    <w:p>
+      <w:r>
+        <w:tab/>
+      </w:r>
+      <w:r>
+        <w:tab/>
+      </w:r>
+      <w:r>
+        <w:tab/>
+        <w:t>"day": 3,</w:t>
+      </w:r>
+    </w:p>
+    <w:p>
+      <w:r>
+        <w:tab/>
+      </w:r>
+      <w:r>
+        <w:tab/>
+      </w:r>
+      <w:r>
+        <w:tab/>
+        <w:t>"hours": 20,</w:t>
+      </w:r>
+    </w:p>
+    <w:p>
+      <w:r>
+        <w:tab/>
+      </w:r>
+      <w:r>
+        <w:tab/>
+      </w:r>
+      <w:r>
+        <w:tab/>
+        <w:t>"minutes": 57,</w:t>
+      </w:r>
+    </w:p>
+    <w:p>
+      <w:r>
+        <w:tab/>
+      </w:r>
+      <w:r>
+        <w:tab/>
+      </w:r>
+      <w:r>
+        <w:tab/>
+        <w:t>"month": 0,</w:t>
+      </w:r>
+    </w:p>
+    <w:p>
+      <w:r>
+        <w:tab/>
+      </w:r>
+      <w:r>
+        <w:tab/>
+      </w:r>
+      <w:r>
+        <w:tab/>
+        <w:t>"seconds": 54,</w:t>
+      </w:r>
+    </w:p>
+    <w:p>
+      <w:r>
+        <w:tab/>
+      </w:r>
+      <w:r>
+        <w:tab/>
+      </w:r>
+      <w:r>
+        <w:tab/>
+        <w:t>"time": 1485349074000,</w:t>
+      </w:r>
+    </w:p>
+    <w:p>
+      <w:r>
+        <w:tab/>
+      </w:r>
+      <w:r>
+        <w:tab/>
+      </w:r>
+      <w:r>
+        <w:tab/>
+        <w:t>"</w:t>
+      </w:r>
+      <w:proofErr w:type="spellStart"/>
       <w:r>
         <w:t>timezoneOffset</w:t>
       </w:r>
       <w:proofErr w:type="spellEnd"/>
-      <w:proofErr w:type="gramEnd"/>
       <w:r>
         <w:t>": -480,</w:t>
       </w:r>
@@ -8878,15 +8363,7 @@
       </w:r>
       <w:r>
         <w:tab/>
-        <w:t>"</w:t>
-      </w:r>
-      <w:proofErr w:type="gramStart"/>
-      <w:r>
-        <w:t>year</w:t>
-      </w:r>
-      <w:proofErr w:type="gramEnd"/>
-      <w:r>
-        <w:t>": 117</w:t>
+        <w:t>"year": 117</w:t>
       </w:r>
     </w:p>
     <w:p>
@@ -8924,12 +8401,10 @@
         <w:t>"</w:t>
       </w:r>
       <w:proofErr w:type="spellStart"/>
-      <w:proofErr w:type="gramStart"/>
       <w:r>
         <w:t>buyType</w:t>
       </w:r>
       <w:proofErr w:type="spellEnd"/>
-      <w:proofErr w:type="gramEnd"/>
       <w:r>
         <w:t>": 1,</w:t>
       </w:r>
@@ -8970,12 +8445,10 @@
         <w:t>"</w:t>
       </w:r>
       <w:proofErr w:type="spellStart"/>
-      <w:proofErr w:type="gramStart"/>
       <w:r>
         <w:t>createTime</w:t>
       </w:r>
       <w:proofErr w:type="spellEnd"/>
-      <w:proofErr w:type="gramEnd"/>
       <w:r>
         <w:t>": {</w:t>
       </w:r>
@@ -8989,33 +8462,152 @@
       </w:r>
       <w:r>
         <w:tab/>
-        <w:t>"</w:t>
-      </w:r>
-      <w:proofErr w:type="gramStart"/>
-      <w:r>
-        <w:t>date</w:t>
-      </w:r>
-      <w:proofErr w:type="gramEnd"/>
-      <w:r>
-        <w:t>": 17,</w:t>
-      </w:r>
-    </w:p>
-    <w:p>
-      <w:r>
-        <w:tab/>
-      </w:r>
-      <w:r>
-        <w:tab/>
-      </w:r>
-      <w:r>
-        <w:tab/>
-        <w:t>"</w:t>
-      </w:r>
-      <w:proofErr w:type="gramStart"/>
-      <w:r>
-        <w:t>day</w:t>
-      </w:r>
-      <w:proofErr w:type="gramEnd"/>
+        <w:t>"date": 17,</w:t>
+      </w:r>
+    </w:p>
+    <w:p>
+      <w:r>
+        <w:tab/>
+      </w:r>
+      <w:r>
+        <w:tab/>
+      </w:r>
+      <w:r>
+        <w:tab/>
+        <w:t>"day": 2,</w:t>
+      </w:r>
+    </w:p>
+    <w:p>
+      <w:r>
+        <w:tab/>
+      </w:r>
+      <w:r>
+        <w:tab/>
+      </w:r>
+      <w:r>
+        <w:tab/>
+        <w:t>"hours": 20,</w:t>
+      </w:r>
+    </w:p>
+    <w:p>
+      <w:r>
+        <w:tab/>
+      </w:r>
+      <w:r>
+        <w:tab/>
+      </w:r>
+      <w:r>
+        <w:tab/>
+        <w:t>"minutes": 58,</w:t>
+      </w:r>
+    </w:p>
+    <w:p>
+      <w:r>
+        <w:tab/>
+      </w:r>
+      <w:r>
+        <w:tab/>
+      </w:r>
+      <w:r>
+        <w:tab/>
+        <w:t>"month": 0,</w:t>
+      </w:r>
+    </w:p>
+    <w:p>
+      <w:r>
+        <w:tab/>
+      </w:r>
+      <w:r>
+        <w:tab/>
+      </w:r>
+      <w:r>
+        <w:tab/>
+        <w:t>"seconds": 19,</w:t>
+      </w:r>
+    </w:p>
+    <w:p>
+      <w:r>
+        <w:tab/>
+      </w:r>
+      <w:r>
+        <w:tab/>
+      </w:r>
+      <w:r>
+        <w:tab/>
+        <w:t>"time": 1484657899000,</w:t>
+      </w:r>
+    </w:p>
+    <w:p>
+      <w:r>
+        <w:tab/>
+      </w:r>
+      <w:r>
+        <w:tab/>
+      </w:r>
+      <w:r>
+        <w:tab/>
+        <w:t>"</w:t>
+      </w:r>
+      <w:proofErr w:type="spellStart"/>
+      <w:r>
+        <w:t>timezoneOffset</w:t>
+      </w:r>
+      <w:proofErr w:type="spellEnd"/>
+      <w:r>
+        <w:t>": -480,</w:t>
+      </w:r>
+    </w:p>
+    <w:p>
+      <w:r>
+        <w:tab/>
+      </w:r>
+      <w:r>
+        <w:tab/>
+      </w:r>
+      <w:r>
+        <w:tab/>
+        <w:t>"year": 117</w:t>
+      </w:r>
+    </w:p>
+    <w:p>
+      <w:r>
+        <w:tab/>
+      </w:r>
+      <w:r>
+        <w:tab/>
+        <w:t>},</w:t>
+      </w:r>
+    </w:p>
+    <w:p>
+      <w:r>
+        <w:tab/>
+      </w:r>
+      <w:r>
+        <w:tab/>
+        <w:t>"</w:t>
+      </w:r>
+      <w:proofErr w:type="spellStart"/>
+      <w:r>
+        <w:t>orderId</w:t>
+      </w:r>
+      <w:proofErr w:type="spellEnd"/>
+      <w:r>
+        <w:t>": "20170117205819PO227aaaa9",</w:t>
+      </w:r>
+    </w:p>
+    <w:p>
+      <w:r>
+        <w:tab/>
+      </w:r>
+      <w:r>
+        <w:tab/>
+        <w:t>"</w:t>
+      </w:r>
+      <w:proofErr w:type="spellStart"/>
+      <w:r>
+        <w:t>payType</w:t>
+      </w:r>
+      <w:proofErr w:type="spellEnd"/>
       <w:r>
         <w:t>": 2,</w:t>
       </w:r>
@@ -9026,118 +8618,165 @@
       </w:r>
       <w:r>
         <w:tab/>
-      </w:r>
-      <w:r>
-        <w:tab/>
-        <w:t>"</w:t>
-      </w:r>
-      <w:proofErr w:type="gramStart"/>
-      <w:r>
-        <w:t>hours</w:t>
-      </w:r>
-      <w:proofErr w:type="gramEnd"/>
-      <w:r>
-        <w:t>": 20,</w:t>
-      </w:r>
-    </w:p>
-    <w:p>
-      <w:r>
-        <w:tab/>
-      </w:r>
-      <w:r>
-        <w:tab/>
-      </w:r>
-      <w:r>
-        <w:tab/>
-        <w:t>"</w:t>
-      </w:r>
-      <w:proofErr w:type="gramStart"/>
-      <w:r>
-        <w:t>minutes</w:t>
-      </w:r>
-      <w:proofErr w:type="gramEnd"/>
-      <w:r>
-        <w:t>": 58,</w:t>
-      </w:r>
-    </w:p>
-    <w:p>
-      <w:r>
-        <w:tab/>
-      </w:r>
-      <w:r>
-        <w:tab/>
-      </w:r>
-      <w:r>
-        <w:tab/>
-        <w:t>"</w:t>
-      </w:r>
-      <w:proofErr w:type="gramStart"/>
-      <w:r>
-        <w:t>month</w:t>
-      </w:r>
-      <w:proofErr w:type="gramEnd"/>
-      <w:r>
-        <w:t>": 0,</w:t>
-      </w:r>
-    </w:p>
-    <w:p>
-      <w:r>
-        <w:tab/>
-      </w:r>
-      <w:r>
-        <w:tab/>
-      </w:r>
-      <w:r>
-        <w:tab/>
-        <w:t>"</w:t>
-      </w:r>
-      <w:proofErr w:type="gramStart"/>
-      <w:r>
-        <w:t>seconds</w:t>
-      </w:r>
-      <w:proofErr w:type="gramEnd"/>
-      <w:r>
-        <w:t>": 19,</w:t>
-      </w:r>
-    </w:p>
-    <w:p>
-      <w:r>
-        <w:tab/>
-      </w:r>
-      <w:r>
-        <w:tab/>
-      </w:r>
-      <w:r>
-        <w:tab/>
-        <w:t>"</w:t>
-      </w:r>
-      <w:proofErr w:type="gramStart"/>
-      <w:r>
-        <w:t>time</w:t>
-      </w:r>
-      <w:proofErr w:type="gramEnd"/>
-      <w:r>
-        <w:t>": 1484657899000,</w:t>
-      </w:r>
-    </w:p>
-    <w:p>
-      <w:r>
-        <w:tab/>
-      </w:r>
-      <w:r>
-        <w:tab/>
-      </w:r>
-      <w:r>
-        <w:tab/>
-        <w:t>"</w:t>
-      </w:r>
-      <w:proofErr w:type="spellStart"/>
-      <w:proofErr w:type="gramStart"/>
+        <w:t>"price": 10.65,</w:t>
+      </w:r>
+    </w:p>
+    <w:p>
+      <w:r>
+        <w:tab/>
+      </w:r>
+      <w:r>
+        <w:tab/>
+        <w:t>"remark": ""</w:t>
+      </w:r>
+    </w:p>
+    <w:p>
+      <w:r>
+        <w:tab/>
+        <w:t>}],</w:t>
+      </w:r>
+    </w:p>
+    <w:p>
+      <w:r>
+        <w:tab/>
+        <w:t>"productOrderList2": [{</w:t>
+      </w:r>
+    </w:p>
+    <w:p>
+      <w:r>
+        <w:tab/>
+      </w:r>
+      <w:r>
+        <w:tab/>
+        <w:t>"</w:t>
+      </w:r>
+      <w:proofErr w:type="spellStart"/>
+      <w:r>
+        <w:t>accountId</w:t>
+      </w:r>
+      <w:proofErr w:type="spellEnd"/>
+      <w:r>
+        <w:t>": "18810497384",</w:t>
+      </w:r>
+    </w:p>
+    <w:p>
+      <w:r>
+        <w:tab/>
+      </w:r>
+      <w:r>
+        <w:tab/>
+        <w:t>"</w:t>
+      </w:r>
+      <w:proofErr w:type="spellStart"/>
+      <w:r>
+        <w:t>buyTime</w:t>
+      </w:r>
+      <w:proofErr w:type="spellEnd"/>
+      <w:r>
+        <w:t>": {</w:t>
+      </w:r>
+    </w:p>
+    <w:p>
+      <w:r>
+        <w:tab/>
+      </w:r>
+      <w:r>
+        <w:tab/>
+      </w:r>
+      <w:r>
+        <w:tab/>
+        <w:t>"date": 17,</w:t>
+      </w:r>
+    </w:p>
+    <w:p>
+      <w:r>
+        <w:tab/>
+      </w:r>
+      <w:r>
+        <w:tab/>
+      </w:r>
+      <w:r>
+        <w:tab/>
+        <w:t>"day": 2,</w:t>
+      </w:r>
+    </w:p>
+    <w:p>
+      <w:r>
+        <w:tab/>
+      </w:r>
+      <w:r>
+        <w:tab/>
+      </w:r>
+      <w:r>
+        <w:tab/>
+        <w:t>"hours": 20,</w:t>
+      </w:r>
+    </w:p>
+    <w:p>
+      <w:r>
+        <w:tab/>
+      </w:r>
+      <w:r>
+        <w:tab/>
+      </w:r>
+      <w:r>
+        <w:tab/>
+        <w:t>"minutes": 55,</w:t>
+      </w:r>
+    </w:p>
+    <w:p>
+      <w:r>
+        <w:tab/>
+      </w:r>
+      <w:r>
+        <w:tab/>
+      </w:r>
+      <w:r>
+        <w:tab/>
+        <w:t>"month": 0,</w:t>
+      </w:r>
+    </w:p>
+    <w:p>
+      <w:r>
+        <w:tab/>
+      </w:r>
+      <w:r>
+        <w:tab/>
+      </w:r>
+      <w:r>
+        <w:tab/>
+        <w:t>"seconds": 12,</w:t>
+      </w:r>
+    </w:p>
+    <w:p>
+      <w:r>
+        <w:lastRenderedPageBreak/>
+        <w:tab/>
+      </w:r>
+      <w:r>
+        <w:tab/>
+      </w:r>
+      <w:r>
+        <w:tab/>
+        <w:t>"time": 1484657712000,</w:t>
+      </w:r>
+    </w:p>
+    <w:p>
+      <w:r>
+        <w:tab/>
+      </w:r>
+      <w:r>
+        <w:tab/>
+      </w:r>
+      <w:r>
+        <w:tab/>
+        <w:t>"</w:t>
+      </w:r>
+      <w:proofErr w:type="spellStart"/>
       <w:r>
         <w:t>timezoneOffset</w:t>
       </w:r>
       <w:proofErr w:type="spellEnd"/>
-      <w:proofErr w:type="gramEnd"/>
       <w:r>
         <w:t>": -480,</w:t>
       </w:r>
@@ -9151,15 +8790,7 @@
       </w:r>
       <w:r>
         <w:tab/>
-        <w:t>"</w:t>
-      </w:r>
-      <w:proofErr w:type="gramStart"/>
-      <w:r>
-        <w:t>year</w:t>
-      </w:r>
-      <w:proofErr w:type="gramEnd"/>
-      <w:r>
-        <w:t>": 117</w:t>
+        <w:t>"year": 117</w:t>
       </w:r>
     </w:p>
     <w:p>
@@ -9180,59 +8811,268 @@
         <w:t>"</w:t>
       </w:r>
       <w:proofErr w:type="spellStart"/>
-      <w:proofErr w:type="gramStart"/>
+      <w:r>
+        <w:t>buyTimeStr</w:t>
+      </w:r>
+      <w:proofErr w:type="spellEnd"/>
+      <w:r>
+        <w:t>": "",</w:t>
+      </w:r>
+    </w:p>
+    <w:p>
+      <w:r>
+        <w:tab/>
+      </w:r>
+      <w:r>
+        <w:tab/>
+        <w:t>"</w:t>
+      </w:r>
+      <w:proofErr w:type="spellStart"/>
+      <w:r>
+        <w:t>buyType</w:t>
+      </w:r>
+      <w:proofErr w:type="spellEnd"/>
+      <w:r>
+        <w:t>": 2,</w:t>
+      </w:r>
+    </w:p>
+    <w:p>
+      <w:r>
+        <w:rPr>
+          <w:rFonts w:hint="eastAsia"/>
+        </w:rPr>
+        <w:tab/>
+      </w:r>
+      <w:r>
+        <w:rPr>
+          <w:rFonts w:hint="eastAsia"/>
+        </w:rPr>
+        <w:tab/>
+        <w:t>"content": "</w:t>
+      </w:r>
+      <w:r>
+        <w:rPr>
+          <w:rFonts w:hint="eastAsia"/>
+        </w:rPr>
+        <w:t>购买测试</w:t>
+      </w:r>
+      <w:r>
+        <w:rPr>
+          <w:rFonts w:hint="eastAsia"/>
+        </w:rPr>
+        <w:t>",</w:t>
+      </w:r>
+    </w:p>
+    <w:p>
+      <w:r>
+        <w:tab/>
+      </w:r>
+      <w:r>
+        <w:tab/>
+        <w:t>"</w:t>
+      </w:r>
+      <w:proofErr w:type="spellStart"/>
+      <w:r>
+        <w:t>createTime</w:t>
+      </w:r>
+      <w:proofErr w:type="spellEnd"/>
+      <w:r>
+        <w:t>": {</w:t>
+      </w:r>
+    </w:p>
+    <w:p>
+      <w:r>
+        <w:tab/>
+      </w:r>
+      <w:r>
+        <w:tab/>
+      </w:r>
+      <w:r>
+        <w:tab/>
+        <w:t>"date": 17,</w:t>
+      </w:r>
+    </w:p>
+    <w:p>
+      <w:r>
+        <w:tab/>
+      </w:r>
+      <w:r>
+        <w:tab/>
+      </w:r>
+      <w:r>
+        <w:tab/>
+        <w:t>"day": 2,</w:t>
+      </w:r>
+    </w:p>
+    <w:p>
+      <w:r>
+        <w:tab/>
+      </w:r>
+      <w:r>
+        <w:tab/>
+      </w:r>
+      <w:r>
+        <w:tab/>
+        <w:t>"hours": 20,</w:t>
+      </w:r>
+    </w:p>
+    <w:p>
+      <w:r>
+        <w:tab/>
+      </w:r>
+      <w:r>
+        <w:tab/>
+      </w:r>
+      <w:r>
+        <w:tab/>
+        <w:t>"minutes": 55,</w:t>
+      </w:r>
+    </w:p>
+    <w:p>
+      <w:r>
+        <w:tab/>
+      </w:r>
+      <w:r>
+        <w:tab/>
+      </w:r>
+      <w:r>
+        <w:tab/>
+        <w:t>"month": 0,</w:t>
+      </w:r>
+    </w:p>
+    <w:p>
+      <w:r>
+        <w:tab/>
+      </w:r>
+      <w:r>
+        <w:tab/>
+      </w:r>
+      <w:r>
+        <w:tab/>
+        <w:t>"seconds": 45,</w:t>
+      </w:r>
+    </w:p>
+    <w:p>
+      <w:r>
+        <w:tab/>
+      </w:r>
+      <w:r>
+        <w:tab/>
+      </w:r>
+      <w:r>
+        <w:tab/>
+        <w:t>"time": 1484657745000,</w:t>
+      </w:r>
+    </w:p>
+    <w:p>
+      <w:r>
+        <w:tab/>
+      </w:r>
+      <w:r>
+        <w:tab/>
+      </w:r>
+      <w:r>
+        <w:tab/>
+        <w:t>"</w:t>
+      </w:r>
+      <w:proofErr w:type="spellStart"/>
+      <w:r>
+        <w:t>timezoneOffset</w:t>
+      </w:r>
+      <w:proofErr w:type="spellEnd"/>
+      <w:r>
+        <w:t>": -480,</w:t>
+      </w:r>
+    </w:p>
+    <w:p>
+      <w:r>
+        <w:tab/>
+      </w:r>
+      <w:r>
+        <w:tab/>
+      </w:r>
+      <w:r>
+        <w:tab/>
+        <w:t>"year": 117</w:t>
+      </w:r>
+    </w:p>
+    <w:p>
+      <w:r>
+        <w:tab/>
+      </w:r>
+      <w:r>
+        <w:tab/>
+        <w:t>},</w:t>
+      </w:r>
+    </w:p>
+    <w:p>
+      <w:r>
+        <w:tab/>
+      </w:r>
+      <w:r>
+        <w:tab/>
+        <w:t>"</w:t>
+      </w:r>
+      <w:proofErr w:type="spellStart"/>
       <w:r>
         <w:t>orderId</w:t>
       </w:r>
       <w:proofErr w:type="spellEnd"/>
-      <w:proofErr w:type="gramEnd"/>
-      <w:r>
-        <w:t>": "20170117205819PO227aaaa9",</w:t>
-      </w:r>
-    </w:p>
-    <w:p>
-      <w:r>
-        <w:tab/>
-      </w:r>
-      <w:r>
-        <w:tab/>
-        <w:t>"</w:t>
-      </w:r>
-      <w:proofErr w:type="spellStart"/>
-      <w:proofErr w:type="gramStart"/>
+      <w:r>
+        <w:t>": "20170117205545POdb46006b",</w:t>
+      </w:r>
+    </w:p>
+    <w:p>
+      <w:r>
+        <w:tab/>
+      </w:r>
+      <w:r>
+        <w:tab/>
+        <w:t>"</w:t>
+      </w:r>
+      <w:proofErr w:type="spellStart"/>
       <w:r>
         <w:t>payType</w:t>
       </w:r>
       <w:proofErr w:type="spellEnd"/>
-      <w:proofErr w:type="gramEnd"/>
-      <w:r>
-        <w:t>": 2,</w:t>
-      </w:r>
-    </w:p>
-    <w:p>
-      <w:r>
-        <w:tab/>
-      </w:r>
-      <w:r>
-        <w:tab/>
-        <w:t>"</w:t>
-      </w:r>
-      <w:proofErr w:type="gramStart"/>
-      <w:r>
-        <w:t>price</w:t>
-      </w:r>
-      <w:proofErr w:type="gramEnd"/>
-      <w:r>
-        <w:t>": 10.65,</w:t>
-      </w:r>
-    </w:p>
-    <w:p>
-      <w:r>
-        <w:tab/>
-      </w:r>
-      <w:r>
-        <w:tab/>
-        <w:t>"remark": ""</w:t>
+      <w:r>
+        <w:t>": 1,</w:t>
+      </w:r>
+    </w:p>
+    <w:p>
+      <w:r>
+        <w:tab/>
+      </w:r>
+      <w:r>
+        <w:tab/>
+        <w:t>"price": 1200.65,</w:t>
+      </w:r>
+    </w:p>
+    <w:p>
+      <w:r>
+        <w:rPr>
+          <w:rFonts w:hint="eastAsia"/>
+        </w:rPr>
+        <w:tab/>
+      </w:r>
+      <w:r>
+        <w:rPr>
+          <w:rFonts w:hint="eastAsia"/>
+        </w:rPr>
+        <w:tab/>
+        <w:t>"remark": "</w:t>
+      </w:r>
+      <w:r>
+        <w:rPr>
+          <w:rFonts w:hint="eastAsia"/>
+        </w:rPr>
+        <w:t>测试备注</w:t>
+      </w:r>
+      <w:r>
+        <w:rPr>
+          <w:rFonts w:hint="eastAsia"/>
+        </w:rPr>
+        <w:t>"</w:t>
       </w:r>
     </w:p>
     <w:p>
@@ -9244,612 +9084,13 @@
     <w:p>
       <w:r>
         <w:tab/>
-        <w:t>"productOrderList2": [{</w:t>
-      </w:r>
-    </w:p>
-    <w:p>
-      <w:r>
-        <w:tab/>
-      </w:r>
-      <w:r>
-        <w:tab/>
-        <w:t>"</w:t>
-      </w:r>
-      <w:proofErr w:type="spellStart"/>
-      <w:proofErr w:type="gramStart"/>
-      <w:r>
-        <w:t>accountId</w:t>
-      </w:r>
-      <w:proofErr w:type="spellEnd"/>
-      <w:proofErr w:type="gramEnd"/>
-      <w:r>
-        <w:t>": "18810497384",</w:t>
-      </w:r>
-    </w:p>
-    <w:p>
-      <w:r>
-        <w:tab/>
-      </w:r>
-      <w:r>
-        <w:tab/>
-        <w:t>"</w:t>
-      </w:r>
-      <w:proofErr w:type="spellStart"/>
-      <w:proofErr w:type="gramStart"/>
-      <w:r>
-        <w:t>buyTime</w:t>
-      </w:r>
-      <w:proofErr w:type="spellEnd"/>
-      <w:proofErr w:type="gramEnd"/>
-      <w:r>
-        <w:t>": {</w:t>
-      </w:r>
-    </w:p>
-    <w:p>
-      <w:r>
-        <w:tab/>
-      </w:r>
-      <w:r>
-        <w:tab/>
-      </w:r>
-      <w:r>
-        <w:tab/>
-        <w:t>"</w:t>
-      </w:r>
-      <w:proofErr w:type="gramStart"/>
-      <w:r>
-        <w:t>date</w:t>
-      </w:r>
-      <w:proofErr w:type="gramEnd"/>
-      <w:r>
-        <w:t>": 17,</w:t>
-      </w:r>
-    </w:p>
-    <w:p>
-      <w:r>
-        <w:tab/>
-      </w:r>
-      <w:r>
-        <w:tab/>
-      </w:r>
-      <w:r>
-        <w:tab/>
-        <w:t>"</w:t>
-      </w:r>
-      <w:proofErr w:type="gramStart"/>
-      <w:r>
-        <w:t>day</w:t>
-      </w:r>
-      <w:proofErr w:type="gramEnd"/>
-      <w:r>
-        <w:t>": 2,</w:t>
-      </w:r>
-    </w:p>
-    <w:p>
-      <w:r>
-        <w:tab/>
-      </w:r>
-      <w:r>
-        <w:tab/>
-      </w:r>
-      <w:r>
-        <w:tab/>
-        <w:t>"</w:t>
-      </w:r>
-      <w:proofErr w:type="gramStart"/>
-      <w:r>
-        <w:t>hours</w:t>
-      </w:r>
-      <w:proofErr w:type="gramEnd"/>
-      <w:r>
-        <w:t>": 20,</w:t>
-      </w:r>
-    </w:p>
-    <w:p>
-      <w:r>
-        <w:tab/>
-      </w:r>
-      <w:r>
-        <w:tab/>
-      </w:r>
-      <w:r>
-        <w:tab/>
-        <w:t>"</w:t>
-      </w:r>
-      <w:proofErr w:type="gramStart"/>
-      <w:r>
-        <w:t>minutes</w:t>
-      </w:r>
-      <w:proofErr w:type="gramEnd"/>
-      <w:r>
-        <w:t>": 55,</w:t>
-      </w:r>
-    </w:p>
-    <w:p>
-      <w:r>
-        <w:tab/>
-      </w:r>
-      <w:r>
-        <w:tab/>
-      </w:r>
-      <w:r>
-        <w:tab/>
-        <w:t>"</w:t>
-      </w:r>
-      <w:proofErr w:type="gramStart"/>
-      <w:r>
-        <w:t>month</w:t>
-      </w:r>
-      <w:proofErr w:type="gramEnd"/>
-      <w:r>
-        <w:t>": 0,</w:t>
-      </w:r>
-    </w:p>
-    <w:p>
-      <w:r>
-        <w:tab/>
-      </w:r>
-      <w:r>
-        <w:tab/>
-      </w:r>
-      <w:r>
-        <w:tab/>
-        <w:t>"</w:t>
-      </w:r>
-      <w:proofErr w:type="gramStart"/>
-      <w:r>
-        <w:t>seconds</w:t>
-      </w:r>
-      <w:proofErr w:type="gramEnd"/>
-      <w:r>
-        <w:t>": 12,</w:t>
-      </w:r>
-    </w:p>
-    <w:p>
-      <w:r>
-        <w:lastRenderedPageBreak/>
-        <w:tab/>
-      </w:r>
-      <w:r>
-        <w:tab/>
-      </w:r>
-      <w:r>
-        <w:tab/>
-        <w:t>"</w:t>
-      </w:r>
-      <w:proofErr w:type="gramStart"/>
-      <w:r>
-        <w:t>time</w:t>
-      </w:r>
-      <w:proofErr w:type="gramEnd"/>
-      <w:r>
-        <w:t>": 1484657712000,</w:t>
-      </w:r>
-    </w:p>
-    <w:p>
-      <w:r>
-        <w:tab/>
-      </w:r>
-      <w:r>
-        <w:tab/>
-      </w:r>
-      <w:r>
-        <w:tab/>
-        <w:t>"</w:t>
-      </w:r>
-      <w:proofErr w:type="spellStart"/>
-      <w:proofErr w:type="gramStart"/>
-      <w:r>
-        <w:t>timezoneOffset</w:t>
-      </w:r>
-      <w:proofErr w:type="spellEnd"/>
-      <w:proofErr w:type="gramEnd"/>
-      <w:r>
-        <w:t>": -480,</w:t>
-      </w:r>
-    </w:p>
-    <w:p>
-      <w:r>
-        <w:tab/>
-      </w:r>
-      <w:r>
-        <w:tab/>
-      </w:r>
-      <w:r>
-        <w:tab/>
-        <w:t>"</w:t>
-      </w:r>
-      <w:proofErr w:type="gramStart"/>
-      <w:r>
-        <w:t>year</w:t>
-      </w:r>
-      <w:proofErr w:type="gramEnd"/>
-      <w:r>
-        <w:t>": 117</w:t>
-      </w:r>
-    </w:p>
-    <w:p>
-      <w:r>
-        <w:tab/>
-      </w:r>
-      <w:r>
-        <w:tab/>
-        <w:t>},</w:t>
-      </w:r>
-    </w:p>
-    <w:p>
-      <w:r>
-        <w:tab/>
-      </w:r>
-      <w:r>
-        <w:tab/>
-        <w:t>"</w:t>
-      </w:r>
-      <w:proofErr w:type="spellStart"/>
-      <w:r>
-        <w:t>buyTimeStr</w:t>
-      </w:r>
-      <w:proofErr w:type="spellEnd"/>
-      <w:r>
-        <w:t>": "",</w:t>
-      </w:r>
-    </w:p>
-    <w:p>
-      <w:r>
-        <w:tab/>
-      </w:r>
-      <w:r>
-        <w:tab/>
-        <w:t>"</w:t>
-      </w:r>
-      <w:proofErr w:type="spellStart"/>
-      <w:proofErr w:type="gramStart"/>
-      <w:r>
-        <w:t>buyType</w:t>
-      </w:r>
-      <w:proofErr w:type="spellEnd"/>
-      <w:proofErr w:type="gramEnd"/>
-      <w:r>
-        <w:t>": 2,</w:t>
-      </w:r>
-    </w:p>
-    <w:p>
-      <w:r>
-        <w:rPr>
-          <w:rFonts w:hint="eastAsia"/>
-        </w:rPr>
-        <w:tab/>
-      </w:r>
-      <w:r>
-        <w:rPr>
-          <w:rFonts w:hint="eastAsia"/>
-        </w:rPr>
-        <w:tab/>
-        <w:t>"content": "</w:t>
-      </w:r>
-      <w:r>
-        <w:rPr>
-          <w:rFonts w:hint="eastAsia"/>
-        </w:rPr>
-        <w:t>购买测试</w:t>
-      </w:r>
-      <w:r>
-        <w:rPr>
-          <w:rFonts w:hint="eastAsia"/>
-        </w:rPr>
-        <w:t>",</w:t>
-      </w:r>
-    </w:p>
-    <w:p>
-      <w:r>
-        <w:tab/>
-      </w:r>
-      <w:r>
-        <w:tab/>
-        <w:t>"</w:t>
-      </w:r>
-      <w:proofErr w:type="spellStart"/>
-      <w:proofErr w:type="gramStart"/>
-      <w:r>
-        <w:t>createTime</w:t>
-      </w:r>
-      <w:proofErr w:type="spellEnd"/>
-      <w:proofErr w:type="gramEnd"/>
-      <w:r>
-        <w:t>": {</w:t>
-      </w:r>
-    </w:p>
-    <w:p>
-      <w:r>
-        <w:tab/>
-      </w:r>
-      <w:r>
-        <w:tab/>
-      </w:r>
-      <w:r>
-        <w:tab/>
-        <w:t>"</w:t>
-      </w:r>
-      <w:proofErr w:type="gramStart"/>
-      <w:r>
-        <w:t>date</w:t>
-      </w:r>
-      <w:proofErr w:type="gramEnd"/>
-      <w:r>
-        <w:t>": 17,</w:t>
-      </w:r>
-    </w:p>
-    <w:p>
-      <w:r>
-        <w:tab/>
-      </w:r>
-      <w:r>
-        <w:tab/>
-      </w:r>
-      <w:r>
-        <w:tab/>
-        <w:t>"</w:t>
-      </w:r>
-      <w:proofErr w:type="gramStart"/>
-      <w:r>
-        <w:t>day</w:t>
-      </w:r>
-      <w:proofErr w:type="gramEnd"/>
-      <w:r>
-        <w:t>": 2,</w:t>
-      </w:r>
-    </w:p>
-    <w:p>
-      <w:r>
-        <w:tab/>
-      </w:r>
-      <w:r>
-        <w:tab/>
-      </w:r>
-      <w:r>
-        <w:tab/>
-        <w:t>"</w:t>
-      </w:r>
-      <w:proofErr w:type="gramStart"/>
-      <w:r>
-        <w:t>hours</w:t>
-      </w:r>
-      <w:proofErr w:type="gramEnd"/>
-      <w:r>
-        <w:t>": 20,</w:t>
-      </w:r>
-    </w:p>
-    <w:p>
-      <w:r>
-        <w:tab/>
-      </w:r>
-      <w:r>
-        <w:tab/>
-      </w:r>
-      <w:r>
-        <w:tab/>
-        <w:t>"</w:t>
-      </w:r>
-      <w:proofErr w:type="gramStart"/>
-      <w:r>
-        <w:t>minutes</w:t>
-      </w:r>
-      <w:proofErr w:type="gramEnd"/>
-      <w:r>
-        <w:t>": 55,</w:t>
-      </w:r>
-    </w:p>
-    <w:p>
-      <w:r>
-        <w:tab/>
-      </w:r>
-      <w:r>
-        <w:tab/>
-      </w:r>
-      <w:r>
-        <w:tab/>
-        <w:t>"</w:t>
-      </w:r>
-      <w:proofErr w:type="gramStart"/>
-      <w:r>
-        <w:t>month</w:t>
-      </w:r>
-      <w:proofErr w:type="gramEnd"/>
-      <w:r>
-        <w:t>": 0,</w:t>
-      </w:r>
-    </w:p>
-    <w:p>
-      <w:r>
-        <w:tab/>
-      </w:r>
-      <w:r>
-        <w:tab/>
-      </w:r>
-      <w:r>
-        <w:tab/>
-        <w:t>"</w:t>
-      </w:r>
-      <w:proofErr w:type="gramStart"/>
-      <w:r>
-        <w:t>seconds</w:t>
-      </w:r>
-      <w:proofErr w:type="gramEnd"/>
-      <w:r>
-        <w:t>": 45,</w:t>
-      </w:r>
-    </w:p>
-    <w:p>
-      <w:r>
-        <w:tab/>
-      </w:r>
-      <w:r>
-        <w:tab/>
-      </w:r>
-      <w:r>
-        <w:tab/>
-        <w:t>"</w:t>
-      </w:r>
-      <w:proofErr w:type="gramStart"/>
-      <w:r>
-        <w:t>time</w:t>
-      </w:r>
-      <w:proofErr w:type="gramEnd"/>
-      <w:r>
-        <w:t>": 1484657745000,</w:t>
-      </w:r>
-    </w:p>
-    <w:p>
-      <w:r>
-        <w:tab/>
-      </w:r>
-      <w:r>
-        <w:tab/>
-      </w:r>
-      <w:r>
-        <w:tab/>
-        <w:t>"</w:t>
-      </w:r>
-      <w:proofErr w:type="spellStart"/>
-      <w:proofErr w:type="gramStart"/>
-      <w:r>
-        <w:t>timezoneOffset</w:t>
-      </w:r>
-      <w:proofErr w:type="spellEnd"/>
-      <w:proofErr w:type="gramEnd"/>
-      <w:r>
-        <w:t>": -480,</w:t>
-      </w:r>
-    </w:p>
-    <w:p>
-      <w:r>
-        <w:tab/>
-      </w:r>
-      <w:r>
-        <w:tab/>
-      </w:r>
-      <w:r>
-        <w:tab/>
-        <w:t>"</w:t>
-      </w:r>
-      <w:proofErr w:type="gramStart"/>
-      <w:r>
-        <w:t>year</w:t>
-      </w:r>
-      <w:proofErr w:type="gramEnd"/>
-      <w:r>
-        <w:t>": 117</w:t>
-      </w:r>
-    </w:p>
-    <w:p>
-      <w:r>
-        <w:tab/>
-      </w:r>
-      <w:r>
-        <w:tab/>
-        <w:t>},</w:t>
-      </w:r>
-    </w:p>
-    <w:p>
-      <w:r>
-        <w:tab/>
-      </w:r>
-      <w:r>
-        <w:tab/>
-        <w:t>"</w:t>
-      </w:r>
-      <w:proofErr w:type="spellStart"/>
-      <w:proofErr w:type="gramStart"/>
-      <w:r>
-        <w:t>orderId</w:t>
-      </w:r>
-      <w:proofErr w:type="spellEnd"/>
-      <w:proofErr w:type="gramEnd"/>
-      <w:r>
-        <w:t>": "20170117205545POdb46006b",</w:t>
-      </w:r>
-    </w:p>
-    <w:p>
-      <w:r>
-        <w:tab/>
-      </w:r>
-      <w:r>
-        <w:tab/>
-        <w:t>"</w:t>
-      </w:r>
-      <w:proofErr w:type="spellStart"/>
-      <w:proofErr w:type="gramStart"/>
-      <w:r>
-        <w:t>payType</w:t>
-      </w:r>
-      <w:proofErr w:type="spellEnd"/>
-      <w:proofErr w:type="gramEnd"/>
-      <w:r>
-        <w:t>": 1,</w:t>
-      </w:r>
-    </w:p>
-    <w:p>
-      <w:r>
-        <w:tab/>
-      </w:r>
-      <w:r>
-        <w:tab/>
-        <w:t>"</w:t>
-      </w:r>
-      <w:proofErr w:type="gramStart"/>
-      <w:r>
-        <w:t>price</w:t>
-      </w:r>
-      <w:proofErr w:type="gramEnd"/>
-      <w:r>
-        <w:t>": 1200.65,</w:t>
-      </w:r>
-    </w:p>
-    <w:p>
-      <w:r>
-        <w:rPr>
-          <w:rFonts w:hint="eastAsia"/>
-        </w:rPr>
-        <w:tab/>
-      </w:r>
-      <w:r>
-        <w:rPr>
-          <w:rFonts w:hint="eastAsia"/>
-        </w:rPr>
-        <w:tab/>
-        <w:t>"remark": "</w:t>
-      </w:r>
-      <w:r>
-        <w:rPr>
-          <w:rFonts w:hint="eastAsia"/>
-        </w:rPr>
-        <w:t>测试备注</w:t>
-      </w:r>
-      <w:r>
-        <w:rPr>
-          <w:rFonts w:hint="eastAsia"/>
-        </w:rPr>
-        <w:t>"</w:t>
-      </w:r>
-    </w:p>
-    <w:p>
-      <w:r>
-        <w:tab/>
-        <w:t>}],</w:t>
-      </w:r>
-    </w:p>
-    <w:p>
-      <w:r>
-        <w:tab/>
-        <w:t>"</w:t>
-      </w:r>
-      <w:proofErr w:type="spellStart"/>
-      <w:proofErr w:type="gramStart"/>
+        <w:t>"</w:t>
+      </w:r>
+      <w:proofErr w:type="spellStart"/>
       <w:r>
         <w:t>desc</w:t>
       </w:r>
       <w:proofErr w:type="spellEnd"/>
-      <w:proofErr w:type="gramEnd"/>
       <w:r>
         <w:t>": "success"</w:t>
       </w:r>
@@ -9861,11 +9102,78 @@
     </w:p>
     <w:p/>
     <w:p>
-      <w:r>
-        <w:rPr>
-          <w:rFonts w:hint="eastAsia"/>
-        </w:rPr>
-        <w:tab/>
+      <w:pPr>
+        <w:rPr>
+          <w:rFonts w:hint="eastAsia"/>
+        </w:rPr>
+      </w:pPr>
+      <w:r>
+        <w:rPr>
+          <w:rFonts w:hint="eastAsia"/>
+        </w:rPr>
+        <w:tab/>
+      </w:r>
+    </w:p>
+    <w:p>
+      <w:pPr>
+        <w:rPr>
+          <w:rFonts w:hint="eastAsia"/>
+        </w:rPr>
+      </w:pPr>
+      <w:r>
+        <w:rPr>
+          <w:rFonts w:hint="eastAsia"/>
+        </w:rPr>
+        <w:t>登录退出接口：</w:t>
+      </w:r>
+    </w:p>
+    <w:p>
+      <w:r>
+        <w:rPr>
+          <w:rFonts w:ascii="Simsun" w:hAnsi="Simsun"/>
+          <w:color w:val="000000"/>
+          <w:sz w:val="27"/>
+          <w:szCs w:val="27"/>
+        </w:rPr>
+        <w:t>"{\"result\":100,\"</w:t>
+      </w:r>
+      <w:proofErr w:type="spellStart"/>
+      <w:r>
+        <w:rPr>
+          <w:rFonts w:ascii="Simsun" w:hAnsi="Simsun"/>
+          <w:color w:val="000000"/>
+          <w:sz w:val="27"/>
+          <w:szCs w:val="27"/>
+        </w:rPr>
+        <w:t>resultDesc</w:t>
+      </w:r>
+      <w:proofErr w:type="spellEnd"/>
+      <w:r>
+        <w:rPr>
+          <w:rFonts w:ascii="Simsun" w:hAnsi="Simsun"/>
+          <w:color w:val="000000"/>
+          <w:sz w:val="27"/>
+          <w:szCs w:val="27"/>
+        </w:rPr>
+        <w:t>\":\"</w:t>
+      </w:r>
+      <w:r>
+        <w:rPr>
+          <w:rFonts w:ascii="Simsun" w:hAnsi="Simsun"/>
+          <w:color w:val="000000"/>
+          <w:sz w:val="27"/>
+          <w:szCs w:val="27"/>
+        </w:rPr>
+        <w:t>退出登录成功</w:t>
+      </w:r>
+      <w:r>
+        <w:rPr>
+          <w:rFonts w:ascii="Simsun" w:hAnsi="Simsun"/>
+          <w:color w:val="000000"/>
+          <w:sz w:val="27"/>
+          <w:szCs w:val="27"/>
+        </w:rPr>
+        <w:t>\",\"success\":true}"</w:t>
       </w:r>
     </w:p>
     <w:sectPr>
